--- a/SRS_Template.docx
+++ b/SRS_Template.docx
@@ -1,20 +1,12 @@
 
 <file path=word/document.xml><?xml version="1.0" encoding="utf-8"?>
-<w:document xmlns:o="urn:schemas-microsoft-com:office:office" xmlns:r="http://schemas.openxmlformats.org/officeDocument/2006/relationships" xmlns:v="urn:schemas-microsoft-com:vml" xmlns:w="http://schemas.openxmlformats.org/wordprocessingml/2006/main" xmlns:w10="urn:schemas-microsoft-com:office:word" xmlns:wp="http://schemas.openxmlformats.org/drawingml/2006/wordprocessingDrawing" xmlns:wps="http://schemas.microsoft.com/office/word/2010/wordprocessingShape" xmlns:wpg="http://schemas.microsoft.com/office/word/2010/wordprocessingGroup" xmlns:mc="http://schemas.openxmlformats.org/markup-compatibility/2006" xmlns:wp14="http://schemas.microsoft.com/office/word/2010/wordprocessingDrawing" xmlns:w14="http://schemas.microsoft.com/office/word/2010/wordml" mc:Ignorable="w14 wp14">
+<w:document xmlns:wpc="http://schemas.microsoft.com/office/word/2010/wordprocessingCanvas" xmlns:cx="http://schemas.microsoft.com/office/drawing/2014/chartex" xmlns:cx1="http://schemas.microsoft.com/office/drawing/2015/9/8/chartex" xmlns:cx2="http://schemas.microsoft.com/office/drawing/2015/10/21/chartex" xmlns:cx3="http://schemas.microsoft.com/office/drawing/2016/5/9/chartex" xmlns:cx4="http://schemas.microsoft.com/office/drawing/2016/5/10/chartex" xmlns:cx5="http://schemas.microsoft.com/office/drawing/2016/5/11/chartex" xmlns:cx6="http://schemas.microsoft.com/office/drawing/2016/5/12/chartex" xmlns:cx7="http://schemas.microsoft.com/office/drawing/2016/5/13/chartex" xmlns:cx8="http://schemas.microsoft.com/office/drawing/2016/5/14/chartex" xmlns:mc="http://schemas.openxmlformats.org/markup-compatibility/2006" xmlns:aink="http://schemas.microsoft.com/office/drawing/2016/ink" xmlns:am3d="http://schemas.microsoft.com/office/drawing/2017/model3d" xmlns:o="urn:schemas-microsoft-com:office:office" xmlns:oel="http://schemas.microsoft.com/office/2019/extlst" xmlns:r="http://schemas.openxmlformats.org/officeDocument/2006/relationships" xmlns:m="http://schemas.openxmlformats.org/officeDocument/2006/math" xmlns:v="urn:schemas-microsoft-com:vml" xmlns:wp14="http://schemas.microsoft.com/office/word/2010/wordprocessingDrawing" xmlns:wp="http://schemas.openxmlformats.org/drawingml/2006/wordprocessingDrawing" xmlns:w10="urn:schemas-microsoft-com:office:word" xmlns:w="http://schemas.openxmlformats.org/wordprocessingml/2006/main" xmlns:w14="http://schemas.microsoft.com/office/word/2010/wordml" xmlns:w15="http://schemas.microsoft.com/office/word/2012/wordml" xmlns:w16cex="http://schemas.microsoft.com/office/word/2018/wordml/cex" xmlns:w16cid="http://schemas.microsoft.com/office/word/2016/wordml/cid" xmlns:w16="http://schemas.microsoft.com/office/word/2018/wordml" xmlns:w16du="http://schemas.microsoft.com/office/word/2023/wordml/word16du" xmlns:w16sdtdh="http://schemas.microsoft.com/office/word/2020/wordml/sdtdatahash" xmlns:w16sdtfl="http://schemas.microsoft.com/office/word/2024/wordml/sdtformatlock" xmlns:w16se="http://schemas.microsoft.com/office/word/2015/wordml/symex" xmlns:wpg="http://schemas.microsoft.com/office/word/2010/wordprocessingGroup" xmlns:wpi="http://schemas.microsoft.com/office/word/2010/wordprocessingInk" xmlns:wne="http://schemas.microsoft.com/office/word/2006/wordml" xmlns:wps="http://schemas.microsoft.com/office/word/2010/wordprocessingShape" mc:Ignorable="w14 w15 w16se w16cid w16 w16cex w16sdtdh w16sdtfl w16du wp14">
   <w:body>
-    <w:p>
-      <w:pPr>
-        <w:pStyle w:val="Normal"/>
-        <w:rPr/>
-      </w:pPr>
-      <w:r>
-        <w:rPr/>
-      </w:r>
-    </w:p>
+    <w:p/>
     <w:p>
       <w:pPr>
         <w:pStyle w:val="Heading"/>
-        <w:spacing w:before="2640" w:after="720"/>
+        <w:spacing w:before="2640"/>
         <w:rPr>
           <w:color w:val="000000"/>
         </w:rPr>
@@ -25,33 +17,30 @@
         <w:rPr>
           <w:color w:val="000000"/>
         </w:rPr>
-        <w:t>Assignment #2 – Template</w:t>
-      </w:r>
-    </w:p>
-    <w:p>
-      <w:pPr>
-        <w:sectPr>
-          <w:headerReference w:type="default" r:id="rId2"/>
-          <w:footerReference w:type="default" r:id="rId3"/>
-          <w:type w:val="nextPage"/>
-          <w:pgSz w:w="12240" w:h="15840"/>
-          <w:pgMar w:left="1800" w:right="1800" w:header="720" w:top="1440" w:footer="1080" w:bottom="1800" w:gutter="0"/>
-          <w:pgNumType w:start="1" w:fmt="lowerRoman"/>
-          <w:formProt w:val="false"/>
-          <w:vAlign w:val="center"/>
-          <w:textDirection w:val="lrTb"/>
-          <w:docGrid w:type="default" w:linePitch="360" w:charSpace="0"/>
-        </w:sectPr>
+        <w:t>Group 3</w:t>
+      </w:r>
+    </w:p>
+    <w:p>
+      <w:pPr>
         <w:pStyle w:val="Subtitle"/>
-        <w:spacing w:before="0" w:after="720"/>
+        <w:spacing w:after="720"/>
         <w:rPr>
           <w:b/>
-          <w:b/>
-          <w:i w:val="false"/>
-          <w:i w:val="false"/>
+          <w:i w:val="0"/>
           <w:color w:val="000000"/>
           <w:sz w:val="28"/>
         </w:rPr>
+        <w:sectPr>
+          <w:headerReference w:type="default" r:id="rId7"/>
+          <w:footerReference w:type="default" r:id="rId8"/>
+          <w:pgSz w:w="12240" w:h="15840"/>
+          <w:pgMar w:top="1440" w:right="1800" w:bottom="1800" w:left="1800" w:header="720" w:footer="1080" w:gutter="0"/>
+          <w:pgNumType w:fmt="lowerRoman" w:start="1"/>
+          <w:cols w:space="720"/>
+          <w:formProt w:val="0"/>
+          <w:vAlign w:val="center"/>
+          <w:docGrid w:linePitch="360"/>
+        </w:sectPr>
       </w:pPr>
       <w:r>
         <w:rPr>
@@ -59,6 +48,11 @@
         </w:rPr>
         <w:br/>
         <w:t>Software Requirements Specification</w:t>
+      </w:r>
+      <w:r>
+        <w:rPr>
+          <w:color w:val="000000"/>
+        </w:rPr>
         <w:br/>
       </w:r>
     </w:p>
@@ -77,6 +71,7 @@
         <w:rPr>
           <w:color w:val="000000"/>
         </w:rPr>
+        <w:lastRenderedPageBreak/>
         <w:t>Revision History</w:t>
       </w:r>
     </w:p>
@@ -87,33 +82,24 @@
           <w:color w:val="000000"/>
         </w:rPr>
       </w:pPr>
-      <w:r>
-        <w:rPr>
-          <w:color w:val="000000"/>
-        </w:rPr>
-      </w:r>
     </w:p>
     <w:tbl>
       <w:tblPr>
         <w:tblW w:w="8763" w:type="dxa"/>
-        <w:jc w:val="left"/>
         <w:tblInd w:w="-115" w:type="dxa"/>
         <w:tblLayout w:type="fixed"/>
         <w:tblCellMar>
-          <w:top w:w="0" w:type="dxa"/>
           <w:left w:w="99" w:type="dxa"/>
-          <w:bottom w:w="0" w:type="dxa"/>
-          <w:right w:w="108" w:type="dxa"/>
         </w:tblCellMar>
+        <w:tblLook w:val="04A0" w:firstRow="1" w:lastRow="0" w:firstColumn="1" w:lastColumn="0" w:noHBand="0" w:noVBand="1"/>
       </w:tblPr>
       <w:tblGrid>
-        <w:gridCol w:w="1275"/>
+        <w:gridCol w:w="1276"/>
         <w:gridCol w:w="1083"/>
         <w:gridCol w:w="3813"/>
         <w:gridCol w:w="2591"/>
       </w:tblGrid>
       <w:tr>
-        <w:trPr/>
         <w:tc>
           <w:tcPr>
             <w:tcW w:w="1275" w:type="dxa"/>
@@ -122,15 +108,12 @@
               <w:left w:val="single" w:sz="6" w:space="0" w:color="000000"/>
               <w:bottom w:val="single" w:sz="6" w:space="0" w:color="000000"/>
             </w:tcBorders>
-            <w:shd w:fill="E5E5E5" w:val="clear"/>
-          </w:tcPr>
-          <w:p>
-            <w:pPr>
-              <w:pStyle w:val="TableText"/>
-              <w:widowControl w:val="false"/>
-              <w:spacing w:before="40" w:after="40"/>
-              <w:rPr>
-                <w:b/>
+            <w:shd w:val="clear" w:color="auto" w:fill="E5E5E5"/>
+          </w:tcPr>
+          <w:p>
+            <w:pPr>
+              <w:pStyle w:val="TableText"/>
+              <w:rPr>
                 <w:b/>
                 <w:color w:val="000000"/>
                 <w:u w:val="single"/>
@@ -153,15 +136,12 @@
               <w:left w:val="single" w:sz="6" w:space="0" w:color="000000"/>
               <w:bottom w:val="single" w:sz="6" w:space="0" w:color="000000"/>
             </w:tcBorders>
-            <w:shd w:fill="E5E5E5" w:val="clear"/>
-          </w:tcPr>
-          <w:p>
-            <w:pPr>
-              <w:pStyle w:val="TableText"/>
-              <w:widowControl w:val="false"/>
-              <w:spacing w:before="40" w:after="40"/>
-              <w:rPr>
-                <w:b/>
+            <w:shd w:val="clear" w:color="auto" w:fill="E5E5E5"/>
+          </w:tcPr>
+          <w:p>
+            <w:pPr>
+              <w:pStyle w:val="TableText"/>
+              <w:rPr>
                 <w:b/>
                 <w:color w:val="000000"/>
                 <w:u w:val="single"/>
@@ -184,15 +164,12 @@
               <w:left w:val="single" w:sz="6" w:space="0" w:color="000000"/>
               <w:bottom w:val="single" w:sz="6" w:space="0" w:color="000000"/>
             </w:tcBorders>
-            <w:shd w:fill="E5E5E5" w:val="clear"/>
-          </w:tcPr>
-          <w:p>
-            <w:pPr>
-              <w:pStyle w:val="TableText"/>
-              <w:widowControl w:val="false"/>
-              <w:spacing w:before="40" w:after="40"/>
-              <w:rPr>
-                <w:b/>
+            <w:shd w:val="clear" w:color="auto" w:fill="E5E5E5"/>
+          </w:tcPr>
+          <w:p>
+            <w:pPr>
+              <w:pStyle w:val="TableText"/>
+              <w:rPr>
                 <w:b/>
                 <w:color w:val="000000"/>
                 <w:u w:val="single"/>
@@ -216,15 +193,12 @@
               <w:bottom w:val="single" w:sz="6" w:space="0" w:color="000000"/>
               <w:right w:val="single" w:sz="6" w:space="0" w:color="000000"/>
             </w:tcBorders>
-            <w:shd w:fill="E5E5E5" w:val="clear"/>
-          </w:tcPr>
-          <w:p>
-            <w:pPr>
-              <w:pStyle w:val="TableText"/>
-              <w:widowControl w:val="false"/>
-              <w:spacing w:before="40" w:after="40"/>
-              <w:rPr>
-                <w:b/>
+            <w:shd w:val="clear" w:color="auto" w:fill="E5E5E5"/>
+          </w:tcPr>
+          <w:p>
+            <w:pPr>
+              <w:pStyle w:val="TableText"/>
+              <w:rPr>
                 <w:b/>
                 <w:color w:val="000000"/>
                 <w:u w:val="single"/>
@@ -241,7 +215,6 @@
         </w:tc>
       </w:tr>
       <w:tr>
-        <w:trPr/>
         <w:tc>
           <w:tcPr>
             <w:tcW w:w="1275" w:type="dxa"/>
@@ -250,13 +223,11 @@
               <w:left w:val="single" w:sz="6" w:space="0" w:color="000000"/>
               <w:bottom w:val="single" w:sz="6" w:space="0" w:color="000000"/>
             </w:tcBorders>
-            <w:shd w:fill="E5E5E5" w:val="clear"/>
-          </w:tcPr>
-          <w:p>
-            <w:pPr>
-              <w:pStyle w:val="TableText"/>
-              <w:widowControl w:val="false"/>
-              <w:spacing w:before="40" w:after="40"/>
+            <w:shd w:val="clear" w:color="auto" w:fill="E5E5E5"/>
+          </w:tcPr>
+          <w:p>
+            <w:pPr>
+              <w:pStyle w:val="TableText"/>
               <w:rPr>
                 <w:color w:val="000000"/>
               </w:rPr>
@@ -265,8 +236,16 @@
               <w:rPr>
                 <w:color w:val="000000"/>
               </w:rPr>
-              <w:t>mm/dd/yyyy</w:t>
+              <w:t>mm/dd/</w:t>
             </w:r>
+            <w:proofErr w:type="spellStart"/>
+            <w:r>
+              <w:rPr>
+                <w:color w:val="000000"/>
+              </w:rPr>
+              <w:t>yyyy</w:t>
+            </w:r>
+            <w:proofErr w:type="spellEnd"/>
           </w:p>
         </w:tc>
         <w:tc>
@@ -277,13 +256,11 @@
               <w:left w:val="single" w:sz="6" w:space="0" w:color="000000"/>
               <w:bottom w:val="single" w:sz="6" w:space="0" w:color="000000"/>
             </w:tcBorders>
-            <w:shd w:fill="E5E5E5" w:val="clear"/>
-          </w:tcPr>
-          <w:p>
-            <w:pPr>
-              <w:pStyle w:val="TableText"/>
-              <w:widowControl w:val="false"/>
-              <w:spacing w:before="40" w:after="40"/>
+            <w:shd w:val="clear" w:color="auto" w:fill="E5E5E5"/>
+          </w:tcPr>
+          <w:p>
+            <w:pPr>
+              <w:pStyle w:val="TableText"/>
               <w:rPr>
                 <w:color w:val="000000"/>
               </w:rPr>
@@ -304,13 +281,11 @@
               <w:left w:val="single" w:sz="6" w:space="0" w:color="000000"/>
               <w:bottom w:val="single" w:sz="6" w:space="0" w:color="000000"/>
             </w:tcBorders>
-            <w:shd w:fill="E5E5E5" w:val="clear"/>
-          </w:tcPr>
-          <w:p>
-            <w:pPr>
-              <w:pStyle w:val="TableText"/>
-              <w:widowControl w:val="false"/>
-              <w:spacing w:before="40" w:after="40"/>
+            <w:shd w:val="clear" w:color="auto" w:fill="E5E5E5"/>
+          </w:tcPr>
+          <w:p>
+            <w:pPr>
+              <w:pStyle w:val="TableText"/>
               <w:rPr>
                 <w:color w:val="000000"/>
               </w:rPr>
@@ -332,13 +307,11 @@
               <w:bottom w:val="single" w:sz="6" w:space="0" w:color="000000"/>
               <w:right w:val="single" w:sz="6" w:space="0" w:color="000000"/>
             </w:tcBorders>
-            <w:shd w:fill="E5E5E5" w:val="clear"/>
-          </w:tcPr>
-          <w:p>
-            <w:pPr>
-              <w:pStyle w:val="TableText"/>
-              <w:widowControl w:val="false"/>
-              <w:spacing w:before="40" w:after="40"/>
+            <w:shd w:val="clear" w:color="auto" w:fill="E5E5E5"/>
+          </w:tcPr>
+          <w:p>
+            <w:pPr>
+              <w:pStyle w:val="TableText"/>
               <w:rPr>
                 <w:color w:val="000000"/>
               </w:rPr>
@@ -353,7 +326,6 @@
         </w:tc>
       </w:tr>
       <w:tr>
-        <w:trPr/>
         <w:tc>
           <w:tcPr>
             <w:tcW w:w="1275" w:type="dxa"/>
@@ -362,25 +334,17 @@
               <w:left w:val="single" w:sz="6" w:space="0" w:color="000000"/>
               <w:bottom w:val="single" w:sz="6" w:space="0" w:color="000000"/>
             </w:tcBorders>
-            <w:shd w:fill="E5E5E5" w:val="clear"/>
-          </w:tcPr>
-          <w:p>
-            <w:pPr>
-              <w:pStyle w:val="TableText"/>
-              <w:widowControl w:val="false"/>
-              <w:snapToGrid w:val="false"/>
-              <w:spacing w:before="40" w:after="40"/>
+            <w:shd w:val="clear" w:color="auto" w:fill="E5E5E5"/>
+          </w:tcPr>
+          <w:p>
+            <w:pPr>
+              <w:pStyle w:val="TableText"/>
+              <w:snapToGrid w:val="0"/>
               <w:rPr>
                 <w:color w:val="000000"/>
                 <w:u w:val="single"/>
               </w:rPr>
             </w:pPr>
-            <w:r>
-              <w:rPr>
-                <w:color w:val="000000"/>
-                <w:u w:val="single"/>
-              </w:rPr>
-            </w:r>
           </w:p>
         </w:tc>
         <w:tc>
@@ -391,23 +355,16 @@
               <w:left w:val="single" w:sz="6" w:space="0" w:color="000000"/>
               <w:bottom w:val="single" w:sz="6" w:space="0" w:color="000000"/>
             </w:tcBorders>
-            <w:shd w:fill="E5E5E5" w:val="clear"/>
-          </w:tcPr>
-          <w:p>
-            <w:pPr>
-              <w:pStyle w:val="TableText"/>
-              <w:widowControl w:val="false"/>
-              <w:snapToGrid w:val="false"/>
-              <w:spacing w:before="40" w:after="40"/>
-              <w:rPr>
-                <w:color w:val="000000"/>
-              </w:rPr>
-            </w:pPr>
-            <w:r>
-              <w:rPr>
-                <w:color w:val="000000"/>
-              </w:rPr>
-            </w:r>
+            <w:shd w:val="clear" w:color="auto" w:fill="E5E5E5"/>
+          </w:tcPr>
+          <w:p>
+            <w:pPr>
+              <w:pStyle w:val="TableText"/>
+              <w:snapToGrid w:val="0"/>
+              <w:rPr>
+                <w:color w:val="000000"/>
+              </w:rPr>
+            </w:pPr>
           </w:p>
         </w:tc>
         <w:tc>
@@ -418,23 +375,16 @@
               <w:left w:val="single" w:sz="6" w:space="0" w:color="000000"/>
               <w:bottom w:val="single" w:sz="6" w:space="0" w:color="000000"/>
             </w:tcBorders>
-            <w:shd w:fill="E5E5E5" w:val="clear"/>
-          </w:tcPr>
-          <w:p>
-            <w:pPr>
-              <w:pStyle w:val="TableText"/>
-              <w:widowControl w:val="false"/>
-              <w:snapToGrid w:val="false"/>
-              <w:spacing w:before="40" w:after="40"/>
-              <w:rPr>
-                <w:color w:val="000000"/>
-              </w:rPr>
-            </w:pPr>
-            <w:r>
-              <w:rPr>
-                <w:color w:val="000000"/>
-              </w:rPr>
-            </w:r>
+            <w:shd w:val="clear" w:color="auto" w:fill="E5E5E5"/>
+          </w:tcPr>
+          <w:p>
+            <w:pPr>
+              <w:pStyle w:val="TableText"/>
+              <w:snapToGrid w:val="0"/>
+              <w:rPr>
+                <w:color w:val="000000"/>
+              </w:rPr>
+            </w:pPr>
           </w:p>
         </w:tc>
         <w:tc>
@@ -446,28 +396,20 @@
               <w:bottom w:val="single" w:sz="6" w:space="0" w:color="000000"/>
               <w:right w:val="single" w:sz="6" w:space="0" w:color="000000"/>
             </w:tcBorders>
-            <w:shd w:fill="E5E5E5" w:val="clear"/>
-          </w:tcPr>
-          <w:p>
-            <w:pPr>
-              <w:pStyle w:val="TableText"/>
-              <w:widowControl w:val="false"/>
-              <w:snapToGrid w:val="false"/>
-              <w:spacing w:before="40" w:after="40"/>
-              <w:rPr>
-                <w:color w:val="000000"/>
-              </w:rPr>
-            </w:pPr>
-            <w:r>
-              <w:rPr>
-                <w:color w:val="000000"/>
-              </w:rPr>
-            </w:r>
+            <w:shd w:val="clear" w:color="auto" w:fill="E5E5E5"/>
+          </w:tcPr>
+          <w:p>
+            <w:pPr>
+              <w:pStyle w:val="TableText"/>
+              <w:snapToGrid w:val="0"/>
+              <w:rPr>
+                <w:color w:val="000000"/>
+              </w:rPr>
+            </w:pPr>
           </w:p>
         </w:tc>
       </w:tr>
       <w:tr>
-        <w:trPr/>
         <w:tc>
           <w:tcPr>
             <w:tcW w:w="1275" w:type="dxa"/>
@@ -476,25 +418,17 @@
               <w:left w:val="single" w:sz="6" w:space="0" w:color="000000"/>
               <w:bottom w:val="single" w:sz="6" w:space="0" w:color="000000"/>
             </w:tcBorders>
-            <w:shd w:fill="E5E5E5" w:val="clear"/>
-          </w:tcPr>
-          <w:p>
-            <w:pPr>
-              <w:pStyle w:val="TableText"/>
-              <w:widowControl w:val="false"/>
-              <w:snapToGrid w:val="false"/>
-              <w:spacing w:before="40" w:after="40"/>
+            <w:shd w:val="clear" w:color="auto" w:fill="E5E5E5"/>
+          </w:tcPr>
+          <w:p>
+            <w:pPr>
+              <w:pStyle w:val="TableText"/>
+              <w:snapToGrid w:val="0"/>
               <w:rPr>
                 <w:color w:val="000000"/>
                 <w:u w:val="single"/>
               </w:rPr>
             </w:pPr>
-            <w:r>
-              <w:rPr>
-                <w:color w:val="000000"/>
-                <w:u w:val="single"/>
-              </w:rPr>
-            </w:r>
           </w:p>
         </w:tc>
         <w:tc>
@@ -505,23 +439,16 @@
               <w:left w:val="single" w:sz="6" w:space="0" w:color="000000"/>
               <w:bottom w:val="single" w:sz="6" w:space="0" w:color="000000"/>
             </w:tcBorders>
-            <w:shd w:fill="E5E5E5" w:val="clear"/>
-          </w:tcPr>
-          <w:p>
-            <w:pPr>
-              <w:pStyle w:val="TableText"/>
-              <w:widowControl w:val="false"/>
-              <w:snapToGrid w:val="false"/>
-              <w:spacing w:before="40" w:after="40"/>
-              <w:rPr>
-                <w:color w:val="000000"/>
-              </w:rPr>
-            </w:pPr>
-            <w:r>
-              <w:rPr>
-                <w:color w:val="000000"/>
-              </w:rPr>
-            </w:r>
+            <w:shd w:val="clear" w:color="auto" w:fill="E5E5E5"/>
+          </w:tcPr>
+          <w:p>
+            <w:pPr>
+              <w:pStyle w:val="TableText"/>
+              <w:snapToGrid w:val="0"/>
+              <w:rPr>
+                <w:color w:val="000000"/>
+              </w:rPr>
+            </w:pPr>
           </w:p>
         </w:tc>
         <w:tc>
@@ -532,23 +459,16 @@
               <w:left w:val="single" w:sz="6" w:space="0" w:color="000000"/>
               <w:bottom w:val="single" w:sz="6" w:space="0" w:color="000000"/>
             </w:tcBorders>
-            <w:shd w:fill="E5E5E5" w:val="clear"/>
-          </w:tcPr>
-          <w:p>
-            <w:pPr>
-              <w:pStyle w:val="TableText"/>
-              <w:widowControl w:val="false"/>
-              <w:snapToGrid w:val="false"/>
-              <w:spacing w:before="40" w:after="40"/>
-              <w:rPr>
-                <w:color w:val="000000"/>
-              </w:rPr>
-            </w:pPr>
-            <w:r>
-              <w:rPr>
-                <w:color w:val="000000"/>
-              </w:rPr>
-            </w:r>
+            <w:shd w:val="clear" w:color="auto" w:fill="E5E5E5"/>
+          </w:tcPr>
+          <w:p>
+            <w:pPr>
+              <w:pStyle w:val="TableText"/>
+              <w:snapToGrid w:val="0"/>
+              <w:rPr>
+                <w:color w:val="000000"/>
+              </w:rPr>
+            </w:pPr>
           </w:p>
         </w:tc>
         <w:tc>
@@ -560,28 +480,20 @@
               <w:bottom w:val="single" w:sz="6" w:space="0" w:color="000000"/>
               <w:right w:val="single" w:sz="6" w:space="0" w:color="000000"/>
             </w:tcBorders>
-            <w:shd w:fill="E5E5E5" w:val="clear"/>
-          </w:tcPr>
-          <w:p>
-            <w:pPr>
-              <w:pStyle w:val="TableText"/>
-              <w:widowControl w:val="false"/>
-              <w:snapToGrid w:val="false"/>
-              <w:spacing w:before="40" w:after="40"/>
-              <w:rPr>
-                <w:color w:val="000000"/>
-              </w:rPr>
-            </w:pPr>
-            <w:r>
-              <w:rPr>
-                <w:color w:val="000000"/>
-              </w:rPr>
-            </w:r>
+            <w:shd w:val="clear" w:color="auto" w:fill="E5E5E5"/>
+          </w:tcPr>
+          <w:p>
+            <w:pPr>
+              <w:pStyle w:val="TableText"/>
+              <w:snapToGrid w:val="0"/>
+              <w:rPr>
+                <w:color w:val="000000"/>
+              </w:rPr>
+            </w:pPr>
           </w:p>
         </w:tc>
       </w:tr>
       <w:tr>
-        <w:trPr/>
         <w:tc>
           <w:tcPr>
             <w:tcW w:w="1275" w:type="dxa"/>
@@ -590,25 +502,17 @@
               <w:left w:val="single" w:sz="6" w:space="0" w:color="000000"/>
               <w:bottom w:val="single" w:sz="6" w:space="0" w:color="000000"/>
             </w:tcBorders>
-            <w:shd w:fill="E5E5E5" w:val="clear"/>
-          </w:tcPr>
-          <w:p>
-            <w:pPr>
-              <w:pStyle w:val="TableText"/>
-              <w:widowControl w:val="false"/>
-              <w:snapToGrid w:val="false"/>
-              <w:spacing w:before="40" w:after="40"/>
+            <w:shd w:val="clear" w:color="auto" w:fill="E5E5E5"/>
+          </w:tcPr>
+          <w:p>
+            <w:pPr>
+              <w:pStyle w:val="TableText"/>
+              <w:snapToGrid w:val="0"/>
               <w:rPr>
                 <w:color w:val="000000"/>
                 <w:u w:val="single"/>
               </w:rPr>
             </w:pPr>
-            <w:r>
-              <w:rPr>
-                <w:color w:val="000000"/>
-                <w:u w:val="single"/>
-              </w:rPr>
-            </w:r>
           </w:p>
         </w:tc>
         <w:tc>
@@ -619,23 +523,16 @@
               <w:left w:val="single" w:sz="6" w:space="0" w:color="000000"/>
               <w:bottom w:val="single" w:sz="6" w:space="0" w:color="000000"/>
             </w:tcBorders>
-            <w:shd w:fill="E5E5E5" w:val="clear"/>
-          </w:tcPr>
-          <w:p>
-            <w:pPr>
-              <w:pStyle w:val="TableText"/>
-              <w:widowControl w:val="false"/>
-              <w:snapToGrid w:val="false"/>
-              <w:spacing w:before="40" w:after="40"/>
-              <w:rPr>
-                <w:color w:val="000000"/>
-              </w:rPr>
-            </w:pPr>
-            <w:r>
-              <w:rPr>
-                <w:color w:val="000000"/>
-              </w:rPr>
-            </w:r>
+            <w:shd w:val="clear" w:color="auto" w:fill="E5E5E5"/>
+          </w:tcPr>
+          <w:p>
+            <w:pPr>
+              <w:pStyle w:val="TableText"/>
+              <w:snapToGrid w:val="0"/>
+              <w:rPr>
+                <w:color w:val="000000"/>
+              </w:rPr>
+            </w:pPr>
           </w:p>
         </w:tc>
         <w:tc>
@@ -646,23 +543,16 @@
               <w:left w:val="single" w:sz="6" w:space="0" w:color="000000"/>
               <w:bottom w:val="single" w:sz="6" w:space="0" w:color="000000"/>
             </w:tcBorders>
-            <w:shd w:fill="E5E5E5" w:val="clear"/>
-          </w:tcPr>
-          <w:p>
-            <w:pPr>
-              <w:pStyle w:val="TableText"/>
-              <w:widowControl w:val="false"/>
-              <w:snapToGrid w:val="false"/>
-              <w:spacing w:before="40" w:after="40"/>
-              <w:rPr>
-                <w:color w:val="000000"/>
-              </w:rPr>
-            </w:pPr>
-            <w:r>
-              <w:rPr>
-                <w:color w:val="000000"/>
-              </w:rPr>
-            </w:r>
+            <w:shd w:val="clear" w:color="auto" w:fill="E5E5E5"/>
+          </w:tcPr>
+          <w:p>
+            <w:pPr>
+              <w:pStyle w:val="TableText"/>
+              <w:snapToGrid w:val="0"/>
+              <w:rPr>
+                <w:color w:val="000000"/>
+              </w:rPr>
+            </w:pPr>
           </w:p>
         </w:tc>
         <w:tc>
@@ -674,28 +564,20 @@
               <w:bottom w:val="single" w:sz="6" w:space="0" w:color="000000"/>
               <w:right w:val="single" w:sz="6" w:space="0" w:color="000000"/>
             </w:tcBorders>
-            <w:shd w:fill="E5E5E5" w:val="clear"/>
-          </w:tcPr>
-          <w:p>
-            <w:pPr>
-              <w:pStyle w:val="TableText"/>
-              <w:widowControl w:val="false"/>
-              <w:snapToGrid w:val="false"/>
-              <w:spacing w:before="40" w:after="40"/>
-              <w:rPr>
-                <w:color w:val="000000"/>
-              </w:rPr>
-            </w:pPr>
-            <w:r>
-              <w:rPr>
-                <w:color w:val="000000"/>
-              </w:rPr>
-            </w:r>
+            <w:shd w:val="clear" w:color="auto" w:fill="E5E5E5"/>
+          </w:tcPr>
+          <w:p>
+            <w:pPr>
+              <w:pStyle w:val="TableText"/>
+              <w:snapToGrid w:val="0"/>
+              <w:rPr>
+                <w:color w:val="000000"/>
+              </w:rPr>
+            </w:pPr>
           </w:p>
         </w:tc>
       </w:tr>
       <w:tr>
-        <w:trPr/>
         <w:tc>
           <w:tcPr>
             <w:tcW w:w="1275" w:type="dxa"/>
@@ -704,25 +586,17 @@
               <w:left w:val="single" w:sz="6" w:space="0" w:color="000000"/>
               <w:bottom w:val="single" w:sz="6" w:space="0" w:color="000000"/>
             </w:tcBorders>
-            <w:shd w:fill="E5E5E5" w:val="clear"/>
-          </w:tcPr>
-          <w:p>
-            <w:pPr>
-              <w:pStyle w:val="TableText"/>
-              <w:widowControl w:val="false"/>
-              <w:snapToGrid w:val="false"/>
-              <w:spacing w:before="40" w:after="40"/>
+            <w:shd w:val="clear" w:color="auto" w:fill="E5E5E5"/>
+          </w:tcPr>
+          <w:p>
+            <w:pPr>
+              <w:pStyle w:val="TableText"/>
+              <w:snapToGrid w:val="0"/>
               <w:rPr>
                 <w:color w:val="000000"/>
                 <w:u w:val="single"/>
               </w:rPr>
             </w:pPr>
-            <w:r>
-              <w:rPr>
-                <w:color w:val="000000"/>
-                <w:u w:val="single"/>
-              </w:rPr>
-            </w:r>
           </w:p>
         </w:tc>
         <w:tc>
@@ -733,23 +607,16 @@
               <w:left w:val="single" w:sz="6" w:space="0" w:color="000000"/>
               <w:bottom w:val="single" w:sz="6" w:space="0" w:color="000000"/>
             </w:tcBorders>
-            <w:shd w:fill="E5E5E5" w:val="clear"/>
-          </w:tcPr>
-          <w:p>
-            <w:pPr>
-              <w:pStyle w:val="TableText"/>
-              <w:widowControl w:val="false"/>
-              <w:snapToGrid w:val="false"/>
-              <w:spacing w:before="40" w:after="40"/>
-              <w:rPr>
-                <w:color w:val="000000"/>
-              </w:rPr>
-            </w:pPr>
-            <w:r>
-              <w:rPr>
-                <w:color w:val="000000"/>
-              </w:rPr>
-            </w:r>
+            <w:shd w:val="clear" w:color="auto" w:fill="E5E5E5"/>
+          </w:tcPr>
+          <w:p>
+            <w:pPr>
+              <w:pStyle w:val="TableText"/>
+              <w:snapToGrid w:val="0"/>
+              <w:rPr>
+                <w:color w:val="000000"/>
+              </w:rPr>
+            </w:pPr>
           </w:p>
         </w:tc>
         <w:tc>
@@ -760,23 +627,16 @@
               <w:left w:val="single" w:sz="6" w:space="0" w:color="000000"/>
               <w:bottom w:val="single" w:sz="6" w:space="0" w:color="000000"/>
             </w:tcBorders>
-            <w:shd w:fill="E5E5E5" w:val="clear"/>
-          </w:tcPr>
-          <w:p>
-            <w:pPr>
-              <w:pStyle w:val="TableText"/>
-              <w:widowControl w:val="false"/>
-              <w:snapToGrid w:val="false"/>
-              <w:spacing w:before="40" w:after="40"/>
-              <w:rPr>
-                <w:color w:val="000000"/>
-              </w:rPr>
-            </w:pPr>
-            <w:r>
-              <w:rPr>
-                <w:color w:val="000000"/>
-              </w:rPr>
-            </w:r>
+            <w:shd w:val="clear" w:color="auto" w:fill="E5E5E5"/>
+          </w:tcPr>
+          <w:p>
+            <w:pPr>
+              <w:pStyle w:val="TableText"/>
+              <w:snapToGrid w:val="0"/>
+              <w:rPr>
+                <w:color w:val="000000"/>
+              </w:rPr>
+            </w:pPr>
           </w:p>
         </w:tc>
         <w:tc>
@@ -788,28 +648,20 @@
               <w:bottom w:val="single" w:sz="6" w:space="0" w:color="000000"/>
               <w:right w:val="single" w:sz="6" w:space="0" w:color="000000"/>
             </w:tcBorders>
-            <w:shd w:fill="E5E5E5" w:val="clear"/>
-          </w:tcPr>
-          <w:p>
-            <w:pPr>
-              <w:pStyle w:val="TableText"/>
-              <w:widowControl w:val="false"/>
-              <w:snapToGrid w:val="false"/>
-              <w:spacing w:before="40" w:after="40"/>
-              <w:rPr>
-                <w:color w:val="000000"/>
-              </w:rPr>
-            </w:pPr>
-            <w:r>
-              <w:rPr>
-                <w:color w:val="000000"/>
-              </w:rPr>
-            </w:r>
+            <w:shd w:val="clear" w:color="auto" w:fill="E5E5E5"/>
+          </w:tcPr>
+          <w:p>
+            <w:pPr>
+              <w:pStyle w:val="TableText"/>
+              <w:snapToGrid w:val="0"/>
+              <w:rPr>
+                <w:color w:val="000000"/>
+              </w:rPr>
+            </w:pPr>
           </w:p>
         </w:tc>
       </w:tr>
       <w:tr>
-        <w:trPr/>
         <w:tc>
           <w:tcPr>
             <w:tcW w:w="1275" w:type="dxa"/>
@@ -818,25 +670,17 @@
               <w:left w:val="single" w:sz="6" w:space="0" w:color="000000"/>
               <w:bottom w:val="single" w:sz="6" w:space="0" w:color="000000"/>
             </w:tcBorders>
-            <w:shd w:fill="E5E5E5" w:val="clear"/>
-          </w:tcPr>
-          <w:p>
-            <w:pPr>
-              <w:pStyle w:val="TableText"/>
-              <w:widowControl w:val="false"/>
-              <w:snapToGrid w:val="false"/>
-              <w:spacing w:before="40" w:after="40"/>
+            <w:shd w:val="clear" w:color="auto" w:fill="E5E5E5"/>
+          </w:tcPr>
+          <w:p>
+            <w:pPr>
+              <w:pStyle w:val="TableText"/>
+              <w:snapToGrid w:val="0"/>
               <w:rPr>
                 <w:color w:val="000000"/>
                 <w:u w:val="single"/>
               </w:rPr>
             </w:pPr>
-            <w:r>
-              <w:rPr>
-                <w:color w:val="000000"/>
-                <w:u w:val="single"/>
-              </w:rPr>
-            </w:r>
           </w:p>
         </w:tc>
         <w:tc>
@@ -847,23 +691,16 @@
               <w:left w:val="single" w:sz="6" w:space="0" w:color="000000"/>
               <w:bottom w:val="single" w:sz="6" w:space="0" w:color="000000"/>
             </w:tcBorders>
-            <w:shd w:fill="E5E5E5" w:val="clear"/>
-          </w:tcPr>
-          <w:p>
-            <w:pPr>
-              <w:pStyle w:val="TableText"/>
-              <w:widowControl w:val="false"/>
-              <w:snapToGrid w:val="false"/>
-              <w:spacing w:before="40" w:after="40"/>
-              <w:rPr>
-                <w:color w:val="000000"/>
-              </w:rPr>
-            </w:pPr>
-            <w:r>
-              <w:rPr>
-                <w:color w:val="000000"/>
-              </w:rPr>
-            </w:r>
+            <w:shd w:val="clear" w:color="auto" w:fill="E5E5E5"/>
+          </w:tcPr>
+          <w:p>
+            <w:pPr>
+              <w:pStyle w:val="TableText"/>
+              <w:snapToGrid w:val="0"/>
+              <w:rPr>
+                <w:color w:val="000000"/>
+              </w:rPr>
+            </w:pPr>
           </w:p>
         </w:tc>
         <w:tc>
@@ -874,23 +711,16 @@
               <w:left w:val="single" w:sz="6" w:space="0" w:color="000000"/>
               <w:bottom w:val="single" w:sz="6" w:space="0" w:color="000000"/>
             </w:tcBorders>
-            <w:shd w:fill="E5E5E5" w:val="clear"/>
-          </w:tcPr>
-          <w:p>
-            <w:pPr>
-              <w:pStyle w:val="TableText"/>
-              <w:widowControl w:val="false"/>
-              <w:snapToGrid w:val="false"/>
-              <w:spacing w:before="40" w:after="40"/>
-              <w:rPr>
-                <w:color w:val="000000"/>
-              </w:rPr>
-            </w:pPr>
-            <w:r>
-              <w:rPr>
-                <w:color w:val="000000"/>
-              </w:rPr>
-            </w:r>
+            <w:shd w:val="clear" w:color="auto" w:fill="E5E5E5"/>
+          </w:tcPr>
+          <w:p>
+            <w:pPr>
+              <w:pStyle w:val="TableText"/>
+              <w:snapToGrid w:val="0"/>
+              <w:rPr>
+                <w:color w:val="000000"/>
+              </w:rPr>
+            </w:pPr>
           </w:p>
         </w:tc>
         <w:tc>
@@ -902,28 +732,20 @@
               <w:bottom w:val="single" w:sz="6" w:space="0" w:color="000000"/>
               <w:right w:val="single" w:sz="6" w:space="0" w:color="000000"/>
             </w:tcBorders>
-            <w:shd w:fill="E5E5E5" w:val="clear"/>
-          </w:tcPr>
-          <w:p>
-            <w:pPr>
-              <w:pStyle w:val="TableText"/>
-              <w:widowControl w:val="false"/>
-              <w:snapToGrid w:val="false"/>
-              <w:spacing w:before="40" w:after="40"/>
-              <w:rPr>
-                <w:color w:val="000000"/>
-              </w:rPr>
-            </w:pPr>
-            <w:r>
-              <w:rPr>
-                <w:color w:val="000000"/>
-              </w:rPr>
-            </w:r>
+            <w:shd w:val="clear" w:color="auto" w:fill="E5E5E5"/>
+          </w:tcPr>
+          <w:p>
+            <w:pPr>
+              <w:pStyle w:val="TableText"/>
+              <w:snapToGrid w:val="0"/>
+              <w:rPr>
+                <w:color w:val="000000"/>
+              </w:rPr>
+            </w:pPr>
           </w:p>
         </w:tc>
       </w:tr>
       <w:tr>
-        <w:trPr/>
         <w:tc>
           <w:tcPr>
             <w:tcW w:w="1275" w:type="dxa"/>
@@ -932,25 +754,17 @@
               <w:left w:val="single" w:sz="6" w:space="0" w:color="000000"/>
               <w:bottom w:val="single" w:sz="6" w:space="0" w:color="000000"/>
             </w:tcBorders>
-            <w:shd w:fill="E5E5E5" w:val="clear"/>
-          </w:tcPr>
-          <w:p>
-            <w:pPr>
-              <w:pStyle w:val="TableText"/>
-              <w:widowControl w:val="false"/>
-              <w:snapToGrid w:val="false"/>
-              <w:spacing w:before="40" w:after="40"/>
+            <w:shd w:val="clear" w:color="auto" w:fill="E5E5E5"/>
+          </w:tcPr>
+          <w:p>
+            <w:pPr>
+              <w:pStyle w:val="TableText"/>
+              <w:snapToGrid w:val="0"/>
               <w:rPr>
                 <w:color w:val="000000"/>
                 <w:u w:val="single"/>
               </w:rPr>
             </w:pPr>
-            <w:r>
-              <w:rPr>
-                <w:color w:val="000000"/>
-                <w:u w:val="single"/>
-              </w:rPr>
-            </w:r>
           </w:p>
         </w:tc>
         <w:tc>
@@ -961,23 +775,16 @@
               <w:left w:val="single" w:sz="6" w:space="0" w:color="000000"/>
               <w:bottom w:val="single" w:sz="6" w:space="0" w:color="000000"/>
             </w:tcBorders>
-            <w:shd w:fill="E5E5E5" w:val="clear"/>
-          </w:tcPr>
-          <w:p>
-            <w:pPr>
-              <w:pStyle w:val="TableText"/>
-              <w:widowControl w:val="false"/>
-              <w:snapToGrid w:val="false"/>
-              <w:spacing w:before="40" w:after="40"/>
-              <w:rPr>
-                <w:color w:val="000000"/>
-              </w:rPr>
-            </w:pPr>
-            <w:r>
-              <w:rPr>
-                <w:color w:val="000000"/>
-              </w:rPr>
-            </w:r>
+            <w:shd w:val="clear" w:color="auto" w:fill="E5E5E5"/>
+          </w:tcPr>
+          <w:p>
+            <w:pPr>
+              <w:pStyle w:val="TableText"/>
+              <w:snapToGrid w:val="0"/>
+              <w:rPr>
+                <w:color w:val="000000"/>
+              </w:rPr>
+            </w:pPr>
           </w:p>
         </w:tc>
         <w:tc>
@@ -988,23 +795,16 @@
               <w:left w:val="single" w:sz="6" w:space="0" w:color="000000"/>
               <w:bottom w:val="single" w:sz="6" w:space="0" w:color="000000"/>
             </w:tcBorders>
-            <w:shd w:fill="E5E5E5" w:val="clear"/>
-          </w:tcPr>
-          <w:p>
-            <w:pPr>
-              <w:pStyle w:val="TableText"/>
-              <w:widowControl w:val="false"/>
-              <w:snapToGrid w:val="false"/>
-              <w:spacing w:before="40" w:after="40"/>
-              <w:rPr>
-                <w:color w:val="000000"/>
-              </w:rPr>
-            </w:pPr>
-            <w:r>
-              <w:rPr>
-                <w:color w:val="000000"/>
-              </w:rPr>
-            </w:r>
+            <w:shd w:val="clear" w:color="auto" w:fill="E5E5E5"/>
+          </w:tcPr>
+          <w:p>
+            <w:pPr>
+              <w:pStyle w:val="TableText"/>
+              <w:snapToGrid w:val="0"/>
+              <w:rPr>
+                <w:color w:val="000000"/>
+              </w:rPr>
+            </w:pPr>
           </w:p>
         </w:tc>
         <w:tc>
@@ -1016,28 +816,20 @@
               <w:bottom w:val="single" w:sz="6" w:space="0" w:color="000000"/>
               <w:right w:val="single" w:sz="6" w:space="0" w:color="000000"/>
             </w:tcBorders>
-            <w:shd w:fill="E5E5E5" w:val="clear"/>
-          </w:tcPr>
-          <w:p>
-            <w:pPr>
-              <w:pStyle w:val="TableText"/>
-              <w:widowControl w:val="false"/>
-              <w:snapToGrid w:val="false"/>
-              <w:spacing w:before="40" w:after="40"/>
-              <w:rPr>
-                <w:color w:val="000000"/>
-              </w:rPr>
-            </w:pPr>
-            <w:r>
-              <w:rPr>
-                <w:color w:val="000000"/>
-              </w:rPr>
-            </w:r>
+            <w:shd w:val="clear" w:color="auto" w:fill="E5E5E5"/>
+          </w:tcPr>
+          <w:p>
+            <w:pPr>
+              <w:pStyle w:val="TableText"/>
+              <w:snapToGrid w:val="0"/>
+              <w:rPr>
+                <w:color w:val="000000"/>
+              </w:rPr>
+            </w:pPr>
           </w:p>
         </w:tc>
       </w:tr>
       <w:tr>
-        <w:trPr/>
         <w:tc>
           <w:tcPr>
             <w:tcW w:w="1275" w:type="dxa"/>
@@ -1046,25 +838,17 @@
               <w:left w:val="single" w:sz="6" w:space="0" w:color="000000"/>
               <w:bottom w:val="single" w:sz="6" w:space="0" w:color="000000"/>
             </w:tcBorders>
-            <w:shd w:fill="E5E5E5" w:val="clear"/>
-          </w:tcPr>
-          <w:p>
-            <w:pPr>
-              <w:pStyle w:val="TableText"/>
-              <w:widowControl w:val="false"/>
-              <w:snapToGrid w:val="false"/>
-              <w:spacing w:before="40" w:after="40"/>
+            <w:shd w:val="clear" w:color="auto" w:fill="E5E5E5"/>
+          </w:tcPr>
+          <w:p>
+            <w:pPr>
+              <w:pStyle w:val="TableText"/>
+              <w:snapToGrid w:val="0"/>
               <w:rPr>
                 <w:color w:val="000000"/>
                 <w:u w:val="single"/>
               </w:rPr>
             </w:pPr>
-            <w:r>
-              <w:rPr>
-                <w:color w:val="000000"/>
-                <w:u w:val="single"/>
-              </w:rPr>
-            </w:r>
           </w:p>
         </w:tc>
         <w:tc>
@@ -1075,23 +859,16 @@
               <w:left w:val="single" w:sz="6" w:space="0" w:color="000000"/>
               <w:bottom w:val="single" w:sz="6" w:space="0" w:color="000000"/>
             </w:tcBorders>
-            <w:shd w:fill="E5E5E5" w:val="clear"/>
-          </w:tcPr>
-          <w:p>
-            <w:pPr>
-              <w:pStyle w:val="TableText"/>
-              <w:widowControl w:val="false"/>
-              <w:snapToGrid w:val="false"/>
-              <w:spacing w:before="40" w:after="40"/>
-              <w:rPr>
-                <w:color w:val="000000"/>
-              </w:rPr>
-            </w:pPr>
-            <w:r>
-              <w:rPr>
-                <w:color w:val="000000"/>
-              </w:rPr>
-            </w:r>
+            <w:shd w:val="clear" w:color="auto" w:fill="E5E5E5"/>
+          </w:tcPr>
+          <w:p>
+            <w:pPr>
+              <w:pStyle w:val="TableText"/>
+              <w:snapToGrid w:val="0"/>
+              <w:rPr>
+                <w:color w:val="000000"/>
+              </w:rPr>
+            </w:pPr>
           </w:p>
         </w:tc>
         <w:tc>
@@ -1102,23 +879,16 @@
               <w:left w:val="single" w:sz="6" w:space="0" w:color="000000"/>
               <w:bottom w:val="single" w:sz="6" w:space="0" w:color="000000"/>
             </w:tcBorders>
-            <w:shd w:fill="E5E5E5" w:val="clear"/>
-          </w:tcPr>
-          <w:p>
-            <w:pPr>
-              <w:pStyle w:val="TableText"/>
-              <w:widowControl w:val="false"/>
-              <w:snapToGrid w:val="false"/>
-              <w:spacing w:before="40" w:after="40"/>
-              <w:rPr>
-                <w:color w:val="000000"/>
-              </w:rPr>
-            </w:pPr>
-            <w:r>
-              <w:rPr>
-                <w:color w:val="000000"/>
-              </w:rPr>
-            </w:r>
+            <w:shd w:val="clear" w:color="auto" w:fill="E5E5E5"/>
+          </w:tcPr>
+          <w:p>
+            <w:pPr>
+              <w:pStyle w:val="TableText"/>
+              <w:snapToGrid w:val="0"/>
+              <w:rPr>
+                <w:color w:val="000000"/>
+              </w:rPr>
+            </w:pPr>
           </w:p>
         </w:tc>
         <w:tc>
@@ -1130,28 +900,20 @@
               <w:bottom w:val="single" w:sz="6" w:space="0" w:color="000000"/>
               <w:right w:val="single" w:sz="6" w:space="0" w:color="000000"/>
             </w:tcBorders>
-            <w:shd w:fill="E5E5E5" w:val="clear"/>
-          </w:tcPr>
-          <w:p>
-            <w:pPr>
-              <w:pStyle w:val="TableText"/>
-              <w:widowControl w:val="false"/>
-              <w:snapToGrid w:val="false"/>
-              <w:spacing w:before="40" w:after="40"/>
-              <w:rPr>
-                <w:color w:val="000000"/>
-              </w:rPr>
-            </w:pPr>
-            <w:r>
-              <w:rPr>
-                <w:color w:val="000000"/>
-              </w:rPr>
-            </w:r>
+            <w:shd w:val="clear" w:color="auto" w:fill="E5E5E5"/>
+          </w:tcPr>
+          <w:p>
+            <w:pPr>
+              <w:pStyle w:val="TableText"/>
+              <w:snapToGrid w:val="0"/>
+              <w:rPr>
+                <w:color w:val="000000"/>
+              </w:rPr>
+            </w:pPr>
           </w:p>
         </w:tc>
       </w:tr>
       <w:tr>
-        <w:trPr/>
         <w:tc>
           <w:tcPr>
             <w:tcW w:w="1275" w:type="dxa"/>
@@ -1160,25 +922,17 @@
               <w:left w:val="single" w:sz="6" w:space="0" w:color="000000"/>
               <w:bottom w:val="single" w:sz="6" w:space="0" w:color="000000"/>
             </w:tcBorders>
-            <w:shd w:fill="E5E5E5" w:val="clear"/>
-          </w:tcPr>
-          <w:p>
-            <w:pPr>
-              <w:pStyle w:val="TableText"/>
-              <w:widowControl w:val="false"/>
-              <w:snapToGrid w:val="false"/>
-              <w:spacing w:before="40" w:after="40"/>
+            <w:shd w:val="clear" w:color="auto" w:fill="E5E5E5"/>
+          </w:tcPr>
+          <w:p>
+            <w:pPr>
+              <w:pStyle w:val="TableText"/>
+              <w:snapToGrid w:val="0"/>
               <w:rPr>
                 <w:color w:val="000000"/>
                 <w:u w:val="single"/>
               </w:rPr>
             </w:pPr>
-            <w:r>
-              <w:rPr>
-                <w:color w:val="000000"/>
-                <w:u w:val="single"/>
-              </w:rPr>
-            </w:r>
           </w:p>
         </w:tc>
         <w:tc>
@@ -1189,23 +943,16 @@
               <w:left w:val="single" w:sz="6" w:space="0" w:color="000000"/>
               <w:bottom w:val="single" w:sz="6" w:space="0" w:color="000000"/>
             </w:tcBorders>
-            <w:shd w:fill="E5E5E5" w:val="clear"/>
-          </w:tcPr>
-          <w:p>
-            <w:pPr>
-              <w:pStyle w:val="TableText"/>
-              <w:widowControl w:val="false"/>
-              <w:snapToGrid w:val="false"/>
-              <w:spacing w:before="40" w:after="40"/>
-              <w:rPr>
-                <w:color w:val="000000"/>
-              </w:rPr>
-            </w:pPr>
-            <w:r>
-              <w:rPr>
-                <w:color w:val="000000"/>
-              </w:rPr>
-            </w:r>
+            <w:shd w:val="clear" w:color="auto" w:fill="E5E5E5"/>
+          </w:tcPr>
+          <w:p>
+            <w:pPr>
+              <w:pStyle w:val="TableText"/>
+              <w:snapToGrid w:val="0"/>
+              <w:rPr>
+                <w:color w:val="000000"/>
+              </w:rPr>
+            </w:pPr>
           </w:p>
         </w:tc>
         <w:tc>
@@ -1216,23 +963,16 @@
               <w:left w:val="single" w:sz="6" w:space="0" w:color="000000"/>
               <w:bottom w:val="single" w:sz="6" w:space="0" w:color="000000"/>
             </w:tcBorders>
-            <w:shd w:fill="E5E5E5" w:val="clear"/>
-          </w:tcPr>
-          <w:p>
-            <w:pPr>
-              <w:pStyle w:val="TableText"/>
-              <w:widowControl w:val="false"/>
-              <w:snapToGrid w:val="false"/>
-              <w:spacing w:before="40" w:after="40"/>
-              <w:rPr>
-                <w:color w:val="000000"/>
-              </w:rPr>
-            </w:pPr>
-            <w:r>
-              <w:rPr>
-                <w:color w:val="000000"/>
-              </w:rPr>
-            </w:r>
+            <w:shd w:val="clear" w:color="auto" w:fill="E5E5E5"/>
+          </w:tcPr>
+          <w:p>
+            <w:pPr>
+              <w:pStyle w:val="TableText"/>
+              <w:snapToGrid w:val="0"/>
+              <w:rPr>
+                <w:color w:val="000000"/>
+              </w:rPr>
+            </w:pPr>
           </w:p>
         </w:tc>
         <w:tc>
@@ -1244,28 +984,20 @@
               <w:bottom w:val="single" w:sz="6" w:space="0" w:color="000000"/>
               <w:right w:val="single" w:sz="6" w:space="0" w:color="000000"/>
             </w:tcBorders>
-            <w:shd w:fill="E5E5E5" w:val="clear"/>
-          </w:tcPr>
-          <w:p>
-            <w:pPr>
-              <w:pStyle w:val="TableText"/>
-              <w:widowControl w:val="false"/>
-              <w:snapToGrid w:val="false"/>
-              <w:spacing w:before="40" w:after="40"/>
-              <w:rPr>
-                <w:color w:val="000000"/>
-              </w:rPr>
-            </w:pPr>
-            <w:r>
-              <w:rPr>
-                <w:color w:val="000000"/>
-              </w:rPr>
-            </w:r>
+            <w:shd w:val="clear" w:color="auto" w:fill="E5E5E5"/>
+          </w:tcPr>
+          <w:p>
+            <w:pPr>
+              <w:pStyle w:val="TableText"/>
+              <w:snapToGrid w:val="0"/>
+              <w:rPr>
+                <w:color w:val="000000"/>
+              </w:rPr>
+            </w:pPr>
           </w:p>
         </w:tc>
       </w:tr>
       <w:tr>
-        <w:trPr/>
         <w:tc>
           <w:tcPr>
             <w:tcW w:w="1275" w:type="dxa"/>
@@ -1274,25 +1006,17 @@
               <w:left w:val="single" w:sz="6" w:space="0" w:color="000000"/>
               <w:bottom w:val="single" w:sz="6" w:space="0" w:color="000000"/>
             </w:tcBorders>
-            <w:shd w:fill="E5E5E5" w:val="clear"/>
-          </w:tcPr>
-          <w:p>
-            <w:pPr>
-              <w:pStyle w:val="TableText"/>
-              <w:widowControl w:val="false"/>
-              <w:snapToGrid w:val="false"/>
-              <w:spacing w:before="40" w:after="40"/>
+            <w:shd w:val="clear" w:color="auto" w:fill="E5E5E5"/>
+          </w:tcPr>
+          <w:p>
+            <w:pPr>
+              <w:pStyle w:val="TableText"/>
+              <w:snapToGrid w:val="0"/>
               <w:rPr>
                 <w:color w:val="000000"/>
                 <w:u w:val="single"/>
               </w:rPr>
             </w:pPr>
-            <w:r>
-              <w:rPr>
-                <w:color w:val="000000"/>
-                <w:u w:val="single"/>
-              </w:rPr>
-            </w:r>
           </w:p>
         </w:tc>
         <w:tc>
@@ -1303,23 +1027,16 @@
               <w:left w:val="single" w:sz="6" w:space="0" w:color="000000"/>
               <w:bottom w:val="single" w:sz="6" w:space="0" w:color="000000"/>
             </w:tcBorders>
-            <w:shd w:fill="E5E5E5" w:val="clear"/>
-          </w:tcPr>
-          <w:p>
-            <w:pPr>
-              <w:pStyle w:val="TableText"/>
-              <w:widowControl w:val="false"/>
-              <w:snapToGrid w:val="false"/>
-              <w:spacing w:before="40" w:after="40"/>
-              <w:rPr>
-                <w:color w:val="000000"/>
-              </w:rPr>
-            </w:pPr>
-            <w:r>
-              <w:rPr>
-                <w:color w:val="000000"/>
-              </w:rPr>
-            </w:r>
+            <w:shd w:val="clear" w:color="auto" w:fill="E5E5E5"/>
+          </w:tcPr>
+          <w:p>
+            <w:pPr>
+              <w:pStyle w:val="TableText"/>
+              <w:snapToGrid w:val="0"/>
+              <w:rPr>
+                <w:color w:val="000000"/>
+              </w:rPr>
+            </w:pPr>
           </w:p>
         </w:tc>
         <w:tc>
@@ -1330,23 +1047,16 @@
               <w:left w:val="single" w:sz="6" w:space="0" w:color="000000"/>
               <w:bottom w:val="single" w:sz="6" w:space="0" w:color="000000"/>
             </w:tcBorders>
-            <w:shd w:fill="E5E5E5" w:val="clear"/>
-          </w:tcPr>
-          <w:p>
-            <w:pPr>
-              <w:pStyle w:val="TableText"/>
-              <w:widowControl w:val="false"/>
-              <w:snapToGrid w:val="false"/>
-              <w:spacing w:before="40" w:after="40"/>
-              <w:rPr>
-                <w:color w:val="000000"/>
-              </w:rPr>
-            </w:pPr>
-            <w:r>
-              <w:rPr>
-                <w:color w:val="000000"/>
-              </w:rPr>
-            </w:r>
+            <w:shd w:val="clear" w:color="auto" w:fill="E5E5E5"/>
+          </w:tcPr>
+          <w:p>
+            <w:pPr>
+              <w:pStyle w:val="TableText"/>
+              <w:snapToGrid w:val="0"/>
+              <w:rPr>
+                <w:color w:val="000000"/>
+              </w:rPr>
+            </w:pPr>
           </w:p>
         </w:tc>
         <w:tc>
@@ -1358,28 +1068,20 @@
               <w:bottom w:val="single" w:sz="6" w:space="0" w:color="000000"/>
               <w:right w:val="single" w:sz="6" w:space="0" w:color="000000"/>
             </w:tcBorders>
-            <w:shd w:fill="E5E5E5" w:val="clear"/>
-          </w:tcPr>
-          <w:p>
-            <w:pPr>
-              <w:pStyle w:val="TableText"/>
-              <w:widowControl w:val="false"/>
-              <w:snapToGrid w:val="false"/>
-              <w:spacing w:before="40" w:after="40"/>
-              <w:rPr>
-                <w:color w:val="000000"/>
-              </w:rPr>
-            </w:pPr>
-            <w:r>
-              <w:rPr>
-                <w:color w:val="000000"/>
-              </w:rPr>
-            </w:r>
+            <w:shd w:val="clear" w:color="auto" w:fill="E5E5E5"/>
+          </w:tcPr>
+          <w:p>
+            <w:pPr>
+              <w:pStyle w:val="TableText"/>
+              <w:snapToGrid w:val="0"/>
+              <w:rPr>
+                <w:color w:val="000000"/>
+              </w:rPr>
+            </w:pPr>
           </w:p>
         </w:tc>
       </w:tr>
       <w:tr>
-        <w:trPr/>
         <w:tc>
           <w:tcPr>
             <w:tcW w:w="1275" w:type="dxa"/>
@@ -1388,25 +1090,17 @@
               <w:left w:val="single" w:sz="6" w:space="0" w:color="000000"/>
               <w:bottom w:val="single" w:sz="6" w:space="0" w:color="000000"/>
             </w:tcBorders>
-            <w:shd w:fill="E5E5E5" w:val="clear"/>
-          </w:tcPr>
-          <w:p>
-            <w:pPr>
-              <w:pStyle w:val="TableText"/>
-              <w:widowControl w:val="false"/>
-              <w:snapToGrid w:val="false"/>
-              <w:spacing w:before="40" w:after="40"/>
+            <w:shd w:val="clear" w:color="auto" w:fill="E5E5E5"/>
+          </w:tcPr>
+          <w:p>
+            <w:pPr>
+              <w:pStyle w:val="TableText"/>
+              <w:snapToGrid w:val="0"/>
               <w:rPr>
                 <w:color w:val="000000"/>
                 <w:u w:val="single"/>
               </w:rPr>
             </w:pPr>
-            <w:r>
-              <w:rPr>
-                <w:color w:val="000000"/>
-                <w:u w:val="single"/>
-              </w:rPr>
-            </w:r>
           </w:p>
         </w:tc>
         <w:tc>
@@ -1417,23 +1111,16 @@
               <w:left w:val="single" w:sz="6" w:space="0" w:color="000000"/>
               <w:bottom w:val="single" w:sz="6" w:space="0" w:color="000000"/>
             </w:tcBorders>
-            <w:shd w:fill="E5E5E5" w:val="clear"/>
-          </w:tcPr>
-          <w:p>
-            <w:pPr>
-              <w:pStyle w:val="TableText"/>
-              <w:widowControl w:val="false"/>
-              <w:snapToGrid w:val="false"/>
-              <w:spacing w:before="40" w:after="40"/>
-              <w:rPr>
-                <w:color w:val="000000"/>
-              </w:rPr>
-            </w:pPr>
-            <w:r>
-              <w:rPr>
-                <w:color w:val="000000"/>
-              </w:rPr>
-            </w:r>
+            <w:shd w:val="clear" w:color="auto" w:fill="E5E5E5"/>
+          </w:tcPr>
+          <w:p>
+            <w:pPr>
+              <w:pStyle w:val="TableText"/>
+              <w:snapToGrid w:val="0"/>
+              <w:rPr>
+                <w:color w:val="000000"/>
+              </w:rPr>
+            </w:pPr>
           </w:p>
         </w:tc>
         <w:tc>
@@ -1444,23 +1131,16 @@
               <w:left w:val="single" w:sz="6" w:space="0" w:color="000000"/>
               <w:bottom w:val="single" w:sz="6" w:space="0" w:color="000000"/>
             </w:tcBorders>
-            <w:shd w:fill="E5E5E5" w:val="clear"/>
-          </w:tcPr>
-          <w:p>
-            <w:pPr>
-              <w:pStyle w:val="TableText"/>
-              <w:widowControl w:val="false"/>
-              <w:snapToGrid w:val="false"/>
-              <w:spacing w:before="40" w:after="40"/>
-              <w:rPr>
-                <w:color w:val="000000"/>
-              </w:rPr>
-            </w:pPr>
-            <w:r>
-              <w:rPr>
-                <w:color w:val="000000"/>
-              </w:rPr>
-            </w:r>
+            <w:shd w:val="clear" w:color="auto" w:fill="E5E5E5"/>
+          </w:tcPr>
+          <w:p>
+            <w:pPr>
+              <w:pStyle w:val="TableText"/>
+              <w:snapToGrid w:val="0"/>
+              <w:rPr>
+                <w:color w:val="000000"/>
+              </w:rPr>
+            </w:pPr>
           </w:p>
         </w:tc>
         <w:tc>
@@ -1472,28 +1152,20 @@
               <w:bottom w:val="single" w:sz="6" w:space="0" w:color="000000"/>
               <w:right w:val="single" w:sz="6" w:space="0" w:color="000000"/>
             </w:tcBorders>
-            <w:shd w:fill="E5E5E5" w:val="clear"/>
-          </w:tcPr>
-          <w:p>
-            <w:pPr>
-              <w:pStyle w:val="TableText"/>
-              <w:widowControl w:val="false"/>
-              <w:snapToGrid w:val="false"/>
-              <w:spacing w:before="40" w:after="40"/>
-              <w:rPr>
-                <w:color w:val="000000"/>
-              </w:rPr>
-            </w:pPr>
-            <w:r>
-              <w:rPr>
-                <w:color w:val="000000"/>
-              </w:rPr>
-            </w:r>
+            <w:shd w:val="clear" w:color="auto" w:fill="E5E5E5"/>
+          </w:tcPr>
+          <w:p>
+            <w:pPr>
+              <w:pStyle w:val="TableText"/>
+              <w:snapToGrid w:val="0"/>
+              <w:rPr>
+                <w:color w:val="000000"/>
+              </w:rPr>
+            </w:pPr>
           </w:p>
         </w:tc>
       </w:tr>
       <w:tr>
-        <w:trPr/>
         <w:tc>
           <w:tcPr>
             <w:tcW w:w="1275" w:type="dxa"/>
@@ -1502,25 +1174,17 @@
               <w:left w:val="single" w:sz="6" w:space="0" w:color="000000"/>
               <w:bottom w:val="single" w:sz="6" w:space="0" w:color="000000"/>
             </w:tcBorders>
-            <w:shd w:fill="E5E5E5" w:val="clear"/>
-          </w:tcPr>
-          <w:p>
-            <w:pPr>
-              <w:pStyle w:val="TableText"/>
-              <w:widowControl w:val="false"/>
-              <w:snapToGrid w:val="false"/>
-              <w:spacing w:before="40" w:after="40"/>
+            <w:shd w:val="clear" w:color="auto" w:fill="E5E5E5"/>
+          </w:tcPr>
+          <w:p>
+            <w:pPr>
+              <w:pStyle w:val="TableText"/>
+              <w:snapToGrid w:val="0"/>
               <w:rPr>
                 <w:color w:val="000000"/>
                 <w:u w:val="single"/>
               </w:rPr>
             </w:pPr>
-            <w:r>
-              <w:rPr>
-                <w:color w:val="000000"/>
-                <w:u w:val="single"/>
-              </w:rPr>
-            </w:r>
           </w:p>
         </w:tc>
         <w:tc>
@@ -1531,23 +1195,16 @@
               <w:left w:val="single" w:sz="6" w:space="0" w:color="000000"/>
               <w:bottom w:val="single" w:sz="6" w:space="0" w:color="000000"/>
             </w:tcBorders>
-            <w:shd w:fill="E5E5E5" w:val="clear"/>
-          </w:tcPr>
-          <w:p>
-            <w:pPr>
-              <w:pStyle w:val="TableText"/>
-              <w:widowControl w:val="false"/>
-              <w:snapToGrid w:val="false"/>
-              <w:spacing w:before="40" w:after="40"/>
-              <w:rPr>
-                <w:color w:val="000000"/>
-              </w:rPr>
-            </w:pPr>
-            <w:r>
-              <w:rPr>
-                <w:color w:val="000000"/>
-              </w:rPr>
-            </w:r>
+            <w:shd w:val="clear" w:color="auto" w:fill="E5E5E5"/>
+          </w:tcPr>
+          <w:p>
+            <w:pPr>
+              <w:pStyle w:val="TableText"/>
+              <w:snapToGrid w:val="0"/>
+              <w:rPr>
+                <w:color w:val="000000"/>
+              </w:rPr>
+            </w:pPr>
           </w:p>
         </w:tc>
         <w:tc>
@@ -1558,23 +1215,16 @@
               <w:left w:val="single" w:sz="6" w:space="0" w:color="000000"/>
               <w:bottom w:val="single" w:sz="6" w:space="0" w:color="000000"/>
             </w:tcBorders>
-            <w:shd w:fill="E5E5E5" w:val="clear"/>
-          </w:tcPr>
-          <w:p>
-            <w:pPr>
-              <w:pStyle w:val="TableText"/>
-              <w:widowControl w:val="false"/>
-              <w:snapToGrid w:val="false"/>
-              <w:spacing w:before="40" w:after="40"/>
-              <w:rPr>
-                <w:color w:val="000000"/>
-              </w:rPr>
-            </w:pPr>
-            <w:r>
-              <w:rPr>
-                <w:color w:val="000000"/>
-              </w:rPr>
-            </w:r>
+            <w:shd w:val="clear" w:color="auto" w:fill="E5E5E5"/>
+          </w:tcPr>
+          <w:p>
+            <w:pPr>
+              <w:pStyle w:val="TableText"/>
+              <w:snapToGrid w:val="0"/>
+              <w:rPr>
+                <w:color w:val="000000"/>
+              </w:rPr>
+            </w:pPr>
           </w:p>
         </w:tc>
         <w:tc>
@@ -1586,28 +1236,20 @@
               <w:bottom w:val="single" w:sz="6" w:space="0" w:color="000000"/>
               <w:right w:val="single" w:sz="6" w:space="0" w:color="000000"/>
             </w:tcBorders>
-            <w:shd w:fill="E5E5E5" w:val="clear"/>
-          </w:tcPr>
-          <w:p>
-            <w:pPr>
-              <w:pStyle w:val="TableText"/>
-              <w:widowControl w:val="false"/>
-              <w:snapToGrid w:val="false"/>
-              <w:spacing w:before="40" w:after="40"/>
-              <w:rPr>
-                <w:color w:val="000000"/>
-              </w:rPr>
-            </w:pPr>
-            <w:r>
-              <w:rPr>
-                <w:color w:val="000000"/>
-              </w:rPr>
-            </w:r>
+            <w:shd w:val="clear" w:color="auto" w:fill="E5E5E5"/>
+          </w:tcPr>
+          <w:p>
+            <w:pPr>
+              <w:pStyle w:val="TableText"/>
+              <w:snapToGrid w:val="0"/>
+              <w:rPr>
+                <w:color w:val="000000"/>
+              </w:rPr>
+            </w:pPr>
           </w:p>
         </w:tc>
       </w:tr>
       <w:tr>
-        <w:trPr/>
         <w:tc>
           <w:tcPr>
             <w:tcW w:w="1275" w:type="dxa"/>
@@ -1616,25 +1258,17 @@
               <w:left w:val="single" w:sz="6" w:space="0" w:color="000000"/>
               <w:bottom w:val="single" w:sz="6" w:space="0" w:color="000000"/>
             </w:tcBorders>
-            <w:shd w:fill="E5E5E5" w:val="clear"/>
-          </w:tcPr>
-          <w:p>
-            <w:pPr>
-              <w:pStyle w:val="TableText"/>
-              <w:widowControl w:val="false"/>
-              <w:snapToGrid w:val="false"/>
-              <w:spacing w:before="40" w:after="40"/>
+            <w:shd w:val="clear" w:color="auto" w:fill="E5E5E5"/>
+          </w:tcPr>
+          <w:p>
+            <w:pPr>
+              <w:pStyle w:val="TableText"/>
+              <w:snapToGrid w:val="0"/>
               <w:rPr>
                 <w:color w:val="000000"/>
                 <w:u w:val="single"/>
               </w:rPr>
             </w:pPr>
-            <w:r>
-              <w:rPr>
-                <w:color w:val="000000"/>
-                <w:u w:val="single"/>
-              </w:rPr>
-            </w:r>
           </w:p>
         </w:tc>
         <w:tc>
@@ -1645,23 +1279,16 @@
               <w:left w:val="single" w:sz="6" w:space="0" w:color="000000"/>
               <w:bottom w:val="single" w:sz="6" w:space="0" w:color="000000"/>
             </w:tcBorders>
-            <w:shd w:fill="E5E5E5" w:val="clear"/>
-          </w:tcPr>
-          <w:p>
-            <w:pPr>
-              <w:pStyle w:val="TableText"/>
-              <w:widowControl w:val="false"/>
-              <w:snapToGrid w:val="false"/>
-              <w:spacing w:before="40" w:after="40"/>
-              <w:rPr>
-                <w:color w:val="000000"/>
-              </w:rPr>
-            </w:pPr>
-            <w:r>
-              <w:rPr>
-                <w:color w:val="000000"/>
-              </w:rPr>
-            </w:r>
+            <w:shd w:val="clear" w:color="auto" w:fill="E5E5E5"/>
+          </w:tcPr>
+          <w:p>
+            <w:pPr>
+              <w:pStyle w:val="TableText"/>
+              <w:snapToGrid w:val="0"/>
+              <w:rPr>
+                <w:color w:val="000000"/>
+              </w:rPr>
+            </w:pPr>
           </w:p>
         </w:tc>
         <w:tc>
@@ -1672,23 +1299,16 @@
               <w:left w:val="single" w:sz="6" w:space="0" w:color="000000"/>
               <w:bottom w:val="single" w:sz="6" w:space="0" w:color="000000"/>
             </w:tcBorders>
-            <w:shd w:fill="E5E5E5" w:val="clear"/>
-          </w:tcPr>
-          <w:p>
-            <w:pPr>
-              <w:pStyle w:val="TableText"/>
-              <w:widowControl w:val="false"/>
-              <w:snapToGrid w:val="false"/>
-              <w:spacing w:before="40" w:after="40"/>
-              <w:rPr>
-                <w:color w:val="000000"/>
-              </w:rPr>
-            </w:pPr>
-            <w:r>
-              <w:rPr>
-                <w:color w:val="000000"/>
-              </w:rPr>
-            </w:r>
+            <w:shd w:val="clear" w:color="auto" w:fill="E5E5E5"/>
+          </w:tcPr>
+          <w:p>
+            <w:pPr>
+              <w:pStyle w:val="TableText"/>
+              <w:snapToGrid w:val="0"/>
+              <w:rPr>
+                <w:color w:val="000000"/>
+              </w:rPr>
+            </w:pPr>
           </w:p>
         </w:tc>
         <w:tc>
@@ -1700,28 +1320,20 @@
               <w:bottom w:val="single" w:sz="6" w:space="0" w:color="000000"/>
               <w:right w:val="single" w:sz="6" w:space="0" w:color="000000"/>
             </w:tcBorders>
-            <w:shd w:fill="E5E5E5" w:val="clear"/>
-          </w:tcPr>
-          <w:p>
-            <w:pPr>
-              <w:pStyle w:val="TableText"/>
-              <w:widowControl w:val="false"/>
-              <w:snapToGrid w:val="false"/>
-              <w:spacing w:before="40" w:after="40"/>
-              <w:rPr>
-                <w:color w:val="000000"/>
-              </w:rPr>
-            </w:pPr>
-            <w:r>
-              <w:rPr>
-                <w:color w:val="000000"/>
-              </w:rPr>
-            </w:r>
+            <w:shd w:val="clear" w:color="auto" w:fill="E5E5E5"/>
+          </w:tcPr>
+          <w:p>
+            <w:pPr>
+              <w:pStyle w:val="TableText"/>
+              <w:snapToGrid w:val="0"/>
+              <w:rPr>
+                <w:color w:val="000000"/>
+              </w:rPr>
+            </w:pPr>
           </w:p>
         </w:tc>
       </w:tr>
       <w:tr>
-        <w:trPr/>
         <w:tc>
           <w:tcPr>
             <w:tcW w:w="1275" w:type="dxa"/>
@@ -1730,25 +1342,17 @@
               <w:left w:val="single" w:sz="6" w:space="0" w:color="000000"/>
               <w:bottom w:val="single" w:sz="6" w:space="0" w:color="000000"/>
             </w:tcBorders>
-            <w:shd w:fill="E5E5E5" w:val="clear"/>
-          </w:tcPr>
-          <w:p>
-            <w:pPr>
-              <w:pStyle w:val="TableText"/>
-              <w:widowControl w:val="false"/>
-              <w:snapToGrid w:val="false"/>
-              <w:spacing w:before="40" w:after="40"/>
+            <w:shd w:val="clear" w:color="auto" w:fill="E5E5E5"/>
+          </w:tcPr>
+          <w:p>
+            <w:pPr>
+              <w:pStyle w:val="TableText"/>
+              <w:snapToGrid w:val="0"/>
               <w:rPr>
                 <w:color w:val="000000"/>
                 <w:u w:val="single"/>
               </w:rPr>
             </w:pPr>
-            <w:r>
-              <w:rPr>
-                <w:color w:val="000000"/>
-                <w:u w:val="single"/>
-              </w:rPr>
-            </w:r>
           </w:p>
         </w:tc>
         <w:tc>
@@ -1759,23 +1363,16 @@
               <w:left w:val="single" w:sz="6" w:space="0" w:color="000000"/>
               <w:bottom w:val="single" w:sz="6" w:space="0" w:color="000000"/>
             </w:tcBorders>
-            <w:shd w:fill="E5E5E5" w:val="clear"/>
-          </w:tcPr>
-          <w:p>
-            <w:pPr>
-              <w:pStyle w:val="TableText"/>
-              <w:widowControl w:val="false"/>
-              <w:snapToGrid w:val="false"/>
-              <w:spacing w:before="40" w:after="40"/>
-              <w:rPr>
-                <w:color w:val="000000"/>
-              </w:rPr>
-            </w:pPr>
-            <w:r>
-              <w:rPr>
-                <w:color w:val="000000"/>
-              </w:rPr>
-            </w:r>
+            <w:shd w:val="clear" w:color="auto" w:fill="E5E5E5"/>
+          </w:tcPr>
+          <w:p>
+            <w:pPr>
+              <w:pStyle w:val="TableText"/>
+              <w:snapToGrid w:val="0"/>
+              <w:rPr>
+                <w:color w:val="000000"/>
+              </w:rPr>
+            </w:pPr>
           </w:p>
         </w:tc>
         <w:tc>
@@ -1786,23 +1383,16 @@
               <w:left w:val="single" w:sz="6" w:space="0" w:color="000000"/>
               <w:bottom w:val="single" w:sz="6" w:space="0" w:color="000000"/>
             </w:tcBorders>
-            <w:shd w:fill="E5E5E5" w:val="clear"/>
-          </w:tcPr>
-          <w:p>
-            <w:pPr>
-              <w:pStyle w:val="TableText"/>
-              <w:widowControl w:val="false"/>
-              <w:snapToGrid w:val="false"/>
-              <w:spacing w:before="40" w:after="40"/>
-              <w:rPr>
-                <w:color w:val="000000"/>
-              </w:rPr>
-            </w:pPr>
-            <w:r>
-              <w:rPr>
-                <w:color w:val="000000"/>
-              </w:rPr>
-            </w:r>
+            <w:shd w:val="clear" w:color="auto" w:fill="E5E5E5"/>
+          </w:tcPr>
+          <w:p>
+            <w:pPr>
+              <w:pStyle w:val="TableText"/>
+              <w:snapToGrid w:val="0"/>
+              <w:rPr>
+                <w:color w:val="000000"/>
+              </w:rPr>
+            </w:pPr>
           </w:p>
         </w:tc>
         <w:tc>
@@ -1814,28 +1404,20 @@
               <w:bottom w:val="single" w:sz="6" w:space="0" w:color="000000"/>
               <w:right w:val="single" w:sz="6" w:space="0" w:color="000000"/>
             </w:tcBorders>
-            <w:shd w:fill="E5E5E5" w:val="clear"/>
-          </w:tcPr>
-          <w:p>
-            <w:pPr>
-              <w:pStyle w:val="TableText"/>
-              <w:widowControl w:val="false"/>
-              <w:snapToGrid w:val="false"/>
-              <w:spacing w:before="40" w:after="40"/>
-              <w:rPr>
-                <w:color w:val="000000"/>
-              </w:rPr>
-            </w:pPr>
-            <w:r>
-              <w:rPr>
-                <w:color w:val="000000"/>
-              </w:rPr>
-            </w:r>
+            <w:shd w:val="clear" w:color="auto" w:fill="E5E5E5"/>
+          </w:tcPr>
+          <w:p>
+            <w:pPr>
+              <w:pStyle w:val="TableText"/>
+              <w:snapToGrid w:val="0"/>
+              <w:rPr>
+                <w:color w:val="000000"/>
+              </w:rPr>
+            </w:pPr>
           </w:p>
         </w:tc>
       </w:tr>
       <w:tr>
-        <w:trPr/>
         <w:tc>
           <w:tcPr>
             <w:tcW w:w="1275" w:type="dxa"/>
@@ -1844,25 +1426,17 @@
               <w:left w:val="single" w:sz="6" w:space="0" w:color="000000"/>
               <w:bottom w:val="single" w:sz="6" w:space="0" w:color="000000"/>
             </w:tcBorders>
-            <w:shd w:fill="E5E5E5" w:val="clear"/>
-          </w:tcPr>
-          <w:p>
-            <w:pPr>
-              <w:pStyle w:val="TableText"/>
-              <w:widowControl w:val="false"/>
-              <w:snapToGrid w:val="false"/>
-              <w:spacing w:before="40" w:after="40"/>
+            <w:shd w:val="clear" w:color="auto" w:fill="E5E5E5"/>
+          </w:tcPr>
+          <w:p>
+            <w:pPr>
+              <w:pStyle w:val="TableText"/>
+              <w:snapToGrid w:val="0"/>
               <w:rPr>
                 <w:color w:val="000000"/>
                 <w:u w:val="single"/>
               </w:rPr>
             </w:pPr>
-            <w:r>
-              <w:rPr>
-                <w:color w:val="000000"/>
-                <w:u w:val="single"/>
-              </w:rPr>
-            </w:r>
           </w:p>
         </w:tc>
         <w:tc>
@@ -1873,23 +1447,16 @@
               <w:left w:val="single" w:sz="6" w:space="0" w:color="000000"/>
               <w:bottom w:val="single" w:sz="6" w:space="0" w:color="000000"/>
             </w:tcBorders>
-            <w:shd w:fill="E5E5E5" w:val="clear"/>
-          </w:tcPr>
-          <w:p>
-            <w:pPr>
-              <w:pStyle w:val="TableText"/>
-              <w:widowControl w:val="false"/>
-              <w:snapToGrid w:val="false"/>
-              <w:spacing w:before="40" w:after="40"/>
-              <w:rPr>
-                <w:color w:val="000000"/>
-              </w:rPr>
-            </w:pPr>
-            <w:r>
-              <w:rPr>
-                <w:color w:val="000000"/>
-              </w:rPr>
-            </w:r>
+            <w:shd w:val="clear" w:color="auto" w:fill="E5E5E5"/>
+          </w:tcPr>
+          <w:p>
+            <w:pPr>
+              <w:pStyle w:val="TableText"/>
+              <w:snapToGrid w:val="0"/>
+              <w:rPr>
+                <w:color w:val="000000"/>
+              </w:rPr>
+            </w:pPr>
           </w:p>
         </w:tc>
         <w:tc>
@@ -1900,23 +1467,16 @@
               <w:left w:val="single" w:sz="6" w:space="0" w:color="000000"/>
               <w:bottom w:val="single" w:sz="6" w:space="0" w:color="000000"/>
             </w:tcBorders>
-            <w:shd w:fill="E5E5E5" w:val="clear"/>
-          </w:tcPr>
-          <w:p>
-            <w:pPr>
-              <w:pStyle w:val="TableText"/>
-              <w:widowControl w:val="false"/>
-              <w:snapToGrid w:val="false"/>
-              <w:spacing w:before="40" w:after="40"/>
-              <w:rPr>
-                <w:color w:val="000000"/>
-              </w:rPr>
-            </w:pPr>
-            <w:r>
-              <w:rPr>
-                <w:color w:val="000000"/>
-              </w:rPr>
-            </w:r>
+            <w:shd w:val="clear" w:color="auto" w:fill="E5E5E5"/>
+          </w:tcPr>
+          <w:p>
+            <w:pPr>
+              <w:pStyle w:val="TableText"/>
+              <w:snapToGrid w:val="0"/>
+              <w:rPr>
+                <w:color w:val="000000"/>
+              </w:rPr>
+            </w:pPr>
           </w:p>
         </w:tc>
         <w:tc>
@@ -1928,28 +1488,20 @@
               <w:bottom w:val="single" w:sz="6" w:space="0" w:color="000000"/>
               <w:right w:val="single" w:sz="6" w:space="0" w:color="000000"/>
             </w:tcBorders>
-            <w:shd w:fill="E5E5E5" w:val="clear"/>
-          </w:tcPr>
-          <w:p>
-            <w:pPr>
-              <w:pStyle w:val="TableText"/>
-              <w:widowControl w:val="false"/>
-              <w:snapToGrid w:val="false"/>
-              <w:spacing w:before="40" w:after="40"/>
-              <w:rPr>
-                <w:color w:val="000000"/>
-              </w:rPr>
-            </w:pPr>
-            <w:r>
-              <w:rPr>
-                <w:color w:val="000000"/>
-              </w:rPr>
-            </w:r>
+            <w:shd w:val="clear" w:color="auto" w:fill="E5E5E5"/>
+          </w:tcPr>
+          <w:p>
+            <w:pPr>
+              <w:pStyle w:val="TableText"/>
+              <w:snapToGrid w:val="0"/>
+              <w:rPr>
+                <w:color w:val="000000"/>
+              </w:rPr>
+            </w:pPr>
           </w:p>
         </w:tc>
       </w:tr>
       <w:tr>
-        <w:trPr/>
         <w:tc>
           <w:tcPr>
             <w:tcW w:w="1275" w:type="dxa"/>
@@ -1958,25 +1510,17 @@
               <w:left w:val="single" w:sz="6" w:space="0" w:color="000000"/>
               <w:bottom w:val="single" w:sz="6" w:space="0" w:color="000000"/>
             </w:tcBorders>
-            <w:shd w:fill="E5E5E5" w:val="clear"/>
-          </w:tcPr>
-          <w:p>
-            <w:pPr>
-              <w:pStyle w:val="TableText"/>
-              <w:widowControl w:val="false"/>
-              <w:snapToGrid w:val="false"/>
-              <w:spacing w:before="40" w:after="40"/>
+            <w:shd w:val="clear" w:color="auto" w:fill="E5E5E5"/>
+          </w:tcPr>
+          <w:p>
+            <w:pPr>
+              <w:pStyle w:val="TableText"/>
+              <w:snapToGrid w:val="0"/>
               <w:rPr>
                 <w:color w:val="000000"/>
                 <w:u w:val="single"/>
               </w:rPr>
             </w:pPr>
-            <w:r>
-              <w:rPr>
-                <w:color w:val="000000"/>
-                <w:u w:val="single"/>
-              </w:rPr>
-            </w:r>
           </w:p>
         </w:tc>
         <w:tc>
@@ -1987,23 +1531,16 @@
               <w:left w:val="single" w:sz="6" w:space="0" w:color="000000"/>
               <w:bottom w:val="single" w:sz="6" w:space="0" w:color="000000"/>
             </w:tcBorders>
-            <w:shd w:fill="E5E5E5" w:val="clear"/>
-          </w:tcPr>
-          <w:p>
-            <w:pPr>
-              <w:pStyle w:val="TableText"/>
-              <w:widowControl w:val="false"/>
-              <w:snapToGrid w:val="false"/>
-              <w:spacing w:before="40" w:after="40"/>
-              <w:rPr>
-                <w:color w:val="000000"/>
-              </w:rPr>
-            </w:pPr>
-            <w:r>
-              <w:rPr>
-                <w:color w:val="000000"/>
-              </w:rPr>
-            </w:r>
+            <w:shd w:val="clear" w:color="auto" w:fill="E5E5E5"/>
+          </w:tcPr>
+          <w:p>
+            <w:pPr>
+              <w:pStyle w:val="TableText"/>
+              <w:snapToGrid w:val="0"/>
+              <w:rPr>
+                <w:color w:val="000000"/>
+              </w:rPr>
+            </w:pPr>
           </w:p>
         </w:tc>
         <w:tc>
@@ -2014,23 +1551,16 @@
               <w:left w:val="single" w:sz="6" w:space="0" w:color="000000"/>
               <w:bottom w:val="single" w:sz="6" w:space="0" w:color="000000"/>
             </w:tcBorders>
-            <w:shd w:fill="E5E5E5" w:val="clear"/>
-          </w:tcPr>
-          <w:p>
-            <w:pPr>
-              <w:pStyle w:val="TableText"/>
-              <w:widowControl w:val="false"/>
-              <w:snapToGrid w:val="false"/>
-              <w:spacing w:before="40" w:after="40"/>
-              <w:rPr>
-                <w:color w:val="000000"/>
-              </w:rPr>
-            </w:pPr>
-            <w:r>
-              <w:rPr>
-                <w:color w:val="000000"/>
-              </w:rPr>
-            </w:r>
+            <w:shd w:val="clear" w:color="auto" w:fill="E5E5E5"/>
+          </w:tcPr>
+          <w:p>
+            <w:pPr>
+              <w:pStyle w:val="TableText"/>
+              <w:snapToGrid w:val="0"/>
+              <w:rPr>
+                <w:color w:val="000000"/>
+              </w:rPr>
+            </w:pPr>
           </w:p>
         </w:tc>
         <w:tc>
@@ -2042,28 +1572,20 @@
               <w:bottom w:val="single" w:sz="6" w:space="0" w:color="000000"/>
               <w:right w:val="single" w:sz="6" w:space="0" w:color="000000"/>
             </w:tcBorders>
-            <w:shd w:fill="E5E5E5" w:val="clear"/>
-          </w:tcPr>
-          <w:p>
-            <w:pPr>
-              <w:pStyle w:val="TableText"/>
-              <w:widowControl w:val="false"/>
-              <w:snapToGrid w:val="false"/>
-              <w:spacing w:before="40" w:after="40"/>
-              <w:rPr>
-                <w:color w:val="000000"/>
-              </w:rPr>
-            </w:pPr>
-            <w:r>
-              <w:rPr>
-                <w:color w:val="000000"/>
-              </w:rPr>
-            </w:r>
+            <w:shd w:val="clear" w:color="auto" w:fill="E5E5E5"/>
+          </w:tcPr>
+          <w:p>
+            <w:pPr>
+              <w:pStyle w:val="TableText"/>
+              <w:snapToGrid w:val="0"/>
+              <w:rPr>
+                <w:color w:val="000000"/>
+              </w:rPr>
+            </w:pPr>
           </w:p>
         </w:tc>
       </w:tr>
       <w:tr>
-        <w:trPr/>
         <w:tc>
           <w:tcPr>
             <w:tcW w:w="1275" w:type="dxa"/>
@@ -2072,25 +1594,17 @@
               <w:left w:val="single" w:sz="6" w:space="0" w:color="000000"/>
               <w:bottom w:val="single" w:sz="6" w:space="0" w:color="000000"/>
             </w:tcBorders>
-            <w:shd w:fill="E5E5E5" w:val="clear"/>
-          </w:tcPr>
-          <w:p>
-            <w:pPr>
-              <w:pStyle w:val="TableText"/>
-              <w:widowControl w:val="false"/>
-              <w:snapToGrid w:val="false"/>
-              <w:spacing w:before="40" w:after="40"/>
+            <w:shd w:val="clear" w:color="auto" w:fill="E5E5E5"/>
+          </w:tcPr>
+          <w:p>
+            <w:pPr>
+              <w:pStyle w:val="TableText"/>
+              <w:snapToGrid w:val="0"/>
               <w:rPr>
                 <w:color w:val="000000"/>
                 <w:u w:val="single"/>
               </w:rPr>
             </w:pPr>
-            <w:r>
-              <w:rPr>
-                <w:color w:val="000000"/>
-                <w:u w:val="single"/>
-              </w:rPr>
-            </w:r>
           </w:p>
         </w:tc>
         <w:tc>
@@ -2101,23 +1615,16 @@
               <w:left w:val="single" w:sz="6" w:space="0" w:color="000000"/>
               <w:bottom w:val="single" w:sz="6" w:space="0" w:color="000000"/>
             </w:tcBorders>
-            <w:shd w:fill="E5E5E5" w:val="clear"/>
-          </w:tcPr>
-          <w:p>
-            <w:pPr>
-              <w:pStyle w:val="TableText"/>
-              <w:widowControl w:val="false"/>
-              <w:snapToGrid w:val="false"/>
-              <w:spacing w:before="40" w:after="40"/>
-              <w:rPr>
-                <w:color w:val="000000"/>
-              </w:rPr>
-            </w:pPr>
-            <w:r>
-              <w:rPr>
-                <w:color w:val="000000"/>
-              </w:rPr>
-            </w:r>
+            <w:shd w:val="clear" w:color="auto" w:fill="E5E5E5"/>
+          </w:tcPr>
+          <w:p>
+            <w:pPr>
+              <w:pStyle w:val="TableText"/>
+              <w:snapToGrid w:val="0"/>
+              <w:rPr>
+                <w:color w:val="000000"/>
+              </w:rPr>
+            </w:pPr>
           </w:p>
         </w:tc>
         <w:tc>
@@ -2128,23 +1635,16 @@
               <w:left w:val="single" w:sz="6" w:space="0" w:color="000000"/>
               <w:bottom w:val="single" w:sz="6" w:space="0" w:color="000000"/>
             </w:tcBorders>
-            <w:shd w:fill="E5E5E5" w:val="clear"/>
-          </w:tcPr>
-          <w:p>
-            <w:pPr>
-              <w:pStyle w:val="TableText"/>
-              <w:widowControl w:val="false"/>
-              <w:snapToGrid w:val="false"/>
-              <w:spacing w:before="40" w:after="40"/>
-              <w:rPr>
-                <w:color w:val="000000"/>
-              </w:rPr>
-            </w:pPr>
-            <w:r>
-              <w:rPr>
-                <w:color w:val="000000"/>
-              </w:rPr>
-            </w:r>
+            <w:shd w:val="clear" w:color="auto" w:fill="E5E5E5"/>
+          </w:tcPr>
+          <w:p>
+            <w:pPr>
+              <w:pStyle w:val="TableText"/>
+              <w:snapToGrid w:val="0"/>
+              <w:rPr>
+                <w:color w:val="000000"/>
+              </w:rPr>
+            </w:pPr>
           </w:p>
         </w:tc>
         <w:tc>
@@ -2156,28 +1656,20 @@
               <w:bottom w:val="single" w:sz="6" w:space="0" w:color="000000"/>
               <w:right w:val="single" w:sz="6" w:space="0" w:color="000000"/>
             </w:tcBorders>
-            <w:shd w:fill="E5E5E5" w:val="clear"/>
-          </w:tcPr>
-          <w:p>
-            <w:pPr>
-              <w:pStyle w:val="TableText"/>
-              <w:widowControl w:val="false"/>
-              <w:snapToGrid w:val="false"/>
-              <w:spacing w:before="40" w:after="40"/>
-              <w:rPr>
-                <w:color w:val="000000"/>
-              </w:rPr>
-            </w:pPr>
-            <w:r>
-              <w:rPr>
-                <w:color w:val="000000"/>
-              </w:rPr>
-            </w:r>
+            <w:shd w:val="clear" w:color="auto" w:fill="E5E5E5"/>
+          </w:tcPr>
+          <w:p>
+            <w:pPr>
+              <w:pStyle w:val="TableText"/>
+              <w:snapToGrid w:val="0"/>
+              <w:rPr>
+                <w:color w:val="000000"/>
+              </w:rPr>
+            </w:pPr>
           </w:p>
         </w:tc>
       </w:tr>
       <w:tr>
-        <w:trPr/>
         <w:tc>
           <w:tcPr>
             <w:tcW w:w="1275" w:type="dxa"/>
@@ -2186,25 +1678,17 @@
               <w:left w:val="single" w:sz="6" w:space="0" w:color="000000"/>
               <w:bottom w:val="single" w:sz="6" w:space="0" w:color="000000"/>
             </w:tcBorders>
-            <w:shd w:fill="E5E5E5" w:val="clear"/>
-          </w:tcPr>
-          <w:p>
-            <w:pPr>
-              <w:pStyle w:val="TableText"/>
-              <w:widowControl w:val="false"/>
-              <w:snapToGrid w:val="false"/>
-              <w:spacing w:before="40" w:after="40"/>
+            <w:shd w:val="clear" w:color="auto" w:fill="E5E5E5"/>
+          </w:tcPr>
+          <w:p>
+            <w:pPr>
+              <w:pStyle w:val="TableText"/>
+              <w:snapToGrid w:val="0"/>
               <w:rPr>
                 <w:color w:val="000000"/>
                 <w:u w:val="single"/>
               </w:rPr>
             </w:pPr>
-            <w:r>
-              <w:rPr>
-                <w:color w:val="000000"/>
-                <w:u w:val="single"/>
-              </w:rPr>
-            </w:r>
           </w:p>
         </w:tc>
         <w:tc>
@@ -2215,23 +1699,16 @@
               <w:left w:val="single" w:sz="6" w:space="0" w:color="000000"/>
               <w:bottom w:val="single" w:sz="6" w:space="0" w:color="000000"/>
             </w:tcBorders>
-            <w:shd w:fill="E5E5E5" w:val="clear"/>
-          </w:tcPr>
-          <w:p>
-            <w:pPr>
-              <w:pStyle w:val="TableText"/>
-              <w:widowControl w:val="false"/>
-              <w:snapToGrid w:val="false"/>
-              <w:spacing w:before="40" w:after="40"/>
-              <w:rPr>
-                <w:color w:val="000000"/>
-              </w:rPr>
-            </w:pPr>
-            <w:r>
-              <w:rPr>
-                <w:color w:val="000000"/>
-              </w:rPr>
-            </w:r>
+            <w:shd w:val="clear" w:color="auto" w:fill="E5E5E5"/>
+          </w:tcPr>
+          <w:p>
+            <w:pPr>
+              <w:pStyle w:val="TableText"/>
+              <w:snapToGrid w:val="0"/>
+              <w:rPr>
+                <w:color w:val="000000"/>
+              </w:rPr>
+            </w:pPr>
           </w:p>
         </w:tc>
         <w:tc>
@@ -2242,23 +1719,16 @@
               <w:left w:val="single" w:sz="6" w:space="0" w:color="000000"/>
               <w:bottom w:val="single" w:sz="6" w:space="0" w:color="000000"/>
             </w:tcBorders>
-            <w:shd w:fill="E5E5E5" w:val="clear"/>
-          </w:tcPr>
-          <w:p>
-            <w:pPr>
-              <w:pStyle w:val="TableText"/>
-              <w:widowControl w:val="false"/>
-              <w:snapToGrid w:val="false"/>
-              <w:spacing w:before="40" w:after="40"/>
-              <w:rPr>
-                <w:color w:val="000000"/>
-              </w:rPr>
-            </w:pPr>
-            <w:r>
-              <w:rPr>
-                <w:color w:val="000000"/>
-              </w:rPr>
-            </w:r>
+            <w:shd w:val="clear" w:color="auto" w:fill="E5E5E5"/>
+          </w:tcPr>
+          <w:p>
+            <w:pPr>
+              <w:pStyle w:val="TableText"/>
+              <w:snapToGrid w:val="0"/>
+              <w:rPr>
+                <w:color w:val="000000"/>
+              </w:rPr>
+            </w:pPr>
           </w:p>
         </w:tc>
         <w:tc>
@@ -2270,45 +1740,36 @@
               <w:bottom w:val="single" w:sz="6" w:space="0" w:color="000000"/>
               <w:right w:val="single" w:sz="6" w:space="0" w:color="000000"/>
             </w:tcBorders>
-            <w:shd w:fill="E5E5E5" w:val="clear"/>
-          </w:tcPr>
-          <w:p>
-            <w:pPr>
-              <w:pStyle w:val="TableText"/>
-              <w:widowControl w:val="false"/>
-              <w:snapToGrid w:val="false"/>
-              <w:spacing w:before="40" w:after="40"/>
-              <w:rPr>
-                <w:color w:val="000000"/>
-              </w:rPr>
-            </w:pPr>
-            <w:r>
-              <w:rPr>
-                <w:color w:val="000000"/>
-              </w:rPr>
-            </w:r>
+            <w:shd w:val="clear" w:color="auto" w:fill="E5E5E5"/>
+          </w:tcPr>
+          <w:p>
+            <w:pPr>
+              <w:pStyle w:val="TableText"/>
+              <w:snapToGrid w:val="0"/>
+              <w:rPr>
+                <w:color w:val="000000"/>
+              </w:rPr>
+            </w:pPr>
           </w:p>
         </w:tc>
       </w:tr>
     </w:tbl>
     <w:p>
       <w:pPr>
-        <w:sectPr>
-          <w:headerReference w:type="default" r:id="rId4"/>
-          <w:footerReference w:type="default" r:id="rId5"/>
-          <w:type w:val="nextPage"/>
-          <w:pgSz w:w="12240" w:h="15840"/>
-          <w:pgMar w:left="1800" w:right="1800" w:header="720" w:top="1440" w:footer="1080" w:bottom="1800" w:gutter="0"/>
-          <w:pgNumType w:fmt="lowerRoman"/>
-          <w:formProt w:val="false"/>
-          <w:textDirection w:val="lrTb"/>
-          <w:docGrid w:type="default" w:linePitch="360" w:charSpace="0"/>
-        </w:sectPr>
-        <w:pStyle w:val="Normal"/>
         <w:rPr>
           <w:color w:val="000000"/>
           <w:u w:val="single"/>
         </w:rPr>
+        <w:sectPr>
+          <w:headerReference w:type="default" r:id="rId9"/>
+          <w:footerReference w:type="default" r:id="rId10"/>
+          <w:pgSz w:w="12240" w:h="15840"/>
+          <w:pgMar w:top="1440" w:right="1800" w:bottom="1800" w:left="1800" w:header="720" w:footer="1080" w:gutter="0"/>
+          <w:pgNumType w:fmt="lowerRoman"/>
+          <w:cols w:space="720"/>
+          <w:formProt w:val="0"/>
+          <w:docGrid w:linePitch="360"/>
+        </w:sectPr>
       </w:pPr>
       <w:r>
         <w:rPr>
@@ -2323,43 +1784,43 @@
         <w:pStyle w:val="TableofContents"/>
         <w:rPr>
           <w:b/>
-          <w:b/>
-          <w:i w:val="false"/>
-          <w:i w:val="false"/>
           <w:color w:val="000000"/>
           <w:sz w:val="28"/>
         </w:rPr>
       </w:pPr>
       <w:r>
-        <w:rPr/>
+        <w:lastRenderedPageBreak/>
         <w:tab/>
         <w:t>Table of Contents</w:t>
       </w:r>
     </w:p>
     <w:sdt>
       <w:sdtPr>
+        <w:rPr>
+          <w:b w:val="0"/>
+          <w:caps w:val="0"/>
+          <w:smallCaps/>
+        </w:rPr>
+        <w:id w:val="-26110957"/>
         <w:docPartObj>
           <w:docPartGallery w:val="Table of Contents"/>
-          <w:docPartUnique w:val="true"/>
+          <w:docPartUnique/>
         </w:docPartObj>
       </w:sdtPr>
       <w:sdtContent>
         <w:p>
           <w:pPr>
-            <w:pStyle w:val="Contents1"/>
+            <w:pStyle w:val="TOC1"/>
             <w:tabs>
-              <w:tab w:val="left" w:pos="400" w:leader="none"/>
-              <w:tab w:val="right" w:pos="8640" w:leader="dot"/>
+              <w:tab w:val="left" w:pos="400"/>
             </w:tabs>
             <w:rPr>
               <w:rFonts w:ascii="Calibri" w:hAnsi="Calibri" w:cs="Calibri"/>
-              <w:b w:val="false"/>
-              <w:b w:val="false"/>
-              <w:caps w:val="false"/>
-              <w:smallCaps w:val="false"/>
+              <w:b w:val="0"/>
+              <w:caps w:val="0"/>
               <w:sz w:val="24"/>
               <w:szCs w:val="24"/>
-              <w:lang w:val="en-US" w:eastAsia="en-US"/>
+              <w:lang w:eastAsia="en-US"/>
             </w:rPr>
           </w:pPr>
           <w:r>
@@ -2367,46 +1828,47 @@
           </w:r>
           <w:r>
             <w:rPr>
-              <w:lang w:val="en-US" w:eastAsia="en-US"/>
-            </w:rPr>
-            <w:instrText> TOC \o "1-3" \h</w:instrText>
-          </w:r>
-          <w:r>
-            <w:rPr>
-              <w:lang w:val="en-US" w:eastAsia="en-US"/>
-            </w:rPr>
+              <w:lang w:eastAsia="en-US"/>
+            </w:rPr>
+            <w:instrText>TOC \o "1-3" \h</w:instrText>
+          </w:r>
+          <w:r>
             <w:fldChar w:fldCharType="separate"/>
           </w:r>
           <w:r>
             <w:rPr>
-              <w:lang w:val="en-US" w:eastAsia="en-US"/>
+              <w:lang w:eastAsia="en-US"/>
             </w:rPr>
             <w:t>1.</w:t>
           </w:r>
           <w:r>
             <w:rPr>
-              <w:rFonts w:cs="Calibri" w:ascii="Calibri" w:hAnsi="Calibri"/>
-              <w:b w:val="false"/>
-              <w:caps w:val="false"/>
-              <w:smallCaps w:val="false"/>
+              <w:rFonts w:ascii="Calibri" w:hAnsi="Calibri" w:cs="Calibri"/>
+              <w:b w:val="0"/>
+              <w:caps w:val="0"/>
               <w:sz w:val="24"/>
               <w:szCs w:val="24"/>
-              <w:lang w:val="en-US" w:eastAsia="en-US"/>
+              <w:lang w:eastAsia="en-US"/>
             </w:rPr>
             <w:tab/>
           </w:r>
           <w:r>
             <w:rPr>
-              <w:lang w:val="en-US" w:eastAsia="en-US"/>
+              <w:lang w:eastAsia="en-US"/>
             </w:rPr>
             <w:t>Purpose</w:t>
+          </w:r>
+          <w:r>
+            <w:rPr>
+              <w:lang w:eastAsia="en-US"/>
+            </w:rPr>
             <w:tab/>
           </w:r>
           <w:hyperlink w:anchor="__RefHeading___Toc19440719">
             <w:r>
               <w:rPr>
                 <w:rStyle w:val="IndexLink"/>
-                <w:lang w:val="en-US" w:eastAsia="en-US"/>
+                <w:lang w:eastAsia="en-US"/>
               </w:rPr>
               <w:t>4</w:t>
             </w:r>
@@ -2414,49 +1876,51 @@
         </w:p>
         <w:p>
           <w:pPr>
-            <w:pStyle w:val="Contents2"/>
+            <w:pStyle w:val="TOC2"/>
             <w:tabs>
-              <w:tab w:val="left" w:pos="800" w:leader="none"/>
-              <w:tab w:val="right" w:pos="8640" w:leader="dot"/>
+              <w:tab w:val="left" w:pos="800"/>
             </w:tabs>
             <w:rPr>
               <w:rFonts w:ascii="Calibri" w:hAnsi="Calibri" w:cs="Calibri"/>
-              <w:caps w:val="false"/>
-              <w:smallCaps w:val="false"/>
+              <w:smallCaps w:val="0"/>
               <w:sz w:val="24"/>
               <w:szCs w:val="24"/>
-              <w:lang w:val="en-US" w:eastAsia="en-US"/>
+              <w:lang w:eastAsia="en-US"/>
             </w:rPr>
           </w:pPr>
           <w:r>
             <w:rPr>
-              <w:lang w:val="en-US" w:eastAsia="en-US"/>
+              <w:lang w:eastAsia="en-US"/>
             </w:rPr>
             <w:t>1.1.</w:t>
           </w:r>
           <w:r>
             <w:rPr>
-              <w:rFonts w:cs="Calibri" w:ascii="Calibri" w:hAnsi="Calibri"/>
-              <w:caps w:val="false"/>
-              <w:smallCaps w:val="false"/>
+              <w:rFonts w:ascii="Calibri" w:hAnsi="Calibri" w:cs="Calibri"/>
+              <w:smallCaps w:val="0"/>
               <w:sz w:val="24"/>
               <w:szCs w:val="24"/>
-              <w:lang w:val="en-US" w:eastAsia="en-US"/>
+              <w:lang w:eastAsia="en-US"/>
             </w:rPr>
             <w:tab/>
           </w:r>
           <w:r>
             <w:rPr>
-              <w:lang w:val="en-US" w:eastAsia="en-US"/>
+              <w:lang w:eastAsia="en-US"/>
             </w:rPr>
             <w:t>Scope</w:t>
+          </w:r>
+          <w:r>
+            <w:rPr>
+              <w:lang w:eastAsia="en-US"/>
+            </w:rPr>
             <w:tab/>
           </w:r>
           <w:hyperlink w:anchor="__RefHeading___Toc19440720">
             <w:r>
               <w:rPr>
                 <w:rStyle w:val="IndexLink"/>
-                <w:lang w:val="en-US" w:eastAsia="en-US"/>
+                <w:lang w:eastAsia="en-US"/>
               </w:rPr>
               <w:t>4</w:t>
             </w:r>
@@ -2464,49 +1928,51 @@
         </w:p>
         <w:p>
           <w:pPr>
-            <w:pStyle w:val="Contents2"/>
+            <w:pStyle w:val="TOC2"/>
             <w:tabs>
-              <w:tab w:val="left" w:pos="800" w:leader="none"/>
-              <w:tab w:val="right" w:pos="8640" w:leader="dot"/>
+              <w:tab w:val="left" w:pos="800"/>
             </w:tabs>
             <w:rPr>
               <w:rFonts w:ascii="Calibri" w:hAnsi="Calibri" w:cs="Calibri"/>
-              <w:caps w:val="false"/>
-              <w:smallCaps w:val="false"/>
+              <w:smallCaps w:val="0"/>
               <w:sz w:val="24"/>
               <w:szCs w:val="24"/>
-              <w:lang w:val="en-US" w:eastAsia="en-US"/>
+              <w:lang w:eastAsia="en-US"/>
             </w:rPr>
           </w:pPr>
           <w:r>
             <w:rPr>
-              <w:lang w:val="en-US" w:eastAsia="en-US"/>
+              <w:lang w:eastAsia="en-US"/>
             </w:rPr>
             <w:t>1.2.</w:t>
           </w:r>
           <w:r>
             <w:rPr>
-              <w:rFonts w:cs="Calibri" w:ascii="Calibri" w:hAnsi="Calibri"/>
-              <w:caps w:val="false"/>
-              <w:smallCaps w:val="false"/>
+              <w:rFonts w:ascii="Calibri" w:hAnsi="Calibri" w:cs="Calibri"/>
+              <w:smallCaps w:val="0"/>
               <w:sz w:val="24"/>
               <w:szCs w:val="24"/>
-              <w:lang w:val="en-US" w:eastAsia="en-US"/>
+              <w:lang w:eastAsia="en-US"/>
             </w:rPr>
             <w:tab/>
           </w:r>
           <w:r>
             <w:rPr>
-              <w:lang w:val="en-US" w:eastAsia="en-US"/>
+              <w:lang w:eastAsia="en-US"/>
             </w:rPr>
             <w:t>Definitions, Acronyms, Abbreviations</w:t>
+          </w:r>
+          <w:r>
+            <w:rPr>
+              <w:lang w:eastAsia="en-US"/>
+            </w:rPr>
             <w:tab/>
           </w:r>
           <w:hyperlink w:anchor="__RefHeading___Toc19440721">
             <w:r>
               <w:rPr>
                 <w:rStyle w:val="IndexLink"/>
-                <w:lang w:val="en-US" w:eastAsia="en-US"/>
+                <w:lang w:eastAsia="en-US"/>
               </w:rPr>
               <w:t>4</w:t>
             </w:r>
@@ -2514,49 +1980,51 @@
         </w:p>
         <w:p>
           <w:pPr>
-            <w:pStyle w:val="Contents2"/>
+            <w:pStyle w:val="TOC2"/>
             <w:tabs>
-              <w:tab w:val="left" w:pos="800" w:leader="none"/>
-              <w:tab w:val="right" w:pos="8640" w:leader="dot"/>
+              <w:tab w:val="left" w:pos="800"/>
             </w:tabs>
             <w:rPr>
               <w:rFonts w:ascii="Calibri" w:hAnsi="Calibri" w:cs="Calibri"/>
-              <w:caps w:val="false"/>
-              <w:smallCaps w:val="false"/>
+              <w:smallCaps w:val="0"/>
               <w:sz w:val="24"/>
               <w:szCs w:val="24"/>
-              <w:lang w:val="en-US" w:eastAsia="en-US"/>
+              <w:lang w:eastAsia="en-US"/>
             </w:rPr>
           </w:pPr>
           <w:r>
             <w:rPr>
-              <w:lang w:val="en-US" w:eastAsia="en-US"/>
+              <w:lang w:eastAsia="en-US"/>
             </w:rPr>
             <w:t>1.3.</w:t>
           </w:r>
           <w:r>
             <w:rPr>
-              <w:rFonts w:cs="Calibri" w:ascii="Calibri" w:hAnsi="Calibri"/>
-              <w:caps w:val="false"/>
-              <w:smallCaps w:val="false"/>
+              <w:rFonts w:ascii="Calibri" w:hAnsi="Calibri" w:cs="Calibri"/>
+              <w:smallCaps w:val="0"/>
               <w:sz w:val="24"/>
               <w:szCs w:val="24"/>
-              <w:lang w:val="en-US" w:eastAsia="en-US"/>
+              <w:lang w:eastAsia="en-US"/>
             </w:rPr>
             <w:tab/>
           </w:r>
           <w:r>
             <w:rPr>
-              <w:lang w:val="en-US" w:eastAsia="en-US"/>
+              <w:lang w:eastAsia="en-US"/>
             </w:rPr>
             <w:t>References</w:t>
+          </w:r>
+          <w:r>
+            <w:rPr>
+              <w:lang w:eastAsia="en-US"/>
+            </w:rPr>
             <w:tab/>
           </w:r>
           <w:hyperlink w:anchor="__RefHeading___Toc19440722">
             <w:r>
               <w:rPr>
                 <w:rStyle w:val="IndexLink"/>
-                <w:lang w:val="en-US" w:eastAsia="en-US"/>
+                <w:lang w:eastAsia="en-US"/>
               </w:rPr>
               <w:t>4</w:t>
             </w:r>
@@ -2564,49 +2032,51 @@
         </w:p>
         <w:p>
           <w:pPr>
-            <w:pStyle w:val="Contents2"/>
+            <w:pStyle w:val="TOC2"/>
             <w:tabs>
-              <w:tab w:val="left" w:pos="800" w:leader="none"/>
-              <w:tab w:val="right" w:pos="8640" w:leader="dot"/>
+              <w:tab w:val="left" w:pos="800"/>
             </w:tabs>
             <w:rPr>
               <w:rFonts w:ascii="Calibri" w:hAnsi="Calibri" w:cs="Calibri"/>
-              <w:caps w:val="false"/>
-              <w:smallCaps w:val="false"/>
+              <w:smallCaps w:val="0"/>
               <w:sz w:val="24"/>
               <w:szCs w:val="24"/>
-              <w:lang w:val="en-US" w:eastAsia="en-US"/>
+              <w:lang w:eastAsia="en-US"/>
             </w:rPr>
           </w:pPr>
           <w:r>
             <w:rPr>
-              <w:lang w:val="en-US" w:eastAsia="en-US"/>
+              <w:lang w:eastAsia="en-US"/>
             </w:rPr>
             <w:t>1.4.</w:t>
           </w:r>
           <w:r>
             <w:rPr>
-              <w:rFonts w:cs="Calibri" w:ascii="Calibri" w:hAnsi="Calibri"/>
-              <w:caps w:val="false"/>
-              <w:smallCaps w:val="false"/>
+              <w:rFonts w:ascii="Calibri" w:hAnsi="Calibri" w:cs="Calibri"/>
+              <w:smallCaps w:val="0"/>
               <w:sz w:val="24"/>
               <w:szCs w:val="24"/>
-              <w:lang w:val="en-US" w:eastAsia="en-US"/>
+              <w:lang w:eastAsia="en-US"/>
             </w:rPr>
             <w:tab/>
           </w:r>
           <w:r>
             <w:rPr>
-              <w:lang w:val="en-US" w:eastAsia="en-US"/>
+              <w:lang w:eastAsia="en-US"/>
             </w:rPr>
             <w:t>Overview</w:t>
+          </w:r>
+          <w:r>
+            <w:rPr>
+              <w:lang w:eastAsia="en-US"/>
+            </w:rPr>
             <w:tab/>
           </w:r>
           <w:hyperlink w:anchor="__RefHeading___Toc19440723">
             <w:r>
               <w:rPr>
                 <w:rStyle w:val="IndexLink"/>
-                <w:lang w:val="en-US" w:eastAsia="en-US"/>
+                <w:lang w:eastAsia="en-US"/>
               </w:rPr>
               <w:t>4</w:t>
             </w:r>
@@ -2614,52 +2084,53 @@
         </w:p>
         <w:p>
           <w:pPr>
-            <w:pStyle w:val="Contents1"/>
+            <w:pStyle w:val="TOC1"/>
             <w:tabs>
-              <w:tab w:val="left" w:pos="400" w:leader="none"/>
-              <w:tab w:val="right" w:pos="8640" w:leader="dot"/>
+              <w:tab w:val="left" w:pos="400"/>
             </w:tabs>
             <w:rPr>
               <w:rFonts w:ascii="Calibri" w:hAnsi="Calibri" w:cs="Calibri"/>
-              <w:b w:val="false"/>
-              <w:b w:val="false"/>
-              <w:caps w:val="false"/>
-              <w:smallCaps w:val="false"/>
+              <w:b w:val="0"/>
+              <w:caps w:val="0"/>
               <w:sz w:val="24"/>
               <w:szCs w:val="24"/>
-              <w:lang w:val="en-US" w:eastAsia="en-US"/>
+              <w:lang w:eastAsia="en-US"/>
             </w:rPr>
           </w:pPr>
           <w:r>
             <w:rPr>
-              <w:lang w:val="en-US" w:eastAsia="en-US"/>
+              <w:lang w:eastAsia="en-US"/>
             </w:rPr>
             <w:t>2.</w:t>
           </w:r>
           <w:r>
             <w:rPr>
-              <w:rFonts w:cs="Calibri" w:ascii="Calibri" w:hAnsi="Calibri"/>
-              <w:b w:val="false"/>
-              <w:caps w:val="false"/>
-              <w:smallCaps w:val="false"/>
+              <w:rFonts w:ascii="Calibri" w:hAnsi="Calibri" w:cs="Calibri"/>
+              <w:b w:val="0"/>
+              <w:caps w:val="0"/>
               <w:sz w:val="24"/>
               <w:szCs w:val="24"/>
-              <w:lang w:val="en-US" w:eastAsia="en-US"/>
+              <w:lang w:eastAsia="en-US"/>
             </w:rPr>
             <w:tab/>
           </w:r>
           <w:r>
             <w:rPr>
-              <w:lang w:val="en-US" w:eastAsia="en-US"/>
+              <w:lang w:eastAsia="en-US"/>
             </w:rPr>
             <w:t>Overall Description</w:t>
+          </w:r>
+          <w:r>
+            <w:rPr>
+              <w:lang w:eastAsia="en-US"/>
+            </w:rPr>
             <w:tab/>
           </w:r>
           <w:hyperlink w:anchor="__RefHeading___Toc19440724">
             <w:r>
               <w:rPr>
                 <w:rStyle w:val="IndexLink"/>
-                <w:lang w:val="en-US" w:eastAsia="en-US"/>
+                <w:lang w:eastAsia="en-US"/>
               </w:rPr>
               <w:t>5</w:t>
             </w:r>
@@ -2667,49 +2138,51 @@
         </w:p>
         <w:p>
           <w:pPr>
-            <w:pStyle w:val="Contents2"/>
+            <w:pStyle w:val="TOC2"/>
             <w:tabs>
-              <w:tab w:val="left" w:pos="800" w:leader="none"/>
-              <w:tab w:val="right" w:pos="8640" w:leader="dot"/>
+              <w:tab w:val="left" w:pos="800"/>
             </w:tabs>
             <w:rPr>
               <w:rFonts w:ascii="Calibri" w:hAnsi="Calibri" w:cs="Calibri"/>
-              <w:caps w:val="false"/>
-              <w:smallCaps w:val="false"/>
+              <w:smallCaps w:val="0"/>
               <w:sz w:val="24"/>
               <w:szCs w:val="24"/>
-              <w:lang w:val="en-US" w:eastAsia="en-US"/>
+              <w:lang w:eastAsia="en-US"/>
             </w:rPr>
           </w:pPr>
           <w:r>
             <w:rPr>
-              <w:lang w:val="en-US" w:eastAsia="en-US"/>
+              <w:lang w:eastAsia="en-US"/>
             </w:rPr>
             <w:t>2.1.</w:t>
           </w:r>
           <w:r>
             <w:rPr>
-              <w:rFonts w:cs="Calibri" w:ascii="Calibri" w:hAnsi="Calibri"/>
-              <w:caps w:val="false"/>
-              <w:smallCaps w:val="false"/>
+              <w:rFonts w:ascii="Calibri" w:hAnsi="Calibri" w:cs="Calibri"/>
+              <w:smallCaps w:val="0"/>
               <w:sz w:val="24"/>
               <w:szCs w:val="24"/>
-              <w:lang w:val="en-US" w:eastAsia="en-US"/>
+              <w:lang w:eastAsia="en-US"/>
             </w:rPr>
             <w:tab/>
           </w:r>
           <w:r>
             <w:rPr>
-              <w:lang w:val="en-US" w:eastAsia="en-US"/>
+              <w:lang w:eastAsia="en-US"/>
             </w:rPr>
             <w:t>Product Perspective</w:t>
+          </w:r>
+          <w:r>
+            <w:rPr>
+              <w:lang w:eastAsia="en-US"/>
+            </w:rPr>
             <w:tab/>
           </w:r>
           <w:hyperlink w:anchor="__RefHeading___Toc19440725">
             <w:r>
               <w:rPr>
                 <w:rStyle w:val="IndexLink"/>
-                <w:lang w:val="en-US" w:eastAsia="en-US"/>
+                <w:lang w:eastAsia="en-US"/>
               </w:rPr>
               <w:t>5</w:t>
             </w:r>
@@ -2717,49 +2190,51 @@
         </w:p>
         <w:p>
           <w:pPr>
-            <w:pStyle w:val="Contents2"/>
+            <w:pStyle w:val="TOC2"/>
             <w:tabs>
-              <w:tab w:val="left" w:pos="800" w:leader="none"/>
-              <w:tab w:val="right" w:pos="8640" w:leader="dot"/>
+              <w:tab w:val="left" w:pos="800"/>
             </w:tabs>
             <w:rPr>
               <w:rFonts w:ascii="Calibri" w:hAnsi="Calibri" w:cs="Calibri"/>
-              <w:caps w:val="false"/>
-              <w:smallCaps w:val="false"/>
+              <w:smallCaps w:val="0"/>
               <w:sz w:val="24"/>
               <w:szCs w:val="24"/>
-              <w:lang w:val="en-US" w:eastAsia="en-US"/>
+              <w:lang w:eastAsia="en-US"/>
             </w:rPr>
           </w:pPr>
           <w:r>
             <w:rPr>
-              <w:lang w:val="en-US" w:eastAsia="en-US"/>
+              <w:lang w:eastAsia="en-US"/>
             </w:rPr>
             <w:t>2.2.</w:t>
           </w:r>
           <w:r>
             <w:rPr>
-              <w:rFonts w:cs="Calibri" w:ascii="Calibri" w:hAnsi="Calibri"/>
-              <w:caps w:val="false"/>
-              <w:smallCaps w:val="false"/>
+              <w:rFonts w:ascii="Calibri" w:hAnsi="Calibri" w:cs="Calibri"/>
+              <w:smallCaps w:val="0"/>
               <w:sz w:val="24"/>
               <w:szCs w:val="24"/>
-              <w:lang w:val="en-US" w:eastAsia="en-US"/>
+              <w:lang w:eastAsia="en-US"/>
             </w:rPr>
             <w:tab/>
           </w:r>
           <w:r>
             <w:rPr>
-              <w:lang w:val="en-US" w:eastAsia="en-US"/>
+              <w:lang w:eastAsia="en-US"/>
             </w:rPr>
             <w:t>Product Architecture</w:t>
+          </w:r>
+          <w:r>
+            <w:rPr>
+              <w:lang w:eastAsia="en-US"/>
+            </w:rPr>
             <w:tab/>
           </w:r>
           <w:hyperlink w:anchor="__RefHeading___Toc19440726">
             <w:r>
               <w:rPr>
                 <w:rStyle w:val="IndexLink"/>
-                <w:lang w:val="en-US" w:eastAsia="en-US"/>
+                <w:lang w:eastAsia="en-US"/>
               </w:rPr>
               <w:t>5</w:t>
             </w:r>
@@ -2767,49 +2242,51 @@
         </w:p>
         <w:p>
           <w:pPr>
-            <w:pStyle w:val="Contents2"/>
+            <w:pStyle w:val="TOC2"/>
             <w:tabs>
-              <w:tab w:val="left" w:pos="800" w:leader="none"/>
-              <w:tab w:val="right" w:pos="8640" w:leader="dot"/>
+              <w:tab w:val="left" w:pos="800"/>
             </w:tabs>
             <w:rPr>
               <w:rFonts w:ascii="Calibri" w:hAnsi="Calibri" w:cs="Calibri"/>
-              <w:caps w:val="false"/>
-              <w:smallCaps w:val="false"/>
+              <w:smallCaps w:val="0"/>
               <w:sz w:val="24"/>
               <w:szCs w:val="24"/>
-              <w:lang w:val="en-US" w:eastAsia="en-US"/>
+              <w:lang w:eastAsia="en-US"/>
             </w:rPr>
           </w:pPr>
           <w:r>
             <w:rPr>
-              <w:lang w:val="en-US" w:eastAsia="en-US"/>
+              <w:lang w:eastAsia="en-US"/>
             </w:rPr>
             <w:t>2.3.</w:t>
           </w:r>
           <w:r>
             <w:rPr>
-              <w:rFonts w:cs="Calibri" w:ascii="Calibri" w:hAnsi="Calibri"/>
-              <w:caps w:val="false"/>
-              <w:smallCaps w:val="false"/>
+              <w:rFonts w:ascii="Calibri" w:hAnsi="Calibri" w:cs="Calibri"/>
+              <w:smallCaps w:val="0"/>
               <w:sz w:val="24"/>
               <w:szCs w:val="24"/>
-              <w:lang w:val="en-US" w:eastAsia="en-US"/>
+              <w:lang w:eastAsia="en-US"/>
             </w:rPr>
             <w:tab/>
           </w:r>
           <w:r>
             <w:rPr>
-              <w:lang w:val="en-US" w:eastAsia="en-US"/>
+              <w:lang w:eastAsia="en-US"/>
             </w:rPr>
             <w:t>Product Functionality/Features</w:t>
+          </w:r>
+          <w:r>
+            <w:rPr>
+              <w:lang w:eastAsia="en-US"/>
+            </w:rPr>
             <w:tab/>
           </w:r>
           <w:hyperlink w:anchor="__RefHeading___Toc19440727">
             <w:r>
               <w:rPr>
                 <w:rStyle w:val="IndexLink"/>
-                <w:lang w:val="en-US" w:eastAsia="en-US"/>
+                <w:lang w:eastAsia="en-US"/>
               </w:rPr>
               <w:t>5</w:t>
             </w:r>
@@ -2817,49 +2294,51 @@
         </w:p>
         <w:p>
           <w:pPr>
-            <w:pStyle w:val="Contents2"/>
+            <w:pStyle w:val="TOC2"/>
             <w:tabs>
-              <w:tab w:val="left" w:pos="800" w:leader="none"/>
-              <w:tab w:val="right" w:pos="8640" w:leader="dot"/>
+              <w:tab w:val="left" w:pos="800"/>
             </w:tabs>
             <w:rPr>
               <w:rFonts w:ascii="Calibri" w:hAnsi="Calibri" w:cs="Calibri"/>
-              <w:caps w:val="false"/>
-              <w:smallCaps w:val="false"/>
+              <w:smallCaps w:val="0"/>
               <w:sz w:val="24"/>
               <w:szCs w:val="24"/>
-              <w:lang w:val="en-US" w:eastAsia="en-US"/>
+              <w:lang w:eastAsia="en-US"/>
             </w:rPr>
           </w:pPr>
           <w:r>
             <w:rPr>
-              <w:lang w:val="en-US" w:eastAsia="en-US"/>
+              <w:lang w:eastAsia="en-US"/>
             </w:rPr>
             <w:t>2.4.</w:t>
           </w:r>
           <w:r>
             <w:rPr>
-              <w:rFonts w:cs="Calibri" w:ascii="Calibri" w:hAnsi="Calibri"/>
-              <w:caps w:val="false"/>
-              <w:smallCaps w:val="false"/>
+              <w:rFonts w:ascii="Calibri" w:hAnsi="Calibri" w:cs="Calibri"/>
+              <w:smallCaps w:val="0"/>
               <w:sz w:val="24"/>
               <w:szCs w:val="24"/>
-              <w:lang w:val="en-US" w:eastAsia="en-US"/>
+              <w:lang w:eastAsia="en-US"/>
             </w:rPr>
             <w:tab/>
           </w:r>
           <w:r>
             <w:rPr>
-              <w:lang w:val="en-US" w:eastAsia="en-US"/>
+              <w:lang w:eastAsia="en-US"/>
             </w:rPr>
             <w:t>Constraints</w:t>
+          </w:r>
+          <w:r>
+            <w:rPr>
+              <w:lang w:eastAsia="en-US"/>
+            </w:rPr>
             <w:tab/>
           </w:r>
           <w:hyperlink w:anchor="__RefHeading___Toc19440728">
             <w:r>
               <w:rPr>
                 <w:rStyle w:val="IndexLink"/>
-                <w:lang w:val="en-US" w:eastAsia="en-US"/>
+                <w:lang w:eastAsia="en-US"/>
               </w:rPr>
               <w:t>5</w:t>
             </w:r>
@@ -2867,49 +2346,51 @@
         </w:p>
         <w:p>
           <w:pPr>
-            <w:pStyle w:val="Contents2"/>
+            <w:pStyle w:val="TOC2"/>
             <w:tabs>
-              <w:tab w:val="left" w:pos="800" w:leader="none"/>
-              <w:tab w:val="right" w:pos="8640" w:leader="dot"/>
+              <w:tab w:val="left" w:pos="800"/>
             </w:tabs>
             <w:rPr>
               <w:rFonts w:ascii="Calibri" w:hAnsi="Calibri" w:cs="Calibri"/>
-              <w:caps w:val="false"/>
-              <w:smallCaps w:val="false"/>
+              <w:smallCaps w:val="0"/>
               <w:sz w:val="24"/>
               <w:szCs w:val="24"/>
-              <w:lang w:val="en-US" w:eastAsia="en-US"/>
+              <w:lang w:eastAsia="en-US"/>
             </w:rPr>
           </w:pPr>
           <w:r>
             <w:rPr>
-              <w:lang w:val="en-US" w:eastAsia="en-US"/>
+              <w:lang w:eastAsia="en-US"/>
             </w:rPr>
             <w:t>2.5.</w:t>
           </w:r>
           <w:r>
             <w:rPr>
-              <w:rFonts w:cs="Calibri" w:ascii="Calibri" w:hAnsi="Calibri"/>
-              <w:caps w:val="false"/>
-              <w:smallCaps w:val="false"/>
+              <w:rFonts w:ascii="Calibri" w:hAnsi="Calibri" w:cs="Calibri"/>
+              <w:smallCaps w:val="0"/>
               <w:sz w:val="24"/>
               <w:szCs w:val="24"/>
-              <w:lang w:val="en-US" w:eastAsia="en-US"/>
+              <w:lang w:eastAsia="en-US"/>
             </w:rPr>
             <w:tab/>
           </w:r>
           <w:r>
             <w:rPr>
-              <w:lang w:val="en-US" w:eastAsia="en-US"/>
+              <w:lang w:eastAsia="en-US"/>
             </w:rPr>
             <w:t>Assumptions and Dependencies</w:t>
+          </w:r>
+          <w:r>
+            <w:rPr>
+              <w:lang w:eastAsia="en-US"/>
+            </w:rPr>
             <w:tab/>
           </w:r>
           <w:hyperlink w:anchor="__RefHeading___Toc19440729">
             <w:r>
               <w:rPr>
                 <w:rStyle w:val="IndexLink"/>
-                <w:lang w:val="en-US" w:eastAsia="en-US"/>
+                <w:lang w:eastAsia="en-US"/>
               </w:rPr>
               <w:t>5</w:t>
             </w:r>
@@ -2917,52 +2398,53 @@
         </w:p>
         <w:p>
           <w:pPr>
-            <w:pStyle w:val="Contents1"/>
+            <w:pStyle w:val="TOC1"/>
             <w:tabs>
-              <w:tab w:val="left" w:pos="400" w:leader="none"/>
-              <w:tab w:val="right" w:pos="8640" w:leader="dot"/>
+              <w:tab w:val="left" w:pos="400"/>
             </w:tabs>
             <w:rPr>
               <w:rFonts w:ascii="Calibri" w:hAnsi="Calibri" w:cs="Calibri"/>
-              <w:b w:val="false"/>
-              <w:b w:val="false"/>
-              <w:caps w:val="false"/>
-              <w:smallCaps w:val="false"/>
+              <w:b w:val="0"/>
+              <w:caps w:val="0"/>
               <w:sz w:val="24"/>
               <w:szCs w:val="24"/>
-              <w:lang w:val="en-US" w:eastAsia="en-US"/>
+              <w:lang w:eastAsia="en-US"/>
             </w:rPr>
           </w:pPr>
           <w:r>
             <w:rPr>
-              <w:lang w:val="en-US" w:eastAsia="en-US"/>
+              <w:lang w:eastAsia="en-US"/>
             </w:rPr>
             <w:t>3.</w:t>
           </w:r>
           <w:r>
             <w:rPr>
-              <w:rFonts w:cs="Calibri" w:ascii="Calibri" w:hAnsi="Calibri"/>
-              <w:b w:val="false"/>
-              <w:caps w:val="false"/>
-              <w:smallCaps w:val="false"/>
+              <w:rFonts w:ascii="Calibri" w:hAnsi="Calibri" w:cs="Calibri"/>
+              <w:b w:val="0"/>
+              <w:caps w:val="0"/>
               <w:sz w:val="24"/>
               <w:szCs w:val="24"/>
-              <w:lang w:val="en-US" w:eastAsia="en-US"/>
+              <w:lang w:eastAsia="en-US"/>
             </w:rPr>
             <w:tab/>
           </w:r>
           <w:r>
             <w:rPr>
-              <w:lang w:val="en-US" w:eastAsia="en-US"/>
+              <w:lang w:eastAsia="en-US"/>
             </w:rPr>
             <w:t>Specific Requirements</w:t>
+          </w:r>
+          <w:r>
+            <w:rPr>
+              <w:lang w:eastAsia="en-US"/>
+            </w:rPr>
             <w:tab/>
           </w:r>
           <w:hyperlink w:anchor="__RefHeading___Toc19440730">
             <w:r>
               <w:rPr>
                 <w:rStyle w:val="IndexLink"/>
-                <w:lang w:val="en-US" w:eastAsia="en-US"/>
+                <w:lang w:eastAsia="en-US"/>
               </w:rPr>
               <w:t>6</w:t>
             </w:r>
@@ -2970,49 +2452,51 @@
         </w:p>
         <w:p>
           <w:pPr>
-            <w:pStyle w:val="Contents2"/>
+            <w:pStyle w:val="TOC2"/>
             <w:tabs>
-              <w:tab w:val="left" w:pos="800" w:leader="none"/>
-              <w:tab w:val="right" w:pos="8640" w:leader="dot"/>
+              <w:tab w:val="left" w:pos="800"/>
             </w:tabs>
             <w:rPr>
               <w:rFonts w:ascii="Calibri" w:hAnsi="Calibri" w:cs="Calibri"/>
-              <w:caps w:val="false"/>
-              <w:smallCaps w:val="false"/>
+              <w:smallCaps w:val="0"/>
               <w:sz w:val="24"/>
               <w:szCs w:val="24"/>
-              <w:lang w:val="en-US" w:eastAsia="en-US"/>
+              <w:lang w:eastAsia="en-US"/>
             </w:rPr>
           </w:pPr>
           <w:r>
             <w:rPr>
-              <w:lang w:val="en-US" w:eastAsia="en-US"/>
+              <w:lang w:eastAsia="en-US"/>
             </w:rPr>
             <w:t>3.1.</w:t>
           </w:r>
           <w:r>
             <w:rPr>
-              <w:rFonts w:cs="Calibri" w:ascii="Calibri" w:hAnsi="Calibri"/>
-              <w:caps w:val="false"/>
-              <w:smallCaps w:val="false"/>
+              <w:rFonts w:ascii="Calibri" w:hAnsi="Calibri" w:cs="Calibri"/>
+              <w:smallCaps w:val="0"/>
               <w:sz w:val="24"/>
               <w:szCs w:val="24"/>
-              <w:lang w:val="en-US" w:eastAsia="en-US"/>
+              <w:lang w:eastAsia="en-US"/>
             </w:rPr>
             <w:tab/>
           </w:r>
           <w:r>
             <w:rPr>
-              <w:lang w:val="en-US" w:eastAsia="en-US"/>
+              <w:lang w:eastAsia="en-US"/>
             </w:rPr>
             <w:t>Functional Requirements</w:t>
+          </w:r>
+          <w:r>
+            <w:rPr>
+              <w:lang w:eastAsia="en-US"/>
+            </w:rPr>
             <w:tab/>
           </w:r>
           <w:hyperlink w:anchor="__RefHeading___Toc19440731">
             <w:r>
               <w:rPr>
                 <w:rStyle w:val="IndexLink"/>
-                <w:lang w:val="en-US" w:eastAsia="en-US"/>
+                <w:lang w:eastAsia="en-US"/>
               </w:rPr>
               <w:t>6</w:t>
             </w:r>
@@ -3020,49 +2504,51 @@
         </w:p>
         <w:p>
           <w:pPr>
-            <w:pStyle w:val="Contents2"/>
+            <w:pStyle w:val="TOC2"/>
             <w:tabs>
-              <w:tab w:val="left" w:pos="800" w:leader="none"/>
-              <w:tab w:val="right" w:pos="8640" w:leader="dot"/>
+              <w:tab w:val="left" w:pos="800"/>
             </w:tabs>
             <w:rPr>
               <w:rFonts w:ascii="Calibri" w:hAnsi="Calibri" w:cs="Calibri"/>
-              <w:caps w:val="false"/>
-              <w:smallCaps w:val="false"/>
+              <w:smallCaps w:val="0"/>
               <w:sz w:val="24"/>
               <w:szCs w:val="24"/>
-              <w:lang w:val="en-US" w:eastAsia="en-US"/>
+              <w:lang w:eastAsia="en-US"/>
             </w:rPr>
           </w:pPr>
           <w:r>
             <w:rPr>
-              <w:lang w:val="en-US" w:eastAsia="en-US"/>
+              <w:lang w:eastAsia="en-US"/>
             </w:rPr>
             <w:t>3.2.</w:t>
           </w:r>
           <w:r>
             <w:rPr>
-              <w:rFonts w:cs="Calibri" w:ascii="Calibri" w:hAnsi="Calibri"/>
-              <w:caps w:val="false"/>
-              <w:smallCaps w:val="false"/>
+              <w:rFonts w:ascii="Calibri" w:hAnsi="Calibri" w:cs="Calibri"/>
+              <w:smallCaps w:val="0"/>
               <w:sz w:val="24"/>
               <w:szCs w:val="24"/>
-              <w:lang w:val="en-US" w:eastAsia="en-US"/>
+              <w:lang w:eastAsia="en-US"/>
             </w:rPr>
             <w:tab/>
           </w:r>
           <w:r>
             <w:rPr>
-              <w:lang w:val="en-US" w:eastAsia="en-US"/>
+              <w:lang w:eastAsia="en-US"/>
             </w:rPr>
             <w:t>External Interface Requirements</w:t>
+          </w:r>
+          <w:r>
+            <w:rPr>
+              <w:lang w:eastAsia="en-US"/>
+            </w:rPr>
             <w:tab/>
           </w:r>
           <w:hyperlink w:anchor="__RefHeading___Toc19440736">
             <w:r>
               <w:rPr>
                 <w:rStyle w:val="IndexLink"/>
-                <w:lang w:val="en-US" w:eastAsia="en-US"/>
+                <w:lang w:eastAsia="en-US"/>
               </w:rPr>
               <w:t>6</w:t>
             </w:r>
@@ -3070,49 +2556,51 @@
         </w:p>
         <w:p>
           <w:pPr>
-            <w:pStyle w:val="Contents2"/>
+            <w:pStyle w:val="TOC2"/>
             <w:tabs>
-              <w:tab w:val="left" w:pos="800" w:leader="none"/>
-              <w:tab w:val="right" w:pos="8640" w:leader="dot"/>
+              <w:tab w:val="left" w:pos="800"/>
             </w:tabs>
             <w:rPr>
               <w:rFonts w:ascii="Calibri" w:hAnsi="Calibri" w:cs="Calibri"/>
-              <w:caps w:val="false"/>
-              <w:smallCaps w:val="false"/>
+              <w:smallCaps w:val="0"/>
               <w:sz w:val="24"/>
               <w:szCs w:val="24"/>
-              <w:lang w:val="en-US" w:eastAsia="en-US"/>
+              <w:lang w:eastAsia="en-US"/>
             </w:rPr>
           </w:pPr>
           <w:r>
             <w:rPr>
-              <w:lang w:val="en-US" w:eastAsia="en-US"/>
+              <w:lang w:eastAsia="en-US"/>
             </w:rPr>
             <w:t>3.3.</w:t>
           </w:r>
           <w:r>
             <w:rPr>
-              <w:rFonts w:cs="Calibri" w:ascii="Calibri" w:hAnsi="Calibri"/>
-              <w:caps w:val="false"/>
-              <w:smallCaps w:val="false"/>
+              <w:rFonts w:ascii="Calibri" w:hAnsi="Calibri" w:cs="Calibri"/>
+              <w:smallCaps w:val="0"/>
               <w:sz w:val="24"/>
               <w:szCs w:val="24"/>
-              <w:lang w:val="en-US" w:eastAsia="en-US"/>
+              <w:lang w:eastAsia="en-US"/>
             </w:rPr>
             <w:tab/>
           </w:r>
           <w:r>
             <w:rPr>
-              <w:lang w:val="en-US" w:eastAsia="en-US"/>
+              <w:lang w:eastAsia="en-US"/>
             </w:rPr>
             <w:t>Internal Interface Requirements</w:t>
+          </w:r>
+          <w:r>
+            <w:rPr>
+              <w:lang w:eastAsia="en-US"/>
+            </w:rPr>
             <w:tab/>
           </w:r>
           <w:hyperlink w:anchor="__RefHeading___Toc19440737">
             <w:r>
               <w:rPr>
                 <w:rStyle w:val="IndexLink"/>
-                <w:lang w:val="en-US" w:eastAsia="en-US"/>
+                <w:lang w:eastAsia="en-US"/>
               </w:rPr>
               <w:t>7</w:t>
             </w:r>
@@ -3120,52 +2608,53 @@
         </w:p>
         <w:p>
           <w:pPr>
-            <w:pStyle w:val="Contents1"/>
+            <w:pStyle w:val="TOC1"/>
             <w:tabs>
-              <w:tab w:val="left" w:pos="400" w:leader="none"/>
-              <w:tab w:val="right" w:pos="8640" w:leader="dot"/>
+              <w:tab w:val="left" w:pos="400"/>
             </w:tabs>
             <w:rPr>
               <w:rFonts w:ascii="Calibri" w:hAnsi="Calibri" w:cs="Calibri"/>
-              <w:b w:val="false"/>
-              <w:b w:val="false"/>
-              <w:caps w:val="false"/>
-              <w:smallCaps w:val="false"/>
+              <w:b w:val="0"/>
+              <w:caps w:val="0"/>
               <w:sz w:val="24"/>
               <w:szCs w:val="24"/>
-              <w:lang w:val="en-US" w:eastAsia="en-US"/>
+              <w:lang w:eastAsia="en-US"/>
             </w:rPr>
           </w:pPr>
           <w:r>
             <w:rPr>
-              <w:lang w:val="en-US" w:eastAsia="en-US"/>
+              <w:lang w:eastAsia="en-US"/>
             </w:rPr>
             <w:t>4.</w:t>
           </w:r>
           <w:r>
             <w:rPr>
-              <w:rFonts w:cs="Calibri" w:ascii="Calibri" w:hAnsi="Calibri"/>
-              <w:b w:val="false"/>
-              <w:caps w:val="false"/>
-              <w:smallCaps w:val="false"/>
+              <w:rFonts w:ascii="Calibri" w:hAnsi="Calibri" w:cs="Calibri"/>
+              <w:b w:val="0"/>
+              <w:caps w:val="0"/>
               <w:sz w:val="24"/>
               <w:szCs w:val="24"/>
-              <w:lang w:val="en-US" w:eastAsia="en-US"/>
+              <w:lang w:eastAsia="en-US"/>
             </w:rPr>
             <w:tab/>
           </w:r>
           <w:r>
             <w:rPr>
-              <w:lang w:val="en-US" w:eastAsia="en-US"/>
+              <w:lang w:eastAsia="en-US"/>
             </w:rPr>
             <w:t>Non-Functional Requirements</w:t>
+          </w:r>
+          <w:r>
+            <w:rPr>
+              <w:lang w:eastAsia="en-US"/>
+            </w:rPr>
             <w:tab/>
           </w:r>
           <w:hyperlink w:anchor="__RefHeading___Toc19440738">
             <w:r>
               <w:rPr>
                 <w:rStyle w:val="IndexLink"/>
-                <w:lang w:val="en-US" w:eastAsia="en-US"/>
+                <w:lang w:eastAsia="en-US"/>
               </w:rPr>
               <w:t>8</w:t>
             </w:r>
@@ -3173,49 +2662,51 @@
         </w:p>
         <w:p>
           <w:pPr>
-            <w:pStyle w:val="Contents2"/>
+            <w:pStyle w:val="TOC2"/>
             <w:tabs>
-              <w:tab w:val="left" w:pos="800" w:leader="none"/>
-              <w:tab w:val="right" w:pos="8640" w:leader="dot"/>
+              <w:tab w:val="left" w:pos="800"/>
             </w:tabs>
             <w:rPr>
               <w:rFonts w:ascii="Calibri" w:hAnsi="Calibri" w:cs="Calibri"/>
-              <w:caps w:val="false"/>
-              <w:smallCaps w:val="false"/>
+              <w:smallCaps w:val="0"/>
               <w:sz w:val="24"/>
               <w:szCs w:val="24"/>
-              <w:lang w:val="en-US" w:eastAsia="en-US"/>
+              <w:lang w:eastAsia="en-US"/>
             </w:rPr>
           </w:pPr>
           <w:r>
             <w:rPr>
-              <w:lang w:val="en-US" w:eastAsia="en-US"/>
+              <w:lang w:eastAsia="en-US"/>
             </w:rPr>
             <w:t>4.1.</w:t>
           </w:r>
           <w:r>
             <w:rPr>
-              <w:rFonts w:cs="Calibri" w:ascii="Calibri" w:hAnsi="Calibri"/>
-              <w:caps w:val="false"/>
-              <w:smallCaps w:val="false"/>
+              <w:rFonts w:ascii="Calibri" w:hAnsi="Calibri" w:cs="Calibri"/>
+              <w:smallCaps w:val="0"/>
               <w:sz w:val="24"/>
               <w:szCs w:val="24"/>
-              <w:lang w:val="en-US" w:eastAsia="en-US"/>
+              <w:lang w:eastAsia="en-US"/>
             </w:rPr>
             <w:tab/>
           </w:r>
           <w:r>
             <w:rPr>
-              <w:lang w:val="en-US" w:eastAsia="en-US"/>
+              <w:lang w:eastAsia="en-US"/>
             </w:rPr>
             <w:t>Security and Privacy Requirements</w:t>
+          </w:r>
+          <w:r>
+            <w:rPr>
+              <w:lang w:eastAsia="en-US"/>
+            </w:rPr>
             <w:tab/>
           </w:r>
           <w:hyperlink w:anchor="__RefHeading___Toc19440739">
             <w:r>
               <w:rPr>
                 <w:rStyle w:val="IndexLink"/>
-                <w:lang w:val="en-US" w:eastAsia="en-US"/>
+                <w:lang w:eastAsia="en-US"/>
               </w:rPr>
               <w:t>8</w:t>
             </w:r>
@@ -3223,49 +2714,51 @@
         </w:p>
         <w:p>
           <w:pPr>
-            <w:pStyle w:val="Contents2"/>
+            <w:pStyle w:val="TOC2"/>
             <w:tabs>
-              <w:tab w:val="left" w:pos="800" w:leader="none"/>
-              <w:tab w:val="right" w:pos="8640" w:leader="dot"/>
+              <w:tab w:val="left" w:pos="800"/>
             </w:tabs>
             <w:rPr>
               <w:rFonts w:ascii="Calibri" w:hAnsi="Calibri" w:cs="Calibri"/>
-              <w:caps w:val="false"/>
-              <w:smallCaps w:val="false"/>
+              <w:smallCaps w:val="0"/>
               <w:sz w:val="24"/>
               <w:szCs w:val="24"/>
-              <w:lang w:val="en-US" w:eastAsia="en-US"/>
+              <w:lang w:eastAsia="en-US"/>
             </w:rPr>
           </w:pPr>
           <w:r>
             <w:rPr>
-              <w:lang w:val="en-US" w:eastAsia="en-US"/>
+              <w:lang w:eastAsia="en-US"/>
             </w:rPr>
             <w:t>4.2.</w:t>
           </w:r>
           <w:r>
             <w:rPr>
-              <w:rFonts w:cs="Calibri" w:ascii="Calibri" w:hAnsi="Calibri"/>
-              <w:caps w:val="false"/>
-              <w:smallCaps w:val="false"/>
+              <w:rFonts w:ascii="Calibri" w:hAnsi="Calibri" w:cs="Calibri"/>
+              <w:smallCaps w:val="0"/>
               <w:sz w:val="24"/>
               <w:szCs w:val="24"/>
-              <w:lang w:val="en-US" w:eastAsia="en-US"/>
+              <w:lang w:eastAsia="en-US"/>
             </w:rPr>
             <w:tab/>
           </w:r>
           <w:r>
             <w:rPr>
-              <w:lang w:val="en-US" w:eastAsia="en-US"/>
+              <w:lang w:eastAsia="en-US"/>
             </w:rPr>
             <w:t>Environmental Requirements</w:t>
+          </w:r>
+          <w:r>
+            <w:rPr>
+              <w:lang w:eastAsia="en-US"/>
+            </w:rPr>
             <w:tab/>
           </w:r>
           <w:hyperlink w:anchor="__RefHeading___Toc19440740">
             <w:r>
               <w:rPr>
                 <w:rStyle w:val="IndexLink"/>
-                <w:lang w:val="en-US" w:eastAsia="en-US"/>
+                <w:lang w:eastAsia="en-US"/>
               </w:rPr>
               <w:t>8</w:t>
             </w:r>
@@ -3273,53 +2766,54 @@
         </w:p>
         <w:p>
           <w:pPr>
-            <w:pStyle w:val="Contents2"/>
+            <w:pStyle w:val="TOC2"/>
             <w:tabs>
-              <w:tab w:val="left" w:pos="800" w:leader="none"/>
-              <w:tab w:val="right" w:pos="8640" w:leader="dot"/>
+              <w:tab w:val="left" w:pos="800"/>
             </w:tabs>
             <w:rPr>
               <w:rFonts w:ascii="Calibri" w:hAnsi="Calibri" w:cs="Calibri"/>
               <w:sz w:val="24"/>
               <w:szCs w:val="24"/>
-              <w:lang w:val="en-US" w:eastAsia="en-US"/>
+              <w:lang w:eastAsia="en-US"/>
             </w:rPr>
           </w:pPr>
           <w:r>
             <w:rPr>
-              <w:caps w:val="false"/>
-              <w:smallCaps w:val="false"/>
-              <w:lang w:val="en-US" w:eastAsia="en-US"/>
+              <w:smallCaps w:val="0"/>
+              <w:lang w:eastAsia="en-US"/>
             </w:rPr>
             <w:t>4.3.</w:t>
           </w:r>
           <w:r>
             <w:rPr>
-              <w:rFonts w:cs="Calibri" w:ascii="Calibri" w:hAnsi="Calibri"/>
-              <w:caps w:val="false"/>
-              <w:smallCaps w:val="false"/>
+              <w:rFonts w:ascii="Calibri" w:hAnsi="Calibri" w:cs="Calibri"/>
+              <w:smallCaps w:val="0"/>
               <w:sz w:val="24"/>
               <w:szCs w:val="24"/>
-              <w:lang w:val="en-US" w:eastAsia="en-US"/>
+              <w:lang w:eastAsia="en-US"/>
             </w:rPr>
             <w:tab/>
           </w:r>
           <w:r>
             <w:rPr>
-              <w:caps w:val="false"/>
-              <w:smallCaps w:val="false"/>
-              <w:lang w:val="en-US" w:eastAsia="en-US"/>
+              <w:smallCaps w:val="0"/>
+              <w:lang w:eastAsia="en-US"/>
             </w:rPr>
             <w:t>Performance Requirements</w:t>
+          </w:r>
+          <w:r>
+            <w:rPr>
+              <w:smallCaps w:val="0"/>
+              <w:lang w:eastAsia="en-US"/>
+            </w:rPr>
             <w:tab/>
           </w:r>
           <w:hyperlink w:anchor="__RefHeading___Toc19440741">
             <w:r>
               <w:rPr>
                 <w:rStyle w:val="IndexLink"/>
-                <w:caps w:val="false"/>
-                <w:smallCaps w:val="false"/>
-                <w:lang w:val="en-US" w:eastAsia="en-US"/>
+                <w:smallCaps w:val="0"/>
+                <w:lang w:eastAsia="en-US"/>
               </w:rPr>
               <w:t>8</w:t>
             </w:r>
@@ -3327,9 +2821,8 @@
           <w:r>
             <w:rPr>
               <w:rStyle w:val="IndexLink"/>
-              <w:smallCaps w:val="false"/>
-              <w:caps w:val="false"/>
-              <w:lang w:val="en-US" w:eastAsia="en-US"/>
+              <w:smallCaps w:val="0"/>
+              <w:lang w:eastAsia="en-US"/>
             </w:rPr>
             <w:fldChar w:fldCharType="end"/>
           </w:r>
@@ -3338,32 +2831,15 @@
     </w:sdt>
     <w:p>
       <w:pPr>
-        <w:pStyle w:val="Normal"/>
-        <w:numPr>
-          <w:ilvl w:val="0"/>
-          <w:numId w:val="0"/>
-        </w:numPr>
-        <w:ind w:left="0" w:hanging="0"/>
         <w:rPr>
           <w:rFonts w:ascii="Calibri" w:hAnsi="Calibri" w:cs="Calibri"/>
-          <w:b/>
           <w:b/>
           <w:caps/>
           <w:sz w:val="24"/>
           <w:szCs w:val="24"/>
-          <w:lang w:val="en-US" w:eastAsia="en-US"/>
-        </w:rPr>
-      </w:pPr>
-      <w:r>
-        <w:rPr>
-          <w:rFonts w:cs="Calibri" w:ascii="Calibri" w:hAnsi="Calibri"/>
-          <w:b/>
-          <w:caps/>
-          <w:sz w:val="24"/>
-          <w:szCs w:val="24"/>
-          <w:lang w:val="en-US" w:eastAsia="en-US"/>
-        </w:rPr>
-      </w:r>
+          <w:lang w:eastAsia="en-US"/>
+        </w:rPr>
+      </w:pPr>
     </w:p>
     <w:p>
       <w:pPr>
@@ -3372,22 +2848,19 @@
           <w:ilvl w:val="0"/>
           <w:numId w:val="2"/>
         </w:numPr>
-        <w:rPr/>
       </w:pPr>
       <w:bookmarkStart w:id="2" w:name="__RefHeading___Toc19440719"/>
       <w:bookmarkEnd w:id="2"/>
       <w:r>
-        <w:rPr/>
+        <w:lastRenderedPageBreak/>
         <w:t>Purpose</w:t>
       </w:r>
     </w:p>
     <w:p>
       <w:pPr>
         <w:pStyle w:val="Paragraph2"/>
-        <w:rPr/>
-      </w:pPr>
-      <w:r>
-        <w:rPr/>
+      </w:pPr>
+      <w:r>
         <w:t>This document outlines the requirements for the Mine Pump Control System (MPC).</w:t>
       </w:r>
     </w:p>
@@ -3398,22 +2871,18 @@
           <w:ilvl w:val="1"/>
           <w:numId w:val="2"/>
         </w:numPr>
-        <w:rPr/>
       </w:pPr>
       <w:bookmarkStart w:id="3" w:name="__RefHeading___Toc19440720"/>
       <w:bookmarkEnd w:id="3"/>
       <w:r>
-        <w:rPr/>
         <w:t>Scope</w:t>
       </w:r>
     </w:p>
     <w:p>
       <w:pPr>
         <w:pStyle w:val="Paragraph2"/>
-        <w:rPr/>
-      </w:pPr>
-      <w:r>
-        <w:rPr/>
+      </w:pPr>
+      <w:r>
         <w:t>This document will catalog the user, system, and hardware requirements for the MPC system. It will not, however, document how these requirements will be implemented.</w:t>
       </w:r>
     </w:p>
@@ -3424,12 +2893,10 @@
           <w:ilvl w:val="1"/>
           <w:numId w:val="2"/>
         </w:numPr>
-        <w:rPr/>
       </w:pPr>
       <w:bookmarkStart w:id="4" w:name="__RefHeading___Toc19440721"/>
       <w:bookmarkEnd w:id="4"/>
       <w:r>
-        <w:rPr/>
         <w:t>Definitions, Acronyms, Abbreviations</w:t>
       </w:r>
     </w:p>
@@ -3455,12 +2922,10 @@
           <w:ilvl w:val="1"/>
           <w:numId w:val="2"/>
         </w:numPr>
-        <w:rPr/>
       </w:pPr>
       <w:bookmarkStart w:id="5" w:name="__RefHeading___Toc19440722"/>
       <w:bookmarkEnd w:id="5"/>
       <w:r>
-        <w:rPr/>
         <w:t>References</w:t>
       </w:r>
     </w:p>
@@ -3474,20 +2939,20 @@
       </w:pPr>
       <w:r>
         <w:rPr>
-          <w:rFonts w:cs="Calibri" w:ascii="Calibri" w:hAnsi="Calibri"/>
+          <w:rFonts w:ascii="Calibri" w:hAnsi="Calibri" w:cs="Calibri"/>
           <w:color w:val="7030A0"/>
         </w:rPr>
         <w:t>Use Case Specification Document</w:t>
       </w:r>
       <w:r>
         <w:rPr>
-          <w:rFonts w:cs="Calibri" w:ascii="Calibri" w:hAnsi="Calibri"/>
+          <w:rFonts w:ascii="Calibri" w:hAnsi="Calibri" w:cs="Calibri"/>
         </w:rPr>
         <w:t xml:space="preserve"> </w:t>
       </w:r>
       <w:r>
         <w:rPr>
-          <w:rFonts w:cs="Calibri" w:ascii="Calibri" w:hAnsi="Calibri"/>
+          <w:rFonts w:ascii="Calibri" w:hAnsi="Calibri" w:cs="Calibri"/>
           <w:color w:val="7030A0"/>
         </w:rPr>
         <w:t>– Step 2 in assignment description</w:t>
@@ -3503,7 +2968,7 @@
       </w:pPr>
       <w:r>
         <w:rPr>
-          <w:rFonts w:cs="Calibri" w:ascii="Calibri" w:hAnsi="Calibri"/>
+          <w:rFonts w:ascii="Calibri" w:hAnsi="Calibri" w:cs="Calibri"/>
           <w:color w:val="7030A0"/>
         </w:rPr>
         <w:t>UML Use Case Diagrams Document – Step 3 in assignment description</w:t>
@@ -3519,7 +2984,7 @@
       </w:pPr>
       <w:r>
         <w:rPr>
-          <w:rFonts w:cs="Calibri" w:ascii="Calibri" w:hAnsi="Calibri"/>
+          <w:rFonts w:ascii="Calibri" w:hAnsi="Calibri" w:cs="Calibri"/>
           <w:color w:val="7030A0"/>
         </w:rPr>
         <w:t>Class Diagrams – Step 5 in assignment description</w:t>
@@ -3535,7 +3000,7 @@
       </w:pPr>
       <w:r>
         <w:rPr>
-          <w:rFonts w:cs="Calibri" w:ascii="Calibri" w:hAnsi="Calibri"/>
+          <w:rFonts w:ascii="Calibri" w:hAnsi="Calibri" w:cs="Calibri"/>
           <w:color w:val="7030A0"/>
         </w:rPr>
         <w:t>Sequence Diagrams – Step 6 in assignment description</w:t>
@@ -3548,24 +3013,32 @@
           <w:ilvl w:val="1"/>
           <w:numId w:val="2"/>
         </w:numPr>
-        <w:rPr/>
       </w:pPr>
       <w:bookmarkStart w:id="6" w:name="__RefHeading___Toc19440723"/>
       <w:bookmarkEnd w:id="6"/>
       <w:r>
-        <w:rPr/>
         <w:t>Overview</w:t>
       </w:r>
     </w:p>
     <w:p>
       <w:pPr>
-        <w:pStyle w:val="Normal"/>
-        <w:ind w:left="1440" w:hanging="0"/>
-        <w:rPr/>
-      </w:pPr>
-      <w:r>
-        <w:rPr/>
-        <w:t xml:space="preserve">The Mine Pump Control System (MPC), is designed to monitor and pump flood water out of mine shafts. As underground mining operations take place far below the water table, flooding into mine galleries and shafts is an ever-present danger. </w:t>
+        <w:ind w:left="1440"/>
+      </w:pPr>
+      <w:proofErr w:type="gramStart"/>
+      <w:r>
+        <w:t>The Mine Pump Control System (MPC),</w:t>
+      </w:r>
+      <w:proofErr w:type="gramEnd"/>
+      <w:r>
+        <w:t xml:space="preserve"> is designed to monitor and pump flood water out of </w:t>
+      </w:r>
+      <w:proofErr w:type="gramStart"/>
+      <w:r>
+        <w:t>mine</w:t>
+      </w:r>
+      <w:proofErr w:type="gramEnd"/>
+      <w:r>
+        <w:t xml:space="preserve"> shafts. As underground mining operations take place far below the water table, flooding into mine galleries and shafts is an ever-present danger. </w:t>
       </w:r>
     </w:p>
     <w:p>
@@ -3575,12 +3048,11 @@
           <w:ilvl w:val="0"/>
           <w:numId w:val="2"/>
         </w:numPr>
-        <w:rPr/>
       </w:pPr>
       <w:bookmarkStart w:id="7" w:name="__RefHeading___Toc19440724"/>
       <w:bookmarkEnd w:id="7"/>
       <w:r>
-        <w:rPr/>
+        <w:lastRenderedPageBreak/>
         <w:t>Overall Description</w:t>
       </w:r>
     </w:p>
@@ -3591,12 +3063,10 @@
           <w:ilvl w:val="1"/>
           <w:numId w:val="2"/>
         </w:numPr>
-        <w:rPr/>
       </w:pPr>
       <w:bookmarkStart w:id="8" w:name="__RefHeading___Toc19440725"/>
       <w:bookmarkEnd w:id="8"/>
       <w:r>
-        <w:rPr/>
         <w:t>Product Perspective</w:t>
       </w:r>
     </w:p>
@@ -3607,12 +3077,10 @@
           <w:ilvl w:val="1"/>
           <w:numId w:val="2"/>
         </w:numPr>
-        <w:rPr/>
       </w:pPr>
       <w:bookmarkStart w:id="9" w:name="__RefHeading___Toc19440726"/>
       <w:bookmarkEnd w:id="9"/>
       <w:r>
-        <w:rPr/>
         <w:t>Product Architecture</w:t>
       </w:r>
     </w:p>
@@ -3633,7 +3101,6 @@
     <w:p>
       <w:pPr>
         <w:pStyle w:val="Paragraph2"/>
-        <w:rPr/>
       </w:pPr>
       <w:r>
         <w:rPr>
@@ -3649,23 +3116,18 @@
           <w:ilvl w:val="1"/>
           <w:numId w:val="2"/>
         </w:numPr>
-        <w:rPr/>
       </w:pPr>
       <w:bookmarkStart w:id="10" w:name="__RefHeading___Toc19440727"/>
       <w:bookmarkEnd w:id="10"/>
       <w:r>
-        <w:rPr/>
         <w:t>Product Functionality/Features</w:t>
       </w:r>
     </w:p>
     <w:p>
       <w:pPr>
-        <w:pStyle w:val="Normal"/>
-        <w:ind w:left="1440" w:hanging="0"/>
-        <w:rPr/>
-      </w:pPr>
-      <w:r>
-        <w:rPr/>
+        <w:ind w:left="1440"/>
+      </w:pPr>
+      <w:r>
         <w:t>The high-level features of the system are as follows (see section 3 of this document for more detailed requirements that address these features):</w:t>
       </w:r>
     </w:p>
@@ -3676,19 +3138,16 @@
           <w:ilvl w:val="1"/>
           <w:numId w:val="2"/>
         </w:numPr>
-        <w:rPr/>
       </w:pPr>
       <w:bookmarkStart w:id="11" w:name="__RefHeading___Toc19440728"/>
       <w:bookmarkEnd w:id="11"/>
       <w:r>
-        <w:rPr/>
         <w:t>Constraints</w:t>
       </w:r>
     </w:p>
     <w:p>
       <w:pPr>
         <w:pStyle w:val="Paragraph2"/>
-        <w:rPr/>
       </w:pPr>
       <w:bookmarkStart w:id="12" w:name="REQBV0L32"/>
       <w:r>
@@ -3734,12 +3193,10 @@
           <w:ilvl w:val="1"/>
           <w:numId w:val="2"/>
         </w:numPr>
-        <w:rPr/>
       </w:pPr>
       <w:bookmarkStart w:id="13" w:name="__RefHeading___Toc19440729"/>
       <w:bookmarkEnd w:id="13"/>
       <w:r>
-        <w:rPr/>
         <w:t>Assumptions and Dependencies</w:t>
       </w:r>
     </w:p>
@@ -3760,7 +3217,6 @@
     <w:p>
       <w:pPr>
         <w:pStyle w:val="Paragraph2"/>
-        <w:rPr/>
       </w:pPr>
       <w:r>
         <w:rPr>
@@ -3776,12 +3232,11 @@
           <w:ilvl w:val="0"/>
           <w:numId w:val="2"/>
         </w:numPr>
-        <w:rPr/>
       </w:pPr>
       <w:bookmarkStart w:id="14" w:name="__RefHeading___Toc19440730"/>
       <w:bookmarkEnd w:id="14"/>
       <w:r>
-        <w:rPr/>
+        <w:lastRenderedPageBreak/>
         <w:t>Specific Requirements</w:t>
       </w:r>
     </w:p>
@@ -3792,12 +3247,10 @@
           <w:ilvl w:val="1"/>
           <w:numId w:val="2"/>
         </w:numPr>
-        <w:rPr/>
       </w:pPr>
       <w:bookmarkStart w:id="15" w:name="__RefHeading___Toc19440731"/>
       <w:bookmarkEnd w:id="15"/>
       <w:r>
-        <w:rPr/>
         <w:t>Functional Requirements</w:t>
       </w:r>
     </w:p>
@@ -3808,10 +3261,8 @@
           <w:ilvl w:val="2"/>
           <w:numId w:val="2"/>
         </w:numPr>
-        <w:rPr/>
-      </w:pPr>
-      <w:r>
-        <w:rPr/>
+      </w:pPr>
+      <w:r>
         <w:t>Common Requirements:</w:t>
       </w:r>
     </w:p>
@@ -3915,10 +3366,8 @@
           <w:ilvl w:val="2"/>
           <w:numId w:val="2"/>
         </w:numPr>
-        <w:rPr/>
-      </w:pPr>
-      <w:r>
-        <w:rPr/>
+      </w:pPr>
+      <w:r>
         <w:t>_____ Module Requirements:</w:t>
       </w:r>
     </w:p>
@@ -3993,10 +3442,8 @@
           <w:ilvl w:val="2"/>
           <w:numId w:val="2"/>
         </w:numPr>
-        <w:rPr/>
-      </w:pPr>
-      <w:r>
-        <w:rPr/>
+      </w:pPr>
+      <w:r>
         <w:t>_____ Module Requirements:</w:t>
       </w:r>
     </w:p>
@@ -4004,7 +3451,6 @@
       <w:pPr>
         <w:pStyle w:val="Paragraph2"/>
         <w:rPr>
-          <w:b/>
           <w:b/>
           <w:bCs/>
         </w:rPr>
@@ -4080,10 +3526,8 @@
           <w:ilvl w:val="2"/>
           <w:numId w:val="2"/>
         </w:numPr>
-        <w:rPr/>
-      </w:pPr>
-      <w:r>
-        <w:rPr/>
+      </w:pPr>
+      <w:r>
         <w:t>_____ Module Requirements:</w:t>
       </w:r>
     </w:p>
@@ -4158,11 +3602,6 @@
           <w:color w:val="7030A0"/>
         </w:rPr>
       </w:pPr>
-      <w:r>
-        <w:rPr>
-          <w:color w:val="7030A0"/>
-        </w:rPr>
-      </w:r>
     </w:p>
     <w:p>
       <w:pPr>
@@ -4171,12 +3610,10 @@
           <w:ilvl w:val="1"/>
           <w:numId w:val="2"/>
         </w:numPr>
-        <w:rPr/>
       </w:pPr>
       <w:bookmarkStart w:id="21" w:name="__RefHeading___Toc19440736"/>
       <w:bookmarkEnd w:id="21"/>
       <w:r>
-        <w:rPr/>
         <w:t>External Interface Requirements</w:t>
       </w:r>
     </w:p>
@@ -4264,12 +3701,10 @@
           <w:ilvl w:val="1"/>
           <w:numId w:val="2"/>
         </w:numPr>
-        <w:rPr/>
       </w:pPr>
       <w:bookmarkStart w:id="23" w:name="__RefHeading___Toc19440737"/>
       <w:bookmarkEnd w:id="23"/>
       <w:r>
-        <w:rPr/>
         <w:t>Internal Interface Requirements</w:t>
       </w:r>
     </w:p>
@@ -4311,16 +3746,16 @@
     </w:p>
     <w:p>
       <w:pPr>
-        <w:pStyle w:val="Normal"/>
-        <w:ind w:left="1440" w:hanging="0"/>
-        <w:rPr>
-          <w:color w:val="7030A0"/>
-        </w:rPr>
-      </w:pPr>
-      <w:r>
-        <w:rPr>
-          <w:color w:val="7030A0"/>
-        </w:rPr>
+        <w:ind w:left="1440"/>
+        <w:rPr>
+          <w:color w:val="7030A0"/>
+        </w:rPr>
+      </w:pPr>
+      <w:r>
+        <w:rPr>
+          <w:color w:val="7030A0"/>
+        </w:rPr>
+        <w:lastRenderedPageBreak/>
         <w:t xml:space="preserve">3.3.1 </w:t>
       </w:r>
       <w:r>
@@ -4340,8 +3775,7 @@
     </w:p>
     <w:p>
       <w:pPr>
-        <w:pStyle w:val="Normal"/>
-        <w:ind w:left="1440" w:hanging="0"/>
+        <w:ind w:left="1440"/>
         <w:rPr>
           <w:color w:val="7030A0"/>
         </w:rPr>
@@ -4375,12 +3809,11 @@
           <w:ilvl w:val="0"/>
           <w:numId w:val="2"/>
         </w:numPr>
-        <w:rPr/>
       </w:pPr>
       <w:bookmarkStart w:id="26" w:name="__RefHeading___Toc19440738"/>
       <w:bookmarkEnd w:id="26"/>
       <w:r>
-        <w:rPr/>
+        <w:lastRenderedPageBreak/>
         <w:t>Non-Functional Requirements</w:t>
       </w:r>
     </w:p>
@@ -4391,18 +3824,15 @@
           <w:ilvl w:val="1"/>
           <w:numId w:val="2"/>
         </w:numPr>
-        <w:rPr/>
       </w:pPr>
       <w:bookmarkStart w:id="27" w:name="__RefHeading___Toc19440739"/>
       <w:bookmarkEnd w:id="27"/>
       <w:r>
-        <w:rPr/>
         <w:t>Security and Privacy Requirements</w:t>
       </w:r>
     </w:p>
     <w:p>
       <w:pPr>
-        <w:pStyle w:val="Normal"/>
         <w:ind w:left="720" w:firstLine="720"/>
         <w:rPr>
           <w:color w:val="7030A0"/>
@@ -4418,9 +3848,7 @@
     </w:p>
     <w:p>
       <w:pPr>
-        <w:pStyle w:val="Normal"/>
         <w:ind w:left="720" w:firstLine="720"/>
-        <w:rPr/>
       </w:pPr>
       <w:r>
         <w:rPr>
@@ -4450,19 +3878,16 @@
           <w:ilvl w:val="1"/>
           <w:numId w:val="2"/>
         </w:numPr>
-        <w:rPr/>
       </w:pPr>
       <w:bookmarkStart w:id="29" w:name="__RefHeading___Toc19440740"/>
       <w:bookmarkEnd w:id="29"/>
       <w:r>
-        <w:rPr/>
         <w:t>Environmental Requirements</w:t>
       </w:r>
     </w:p>
     <w:p>
       <w:pPr>
-        <w:pStyle w:val="Normal"/>
-        <w:ind w:left="1440" w:hanging="0"/>
+        <w:ind w:left="1440"/>
         <w:rPr>
           <w:color w:val="7030A0"/>
         </w:rPr>
@@ -4477,8 +3902,7 @@
     </w:p>
     <w:p>
       <w:pPr>
-        <w:pStyle w:val="Normal"/>
-        <w:ind w:left="1440" w:hanging="0"/>
+        <w:ind w:left="1440"/>
         <w:rPr>
           <w:color w:val="7030A0"/>
         </w:rPr>
@@ -4506,8 +3930,7 @@
     </w:p>
     <w:p>
       <w:pPr>
-        <w:pStyle w:val="Normal"/>
-        <w:ind w:left="1440" w:hanging="0"/>
+        <w:ind w:left="1440"/>
         <w:rPr>
           <w:color w:val="7030A0"/>
         </w:rPr>
@@ -4536,8 +3959,7 @@
     </w:p>
     <w:p>
       <w:pPr>
-        <w:pStyle w:val="Normal"/>
-        <w:ind w:left="1440" w:hanging="0"/>
+        <w:ind w:left="1440"/>
         <w:rPr>
           <w:color w:val="7030A0"/>
         </w:rPr>
@@ -4571,19 +3993,16 @@
           <w:ilvl w:val="1"/>
           <w:numId w:val="2"/>
         </w:numPr>
-        <w:rPr/>
       </w:pPr>
       <w:bookmarkStart w:id="33" w:name="__RefHeading___Toc19440741"/>
       <w:bookmarkEnd w:id="33"/>
       <w:r>
-        <w:rPr/>
         <w:t>Performance Requirements</w:t>
       </w:r>
     </w:p>
     <w:p>
       <w:pPr>
-        <w:pStyle w:val="Normal"/>
-        <w:ind w:left="1440" w:hanging="0"/>
+        <w:ind w:left="1440"/>
         <w:rPr>
           <w:color w:val="7030A0"/>
         </w:rPr>
@@ -4598,8 +4017,7 @@
     </w:p>
     <w:p>
       <w:pPr>
-        <w:pStyle w:val="Normal"/>
-        <w:ind w:left="1440" w:hanging="0"/>
+        <w:ind w:left="1440"/>
         <w:rPr>
           <w:color w:val="7030A0"/>
         </w:rPr>
@@ -4632,131 +4050,100 @@
           <w:ilvl w:val="0"/>
           <w:numId w:val="0"/>
         </w:numPr>
-        <w:ind w:left="0" w:hanging="0"/>
-        <w:rPr>
-          <w:color w:val="7030A0"/>
-        </w:rPr>
-      </w:pPr>
-      <w:r>
-        <w:rPr>
-          <w:color w:val="7030A0"/>
-        </w:rPr>
-      </w:r>
-    </w:p>
-    <w:p>
-      <w:pPr>
-        <w:pStyle w:val="Normal"/>
-        <w:rPr/>
-      </w:pPr>
-      <w:r>
-        <w:rPr/>
-      </w:r>
-    </w:p>
-    <w:p>
-      <w:pPr>
-        <w:pStyle w:val="Normal"/>
-        <w:rPr/>
-      </w:pPr>
-      <w:r>
-        <w:rPr/>
-      </w:r>
-    </w:p>
-    <w:p>
-      <w:pPr>
-        <w:pStyle w:val="Normal"/>
-        <w:rPr/>
-      </w:pPr>
-      <w:r>
-        <w:rPr/>
-      </w:r>
-    </w:p>
+        <w:rPr>
+          <w:color w:val="7030A0"/>
+        </w:rPr>
+      </w:pPr>
+    </w:p>
+    <w:p/>
+    <w:p/>
+    <w:p/>
     <w:p>
       <w:pPr>
         <w:sectPr>
-          <w:headerReference w:type="default" r:id="rId6"/>
-          <w:headerReference w:type="first" r:id="rId7"/>
-          <w:footerReference w:type="default" r:id="rId8"/>
-          <w:footerReference w:type="first" r:id="rId9"/>
-          <w:type w:val="nextPage"/>
+          <w:headerReference w:type="default" r:id="rId11"/>
+          <w:footerReference w:type="default" r:id="rId12"/>
+          <w:headerReference w:type="first" r:id="rId13"/>
+          <w:footerReference w:type="first" r:id="rId14"/>
           <w:pgSz w:w="12240" w:h="15840"/>
-          <w:pgMar w:left="1800" w:right="1800" w:header="720" w:top="1440" w:footer="1080" w:bottom="1800" w:gutter="0"/>
+          <w:pgMar w:top="1440" w:right="1800" w:bottom="1800" w:left="1800" w:header="720" w:footer="1080" w:gutter="0"/>
           <w:pgNumType w:fmt="lowerRoman"/>
-          <w:formProt w:val="false"/>
+          <w:cols w:space="720"/>
+          <w:formProt w:val="0"/>
           <w:titlePg/>
-          <w:textDirection w:val="lrTb"/>
-          <w:docGrid w:type="default" w:linePitch="360" w:charSpace="0"/>
+          <w:docGrid w:linePitch="360"/>
         </w:sectPr>
       </w:pPr>
     </w:p>
-    <w:p>
-      <w:pPr>
-        <w:pStyle w:val="Normal"/>
-        <w:rPr/>
-      </w:pPr>
-      <w:r>
-        <w:rPr/>
-      </w:r>
-    </w:p>
+    <w:p/>
     <w:p>
       <w:pPr>
         <w:sectPr>
           <w:type w:val="continuous"/>
           <w:pgSz w:w="12240" w:h="15840"/>
-          <w:pgMar w:left="1800" w:right="1800" w:header="720" w:top="1440" w:footer="1080" w:bottom="1800" w:gutter="0"/>
-          <w:formProt w:val="false"/>
-          <w:textDirection w:val="lrTb"/>
-          <w:docGrid w:type="default" w:linePitch="360" w:charSpace="0"/>
+          <w:pgMar w:top="1440" w:right="1800" w:bottom="1800" w:left="1800" w:header="720" w:footer="1080" w:gutter="0"/>
+          <w:cols w:space="720"/>
+          <w:formProt w:val="0"/>
+          <w:docGrid w:linePitch="360"/>
         </w:sectPr>
       </w:pPr>
     </w:p>
-    <w:p>
-      <w:pPr>
-        <w:pStyle w:val="Normal"/>
-        <w:rPr/>
-      </w:pPr>
-      <w:r>
-        <w:rPr/>
-      </w:r>
-    </w:p>
+    <w:p/>
     <w:sectPr>
       <w:type w:val="continuous"/>
       <w:pgSz w:w="12240" w:h="15840"/>
-      <w:pgMar w:left="1800" w:right="1800" w:header="720" w:top="1440" w:footer="1080" w:bottom="1800" w:gutter="0"/>
-      <w:formProt w:val="false"/>
-      <w:textDirection w:val="lrTb"/>
-      <w:docGrid w:type="default" w:linePitch="360" w:charSpace="0"/>
+      <w:pgMar w:top="1440" w:right="1800" w:bottom="1800" w:left="1800" w:header="720" w:footer="1080" w:gutter="0"/>
+      <w:cols w:space="720"/>
+      <w:formProt w:val="0"/>
+      <w:docGrid w:linePitch="360"/>
     </w:sectPr>
   </w:body>
 </w:document>
 </file>
 
+<file path=word/endnotes.xml><?xml version="1.0" encoding="utf-8"?>
+<w:endnotes xmlns:wpc="http://schemas.microsoft.com/office/word/2010/wordprocessingCanvas" xmlns:cx="http://schemas.microsoft.com/office/drawing/2014/chartex" xmlns:cx1="http://schemas.microsoft.com/office/drawing/2015/9/8/chartex" xmlns:cx2="http://schemas.microsoft.com/office/drawing/2015/10/21/chartex" xmlns:cx3="http://schemas.microsoft.com/office/drawing/2016/5/9/chartex" xmlns:cx4="http://schemas.microsoft.com/office/drawing/2016/5/10/chartex" xmlns:cx5="http://schemas.microsoft.com/office/drawing/2016/5/11/chartex" xmlns:cx6="http://schemas.microsoft.com/office/drawing/2016/5/12/chartex" xmlns:cx7="http://schemas.microsoft.com/office/drawing/2016/5/13/chartex" xmlns:cx8="http://schemas.microsoft.com/office/drawing/2016/5/14/chartex" xmlns:mc="http://schemas.openxmlformats.org/markup-compatibility/2006" xmlns:aink="http://schemas.microsoft.com/office/drawing/2016/ink" xmlns:am3d="http://schemas.microsoft.com/office/drawing/2017/model3d" xmlns:o="urn:schemas-microsoft-com:office:office" xmlns:oel="http://schemas.microsoft.com/office/2019/extlst" xmlns:r="http://schemas.openxmlformats.org/officeDocument/2006/relationships" xmlns:m="http://schemas.openxmlformats.org/officeDocument/2006/math" xmlns:v="urn:schemas-microsoft-com:vml" xmlns:wp14="http://schemas.microsoft.com/office/word/2010/wordprocessingDrawing" xmlns:wp="http://schemas.openxmlformats.org/drawingml/2006/wordprocessingDrawing" xmlns:w10="urn:schemas-microsoft-com:office:word" xmlns:w="http://schemas.openxmlformats.org/wordprocessingml/2006/main" xmlns:w14="http://schemas.microsoft.com/office/word/2010/wordml" xmlns:w15="http://schemas.microsoft.com/office/word/2012/wordml" xmlns:w16cex="http://schemas.microsoft.com/office/word/2018/wordml/cex" xmlns:w16cid="http://schemas.microsoft.com/office/word/2016/wordml/cid" xmlns:w16="http://schemas.microsoft.com/office/word/2018/wordml" xmlns:w16du="http://schemas.microsoft.com/office/word/2023/wordml/word16du" xmlns:w16sdtdh="http://schemas.microsoft.com/office/word/2020/wordml/sdtdatahash" xmlns:w16sdtfl="http://schemas.microsoft.com/office/word/2024/wordml/sdtformatlock" xmlns:w16se="http://schemas.microsoft.com/office/word/2015/wordml/symex" xmlns:wpg="http://schemas.microsoft.com/office/word/2010/wordprocessingGroup" xmlns:wpi="http://schemas.microsoft.com/office/word/2010/wordprocessingInk" xmlns:wne="http://schemas.microsoft.com/office/word/2006/wordml" xmlns:wps="http://schemas.microsoft.com/office/word/2010/wordprocessingShape" mc:Ignorable="w14 w15 w16se w16cid w16 w16cex w16sdtdh w16sdtfl w16du wp14">
+  <w:endnote w:type="separator" w:id="-1">
+    <w:p>
+      <w:r>
+        <w:separator/>
+      </w:r>
+    </w:p>
+  </w:endnote>
+  <w:endnote w:type="continuationSeparator" w:id="0">
+    <w:p>
+      <w:r>
+        <w:continuationSeparator/>
+      </w:r>
+    </w:p>
+  </w:endnote>
+</w:endnotes>
+</file>
+
 <file path=word/footer1.xml><?xml version="1.0" encoding="utf-8"?>
-<w:ftr xmlns:o="urn:schemas-microsoft-com:office:office" xmlns:r="http://schemas.openxmlformats.org/officeDocument/2006/relationships" xmlns:v="urn:schemas-microsoft-com:vml" xmlns:w="http://schemas.openxmlformats.org/wordprocessingml/2006/main" xmlns:w10="urn:schemas-microsoft-com:office:word" xmlns:wp="http://schemas.openxmlformats.org/drawingml/2006/wordprocessingDrawing" xmlns:wps="http://schemas.microsoft.com/office/word/2010/wordprocessingShape" xmlns:wpg="http://schemas.microsoft.com/office/word/2010/wordprocessingGroup" xmlns:mc="http://schemas.openxmlformats.org/markup-compatibility/2006" xmlns:wp14="http://schemas.microsoft.com/office/word/2010/wordprocessingDrawing" xmlns:w14="http://schemas.microsoft.com/office/word/2010/wordml" mc:Ignorable="w14 wp14">
+<w:ftr xmlns:wpc="http://schemas.microsoft.com/office/word/2010/wordprocessingCanvas" xmlns:cx="http://schemas.microsoft.com/office/drawing/2014/chartex" xmlns:cx1="http://schemas.microsoft.com/office/drawing/2015/9/8/chartex" xmlns:cx2="http://schemas.microsoft.com/office/drawing/2015/10/21/chartex" xmlns:cx3="http://schemas.microsoft.com/office/drawing/2016/5/9/chartex" xmlns:cx4="http://schemas.microsoft.com/office/drawing/2016/5/10/chartex" xmlns:cx5="http://schemas.microsoft.com/office/drawing/2016/5/11/chartex" xmlns:cx6="http://schemas.microsoft.com/office/drawing/2016/5/12/chartex" xmlns:cx7="http://schemas.microsoft.com/office/drawing/2016/5/13/chartex" xmlns:cx8="http://schemas.microsoft.com/office/drawing/2016/5/14/chartex" xmlns:mc="http://schemas.openxmlformats.org/markup-compatibility/2006" xmlns:aink="http://schemas.microsoft.com/office/drawing/2016/ink" xmlns:am3d="http://schemas.microsoft.com/office/drawing/2017/model3d" xmlns:o="urn:schemas-microsoft-com:office:office" xmlns:oel="http://schemas.microsoft.com/office/2019/extlst" xmlns:r="http://schemas.openxmlformats.org/officeDocument/2006/relationships" xmlns:m="http://schemas.openxmlformats.org/officeDocument/2006/math" xmlns:v="urn:schemas-microsoft-com:vml" xmlns:wp14="http://schemas.microsoft.com/office/word/2010/wordprocessingDrawing" xmlns:wp="http://schemas.openxmlformats.org/drawingml/2006/wordprocessingDrawing" xmlns:w10="urn:schemas-microsoft-com:office:word" xmlns:w="http://schemas.openxmlformats.org/wordprocessingml/2006/main" xmlns:w14="http://schemas.microsoft.com/office/word/2010/wordml" xmlns:w15="http://schemas.microsoft.com/office/word/2012/wordml" xmlns:w16cex="http://schemas.microsoft.com/office/word/2018/wordml/cex" xmlns:w16cid="http://schemas.microsoft.com/office/word/2016/wordml/cid" xmlns:w16="http://schemas.microsoft.com/office/word/2018/wordml" xmlns:w16du="http://schemas.microsoft.com/office/word/2023/wordml/word16du" xmlns:w16sdtdh="http://schemas.microsoft.com/office/word/2020/wordml/sdtdatahash" xmlns:w16sdtfl="http://schemas.microsoft.com/office/word/2024/wordml/sdtformatlock" xmlns:w16se="http://schemas.microsoft.com/office/word/2015/wordml/symex" xmlns:wpg="http://schemas.microsoft.com/office/word/2010/wordprocessingGroup" xmlns:wpi="http://schemas.microsoft.com/office/word/2010/wordprocessingInk" xmlns:wne="http://schemas.microsoft.com/office/word/2006/wordml" xmlns:wps="http://schemas.microsoft.com/office/word/2010/wordprocessingShape" mc:Ignorable="w14 w15 w16se w16cid w16 w16cex w16sdtdh w16sdtfl w16du wp14">
   <w:p>
     <w:pPr>
       <w:pStyle w:val="Footer"/>
-      <w:rPr/>
     </w:pPr>
-    <w:r>
-      <w:rPr/>
-    </w:r>
   </w:p>
 </w:ftr>
 </file>
 
 <file path=word/footer2.xml><?xml version="1.0" encoding="utf-8"?>
-<w:ftr xmlns:o="urn:schemas-microsoft-com:office:office" xmlns:r="http://schemas.openxmlformats.org/officeDocument/2006/relationships" xmlns:v="urn:schemas-microsoft-com:vml" xmlns:w="http://schemas.openxmlformats.org/wordprocessingml/2006/main" xmlns:w10="urn:schemas-microsoft-com:office:word" xmlns:wp="http://schemas.openxmlformats.org/drawingml/2006/wordprocessingDrawing" xmlns:wps="http://schemas.microsoft.com/office/word/2010/wordprocessingShape" xmlns:wpg="http://schemas.microsoft.com/office/word/2010/wordprocessingGroup" xmlns:mc="http://schemas.openxmlformats.org/markup-compatibility/2006" xmlns:wp14="http://schemas.microsoft.com/office/word/2010/wordprocessingDrawing" xmlns:w14="http://schemas.microsoft.com/office/word/2010/wordml" mc:Ignorable="w14 wp14">
+<w:ftr xmlns:wpc="http://schemas.microsoft.com/office/word/2010/wordprocessingCanvas" xmlns:cx="http://schemas.microsoft.com/office/drawing/2014/chartex" xmlns:cx1="http://schemas.microsoft.com/office/drawing/2015/9/8/chartex" xmlns:cx2="http://schemas.microsoft.com/office/drawing/2015/10/21/chartex" xmlns:cx3="http://schemas.microsoft.com/office/drawing/2016/5/9/chartex" xmlns:cx4="http://schemas.microsoft.com/office/drawing/2016/5/10/chartex" xmlns:cx5="http://schemas.microsoft.com/office/drawing/2016/5/11/chartex" xmlns:cx6="http://schemas.microsoft.com/office/drawing/2016/5/12/chartex" xmlns:cx7="http://schemas.microsoft.com/office/drawing/2016/5/13/chartex" xmlns:cx8="http://schemas.microsoft.com/office/drawing/2016/5/14/chartex" xmlns:mc="http://schemas.openxmlformats.org/markup-compatibility/2006" xmlns:aink="http://schemas.microsoft.com/office/drawing/2016/ink" xmlns:am3d="http://schemas.microsoft.com/office/drawing/2017/model3d" xmlns:o="urn:schemas-microsoft-com:office:office" xmlns:oel="http://schemas.microsoft.com/office/2019/extlst" xmlns:r="http://schemas.openxmlformats.org/officeDocument/2006/relationships" xmlns:m="http://schemas.openxmlformats.org/officeDocument/2006/math" xmlns:v="urn:schemas-microsoft-com:vml" xmlns:wp14="http://schemas.microsoft.com/office/word/2010/wordprocessingDrawing" xmlns:wp="http://schemas.openxmlformats.org/drawingml/2006/wordprocessingDrawing" xmlns:w10="urn:schemas-microsoft-com:office:word" xmlns:w="http://schemas.openxmlformats.org/wordprocessingml/2006/main" xmlns:w14="http://schemas.microsoft.com/office/word/2010/wordml" xmlns:w15="http://schemas.microsoft.com/office/word/2012/wordml" xmlns:w16cex="http://schemas.microsoft.com/office/word/2018/wordml/cex" xmlns:w16cid="http://schemas.microsoft.com/office/word/2016/wordml/cid" xmlns:w16="http://schemas.microsoft.com/office/word/2018/wordml" xmlns:w16du="http://schemas.microsoft.com/office/word/2023/wordml/word16du" xmlns:w16sdtdh="http://schemas.microsoft.com/office/word/2020/wordml/sdtdatahash" xmlns:w16sdtfl="http://schemas.microsoft.com/office/word/2024/wordml/sdtformatlock" xmlns:w16se="http://schemas.microsoft.com/office/word/2015/wordml/symex" xmlns:wpg="http://schemas.microsoft.com/office/word/2010/wordprocessingGroup" xmlns:wpi="http://schemas.microsoft.com/office/word/2010/wordprocessingInk" xmlns:wne="http://schemas.microsoft.com/office/word/2006/wordml" xmlns:wps="http://schemas.microsoft.com/office/word/2010/wordprocessingShape" mc:Ignorable="w14 w15 w16se w16cid w16 w16cex w16sdtdh w16sdtfl w16du wp14">
   <w:p>
     <w:pPr>
       <w:pStyle w:val="Footer"/>
-      <w:rPr/>
     </w:pPr>
     <w:r>
-      <w:rPr/>
+      <w:rPr>
+        <w:noProof/>
+      </w:rPr>
       <mc:AlternateContent>
         <mc:Choice Requires="wps">
           <w:drawing>
-            <wp:anchor behindDoc="1" distT="0" distB="0" distL="0" distR="0" simplePos="0" locked="0" layoutInCell="0" allowOverlap="1" relativeHeight="7">
+            <wp:anchor distT="0" distB="0" distL="0" distR="0" simplePos="0" relativeHeight="7" behindDoc="1" locked="0" layoutInCell="0" allowOverlap="1" wp14:anchorId="44D68B76" wp14:editId="75B0FFD6">
               <wp:simplePos x="0" y="0"/>
               <wp:positionH relativeFrom="margin">
                 <wp:align>center</wp:align>
@@ -4768,6 +4155,7 @@
               <wp:effectExtent l="0" t="0" r="0" b="0"/>
               <wp:wrapSquare wrapText="largest"/>
               <wp:docPr id="1" name="Frame1"/>
+              <wp:cNvGraphicFramePr/>
               <a:graphic xmlns:a="http://schemas.openxmlformats.org/drawingml/2006/main">
                 <a:graphicData uri="http://schemas.microsoft.com/office/word/2010/wordprocessingShape">
                   <wps:wsp>
@@ -4786,9 +4174,15 @@
                       </a:ln>
                     </wps:spPr>
                     <wps:style>
-                      <a:lnRef idx="0"/>
-                      <a:fillRef idx="0"/>
-                      <a:effectRef idx="0"/>
+                      <a:lnRef idx="0">
+                        <a:scrgbClr r="0" g="0" b="0"/>
+                      </a:lnRef>
+                      <a:fillRef idx="0">
+                        <a:scrgbClr r="0" g="0" b="0"/>
+                      </a:fillRef>
+                      <a:effectRef idx="0">
+                        <a:scrgbClr r="0" g="0" b="0"/>
+                      </a:effectRef>
                       <a:fontRef idx="minor"/>
                     </wps:style>
                     <wps:txbx>
@@ -4796,7 +4190,6 @@
                         <w:p>
                           <w:pPr>
                             <w:pStyle w:val="Footer"/>
-                            <w:rPr/>
                           </w:pPr>
                           <w:r>
                             <w:rPr>
@@ -4810,7 +4203,7 @@
                               <w:rStyle w:val="PageNumber"/>
                               <w:color w:val="000000"/>
                             </w:rPr>
-                            <w:instrText> PAGE </w:instrText>
+                            <w:instrText>PAGE</w:instrText>
                           </w:r>
                           <w:r>
                             <w:rPr>
@@ -4824,8 +4217,17 @@
                               <w:rStyle w:val="PageNumber"/>
                               <w:color w:val="000000"/>
                             </w:rPr>
-                            <w:t>ii</w:t>
+                            <w:t>i</w:t>
                           </w:r>
+                          <w:proofErr w:type="spellStart"/>
+                          <w:r>
+                            <w:rPr>
+                              <w:rStyle w:val="PageNumber"/>
+                              <w:color w:val="000000"/>
+                            </w:rPr>
+                            <w:t>i</w:t>
+                          </w:r>
+                          <w:proofErr w:type="spellEnd"/>
                           <w:r>
                             <w:rPr>
                               <w:rStyle w:val="PageNumber"/>
@@ -4836,7 +4238,7 @@
                         </w:p>
                       </w:txbxContent>
                     </wps:txbx>
-                    <wps:bodyPr lIns="0" rIns="0" tIns="0" bIns="0">
+                    <wps:bodyPr lIns="0" tIns="0" rIns="0" bIns="0">
                       <a:noAutofit/>
                     </wps:bodyPr>
                   </wps:wsp>
@@ -4847,16 +4249,12 @@
         </mc:Choice>
         <mc:Fallback>
           <w:pict>
-            <v:rect id="shape_0" ID="Frame1" stroked="f" style="position:absolute;margin-left:213.7pt;margin-top:0.05pt;width:4.55pt;height:9.25pt;v-text-anchor:top;mso-position-horizontal:center;mso-position-horizontal-relative:margin">
-              <w10:wrap type="square"/>
-              <v:fill o:detectmouseclick="t" on="false"/>
-              <v:stroke color="#3465a4" joinstyle="round" endcap="flat"/>
-              <v:textbox>
+            <v:rect w14:anchorId="44D68B76" id="Frame1" o:spid="_x0000_s1026" style="position:absolute;margin-left:0;margin-top:.05pt;width:4.65pt;height:9.35pt;z-index:-503316473;visibility:visible;mso-wrap-style:square;mso-wrap-distance-left:0;mso-wrap-distance-top:0;mso-wrap-distance-right:0;mso-wrap-distance-bottom:0;mso-position-horizontal:center;mso-position-horizontal-relative:margin;mso-position-vertical:absolute;mso-position-vertical-relative:text;v-text-anchor:top" o:gfxdata="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" o:allowincell="f" filled="f" stroked="f" strokeweight="0">
+              <v:textbox inset="0,0,0,0">
                 <w:txbxContent>
                   <w:p>
                     <w:pPr>
                       <w:pStyle w:val="Footer"/>
-                      <w:rPr/>
                     </w:pPr>
                     <w:r>
                       <w:rPr>
@@ -4870,7 +4268,7 @@
                         <w:rStyle w:val="PageNumber"/>
                         <w:color w:val="000000"/>
                       </w:rPr>
-                      <w:instrText> PAGE </w:instrText>
+                      <w:instrText>PAGE</w:instrText>
                     </w:r>
                     <w:r>
                       <w:rPr>
@@ -4884,8 +4282,17 @@
                         <w:rStyle w:val="PageNumber"/>
                         <w:color w:val="000000"/>
                       </w:rPr>
-                      <w:t>ii</w:t>
+                      <w:t>i</w:t>
                     </w:r>
+                    <w:proofErr w:type="spellStart"/>
+                    <w:r>
+                      <w:rPr>
+                        <w:rStyle w:val="PageNumber"/>
+                        <w:color w:val="000000"/>
+                      </w:rPr>
+                      <w:t>i</w:t>
+                    </w:r>
+                    <w:proofErr w:type="spellEnd"/>
                     <w:r>
                       <w:rPr>
                         <w:rStyle w:val="PageNumber"/>
@@ -4896,6 +4303,7 @@
                   </w:p>
                 </w:txbxContent>
               </v:textbox>
+              <w10:wrap type="square" side="largest" anchorx="margin"/>
             </v:rect>
           </w:pict>
         </mc:Fallback>
@@ -4906,18 +4314,19 @@
 </file>
 
 <file path=word/footer3.xml><?xml version="1.0" encoding="utf-8"?>
-<w:ftr xmlns:o="urn:schemas-microsoft-com:office:office" xmlns:r="http://schemas.openxmlformats.org/officeDocument/2006/relationships" xmlns:v="urn:schemas-microsoft-com:vml" xmlns:w="http://schemas.openxmlformats.org/wordprocessingml/2006/main" xmlns:w10="urn:schemas-microsoft-com:office:word" xmlns:wp="http://schemas.openxmlformats.org/drawingml/2006/wordprocessingDrawing" xmlns:wps="http://schemas.microsoft.com/office/word/2010/wordprocessingShape" xmlns:wpg="http://schemas.microsoft.com/office/word/2010/wordprocessingGroup" xmlns:mc="http://schemas.openxmlformats.org/markup-compatibility/2006" xmlns:wp14="http://schemas.microsoft.com/office/word/2010/wordprocessingDrawing" xmlns:w14="http://schemas.microsoft.com/office/word/2010/wordml" mc:Ignorable="w14 wp14">
+<w:ftr xmlns:wpc="http://schemas.microsoft.com/office/word/2010/wordprocessingCanvas" xmlns:cx="http://schemas.microsoft.com/office/drawing/2014/chartex" xmlns:cx1="http://schemas.microsoft.com/office/drawing/2015/9/8/chartex" xmlns:cx2="http://schemas.microsoft.com/office/drawing/2015/10/21/chartex" xmlns:cx3="http://schemas.microsoft.com/office/drawing/2016/5/9/chartex" xmlns:cx4="http://schemas.microsoft.com/office/drawing/2016/5/10/chartex" xmlns:cx5="http://schemas.microsoft.com/office/drawing/2016/5/11/chartex" xmlns:cx6="http://schemas.microsoft.com/office/drawing/2016/5/12/chartex" xmlns:cx7="http://schemas.microsoft.com/office/drawing/2016/5/13/chartex" xmlns:cx8="http://schemas.microsoft.com/office/drawing/2016/5/14/chartex" xmlns:mc="http://schemas.openxmlformats.org/markup-compatibility/2006" xmlns:aink="http://schemas.microsoft.com/office/drawing/2016/ink" xmlns:am3d="http://schemas.microsoft.com/office/drawing/2017/model3d" xmlns:o="urn:schemas-microsoft-com:office:office" xmlns:oel="http://schemas.microsoft.com/office/2019/extlst" xmlns:r="http://schemas.openxmlformats.org/officeDocument/2006/relationships" xmlns:m="http://schemas.openxmlformats.org/officeDocument/2006/math" xmlns:v="urn:schemas-microsoft-com:vml" xmlns:wp14="http://schemas.microsoft.com/office/word/2010/wordprocessingDrawing" xmlns:wp="http://schemas.openxmlformats.org/drawingml/2006/wordprocessingDrawing" xmlns:w10="urn:schemas-microsoft-com:office:word" xmlns:w="http://schemas.openxmlformats.org/wordprocessingml/2006/main" xmlns:w14="http://schemas.microsoft.com/office/word/2010/wordml" xmlns:w15="http://schemas.microsoft.com/office/word/2012/wordml" xmlns:w16cex="http://schemas.microsoft.com/office/word/2018/wordml/cex" xmlns:w16cid="http://schemas.microsoft.com/office/word/2016/wordml/cid" xmlns:w16="http://schemas.microsoft.com/office/word/2018/wordml" xmlns:w16du="http://schemas.microsoft.com/office/word/2023/wordml/word16du" xmlns:w16sdtdh="http://schemas.microsoft.com/office/word/2020/wordml/sdtdatahash" xmlns:w16sdtfl="http://schemas.microsoft.com/office/word/2024/wordml/sdtformatlock" xmlns:w16se="http://schemas.microsoft.com/office/word/2015/wordml/symex" xmlns:wpg="http://schemas.microsoft.com/office/word/2010/wordprocessingGroup" xmlns:wpi="http://schemas.microsoft.com/office/word/2010/wordprocessingInk" xmlns:wne="http://schemas.microsoft.com/office/word/2006/wordml" xmlns:wps="http://schemas.microsoft.com/office/word/2010/wordprocessingShape" mc:Ignorable="w14 w15 w16se w16cid w16 w16cex w16sdtdh w16sdtfl w16du wp14">
   <w:p>
     <w:pPr>
       <w:pStyle w:val="Footer"/>
-      <w:rPr/>
     </w:pPr>
     <w:r>
-      <w:rPr/>
+      <w:rPr>
+        <w:noProof/>
+      </w:rPr>
       <mc:AlternateContent>
         <mc:Choice Requires="wps">
           <w:drawing>
-            <wp:anchor behindDoc="1" distT="0" distB="0" distL="0" distR="0" simplePos="0" locked="0" layoutInCell="0" allowOverlap="1" relativeHeight="6">
+            <wp:anchor distT="0" distB="0" distL="0" distR="0" simplePos="0" relativeHeight="6" behindDoc="1" locked="0" layoutInCell="0" allowOverlap="1" wp14:anchorId="2253AA02" wp14:editId="7EADCC8A">
               <wp:simplePos x="0" y="0"/>
               <wp:positionH relativeFrom="margin">
                 <wp:align>center</wp:align>
@@ -4929,6 +4338,7 @@
               <wp:effectExtent l="0" t="0" r="0" b="0"/>
               <wp:wrapSquare wrapText="largest"/>
               <wp:docPr id="3" name="Frame2"/>
+              <wp:cNvGraphicFramePr/>
               <a:graphic xmlns:a="http://schemas.openxmlformats.org/drawingml/2006/main">
                 <a:graphicData uri="http://schemas.microsoft.com/office/word/2010/wordprocessingShape">
                   <wps:wsp>
@@ -4947,9 +4357,15 @@
                       </a:ln>
                     </wps:spPr>
                     <wps:style>
-                      <a:lnRef idx="0"/>
-                      <a:fillRef idx="0"/>
-                      <a:effectRef idx="0"/>
+                      <a:lnRef idx="0">
+                        <a:scrgbClr r="0" g="0" b="0"/>
+                      </a:lnRef>
+                      <a:fillRef idx="0">
+                        <a:scrgbClr r="0" g="0" b="0"/>
+                      </a:fillRef>
+                      <a:effectRef idx="0">
+                        <a:scrgbClr r="0" g="0" b="0"/>
+                      </a:effectRef>
                       <a:fontRef idx="minor"/>
                     </wps:style>
                     <wps:txbx>
@@ -4957,7 +4373,6 @@
                         <w:p>
                           <w:pPr>
                             <w:pStyle w:val="Footer"/>
-                            <w:rPr/>
                           </w:pPr>
                           <w:r>
                             <w:rPr>
@@ -4971,7 +4386,7 @@
                               <w:rStyle w:val="PageNumber"/>
                               <w:color w:val="000000"/>
                             </w:rPr>
-                            <w:instrText> PAGE </w:instrText>
+                            <w:instrText>PAGE</w:instrText>
                           </w:r>
                           <w:r>
                             <w:rPr>
@@ -4985,8 +4400,17 @@
                               <w:rStyle w:val="PageNumber"/>
                               <w:color w:val="000000"/>
                             </w:rPr>
-                            <w:t>viii</w:t>
+                            <w:t>vii</w:t>
                           </w:r>
+                          <w:proofErr w:type="spellStart"/>
+                          <w:r>
+                            <w:rPr>
+                              <w:rStyle w:val="PageNumber"/>
+                              <w:color w:val="000000"/>
+                            </w:rPr>
+                            <w:t>i</w:t>
+                          </w:r>
+                          <w:proofErr w:type="spellEnd"/>
                           <w:r>
                             <w:rPr>
                               <w:rStyle w:val="PageNumber"/>
@@ -4997,7 +4421,7 @@
                         </w:p>
                       </w:txbxContent>
                     </wps:txbx>
-                    <wps:bodyPr lIns="0" rIns="0" tIns="0" bIns="0">
+                    <wps:bodyPr lIns="0" tIns="0" rIns="0" bIns="0">
                       <a:noAutofit/>
                     </wps:bodyPr>
                   </wps:wsp>
@@ -5008,16 +4432,12 @@
         </mc:Choice>
         <mc:Fallback>
           <w:pict>
-            <v:rect id="shape_0" ID="Frame2" stroked="f" style="position:absolute;margin-left:213.2pt;margin-top:0.05pt;width:5.55pt;height:1.7pt;v-text-anchor:top;mso-position-horizontal:center;mso-position-horizontal-relative:margin">
-              <w10:wrap type="square"/>
-              <v:fill o:detectmouseclick="t" on="false"/>
-              <v:stroke color="#3465a4" joinstyle="round" endcap="flat"/>
-              <v:textbox>
+            <v:rect w14:anchorId="2253AA02" id="Frame2" o:spid="_x0000_s1027" style="position:absolute;margin-left:0;margin-top:.05pt;width:5.65pt;height:1.8pt;z-index:-503316474;visibility:visible;mso-wrap-style:square;mso-wrap-distance-left:0;mso-wrap-distance-top:0;mso-wrap-distance-right:0;mso-wrap-distance-bottom:0;mso-position-horizontal:center;mso-position-horizontal-relative:margin;mso-position-vertical:absolute;mso-position-vertical-relative:text;v-text-anchor:top" o:gfxdata="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" o:allowincell="f" filled="f" stroked="f" strokeweight="0">
+              <v:textbox inset="0,0,0,0">
                 <w:txbxContent>
                   <w:p>
                     <w:pPr>
                       <w:pStyle w:val="Footer"/>
-                      <w:rPr/>
                     </w:pPr>
                     <w:r>
                       <w:rPr>
@@ -5031,7 +4451,7 @@
                         <w:rStyle w:val="PageNumber"/>
                         <w:color w:val="000000"/>
                       </w:rPr>
-                      <w:instrText> PAGE </w:instrText>
+                      <w:instrText>PAGE</w:instrText>
                     </w:r>
                     <w:r>
                       <w:rPr>
@@ -5045,8 +4465,17 @@
                         <w:rStyle w:val="PageNumber"/>
                         <w:color w:val="000000"/>
                       </w:rPr>
-                      <w:t>viii</w:t>
+                      <w:t>vii</w:t>
                     </w:r>
+                    <w:proofErr w:type="spellStart"/>
+                    <w:r>
+                      <w:rPr>
+                        <w:rStyle w:val="PageNumber"/>
+                        <w:color w:val="000000"/>
+                      </w:rPr>
+                      <w:t>i</w:t>
+                    </w:r>
+                    <w:proofErr w:type="spellEnd"/>
                     <w:r>
                       <w:rPr>
                         <w:rStyle w:val="PageNumber"/>
@@ -5057,6 +4486,7 @@
                   </w:p>
                 </w:txbxContent>
               </v:textbox>
+              <w10:wrap type="square" side="largest" anchorx="margin"/>
             </v:rect>
           </w:pict>
         </mc:Fallback>
@@ -5067,11 +4497,10 @@
 </file>
 
 <file path=word/footer4.xml><?xml version="1.0" encoding="utf-8"?>
-<w:ftr xmlns:o="urn:schemas-microsoft-com:office:office" xmlns:r="http://schemas.openxmlformats.org/officeDocument/2006/relationships" xmlns:v="urn:schemas-microsoft-com:vml" xmlns:w="http://schemas.openxmlformats.org/wordprocessingml/2006/main" xmlns:w10="urn:schemas-microsoft-com:office:word" xmlns:wp="http://schemas.openxmlformats.org/drawingml/2006/wordprocessingDrawing" xmlns:wps="http://schemas.microsoft.com/office/word/2010/wordprocessingShape" xmlns:wpg="http://schemas.microsoft.com/office/word/2010/wordprocessingGroup" xmlns:mc="http://schemas.openxmlformats.org/markup-compatibility/2006" xmlns:wp14="http://schemas.microsoft.com/office/word/2010/wordprocessingDrawing" xmlns:w14="http://schemas.microsoft.com/office/word/2010/wordml" mc:Ignorable="w14 wp14">
+<w:ftr xmlns:wpc="http://schemas.microsoft.com/office/word/2010/wordprocessingCanvas" xmlns:cx="http://schemas.microsoft.com/office/drawing/2014/chartex" xmlns:cx1="http://schemas.microsoft.com/office/drawing/2015/9/8/chartex" xmlns:cx2="http://schemas.microsoft.com/office/drawing/2015/10/21/chartex" xmlns:cx3="http://schemas.microsoft.com/office/drawing/2016/5/9/chartex" xmlns:cx4="http://schemas.microsoft.com/office/drawing/2016/5/10/chartex" xmlns:cx5="http://schemas.microsoft.com/office/drawing/2016/5/11/chartex" xmlns:cx6="http://schemas.microsoft.com/office/drawing/2016/5/12/chartex" xmlns:cx7="http://schemas.microsoft.com/office/drawing/2016/5/13/chartex" xmlns:cx8="http://schemas.microsoft.com/office/drawing/2016/5/14/chartex" xmlns:mc="http://schemas.openxmlformats.org/markup-compatibility/2006" xmlns:aink="http://schemas.microsoft.com/office/drawing/2016/ink" xmlns:am3d="http://schemas.microsoft.com/office/drawing/2017/model3d" xmlns:o="urn:schemas-microsoft-com:office:office" xmlns:oel="http://schemas.microsoft.com/office/2019/extlst" xmlns:r="http://schemas.openxmlformats.org/officeDocument/2006/relationships" xmlns:m="http://schemas.openxmlformats.org/officeDocument/2006/math" xmlns:v="urn:schemas-microsoft-com:vml" xmlns:wp14="http://schemas.microsoft.com/office/word/2010/wordprocessingDrawing" xmlns:wp="http://schemas.openxmlformats.org/drawingml/2006/wordprocessingDrawing" xmlns:w10="urn:schemas-microsoft-com:office:word" xmlns:w="http://schemas.openxmlformats.org/wordprocessingml/2006/main" xmlns:w14="http://schemas.microsoft.com/office/word/2010/wordml" xmlns:w15="http://schemas.microsoft.com/office/word/2012/wordml" xmlns:w16cex="http://schemas.microsoft.com/office/word/2018/wordml/cex" xmlns:w16cid="http://schemas.microsoft.com/office/word/2016/wordml/cid" xmlns:w16="http://schemas.microsoft.com/office/word/2018/wordml" xmlns:w16du="http://schemas.microsoft.com/office/word/2023/wordml/word16du" xmlns:w16sdtdh="http://schemas.microsoft.com/office/word/2020/wordml/sdtdatahash" xmlns:w16sdtfl="http://schemas.microsoft.com/office/word/2024/wordml/sdtformatlock" xmlns:w16se="http://schemas.microsoft.com/office/word/2015/wordml/symex" xmlns:wpg="http://schemas.microsoft.com/office/word/2010/wordprocessingGroup" xmlns:wpi="http://schemas.microsoft.com/office/word/2010/wordprocessingInk" xmlns:wne="http://schemas.microsoft.com/office/word/2006/wordml" xmlns:wps="http://schemas.microsoft.com/office/word/2010/wordprocessingShape" mc:Ignorable="w14 w15 w16se w16cid w16 w16cex w16sdtdh w16sdtfl w16du wp14">
   <w:p>
     <w:pPr>
       <w:pStyle w:val="Footer"/>
-      <w:rPr/>
     </w:pPr>
     <w:r>
       <w:rPr>
@@ -5089,7 +4518,7 @@
       <w:rPr>
         <w:rStyle w:val="PageNumber"/>
       </w:rPr>
-      <w:instrText> PAGE </w:instrText>
+      <w:instrText>PAGE</w:instrText>
     </w:r>
     <w:r>
       <w:rPr>
@@ -5101,8 +4530,16 @@
       <w:rPr>
         <w:rStyle w:val="PageNumber"/>
       </w:rPr>
-      <w:t>iii</w:t>
+      <w:t>ii</w:t>
     </w:r>
+    <w:proofErr w:type="spellStart"/>
+    <w:r>
+      <w:rPr>
+        <w:rStyle w:val="PageNumber"/>
+      </w:rPr>
+      <w:t>i</w:t>
+    </w:r>
+    <w:proofErr w:type="spellEnd"/>
     <w:r>
       <w:rPr>
         <w:rStyle w:val="PageNumber"/>
@@ -5113,190 +4550,71 @@
 </w:ftr>
 </file>
 
+<file path=word/footnotes.xml><?xml version="1.0" encoding="utf-8"?>
+<w:footnotes xmlns:wpc="http://schemas.microsoft.com/office/word/2010/wordprocessingCanvas" xmlns:cx="http://schemas.microsoft.com/office/drawing/2014/chartex" xmlns:cx1="http://schemas.microsoft.com/office/drawing/2015/9/8/chartex" xmlns:cx2="http://schemas.microsoft.com/office/drawing/2015/10/21/chartex" xmlns:cx3="http://schemas.microsoft.com/office/drawing/2016/5/9/chartex" xmlns:cx4="http://schemas.microsoft.com/office/drawing/2016/5/10/chartex" xmlns:cx5="http://schemas.microsoft.com/office/drawing/2016/5/11/chartex" xmlns:cx6="http://schemas.microsoft.com/office/drawing/2016/5/12/chartex" xmlns:cx7="http://schemas.microsoft.com/office/drawing/2016/5/13/chartex" xmlns:cx8="http://schemas.microsoft.com/office/drawing/2016/5/14/chartex" xmlns:mc="http://schemas.openxmlformats.org/markup-compatibility/2006" xmlns:aink="http://schemas.microsoft.com/office/drawing/2016/ink" xmlns:am3d="http://schemas.microsoft.com/office/drawing/2017/model3d" xmlns:o="urn:schemas-microsoft-com:office:office" xmlns:oel="http://schemas.microsoft.com/office/2019/extlst" xmlns:r="http://schemas.openxmlformats.org/officeDocument/2006/relationships" xmlns:m="http://schemas.openxmlformats.org/officeDocument/2006/math" xmlns:v="urn:schemas-microsoft-com:vml" xmlns:wp14="http://schemas.microsoft.com/office/word/2010/wordprocessingDrawing" xmlns:wp="http://schemas.openxmlformats.org/drawingml/2006/wordprocessingDrawing" xmlns:w10="urn:schemas-microsoft-com:office:word" xmlns:w="http://schemas.openxmlformats.org/wordprocessingml/2006/main" xmlns:w14="http://schemas.microsoft.com/office/word/2010/wordml" xmlns:w15="http://schemas.microsoft.com/office/word/2012/wordml" xmlns:w16cex="http://schemas.microsoft.com/office/word/2018/wordml/cex" xmlns:w16cid="http://schemas.microsoft.com/office/word/2016/wordml/cid" xmlns:w16="http://schemas.microsoft.com/office/word/2018/wordml" xmlns:w16du="http://schemas.microsoft.com/office/word/2023/wordml/word16du" xmlns:w16sdtdh="http://schemas.microsoft.com/office/word/2020/wordml/sdtdatahash" xmlns:w16sdtfl="http://schemas.microsoft.com/office/word/2024/wordml/sdtformatlock" xmlns:w16se="http://schemas.microsoft.com/office/word/2015/wordml/symex" xmlns:wpg="http://schemas.microsoft.com/office/word/2010/wordprocessingGroup" xmlns:wpi="http://schemas.microsoft.com/office/word/2010/wordprocessingInk" xmlns:wne="http://schemas.microsoft.com/office/word/2006/wordml" xmlns:wps="http://schemas.microsoft.com/office/word/2010/wordprocessingShape" mc:Ignorable="w14 w15 w16se w16cid w16 w16cex w16sdtdh w16sdtfl w16du wp14">
+  <w:footnote w:type="separator" w:id="-1">
+    <w:p>
+      <w:r>
+        <w:separator/>
+      </w:r>
+    </w:p>
+  </w:footnote>
+  <w:footnote w:type="continuationSeparator" w:id="0">
+    <w:p>
+      <w:r>
+        <w:continuationSeparator/>
+      </w:r>
+    </w:p>
+  </w:footnote>
+</w:footnotes>
+</file>
+
 <file path=word/header1.xml><?xml version="1.0" encoding="utf-8"?>
-<w:hdr xmlns:o="urn:schemas-microsoft-com:office:office" xmlns:r="http://schemas.openxmlformats.org/officeDocument/2006/relationships" xmlns:v="urn:schemas-microsoft-com:vml" xmlns:w="http://schemas.openxmlformats.org/wordprocessingml/2006/main" xmlns:w10="urn:schemas-microsoft-com:office:word" xmlns:wp="http://schemas.openxmlformats.org/drawingml/2006/wordprocessingDrawing" xmlns:wps="http://schemas.microsoft.com/office/word/2010/wordprocessingShape" xmlns:wpg="http://schemas.microsoft.com/office/word/2010/wordprocessingGroup" xmlns:mc="http://schemas.openxmlformats.org/markup-compatibility/2006" xmlns:wp14="http://schemas.microsoft.com/office/word/2010/wordprocessingDrawing" xmlns:w14="http://schemas.microsoft.com/office/word/2010/wordml" mc:Ignorable="w14 wp14">
+<w:hdr xmlns:wpc="http://schemas.microsoft.com/office/word/2010/wordprocessingCanvas" xmlns:cx="http://schemas.microsoft.com/office/drawing/2014/chartex" xmlns:cx1="http://schemas.microsoft.com/office/drawing/2015/9/8/chartex" xmlns:cx2="http://schemas.microsoft.com/office/drawing/2015/10/21/chartex" xmlns:cx3="http://schemas.microsoft.com/office/drawing/2016/5/9/chartex" xmlns:cx4="http://schemas.microsoft.com/office/drawing/2016/5/10/chartex" xmlns:cx5="http://schemas.microsoft.com/office/drawing/2016/5/11/chartex" xmlns:cx6="http://schemas.microsoft.com/office/drawing/2016/5/12/chartex" xmlns:cx7="http://schemas.microsoft.com/office/drawing/2016/5/13/chartex" xmlns:cx8="http://schemas.microsoft.com/office/drawing/2016/5/14/chartex" xmlns:mc="http://schemas.openxmlformats.org/markup-compatibility/2006" xmlns:aink="http://schemas.microsoft.com/office/drawing/2016/ink" xmlns:am3d="http://schemas.microsoft.com/office/drawing/2017/model3d" xmlns:o="urn:schemas-microsoft-com:office:office" xmlns:oel="http://schemas.microsoft.com/office/2019/extlst" xmlns:r="http://schemas.openxmlformats.org/officeDocument/2006/relationships" xmlns:m="http://schemas.openxmlformats.org/officeDocument/2006/math" xmlns:v="urn:schemas-microsoft-com:vml" xmlns:wp14="http://schemas.microsoft.com/office/word/2010/wordprocessingDrawing" xmlns:wp="http://schemas.openxmlformats.org/drawingml/2006/wordprocessingDrawing" xmlns:w10="urn:schemas-microsoft-com:office:word" xmlns:w="http://schemas.openxmlformats.org/wordprocessingml/2006/main" xmlns:w14="http://schemas.microsoft.com/office/word/2010/wordml" xmlns:w15="http://schemas.microsoft.com/office/word/2012/wordml" xmlns:w16cex="http://schemas.microsoft.com/office/word/2018/wordml/cex" xmlns:w16cid="http://schemas.microsoft.com/office/word/2016/wordml/cid" xmlns:w16="http://schemas.microsoft.com/office/word/2018/wordml" xmlns:w16du="http://schemas.microsoft.com/office/word/2023/wordml/word16du" xmlns:w16sdtdh="http://schemas.microsoft.com/office/word/2020/wordml/sdtdatahash" xmlns:w16sdtfl="http://schemas.microsoft.com/office/word/2024/wordml/sdtformatlock" xmlns:w16se="http://schemas.microsoft.com/office/word/2015/wordml/symex" xmlns:wpg="http://schemas.microsoft.com/office/word/2010/wordprocessingGroup" xmlns:wpi="http://schemas.microsoft.com/office/word/2010/wordprocessingInk" xmlns:wne="http://schemas.microsoft.com/office/word/2006/wordml" xmlns:wps="http://schemas.microsoft.com/office/word/2010/wordprocessingShape" mc:Ignorable="w14 w15 w16se w16cid w16 w16cex w16sdtdh w16sdtfl w16du wp14">
   <w:p>
     <w:pPr>
       <w:pStyle w:val="Header"/>
-      <w:rPr/>
     </w:pPr>
-    <w:r>
-      <w:rPr/>
-    </w:r>
   </w:p>
 </w:hdr>
 </file>
 
 <file path=word/header2.xml><?xml version="1.0" encoding="utf-8"?>
-<w:hdr xmlns:o="urn:schemas-microsoft-com:office:office" xmlns:r="http://schemas.openxmlformats.org/officeDocument/2006/relationships" xmlns:v="urn:schemas-microsoft-com:vml" xmlns:w="http://schemas.openxmlformats.org/wordprocessingml/2006/main" xmlns:w10="urn:schemas-microsoft-com:office:word" xmlns:wp="http://schemas.openxmlformats.org/drawingml/2006/wordprocessingDrawing" xmlns:wps="http://schemas.microsoft.com/office/word/2010/wordprocessingShape" xmlns:wpg="http://schemas.microsoft.com/office/word/2010/wordprocessingGroup" xmlns:mc="http://schemas.openxmlformats.org/markup-compatibility/2006" xmlns:wp14="http://schemas.microsoft.com/office/word/2010/wordprocessingDrawing" xmlns:w14="http://schemas.microsoft.com/office/word/2010/wordml" mc:Ignorable="w14 wp14">
+<w:hdr xmlns:wpc="http://schemas.microsoft.com/office/word/2010/wordprocessingCanvas" xmlns:cx="http://schemas.microsoft.com/office/drawing/2014/chartex" xmlns:cx1="http://schemas.microsoft.com/office/drawing/2015/9/8/chartex" xmlns:cx2="http://schemas.microsoft.com/office/drawing/2015/10/21/chartex" xmlns:cx3="http://schemas.microsoft.com/office/drawing/2016/5/9/chartex" xmlns:cx4="http://schemas.microsoft.com/office/drawing/2016/5/10/chartex" xmlns:cx5="http://schemas.microsoft.com/office/drawing/2016/5/11/chartex" xmlns:cx6="http://schemas.microsoft.com/office/drawing/2016/5/12/chartex" xmlns:cx7="http://schemas.microsoft.com/office/drawing/2016/5/13/chartex" xmlns:cx8="http://schemas.microsoft.com/office/drawing/2016/5/14/chartex" xmlns:mc="http://schemas.openxmlformats.org/markup-compatibility/2006" xmlns:aink="http://schemas.microsoft.com/office/drawing/2016/ink" xmlns:am3d="http://schemas.microsoft.com/office/drawing/2017/model3d" xmlns:o="urn:schemas-microsoft-com:office:office" xmlns:oel="http://schemas.microsoft.com/office/2019/extlst" xmlns:r="http://schemas.openxmlformats.org/officeDocument/2006/relationships" xmlns:m="http://schemas.openxmlformats.org/officeDocument/2006/math" xmlns:v="urn:schemas-microsoft-com:vml" xmlns:wp14="http://schemas.microsoft.com/office/word/2010/wordprocessingDrawing" xmlns:wp="http://schemas.openxmlformats.org/drawingml/2006/wordprocessingDrawing" xmlns:w10="urn:schemas-microsoft-com:office:word" xmlns:w="http://schemas.openxmlformats.org/wordprocessingml/2006/main" xmlns:w14="http://schemas.microsoft.com/office/word/2010/wordml" xmlns:w15="http://schemas.microsoft.com/office/word/2012/wordml" xmlns:w16cex="http://schemas.microsoft.com/office/word/2018/wordml/cex" xmlns:w16cid="http://schemas.microsoft.com/office/word/2016/wordml/cid" xmlns:w16="http://schemas.microsoft.com/office/word/2018/wordml" xmlns:w16du="http://schemas.microsoft.com/office/word/2023/wordml/word16du" xmlns:w16sdtdh="http://schemas.microsoft.com/office/word/2020/wordml/sdtdatahash" xmlns:w16sdtfl="http://schemas.microsoft.com/office/word/2024/wordml/sdtformatlock" xmlns:w16se="http://schemas.microsoft.com/office/word/2015/wordml/symex" xmlns:wpg="http://schemas.microsoft.com/office/word/2010/wordprocessingGroup" xmlns:wpi="http://schemas.microsoft.com/office/word/2010/wordprocessingInk" xmlns:wne="http://schemas.microsoft.com/office/word/2006/wordml" xmlns:wps="http://schemas.microsoft.com/office/word/2010/wordprocessingShape" mc:Ignorable="w14 w15 w16se w16cid w16 w16cex w16sdtdh w16sdtfl w16du wp14">
   <w:p>
     <w:pPr>
       <w:pStyle w:val="Header"/>
-      <w:rPr/>
     </w:pPr>
-    <w:r>
-      <w:rPr/>
-    </w:r>
   </w:p>
 </w:hdr>
 </file>
 
 <file path=word/header3.xml><?xml version="1.0" encoding="utf-8"?>
-<w:hdr xmlns:o="urn:schemas-microsoft-com:office:office" xmlns:r="http://schemas.openxmlformats.org/officeDocument/2006/relationships" xmlns:v="urn:schemas-microsoft-com:vml" xmlns:w="http://schemas.openxmlformats.org/wordprocessingml/2006/main" xmlns:w10="urn:schemas-microsoft-com:office:word" xmlns:wp="http://schemas.openxmlformats.org/drawingml/2006/wordprocessingDrawing" xmlns:wps="http://schemas.microsoft.com/office/word/2010/wordprocessingShape" xmlns:wpg="http://schemas.microsoft.com/office/word/2010/wordprocessingGroup" xmlns:mc="http://schemas.openxmlformats.org/markup-compatibility/2006" xmlns:wp14="http://schemas.microsoft.com/office/word/2010/wordprocessingDrawing" xmlns:w14="http://schemas.microsoft.com/office/word/2010/wordml" mc:Ignorable="w14 wp14">
+<w:hdr xmlns:wpc="http://schemas.microsoft.com/office/word/2010/wordprocessingCanvas" xmlns:cx="http://schemas.microsoft.com/office/drawing/2014/chartex" xmlns:cx1="http://schemas.microsoft.com/office/drawing/2015/9/8/chartex" xmlns:cx2="http://schemas.microsoft.com/office/drawing/2015/10/21/chartex" xmlns:cx3="http://schemas.microsoft.com/office/drawing/2016/5/9/chartex" xmlns:cx4="http://schemas.microsoft.com/office/drawing/2016/5/10/chartex" xmlns:cx5="http://schemas.microsoft.com/office/drawing/2016/5/11/chartex" xmlns:cx6="http://schemas.microsoft.com/office/drawing/2016/5/12/chartex" xmlns:cx7="http://schemas.microsoft.com/office/drawing/2016/5/13/chartex" xmlns:cx8="http://schemas.microsoft.com/office/drawing/2016/5/14/chartex" xmlns:mc="http://schemas.openxmlformats.org/markup-compatibility/2006" xmlns:aink="http://schemas.microsoft.com/office/drawing/2016/ink" xmlns:am3d="http://schemas.microsoft.com/office/drawing/2017/model3d" xmlns:o="urn:schemas-microsoft-com:office:office" xmlns:oel="http://schemas.microsoft.com/office/2019/extlst" xmlns:r="http://schemas.openxmlformats.org/officeDocument/2006/relationships" xmlns:m="http://schemas.openxmlformats.org/officeDocument/2006/math" xmlns:v="urn:schemas-microsoft-com:vml" xmlns:wp14="http://schemas.microsoft.com/office/word/2010/wordprocessingDrawing" xmlns:wp="http://schemas.openxmlformats.org/drawingml/2006/wordprocessingDrawing" xmlns:w10="urn:schemas-microsoft-com:office:word" xmlns:w="http://schemas.openxmlformats.org/wordprocessingml/2006/main" xmlns:w14="http://schemas.microsoft.com/office/word/2010/wordml" xmlns:w15="http://schemas.microsoft.com/office/word/2012/wordml" xmlns:w16cex="http://schemas.microsoft.com/office/word/2018/wordml/cex" xmlns:w16cid="http://schemas.microsoft.com/office/word/2016/wordml/cid" xmlns:w16="http://schemas.microsoft.com/office/word/2018/wordml" xmlns:w16du="http://schemas.microsoft.com/office/word/2023/wordml/word16du" xmlns:w16sdtdh="http://schemas.microsoft.com/office/word/2020/wordml/sdtdatahash" xmlns:w16sdtfl="http://schemas.microsoft.com/office/word/2024/wordml/sdtformatlock" xmlns:w16se="http://schemas.microsoft.com/office/word/2015/wordml/symex" xmlns:wpg="http://schemas.microsoft.com/office/word/2010/wordprocessingGroup" xmlns:wpi="http://schemas.microsoft.com/office/word/2010/wordprocessingInk" xmlns:wne="http://schemas.microsoft.com/office/word/2006/wordml" xmlns:wps="http://schemas.microsoft.com/office/word/2010/wordprocessingShape" mc:Ignorable="w14 w15 w16se w16cid w16 w16cex w16sdtdh w16sdtfl w16du wp14">
   <w:p>
     <w:pPr>
       <w:pStyle w:val="Header"/>
-      <w:rPr/>
     </w:pPr>
-    <w:r>
-      <w:rPr/>
-    </w:r>
   </w:p>
 </w:hdr>
 </file>
 
 <file path=word/header4.xml><?xml version="1.0" encoding="utf-8"?>
-<w:hdr xmlns:o="urn:schemas-microsoft-com:office:office" xmlns:r="http://schemas.openxmlformats.org/officeDocument/2006/relationships" xmlns:v="urn:schemas-microsoft-com:vml" xmlns:w="http://schemas.openxmlformats.org/wordprocessingml/2006/main" xmlns:w10="urn:schemas-microsoft-com:office:word" xmlns:wp="http://schemas.openxmlformats.org/drawingml/2006/wordprocessingDrawing" xmlns:wps="http://schemas.microsoft.com/office/word/2010/wordprocessingShape" xmlns:wpg="http://schemas.microsoft.com/office/word/2010/wordprocessingGroup" xmlns:mc="http://schemas.openxmlformats.org/markup-compatibility/2006" xmlns:wp14="http://schemas.microsoft.com/office/word/2010/wordprocessingDrawing" xmlns:w14="http://schemas.microsoft.com/office/word/2010/wordml" mc:Ignorable="w14 wp14">
+<w:hdr xmlns:wpc="http://schemas.microsoft.com/office/word/2010/wordprocessingCanvas" xmlns:cx="http://schemas.microsoft.com/office/drawing/2014/chartex" xmlns:cx1="http://schemas.microsoft.com/office/drawing/2015/9/8/chartex" xmlns:cx2="http://schemas.microsoft.com/office/drawing/2015/10/21/chartex" xmlns:cx3="http://schemas.microsoft.com/office/drawing/2016/5/9/chartex" xmlns:cx4="http://schemas.microsoft.com/office/drawing/2016/5/10/chartex" xmlns:cx5="http://schemas.microsoft.com/office/drawing/2016/5/11/chartex" xmlns:cx6="http://schemas.microsoft.com/office/drawing/2016/5/12/chartex" xmlns:cx7="http://schemas.microsoft.com/office/drawing/2016/5/13/chartex" xmlns:cx8="http://schemas.microsoft.com/office/drawing/2016/5/14/chartex" xmlns:mc="http://schemas.openxmlformats.org/markup-compatibility/2006" xmlns:aink="http://schemas.microsoft.com/office/drawing/2016/ink" xmlns:am3d="http://schemas.microsoft.com/office/drawing/2017/model3d" xmlns:o="urn:schemas-microsoft-com:office:office" xmlns:oel="http://schemas.microsoft.com/office/2019/extlst" xmlns:r="http://schemas.openxmlformats.org/officeDocument/2006/relationships" xmlns:m="http://schemas.openxmlformats.org/officeDocument/2006/math" xmlns:v="urn:schemas-microsoft-com:vml" xmlns:wp14="http://schemas.microsoft.com/office/word/2010/wordprocessingDrawing" xmlns:wp="http://schemas.openxmlformats.org/drawingml/2006/wordprocessingDrawing" xmlns:w10="urn:schemas-microsoft-com:office:word" xmlns:w="http://schemas.openxmlformats.org/wordprocessingml/2006/main" xmlns:w14="http://schemas.microsoft.com/office/word/2010/wordml" xmlns:w15="http://schemas.microsoft.com/office/word/2012/wordml" xmlns:w16cex="http://schemas.microsoft.com/office/word/2018/wordml/cex" xmlns:w16cid="http://schemas.microsoft.com/office/word/2016/wordml/cid" xmlns:w16="http://schemas.microsoft.com/office/word/2018/wordml" xmlns:w16du="http://schemas.microsoft.com/office/word/2023/wordml/word16du" xmlns:w16sdtdh="http://schemas.microsoft.com/office/word/2020/wordml/sdtdatahash" xmlns:w16sdtfl="http://schemas.microsoft.com/office/word/2024/wordml/sdtformatlock" xmlns:w16se="http://schemas.microsoft.com/office/word/2015/wordml/symex" xmlns:wpg="http://schemas.microsoft.com/office/word/2010/wordprocessingGroup" xmlns:wpi="http://schemas.microsoft.com/office/word/2010/wordprocessingInk" xmlns:wne="http://schemas.microsoft.com/office/word/2006/wordml" xmlns:wps="http://schemas.microsoft.com/office/word/2010/wordprocessingShape" mc:Ignorable="w14 w15 w16se w16cid w16 w16cex w16sdtdh w16sdtfl w16du wp14">
   <w:p>
     <w:pPr>
       <w:pStyle w:val="HeaderLeft"/>
-      <w:rPr/>
     </w:pPr>
-    <w:r>
-      <w:rPr/>
-    </w:r>
   </w:p>
 </w:hdr>
 </file>
 
 <file path=word/numbering.xml><?xml version="1.0" encoding="utf-8"?>
-<w:numbering xmlns:w="http://schemas.openxmlformats.org/wordprocessingml/2006/main" xmlns:o="urn:schemas-microsoft-com:office:office" xmlns:r="http://schemas.openxmlformats.org/officeDocument/2006/relationships" xmlns:v="urn:schemas-microsoft-com:vml" xmlns:mc="http://schemas.openxmlformats.org/markup-compatibility/2006" xmlns:w14="http://schemas.microsoft.com/office/word/2010/wordml" mc:Ignorable="w14">
-  <w:abstractNum w:abstractNumId="1">
-    <w:lvl w:ilvl="0">
-      <w:start w:val="1"/>
-      <w:pStyle w:val="Heading1"/>
-      <w:numFmt w:val="decimal"/>
-      <w:lvlText w:val="%1."/>
-      <w:lvlJc w:val="left"/>
-      <w:pPr>
-        <w:tabs>
-          <w:tab w:val="num" w:pos="720"/>
-        </w:tabs>
-        <w:ind w:left="720" w:hanging="720"/>
-      </w:pPr>
-      <w:rPr>
-        <w:sz w:val="36"/>
-        <w:b/>
-        <w:kern w:val="2"/>
-        <w:lang w:val="en-US" w:bidi="en-US"/>
-      </w:rPr>
-    </w:lvl>
-    <w:lvl w:ilvl="1">
-      <w:start w:val="1"/>
-      <w:pStyle w:val="Heading2"/>
-      <w:numFmt w:val="decimal"/>
-      <w:lvlText w:val="%1.%2."/>
-      <w:lvlJc w:val="left"/>
-      <w:pPr>
-        <w:tabs>
-          <w:tab w:val="num" w:pos="720"/>
-        </w:tabs>
-        <w:ind w:left="1440" w:hanging="720"/>
-      </w:pPr>
-    </w:lvl>
-    <w:lvl w:ilvl="2">
-      <w:start w:val="1"/>
-      <w:pStyle w:val="Heading3"/>
-      <w:numFmt w:val="decimal"/>
-      <w:lvlText w:val="%1.%2.%3."/>
-      <w:lvlJc w:val="left"/>
-      <w:pPr>
-        <w:tabs>
-          <w:tab w:val="num" w:pos="720"/>
-        </w:tabs>
-        <w:ind w:left="2160" w:hanging="720"/>
-      </w:pPr>
-    </w:lvl>
-    <w:lvl w:ilvl="3">
-      <w:start w:val="1"/>
-      <w:pStyle w:val="Heading4"/>
-      <w:numFmt w:val="decimal"/>
-      <w:lvlText w:val="%1.%2.%3.%4."/>
-      <w:lvlJc w:val="left"/>
-      <w:pPr>
-        <w:tabs>
-          <w:tab w:val="num" w:pos="720"/>
-        </w:tabs>
-        <w:ind w:left="2880" w:hanging="720"/>
-      </w:pPr>
-    </w:lvl>
-    <w:lvl w:ilvl="4">
-      <w:start w:val="1"/>
-      <w:pStyle w:val="Heading5"/>
-      <w:numFmt w:val="decimal"/>
-      <w:lvlText w:val="%1.%2.%3.%4.%5."/>
-      <w:lvlJc w:val="left"/>
-      <w:pPr>
-        <w:tabs>
-          <w:tab w:val="num" w:pos="720"/>
-        </w:tabs>
-        <w:ind w:left="3600" w:hanging="720"/>
-      </w:pPr>
-    </w:lvl>
-    <w:lvl w:ilvl="5">
-      <w:start w:val="1"/>
-      <w:pStyle w:val="Heading6"/>
-      <w:numFmt w:val="decimal"/>
-      <w:lvlText w:val="%1.%2.%3.%4.%5.%6."/>
-      <w:lvlJc w:val="left"/>
-      <w:pPr>
-        <w:tabs>
-          <w:tab w:val="num" w:pos="720"/>
-        </w:tabs>
-        <w:ind w:left="4320" w:hanging="720"/>
-      </w:pPr>
-    </w:lvl>
-    <w:lvl w:ilvl="6">
-      <w:start w:val="1"/>
-      <w:pStyle w:val="Heading7"/>
-      <w:numFmt w:val="decimal"/>
-      <w:lvlText w:val="%1.%2.%3.%4.%5.%6.%7."/>
-      <w:lvlJc w:val="left"/>
-      <w:pPr>
-        <w:tabs>
-          <w:tab w:val="num" w:pos="720"/>
-        </w:tabs>
-        <w:ind w:left="5040" w:hanging="720"/>
-      </w:pPr>
-    </w:lvl>
-    <w:lvl w:ilvl="7">
-      <w:start w:val="1"/>
-      <w:pStyle w:val="Heading8"/>
-      <w:numFmt w:val="decimal"/>
-      <w:lvlText w:val="%1.%2.%3.%4.%5.%6.%7.%8."/>
-      <w:lvlJc w:val="left"/>
-      <w:pPr>
-        <w:tabs>
-          <w:tab w:val="num" w:pos="720"/>
-        </w:tabs>
-        <w:ind w:left="5760" w:hanging="720"/>
-      </w:pPr>
-    </w:lvl>
-    <w:lvl w:ilvl="8">
-      <w:start w:val="1"/>
-      <w:pStyle w:val="Heading9"/>
-      <w:numFmt w:val="decimal"/>
-      <w:lvlText w:val="%1.%2.%3.%4.%5.%6.%7.%8.%9."/>
-      <w:lvlJc w:val="left"/>
-      <w:pPr>
-        <w:tabs>
-          <w:tab w:val="num" w:pos="720"/>
-        </w:tabs>
-        <w:ind w:left="6480" w:hanging="720"/>
-      </w:pPr>
-    </w:lvl>
-  </w:abstractNum>
-  <w:abstractNum w:abstractNumId="2">
+<w:numbering xmlns:wpc="http://schemas.microsoft.com/office/word/2010/wordprocessingCanvas" xmlns:cx="http://schemas.microsoft.com/office/drawing/2014/chartex" xmlns:cx1="http://schemas.microsoft.com/office/drawing/2015/9/8/chartex" xmlns:cx2="http://schemas.microsoft.com/office/drawing/2015/10/21/chartex" xmlns:cx3="http://schemas.microsoft.com/office/drawing/2016/5/9/chartex" xmlns:cx4="http://schemas.microsoft.com/office/drawing/2016/5/10/chartex" xmlns:cx5="http://schemas.microsoft.com/office/drawing/2016/5/11/chartex" xmlns:cx6="http://schemas.microsoft.com/office/drawing/2016/5/12/chartex" xmlns:cx7="http://schemas.microsoft.com/office/drawing/2016/5/13/chartex" xmlns:cx8="http://schemas.microsoft.com/office/drawing/2016/5/14/chartex" xmlns:mc="http://schemas.openxmlformats.org/markup-compatibility/2006" xmlns:aink="http://schemas.microsoft.com/office/drawing/2016/ink" xmlns:am3d="http://schemas.microsoft.com/office/drawing/2017/model3d" xmlns:o="urn:schemas-microsoft-com:office:office" xmlns:oel="http://schemas.microsoft.com/office/2019/extlst" xmlns:r="http://schemas.openxmlformats.org/officeDocument/2006/relationships" xmlns:m="http://schemas.openxmlformats.org/officeDocument/2006/math" xmlns:v="urn:schemas-microsoft-com:vml" xmlns:wp14="http://schemas.microsoft.com/office/word/2010/wordprocessingDrawing" xmlns:wp="http://schemas.openxmlformats.org/drawingml/2006/wordprocessingDrawing" xmlns:w10="urn:schemas-microsoft-com:office:word" xmlns:w="http://schemas.openxmlformats.org/wordprocessingml/2006/main" xmlns:w14="http://schemas.microsoft.com/office/word/2010/wordml" xmlns:w15="http://schemas.microsoft.com/office/word/2012/wordml" xmlns:w16cex="http://schemas.microsoft.com/office/word/2018/wordml/cex" xmlns:w16cid="http://schemas.microsoft.com/office/word/2016/wordml/cid" xmlns:w16="http://schemas.microsoft.com/office/word/2018/wordml" xmlns:w16du="http://schemas.microsoft.com/office/word/2023/wordml/word16du" xmlns:w16sdtdh="http://schemas.microsoft.com/office/word/2020/wordml/sdtdatahash" xmlns:w16sdtfl="http://schemas.microsoft.com/office/word/2024/wordml/sdtformatlock" xmlns:w16se="http://schemas.microsoft.com/office/word/2015/wordml/symex" xmlns:wpg="http://schemas.microsoft.com/office/word/2010/wordprocessingGroup" xmlns:wpi="http://schemas.microsoft.com/office/word/2010/wordprocessingInk" xmlns:wne="http://schemas.microsoft.com/office/word/2006/wordml" xmlns:wps="http://schemas.microsoft.com/office/word/2010/wordprocessingShape" mc:Ignorable="w14 w15 w16se w16cid w16 w16cex w16sdtdh w16sdtfl w16du wp14">
+  <w:abstractNum w:abstractNumId="0" w15:restartNumberingAfterBreak="0">
+    <w:nsid w:val="48A0610C"/>
+    <w:multiLevelType w:val="multilevel"/>
+    <w:tmpl w:val="CA906FDC"/>
     <w:lvl w:ilvl="0">
       <w:start w:val="1"/>
       <w:numFmt w:val="decimal"/>
@@ -5309,9 +4627,9 @@
         <w:ind w:left="720" w:hanging="720"/>
       </w:pPr>
       <w:rPr>
-        <w:sz w:val="36"/>
         <w:b/>
         <w:kern w:val="2"/>
+        <w:sz w:val="36"/>
         <w:lang w:val="en-US" w:bidi="en-US"/>
       </w:rPr>
     </w:lvl>
@@ -5412,21 +4730,149 @@
       </w:pPr>
     </w:lvl>
   </w:abstractNum>
-  <w:num w:numId="1">
+  <w:abstractNum w:abstractNumId="1" w15:restartNumberingAfterBreak="0">
+    <w:nsid w:val="5A2330A8"/>
+    <w:multiLevelType w:val="multilevel"/>
+    <w:tmpl w:val="B0D2FF74"/>
+    <w:lvl w:ilvl="0">
+      <w:start w:val="1"/>
+      <w:numFmt w:val="decimal"/>
+      <w:pStyle w:val="Heading1"/>
+      <w:lvlText w:val="%1."/>
+      <w:lvlJc w:val="left"/>
+      <w:pPr>
+        <w:tabs>
+          <w:tab w:val="num" w:pos="720"/>
+        </w:tabs>
+        <w:ind w:left="720" w:hanging="720"/>
+      </w:pPr>
+      <w:rPr>
+        <w:b/>
+        <w:kern w:val="2"/>
+        <w:sz w:val="36"/>
+        <w:lang w:val="en-US" w:bidi="en-US"/>
+      </w:rPr>
+    </w:lvl>
+    <w:lvl w:ilvl="1">
+      <w:start w:val="1"/>
+      <w:numFmt w:val="decimal"/>
+      <w:pStyle w:val="Heading2"/>
+      <w:lvlText w:val="%1.%2."/>
+      <w:lvlJc w:val="left"/>
+      <w:pPr>
+        <w:tabs>
+          <w:tab w:val="num" w:pos="720"/>
+        </w:tabs>
+        <w:ind w:left="1440" w:hanging="720"/>
+      </w:pPr>
+    </w:lvl>
+    <w:lvl w:ilvl="2">
+      <w:start w:val="1"/>
+      <w:numFmt w:val="decimal"/>
+      <w:pStyle w:val="Heading3"/>
+      <w:lvlText w:val="%1.%2.%3."/>
+      <w:lvlJc w:val="left"/>
+      <w:pPr>
+        <w:tabs>
+          <w:tab w:val="num" w:pos="720"/>
+        </w:tabs>
+        <w:ind w:left="2160" w:hanging="720"/>
+      </w:pPr>
+    </w:lvl>
+    <w:lvl w:ilvl="3">
+      <w:start w:val="1"/>
+      <w:numFmt w:val="decimal"/>
+      <w:pStyle w:val="Heading4"/>
+      <w:lvlText w:val="%1.%2.%3.%4."/>
+      <w:lvlJc w:val="left"/>
+      <w:pPr>
+        <w:tabs>
+          <w:tab w:val="num" w:pos="720"/>
+        </w:tabs>
+        <w:ind w:left="2880" w:hanging="720"/>
+      </w:pPr>
+    </w:lvl>
+    <w:lvl w:ilvl="4">
+      <w:start w:val="1"/>
+      <w:numFmt w:val="decimal"/>
+      <w:pStyle w:val="Heading5"/>
+      <w:lvlText w:val="%1.%2.%3.%4.%5."/>
+      <w:lvlJc w:val="left"/>
+      <w:pPr>
+        <w:tabs>
+          <w:tab w:val="num" w:pos="720"/>
+        </w:tabs>
+        <w:ind w:left="3600" w:hanging="720"/>
+      </w:pPr>
+    </w:lvl>
+    <w:lvl w:ilvl="5">
+      <w:start w:val="1"/>
+      <w:numFmt w:val="decimal"/>
+      <w:pStyle w:val="Heading6"/>
+      <w:lvlText w:val="%1.%2.%3.%4.%5.%6."/>
+      <w:lvlJc w:val="left"/>
+      <w:pPr>
+        <w:tabs>
+          <w:tab w:val="num" w:pos="720"/>
+        </w:tabs>
+        <w:ind w:left="4320" w:hanging="720"/>
+      </w:pPr>
+    </w:lvl>
+    <w:lvl w:ilvl="6">
+      <w:start w:val="1"/>
+      <w:numFmt w:val="decimal"/>
+      <w:pStyle w:val="Heading7"/>
+      <w:lvlText w:val="%1.%2.%3.%4.%5.%6.%7."/>
+      <w:lvlJc w:val="left"/>
+      <w:pPr>
+        <w:tabs>
+          <w:tab w:val="num" w:pos="720"/>
+        </w:tabs>
+        <w:ind w:left="5040" w:hanging="720"/>
+      </w:pPr>
+    </w:lvl>
+    <w:lvl w:ilvl="7">
+      <w:start w:val="1"/>
+      <w:numFmt w:val="decimal"/>
+      <w:pStyle w:val="Heading8"/>
+      <w:lvlText w:val="%1.%2.%3.%4.%5.%6.%7.%8."/>
+      <w:lvlJc w:val="left"/>
+      <w:pPr>
+        <w:tabs>
+          <w:tab w:val="num" w:pos="720"/>
+        </w:tabs>
+        <w:ind w:left="5760" w:hanging="720"/>
+      </w:pPr>
+    </w:lvl>
+    <w:lvl w:ilvl="8">
+      <w:start w:val="1"/>
+      <w:numFmt w:val="decimal"/>
+      <w:pStyle w:val="Heading9"/>
+      <w:lvlText w:val="%1.%2.%3.%4.%5.%6.%7.%8.%9."/>
+      <w:lvlJc w:val="left"/>
+      <w:pPr>
+        <w:tabs>
+          <w:tab w:val="num" w:pos="720"/>
+        </w:tabs>
+        <w:ind w:left="6480" w:hanging="720"/>
+      </w:pPr>
+    </w:lvl>
+  </w:abstractNum>
+  <w:num w:numId="1" w16cid:durableId="1721857069">
     <w:abstractNumId w:val="1"/>
   </w:num>
-  <w:num w:numId="2">
-    <w:abstractNumId w:val="2"/>
+  <w:num w:numId="2" w16cid:durableId="1656034980">
+    <w:abstractNumId w:val="0"/>
   </w:num>
 </w:numbering>
 </file>
 
 <file path=word/styles.xml><?xml version="1.0" encoding="utf-8"?>
-<w:styles xmlns:w="http://schemas.openxmlformats.org/wordprocessingml/2006/main" xmlns:w14="http://schemas.microsoft.com/office/word/2010/wordml" xmlns:mc="http://schemas.openxmlformats.org/markup-compatibility/2006" mc:Ignorable="w14">
+<w:styles xmlns:mc="http://schemas.openxmlformats.org/markup-compatibility/2006" xmlns:r="http://schemas.openxmlformats.org/officeDocument/2006/relationships" xmlns:w="http://schemas.openxmlformats.org/wordprocessingml/2006/main" xmlns:w14="http://schemas.microsoft.com/office/word/2010/wordml" xmlns:w15="http://schemas.microsoft.com/office/word/2012/wordml" xmlns:w16cex="http://schemas.microsoft.com/office/word/2018/wordml/cex" xmlns:w16cid="http://schemas.microsoft.com/office/word/2016/wordml/cid" xmlns:w16="http://schemas.microsoft.com/office/word/2018/wordml" xmlns:w16du="http://schemas.microsoft.com/office/word/2023/wordml/word16du" xmlns:w16sdtdh="http://schemas.microsoft.com/office/word/2020/wordml/sdtdatahash" xmlns:w16sdtfl="http://schemas.microsoft.com/office/word/2024/wordml/sdtformatlock" xmlns:w16se="http://schemas.microsoft.com/office/word/2015/wordml/symex" mc:Ignorable="w14 w15 w16se w16cid w16 w16cex w16sdtdh w16sdtfl w16du">
   <w:docDefaults>
     <w:rPrDefault>
       <w:rPr>
-        <w:rFonts w:ascii="Liberation Serif" w:hAnsi="Liberation Serif" w:eastAsia="Noto Sans CJK SC" w:cs="Lohit Devanagari"/>
+        <w:rFonts w:ascii="Liberation Serif" w:eastAsia="Noto Sans CJK SC" w:hAnsi="Liberation Serif" w:cs="Lohit Devanagari"/>
         <w:sz w:val="24"/>
         <w:szCs w:val="24"/>
         <w:lang w:val="en-US" w:eastAsia="zh-CN" w:bidi="hi-IN"/>
@@ -5434,39 +4880,408 @@
     </w:rPrDefault>
     <w:pPrDefault>
       <w:pPr>
-        <w:suppressAutoHyphens w:val="true"/>
+        <w:suppressAutoHyphens/>
       </w:pPr>
     </w:pPrDefault>
   </w:docDefaults>
-  <w:style w:type="paragraph" w:styleId="Normal">
+  <w:latentStyles w:defLockedState="0" w:defUIPriority="99" w:defSemiHidden="0" w:defUnhideWhenUsed="0" w:defQFormat="0" w:count="376">
+    <w:lsdException w:name="Normal" w:uiPriority="0" w:qFormat="1"/>
+    <w:lsdException w:name="heading 1" w:uiPriority="9" w:qFormat="1"/>
+    <w:lsdException w:name="heading 2" w:semiHidden="1" w:uiPriority="9" w:unhideWhenUsed="1" w:qFormat="1"/>
+    <w:lsdException w:name="heading 3" w:semiHidden="1" w:uiPriority="9" w:unhideWhenUsed="1" w:qFormat="1"/>
+    <w:lsdException w:name="heading 4" w:semiHidden="1" w:uiPriority="9" w:unhideWhenUsed="1" w:qFormat="1"/>
+    <w:lsdException w:name="heading 5" w:semiHidden="1" w:uiPriority="9" w:unhideWhenUsed="1" w:qFormat="1"/>
+    <w:lsdException w:name="heading 6" w:semiHidden="1" w:uiPriority="9" w:unhideWhenUsed="1" w:qFormat="1"/>
+    <w:lsdException w:name="heading 7" w:semiHidden="1" w:uiPriority="9" w:unhideWhenUsed="1" w:qFormat="1"/>
+    <w:lsdException w:name="heading 8" w:semiHidden="1" w:uiPriority="9" w:unhideWhenUsed="1" w:qFormat="1"/>
+    <w:lsdException w:name="heading 9" w:semiHidden="1" w:uiPriority="9" w:unhideWhenUsed="1" w:qFormat="1"/>
+    <w:lsdException w:name="index 1" w:semiHidden="1" w:unhideWhenUsed="1"/>
+    <w:lsdException w:name="index 2" w:semiHidden="1" w:unhideWhenUsed="1"/>
+    <w:lsdException w:name="index 3" w:semiHidden="1" w:unhideWhenUsed="1"/>
+    <w:lsdException w:name="index 4" w:semiHidden="1" w:unhideWhenUsed="1"/>
+    <w:lsdException w:name="index 5" w:semiHidden="1" w:unhideWhenUsed="1"/>
+    <w:lsdException w:name="index 6" w:semiHidden="1" w:unhideWhenUsed="1"/>
+    <w:lsdException w:name="index 7" w:semiHidden="1" w:unhideWhenUsed="1"/>
+    <w:lsdException w:name="index 8" w:semiHidden="1" w:unhideWhenUsed="1"/>
+    <w:lsdException w:name="index 9" w:semiHidden="1" w:unhideWhenUsed="1"/>
+    <w:lsdException w:name="toc 1" w:semiHidden="1" w:uiPriority="39" w:unhideWhenUsed="1"/>
+    <w:lsdException w:name="toc 2" w:semiHidden="1" w:uiPriority="39" w:unhideWhenUsed="1"/>
+    <w:lsdException w:name="toc 3" w:semiHidden="1" w:uiPriority="39" w:unhideWhenUsed="1"/>
+    <w:lsdException w:name="toc 4" w:semiHidden="1" w:uiPriority="39" w:unhideWhenUsed="1"/>
+    <w:lsdException w:name="toc 5" w:semiHidden="1" w:uiPriority="39" w:unhideWhenUsed="1"/>
+    <w:lsdException w:name="toc 6" w:semiHidden="1" w:uiPriority="39" w:unhideWhenUsed="1"/>
+    <w:lsdException w:name="toc 7" w:semiHidden="1" w:uiPriority="39" w:unhideWhenUsed="1"/>
+    <w:lsdException w:name="toc 8" w:semiHidden="1" w:uiPriority="39" w:unhideWhenUsed="1"/>
+    <w:lsdException w:name="toc 9" w:semiHidden="1" w:uiPriority="39" w:unhideWhenUsed="1"/>
+    <w:lsdException w:name="Normal Indent" w:semiHidden="1" w:unhideWhenUsed="1"/>
+    <w:lsdException w:name="footnote text" w:semiHidden="1" w:unhideWhenUsed="1"/>
+    <w:lsdException w:name="annotation text" w:semiHidden="1" w:unhideWhenUsed="1"/>
+    <w:lsdException w:name="header" w:semiHidden="1" w:unhideWhenUsed="1"/>
+    <w:lsdException w:name="footer" w:semiHidden="1" w:unhideWhenUsed="1"/>
+    <w:lsdException w:name="index heading" w:semiHidden="1" w:unhideWhenUsed="1"/>
+    <w:lsdException w:name="caption" w:semiHidden="1" w:uiPriority="35" w:unhideWhenUsed="1" w:qFormat="1"/>
+    <w:lsdException w:name="table of figures" w:semiHidden="1" w:unhideWhenUsed="1"/>
+    <w:lsdException w:name="envelope address" w:semiHidden="1" w:unhideWhenUsed="1"/>
+    <w:lsdException w:name="envelope return" w:semiHidden="1" w:unhideWhenUsed="1"/>
+    <w:lsdException w:name="footnote reference" w:semiHidden="1" w:unhideWhenUsed="1"/>
+    <w:lsdException w:name="annotation reference" w:semiHidden="1" w:unhideWhenUsed="1"/>
+    <w:lsdException w:name="line number" w:semiHidden="1" w:unhideWhenUsed="1"/>
+    <w:lsdException w:name="page number" w:semiHidden="1" w:unhideWhenUsed="1"/>
+    <w:lsdException w:name="endnote reference" w:semiHidden="1" w:unhideWhenUsed="1"/>
+    <w:lsdException w:name="endnote text" w:semiHidden="1" w:unhideWhenUsed="1"/>
+    <w:lsdException w:name="table of authorities" w:semiHidden="1" w:unhideWhenUsed="1"/>
+    <w:lsdException w:name="macro" w:semiHidden="1" w:unhideWhenUsed="1"/>
+    <w:lsdException w:name="toa heading" w:semiHidden="1" w:unhideWhenUsed="1"/>
+    <w:lsdException w:name="List" w:semiHidden="1" w:unhideWhenUsed="1"/>
+    <w:lsdException w:name="List Bullet" w:semiHidden="1" w:unhideWhenUsed="1"/>
+    <w:lsdException w:name="List Number" w:semiHidden="1" w:unhideWhenUsed="1"/>
+    <w:lsdException w:name="List 2" w:semiHidden="1" w:unhideWhenUsed="1"/>
+    <w:lsdException w:name="List 3" w:semiHidden="1" w:unhideWhenUsed="1"/>
+    <w:lsdException w:name="List 4" w:semiHidden="1" w:unhideWhenUsed="1"/>
+    <w:lsdException w:name="List 5" w:semiHidden="1" w:unhideWhenUsed="1"/>
+    <w:lsdException w:name="List Bullet 2" w:semiHidden="1" w:unhideWhenUsed="1"/>
+    <w:lsdException w:name="List Bullet 3" w:semiHidden="1" w:unhideWhenUsed="1"/>
+    <w:lsdException w:name="List Bullet 4" w:semiHidden="1" w:unhideWhenUsed="1"/>
+    <w:lsdException w:name="List Bullet 5" w:semiHidden="1" w:unhideWhenUsed="1"/>
+    <w:lsdException w:name="List Number 2" w:semiHidden="1" w:unhideWhenUsed="1"/>
+    <w:lsdException w:name="List Number 3" w:semiHidden="1" w:unhideWhenUsed="1"/>
+    <w:lsdException w:name="List Number 4" w:semiHidden="1" w:unhideWhenUsed="1"/>
+    <w:lsdException w:name="List Number 5" w:semiHidden="1" w:unhideWhenUsed="1"/>
+    <w:lsdException w:name="Title" w:uiPriority="10" w:qFormat="1"/>
+    <w:lsdException w:name="Closing" w:semiHidden="1" w:unhideWhenUsed="1"/>
+    <w:lsdException w:name="Signature" w:semiHidden="1" w:unhideWhenUsed="1"/>
+    <w:lsdException w:name="Default Paragraph Font" w:semiHidden="1" w:uiPriority="1" w:unhideWhenUsed="1"/>
+    <w:lsdException w:name="Body Text" w:semiHidden="1" w:unhideWhenUsed="1"/>
+    <w:lsdException w:name="Body Text Indent" w:semiHidden="1" w:unhideWhenUsed="1"/>
+    <w:lsdException w:name="List Continue" w:semiHidden="1" w:unhideWhenUsed="1"/>
+    <w:lsdException w:name="List Continue 2" w:semiHidden="1" w:unhideWhenUsed="1"/>
+    <w:lsdException w:name="List Continue 3" w:semiHidden="1" w:unhideWhenUsed="1"/>
+    <w:lsdException w:name="List Continue 4" w:semiHidden="1" w:unhideWhenUsed="1"/>
+    <w:lsdException w:name="List Continue 5" w:semiHidden="1" w:unhideWhenUsed="1"/>
+    <w:lsdException w:name="Message Header" w:semiHidden="1" w:unhideWhenUsed="1"/>
+    <w:lsdException w:name="Subtitle" w:uiPriority="11" w:qFormat="1"/>
+    <w:lsdException w:name="Salutation" w:semiHidden="1" w:unhideWhenUsed="1"/>
+    <w:lsdException w:name="Date" w:semiHidden="1" w:unhideWhenUsed="1"/>
+    <w:lsdException w:name="Body Text First Indent" w:semiHidden="1" w:unhideWhenUsed="1"/>
+    <w:lsdException w:name="Body Text First Indent 2" w:semiHidden="1" w:unhideWhenUsed="1"/>
+    <w:lsdException w:name="Note Heading" w:semiHidden="1" w:unhideWhenUsed="1"/>
+    <w:lsdException w:name="Body Text 2" w:semiHidden="1" w:unhideWhenUsed="1"/>
+    <w:lsdException w:name="Body Text 3" w:semiHidden="1" w:unhideWhenUsed="1"/>
+    <w:lsdException w:name="Body Text Indent 2" w:semiHidden="1" w:unhideWhenUsed="1"/>
+    <w:lsdException w:name="Body Text Indent 3" w:semiHidden="1" w:unhideWhenUsed="1"/>
+    <w:lsdException w:name="Block Text" w:semiHidden="1" w:unhideWhenUsed="1"/>
+    <w:lsdException w:name="Hyperlink" w:semiHidden="1" w:unhideWhenUsed="1"/>
+    <w:lsdException w:name="FollowedHyperlink" w:semiHidden="1" w:unhideWhenUsed="1"/>
+    <w:lsdException w:name="Strong" w:uiPriority="22" w:qFormat="1"/>
+    <w:lsdException w:name="Emphasis" w:uiPriority="20" w:qFormat="1"/>
+    <w:lsdException w:name="Document Map" w:semiHidden="1" w:unhideWhenUsed="1"/>
+    <w:lsdException w:name="Plain Text" w:semiHidden="1" w:unhideWhenUsed="1"/>
+    <w:lsdException w:name="E-mail Signature" w:semiHidden="1" w:unhideWhenUsed="1"/>
+    <w:lsdException w:name="HTML Top of Form" w:semiHidden="1" w:unhideWhenUsed="1"/>
+    <w:lsdException w:name="HTML Bottom of Form" w:semiHidden="1" w:unhideWhenUsed="1"/>
+    <w:lsdException w:name="Normal (Web)" w:semiHidden="1" w:unhideWhenUsed="1"/>
+    <w:lsdException w:name="HTML Acronym" w:semiHidden="1" w:unhideWhenUsed="1"/>
+    <w:lsdException w:name="HTML Address" w:semiHidden="1" w:unhideWhenUsed="1"/>
+    <w:lsdException w:name="HTML Cite" w:semiHidden="1" w:unhideWhenUsed="1"/>
+    <w:lsdException w:name="HTML Code" w:semiHidden="1" w:unhideWhenUsed="1"/>
+    <w:lsdException w:name="HTML Definition" w:semiHidden="1" w:unhideWhenUsed="1"/>
+    <w:lsdException w:name="HTML Keyboard" w:semiHidden="1" w:unhideWhenUsed="1"/>
+    <w:lsdException w:name="HTML Preformatted" w:semiHidden="1" w:unhideWhenUsed="1"/>
+    <w:lsdException w:name="HTML Sample" w:semiHidden="1" w:unhideWhenUsed="1"/>
+    <w:lsdException w:name="HTML Typewriter" w:semiHidden="1" w:unhideWhenUsed="1"/>
+    <w:lsdException w:name="HTML Variable" w:semiHidden="1" w:unhideWhenUsed="1"/>
+    <w:lsdException w:name="Normal Table" w:semiHidden="1" w:unhideWhenUsed="1"/>
+    <w:lsdException w:name="annotation subject" w:semiHidden="1" w:unhideWhenUsed="1"/>
+    <w:lsdException w:name="No List" w:semiHidden="1" w:unhideWhenUsed="1"/>
+    <w:lsdException w:name="Outline List 1" w:semiHidden="1" w:unhideWhenUsed="1"/>
+    <w:lsdException w:name="Outline List 2" w:semiHidden="1" w:unhideWhenUsed="1"/>
+    <w:lsdException w:name="Outline List 3" w:semiHidden="1" w:unhideWhenUsed="1"/>
+    <w:lsdException w:name="Table Simple 1" w:semiHidden="1" w:unhideWhenUsed="1"/>
+    <w:lsdException w:name="Table Simple 2" w:semiHidden="1" w:unhideWhenUsed="1"/>
+    <w:lsdException w:name="Table Simple 3" w:semiHidden="1" w:unhideWhenUsed="1"/>
+    <w:lsdException w:name="Table Classic 1" w:semiHidden="1" w:unhideWhenUsed="1"/>
+    <w:lsdException w:name="Table Classic 2" w:semiHidden="1" w:unhideWhenUsed="1"/>
+    <w:lsdException w:name="Table Classic 3" w:semiHidden="1" w:unhideWhenUsed="1"/>
+    <w:lsdException w:name="Table Classic 4" w:semiHidden="1" w:unhideWhenUsed="1"/>
+    <w:lsdException w:name="Table Colorful 1" w:semiHidden="1" w:unhideWhenUsed="1"/>
+    <w:lsdException w:name="Table Colorful 2" w:semiHidden="1" w:unhideWhenUsed="1"/>
+    <w:lsdException w:name="Table Colorful 3" w:semiHidden="1" w:unhideWhenUsed="1"/>
+    <w:lsdException w:name="Table Columns 1" w:semiHidden="1" w:unhideWhenUsed="1"/>
+    <w:lsdException w:name="Table Columns 2" w:semiHidden="1" w:unhideWhenUsed="1"/>
+    <w:lsdException w:name="Table Columns 3" w:semiHidden="1" w:unhideWhenUsed="1"/>
+    <w:lsdException w:name="Table Columns 4" w:semiHidden="1" w:unhideWhenUsed="1"/>
+    <w:lsdException w:name="Table Columns 5" w:semiHidden="1" w:unhideWhenUsed="1"/>
+    <w:lsdException w:name="Table Grid 1" w:semiHidden="1" w:unhideWhenUsed="1"/>
+    <w:lsdException w:name="Table Grid 2" w:semiHidden="1" w:unhideWhenUsed="1"/>
+    <w:lsdException w:name="Table Grid 3" w:semiHidden="1" w:unhideWhenUsed="1"/>
+    <w:lsdException w:name="Table Grid 4" w:semiHidden="1" w:unhideWhenUsed="1"/>
+    <w:lsdException w:name="Table Grid 5" w:semiHidden="1" w:unhideWhenUsed="1"/>
+    <w:lsdException w:name="Table Grid 6" w:semiHidden="1" w:unhideWhenUsed="1"/>
+    <w:lsdException w:name="Table Grid 7" w:semiHidden="1" w:unhideWhenUsed="1"/>
+    <w:lsdException w:name="Table Grid 8" w:semiHidden="1" w:unhideWhenUsed="1"/>
+    <w:lsdException w:name="Table List 1" w:semiHidden="1" w:unhideWhenUsed="1"/>
+    <w:lsdException w:name="Table List 2" w:semiHidden="1" w:unhideWhenUsed="1"/>
+    <w:lsdException w:name="Table List 3" w:semiHidden="1" w:unhideWhenUsed="1"/>
+    <w:lsdException w:name="Table List 4" w:semiHidden="1" w:unhideWhenUsed="1"/>
+    <w:lsdException w:name="Table List 5" w:semiHidden="1" w:unhideWhenUsed="1"/>
+    <w:lsdException w:name="Table List 6" w:semiHidden="1" w:unhideWhenUsed="1"/>
+    <w:lsdException w:name="Table List 7" w:semiHidden="1" w:unhideWhenUsed="1"/>
+    <w:lsdException w:name="Table List 8" w:semiHidden="1" w:unhideWhenUsed="1"/>
+    <w:lsdException w:name="Table 3D effects 1" w:semiHidden="1" w:unhideWhenUsed="1"/>
+    <w:lsdException w:name="Table 3D effects 2" w:semiHidden="1" w:unhideWhenUsed="1"/>
+    <w:lsdException w:name="Table 3D effects 3" w:semiHidden="1" w:unhideWhenUsed="1"/>
+    <w:lsdException w:name="Table Contemporary" w:semiHidden="1" w:unhideWhenUsed="1"/>
+    <w:lsdException w:name="Table Elegant" w:semiHidden="1" w:unhideWhenUsed="1"/>
+    <w:lsdException w:name="Table Professional" w:semiHidden="1" w:unhideWhenUsed="1"/>
+    <w:lsdException w:name="Table Subtle 1" w:semiHidden="1" w:unhideWhenUsed="1"/>
+    <w:lsdException w:name="Table Subtle 2" w:semiHidden="1" w:unhideWhenUsed="1"/>
+    <w:lsdException w:name="Table Web 1" w:semiHidden="1" w:unhideWhenUsed="1"/>
+    <w:lsdException w:name="Table Web 2" w:semiHidden="1" w:unhideWhenUsed="1"/>
+    <w:lsdException w:name="Table Web 3" w:semiHidden="1" w:unhideWhenUsed="1"/>
+    <w:lsdException w:name="Balloon Text" w:semiHidden="1" w:unhideWhenUsed="1"/>
+    <w:lsdException w:name="Table Grid" w:uiPriority="39"/>
+    <w:lsdException w:name="Table Theme" w:semiHidden="1" w:unhideWhenUsed="1"/>
+    <w:lsdException w:name="Placeholder Text" w:semiHidden="1"/>
+    <w:lsdException w:name="No Spacing" w:uiPriority="1" w:qFormat="1"/>
+    <w:lsdException w:name="Light Shading" w:uiPriority="60"/>
+    <w:lsdException w:name="Light List" w:uiPriority="61"/>
+    <w:lsdException w:name="Light Grid" w:uiPriority="62"/>
+    <w:lsdException w:name="Medium Shading 1" w:uiPriority="63"/>
+    <w:lsdException w:name="Medium Shading 2" w:uiPriority="64"/>
+    <w:lsdException w:name="Medium List 1" w:uiPriority="65"/>
+    <w:lsdException w:name="Medium List 2" w:uiPriority="66"/>
+    <w:lsdException w:name="Medium Grid 1" w:uiPriority="67"/>
+    <w:lsdException w:name="Medium Grid 2" w:uiPriority="68"/>
+    <w:lsdException w:name="Medium Grid 3" w:uiPriority="69"/>
+    <w:lsdException w:name="Dark List" w:uiPriority="70"/>
+    <w:lsdException w:name="Colorful Shading" w:uiPriority="71"/>
+    <w:lsdException w:name="Colorful List" w:uiPriority="72"/>
+    <w:lsdException w:name="Colorful Grid" w:uiPriority="73"/>
+    <w:lsdException w:name="Light Shading Accent 1" w:uiPriority="60"/>
+    <w:lsdException w:name="Light List Accent 1" w:uiPriority="61"/>
+    <w:lsdException w:name="Light Grid Accent 1" w:uiPriority="62"/>
+    <w:lsdException w:name="Medium Shading 1 Accent 1" w:uiPriority="63"/>
+    <w:lsdException w:name="Medium Shading 2 Accent 1" w:uiPriority="64"/>
+    <w:lsdException w:name="Medium List 1 Accent 1" w:uiPriority="65"/>
+    <w:lsdException w:name="Revision" w:semiHidden="1"/>
+    <w:lsdException w:name="List Paragraph" w:uiPriority="34" w:qFormat="1"/>
+    <w:lsdException w:name="Quote" w:uiPriority="29" w:qFormat="1"/>
+    <w:lsdException w:name="Intense Quote" w:uiPriority="30" w:qFormat="1"/>
+    <w:lsdException w:name="Medium List 2 Accent 1" w:uiPriority="66"/>
+    <w:lsdException w:name="Medium Grid 1 Accent 1" w:uiPriority="67"/>
+    <w:lsdException w:name="Medium Grid 2 Accent 1" w:uiPriority="68"/>
+    <w:lsdException w:name="Medium Grid 3 Accent 1" w:uiPriority="69"/>
+    <w:lsdException w:name="Dark List Accent 1" w:uiPriority="70"/>
+    <w:lsdException w:name="Colorful Shading Accent 1" w:uiPriority="71"/>
+    <w:lsdException w:name="Colorful List Accent 1" w:uiPriority="72"/>
+    <w:lsdException w:name="Colorful Grid Accent 1" w:uiPriority="73"/>
+    <w:lsdException w:name="Light Shading Accent 2" w:uiPriority="60"/>
+    <w:lsdException w:name="Light List Accent 2" w:uiPriority="61"/>
+    <w:lsdException w:name="Light Grid Accent 2" w:uiPriority="62"/>
+    <w:lsdException w:name="Medium Shading 1 Accent 2" w:uiPriority="63"/>
+    <w:lsdException w:name="Medium Shading 2 Accent 2" w:uiPriority="64"/>
+    <w:lsdException w:name="Medium List 1 Accent 2" w:uiPriority="65"/>
+    <w:lsdException w:name="Medium List 2 Accent 2" w:uiPriority="66"/>
+    <w:lsdException w:name="Medium Grid 1 Accent 2" w:uiPriority="67"/>
+    <w:lsdException w:name="Medium Grid 2 Accent 2" w:uiPriority="68"/>
+    <w:lsdException w:name="Medium Grid 3 Accent 2" w:uiPriority="69"/>
+    <w:lsdException w:name="Dark List Accent 2" w:uiPriority="70"/>
+    <w:lsdException w:name="Colorful Shading Accent 2" w:uiPriority="71"/>
+    <w:lsdException w:name="Colorful List Accent 2" w:uiPriority="72"/>
+    <w:lsdException w:name="Colorful Grid Accent 2" w:uiPriority="73"/>
+    <w:lsdException w:name="Light Shading Accent 3" w:uiPriority="60"/>
+    <w:lsdException w:name="Light List Accent 3" w:uiPriority="61"/>
+    <w:lsdException w:name="Light Grid Accent 3" w:uiPriority="62"/>
+    <w:lsdException w:name="Medium Shading 1 Accent 3" w:uiPriority="63"/>
+    <w:lsdException w:name="Medium Shading 2 Accent 3" w:uiPriority="64"/>
+    <w:lsdException w:name="Medium List 1 Accent 3" w:uiPriority="65"/>
+    <w:lsdException w:name="Medium List 2 Accent 3" w:uiPriority="66"/>
+    <w:lsdException w:name="Medium Grid 1 Accent 3" w:uiPriority="67"/>
+    <w:lsdException w:name="Medium Grid 2 Accent 3" w:uiPriority="68"/>
+    <w:lsdException w:name="Medium Grid 3 Accent 3" w:uiPriority="69"/>
+    <w:lsdException w:name="Dark List Accent 3" w:uiPriority="70"/>
+    <w:lsdException w:name="Colorful Shading Accent 3" w:uiPriority="71"/>
+    <w:lsdException w:name="Colorful List Accent 3" w:uiPriority="72"/>
+    <w:lsdException w:name="Colorful Grid Accent 3" w:uiPriority="73"/>
+    <w:lsdException w:name="Light Shading Accent 4" w:uiPriority="60"/>
+    <w:lsdException w:name="Light List Accent 4" w:uiPriority="61"/>
+    <w:lsdException w:name="Light Grid Accent 4" w:uiPriority="62"/>
+    <w:lsdException w:name="Medium Shading 1 Accent 4" w:uiPriority="63"/>
+    <w:lsdException w:name="Medium Shading 2 Accent 4" w:uiPriority="64"/>
+    <w:lsdException w:name="Medium List 1 Accent 4" w:uiPriority="65"/>
+    <w:lsdException w:name="Medium List 2 Accent 4" w:uiPriority="66"/>
+    <w:lsdException w:name="Medium Grid 1 Accent 4" w:uiPriority="67"/>
+    <w:lsdException w:name="Medium Grid 2 Accent 4" w:uiPriority="68"/>
+    <w:lsdException w:name="Medium Grid 3 Accent 4" w:uiPriority="69"/>
+    <w:lsdException w:name="Dark List Accent 4" w:uiPriority="70"/>
+    <w:lsdException w:name="Colorful Shading Accent 4" w:uiPriority="71"/>
+    <w:lsdException w:name="Colorful List Accent 4" w:uiPriority="72"/>
+    <w:lsdException w:name="Colorful Grid Accent 4" w:uiPriority="73"/>
+    <w:lsdException w:name="Light Shading Accent 5" w:uiPriority="60"/>
+    <w:lsdException w:name="Light List Accent 5" w:uiPriority="61"/>
+    <w:lsdException w:name="Light Grid Accent 5" w:uiPriority="62"/>
+    <w:lsdException w:name="Medium Shading 1 Accent 5" w:uiPriority="63"/>
+    <w:lsdException w:name="Medium Shading 2 Accent 5" w:uiPriority="64"/>
+    <w:lsdException w:name="Medium List 1 Accent 5" w:uiPriority="65"/>
+    <w:lsdException w:name="Medium List 2 Accent 5" w:uiPriority="66"/>
+    <w:lsdException w:name="Medium Grid 1 Accent 5" w:uiPriority="67"/>
+    <w:lsdException w:name="Medium Grid 2 Accent 5" w:uiPriority="68"/>
+    <w:lsdException w:name="Medium Grid 3 Accent 5" w:uiPriority="69"/>
+    <w:lsdException w:name="Dark List Accent 5" w:uiPriority="70"/>
+    <w:lsdException w:name="Colorful Shading Accent 5" w:uiPriority="71"/>
+    <w:lsdException w:name="Colorful List Accent 5" w:uiPriority="72"/>
+    <w:lsdException w:name="Colorful Grid Accent 5" w:uiPriority="73"/>
+    <w:lsdException w:name="Light Shading Accent 6" w:uiPriority="60"/>
+    <w:lsdException w:name="Light List Accent 6" w:uiPriority="61"/>
+    <w:lsdException w:name="Light Grid Accent 6" w:uiPriority="62"/>
+    <w:lsdException w:name="Medium Shading 1 Accent 6" w:uiPriority="63"/>
+    <w:lsdException w:name="Medium Shading 2 Accent 6" w:uiPriority="64"/>
+    <w:lsdException w:name="Medium List 1 Accent 6" w:uiPriority="65"/>
+    <w:lsdException w:name="Medium List 2 Accent 6" w:uiPriority="66"/>
+    <w:lsdException w:name="Medium Grid 1 Accent 6" w:uiPriority="67"/>
+    <w:lsdException w:name="Medium Grid 2 Accent 6" w:uiPriority="68"/>
+    <w:lsdException w:name="Medium Grid 3 Accent 6" w:uiPriority="69"/>
+    <w:lsdException w:name="Dark List Accent 6" w:uiPriority="70"/>
+    <w:lsdException w:name="Colorful Shading Accent 6" w:uiPriority="71"/>
+    <w:lsdException w:name="Colorful List Accent 6" w:uiPriority="72"/>
+    <w:lsdException w:name="Colorful Grid Accent 6" w:uiPriority="73"/>
+    <w:lsdException w:name="Subtle Emphasis" w:uiPriority="19" w:qFormat="1"/>
+    <w:lsdException w:name="Intense Emphasis" w:uiPriority="21" w:qFormat="1"/>
+    <w:lsdException w:name="Subtle Reference" w:uiPriority="31" w:qFormat="1"/>
+    <w:lsdException w:name="Intense Reference" w:uiPriority="32" w:qFormat="1"/>
+    <w:lsdException w:name="Book Title" w:uiPriority="33" w:qFormat="1"/>
+    <w:lsdException w:name="Bibliography" w:semiHidden="1" w:uiPriority="37" w:unhideWhenUsed="1"/>
+    <w:lsdException w:name="TOC Heading" w:semiHidden="1" w:uiPriority="39" w:unhideWhenUsed="1" w:qFormat="1"/>
+    <w:lsdException w:name="Plain Table 1" w:uiPriority="41"/>
+    <w:lsdException w:name="Plain Table 2" w:uiPriority="42"/>
+    <w:lsdException w:name="Plain Table 3" w:uiPriority="43"/>
+    <w:lsdException w:name="Plain Table 4" w:uiPriority="44"/>
+    <w:lsdException w:name="Plain Table 5" w:uiPriority="45"/>
+    <w:lsdException w:name="Grid Table Light" w:uiPriority="40"/>
+    <w:lsdException w:name="Grid Table 1 Light" w:uiPriority="46"/>
+    <w:lsdException w:name="Grid Table 2" w:uiPriority="47"/>
+    <w:lsdException w:name="Grid Table 3" w:uiPriority="48"/>
+    <w:lsdException w:name="Grid Table 4" w:uiPriority="49"/>
+    <w:lsdException w:name="Grid Table 5 Dark" w:uiPriority="50"/>
+    <w:lsdException w:name="Grid Table 6 Colorful" w:uiPriority="51"/>
+    <w:lsdException w:name="Grid Table 7 Colorful" w:uiPriority="52"/>
+    <w:lsdException w:name="Grid Table 1 Light Accent 1" w:uiPriority="46"/>
+    <w:lsdException w:name="Grid Table 2 Accent 1" w:uiPriority="47"/>
+    <w:lsdException w:name="Grid Table 3 Accent 1" w:uiPriority="48"/>
+    <w:lsdException w:name="Grid Table 4 Accent 1" w:uiPriority="49"/>
+    <w:lsdException w:name="Grid Table 5 Dark Accent 1" w:uiPriority="50"/>
+    <w:lsdException w:name="Grid Table 6 Colorful Accent 1" w:uiPriority="51"/>
+    <w:lsdException w:name="Grid Table 7 Colorful Accent 1" w:uiPriority="52"/>
+    <w:lsdException w:name="Grid Table 1 Light Accent 2" w:uiPriority="46"/>
+    <w:lsdException w:name="Grid Table 2 Accent 2" w:uiPriority="47"/>
+    <w:lsdException w:name="Grid Table 3 Accent 2" w:uiPriority="48"/>
+    <w:lsdException w:name="Grid Table 4 Accent 2" w:uiPriority="49"/>
+    <w:lsdException w:name="Grid Table 5 Dark Accent 2" w:uiPriority="50"/>
+    <w:lsdException w:name="Grid Table 6 Colorful Accent 2" w:uiPriority="51"/>
+    <w:lsdException w:name="Grid Table 7 Colorful Accent 2" w:uiPriority="52"/>
+    <w:lsdException w:name="Grid Table 1 Light Accent 3" w:uiPriority="46"/>
+    <w:lsdException w:name="Grid Table 2 Accent 3" w:uiPriority="47"/>
+    <w:lsdException w:name="Grid Table 3 Accent 3" w:uiPriority="48"/>
+    <w:lsdException w:name="Grid Table 4 Accent 3" w:uiPriority="49"/>
+    <w:lsdException w:name="Grid Table 5 Dark Accent 3" w:uiPriority="50"/>
+    <w:lsdException w:name="Grid Table 6 Colorful Accent 3" w:uiPriority="51"/>
+    <w:lsdException w:name="Grid Table 7 Colorful Accent 3" w:uiPriority="52"/>
+    <w:lsdException w:name="Grid Table 1 Light Accent 4" w:uiPriority="46"/>
+    <w:lsdException w:name="Grid Table 2 Accent 4" w:uiPriority="47"/>
+    <w:lsdException w:name="Grid Table 3 Accent 4" w:uiPriority="48"/>
+    <w:lsdException w:name="Grid Table 4 Accent 4" w:uiPriority="49"/>
+    <w:lsdException w:name="Grid Table 5 Dark Accent 4" w:uiPriority="50"/>
+    <w:lsdException w:name="Grid Table 6 Colorful Accent 4" w:uiPriority="51"/>
+    <w:lsdException w:name="Grid Table 7 Colorful Accent 4" w:uiPriority="52"/>
+    <w:lsdException w:name="Grid Table 1 Light Accent 5" w:uiPriority="46"/>
+    <w:lsdException w:name="Grid Table 2 Accent 5" w:uiPriority="47"/>
+    <w:lsdException w:name="Grid Table 3 Accent 5" w:uiPriority="48"/>
+    <w:lsdException w:name="Grid Table 4 Accent 5" w:uiPriority="49"/>
+    <w:lsdException w:name="Grid Table 5 Dark Accent 5" w:uiPriority="50"/>
+    <w:lsdException w:name="Grid Table 6 Colorful Accent 5" w:uiPriority="51"/>
+    <w:lsdException w:name="Grid Table 7 Colorful Accent 5" w:uiPriority="52"/>
+    <w:lsdException w:name="Grid Table 1 Light Accent 6" w:uiPriority="46"/>
+    <w:lsdException w:name="Grid Table 2 Accent 6" w:uiPriority="47"/>
+    <w:lsdException w:name="Grid Table 3 Accent 6" w:uiPriority="48"/>
+    <w:lsdException w:name="Grid Table 4 Accent 6" w:uiPriority="49"/>
+    <w:lsdException w:name="Grid Table 5 Dark Accent 6" w:uiPriority="50"/>
+    <w:lsdException w:name="Grid Table 6 Colorful Accent 6" w:uiPriority="51"/>
+    <w:lsdException w:name="Grid Table 7 Colorful Accent 6" w:uiPriority="52"/>
+    <w:lsdException w:name="List Table 1 Light" w:uiPriority="46"/>
+    <w:lsdException w:name="List Table 2" w:uiPriority="47"/>
+    <w:lsdException w:name="List Table 3" w:uiPriority="48"/>
+    <w:lsdException w:name="List Table 4" w:uiPriority="49"/>
+    <w:lsdException w:name="List Table 5 Dark" w:uiPriority="50"/>
+    <w:lsdException w:name="List Table 6 Colorful" w:uiPriority="51"/>
+    <w:lsdException w:name="List Table 7 Colorful" w:uiPriority="52"/>
+    <w:lsdException w:name="List Table 1 Light Accent 1" w:uiPriority="46"/>
+    <w:lsdException w:name="List Table 2 Accent 1" w:uiPriority="47"/>
+    <w:lsdException w:name="List Table 3 Accent 1" w:uiPriority="48"/>
+    <w:lsdException w:name="List Table 4 Accent 1" w:uiPriority="49"/>
+    <w:lsdException w:name="List Table 5 Dark Accent 1" w:uiPriority="50"/>
+    <w:lsdException w:name="List Table 6 Colorful Accent 1" w:uiPriority="51"/>
+    <w:lsdException w:name="List Table 7 Colorful Accent 1" w:uiPriority="52"/>
+    <w:lsdException w:name="List Table 1 Light Accent 2" w:uiPriority="46"/>
+    <w:lsdException w:name="List Table 2 Accent 2" w:uiPriority="47"/>
+    <w:lsdException w:name="List Table 3 Accent 2" w:uiPriority="48"/>
+    <w:lsdException w:name="List Table 4 Accent 2" w:uiPriority="49"/>
+    <w:lsdException w:name="List Table 5 Dark Accent 2" w:uiPriority="50"/>
+    <w:lsdException w:name="List Table 6 Colorful Accent 2" w:uiPriority="51"/>
+    <w:lsdException w:name="List Table 7 Colorful Accent 2" w:uiPriority="52"/>
+    <w:lsdException w:name="List Table 1 Light Accent 3" w:uiPriority="46"/>
+    <w:lsdException w:name="List Table 2 Accent 3" w:uiPriority="47"/>
+    <w:lsdException w:name="List Table 3 Accent 3" w:uiPriority="48"/>
+    <w:lsdException w:name="List Table 4 Accent 3" w:uiPriority="49"/>
+    <w:lsdException w:name="List Table 5 Dark Accent 3" w:uiPriority="50"/>
+    <w:lsdException w:name="List Table 6 Colorful Accent 3" w:uiPriority="51"/>
+    <w:lsdException w:name="List Table 7 Colorful Accent 3" w:uiPriority="52"/>
+    <w:lsdException w:name="List Table 1 Light Accent 4" w:uiPriority="46"/>
+    <w:lsdException w:name="List Table 2 Accent 4" w:uiPriority="47"/>
+    <w:lsdException w:name="List Table 3 Accent 4" w:uiPriority="48"/>
+    <w:lsdException w:name="List Table 4 Accent 4" w:uiPriority="49"/>
+    <w:lsdException w:name="List Table 5 Dark Accent 4" w:uiPriority="50"/>
+    <w:lsdException w:name="List Table 6 Colorful Accent 4" w:uiPriority="51"/>
+    <w:lsdException w:name="List Table 7 Colorful Accent 4" w:uiPriority="52"/>
+    <w:lsdException w:name="List Table 1 Light Accent 5" w:uiPriority="46"/>
+    <w:lsdException w:name="List Table 2 Accent 5" w:uiPriority="47"/>
+    <w:lsdException w:name="List Table 3 Accent 5" w:uiPriority="48"/>
+    <w:lsdException w:name="List Table 4 Accent 5" w:uiPriority="49"/>
+    <w:lsdException w:name="List Table 5 Dark Accent 5" w:uiPriority="50"/>
+    <w:lsdException w:name="List Table 6 Colorful Accent 5" w:uiPriority="51"/>
+    <w:lsdException w:name="List Table 7 Colorful Accent 5" w:uiPriority="52"/>
+    <w:lsdException w:name="List Table 1 Light Accent 6" w:uiPriority="46"/>
+    <w:lsdException w:name="List Table 2 Accent 6" w:uiPriority="47"/>
+    <w:lsdException w:name="List Table 3 Accent 6" w:uiPriority="48"/>
+    <w:lsdException w:name="List Table 4 Accent 6" w:uiPriority="49"/>
+    <w:lsdException w:name="List Table 5 Dark Accent 6" w:uiPriority="50"/>
+    <w:lsdException w:name="List Table 6 Colorful Accent 6" w:uiPriority="51"/>
+    <w:lsdException w:name="List Table 7 Colorful Accent 6" w:uiPriority="52"/>
+    <w:lsdException w:name="Mention" w:semiHidden="1" w:unhideWhenUsed="1"/>
+    <w:lsdException w:name="Smart Hyperlink" w:semiHidden="1" w:unhideWhenUsed="1"/>
+    <w:lsdException w:name="Hashtag" w:semiHidden="1" w:unhideWhenUsed="1"/>
+    <w:lsdException w:name="Unresolved Mention" w:semiHidden="1" w:unhideWhenUsed="1"/>
+    <w:lsdException w:name="Smart Link" w:semiHidden="1" w:unhideWhenUsed="1"/>
+  </w:latentStyles>
+  <w:style w:type="paragraph" w:default="1" w:styleId="Normal">
     <w:name w:val="Normal"/>
     <w:qFormat/>
-    <w:pPr>
-      <w:widowControl/>
-      <w:suppressAutoHyphens w:val="true"/>
-      <w:bidi w:val="0"/>
-      <w:spacing w:before="0" w:after="0"/>
-      <w:jc w:val="left"/>
-    </w:pPr>
     <w:rPr>
-      <w:rFonts w:ascii="Times New Roman" w:hAnsi="Times New Roman" w:eastAsia="Times New Roman" w:cs="Times New Roman"/>
-      <w:color w:val="auto"/>
-      <w:kern w:val="0"/>
+      <w:rFonts w:ascii="Times New Roman" w:eastAsia="Times New Roman" w:hAnsi="Times New Roman" w:cs="Times New Roman"/>
       <w:sz w:val="20"/>
       <w:szCs w:val="20"/>
-      <w:lang w:val="en-US" w:eastAsia="zh-CN" w:bidi="ar-SA"/>
+      <w:lang w:bidi="ar-SA"/>
     </w:rPr>
   </w:style>
   <w:style w:type="paragraph" w:styleId="Heading1">
-    <w:name w:val="Heading 1"/>
+    <w:name w:val="heading 1"/>
     <w:basedOn w:val="Normal"/>
     <w:next w:val="Normal"/>
+    <w:uiPriority w:val="9"/>
     <w:qFormat/>
     <w:pPr>
-      <w:keepNext w:val="true"/>
+      <w:keepNext/>
       <w:pageBreakBefore/>
       <w:numPr>
-        <w:ilvl w:val="0"/>
         <w:numId w:val="1"/>
       </w:numPr>
       <w:pBdr>
@@ -5475,7 +5290,7 @@
         <w:bottom w:val="single" w:sz="12" w:space="1" w:color="000000"/>
         <w:right w:val="single" w:sz="12" w:space="1" w:color="000000"/>
       </w:pBdr>
-      <w:spacing w:before="0" w:after="60"/>
+      <w:spacing w:after="60"/>
       <w:outlineLvl w:val="0"/>
     </w:pPr>
     <w:rPr>
@@ -5485,12 +5300,14 @@
     </w:rPr>
   </w:style>
   <w:style w:type="paragraph" w:styleId="Heading2">
-    <w:name w:val="Heading 2"/>
+    <w:name w:val="heading 2"/>
     <w:basedOn w:val="Normal"/>
     <w:next w:val="Normal"/>
+    <w:uiPriority w:val="9"/>
+    <w:unhideWhenUsed/>
     <w:qFormat/>
     <w:pPr>
-      <w:keepNext w:val="true"/>
+      <w:keepNext/>
       <w:numPr>
         <w:ilvl w:val="1"/>
         <w:numId w:val="1"/>
@@ -5504,12 +5321,14 @@
     </w:rPr>
   </w:style>
   <w:style w:type="paragraph" w:styleId="Heading3">
-    <w:name w:val="Heading 3"/>
+    <w:name w:val="heading 3"/>
     <w:basedOn w:val="Normal"/>
     <w:next w:val="Normal"/>
+    <w:uiPriority w:val="9"/>
+    <w:unhideWhenUsed/>
     <w:qFormat/>
     <w:pPr>
-      <w:keepNext w:val="true"/>
+      <w:keepNext/>
       <w:numPr>
         <w:ilvl w:val="2"/>
         <w:numId w:val="1"/>
@@ -5523,12 +5342,15 @@
     </w:rPr>
   </w:style>
   <w:style w:type="paragraph" w:styleId="Heading4">
-    <w:name w:val="Heading 4"/>
+    <w:name w:val="heading 4"/>
     <w:basedOn w:val="Normal"/>
     <w:next w:val="Normal"/>
+    <w:uiPriority w:val="9"/>
+    <w:semiHidden/>
+    <w:unhideWhenUsed/>
     <w:qFormat/>
     <w:pPr>
-      <w:keepNext w:val="true"/>
+      <w:keepNext/>
       <w:numPr>
         <w:ilvl w:val="3"/>
         <w:numId w:val="1"/>
@@ -5541,9 +5363,12 @@
     </w:rPr>
   </w:style>
   <w:style w:type="paragraph" w:styleId="Heading5">
-    <w:name w:val="Heading 5"/>
+    <w:name w:val="heading 5"/>
     <w:basedOn w:val="Normal"/>
     <w:next w:val="Normal"/>
+    <w:uiPriority w:val="9"/>
+    <w:semiHidden/>
+    <w:unhideWhenUsed/>
     <w:qFormat/>
     <w:pPr>
       <w:numPr>
@@ -5558,9 +5383,12 @@
     </w:rPr>
   </w:style>
   <w:style w:type="paragraph" w:styleId="Heading6">
-    <w:name w:val="Heading 6"/>
+    <w:name w:val="heading 6"/>
     <w:basedOn w:val="Normal"/>
     <w:next w:val="Normal"/>
+    <w:uiPriority w:val="9"/>
+    <w:semiHidden/>
+    <w:unhideWhenUsed/>
     <w:qFormat/>
     <w:pPr>
       <w:numPr>
@@ -5577,7 +5405,7 @@
     </w:rPr>
   </w:style>
   <w:style w:type="paragraph" w:styleId="Heading7">
-    <w:name w:val="Heading 7"/>
+    <w:name w:val="heading 7"/>
     <w:basedOn w:val="Normal"/>
     <w:next w:val="Normal"/>
     <w:qFormat/>
@@ -5594,7 +5422,7 @@
     </w:rPr>
   </w:style>
   <w:style w:type="paragraph" w:styleId="Heading8">
-    <w:name w:val="Heading 8"/>
+    <w:name w:val="heading 8"/>
     <w:basedOn w:val="Normal"/>
     <w:next w:val="Normal"/>
     <w:qFormat/>
@@ -5612,7 +5440,7 @@
     </w:rPr>
   </w:style>
   <w:style w:type="paragraph" w:styleId="Heading9">
-    <w:name w:val="Heading 9"/>
+    <w:name w:val="heading 9"/>
     <w:basedOn w:val="Normal"/>
     <w:next w:val="Normal"/>
     <w:qFormat/>
@@ -5630,7 +5458,34 @@
       <w:sz w:val="18"/>
     </w:rPr>
   </w:style>
-  <w:style w:type="character" w:styleId="WW8Num1z0">
+  <w:style w:type="character" w:default="1" w:styleId="DefaultParagraphFont">
+    <w:name w:val="Default Paragraph Font"/>
+    <w:uiPriority w:val="1"/>
+    <w:semiHidden/>
+    <w:unhideWhenUsed/>
+  </w:style>
+  <w:style w:type="table" w:default="1" w:styleId="TableNormal">
+    <w:name w:val="Normal Table"/>
+    <w:uiPriority w:val="99"/>
+    <w:semiHidden/>
+    <w:unhideWhenUsed/>
+    <w:tblPr>
+      <w:tblInd w:w="0" w:type="dxa"/>
+      <w:tblCellMar>
+        <w:top w:w="0" w:type="dxa"/>
+        <w:left w:w="108" w:type="dxa"/>
+        <w:bottom w:w="0" w:type="dxa"/>
+        <w:right w:w="108" w:type="dxa"/>
+      </w:tblCellMar>
+    </w:tblPr>
+  </w:style>
+  <w:style w:type="numbering" w:default="1" w:styleId="NoList">
+    <w:name w:val="No List"/>
+    <w:uiPriority w:val="99"/>
+    <w:semiHidden/>
+    <w:unhideWhenUsed/>
+  </w:style>
+  <w:style w:type="character" w:customStyle="1" w:styleId="WW8Num1z0">
     <w:name w:val="WW8Num1z0"/>
     <w:qFormat/>
     <w:rPr>
@@ -5640,76 +5495,61 @@
       <w:lang w:val="en-US" w:bidi="en-US"/>
     </w:rPr>
   </w:style>
-  <w:style w:type="character" w:styleId="WW8Num1z1">
+  <w:style w:type="character" w:customStyle="1" w:styleId="WW8Num1z1">
     <w:name w:val="WW8Num1z1"/>
     <w:qFormat/>
-    <w:rPr/>
   </w:style>
-  <w:style w:type="character" w:styleId="WW8Num1z2">
+  <w:style w:type="character" w:customStyle="1" w:styleId="WW8Num1z2">
     <w:name w:val="WW8Num1z2"/>
     <w:qFormat/>
-    <w:rPr/>
   </w:style>
-  <w:style w:type="character" w:styleId="WW8Num1z3">
+  <w:style w:type="character" w:customStyle="1" w:styleId="WW8Num1z3">
     <w:name w:val="WW8Num1z3"/>
     <w:qFormat/>
-    <w:rPr/>
   </w:style>
-  <w:style w:type="character" w:styleId="WW8Num1z4">
+  <w:style w:type="character" w:customStyle="1" w:styleId="WW8Num1z4">
     <w:name w:val="WW8Num1z4"/>
     <w:qFormat/>
-    <w:rPr/>
   </w:style>
-  <w:style w:type="character" w:styleId="WW8Num1z5">
+  <w:style w:type="character" w:customStyle="1" w:styleId="WW8Num1z5">
     <w:name w:val="WW8Num1z5"/>
     <w:qFormat/>
-    <w:rPr/>
   </w:style>
-  <w:style w:type="character" w:styleId="WW8Num1z6">
+  <w:style w:type="character" w:customStyle="1" w:styleId="WW8Num1z6">
     <w:name w:val="WW8Num1z6"/>
     <w:qFormat/>
-    <w:rPr/>
   </w:style>
-  <w:style w:type="character" w:styleId="WW8Num1z7">
+  <w:style w:type="character" w:customStyle="1" w:styleId="WW8Num1z7">
     <w:name w:val="WW8Num1z7"/>
     <w:qFormat/>
-    <w:rPr/>
   </w:style>
-  <w:style w:type="character" w:styleId="WW8Num1z8">
+  <w:style w:type="character" w:customStyle="1" w:styleId="WW8Num1z8">
     <w:name w:val="WW8Num1z8"/>
     <w:qFormat/>
-    <w:rPr/>
-  </w:style>
-  <w:style w:type="character" w:styleId="DefaultParagraphFont">
-    <w:name w:val="Default Paragraph Font"/>
-    <w:qFormat/>
-    <w:rPr/>
   </w:style>
   <w:style w:type="character" w:styleId="PageNumber">
-    <w:name w:val="Page Number"/>
+    <w:name w:val="page number"/>
     <w:basedOn w:val="DefaultParagraphFont"/>
-    <w:rPr/>
   </w:style>
-  <w:style w:type="character" w:styleId="InternetLink">
+  <w:style w:type="character" w:styleId="Hyperlink">
     <w:name w:val="Hyperlink"/>
     <w:rPr>
       <w:color w:val="000080"/>
       <w:u w:val="single"/>
-      <w:lang w:val="zxx" w:eastAsia="zxx" w:bidi="zxx"/>
+      <w:lang/>
     </w:rPr>
   </w:style>
-  <w:style w:type="character" w:styleId="IndexLink">
+  <w:style w:type="character" w:customStyle="1" w:styleId="IndexLink">
     <w:name w:val="Index Link"/>
     <w:qFormat/>
-    <w:rPr/>
   </w:style>
-  <w:style w:type="paragraph" w:styleId="Heading">
+  <w:style w:type="paragraph" w:customStyle="1" w:styleId="Heading">
     <w:name w:val="Heading"/>
     <w:basedOn w:val="Normal"/>
-    <w:next w:val="TextBody"/>
+    <w:next w:val="BodyText"/>
     <w:qFormat/>
     <w:pPr>
-      <w:keepNext w:val="true"/>
+      <w:keepNext/>
       <w:keepLines/>
       <w:spacing w:before="3240" w:after="720"/>
       <w:jc w:val="center"/>
@@ -5720,24 +5560,22 @@
       <w:sz w:val="36"/>
     </w:rPr>
   </w:style>
-  <w:style w:type="paragraph" w:styleId="TextBody">
+  <w:style w:type="paragraph" w:styleId="BodyText">
     <w:name w:val="Body Text"/>
     <w:basedOn w:val="Normal"/>
     <w:pPr>
-      <w:spacing w:lineRule="auto" w:line="276" w:before="0" w:after="140"/>
+      <w:spacing w:after="140" w:line="276" w:lineRule="auto"/>
     </w:pPr>
-    <w:rPr/>
   </w:style>
   <w:style w:type="paragraph" w:styleId="List">
     <w:name w:val="List"/>
-    <w:basedOn w:val="TextBody"/>
-    <w:pPr/>
+    <w:basedOn w:val="BodyText"/>
     <w:rPr>
       <w:rFonts w:cs="Lohit Devanagari"/>
     </w:rPr>
   </w:style>
   <w:style w:type="paragraph" w:styleId="Caption">
-    <w:name w:val="Caption"/>
+    <w:name w:val="caption"/>
     <w:basedOn w:val="Normal"/>
     <w:qFormat/>
     <w:pPr>
@@ -5752,7 +5590,7 @@
       <w:szCs w:val="24"/>
     </w:rPr>
   </w:style>
-  <w:style w:type="paragraph" w:styleId="Index">
+  <w:style w:type="paragraph" w:customStyle="1" w:styleId="Index">
     <w:name w:val="Index"/>
     <w:basedOn w:val="Normal"/>
     <w:qFormat/>
@@ -5763,68 +5601,62 @@
       <w:rFonts w:cs="Lohit Devanagari"/>
     </w:rPr>
   </w:style>
-  <w:style w:type="paragraph" w:styleId="Paragraph1">
+  <w:style w:type="paragraph" w:customStyle="1" w:styleId="Paragraph1">
     <w:name w:val="Paragraph1"/>
     <w:basedOn w:val="Normal"/>
     <w:qFormat/>
     <w:pPr>
-      <w:spacing w:before="80" w:after="0"/>
+      <w:spacing w:before="80"/>
       <w:jc w:val="both"/>
     </w:pPr>
-    <w:rPr/>
   </w:style>
-  <w:style w:type="paragraph" w:styleId="Paragraph4">
+  <w:style w:type="paragraph" w:customStyle="1" w:styleId="Paragraph4">
     <w:name w:val="Paragraph4"/>
     <w:basedOn w:val="Paragraph1"/>
     <w:qFormat/>
     <w:pPr>
-      <w:ind w:left="2880" w:hanging="0"/>
+      <w:ind w:left="2880"/>
     </w:pPr>
-    <w:rPr/>
   </w:style>
-  <w:style w:type="paragraph" w:styleId="Style21">
+  <w:style w:type="paragraph" w:customStyle="1" w:styleId="Style2">
     <w:name w:val="Style2"/>
     <w:basedOn w:val="Paragraph1"/>
     <w:qFormat/>
     <w:pPr>
       <w:tabs>
-        <w:tab w:val="clear" w:pos="720"/>
-        <w:tab w:val="left" w:pos="2160" w:leader="none"/>
-        <w:tab w:val="left" w:pos="2880" w:leader="none"/>
+        <w:tab w:val="left" w:pos="2160"/>
+        <w:tab w:val="left" w:pos="2880"/>
       </w:tabs>
     </w:pPr>
-    <w:rPr/>
   </w:style>
-  <w:style w:type="paragraph" w:styleId="Paragraph5">
+  <w:style w:type="paragraph" w:customStyle="1" w:styleId="Paragraph5">
     <w:name w:val="Paragraph5"/>
     <w:basedOn w:val="Normal"/>
     <w:qFormat/>
     <w:pPr>
-      <w:ind w:left="3600" w:hanging="0"/>
+      <w:ind w:left="3600"/>
     </w:pPr>
-    <w:rPr/>
   </w:style>
-  <w:style w:type="paragraph" w:styleId="TableofContents">
+  <w:style w:type="paragraph" w:customStyle="1" w:styleId="TableofContents">
     <w:name w:val="Table of Contents"/>
     <w:basedOn w:val="Normal"/>
     <w:qFormat/>
     <w:pPr>
       <w:pageBreakBefore/>
-      <w:spacing w:before="0" w:after="360"/>
+      <w:spacing w:after="360"/>
       <w:jc w:val="center"/>
     </w:pPr>
     <w:rPr>
       <w:sz w:val="36"/>
     </w:rPr>
   </w:style>
-  <w:style w:type="paragraph" w:styleId="Contents1">
-    <w:name w:val="TOC 1"/>
+  <w:style w:type="paragraph" w:styleId="TOC1">
+    <w:name w:val="toc 1"/>
     <w:basedOn w:val="Normal"/>
     <w:next w:val="Normal"/>
     <w:pPr>
       <w:tabs>
-        <w:tab w:val="clear" w:pos="720"/>
-        <w:tab w:val="right" w:pos="8640" w:leader="dot"/>
+        <w:tab w:val="right" w:leader="dot" w:pos="8640"/>
       </w:tabs>
       <w:spacing w:before="120" w:after="120"/>
     </w:pPr>
@@ -5833,69 +5665,62 @@
       <w:caps/>
     </w:rPr>
   </w:style>
-  <w:style w:type="paragraph" w:styleId="Contents2">
-    <w:name w:val="TOC 2"/>
+  <w:style w:type="paragraph" w:styleId="TOC2">
+    <w:name w:val="toc 2"/>
     <w:basedOn w:val="Normal"/>
     <w:next w:val="Normal"/>
     <w:pPr>
       <w:tabs>
-        <w:tab w:val="clear" w:pos="720"/>
-        <w:tab w:val="right" w:pos="8640" w:leader="dot"/>
+        <w:tab w:val="right" w:leader="dot" w:pos="8640"/>
       </w:tabs>
-      <w:ind w:left="200" w:hanging="0"/>
+      <w:ind w:left="200"/>
     </w:pPr>
     <w:rPr>
       <w:smallCaps/>
     </w:rPr>
   </w:style>
-  <w:style w:type="paragraph" w:styleId="Contents3">
-    <w:name w:val="TOC 3"/>
+  <w:style w:type="paragraph" w:styleId="TOC3">
+    <w:name w:val="toc 3"/>
     <w:basedOn w:val="Normal"/>
     <w:next w:val="Normal"/>
     <w:pPr>
       <w:tabs>
-        <w:tab w:val="clear" w:pos="720"/>
-        <w:tab w:val="right" w:pos="8640" w:leader="dot"/>
+        <w:tab w:val="right" w:leader="dot" w:pos="8640"/>
       </w:tabs>
-      <w:ind w:left="400" w:hanging="0"/>
+      <w:ind w:left="400"/>
     </w:pPr>
     <w:rPr>
       <w:i/>
     </w:rPr>
   </w:style>
-  <w:style w:type="paragraph" w:styleId="Paragraph2">
+  <w:style w:type="paragraph" w:customStyle="1" w:styleId="Paragraph2">
     <w:name w:val="Paragraph2"/>
     <w:basedOn w:val="Paragraph1"/>
     <w:qFormat/>
     <w:pPr>
-      <w:ind w:left="1440" w:hanging="0"/>
+      <w:ind w:left="1440"/>
     </w:pPr>
-    <w:rPr/>
   </w:style>
-  <w:style w:type="paragraph" w:styleId="Paragraph3">
+  <w:style w:type="paragraph" w:customStyle="1" w:styleId="Paragraph3">
     <w:name w:val="Paragraph3"/>
     <w:basedOn w:val="Paragraph1"/>
     <w:qFormat/>
     <w:pPr>
-      <w:ind w:left="2160" w:hanging="0"/>
+      <w:ind w:left="2160"/>
     </w:pPr>
-    <w:rPr/>
   </w:style>
-  <w:style w:type="paragraph" w:styleId="HeaderandFooter">
+  <w:style w:type="paragraph" w:customStyle="1" w:styleId="HeaderandFooter">
     <w:name w:val="Header and Footer"/>
     <w:basedOn w:val="Normal"/>
     <w:qFormat/>
-    <w:pPr/>
-    <w:rPr/>
   </w:style>
   <w:style w:type="paragraph" w:styleId="Header">
-    <w:name w:val="Header"/>
+    <w:name w:val="header"/>
     <w:basedOn w:val="Normal"/>
     <w:pPr>
       <w:tabs>
-        <w:tab w:val="clear" w:pos="720"/>
-        <w:tab w:val="center" w:pos="4320" w:leader="none"/>
-        <w:tab w:val="right" w:pos="8640" w:leader="none"/>
+        <w:tab w:val="center" w:pos="4320"/>
+        <w:tab w:val="right" w:pos="8640"/>
       </w:tabs>
     </w:pPr>
     <w:rPr>
@@ -5904,13 +5729,12 @@
     </w:rPr>
   </w:style>
   <w:style w:type="paragraph" w:styleId="Footer">
-    <w:name w:val="Footer"/>
+    <w:name w:val="footer"/>
     <w:basedOn w:val="Normal"/>
     <w:pPr>
       <w:tabs>
-        <w:tab w:val="clear" w:pos="720"/>
-        <w:tab w:val="center" w:pos="4320" w:leader="none"/>
-        <w:tab w:val="right" w:pos="8640" w:leader="none"/>
+        <w:tab w:val="center" w:pos="4320"/>
+        <w:tab w:val="right" w:pos="8640"/>
       </w:tabs>
     </w:pPr>
     <w:rPr>
@@ -5918,91 +5742,85 @@
       <w:sz w:val="16"/>
     </w:rPr>
   </w:style>
-  <w:style w:type="paragraph" w:styleId="Contents4">
-    <w:name w:val="TOC 4"/>
+  <w:style w:type="paragraph" w:styleId="TOC4">
+    <w:name w:val="toc 4"/>
     <w:basedOn w:val="Normal"/>
     <w:next w:val="Normal"/>
     <w:pPr>
       <w:tabs>
-        <w:tab w:val="clear" w:pos="720"/>
-        <w:tab w:val="right" w:pos="8640" w:leader="dot"/>
+        <w:tab w:val="right" w:leader="dot" w:pos="8640"/>
       </w:tabs>
-      <w:ind w:left="600" w:hanging="0"/>
+      <w:ind w:left="600"/>
     </w:pPr>
     <w:rPr>
       <w:sz w:val="18"/>
     </w:rPr>
   </w:style>
-  <w:style w:type="paragraph" w:styleId="Contents5">
-    <w:name w:val="TOC 5"/>
+  <w:style w:type="paragraph" w:styleId="TOC5">
+    <w:name w:val="toc 5"/>
     <w:basedOn w:val="Normal"/>
     <w:next w:val="Normal"/>
     <w:pPr>
       <w:tabs>
-        <w:tab w:val="clear" w:pos="720"/>
-        <w:tab w:val="right" w:pos="8640" w:leader="dot"/>
+        <w:tab w:val="right" w:leader="dot" w:pos="8640"/>
       </w:tabs>
-      <w:ind w:left="800" w:hanging="0"/>
+      <w:ind w:left="800"/>
     </w:pPr>
     <w:rPr>
       <w:sz w:val="18"/>
     </w:rPr>
   </w:style>
-  <w:style w:type="paragraph" w:styleId="Contents6">
-    <w:name w:val="TOC 6"/>
+  <w:style w:type="paragraph" w:styleId="TOC6">
+    <w:name w:val="toc 6"/>
     <w:basedOn w:val="Normal"/>
     <w:next w:val="Normal"/>
     <w:pPr>
       <w:tabs>
-        <w:tab w:val="clear" w:pos="720"/>
-        <w:tab w:val="right" w:pos="8640" w:leader="dot"/>
+        <w:tab w:val="right" w:leader="dot" w:pos="8640"/>
       </w:tabs>
-      <w:ind w:left="1000" w:hanging="0"/>
+      <w:ind w:left="1000"/>
     </w:pPr>
     <w:rPr>
       <w:sz w:val="18"/>
     </w:rPr>
   </w:style>
-  <w:style w:type="paragraph" w:styleId="Contents7">
-    <w:name w:val="TOC 7"/>
+  <w:style w:type="paragraph" w:styleId="TOC7">
+    <w:name w:val="toc 7"/>
     <w:basedOn w:val="Normal"/>
     <w:next w:val="Normal"/>
     <w:pPr>
       <w:tabs>
-        <w:tab w:val="clear" w:pos="720"/>
-        <w:tab w:val="right" w:pos="8640" w:leader="dot"/>
+        <w:tab w:val="right" w:leader="dot" w:pos="8640"/>
       </w:tabs>
-      <w:ind w:left="1200" w:hanging="0"/>
+      <w:ind w:left="1200"/>
     </w:pPr>
     <w:rPr>
       <w:sz w:val="18"/>
     </w:rPr>
   </w:style>
-  <w:style w:type="paragraph" w:styleId="Contents8">
-    <w:name w:val="TOC 8"/>
+  <w:style w:type="paragraph" w:styleId="TOC8">
+    <w:name w:val="toc 8"/>
     <w:basedOn w:val="Normal"/>
     <w:next w:val="Normal"/>
     <w:pPr>
       <w:tabs>
-        <w:tab w:val="clear" w:pos="720"/>
-        <w:tab w:val="right" w:pos="8640" w:leader="dot"/>
+        <w:tab w:val="right" w:leader="dot" w:pos="8640"/>
       </w:tabs>
-      <w:ind w:left="1400" w:hanging="0"/>
+      <w:ind w:left="1400"/>
     </w:pPr>
     <w:rPr>
       <w:sz w:val="18"/>
     </w:rPr>
   </w:style>
-  <w:style w:type="paragraph" w:styleId="Contents9">
-    <w:name w:val="TOC 9"/>
+  <w:style w:type="paragraph" w:styleId="TOC9">
+    <w:name w:val="toc 9"/>
     <w:basedOn w:val="Normal"/>
     <w:next w:val="Normal"/>
     <w:pPr>
       <w:tabs>
-        <w:tab w:val="clear" w:pos="720"/>
-        <w:tab w:val="right" w:pos="8640" w:leader="dot"/>
+        <w:tab w:val="right" w:leader="dot" w:pos="8640"/>
       </w:tabs>
-      <w:ind w:left="1600" w:hanging="0"/>
+      <w:ind w:left="1600"/>
     </w:pPr>
     <w:rPr>
       <w:sz w:val="18"/>
@@ -6011,10 +5829,11 @@
   <w:style w:type="paragraph" w:styleId="Subtitle">
     <w:name w:val="Subtitle"/>
     <w:basedOn w:val="Normal"/>
+    <w:uiPriority w:val="11"/>
     <w:qFormat/>
     <w:pPr>
-      <w:widowControl w:val="false"/>
-      <w:spacing w:before="0" w:after="60"/>
+      <w:widowControl w:val="0"/>
+      <w:spacing w:after="60"/>
       <w:jc w:val="center"/>
     </w:pPr>
     <w:rPr>
@@ -6023,62 +5842,54 @@
       <w:sz w:val="36"/>
     </w:rPr>
   </w:style>
-  <w:style w:type="paragraph" w:styleId="RevHistory">
+  <w:style w:type="paragraph" w:customStyle="1" w:styleId="RevHistory">
     <w:name w:val="RevHistory"/>
     <w:basedOn w:val="Normal"/>
     <w:qFormat/>
     <w:pPr>
       <w:pageBreakBefore/>
-      <w:widowControl w:val="false"/>
-      <w:spacing w:before="1280" w:after="0"/>
+      <w:widowControl w:val="0"/>
+      <w:spacing w:before="1280"/>
       <w:jc w:val="center"/>
     </w:pPr>
     <w:rPr>
       <w:sz w:val="36"/>
     </w:rPr>
   </w:style>
-  <w:style w:type="paragraph" w:styleId="TableText">
+  <w:style w:type="paragraph" w:customStyle="1" w:styleId="TableText">
     <w:name w:val="Table Text"/>
     <w:qFormat/>
     <w:pPr>
-      <w:widowControl w:val="false"/>
-      <w:suppressAutoHyphens w:val="true"/>
-      <w:bidi w:val="0"/>
+      <w:widowControl w:val="0"/>
       <w:spacing w:before="40" w:after="40"/>
-      <w:jc w:val="left"/>
     </w:pPr>
     <w:rPr>
-      <w:rFonts w:ascii="Times New Roman" w:hAnsi="Times New Roman" w:eastAsia="Times New Roman" w:cs="Times New Roman"/>
-      <w:color w:val="auto"/>
-      <w:kern w:val="0"/>
+      <w:rFonts w:ascii="Times New Roman" w:eastAsia="Times New Roman" w:hAnsi="Times New Roman" w:cs="Times New Roman"/>
       <w:sz w:val="20"/>
       <w:szCs w:val="20"/>
-      <w:lang w:val="en-US" w:eastAsia="zh-CN" w:bidi="ar-SA"/>
+      <w:lang w:bidi="ar-SA"/>
     </w:rPr>
   </w:style>
-  <w:style w:type="paragraph" w:styleId="TextBodyIndent">
+  <w:style w:type="paragraph" w:styleId="BodyTextIndent">
     <w:name w:val="Body Text Indent"/>
     <w:basedOn w:val="Normal"/>
     <w:pPr>
-      <w:ind w:left="1440" w:hanging="0"/>
+      <w:ind w:left="1440"/>
     </w:pPr>
-    <w:rPr/>
   </w:style>
-  <w:style w:type="paragraph" w:styleId="TableContents">
+  <w:style w:type="paragraph" w:customStyle="1" w:styleId="TableContents">
     <w:name w:val="Table Contents"/>
     <w:basedOn w:val="Normal"/>
     <w:qFormat/>
     <w:pPr>
       <w:suppressLineNumbers/>
     </w:pPr>
-    <w:rPr/>
   </w:style>
-  <w:style w:type="paragraph" w:styleId="TableHeading">
+  <w:style w:type="paragraph" w:customStyle="1" w:styleId="TableHeading">
     <w:name w:val="Table Heading"/>
     <w:basedOn w:val="TableContents"/>
     <w:qFormat/>
     <w:pPr>
-      <w:suppressLineNumbers/>
       <w:jc w:val="center"/>
     </w:pPr>
     <w:rPr>
@@ -6086,30 +5897,321 @@
       <w:bCs/>
     </w:rPr>
   </w:style>
-  <w:style w:type="paragraph" w:styleId="FrameContents">
+  <w:style w:type="paragraph" w:customStyle="1" w:styleId="FrameContents">
     <w:name w:val="Frame Contents"/>
     <w:basedOn w:val="Normal"/>
     <w:qFormat/>
-    <w:pPr/>
-    <w:rPr/>
   </w:style>
-  <w:style w:type="paragraph" w:styleId="HeaderLeft">
+  <w:style w:type="paragraph" w:customStyle="1" w:styleId="HeaderLeft">
     <w:name w:val="Header Left"/>
     <w:basedOn w:val="Normal"/>
     <w:qFormat/>
     <w:pPr>
       <w:suppressLineNumbers/>
       <w:tabs>
-        <w:tab w:val="clear" w:pos="720"/>
-        <w:tab w:val="center" w:pos="4320" w:leader="none"/>
-        <w:tab w:val="right" w:pos="8640" w:leader="none"/>
+        <w:tab w:val="center" w:pos="4320"/>
+        <w:tab w:val="right" w:pos="8640"/>
       </w:tabs>
     </w:pPr>
-    <w:rPr/>
   </w:style>
-  <w:style w:type="numbering" w:styleId="WW8Num1">
+  <w:style w:type="numbering" w:customStyle="1" w:styleId="WW8Num1">
     <w:name w:val="WW8Num1"/>
     <w:qFormat/>
   </w:style>
 </w:styles>
+</file>
+
+<file path=word/theme/theme1.xml><?xml version="1.0" encoding="utf-8"?>
+<a:theme xmlns:a="http://schemas.openxmlformats.org/drawingml/2006/main" name="Office Theme">
+  <a:themeElements>
+    <a:clrScheme name="Office">
+      <a:dk1>
+        <a:sysClr val="windowText" lastClr="000000"/>
+      </a:dk1>
+      <a:lt1>
+        <a:sysClr val="window" lastClr="FFFFFF"/>
+      </a:lt1>
+      <a:dk2>
+        <a:srgbClr val="44546A"/>
+      </a:dk2>
+      <a:lt2>
+        <a:srgbClr val="E7E6E6"/>
+      </a:lt2>
+      <a:accent1>
+        <a:srgbClr val="4472C4"/>
+      </a:accent1>
+      <a:accent2>
+        <a:srgbClr val="ED7D31"/>
+      </a:accent2>
+      <a:accent3>
+        <a:srgbClr val="A5A5A5"/>
+      </a:accent3>
+      <a:accent4>
+        <a:srgbClr val="FFC000"/>
+      </a:accent4>
+      <a:accent5>
+        <a:srgbClr val="5B9BD5"/>
+      </a:accent5>
+      <a:accent6>
+        <a:srgbClr val="70AD47"/>
+      </a:accent6>
+      <a:hlink>
+        <a:srgbClr val="0563C1"/>
+      </a:hlink>
+      <a:folHlink>
+        <a:srgbClr val="954F72"/>
+      </a:folHlink>
+    </a:clrScheme>
+    <a:fontScheme name="Office">
+      <a:majorFont>
+        <a:latin typeface="Calibri Light" panose="020F0302020204030204"/>
+        <a:ea typeface=""/>
+        <a:cs typeface=""/>
+        <a:font script="Jpan" typeface="游ゴシック Light"/>
+        <a:font script="Hang" typeface="맑은 고딕"/>
+        <a:font script="Hans" typeface="等线 Light"/>
+        <a:font script="Hant" typeface="新細明體"/>
+        <a:font script="Arab" typeface="Times New Roman"/>
+        <a:font script="Hebr" typeface="Times New Roman"/>
+        <a:font script="Thai" typeface="Angsana New"/>
+        <a:font script="Ethi" typeface="Nyala"/>
+        <a:font script="Beng" typeface="Vrinda"/>
+        <a:font script="Gujr" typeface="Shruti"/>
+        <a:font script="Khmr" typeface="MoolBoran"/>
+        <a:font script="Knda" typeface="Tunga"/>
+        <a:font script="Guru" typeface="Raavi"/>
+        <a:font script="Cans" typeface="Euphemia"/>
+        <a:font script="Cher" typeface="Plantagenet Cherokee"/>
+        <a:font script="Yiii" typeface="Microsoft Yi Baiti"/>
+        <a:font script="Tibt" typeface="Microsoft Himalaya"/>
+        <a:font script="Thaa" typeface="MV Boli"/>
+        <a:font script="Deva" typeface="Mangal"/>
+        <a:font script="Telu" typeface="Gautami"/>
+        <a:font script="Taml" typeface="Latha"/>
+        <a:font script="Syrc" typeface="Estrangelo Edessa"/>
+        <a:font script="Orya" typeface="Kalinga"/>
+        <a:font script="Mlym" typeface="Kartika"/>
+        <a:font script="Laoo" typeface="DokChampa"/>
+        <a:font script="Sinh" typeface="Iskoola Pota"/>
+        <a:font script="Mong" typeface="Mongolian Baiti"/>
+        <a:font script="Viet" typeface="Times New Roman"/>
+        <a:font script="Uigh" typeface="Microsoft Uighur"/>
+        <a:font script="Geor" typeface="Sylfaen"/>
+        <a:font script="Armn" typeface="Arial"/>
+        <a:font script="Bugi" typeface="Leelawadee UI"/>
+        <a:font script="Bopo" typeface="Microsoft JhengHei"/>
+        <a:font script="Java" typeface="Javanese Text"/>
+        <a:font script="Lisu" typeface="Segoe UI"/>
+        <a:font script="Mymr" typeface="Myanmar Text"/>
+        <a:font script="Nkoo" typeface="Ebrima"/>
+        <a:font script="Olck" typeface="Nirmala UI"/>
+        <a:font script="Osma" typeface="Ebrima"/>
+        <a:font script="Phag" typeface="Phagspa"/>
+        <a:font script="Syrn" typeface="Estrangelo Edessa"/>
+        <a:font script="Syrj" typeface="Estrangelo Edessa"/>
+        <a:font script="Syre" typeface="Estrangelo Edessa"/>
+        <a:font script="Sora" typeface="Nirmala UI"/>
+        <a:font script="Tale" typeface="Microsoft Tai Le"/>
+        <a:font script="Talu" typeface="Microsoft New Tai Lue"/>
+        <a:font script="Tfng" typeface="Ebrima"/>
+      </a:majorFont>
+      <a:minorFont>
+        <a:latin typeface="Calibri" panose="020F0502020204030204"/>
+        <a:ea typeface=""/>
+        <a:cs typeface=""/>
+        <a:font script="Jpan" typeface="游明朝"/>
+        <a:font script="Hang" typeface="맑은 고딕"/>
+        <a:font script="Hans" typeface="等线"/>
+        <a:font script="Hant" typeface="新細明體"/>
+        <a:font script="Arab" typeface="Arial"/>
+        <a:font script="Hebr" typeface="Arial"/>
+        <a:font script="Thai" typeface="Cordia New"/>
+        <a:font script="Ethi" typeface="Nyala"/>
+        <a:font script="Beng" typeface="Vrinda"/>
+        <a:font script="Gujr" typeface="Shruti"/>
+        <a:font script="Khmr" typeface="DaunPenh"/>
+        <a:font script="Knda" typeface="Tunga"/>
+        <a:font script="Guru" typeface="Raavi"/>
+        <a:font script="Cans" typeface="Euphemia"/>
+        <a:font script="Cher" typeface="Plantagenet Cherokee"/>
+        <a:font script="Yiii" typeface="Microsoft Yi Baiti"/>
+        <a:font script="Tibt" typeface="Microsoft Himalaya"/>
+        <a:font script="Thaa" typeface="MV Boli"/>
+        <a:font script="Deva" typeface="Mangal"/>
+        <a:font script="Telu" typeface="Gautami"/>
+        <a:font script="Taml" typeface="Latha"/>
+        <a:font script="Syrc" typeface="Estrangelo Edessa"/>
+        <a:font script="Orya" typeface="Kalinga"/>
+        <a:font script="Mlym" typeface="Kartika"/>
+        <a:font script="Laoo" typeface="DokChampa"/>
+        <a:font script="Sinh" typeface="Iskoola Pota"/>
+        <a:font script="Mong" typeface="Mongolian Baiti"/>
+        <a:font script="Viet" typeface="Arial"/>
+        <a:font script="Uigh" typeface="Microsoft Uighur"/>
+        <a:font script="Geor" typeface="Sylfaen"/>
+        <a:font script="Armn" typeface="Arial"/>
+        <a:font script="Bugi" typeface="Leelawadee UI"/>
+        <a:font script="Bopo" typeface="Microsoft JhengHei"/>
+        <a:font script="Java" typeface="Javanese Text"/>
+        <a:font script="Lisu" typeface="Segoe UI"/>
+        <a:font script="Mymr" typeface="Myanmar Text"/>
+        <a:font script="Nkoo" typeface="Ebrima"/>
+        <a:font script="Olck" typeface="Nirmala UI"/>
+        <a:font script="Osma" typeface="Ebrima"/>
+        <a:font script="Phag" typeface="Phagspa"/>
+        <a:font script="Syrn" typeface="Estrangelo Edessa"/>
+        <a:font script="Syrj" typeface="Estrangelo Edessa"/>
+        <a:font script="Syre" typeface="Estrangelo Edessa"/>
+        <a:font script="Sora" typeface="Nirmala UI"/>
+        <a:font script="Tale" typeface="Microsoft Tai Le"/>
+        <a:font script="Talu" typeface="Microsoft New Tai Lue"/>
+        <a:font script="Tfng" typeface="Ebrima"/>
+      </a:minorFont>
+    </a:fontScheme>
+    <a:fmtScheme name="Office">
+      <a:fillStyleLst>
+        <a:solidFill>
+          <a:schemeClr val="phClr"/>
+        </a:solidFill>
+        <a:gradFill rotWithShape="1">
+          <a:gsLst>
+            <a:gs pos="0">
+              <a:schemeClr val="phClr">
+                <a:lumMod val="110000"/>
+                <a:satMod val="105000"/>
+                <a:tint val="67000"/>
+              </a:schemeClr>
+            </a:gs>
+            <a:gs pos="50000">
+              <a:schemeClr val="phClr">
+                <a:lumMod val="105000"/>
+                <a:satMod val="103000"/>
+                <a:tint val="73000"/>
+              </a:schemeClr>
+            </a:gs>
+            <a:gs pos="100000">
+              <a:schemeClr val="phClr">
+                <a:lumMod val="105000"/>
+                <a:satMod val="109000"/>
+                <a:tint val="81000"/>
+              </a:schemeClr>
+            </a:gs>
+          </a:gsLst>
+          <a:lin ang="5400000" scaled="0"/>
+        </a:gradFill>
+        <a:gradFill rotWithShape="1">
+          <a:gsLst>
+            <a:gs pos="0">
+              <a:schemeClr val="phClr">
+                <a:satMod val="103000"/>
+                <a:lumMod val="102000"/>
+                <a:tint val="94000"/>
+              </a:schemeClr>
+            </a:gs>
+            <a:gs pos="50000">
+              <a:schemeClr val="phClr">
+                <a:satMod val="110000"/>
+                <a:lumMod val="100000"/>
+                <a:shade val="100000"/>
+              </a:schemeClr>
+            </a:gs>
+            <a:gs pos="100000">
+              <a:schemeClr val="phClr">
+                <a:lumMod val="99000"/>
+                <a:satMod val="120000"/>
+                <a:shade val="78000"/>
+              </a:schemeClr>
+            </a:gs>
+          </a:gsLst>
+          <a:lin ang="5400000" scaled="0"/>
+        </a:gradFill>
+      </a:fillStyleLst>
+      <a:lnStyleLst>
+        <a:ln w="6350" cap="flat" cmpd="sng" algn="ctr">
+          <a:solidFill>
+            <a:schemeClr val="phClr"/>
+          </a:solidFill>
+          <a:prstDash val="solid"/>
+          <a:miter lim="800000"/>
+        </a:ln>
+        <a:ln w="12700" cap="flat" cmpd="sng" algn="ctr">
+          <a:solidFill>
+            <a:schemeClr val="phClr"/>
+          </a:solidFill>
+          <a:prstDash val="solid"/>
+          <a:miter lim="800000"/>
+        </a:ln>
+        <a:ln w="19050" cap="flat" cmpd="sng" algn="ctr">
+          <a:solidFill>
+            <a:schemeClr val="phClr"/>
+          </a:solidFill>
+          <a:prstDash val="solid"/>
+          <a:miter lim="800000"/>
+        </a:ln>
+      </a:lnStyleLst>
+      <a:effectStyleLst>
+        <a:effectStyle>
+          <a:effectLst/>
+        </a:effectStyle>
+        <a:effectStyle>
+          <a:effectLst/>
+        </a:effectStyle>
+        <a:effectStyle>
+          <a:effectLst>
+            <a:outerShdw blurRad="57150" dist="19050" dir="5400000" algn="ctr" rotWithShape="0">
+              <a:srgbClr val="000000">
+                <a:alpha val="63000"/>
+              </a:srgbClr>
+            </a:outerShdw>
+          </a:effectLst>
+        </a:effectStyle>
+      </a:effectStyleLst>
+      <a:bgFillStyleLst>
+        <a:solidFill>
+          <a:schemeClr val="phClr"/>
+        </a:solidFill>
+        <a:solidFill>
+          <a:schemeClr val="phClr">
+            <a:tint val="95000"/>
+            <a:satMod val="170000"/>
+          </a:schemeClr>
+        </a:solidFill>
+        <a:gradFill rotWithShape="1">
+          <a:gsLst>
+            <a:gs pos="0">
+              <a:schemeClr val="phClr">
+                <a:tint val="93000"/>
+                <a:satMod val="150000"/>
+                <a:shade val="98000"/>
+                <a:lumMod val="102000"/>
+              </a:schemeClr>
+            </a:gs>
+            <a:gs pos="50000">
+              <a:schemeClr val="phClr">
+                <a:tint val="98000"/>
+                <a:satMod val="130000"/>
+                <a:shade val="90000"/>
+                <a:lumMod val="103000"/>
+              </a:schemeClr>
+            </a:gs>
+            <a:gs pos="100000">
+              <a:schemeClr val="phClr">
+                <a:shade val="63000"/>
+                <a:satMod val="120000"/>
+              </a:schemeClr>
+            </a:gs>
+          </a:gsLst>
+          <a:lin ang="5400000" scaled="0"/>
+        </a:gradFill>
+      </a:bgFillStyleLst>
+    </a:fmtScheme>
+  </a:themeElements>
+  <a:objectDefaults/>
+  <a:extraClrSchemeLst/>
+  <a:extLst>
+    <a:ext uri="{05A4C25C-085E-4340-85A3-A5531E510DB2}">
+      <thm15:themeFamily xmlns:thm15="http://schemas.microsoft.com/office/thememl/2012/main" name="Office Theme" id="{62F939B6-93AF-4DB8-9C6B-D6C7DFDC589F}" vid="{4A3C46E8-61CC-4603-A589-7422A47A8E4A}"/>
+    </a:ext>
+  </a:extLst>
+</a:theme>
 </file>
--- a/SRS_Template.docx
+++ b/SRS_Template.docx
@@ -236,16 +236,32 @@
               <w:rPr>
                 <w:color w:val="000000"/>
               </w:rPr>
-              <w:t>mm/dd/</w:t>
+              <w:t>09</w:t>
             </w:r>
-            <w:proofErr w:type="spellStart"/>
             <w:r>
               <w:rPr>
                 <w:color w:val="000000"/>
               </w:rPr>
-              <w:t>yyyy</w:t>
+              <w:t>/</w:t>
             </w:r>
-            <w:proofErr w:type="spellEnd"/>
+            <w:r>
+              <w:rPr>
+                <w:color w:val="000000"/>
+              </w:rPr>
+              <w:t>27</w:t>
+            </w:r>
+            <w:r>
+              <w:rPr>
+                <w:color w:val="000000"/>
+              </w:rPr>
+              <w:t>/</w:t>
+            </w:r>
+            <w:r>
+              <w:rPr>
+                <w:color w:val="000000"/>
+              </w:rPr>
+              <w:t>2025</w:t>
+            </w:r>
           </w:p>
         </w:tc>
         <w:tc>
@@ -294,8 +310,14 @@
               <w:rPr>
                 <w:color w:val="000000"/>
               </w:rPr>
-              <w:t>Initial Version</w:t>
+              <w:t>1.1, 1.4</w:t>
             </w:r>
+            <w:r>
+              <w:rPr>
+                <w:color w:val="000000"/>
+              </w:rPr>
+              <w:t xml:space="preserve"> </w:t>
+            </w:r>
           </w:p>
         </w:tc>
         <w:tc>
@@ -320,7 +342,7 @@
               <w:rPr>
                 <w:color w:val="000000"/>
               </w:rPr>
-              <w:t>Your Name</w:t>
+              <w:t>Sydney Boone</w:t>
             </w:r>
           </w:p>
         </w:tc>
@@ -2861,7 +2883,13 @@
         <w:pStyle w:val="Paragraph2"/>
       </w:pPr>
       <w:r>
-        <w:t>This document outlines the requirements for the Mine Pump Control System (MPC).</w:t>
+        <w:t xml:space="preserve">This document outlines the requirements for the </w:t>
+      </w:r>
+      <w:r>
+        <w:t>Banking System</w:t>
+      </w:r>
+      <w:r>
+        <w:t>.</w:t>
       </w:r>
     </w:p>
     <w:p>
@@ -2883,7 +2911,13 @@
         <w:pStyle w:val="Paragraph2"/>
       </w:pPr>
       <w:r>
-        <w:t>This document will catalog the user, system, and hardware requirements for the MPC system. It will not, however, document how these requirements will be implemented.</w:t>
+        <w:t xml:space="preserve">This document will catalog the user, system, and hardware requirements for the </w:t>
+      </w:r>
+      <w:r>
+        <w:t>Banking</w:t>
+      </w:r>
+      <w:r>
+        <w:t xml:space="preserve"> system. It will not, however, document how these requirements will be implemented.</w:t>
       </w:r>
     </w:p>
     <w:p>
@@ -3024,21 +3058,53 @@
       <w:pPr>
         <w:ind w:left="1440"/>
       </w:pPr>
-      <w:proofErr w:type="gramStart"/>
-      <w:r>
-        <w:t>The Mine Pump Control System (MPC),</w:t>
-      </w:r>
-      <w:proofErr w:type="gramEnd"/>
-      <w:r>
-        <w:t xml:space="preserve"> is designed to monitor and pump flood water out of </w:t>
-      </w:r>
-      <w:proofErr w:type="gramStart"/>
-      <w:r>
-        <w:t>mine</w:t>
-      </w:r>
-      <w:proofErr w:type="gramEnd"/>
-      <w:r>
-        <w:t xml:space="preserve"> shafts. As underground mining operations take place far below the water table, flooding into mine galleries and shafts is an ever-present danger. </w:t>
+      <w:r>
+        <w:t xml:space="preserve">The </w:t>
+      </w:r>
+      <w:r>
+        <w:t>Banking System</w:t>
+      </w:r>
+      <w:r>
+        <w:t xml:space="preserve"> is designed to </w:t>
+      </w:r>
+      <w:r>
+        <w:t xml:space="preserve">provide banking services </w:t>
+      </w:r>
+      <w:r>
+        <w:t xml:space="preserve">through </w:t>
+      </w:r>
+      <w:r>
+        <w:t xml:space="preserve">an interface for </w:t>
+      </w:r>
+      <w:r>
+        <w:t xml:space="preserve">authorized bank employees and </w:t>
+      </w:r>
+      <w:r>
+        <w:t xml:space="preserve">a separate </w:t>
+      </w:r>
+      <w:r>
+        <w:t>ATM application</w:t>
+      </w:r>
+      <w:r>
+        <w:t>.</w:t>
+      </w:r>
+      <w:r>
+        <w:t xml:space="preserve"> Security and fraud prevention</w:t>
+      </w:r>
+      <w:r>
+        <w:t xml:space="preserve"> </w:t>
+      </w:r>
+      <w:r>
+        <w:t>are</w:t>
+      </w:r>
+      <w:r>
+        <w:t xml:space="preserve"> ever-present </w:t>
+      </w:r>
+      <w:r>
+        <w:t>concerns</w:t>
+      </w:r>
+      <w:r>
+        <w:t xml:space="preserve">. </w:t>
       </w:r>
     </w:p>
     <w:p>
@@ -3072,14 +3138,111 @@
     </w:p>
     <w:p>
       <w:pPr>
+        <w:ind w:left="1440"/>
+      </w:pPr>
+      <w:r>
+        <w:t xml:space="preserve">The Banking System is an application that provides access to standard banking services for customers through both bank employees and ATM </w:t>
+      </w:r>
+      <w:r>
+        <w:t>machines</w:t>
+      </w:r>
+      <w:r>
+        <w:t>.</w:t>
+      </w:r>
+      <w:r>
+        <w:t xml:space="preserve"> </w:t>
+      </w:r>
+      <w:r>
+        <w:t xml:space="preserve">The </w:t>
+      </w:r>
+      <w:r>
+        <w:t>Banking System</w:t>
+      </w:r>
+      <w:r>
+        <w:t xml:space="preserve"> protects </w:t>
+      </w:r>
+      <w:r>
+        <w:t xml:space="preserve">customers’ accounts </w:t>
+      </w:r>
+      <w:r>
+        <w:t>from unauthorized access</w:t>
+      </w:r>
+      <w:r>
+        <w:t xml:space="preserve"> and minimizes fraud. </w:t>
+      </w:r>
+      <w:r>
+        <w:t xml:space="preserve">The system </w:t>
+      </w:r>
+      <w:r>
+        <w:t xml:space="preserve">is a java application that </w:t>
+      </w:r>
+      <w:r>
+        <w:t xml:space="preserve">uses a client–server </w:t>
+      </w:r>
+      <w:r>
+        <w:t>design</w:t>
+      </w:r>
+      <w:r>
+        <w:t xml:space="preserve"> over TCP/IP, and manages requests such as withdrawals, deposits, balance inquiries, and transfers</w:t>
+      </w:r>
+      <w:r>
+        <w:t>.</w:t>
+      </w:r>
+      <w:r>
+        <w:t xml:space="preserve"> </w:t>
+      </w:r>
+      <w:proofErr w:type="gramStart"/>
+      <w:r>
+        <w:t>The</w:t>
+      </w:r>
+      <w:proofErr w:type="gramEnd"/>
+      <w:r>
+        <w:t xml:space="preserve"> system accommodates two types of users with different privileges and</w:t>
+      </w:r>
+      <w:r>
+        <w:t xml:space="preserve"> </w:t>
+      </w:r>
+      <w:r>
+        <w:t>levels of access</w:t>
+      </w:r>
+      <w:bookmarkStart w:id="9" w:name="__RefHeading___Toc19440726"/>
+      <w:bookmarkEnd w:id="9"/>
+      <w:r>
+        <w:t xml:space="preserve">, </w:t>
+      </w:r>
+      <w:r>
+        <w:t>authorized bank employees and ATM customers</w:t>
+      </w:r>
+      <w:r>
+        <w:t xml:space="preserve">. </w:t>
+      </w:r>
+      <w:r>
+        <w:t xml:space="preserve">The system also keeps a persistent </w:t>
+      </w:r>
+      <w:r>
+        <w:t>log</w:t>
+      </w:r>
+      <w:r>
+        <w:t xml:space="preserve"> of user activity </w:t>
+      </w:r>
+      <w:r>
+        <w:t>for record</w:t>
+      </w:r>
+      <w:r>
+        <w:t xml:space="preserve"> and fraud detection</w:t>
+      </w:r>
+      <w:r>
+        <w:t xml:space="preserve"> </w:t>
+      </w:r>
+    </w:p>
+    <w:p>
+      <w:pPr>
         <w:pStyle w:val="Heading2"/>
         <w:numPr>
           <w:ilvl w:val="1"/>
           <w:numId w:val="2"/>
         </w:numPr>
       </w:pPr>
-      <w:bookmarkStart w:id="9" w:name="__RefHeading___Toc19440726"/>
-      <w:bookmarkEnd w:id="9"/>
       <w:r>
         <w:t>Product Architecture</w:t>
       </w:r>
@@ -4217,17 +4380,8 @@
                               <w:rStyle w:val="PageNumber"/>
                               <w:color w:val="000000"/>
                             </w:rPr>
-                            <w:t>i</w:t>
+                            <w:t>ii</w:t>
                           </w:r>
-                          <w:proofErr w:type="spellStart"/>
-                          <w:r>
-                            <w:rPr>
-                              <w:rStyle w:val="PageNumber"/>
-                              <w:color w:val="000000"/>
-                            </w:rPr>
-                            <w:t>i</w:t>
-                          </w:r>
-                          <w:proofErr w:type="spellEnd"/>
                           <w:r>
                             <w:rPr>
                               <w:rStyle w:val="PageNumber"/>
@@ -4282,17 +4436,8 @@
                         <w:rStyle w:val="PageNumber"/>
                         <w:color w:val="000000"/>
                       </w:rPr>
-                      <w:t>i</w:t>
+                      <w:t>ii</w:t>
                     </w:r>
-                    <w:proofErr w:type="spellStart"/>
-                    <w:r>
-                      <w:rPr>
-                        <w:rStyle w:val="PageNumber"/>
-                        <w:color w:val="000000"/>
-                      </w:rPr>
-                      <w:t>i</w:t>
-                    </w:r>
-                    <w:proofErr w:type="spellEnd"/>
                     <w:r>
                       <w:rPr>
                         <w:rStyle w:val="PageNumber"/>
@@ -4400,17 +4545,8 @@
                               <w:rStyle w:val="PageNumber"/>
                               <w:color w:val="000000"/>
                             </w:rPr>
-                            <w:t>vii</w:t>
+                            <w:t>viii</w:t>
                           </w:r>
-                          <w:proofErr w:type="spellStart"/>
-                          <w:r>
-                            <w:rPr>
-                              <w:rStyle w:val="PageNumber"/>
-                              <w:color w:val="000000"/>
-                            </w:rPr>
-                            <w:t>i</w:t>
-                          </w:r>
-                          <w:proofErr w:type="spellEnd"/>
                           <w:r>
                             <w:rPr>
                               <w:rStyle w:val="PageNumber"/>
@@ -4465,17 +4601,8 @@
                         <w:rStyle w:val="PageNumber"/>
                         <w:color w:val="000000"/>
                       </w:rPr>
-                      <w:t>vii</w:t>
+                      <w:t>viii</w:t>
                     </w:r>
-                    <w:proofErr w:type="spellStart"/>
-                    <w:r>
-                      <w:rPr>
-                        <w:rStyle w:val="PageNumber"/>
-                        <w:color w:val="000000"/>
-                      </w:rPr>
-                      <w:t>i</w:t>
-                    </w:r>
-                    <w:proofErr w:type="spellEnd"/>
                     <w:r>
                       <w:rPr>
                         <w:rStyle w:val="PageNumber"/>
@@ -4530,16 +4657,8 @@
       <w:rPr>
         <w:rStyle w:val="PageNumber"/>
       </w:rPr>
-      <w:t>ii</w:t>
+      <w:t>iii</w:t>
     </w:r>
-    <w:proofErr w:type="spellStart"/>
-    <w:r>
-      <w:rPr>
-        <w:rStyle w:val="PageNumber"/>
-      </w:rPr>
-      <w:t>i</w:t>
-    </w:r>
-    <w:proofErr w:type="spellEnd"/>
     <w:r>
       <w:rPr>
         <w:rStyle w:val="PageNumber"/>
@@ -5536,7 +5655,6 @@
     <w:rPr>
       <w:color w:val="000080"/>
       <w:u w:val="single"/>
-      <w:lang/>
     </w:rPr>
   </w:style>
   <w:style w:type="character" w:customStyle="1" w:styleId="IndexLink">

--- a/SRS_Template.docx
+++ b/SRS_Template.docx
@@ -236,31 +236,7 @@
               <w:rPr>
                 <w:color w:val="000000"/>
               </w:rPr>
-              <w:t>09</w:t>
-            </w:r>
-            <w:r>
-              <w:rPr>
-                <w:color w:val="000000"/>
-              </w:rPr>
-              <w:t>/</w:t>
-            </w:r>
-            <w:r>
-              <w:rPr>
-                <w:color w:val="000000"/>
-              </w:rPr>
-              <w:t>27</w:t>
-            </w:r>
-            <w:r>
-              <w:rPr>
-                <w:color w:val="000000"/>
-              </w:rPr>
-              <w:t>/</w:t>
-            </w:r>
-            <w:r>
-              <w:rPr>
-                <w:color w:val="000000"/>
-              </w:rPr>
-              <w:t>2025</w:t>
+              <w:t>09/27/2025</w:t>
             </w:r>
           </w:p>
         </w:tc>
@@ -306,6 +282,12 @@
                 <w:color w:val="000000"/>
               </w:rPr>
             </w:pPr>
+            <w:r>
+              <w:rPr>
+                <w:color w:val="000000"/>
+              </w:rPr>
+              <w:t xml:space="preserve">Completed </w:t>
+            </w:r>
             <w:r>
               <w:rPr>
                 <w:color w:val="000000"/>
@@ -317,6 +299,12 @@
                 <w:color w:val="000000"/>
               </w:rPr>
               <w:t xml:space="preserve"> </w:t>
+            </w:r>
+            <w:r>
+              <w:rPr>
+                <w:color w:val="000000"/>
+              </w:rPr>
+              <w:t>and 2.1</w:t>
             </w:r>
           </w:p>
         </w:tc>
@@ -3068,22 +3056,7 @@
         <w:t xml:space="preserve"> is designed to </w:t>
       </w:r>
       <w:r>
-        <w:t xml:space="preserve">provide banking services </w:t>
-      </w:r>
-      <w:r>
-        <w:t xml:space="preserve">through </w:t>
-      </w:r>
-      <w:r>
-        <w:t xml:space="preserve">an interface for </w:t>
-      </w:r>
-      <w:r>
-        <w:t xml:space="preserve">authorized bank employees and </w:t>
-      </w:r>
-      <w:r>
-        <w:t xml:space="preserve">a separate </w:t>
-      </w:r>
-      <w:r>
-        <w:t>ATM application</w:t>
+        <w:t>provide banking services through an interface for authorized bank employees and a separate ATM application</w:t>
       </w:r>
       <w:r>
         <w:t>.</w:t>
@@ -3150,54 +3123,10 @@
         <w:t>.</w:t>
       </w:r>
       <w:r>
-        <w:t xml:space="preserve"> </w:t>
-      </w:r>
-      <w:r>
-        <w:t xml:space="preserve">The </w:t>
-      </w:r>
-      <w:r>
-        <w:t>Banking System</w:t>
-      </w:r>
-      <w:r>
-        <w:t xml:space="preserve"> protects </w:t>
-      </w:r>
-      <w:r>
-        <w:t xml:space="preserve">customers’ accounts </w:t>
-      </w:r>
-      <w:r>
-        <w:t>from unauthorized access</w:t>
-      </w:r>
-      <w:r>
-        <w:t xml:space="preserve"> and minimizes fraud. </w:t>
-      </w:r>
-      <w:r>
-        <w:t xml:space="preserve">The system </w:t>
-      </w:r>
-      <w:r>
-        <w:t xml:space="preserve">is a java application that </w:t>
-      </w:r>
-      <w:r>
-        <w:t xml:space="preserve">uses a client–server </w:t>
-      </w:r>
-      <w:r>
-        <w:t>design</w:t>
-      </w:r>
-      <w:r>
-        <w:t xml:space="preserve"> over TCP/IP, and manages requests such as withdrawals, deposits, balance inquiries, and transfers</w:t>
-      </w:r>
-      <w:r>
-        <w:t>.</w:t>
-      </w:r>
-      <w:r>
-        <w:t xml:space="preserve"> </w:t>
-      </w:r>
-      <w:proofErr w:type="gramStart"/>
-      <w:r>
-        <w:t>The</w:t>
-      </w:r>
-      <w:proofErr w:type="gramEnd"/>
-      <w:r>
-        <w:t xml:space="preserve"> system accommodates two types of users with different privileges and</w:t>
+        <w:t xml:space="preserve"> The Banking System protects customers’ accounts from unauthorized access and minimizes fraud. The system is a java application that uses a client–server design over TCP/IP, and manages requests such as withdrawals, deposits, balance inquiries, and transfers.</w:t>
+      </w:r>
+      <w:r>
+        <w:t xml:space="preserve"> The system accommodates two types of users with different privileges and</w:t>
       </w:r>
       <w:r>
         <w:t xml:space="preserve"> </w:t>
@@ -3211,13 +3140,7 @@
         <w:t xml:space="preserve">, </w:t>
       </w:r>
       <w:r>
-        <w:t>authorized bank employees and ATM customers</w:t>
-      </w:r>
-      <w:r>
-        <w:t xml:space="preserve">. </w:t>
-      </w:r>
-      <w:r>
-        <w:t xml:space="preserve">The system also keeps a persistent </w:t>
+        <w:t xml:space="preserve">authorized bank employees and ATM customers. The system also keeps a persistent </w:t>
       </w:r>
       <w:r>
         <w:t>log</w:t>
@@ -3229,10 +3152,7 @@
         <w:t>for record</w:t>
       </w:r>
       <w:r>
-        <w:t xml:space="preserve"> and fraud detection</w:t>
-      </w:r>
-      <w:r>
-        <w:t xml:space="preserve"> </w:t>
+        <w:t xml:space="preserve"> and fraud detection </w:t>
       </w:r>
     </w:p>
     <w:p>

--- a/SRS_Template.docx
+++ b/SRS_Template.docx
@@ -307,6 +307,20 @@
               <w:t>and 2.1</w:t>
             </w:r>
           </w:p>
+          <w:p>
+            <w:pPr>
+              <w:pStyle w:val="TableText"/>
+              <w:rPr>
+                <w:color w:val="000000"/>
+              </w:rPr>
+            </w:pPr>
+            <w:r>
+              <w:rPr>
+                <w:color w:val="000000"/>
+              </w:rPr>
+              <w:t>Transferred Requirements to 3.1.1</w:t>
+            </w:r>
+          </w:p>
         </w:tc>
         <w:tc>
           <w:tcPr>
@@ -3353,94 +3367,234 @@
       <w:pPr>
         <w:pStyle w:val="Paragraph2"/>
         <w:rPr>
-          <w:color w:val="7030A0"/>
+          <w:color w:val="000000" w:themeColor="text1"/>
         </w:rPr>
       </w:pPr>
       <w:bookmarkStart w:id="16" w:name="REQBV1E74"/>
       <w:r>
         <w:rPr>
-          <w:color w:val="7030A0"/>
-        </w:rPr>
-        <w:t xml:space="preserve">Provide requirements that apply to all components as appropriate. </w:t>
+          <w:color w:val="000000" w:themeColor="text1"/>
+        </w:rPr>
+        <w:t xml:space="preserve">3.1.1.1 </w:t>
       </w:r>
       <w:r>
         <w:rPr>
           <w:vanish/>
-          <w:color w:val="7030A0"/>
-        </w:rPr>
-        <w:t xml:space="preserve">SR10 </w:t>
+          <w:color w:val="000000" w:themeColor="text1"/>
+        </w:rPr>
+        <w:t xml:space="preserve">SR9 </w:t>
+      </w:r>
+      <w:bookmarkEnd w:id="16"/>
+      <w:r>
+        <w:rPr>
+          <w:color w:val="000000" w:themeColor="text1"/>
+        </w:rPr>
+        <w:t>The system has an interface for bank employees and a separate one for ATM services</w:t>
       </w:r>
     </w:p>
     <w:p>
       <w:pPr>
         <w:pStyle w:val="Paragraph2"/>
         <w:rPr>
-          <w:color w:val="7030A0"/>
-        </w:rPr>
-      </w:pPr>
-      <w:r>
-        <w:rPr>
-          <w:color w:val="7030A0"/>
-        </w:rPr>
-        <w:t>Example:</w:t>
+          <w:color w:val="000000" w:themeColor="text1"/>
+        </w:rPr>
+      </w:pPr>
+      <w:bookmarkStart w:id="17" w:name="REQBV3V65"/>
+      <w:r>
+        <w:rPr>
+          <w:color w:val="000000" w:themeColor="text1"/>
+        </w:rPr>
+        <w:t xml:space="preserve">3.1.1.2 </w:t>
+      </w:r>
+      <w:r>
+        <w:rPr>
+          <w:vanish/>
+          <w:color w:val="000000" w:themeColor="text1"/>
+        </w:rPr>
+        <w:t xml:space="preserve">SR23 </w:t>
+      </w:r>
+      <w:bookmarkEnd w:id="17"/>
+      <w:r>
+        <w:rPr>
+          <w:color w:val="000000" w:themeColor="text1"/>
+        </w:rPr>
+        <w:t>The system stores account passwords, usernames, balances, and transaction history</w:t>
       </w:r>
     </w:p>
     <w:p>
       <w:pPr>
         <w:pStyle w:val="Paragraph2"/>
         <w:rPr>
-          <w:color w:val="7030A0"/>
-        </w:rPr>
-      </w:pPr>
-      <w:r>
-        <w:rPr>
-          <w:color w:val="7030A0"/>
-        </w:rPr>
-        <w:t xml:space="preserve">3.1.1.1 </w:t>
-      </w:r>
-      <w:r>
-        <w:rPr>
-          <w:vanish/>
-          <w:color w:val="7030A0"/>
-        </w:rPr>
-        <w:t xml:space="preserve">SR9 </w:t>
-      </w:r>
-      <w:r>
-        <w:rPr>
-          <w:color w:val="7030A0"/>
-        </w:rPr>
-        <w:t>Users should be allowed to log in using their issued id and pin, both of which are alphanumeric strings between 6 and 20 characters in length. </w:t>
-      </w:r>
-      <w:bookmarkEnd w:id="16"/>
+          <w:color w:val="000000" w:themeColor="text1"/>
+        </w:rPr>
+      </w:pPr>
+      <w:r>
+        <w:rPr>
+          <w:color w:val="000000" w:themeColor="text1"/>
+        </w:rPr>
+        <w:t xml:space="preserve">3.1.1.3 </w:t>
+      </w:r>
+      <w:r>
+        <w:rPr>
+          <w:color w:val="000000" w:themeColor="text1"/>
+        </w:rPr>
+        <w:t>The system allows new accounts to be created, and allows new people to be added to existing accounts</w:t>
+      </w:r>
     </w:p>
     <w:p>
       <w:pPr>
         <w:pStyle w:val="Paragraph2"/>
         <w:rPr>
-          <w:color w:val="7030A0"/>
-        </w:rPr>
-      </w:pPr>
-      <w:bookmarkStart w:id="17" w:name="REQBV3V65"/>
-      <w:r>
-        <w:rPr>
-          <w:color w:val="7030A0"/>
-        </w:rPr>
-        <w:t xml:space="preserve">3.1.1.2 </w:t>
-      </w:r>
-      <w:r>
-        <w:rPr>
-          <w:vanish/>
-          <w:color w:val="7030A0"/>
-        </w:rPr>
-        <w:t xml:space="preserve">SR23 </w:t>
-      </w:r>
-      <w:r>
-        <w:rPr>
-          <w:color w:val="7030A0"/>
-        </w:rPr>
-        <w:t>The system should provide HTML-based help pages on each screen that describe the purpose of each function within the system. </w:t>
-      </w:r>
-      <w:bookmarkEnd w:id="17"/>
+          <w:color w:val="000000" w:themeColor="text1"/>
+        </w:rPr>
+      </w:pPr>
+      <w:r>
+        <w:rPr>
+          <w:color w:val="000000" w:themeColor="text1"/>
+        </w:rPr>
+        <w:t xml:space="preserve">3.1.1.4 </w:t>
+      </w:r>
+      <w:r>
+        <w:rPr>
+          <w:color w:val="000000" w:themeColor="text1"/>
+        </w:rPr>
+        <w:t>The system allows money to be deposited, withdrawn, or transferred between accounts</w:t>
+      </w:r>
+    </w:p>
+    <w:p>
+      <w:pPr>
+        <w:pStyle w:val="Paragraph2"/>
+        <w:rPr>
+          <w:color w:val="000000" w:themeColor="text1"/>
+        </w:rPr>
+      </w:pPr>
+      <w:r>
+        <w:rPr>
+          <w:color w:val="000000" w:themeColor="text1"/>
+        </w:rPr>
+        <w:t xml:space="preserve">3.1.1.5 </w:t>
+      </w:r>
+      <w:r>
+        <w:rPr>
+          <w:color w:val="000000" w:themeColor="text1"/>
+        </w:rPr>
+        <w:t>The system ensures there are no accounts with the same username</w:t>
+      </w:r>
+    </w:p>
+    <w:p>
+      <w:pPr>
+        <w:pStyle w:val="Paragraph2"/>
+        <w:rPr>
+          <w:color w:val="000000" w:themeColor="text1"/>
+        </w:rPr>
+      </w:pPr>
+      <w:r>
+        <w:rPr>
+          <w:color w:val="000000" w:themeColor="text1"/>
+        </w:rPr>
+        <w:t>3.1.1.6</w:t>
+      </w:r>
+      <w:r>
+        <w:t xml:space="preserve"> </w:t>
+      </w:r>
+      <w:r>
+        <w:rPr>
+          <w:color w:val="000000" w:themeColor="text1"/>
+        </w:rPr>
+        <w:t>The system must ensure that at any moment</w:t>
+      </w:r>
+      <w:r>
+        <w:rPr>
+          <w:color w:val="000000" w:themeColor="text1"/>
+        </w:rPr>
+        <w:t>,</w:t>
+      </w:r>
+      <w:r>
+        <w:rPr>
+          <w:color w:val="000000" w:themeColor="text1"/>
+        </w:rPr>
+        <w:t xml:space="preserve"> an account can only be logged into by one program at a time.</w:t>
+      </w:r>
+    </w:p>
+    <w:p>
+      <w:pPr>
+        <w:pStyle w:val="Paragraph2"/>
+        <w:rPr>
+          <w:color w:val="000000" w:themeColor="text1"/>
+        </w:rPr>
+      </w:pPr>
+      <w:r>
+        <w:rPr>
+          <w:color w:val="000000" w:themeColor="text1"/>
+        </w:rPr>
+        <w:t xml:space="preserve">3.1.1.7 </w:t>
+      </w:r>
+      <w:r>
+        <w:rPr>
+          <w:color w:val="000000" w:themeColor="text1"/>
+        </w:rPr>
+        <w:t>The system allows the creation of 3 types of accounts: checking, savings, and a line of credit</w:t>
+      </w:r>
+    </w:p>
+    <w:p>
+      <w:pPr>
+        <w:pStyle w:val="Paragraph2"/>
+        <w:rPr>
+          <w:color w:val="000000" w:themeColor="text1"/>
+        </w:rPr>
+      </w:pPr>
+      <w:r>
+        <w:rPr>
+          <w:color w:val="000000" w:themeColor="text1"/>
+        </w:rPr>
+        <w:t xml:space="preserve">3.1.1.8 </w:t>
+      </w:r>
+      <w:r>
+        <w:rPr>
+          <w:color w:val="000000" w:themeColor="text1"/>
+        </w:rPr>
+        <w:t>The system must generate a receipt/confirmation message after every transaction showing the transaction details (type, amount, date, and updated balance)</w:t>
+      </w:r>
+    </w:p>
+    <w:p>
+      <w:pPr>
+        <w:pStyle w:val="Paragraph2"/>
+        <w:rPr>
+          <w:color w:val="000000" w:themeColor="text1"/>
+        </w:rPr>
+      </w:pPr>
+      <w:r>
+        <w:rPr>
+          <w:color w:val="000000" w:themeColor="text1"/>
+        </w:rPr>
+        <w:t xml:space="preserve">3.1.1.9 </w:t>
+      </w:r>
+      <w:r>
+        <w:rPr>
+          <w:color w:val="000000" w:themeColor="text1"/>
+        </w:rPr>
+        <w:t>The system charges fees and provides interest appropriately</w:t>
+      </w:r>
+    </w:p>
+    <w:p>
+      <w:pPr>
+        <w:pStyle w:val="Paragraph2"/>
+        <w:rPr>
+          <w:color w:val="000000" w:themeColor="text1"/>
+        </w:rPr>
+      </w:pPr>
+      <w:r>
+        <w:rPr>
+          <w:color w:val="000000" w:themeColor="text1"/>
+        </w:rPr>
+        <w:t xml:space="preserve">3.1.1.10 </w:t>
+      </w:r>
+      <w:r>
+        <w:rPr>
+          <w:color w:val="000000" w:themeColor="text1"/>
+        </w:rPr>
+        <w:t>The system will give Bank employees access to change passwords, close accounts, or adjust credit limits.</w:t>
+      </w:r>
     </w:p>
     <w:p>
       <w:pPr>
@@ -3697,6 +3851,7 @@
       <w:bookmarkStart w:id="21" w:name="__RefHeading___Toc19440736"/>
       <w:bookmarkEnd w:id="21"/>
       <w:r>
+        <w:lastRenderedPageBreak/>
         <w:t>External Interface Requirements</w:t>
       </w:r>
     </w:p>
@@ -3838,7 +3993,6 @@
         <w:rPr>
           <w:color w:val="7030A0"/>
         </w:rPr>
-        <w:lastRenderedPageBreak/>
         <w:t xml:space="preserve">3.3.1 </w:t>
       </w:r>
       <w:r>

--- a/SRS_Template.docx
+++ b/SRS_Template.docx
@@ -298,13 +298,19 @@
               <w:rPr>
                 <w:color w:val="000000"/>
               </w:rPr>
-              <w:t xml:space="preserve"> </w:t>
+              <w:t xml:space="preserve">, </w:t>
             </w:r>
             <w:r>
               <w:rPr>
                 <w:color w:val="000000"/>
               </w:rPr>
-              <w:t>and 2.1</w:t>
+              <w:t>2.1</w:t>
+            </w:r>
+            <w:r>
+              <w:rPr>
+                <w:color w:val="000000"/>
+              </w:rPr>
+              <w:t>, and 2.3</w:t>
             </w:r>
           </w:p>
           <w:p>
@@ -3192,18 +3198,75 @@
         <w:rPr>
           <w:color w:val="7030A0"/>
         </w:rPr>
-        <w:t>The system will be organized into ___ major modules: the ___ module, the ___ module, and the _____ module.</w:t>
+        <w:t xml:space="preserve">The system will be organized into </w:t>
+      </w:r>
+      <w:r>
+        <w:rPr>
+          <w:color w:val="7030A0"/>
+        </w:rPr>
+        <w:t>4</w:t>
+      </w:r>
+      <w:r>
+        <w:rPr>
+          <w:color w:val="7030A0"/>
+        </w:rPr>
+        <w:t xml:space="preserve"> major modules: </w:t>
       </w:r>
     </w:p>
     <w:p>
       <w:pPr>
         <w:pStyle w:val="Paragraph2"/>
-      </w:pPr>
-      <w:r>
-        <w:rPr>
-          <w:color w:val="7030A0"/>
-        </w:rPr>
-        <w:t>Note: System architecture should follow standard OO design practices.</w:t>
+        <w:rPr>
+          <w:color w:val="7030A0"/>
+        </w:rPr>
+      </w:pPr>
+      <w:r>
+        <w:rPr>
+          <w:color w:val="7030A0"/>
+        </w:rPr>
+        <w:t xml:space="preserve">The Authentication module </w:t>
+      </w:r>
+    </w:p>
+    <w:p>
+      <w:pPr>
+        <w:pStyle w:val="Paragraph2"/>
+        <w:rPr>
+          <w:color w:val="7030A0"/>
+        </w:rPr>
+      </w:pPr>
+      <w:r>
+        <w:rPr>
+          <w:color w:val="7030A0"/>
+        </w:rPr>
+        <w:t xml:space="preserve">The Teller module </w:t>
+      </w:r>
+    </w:p>
+    <w:p>
+      <w:pPr>
+        <w:pStyle w:val="Paragraph2"/>
+        <w:rPr>
+          <w:color w:val="7030A0"/>
+        </w:rPr>
+      </w:pPr>
+      <w:r>
+        <w:rPr>
+          <w:color w:val="7030A0"/>
+        </w:rPr>
+        <w:t>The ATM module</w:t>
+      </w:r>
+    </w:p>
+    <w:p>
+      <w:pPr>
+        <w:pStyle w:val="Paragraph2"/>
+        <w:rPr>
+          <w:color w:val="7030A0"/>
+        </w:rPr>
+      </w:pPr>
+      <w:r>
+        <w:rPr>
+          <w:color w:val="7030A0"/>
+        </w:rPr>
+        <w:t>The Logging module</w:t>
       </w:r>
     </w:p>
     <w:p>
@@ -3225,8 +3288,103 @@
         <w:ind w:left="1440"/>
       </w:pPr>
       <w:r>
-        <w:t>The high-level features of the system are as follows (see section 3 of this document for more detailed requirements that address these features):</w:t>
-      </w:r>
+        <w:t>The high-level features of the system are as follows</w:t>
+      </w:r>
+      <w:r>
+        <w:t>:</w:t>
+      </w:r>
+      <w:r>
+        <w:t xml:space="preserve"> </w:t>
+      </w:r>
+    </w:p>
+    <w:p>
+      <w:pPr>
+        <w:ind w:left="1440"/>
+        <w:rPr>
+          <w:sz w:val="18"/>
+          <w:szCs w:val="18"/>
+        </w:rPr>
+      </w:pPr>
+      <w:r>
+        <w:rPr>
+          <w:sz w:val="18"/>
+          <w:szCs w:val="18"/>
+        </w:rPr>
+        <w:t>(see section 3 of this document for more detailed requirements that address these features)</w:t>
+      </w:r>
+    </w:p>
+    <w:p>
+      <w:pPr>
+        <w:pStyle w:val="ListParagraph"/>
+        <w:numPr>
+          <w:ilvl w:val="0"/>
+          <w:numId w:val="4"/>
+        </w:numPr>
+        <w:rPr>
+          <w:sz w:val="18"/>
+          <w:szCs w:val="18"/>
+        </w:rPr>
+      </w:pPr>
+      <w:r>
+        <w:rPr>
+          <w:sz w:val="18"/>
+          <w:szCs w:val="18"/>
+        </w:rPr>
+        <w:t>Authentication interface for bank tellers and ATM customers</w:t>
+      </w:r>
+    </w:p>
+    <w:p>
+      <w:pPr>
+        <w:pStyle w:val="ListParagraph"/>
+        <w:numPr>
+          <w:ilvl w:val="0"/>
+          <w:numId w:val="4"/>
+        </w:numPr>
+        <w:rPr>
+          <w:sz w:val="18"/>
+          <w:szCs w:val="18"/>
+        </w:rPr>
+      </w:pPr>
+      <w:r>
+        <w:rPr>
+          <w:sz w:val="18"/>
+          <w:szCs w:val="18"/>
+        </w:rPr>
+        <w:t>Standard banking services, including deposit and withdrawal of money, balance inquiries, and electronic transfers.</w:t>
+      </w:r>
+    </w:p>
+    <w:p>
+      <w:pPr>
+        <w:pStyle w:val="ListParagraph"/>
+        <w:numPr>
+          <w:ilvl w:val="0"/>
+          <w:numId w:val="4"/>
+        </w:numPr>
+        <w:rPr>
+          <w:sz w:val="18"/>
+          <w:szCs w:val="18"/>
+        </w:rPr>
+      </w:pPr>
+      <w:r>
+        <w:rPr>
+          <w:sz w:val="18"/>
+          <w:szCs w:val="18"/>
+        </w:rPr>
+        <w:t>Logging of account activity and transaction history</w:t>
+      </w:r>
+    </w:p>
+    <w:p>
+      <w:pPr>
+        <w:pStyle w:val="ListParagraph"/>
+        <w:numPr>
+          <w:ilvl w:val="0"/>
+          <w:numId w:val="4"/>
+        </w:numPr>
+        <w:rPr>
+          <w:sz w:val="18"/>
+          <w:szCs w:val="18"/>
+        </w:rPr>
+      </w:pPr>
     </w:p>
     <w:p>
       <w:pPr>
@@ -4805,6 +4963,233 @@
 <file path=word/numbering.xml><?xml version="1.0" encoding="utf-8"?>
 <w:numbering xmlns:wpc="http://schemas.microsoft.com/office/word/2010/wordprocessingCanvas" xmlns:cx="http://schemas.microsoft.com/office/drawing/2014/chartex" xmlns:cx1="http://schemas.microsoft.com/office/drawing/2015/9/8/chartex" xmlns:cx2="http://schemas.microsoft.com/office/drawing/2015/10/21/chartex" xmlns:cx3="http://schemas.microsoft.com/office/drawing/2016/5/9/chartex" xmlns:cx4="http://schemas.microsoft.com/office/drawing/2016/5/10/chartex" xmlns:cx5="http://schemas.microsoft.com/office/drawing/2016/5/11/chartex" xmlns:cx6="http://schemas.microsoft.com/office/drawing/2016/5/12/chartex" xmlns:cx7="http://schemas.microsoft.com/office/drawing/2016/5/13/chartex" xmlns:cx8="http://schemas.microsoft.com/office/drawing/2016/5/14/chartex" xmlns:mc="http://schemas.openxmlformats.org/markup-compatibility/2006" xmlns:aink="http://schemas.microsoft.com/office/drawing/2016/ink" xmlns:am3d="http://schemas.microsoft.com/office/drawing/2017/model3d" xmlns:o="urn:schemas-microsoft-com:office:office" xmlns:oel="http://schemas.microsoft.com/office/2019/extlst" xmlns:r="http://schemas.openxmlformats.org/officeDocument/2006/relationships" xmlns:m="http://schemas.openxmlformats.org/officeDocument/2006/math" xmlns:v="urn:schemas-microsoft-com:vml" xmlns:wp14="http://schemas.microsoft.com/office/word/2010/wordprocessingDrawing" xmlns:wp="http://schemas.openxmlformats.org/drawingml/2006/wordprocessingDrawing" xmlns:w10="urn:schemas-microsoft-com:office:word" xmlns:w="http://schemas.openxmlformats.org/wordprocessingml/2006/main" xmlns:w14="http://schemas.microsoft.com/office/word/2010/wordml" xmlns:w15="http://schemas.microsoft.com/office/word/2012/wordml" xmlns:w16cex="http://schemas.microsoft.com/office/word/2018/wordml/cex" xmlns:w16cid="http://schemas.microsoft.com/office/word/2016/wordml/cid" xmlns:w16="http://schemas.microsoft.com/office/word/2018/wordml" xmlns:w16du="http://schemas.microsoft.com/office/word/2023/wordml/word16du" xmlns:w16sdtdh="http://schemas.microsoft.com/office/word/2020/wordml/sdtdatahash" xmlns:w16sdtfl="http://schemas.microsoft.com/office/word/2024/wordml/sdtformatlock" xmlns:w16se="http://schemas.microsoft.com/office/word/2015/wordml/symex" xmlns:wpg="http://schemas.microsoft.com/office/word/2010/wordprocessingGroup" xmlns:wpi="http://schemas.microsoft.com/office/word/2010/wordprocessingInk" xmlns:wne="http://schemas.microsoft.com/office/word/2006/wordml" xmlns:wps="http://schemas.microsoft.com/office/word/2010/wordprocessingShape" mc:Ignorable="w14 w15 w16se w16cid w16 w16cex w16sdtdh w16sdtfl w16du wp14">
   <w:abstractNum w:abstractNumId="0" w15:restartNumberingAfterBreak="0">
+    <w:nsid w:val="067B598F"/>
+    <w:multiLevelType w:val="hybridMultilevel"/>
+    <w:tmpl w:val="05A633C2"/>
+    <w:lvl w:ilvl="0" w:tplc="9A484478">
+      <w:start w:val="1"/>
+      <w:numFmt w:val="bullet"/>
+      <w:lvlText w:val="-"/>
+      <w:lvlJc w:val="left"/>
+      <w:pPr>
+        <w:ind w:left="2520" w:hanging="360"/>
+      </w:pPr>
+      <w:rPr>
+        <w:rFonts w:ascii="Times New Roman" w:eastAsia="Times New Roman" w:hAnsi="Times New Roman" w:cs="Times New Roman" w:hint="default"/>
+      </w:rPr>
+    </w:lvl>
+    <w:lvl w:ilvl="1" w:tplc="04090003" w:tentative="1">
+      <w:start w:val="1"/>
+      <w:numFmt w:val="bullet"/>
+      <w:lvlText w:val="o"/>
+      <w:lvlJc w:val="left"/>
+      <w:pPr>
+        <w:ind w:left="3240" w:hanging="360"/>
+      </w:pPr>
+      <w:rPr>
+        <w:rFonts w:ascii="Courier New" w:hAnsi="Courier New" w:hint="default"/>
+      </w:rPr>
+    </w:lvl>
+    <w:lvl w:ilvl="2" w:tplc="04090005" w:tentative="1">
+      <w:start w:val="1"/>
+      <w:numFmt w:val="bullet"/>
+      <w:lvlText w:val=""/>
+      <w:lvlJc w:val="left"/>
+      <w:pPr>
+        <w:ind w:left="3960" w:hanging="360"/>
+      </w:pPr>
+      <w:rPr>
+        <w:rFonts w:ascii="Wingdings" w:hAnsi="Wingdings" w:hint="default"/>
+      </w:rPr>
+    </w:lvl>
+    <w:lvl w:ilvl="3" w:tplc="04090001" w:tentative="1">
+      <w:start w:val="1"/>
+      <w:numFmt w:val="bullet"/>
+      <w:lvlText w:val=""/>
+      <w:lvlJc w:val="left"/>
+      <w:pPr>
+        <w:ind w:left="4680" w:hanging="360"/>
+      </w:pPr>
+      <w:rPr>
+        <w:rFonts w:ascii="Symbol" w:hAnsi="Symbol" w:hint="default"/>
+      </w:rPr>
+    </w:lvl>
+    <w:lvl w:ilvl="4" w:tplc="04090003" w:tentative="1">
+      <w:start w:val="1"/>
+      <w:numFmt w:val="bullet"/>
+      <w:lvlText w:val="o"/>
+      <w:lvlJc w:val="left"/>
+      <w:pPr>
+        <w:ind w:left="5400" w:hanging="360"/>
+      </w:pPr>
+      <w:rPr>
+        <w:rFonts w:ascii="Courier New" w:hAnsi="Courier New" w:hint="default"/>
+      </w:rPr>
+    </w:lvl>
+    <w:lvl w:ilvl="5" w:tplc="04090005" w:tentative="1">
+      <w:start w:val="1"/>
+      <w:numFmt w:val="bullet"/>
+      <w:lvlText w:val=""/>
+      <w:lvlJc w:val="left"/>
+      <w:pPr>
+        <w:ind w:left="6120" w:hanging="360"/>
+      </w:pPr>
+      <w:rPr>
+        <w:rFonts w:ascii="Wingdings" w:hAnsi="Wingdings" w:hint="default"/>
+      </w:rPr>
+    </w:lvl>
+    <w:lvl w:ilvl="6" w:tplc="04090001" w:tentative="1">
+      <w:start w:val="1"/>
+      <w:numFmt w:val="bullet"/>
+      <w:lvlText w:val=""/>
+      <w:lvlJc w:val="left"/>
+      <w:pPr>
+        <w:ind w:left="6840" w:hanging="360"/>
+      </w:pPr>
+      <w:rPr>
+        <w:rFonts w:ascii="Symbol" w:hAnsi="Symbol" w:hint="default"/>
+      </w:rPr>
+    </w:lvl>
+    <w:lvl w:ilvl="7" w:tplc="04090003" w:tentative="1">
+      <w:start w:val="1"/>
+      <w:numFmt w:val="bullet"/>
+      <w:lvlText w:val="o"/>
+      <w:lvlJc w:val="left"/>
+      <w:pPr>
+        <w:ind w:left="7560" w:hanging="360"/>
+      </w:pPr>
+      <w:rPr>
+        <w:rFonts w:ascii="Courier New" w:hAnsi="Courier New" w:hint="default"/>
+      </w:rPr>
+    </w:lvl>
+    <w:lvl w:ilvl="8" w:tplc="04090005" w:tentative="1">
+      <w:start w:val="1"/>
+      <w:numFmt w:val="bullet"/>
+      <w:lvlText w:val=""/>
+      <w:lvlJc w:val="left"/>
+      <w:pPr>
+        <w:ind w:left="8280" w:hanging="360"/>
+      </w:pPr>
+      <w:rPr>
+        <w:rFonts w:ascii="Wingdings" w:hAnsi="Wingdings" w:hint="default"/>
+      </w:rPr>
+    </w:lvl>
+  </w:abstractNum>
+  <w:abstractNum w:abstractNumId="1" w15:restartNumberingAfterBreak="0">
+    <w:nsid w:val="1021622F"/>
+    <w:multiLevelType w:val="hybridMultilevel"/>
+    <w:tmpl w:val="9684C0BC"/>
+    <w:lvl w:ilvl="0" w:tplc="E2321DE0">
+      <w:start w:val="1"/>
+      <w:numFmt w:val="bullet"/>
+      <w:lvlText w:val="-"/>
+      <w:lvlJc w:val="left"/>
+      <w:pPr>
+        <w:ind w:left="1800" w:hanging="360"/>
+      </w:pPr>
+      <w:rPr>
+        <w:rFonts w:ascii="Times New Roman" w:eastAsia="Times New Roman" w:hAnsi="Times New Roman" w:cs="Times New Roman" w:hint="default"/>
+        <w:sz w:val="18"/>
+      </w:rPr>
+    </w:lvl>
+    <w:lvl w:ilvl="1" w:tplc="04090003" w:tentative="1">
+      <w:start w:val="1"/>
+      <w:numFmt w:val="bullet"/>
+      <w:lvlText w:val="o"/>
+      <w:lvlJc w:val="left"/>
+      <w:pPr>
+        <w:ind w:left="2520" w:hanging="360"/>
+      </w:pPr>
+      <w:rPr>
+        <w:rFonts w:ascii="Courier New" w:hAnsi="Courier New" w:hint="default"/>
+      </w:rPr>
+    </w:lvl>
+    <w:lvl w:ilvl="2" w:tplc="04090005" w:tentative="1">
+      <w:start w:val="1"/>
+      <w:numFmt w:val="bullet"/>
+      <w:lvlText w:val=""/>
+      <w:lvlJc w:val="left"/>
+      <w:pPr>
+        <w:ind w:left="3240" w:hanging="360"/>
+      </w:pPr>
+      <w:rPr>
+        <w:rFonts w:ascii="Wingdings" w:hAnsi="Wingdings" w:hint="default"/>
+      </w:rPr>
+    </w:lvl>
+    <w:lvl w:ilvl="3" w:tplc="04090001" w:tentative="1">
+      <w:start w:val="1"/>
+      <w:numFmt w:val="bullet"/>
+      <w:lvlText w:val=""/>
+      <w:lvlJc w:val="left"/>
+      <w:pPr>
+        <w:ind w:left="3960" w:hanging="360"/>
+      </w:pPr>
+      <w:rPr>
+        <w:rFonts w:ascii="Symbol" w:hAnsi="Symbol" w:hint="default"/>
+      </w:rPr>
+    </w:lvl>
+    <w:lvl w:ilvl="4" w:tplc="04090003" w:tentative="1">
+      <w:start w:val="1"/>
+      <w:numFmt w:val="bullet"/>
+      <w:lvlText w:val="o"/>
+      <w:lvlJc w:val="left"/>
+      <w:pPr>
+        <w:ind w:left="4680" w:hanging="360"/>
+      </w:pPr>
+      <w:rPr>
+        <w:rFonts w:ascii="Courier New" w:hAnsi="Courier New" w:hint="default"/>
+      </w:rPr>
+    </w:lvl>
+    <w:lvl w:ilvl="5" w:tplc="04090005" w:tentative="1">
+      <w:start w:val="1"/>
+      <w:numFmt w:val="bullet"/>
+      <w:lvlText w:val=""/>
+      <w:lvlJc w:val="left"/>
+      <w:pPr>
+        <w:ind w:left="5400" w:hanging="360"/>
+      </w:pPr>
+      <w:rPr>
+        <w:rFonts w:ascii="Wingdings" w:hAnsi="Wingdings" w:hint="default"/>
+      </w:rPr>
+    </w:lvl>
+    <w:lvl w:ilvl="6" w:tplc="04090001" w:tentative="1">
+      <w:start w:val="1"/>
+      <w:numFmt w:val="bullet"/>
+      <w:lvlText w:val=""/>
+      <w:lvlJc w:val="left"/>
+      <w:pPr>
+        <w:ind w:left="6120" w:hanging="360"/>
+      </w:pPr>
+      <w:rPr>
+        <w:rFonts w:ascii="Symbol" w:hAnsi="Symbol" w:hint="default"/>
+      </w:rPr>
+    </w:lvl>
+    <w:lvl w:ilvl="7" w:tplc="04090003" w:tentative="1">
+      <w:start w:val="1"/>
+      <w:numFmt w:val="bullet"/>
+      <w:lvlText w:val="o"/>
+      <w:lvlJc w:val="left"/>
+      <w:pPr>
+        <w:ind w:left="6840" w:hanging="360"/>
+      </w:pPr>
+      <w:rPr>
+        <w:rFonts w:ascii="Courier New" w:hAnsi="Courier New" w:hint="default"/>
+      </w:rPr>
+    </w:lvl>
+    <w:lvl w:ilvl="8" w:tplc="04090005" w:tentative="1">
+      <w:start w:val="1"/>
+      <w:numFmt w:val="bullet"/>
+      <w:lvlText w:val=""/>
+      <w:lvlJc w:val="left"/>
+      <w:pPr>
+        <w:ind w:left="7560" w:hanging="360"/>
+      </w:pPr>
+      <w:rPr>
+        <w:rFonts w:ascii="Wingdings" w:hAnsi="Wingdings" w:hint="default"/>
+      </w:rPr>
+    </w:lvl>
+  </w:abstractNum>
+  <w:abstractNum w:abstractNumId="2" w15:restartNumberingAfterBreak="0">
     <w:nsid w:val="48A0610C"/>
     <w:multiLevelType w:val="multilevel"/>
     <w:tmpl w:val="CA906FDC"/>
@@ -4923,7 +5308,7 @@
       </w:pPr>
     </w:lvl>
   </w:abstractNum>
-  <w:abstractNum w:abstractNumId="1" w15:restartNumberingAfterBreak="0">
+  <w:abstractNum w:abstractNumId="3" w15:restartNumberingAfterBreak="0">
     <w:nsid w:val="5A2330A8"/>
     <w:multiLevelType w:val="multilevel"/>
     <w:tmpl w:val="B0D2FF74"/>
@@ -5052,9 +5437,15 @@
     </w:lvl>
   </w:abstractNum>
   <w:num w:numId="1" w16cid:durableId="1721857069">
+    <w:abstractNumId w:val="3"/>
+  </w:num>
+  <w:num w:numId="2" w16cid:durableId="1656034980">
+    <w:abstractNumId w:val="2"/>
+  </w:num>
+  <w:num w:numId="3" w16cid:durableId="1973709737">
     <w:abstractNumId w:val="1"/>
   </w:num>
-  <w:num w:numId="2" w16cid:durableId="1656034980">
+  <w:num w:numId="4" w16cid:durableId="1682312047">
     <w:abstractNumId w:val="0"/>
   </w:num>
 </w:numbering>
@@ -6110,6 +6501,17 @@
     <w:name w:val="WW8Num1"/>
     <w:qFormat/>
   </w:style>
+  <w:style w:type="paragraph" w:styleId="ListParagraph">
+    <w:name w:val="List Paragraph"/>
+    <w:basedOn w:val="Normal"/>
+    <w:uiPriority w:val="34"/>
+    <w:qFormat/>
+    <w:rsid w:val="000977CC"/>
+    <w:pPr>
+      <w:ind w:left="720"/>
+      <w:contextualSpacing/>
+    </w:pPr>
+  </w:style>
 </w:styles>
 </file>
 

--- a/SRS_Template.docx
+++ b/SRS_Template.docx
@@ -286,31 +286,7 @@
               <w:rPr>
                 <w:color w:val="000000"/>
               </w:rPr>
-              <w:t xml:space="preserve">Completed </w:t>
-            </w:r>
-            <w:r>
-              <w:rPr>
-                <w:color w:val="000000"/>
-              </w:rPr>
-              <w:t>1.1, 1.4</w:t>
-            </w:r>
-            <w:r>
-              <w:rPr>
-                <w:color w:val="000000"/>
-              </w:rPr>
-              <w:t xml:space="preserve">, </w:t>
-            </w:r>
-            <w:r>
-              <w:rPr>
-                <w:color w:val="000000"/>
-              </w:rPr>
-              <w:t>2.1</w:t>
-            </w:r>
-            <w:r>
-              <w:rPr>
-                <w:color w:val="000000"/>
-              </w:rPr>
-              <w:t>, and 2.3</w:t>
+              <w:t>Completed 1.1, 1.4, 2.1, and 2.3</w:t>
             </w:r>
           </w:p>
           <w:p>
@@ -2891,13 +2867,7 @@
         <w:pStyle w:val="Paragraph2"/>
       </w:pPr>
       <w:r>
-        <w:t xml:space="preserve">This document outlines the requirements for the </w:t>
-      </w:r>
-      <w:r>
-        <w:t>Banking System</w:t>
-      </w:r>
-      <w:r>
-        <w:t>.</w:t>
+        <w:t>This document outlines the requirements for the Banking System.</w:t>
       </w:r>
     </w:p>
     <w:p>
@@ -2919,13 +2889,7 @@
         <w:pStyle w:val="Paragraph2"/>
       </w:pPr>
       <w:r>
-        <w:t xml:space="preserve">This document will catalog the user, system, and hardware requirements for the </w:t>
-      </w:r>
-      <w:r>
-        <w:t>Banking</w:t>
-      </w:r>
-      <w:r>
-        <w:t xml:space="preserve"> system. It will not, however, document how these requirements will be implemented.</w:t>
+        <w:t>This document will catalog the user, system, and hardware requirements for the Banking system. It will not, however, document how these requirements will be implemented.</w:t>
       </w:r>
     </w:p>
     <w:p>
@@ -3067,37 +3031,7 @@
         <w:ind w:left="1440"/>
       </w:pPr>
       <w:r>
-        <w:t xml:space="preserve">The </w:t>
-      </w:r>
-      <w:r>
-        <w:t>Banking System</w:t>
-      </w:r>
-      <w:r>
-        <w:t xml:space="preserve"> is designed to </w:t>
-      </w:r>
-      <w:r>
-        <w:t>provide banking services through an interface for authorized bank employees and a separate ATM application</w:t>
-      </w:r>
-      <w:r>
-        <w:t>.</w:t>
-      </w:r>
-      <w:r>
-        <w:t xml:space="preserve"> Security and fraud prevention</w:t>
-      </w:r>
-      <w:r>
-        <w:t xml:space="preserve"> </w:t>
-      </w:r>
-      <w:r>
-        <w:t>are</w:t>
-      </w:r>
-      <w:r>
-        <w:t xml:space="preserve"> ever-present </w:t>
-      </w:r>
-      <w:r>
-        <w:t>concerns</w:t>
-      </w:r>
-      <w:r>
-        <w:t xml:space="preserve">. </w:t>
+        <w:t xml:space="preserve">The Banking System is designed to provide banking services through an interface for authorized bank employees and a separate ATM application. Security and fraud prevention are ever-present concerns. </w:t>
       </w:r>
     </w:p>
     <w:p>
@@ -3160,19 +3094,7 @@
         <w:t xml:space="preserve">, </w:t>
       </w:r>
       <w:r>
-        <w:t xml:space="preserve">authorized bank employees and ATM customers. The system also keeps a persistent </w:t>
-      </w:r>
-      <w:r>
-        <w:t>log</w:t>
-      </w:r>
-      <w:r>
-        <w:t xml:space="preserve"> of user activity </w:t>
-      </w:r>
-      <w:r>
-        <w:t>for record</w:t>
-      </w:r>
-      <w:r>
-        <w:t xml:space="preserve"> and fraud detection </w:t>
+        <w:t xml:space="preserve">authorized bank employees and ATM customers. The system also keeps a persistent log of user activity for record and fraud detection </w:t>
       </w:r>
     </w:p>
     <w:p>
@@ -3198,19 +3120,7 @@
         <w:rPr>
           <w:color w:val="7030A0"/>
         </w:rPr>
-        <w:t xml:space="preserve">The system will be organized into </w:t>
-      </w:r>
-      <w:r>
-        <w:rPr>
-          <w:color w:val="7030A0"/>
-        </w:rPr>
-        <w:t>4</w:t>
-      </w:r>
-      <w:r>
-        <w:rPr>
-          <w:color w:val="7030A0"/>
-        </w:rPr>
-        <w:t xml:space="preserve"> major modules: </w:t>
+        <w:t xml:space="preserve">The system will be organized into 4 major modules: </w:t>
       </w:r>
     </w:p>
     <w:p>
@@ -3288,13 +3198,7 @@
         <w:ind w:left="1440"/>
       </w:pPr>
       <w:r>
-        <w:t>The high-level features of the system are as follows</w:t>
-      </w:r>
-      <w:r>
-        <w:t>:</w:t>
-      </w:r>
-      <w:r>
-        <w:t xml:space="preserve"> </w:t>
+        <w:t xml:space="preserve">The high-level features of the system are as follows: </w:t>
       </w:r>
     </w:p>
     <w:p>
@@ -4484,7 +4388,12 @@
       </w:pPr>
     </w:p>
     <w:p/>
+    <w:p/>
     <w:sectPr>
+      <w:headerReference w:type="default" r:id="rId15"/>
+      <w:footerReference w:type="default" r:id="rId16"/>
+      <w:headerReference w:type="first" r:id="rId17"/>
+      <w:footerReference w:type="first" r:id="rId18"/>
       <w:type w:val="continuous"/>
       <w:pgSz w:w="12240" w:h="15840"/>
       <w:pgMar w:top="1440" w:right="1800" w:bottom="1800" w:left="1800" w:header="720" w:footer="1080" w:gutter="0"/>
@@ -4538,7 +4447,7 @@
       <mc:AlternateContent>
         <mc:Choice Requires="wps">
           <w:drawing>
-            <wp:anchor distT="0" distB="0" distL="0" distR="0" simplePos="0" relativeHeight="7" behindDoc="1" locked="0" layoutInCell="0" allowOverlap="1" wp14:anchorId="44D68B76" wp14:editId="75B0FFD6">
+            <wp:anchor distT="0" distB="0" distL="0" distR="0" simplePos="0" relativeHeight="251660288" behindDoc="1" locked="0" layoutInCell="0" allowOverlap="1" wp14:anchorId="25CC8055" wp14:editId="3163F454">
               <wp:simplePos x="0" y="0"/>
               <wp:positionH relativeFrom="margin">
                 <wp:align>center</wp:align>
@@ -4612,8 +4521,17 @@
                               <w:rStyle w:val="PageNumber"/>
                               <w:color w:val="000000"/>
                             </w:rPr>
-                            <w:t>ii</w:t>
+                            <w:t>i</w:t>
                           </w:r>
+                          <w:proofErr w:type="spellStart"/>
+                          <w:r>
+                            <w:rPr>
+                              <w:rStyle w:val="PageNumber"/>
+                              <w:color w:val="000000"/>
+                            </w:rPr>
+                            <w:t>i</w:t>
+                          </w:r>
+                          <w:proofErr w:type="spellEnd"/>
                           <w:r>
                             <w:rPr>
                               <w:rStyle w:val="PageNumber"/>
@@ -4635,7 +4553,7 @@
         </mc:Choice>
         <mc:Fallback>
           <w:pict>
-            <v:rect w14:anchorId="44D68B76" id="Frame1" o:spid="_x0000_s1026" style="position:absolute;margin-left:0;margin-top:.05pt;width:4.65pt;height:9.35pt;z-index:-503316473;visibility:visible;mso-wrap-style:square;mso-wrap-distance-left:0;mso-wrap-distance-top:0;mso-wrap-distance-right:0;mso-wrap-distance-bottom:0;mso-position-horizontal:center;mso-position-horizontal-relative:margin;mso-position-vertical:absolute;mso-position-vertical-relative:text;v-text-anchor:top" o:gfxdata="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" o:allowincell="f" filled="f" stroked="f" strokeweight="0">
+            <v:rect w14:anchorId="25CC8055" id="Frame1" o:spid="_x0000_s1026" style="position:absolute;margin-left:0;margin-top:.05pt;width:4.65pt;height:9.35pt;z-index:-251656192;visibility:visible;mso-wrap-style:square;mso-wrap-distance-left:0;mso-wrap-distance-top:0;mso-wrap-distance-right:0;mso-wrap-distance-bottom:0;mso-position-horizontal:center;mso-position-horizontal-relative:margin;mso-position-vertical:absolute;mso-position-vertical-relative:text;v-text-anchor:top" o:gfxdata="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" o:allowincell="f" filled="f" stroked="f" strokeweight="0">
               <v:textbox inset="0,0,0,0">
                 <w:txbxContent>
                   <w:p>
@@ -4668,8 +4586,17 @@
                         <w:rStyle w:val="PageNumber"/>
                         <w:color w:val="000000"/>
                       </w:rPr>
-                      <w:t>ii</w:t>
+                      <w:t>i</w:t>
                     </w:r>
+                    <w:proofErr w:type="spellStart"/>
+                    <w:r>
+                      <w:rPr>
+                        <w:rStyle w:val="PageNumber"/>
+                        <w:color w:val="000000"/>
+                      </w:rPr>
+                      <w:t>i</w:t>
+                    </w:r>
+                    <w:proofErr w:type="spellEnd"/>
                     <w:r>
                       <w:rPr>
                         <w:rStyle w:val="PageNumber"/>
@@ -4691,6 +4618,243 @@
 </file>
 
 <file path=word/footer3.xml><?xml version="1.0" encoding="utf-8"?>
+<w:ftr xmlns:wpc="http://schemas.microsoft.com/office/word/2010/wordprocessingCanvas" xmlns:cx="http://schemas.microsoft.com/office/drawing/2014/chartex" xmlns:cx1="http://schemas.microsoft.com/office/drawing/2015/9/8/chartex" xmlns:cx2="http://schemas.microsoft.com/office/drawing/2015/10/21/chartex" xmlns:cx3="http://schemas.microsoft.com/office/drawing/2016/5/9/chartex" xmlns:cx4="http://schemas.microsoft.com/office/drawing/2016/5/10/chartex" xmlns:cx5="http://schemas.microsoft.com/office/drawing/2016/5/11/chartex" xmlns:cx6="http://schemas.microsoft.com/office/drawing/2016/5/12/chartex" xmlns:cx7="http://schemas.microsoft.com/office/drawing/2016/5/13/chartex" xmlns:cx8="http://schemas.microsoft.com/office/drawing/2016/5/14/chartex" xmlns:mc="http://schemas.openxmlformats.org/markup-compatibility/2006" xmlns:aink="http://schemas.microsoft.com/office/drawing/2016/ink" xmlns:am3d="http://schemas.microsoft.com/office/drawing/2017/model3d" xmlns:o="urn:schemas-microsoft-com:office:office" xmlns:oel="http://schemas.microsoft.com/office/2019/extlst" xmlns:r="http://schemas.openxmlformats.org/officeDocument/2006/relationships" xmlns:m="http://schemas.openxmlformats.org/officeDocument/2006/math" xmlns:v="urn:schemas-microsoft-com:vml" xmlns:wp14="http://schemas.microsoft.com/office/word/2010/wordprocessingDrawing" xmlns:wp="http://schemas.openxmlformats.org/drawingml/2006/wordprocessingDrawing" xmlns:w10="urn:schemas-microsoft-com:office:word" xmlns:w="http://schemas.openxmlformats.org/wordprocessingml/2006/main" xmlns:w14="http://schemas.microsoft.com/office/word/2010/wordml" xmlns:w15="http://schemas.microsoft.com/office/word/2012/wordml" xmlns:w16cex="http://schemas.microsoft.com/office/word/2018/wordml/cex" xmlns:w16cid="http://schemas.microsoft.com/office/word/2016/wordml/cid" xmlns:w16="http://schemas.microsoft.com/office/word/2018/wordml" xmlns:w16du="http://schemas.microsoft.com/office/word/2023/wordml/word16du" xmlns:w16sdtdh="http://schemas.microsoft.com/office/word/2020/wordml/sdtdatahash" xmlns:w16sdtfl="http://schemas.microsoft.com/office/word/2024/wordml/sdtformatlock" xmlns:w16se="http://schemas.microsoft.com/office/word/2015/wordml/symex" xmlns:wpg="http://schemas.microsoft.com/office/word/2010/wordprocessingGroup" xmlns:wpi="http://schemas.microsoft.com/office/word/2010/wordprocessingInk" xmlns:wne="http://schemas.microsoft.com/office/word/2006/wordml" xmlns:wps="http://schemas.microsoft.com/office/word/2010/wordprocessingShape" mc:Ignorable="w14 w15 w16se w16cid w16 w16cex w16sdtdh w16sdtfl w16du wp14">
+  <w:p>
+    <w:pPr>
+      <w:pStyle w:val="Footer"/>
+    </w:pPr>
+    <w:r>
+      <w:rPr>
+        <w:noProof/>
+      </w:rPr>
+      <mc:AlternateContent>
+        <mc:Choice Requires="wps">
+          <w:drawing>
+            <wp:anchor distT="0" distB="0" distL="0" distR="0" simplePos="0" relativeHeight="251659264" behindDoc="1" locked="0" layoutInCell="0" allowOverlap="1" wp14:anchorId="62A0FDE0" wp14:editId="55385F87">
+              <wp:simplePos x="0" y="0"/>
+              <wp:positionH relativeFrom="margin">
+                <wp:align>center</wp:align>
+              </wp:positionH>
+              <wp:positionV relativeFrom="paragraph">
+                <wp:posOffset>635</wp:posOffset>
+              </wp:positionV>
+              <wp:extent cx="71755" cy="22860"/>
+              <wp:effectExtent l="0" t="0" r="0" b="0"/>
+              <wp:wrapSquare wrapText="largest"/>
+              <wp:docPr id="1126250440" name="Frame2"/>
+              <wp:cNvGraphicFramePr/>
+              <a:graphic xmlns:a="http://schemas.openxmlformats.org/drawingml/2006/main">
+                <a:graphicData uri="http://schemas.microsoft.com/office/word/2010/wordprocessingShape">
+                  <wps:wsp>
+                    <wps:cNvSpPr/>
+                    <wps:spPr>
+                      <a:xfrm>
+                        <a:off x="0" y="0"/>
+                        <a:ext cx="71280" cy="22320"/>
+                      </a:xfrm>
+                      <a:prstGeom prst="rect">
+                        <a:avLst/>
+                      </a:prstGeom>
+                      <a:noFill/>
+                      <a:ln w="0">
+                        <a:noFill/>
+                      </a:ln>
+                    </wps:spPr>
+                    <wps:style>
+                      <a:lnRef idx="0">
+                        <a:scrgbClr r="0" g="0" b="0"/>
+                      </a:lnRef>
+                      <a:fillRef idx="0">
+                        <a:scrgbClr r="0" g="0" b="0"/>
+                      </a:fillRef>
+                      <a:effectRef idx="0">
+                        <a:scrgbClr r="0" g="0" b="0"/>
+                      </a:effectRef>
+                      <a:fontRef idx="minor"/>
+                    </wps:style>
+                    <wps:txbx>
+                      <w:txbxContent>
+                        <w:p>
+                          <w:pPr>
+                            <w:pStyle w:val="Footer"/>
+                          </w:pPr>
+                          <w:r>
+                            <w:rPr>
+                              <w:rStyle w:val="PageNumber"/>
+                              <w:color w:val="000000"/>
+                            </w:rPr>
+                            <w:fldChar w:fldCharType="begin"/>
+                          </w:r>
+                          <w:r>
+                            <w:rPr>
+                              <w:rStyle w:val="PageNumber"/>
+                              <w:color w:val="000000"/>
+                            </w:rPr>
+                            <w:instrText>PAGE</w:instrText>
+                          </w:r>
+                          <w:r>
+                            <w:rPr>
+                              <w:rStyle w:val="PageNumber"/>
+                              <w:color w:val="000000"/>
+                            </w:rPr>
+                            <w:fldChar w:fldCharType="separate"/>
+                          </w:r>
+                          <w:r>
+                            <w:rPr>
+                              <w:rStyle w:val="PageNumber"/>
+                              <w:color w:val="000000"/>
+                            </w:rPr>
+                            <w:t>vii</w:t>
+                          </w:r>
+                          <w:proofErr w:type="spellStart"/>
+                          <w:r>
+                            <w:rPr>
+                              <w:rStyle w:val="PageNumber"/>
+                              <w:color w:val="000000"/>
+                            </w:rPr>
+                            <w:t>i</w:t>
+                          </w:r>
+                          <w:proofErr w:type="spellEnd"/>
+                          <w:r>
+                            <w:rPr>
+                              <w:rStyle w:val="PageNumber"/>
+                              <w:color w:val="000000"/>
+                            </w:rPr>
+                            <w:fldChar w:fldCharType="end"/>
+                          </w:r>
+                        </w:p>
+                      </w:txbxContent>
+                    </wps:txbx>
+                    <wps:bodyPr lIns="0" tIns="0" rIns="0" bIns="0">
+                      <a:noAutofit/>
+                    </wps:bodyPr>
+                  </wps:wsp>
+                </a:graphicData>
+              </a:graphic>
+            </wp:anchor>
+          </w:drawing>
+        </mc:Choice>
+        <mc:Fallback>
+          <w:pict>
+            <v:rect w14:anchorId="62A0FDE0" id="Frame2" o:spid="_x0000_s1027" style="position:absolute;margin-left:0;margin-top:.05pt;width:5.65pt;height:1.8pt;z-index:-251657216;visibility:visible;mso-wrap-style:square;mso-wrap-distance-left:0;mso-wrap-distance-top:0;mso-wrap-distance-right:0;mso-wrap-distance-bottom:0;mso-position-horizontal:center;mso-position-horizontal-relative:margin;mso-position-vertical:absolute;mso-position-vertical-relative:text;v-text-anchor:top" o:gfxdata="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" o:allowincell="f" filled="f" stroked="f" strokeweight="0">
+              <v:textbox inset="0,0,0,0">
+                <w:txbxContent>
+                  <w:p>
+                    <w:pPr>
+                      <w:pStyle w:val="Footer"/>
+                    </w:pPr>
+                    <w:r>
+                      <w:rPr>
+                        <w:rStyle w:val="PageNumber"/>
+                        <w:color w:val="000000"/>
+                      </w:rPr>
+                      <w:fldChar w:fldCharType="begin"/>
+                    </w:r>
+                    <w:r>
+                      <w:rPr>
+                        <w:rStyle w:val="PageNumber"/>
+                        <w:color w:val="000000"/>
+                      </w:rPr>
+                      <w:instrText>PAGE</w:instrText>
+                    </w:r>
+                    <w:r>
+                      <w:rPr>
+                        <w:rStyle w:val="PageNumber"/>
+                        <w:color w:val="000000"/>
+                      </w:rPr>
+                      <w:fldChar w:fldCharType="separate"/>
+                    </w:r>
+                    <w:r>
+                      <w:rPr>
+                        <w:rStyle w:val="PageNumber"/>
+                        <w:color w:val="000000"/>
+                      </w:rPr>
+                      <w:t>vii</w:t>
+                    </w:r>
+                    <w:proofErr w:type="spellStart"/>
+                    <w:r>
+                      <w:rPr>
+                        <w:rStyle w:val="PageNumber"/>
+                        <w:color w:val="000000"/>
+                      </w:rPr>
+                      <w:t>i</w:t>
+                    </w:r>
+                    <w:proofErr w:type="spellEnd"/>
+                    <w:r>
+                      <w:rPr>
+                        <w:rStyle w:val="PageNumber"/>
+                        <w:color w:val="000000"/>
+                      </w:rPr>
+                      <w:fldChar w:fldCharType="end"/>
+                    </w:r>
+                  </w:p>
+                </w:txbxContent>
+              </v:textbox>
+              <w10:wrap type="square" side="largest" anchorx="margin"/>
+            </v:rect>
+          </w:pict>
+        </mc:Fallback>
+      </mc:AlternateContent>
+    </w:r>
+  </w:p>
+</w:ftr>
+</file>
+
+<file path=word/footer4.xml><?xml version="1.0" encoding="utf-8"?>
+<w:ftr xmlns:wpc="http://schemas.microsoft.com/office/word/2010/wordprocessingCanvas" xmlns:cx="http://schemas.microsoft.com/office/drawing/2014/chartex" xmlns:cx1="http://schemas.microsoft.com/office/drawing/2015/9/8/chartex" xmlns:cx2="http://schemas.microsoft.com/office/drawing/2015/10/21/chartex" xmlns:cx3="http://schemas.microsoft.com/office/drawing/2016/5/9/chartex" xmlns:cx4="http://schemas.microsoft.com/office/drawing/2016/5/10/chartex" xmlns:cx5="http://schemas.microsoft.com/office/drawing/2016/5/11/chartex" xmlns:cx6="http://schemas.microsoft.com/office/drawing/2016/5/12/chartex" xmlns:cx7="http://schemas.microsoft.com/office/drawing/2016/5/13/chartex" xmlns:cx8="http://schemas.microsoft.com/office/drawing/2016/5/14/chartex" xmlns:mc="http://schemas.openxmlformats.org/markup-compatibility/2006" xmlns:aink="http://schemas.microsoft.com/office/drawing/2016/ink" xmlns:am3d="http://schemas.microsoft.com/office/drawing/2017/model3d" xmlns:o="urn:schemas-microsoft-com:office:office" xmlns:oel="http://schemas.microsoft.com/office/2019/extlst" xmlns:r="http://schemas.openxmlformats.org/officeDocument/2006/relationships" xmlns:m="http://schemas.openxmlformats.org/officeDocument/2006/math" xmlns:v="urn:schemas-microsoft-com:vml" xmlns:wp14="http://schemas.microsoft.com/office/word/2010/wordprocessingDrawing" xmlns:wp="http://schemas.openxmlformats.org/drawingml/2006/wordprocessingDrawing" xmlns:w10="urn:schemas-microsoft-com:office:word" xmlns:w="http://schemas.openxmlformats.org/wordprocessingml/2006/main" xmlns:w14="http://schemas.microsoft.com/office/word/2010/wordml" xmlns:w15="http://schemas.microsoft.com/office/word/2012/wordml" xmlns:w16cex="http://schemas.microsoft.com/office/word/2018/wordml/cex" xmlns:w16cid="http://schemas.microsoft.com/office/word/2016/wordml/cid" xmlns:w16="http://schemas.microsoft.com/office/word/2018/wordml" xmlns:w16du="http://schemas.microsoft.com/office/word/2023/wordml/word16du" xmlns:w16sdtdh="http://schemas.microsoft.com/office/word/2020/wordml/sdtdatahash" xmlns:w16sdtfl="http://schemas.microsoft.com/office/word/2024/wordml/sdtformatlock" xmlns:w16se="http://schemas.microsoft.com/office/word/2015/wordml/symex" xmlns:wpg="http://schemas.microsoft.com/office/word/2010/wordprocessingGroup" xmlns:wpi="http://schemas.microsoft.com/office/word/2010/wordprocessingInk" xmlns:wne="http://schemas.microsoft.com/office/word/2006/wordml" xmlns:wps="http://schemas.microsoft.com/office/word/2010/wordprocessingShape" mc:Ignorable="w14 w15 w16se w16cid w16 w16cex w16sdtdh w16sdtfl w16du wp14">
+  <w:p>
+    <w:pPr>
+      <w:pStyle w:val="Footer"/>
+    </w:pPr>
+    <w:r>
+      <w:rPr>
+        <w:rStyle w:val="PageNumber"/>
+      </w:rPr>
+      <w:tab/>
+    </w:r>
+    <w:r>
+      <w:rPr>
+        <w:rStyle w:val="PageNumber"/>
+      </w:rPr>
+      <w:fldChar w:fldCharType="begin"/>
+    </w:r>
+    <w:r>
+      <w:rPr>
+        <w:rStyle w:val="PageNumber"/>
+      </w:rPr>
+      <w:instrText>PAGE</w:instrText>
+    </w:r>
+    <w:r>
+      <w:rPr>
+        <w:rStyle w:val="PageNumber"/>
+      </w:rPr>
+      <w:fldChar w:fldCharType="separate"/>
+    </w:r>
+    <w:r>
+      <w:rPr>
+        <w:rStyle w:val="PageNumber"/>
+      </w:rPr>
+      <w:t>ii</w:t>
+    </w:r>
+    <w:proofErr w:type="spellStart"/>
+    <w:r>
+      <w:rPr>
+        <w:rStyle w:val="PageNumber"/>
+      </w:rPr>
+      <w:t>i</w:t>
+    </w:r>
+    <w:proofErr w:type="spellEnd"/>
+    <w:r>
+      <w:rPr>
+        <w:rStyle w:val="PageNumber"/>
+      </w:rPr>
+      <w:fldChar w:fldCharType="end"/>
+    </w:r>
+  </w:p>
+</w:ftr>
+</file>
+
+<file path=word/footer5.xml><?xml version="1.0" encoding="utf-8"?>
 <w:ftr xmlns:wpc="http://schemas.microsoft.com/office/word/2010/wordprocessingCanvas" xmlns:cx="http://schemas.microsoft.com/office/drawing/2014/chartex" xmlns:cx1="http://schemas.microsoft.com/office/drawing/2015/9/8/chartex" xmlns:cx2="http://schemas.microsoft.com/office/drawing/2015/10/21/chartex" xmlns:cx3="http://schemas.microsoft.com/office/drawing/2016/5/9/chartex" xmlns:cx4="http://schemas.microsoft.com/office/drawing/2016/5/10/chartex" xmlns:cx5="http://schemas.microsoft.com/office/drawing/2016/5/11/chartex" xmlns:cx6="http://schemas.microsoft.com/office/drawing/2016/5/12/chartex" xmlns:cx7="http://schemas.microsoft.com/office/drawing/2016/5/13/chartex" xmlns:cx8="http://schemas.microsoft.com/office/drawing/2016/5/14/chartex" xmlns:mc="http://schemas.openxmlformats.org/markup-compatibility/2006" xmlns:aink="http://schemas.microsoft.com/office/drawing/2016/ink" xmlns:am3d="http://schemas.microsoft.com/office/drawing/2017/model3d" xmlns:o="urn:schemas-microsoft-com:office:office" xmlns:oel="http://schemas.microsoft.com/office/2019/extlst" xmlns:r="http://schemas.openxmlformats.org/officeDocument/2006/relationships" xmlns:m="http://schemas.openxmlformats.org/officeDocument/2006/math" xmlns:v="urn:schemas-microsoft-com:vml" xmlns:wp14="http://schemas.microsoft.com/office/word/2010/wordprocessingDrawing" xmlns:wp="http://schemas.openxmlformats.org/drawingml/2006/wordprocessingDrawing" xmlns:w10="urn:schemas-microsoft-com:office:word" xmlns:w="http://schemas.openxmlformats.org/wordprocessingml/2006/main" xmlns:w14="http://schemas.microsoft.com/office/word/2010/wordml" xmlns:w15="http://schemas.microsoft.com/office/word/2012/wordml" xmlns:w16cex="http://schemas.microsoft.com/office/word/2018/wordml/cex" xmlns:w16cid="http://schemas.microsoft.com/office/word/2016/wordml/cid" xmlns:w16="http://schemas.microsoft.com/office/word/2018/wordml" xmlns:w16du="http://schemas.microsoft.com/office/word/2023/wordml/word16du" xmlns:w16sdtdh="http://schemas.microsoft.com/office/word/2020/wordml/sdtdatahash" xmlns:w16sdtfl="http://schemas.microsoft.com/office/word/2024/wordml/sdtformatlock" xmlns:w16se="http://schemas.microsoft.com/office/word/2015/wordml/symex" xmlns:wpg="http://schemas.microsoft.com/office/word/2010/wordprocessingGroup" xmlns:wpi="http://schemas.microsoft.com/office/word/2010/wordprocessingInk" xmlns:wne="http://schemas.microsoft.com/office/word/2006/wordml" xmlns:wps="http://schemas.microsoft.com/office/word/2010/wordprocessingShape" mc:Ignorable="w14 w15 w16se w16cid w16 w16cex w16sdtdh w16sdtfl w16du wp14">
   <w:p>
     <w:pPr>
@@ -4800,7 +4964,7 @@
         </mc:Choice>
         <mc:Fallback>
           <w:pict>
-            <v:rect w14:anchorId="2253AA02" id="Frame2" o:spid="_x0000_s1027" style="position:absolute;margin-left:0;margin-top:.05pt;width:5.65pt;height:1.8pt;z-index:-503316474;visibility:visible;mso-wrap-style:square;mso-wrap-distance-left:0;mso-wrap-distance-top:0;mso-wrap-distance-right:0;mso-wrap-distance-bottom:0;mso-position-horizontal:center;mso-position-horizontal-relative:margin;mso-position-vertical:absolute;mso-position-vertical-relative:text;v-text-anchor:top" o:gfxdata="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" o:allowincell="f" filled="f" stroked="f" strokeweight="0">
+            <v:rect w14:anchorId="2253AA02" id="_x0000_s1028" style="position:absolute;margin-left:0;margin-top:.05pt;width:5.65pt;height:1.8pt;z-index:-503316474;visibility:visible;mso-wrap-style:square;mso-wrap-distance-left:0;mso-wrap-distance-top:0;mso-wrap-distance-right:0;mso-wrap-distance-bottom:0;mso-position-horizontal:center;mso-position-horizontal-relative:margin;mso-position-vertical:absolute;mso-position-vertical-relative:text;v-text-anchor:top" o:gfxdata="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" o:allowincell="f" filled="f" stroked="f" strokeweight="0">
               <v:textbox inset="0,0,0,0">
                 <w:txbxContent>
                   <w:p>
@@ -4855,7 +5019,7 @@
 </w:ftr>
 </file>
 
-<file path=word/footer4.xml><?xml version="1.0" encoding="utf-8"?>
+<file path=word/footer6.xml><?xml version="1.0" encoding="utf-8"?>
 <w:ftr xmlns:wpc="http://schemas.microsoft.com/office/word/2010/wordprocessingCanvas" xmlns:cx="http://schemas.microsoft.com/office/drawing/2014/chartex" xmlns:cx1="http://schemas.microsoft.com/office/drawing/2015/9/8/chartex" xmlns:cx2="http://schemas.microsoft.com/office/drawing/2015/10/21/chartex" xmlns:cx3="http://schemas.microsoft.com/office/drawing/2016/5/9/chartex" xmlns:cx4="http://schemas.microsoft.com/office/drawing/2016/5/10/chartex" xmlns:cx5="http://schemas.microsoft.com/office/drawing/2016/5/11/chartex" xmlns:cx6="http://schemas.microsoft.com/office/drawing/2016/5/12/chartex" xmlns:cx7="http://schemas.microsoft.com/office/drawing/2016/5/13/chartex" xmlns:cx8="http://schemas.microsoft.com/office/drawing/2016/5/14/chartex" xmlns:mc="http://schemas.openxmlformats.org/markup-compatibility/2006" xmlns:aink="http://schemas.microsoft.com/office/drawing/2016/ink" xmlns:am3d="http://schemas.microsoft.com/office/drawing/2017/model3d" xmlns:o="urn:schemas-microsoft-com:office:office" xmlns:oel="http://schemas.microsoft.com/office/2019/extlst" xmlns:r="http://schemas.openxmlformats.org/officeDocument/2006/relationships" xmlns:m="http://schemas.openxmlformats.org/officeDocument/2006/math" xmlns:v="urn:schemas-microsoft-com:vml" xmlns:wp14="http://schemas.microsoft.com/office/word/2010/wordprocessingDrawing" xmlns:wp="http://schemas.openxmlformats.org/drawingml/2006/wordprocessingDrawing" xmlns:w10="urn:schemas-microsoft-com:office:word" xmlns:w="http://schemas.openxmlformats.org/wordprocessingml/2006/main" xmlns:w14="http://schemas.microsoft.com/office/word/2010/wordml" xmlns:w15="http://schemas.microsoft.com/office/word/2012/wordml" xmlns:w16cex="http://schemas.microsoft.com/office/word/2018/wordml/cex" xmlns:w16cid="http://schemas.microsoft.com/office/word/2016/wordml/cid" xmlns:w16="http://schemas.microsoft.com/office/word/2018/wordml" xmlns:w16du="http://schemas.microsoft.com/office/word/2023/wordml/word16du" xmlns:w16sdtdh="http://schemas.microsoft.com/office/word/2020/wordml/sdtdatahash" xmlns:w16sdtfl="http://schemas.microsoft.com/office/word/2024/wordml/sdtformatlock" xmlns:w16se="http://schemas.microsoft.com/office/word/2015/wordml/symex" xmlns:wpg="http://schemas.microsoft.com/office/word/2010/wordprocessingGroup" xmlns:wpi="http://schemas.microsoft.com/office/word/2010/wordprocessingInk" xmlns:wne="http://schemas.microsoft.com/office/word/2006/wordml" xmlns:wps="http://schemas.microsoft.com/office/word/2010/wordprocessingShape" mc:Ignorable="w14 w15 w16se w16cid w16 w16cex w16sdtdh w16sdtfl w16du wp14">
   <w:p>
     <w:pPr>
@@ -4951,6 +5115,26 @@
 </file>
 
 <file path=word/header4.xml><?xml version="1.0" encoding="utf-8"?>
+<w:hdr xmlns:wpc="http://schemas.microsoft.com/office/word/2010/wordprocessingCanvas" xmlns:cx="http://schemas.microsoft.com/office/drawing/2014/chartex" xmlns:cx1="http://schemas.microsoft.com/office/drawing/2015/9/8/chartex" xmlns:cx2="http://schemas.microsoft.com/office/drawing/2015/10/21/chartex" xmlns:cx3="http://schemas.microsoft.com/office/drawing/2016/5/9/chartex" xmlns:cx4="http://schemas.microsoft.com/office/drawing/2016/5/10/chartex" xmlns:cx5="http://schemas.microsoft.com/office/drawing/2016/5/11/chartex" xmlns:cx6="http://schemas.microsoft.com/office/drawing/2016/5/12/chartex" xmlns:cx7="http://schemas.microsoft.com/office/drawing/2016/5/13/chartex" xmlns:cx8="http://schemas.microsoft.com/office/drawing/2016/5/14/chartex" xmlns:mc="http://schemas.openxmlformats.org/markup-compatibility/2006" xmlns:aink="http://schemas.microsoft.com/office/drawing/2016/ink" xmlns:am3d="http://schemas.microsoft.com/office/drawing/2017/model3d" xmlns:o="urn:schemas-microsoft-com:office:office" xmlns:oel="http://schemas.microsoft.com/office/2019/extlst" xmlns:r="http://schemas.openxmlformats.org/officeDocument/2006/relationships" xmlns:m="http://schemas.openxmlformats.org/officeDocument/2006/math" xmlns:v="urn:schemas-microsoft-com:vml" xmlns:wp14="http://schemas.microsoft.com/office/word/2010/wordprocessingDrawing" xmlns:wp="http://schemas.openxmlformats.org/drawingml/2006/wordprocessingDrawing" xmlns:w10="urn:schemas-microsoft-com:office:word" xmlns:w="http://schemas.openxmlformats.org/wordprocessingml/2006/main" xmlns:w14="http://schemas.microsoft.com/office/word/2010/wordml" xmlns:w15="http://schemas.microsoft.com/office/word/2012/wordml" xmlns:w16cex="http://schemas.microsoft.com/office/word/2018/wordml/cex" xmlns:w16cid="http://schemas.microsoft.com/office/word/2016/wordml/cid" xmlns:w16="http://schemas.microsoft.com/office/word/2018/wordml" xmlns:w16du="http://schemas.microsoft.com/office/word/2023/wordml/word16du" xmlns:w16sdtdh="http://schemas.microsoft.com/office/word/2020/wordml/sdtdatahash" xmlns:w16sdtfl="http://schemas.microsoft.com/office/word/2024/wordml/sdtformatlock" xmlns:w16se="http://schemas.microsoft.com/office/word/2015/wordml/symex" xmlns:wpg="http://schemas.microsoft.com/office/word/2010/wordprocessingGroup" xmlns:wpi="http://schemas.microsoft.com/office/word/2010/wordprocessingInk" xmlns:wne="http://schemas.microsoft.com/office/word/2006/wordml" xmlns:wps="http://schemas.microsoft.com/office/word/2010/wordprocessingShape" mc:Ignorable="w14 w15 w16se w16cid w16 w16cex w16sdtdh w16sdtfl w16du wp14">
+  <w:p>
+    <w:pPr>
+      <w:pStyle w:val="HeaderLeft"/>
+    </w:pPr>
+  </w:p>
+</w:hdr>
+</file>
+
+<file path=word/header5.xml><?xml version="1.0" encoding="utf-8"?>
+<w:hdr xmlns:wpc="http://schemas.microsoft.com/office/word/2010/wordprocessingCanvas" xmlns:cx="http://schemas.microsoft.com/office/drawing/2014/chartex" xmlns:cx1="http://schemas.microsoft.com/office/drawing/2015/9/8/chartex" xmlns:cx2="http://schemas.microsoft.com/office/drawing/2015/10/21/chartex" xmlns:cx3="http://schemas.microsoft.com/office/drawing/2016/5/9/chartex" xmlns:cx4="http://schemas.microsoft.com/office/drawing/2016/5/10/chartex" xmlns:cx5="http://schemas.microsoft.com/office/drawing/2016/5/11/chartex" xmlns:cx6="http://schemas.microsoft.com/office/drawing/2016/5/12/chartex" xmlns:cx7="http://schemas.microsoft.com/office/drawing/2016/5/13/chartex" xmlns:cx8="http://schemas.microsoft.com/office/drawing/2016/5/14/chartex" xmlns:mc="http://schemas.openxmlformats.org/markup-compatibility/2006" xmlns:aink="http://schemas.microsoft.com/office/drawing/2016/ink" xmlns:am3d="http://schemas.microsoft.com/office/drawing/2017/model3d" xmlns:o="urn:schemas-microsoft-com:office:office" xmlns:oel="http://schemas.microsoft.com/office/2019/extlst" xmlns:r="http://schemas.openxmlformats.org/officeDocument/2006/relationships" xmlns:m="http://schemas.openxmlformats.org/officeDocument/2006/math" xmlns:v="urn:schemas-microsoft-com:vml" xmlns:wp14="http://schemas.microsoft.com/office/word/2010/wordprocessingDrawing" xmlns:wp="http://schemas.openxmlformats.org/drawingml/2006/wordprocessingDrawing" xmlns:w10="urn:schemas-microsoft-com:office:word" xmlns:w="http://schemas.openxmlformats.org/wordprocessingml/2006/main" xmlns:w14="http://schemas.microsoft.com/office/word/2010/wordml" xmlns:w15="http://schemas.microsoft.com/office/word/2012/wordml" xmlns:w16cex="http://schemas.microsoft.com/office/word/2018/wordml/cex" xmlns:w16cid="http://schemas.microsoft.com/office/word/2016/wordml/cid" xmlns:w16="http://schemas.microsoft.com/office/word/2018/wordml" xmlns:w16du="http://schemas.microsoft.com/office/word/2023/wordml/word16du" xmlns:w16sdtdh="http://schemas.microsoft.com/office/word/2020/wordml/sdtdatahash" xmlns:w16sdtfl="http://schemas.microsoft.com/office/word/2024/wordml/sdtformatlock" xmlns:w16se="http://schemas.microsoft.com/office/word/2015/wordml/symex" xmlns:wpg="http://schemas.microsoft.com/office/word/2010/wordprocessingGroup" xmlns:wpi="http://schemas.microsoft.com/office/word/2010/wordprocessingInk" xmlns:wne="http://schemas.microsoft.com/office/word/2006/wordml" xmlns:wps="http://schemas.microsoft.com/office/word/2010/wordprocessingShape" mc:Ignorable="w14 w15 w16se w16cid w16 w16cex w16sdtdh w16sdtfl w16du wp14">
+  <w:p>
+    <w:pPr>
+      <w:pStyle w:val="Header"/>
+    </w:pPr>
+  </w:p>
+</w:hdr>
+</file>
+
+<file path=word/header6.xml><?xml version="1.0" encoding="utf-8"?>
 <w:hdr xmlns:wpc="http://schemas.microsoft.com/office/word/2010/wordprocessingCanvas" xmlns:cx="http://schemas.microsoft.com/office/drawing/2014/chartex" xmlns:cx1="http://schemas.microsoft.com/office/drawing/2015/9/8/chartex" xmlns:cx2="http://schemas.microsoft.com/office/drawing/2015/10/21/chartex" xmlns:cx3="http://schemas.microsoft.com/office/drawing/2016/5/9/chartex" xmlns:cx4="http://schemas.microsoft.com/office/drawing/2016/5/10/chartex" xmlns:cx5="http://schemas.microsoft.com/office/drawing/2016/5/11/chartex" xmlns:cx6="http://schemas.microsoft.com/office/drawing/2016/5/12/chartex" xmlns:cx7="http://schemas.microsoft.com/office/drawing/2016/5/13/chartex" xmlns:cx8="http://schemas.microsoft.com/office/drawing/2016/5/14/chartex" xmlns:mc="http://schemas.openxmlformats.org/markup-compatibility/2006" xmlns:aink="http://schemas.microsoft.com/office/drawing/2016/ink" xmlns:am3d="http://schemas.microsoft.com/office/drawing/2017/model3d" xmlns:o="urn:schemas-microsoft-com:office:office" xmlns:oel="http://schemas.microsoft.com/office/2019/extlst" xmlns:r="http://schemas.openxmlformats.org/officeDocument/2006/relationships" xmlns:m="http://schemas.openxmlformats.org/officeDocument/2006/math" xmlns:v="urn:schemas-microsoft-com:vml" xmlns:wp14="http://schemas.microsoft.com/office/word/2010/wordprocessingDrawing" xmlns:wp="http://schemas.openxmlformats.org/drawingml/2006/wordprocessingDrawing" xmlns:w10="urn:schemas-microsoft-com:office:word" xmlns:w="http://schemas.openxmlformats.org/wordprocessingml/2006/main" xmlns:w14="http://schemas.microsoft.com/office/word/2010/wordml" xmlns:w15="http://schemas.microsoft.com/office/word/2012/wordml" xmlns:w16cex="http://schemas.microsoft.com/office/word/2018/wordml/cex" xmlns:w16cid="http://schemas.microsoft.com/office/word/2016/wordml/cid" xmlns:w16="http://schemas.microsoft.com/office/word/2018/wordml" xmlns:w16du="http://schemas.microsoft.com/office/word/2023/wordml/word16du" xmlns:w16sdtdh="http://schemas.microsoft.com/office/word/2020/wordml/sdtdatahash" xmlns:w16sdtfl="http://schemas.microsoft.com/office/word/2024/wordml/sdtformatlock" xmlns:w16se="http://schemas.microsoft.com/office/word/2015/wordml/symex" xmlns:wpg="http://schemas.microsoft.com/office/word/2010/wordprocessingGroup" xmlns:wpi="http://schemas.microsoft.com/office/word/2010/wordprocessingInk" xmlns:wne="http://schemas.microsoft.com/office/word/2006/wordml" xmlns:wps="http://schemas.microsoft.com/office/word/2010/wordprocessingShape" mc:Ignorable="w14 w15 w16se w16cid w16 w16cex w16sdtdh w16sdtfl w16du wp14">
   <w:p>
     <w:pPr>
@@ -5860,6 +6044,7 @@
     <w:name w:val="heading 1"/>
     <w:basedOn w:val="Normal"/>
     <w:next w:val="Normal"/>
+    <w:link w:val="Heading1Char"/>
     <w:uiPriority w:val="9"/>
     <w:qFormat/>
     <w:pPr>
@@ -5887,6 +6072,7 @@
     <w:name w:val="heading 2"/>
     <w:basedOn w:val="Normal"/>
     <w:next w:val="Normal"/>
+    <w:link w:val="Heading2Char"/>
     <w:uiPriority w:val="9"/>
     <w:unhideWhenUsed/>
     <w:qFormat/>
@@ -5908,6 +6094,7 @@
     <w:name w:val="heading 3"/>
     <w:basedOn w:val="Normal"/>
     <w:next w:val="Normal"/>
+    <w:link w:val="Heading3Char"/>
     <w:uiPriority w:val="9"/>
     <w:unhideWhenUsed/>
     <w:qFormat/>
@@ -6300,6 +6487,7 @@
   <w:style w:type="paragraph" w:styleId="Header">
     <w:name w:val="header"/>
     <w:basedOn w:val="Normal"/>
+    <w:link w:val="HeaderChar"/>
     <w:pPr>
       <w:tabs>
         <w:tab w:val="center" w:pos="4320"/>
@@ -6314,6 +6502,7 @@
   <w:style w:type="paragraph" w:styleId="Footer">
     <w:name w:val="footer"/>
     <w:basedOn w:val="Normal"/>
+    <w:link w:val="FooterChar"/>
     <w:pPr>
       <w:tabs>
         <w:tab w:val="center" w:pos="4320"/>
@@ -6412,6 +6601,7 @@
   <w:style w:type="paragraph" w:styleId="Subtitle">
     <w:name w:val="Subtitle"/>
     <w:basedOn w:val="Normal"/>
+    <w:link w:val="SubtitleChar"/>
     <w:uiPriority w:val="11"/>
     <w:qFormat/>
     <w:pPr>
@@ -6511,6 +6701,87 @@
       <w:ind w:left="720"/>
       <w:contextualSpacing/>
     </w:pPr>
+  </w:style>
+  <w:style w:type="character" w:customStyle="1" w:styleId="Heading1Char">
+    <w:name w:val="Heading 1 Char"/>
+    <w:basedOn w:val="DefaultParagraphFont"/>
+    <w:link w:val="Heading1"/>
+    <w:uiPriority w:val="9"/>
+    <w:rsid w:val="00E9143C"/>
+    <w:rPr>
+      <w:rFonts w:ascii="Times New Roman" w:eastAsia="Times New Roman" w:hAnsi="Times New Roman" w:cs="Times New Roman"/>
+      <w:b/>
+      <w:kern w:val="2"/>
+      <w:sz w:val="36"/>
+      <w:szCs w:val="20"/>
+      <w:lang w:bidi="ar-SA"/>
+    </w:rPr>
+  </w:style>
+  <w:style w:type="character" w:customStyle="1" w:styleId="Heading2Char">
+    <w:name w:val="Heading 2 Char"/>
+    <w:basedOn w:val="DefaultParagraphFont"/>
+    <w:link w:val="Heading2"/>
+    <w:uiPriority w:val="9"/>
+    <w:rsid w:val="00E9143C"/>
+    <w:rPr>
+      <w:rFonts w:ascii="Times New Roman" w:eastAsia="Times New Roman" w:hAnsi="Times New Roman" w:cs="Times New Roman"/>
+      <w:b/>
+      <w:szCs w:val="20"/>
+      <w:lang w:bidi="ar-SA"/>
+    </w:rPr>
+  </w:style>
+  <w:style w:type="character" w:customStyle="1" w:styleId="Heading3Char">
+    <w:name w:val="Heading 3 Char"/>
+    <w:basedOn w:val="DefaultParagraphFont"/>
+    <w:link w:val="Heading3"/>
+    <w:uiPriority w:val="9"/>
+    <w:rsid w:val="00E9143C"/>
+    <w:rPr>
+      <w:rFonts w:ascii="Times New Roman" w:eastAsia="Times New Roman" w:hAnsi="Times New Roman" w:cs="Times New Roman"/>
+      <w:b/>
+      <w:szCs w:val="20"/>
+      <w:lang w:bidi="ar-SA"/>
+    </w:rPr>
+  </w:style>
+  <w:style w:type="character" w:customStyle="1" w:styleId="HeaderChar">
+    <w:name w:val="Header Char"/>
+    <w:basedOn w:val="DefaultParagraphFont"/>
+    <w:link w:val="Header"/>
+    <w:rsid w:val="00E9143C"/>
+    <w:rPr>
+      <w:rFonts w:ascii="Times New Roman" w:eastAsia="Times New Roman" w:hAnsi="Times New Roman" w:cs="Times New Roman"/>
+      <w:b/>
+      <w:sz w:val="16"/>
+      <w:szCs w:val="20"/>
+      <w:lang w:bidi="ar-SA"/>
+    </w:rPr>
+  </w:style>
+  <w:style w:type="character" w:customStyle="1" w:styleId="FooterChar">
+    <w:name w:val="Footer Char"/>
+    <w:basedOn w:val="DefaultParagraphFont"/>
+    <w:link w:val="Footer"/>
+    <w:rsid w:val="00E9143C"/>
+    <w:rPr>
+      <w:rFonts w:ascii="Times New Roman" w:eastAsia="Times New Roman" w:hAnsi="Times New Roman" w:cs="Times New Roman"/>
+      <w:b/>
+      <w:sz w:val="16"/>
+      <w:szCs w:val="20"/>
+      <w:lang w:bidi="ar-SA"/>
+    </w:rPr>
+  </w:style>
+  <w:style w:type="character" w:customStyle="1" w:styleId="SubtitleChar">
+    <w:name w:val="Subtitle Char"/>
+    <w:basedOn w:val="DefaultParagraphFont"/>
+    <w:link w:val="Subtitle"/>
+    <w:uiPriority w:val="11"/>
+    <w:rsid w:val="00E9143C"/>
+    <w:rPr>
+      <w:rFonts w:ascii="Arial" w:eastAsia="Times New Roman" w:hAnsi="Arial" w:cs="Arial"/>
+      <w:i/>
+      <w:sz w:val="36"/>
+      <w:szCs w:val="20"/>
+      <w:lang w:bidi="ar-SA"/>
+    </w:rPr>
   </w:style>
 </w:styles>
 </file>

--- a/SRS_Template.docx
+++ b/SRS_Template.docx
@@ -375,6 +375,13 @@
                 <w:u w:val="single"/>
               </w:rPr>
             </w:pPr>
+            <w:r>
+              <w:rPr>
+                <w:color w:val="000000"/>
+                <w:u w:val="single"/>
+              </w:rPr>
+              <w:t>09/27/2025</w:t>
+            </w:r>
           </w:p>
         </w:tc>
         <w:tc>
@@ -395,6 +402,12 @@
                 <w:color w:val="000000"/>
               </w:rPr>
             </w:pPr>
+            <w:r>
+              <w:rPr>
+                <w:color w:val="000000"/>
+              </w:rPr>
+              <w:t>1.1</w:t>
+            </w:r>
           </w:p>
         </w:tc>
         <w:tc>
@@ -415,6 +428,12 @@
                 <w:color w:val="000000"/>
               </w:rPr>
             </w:pPr>
+            <w:r>
+              <w:rPr>
+                <w:color w:val="000000"/>
+              </w:rPr>
+              <w:t>Added 5 Constraints</w:t>
+            </w:r>
           </w:p>
         </w:tc>
         <w:tc>
@@ -436,6 +455,12 @@
                 <w:color w:val="000000"/>
               </w:rPr>
             </w:pPr>
+            <w:r>
+              <w:rPr>
+                <w:color w:val="000000"/>
+              </w:rPr>
+              <w:t>Sydney Boone, Nidhi Prajapati, Gladwin Prabhu Rajkumar</w:t>
+            </w:r>
           </w:p>
         </w:tc>
       </w:tr>
@@ -3417,29 +3442,215 @@
         <w:pStyle w:val="Paragraph2"/>
         <w:rPr>
           <w:color w:val="7030A0"/>
+        </w:rPr>
+      </w:pPr>
+      <w:r>
+        <w:rPr>
+          <w:color w:val="7030A0"/>
+        </w:rPr>
+        <w:t xml:space="preserve">Constraint example: </w:t>
+      </w:r>
+      <w:r>
+        <w:rPr>
+          <w:vanish/>
+          <w:color w:val="7030A0"/>
+        </w:rPr>
+        <w:t xml:space="preserve">SR7 </w:t>
+      </w:r>
+      <w:r>
+        <w:rPr>
+          <w:color w:val="7030A0"/>
+        </w:rPr>
+        <w:t>Since users may use any web browser to access the system, no browser-specific code is to be used in the system. </w:t>
+      </w:r>
+      <w:bookmarkEnd w:id="12"/>
+    </w:p>
+    <w:p>
+      <w:pPr>
+        <w:pStyle w:val="Paragraph2"/>
+        <w:rPr>
+          <w:color w:val="7030A0"/>
+        </w:rPr>
+      </w:pPr>
+    </w:p>
+    <w:p>
+      <w:pPr>
+        <w:pStyle w:val="paragraph"/>
+        <w:spacing w:before="0" w:beforeAutospacing="0" w:after="0" w:afterAutospacing="0"/>
+        <w:ind w:left="1440"/>
+        <w:jc w:val="both"/>
+        <w:textAlignment w:val="baseline"/>
+        <w:rPr>
+          <w:rFonts w:ascii="Segoe UI" w:hAnsi="Segoe UI" w:cs="Segoe UI"/>
+          <w:sz w:val="18"/>
+          <w:szCs w:val="18"/>
+        </w:rPr>
+      </w:pPr>
+      <w:r>
+        <w:rPr>
+          <w:rStyle w:val="normaltextrun"/>
+          <w:b/>
+          <w:bCs/>
+          <w:color w:val="7030A0"/>
+          <w:sz w:val="20"/>
+          <w:szCs w:val="20"/>
+        </w:rPr>
+        <w:t>1. Must provide a graphical interface</w:t>
+      </w:r>
+      <w:r>
+        <w:rPr>
+          <w:rStyle w:val="eop"/>
+          <w:color w:val="7030A0"/>
+          <w:sz w:val="20"/>
+          <w:szCs w:val="20"/>
+        </w:rPr>
+        <w:t> </w:t>
+      </w:r>
+    </w:p>
+    <w:p>
+      <w:pPr>
+        <w:pStyle w:val="paragraph"/>
+        <w:spacing w:before="0" w:beforeAutospacing="0" w:after="0" w:afterAutospacing="0"/>
+        <w:ind w:left="1440"/>
+        <w:jc w:val="both"/>
+        <w:textAlignment w:val="baseline"/>
+        <w:rPr>
+          <w:rFonts w:ascii="Segoe UI" w:hAnsi="Segoe UI" w:cs="Segoe UI"/>
+          <w:sz w:val="18"/>
+          <w:szCs w:val="18"/>
+        </w:rPr>
+      </w:pPr>
+      <w:r>
+        <w:rPr>
+          <w:rStyle w:val="normaltextrun"/>
+          <w:b/>
+          <w:bCs/>
+          <w:color w:val="7030A0"/>
+          <w:sz w:val="20"/>
+          <w:szCs w:val="20"/>
+        </w:rPr>
+        <w:t>2. Must be implemented in java</w:t>
+      </w:r>
+      <w:r>
+        <w:rPr>
+          <w:rStyle w:val="eop"/>
+          <w:color w:val="7030A0"/>
+          <w:sz w:val="20"/>
+          <w:szCs w:val="20"/>
+        </w:rPr>
+        <w:t> </w:t>
+      </w:r>
+    </w:p>
+    <w:p>
+      <w:pPr>
+        <w:pStyle w:val="paragraph"/>
+        <w:spacing w:before="0" w:beforeAutospacing="0" w:after="0" w:afterAutospacing="0"/>
+        <w:ind w:left="1440"/>
+        <w:jc w:val="both"/>
+        <w:textAlignment w:val="baseline"/>
+        <w:rPr>
+          <w:rFonts w:ascii="Segoe UI" w:hAnsi="Segoe UI" w:cs="Segoe UI"/>
+          <w:sz w:val="18"/>
+          <w:szCs w:val="18"/>
+        </w:rPr>
+      </w:pPr>
+      <w:r>
+        <w:rPr>
+          <w:rStyle w:val="normaltextrun"/>
+          <w:b/>
+          <w:bCs/>
+          <w:color w:val="7030A0"/>
+          <w:sz w:val="20"/>
+          <w:szCs w:val="20"/>
+        </w:rPr>
+        <w:t>3, Must have a server and client application that operates using TCP/IP</w:t>
+      </w:r>
+      <w:r>
+        <w:rPr>
+          <w:rStyle w:val="eop"/>
+          <w:color w:val="7030A0"/>
+          <w:sz w:val="20"/>
+          <w:szCs w:val="20"/>
+        </w:rPr>
+        <w:t> </w:t>
+      </w:r>
+    </w:p>
+    <w:p>
+      <w:pPr>
+        <w:pStyle w:val="paragraph"/>
+        <w:spacing w:before="0" w:beforeAutospacing="0" w:after="0" w:afterAutospacing="0"/>
+        <w:ind w:left="1440"/>
+        <w:jc w:val="both"/>
+        <w:textAlignment w:val="baseline"/>
+        <w:rPr>
+          <w:rFonts w:ascii="Segoe UI" w:hAnsi="Segoe UI" w:cs="Segoe UI"/>
+          <w:sz w:val="18"/>
+          <w:szCs w:val="18"/>
+        </w:rPr>
+      </w:pPr>
+      <w:r>
+        <w:rPr>
+          <w:rStyle w:val="normaltextrun"/>
+          <w:b/>
+          <w:bCs/>
+          <w:color w:val="7030A0"/>
+          <w:sz w:val="20"/>
+          <w:szCs w:val="20"/>
+        </w:rPr>
+        <w:t>4. The system must not have a web or HTML component</w:t>
+      </w:r>
+      <w:r>
+        <w:rPr>
+          <w:rStyle w:val="eop"/>
+          <w:color w:val="7030A0"/>
+          <w:sz w:val="20"/>
+          <w:szCs w:val="20"/>
+        </w:rPr>
+        <w:t> </w:t>
+      </w:r>
+    </w:p>
+    <w:p>
+      <w:pPr>
+        <w:pStyle w:val="paragraph"/>
+        <w:spacing w:before="0" w:beforeAutospacing="0" w:after="0" w:afterAutospacing="0"/>
+        <w:ind w:left="1440"/>
+        <w:jc w:val="both"/>
+        <w:textAlignment w:val="baseline"/>
+        <w:rPr>
+          <w:rFonts w:ascii="Segoe UI" w:hAnsi="Segoe UI" w:cs="Segoe UI"/>
+          <w:sz w:val="18"/>
+          <w:szCs w:val="18"/>
+        </w:rPr>
+      </w:pPr>
+      <w:r>
+        <w:rPr>
+          <w:rStyle w:val="normaltextrun"/>
+          <w:b/>
+          <w:bCs/>
+          <w:color w:val="7030A0"/>
+          <w:sz w:val="20"/>
+          <w:szCs w:val="20"/>
+        </w:rPr>
+        <w:t>5. The system must not rely on any databases, libraries, or frameworks</w:t>
+      </w:r>
+      <w:r>
+        <w:rPr>
+          <w:rStyle w:val="eop"/>
+          <w:color w:val="7030A0"/>
+          <w:sz w:val="20"/>
+          <w:szCs w:val="20"/>
+        </w:rPr>
+        <w:t> </w:t>
+      </w:r>
+    </w:p>
+    <w:p>
+      <w:pPr>
+        <w:pStyle w:val="Paragraph2"/>
+        <w:rPr>
+          <w:color w:val="7030A0"/>
           <w:u w:val="double"/>
         </w:rPr>
       </w:pPr>
-      <w:r>
-        <w:rPr>
-          <w:color w:val="7030A0"/>
-        </w:rPr>
-        <w:t xml:space="preserve">Constraint example: </w:t>
-      </w:r>
-      <w:r>
-        <w:rPr>
-          <w:vanish/>
-          <w:color w:val="7030A0"/>
-        </w:rPr>
-        <w:t xml:space="preserve">SR7 </w:t>
-      </w:r>
-      <w:r>
-        <w:rPr>
-          <w:color w:val="7030A0"/>
-        </w:rPr>
-        <w:t>Since users may use any web browser to access the system, no browser-specific code is to be used in the system. </w:t>
-      </w:r>
-      <w:bookmarkEnd w:id="12"/>
     </w:p>
     <w:p>
       <w:pPr>
@@ -4889,16 +5100,8 @@
       <w:rPr>
         <w:rStyle w:val="PageNumber"/>
       </w:rPr>
-      <w:t>ii</w:t>
+      <w:t>iii</w:t>
     </w:r>
-    <w:proofErr w:type="spellStart"/>
-    <w:r>
-      <w:rPr>
-        <w:rStyle w:val="PageNumber"/>
-      </w:rPr>
-      <w:t>i</w:t>
-    </w:r>
-    <w:proofErr w:type="spellEnd"/>
     <w:r>
       <w:rPr>
         <w:rStyle w:val="PageNumber"/>
@@ -6520,6 +6723,30 @@
       <w:contextualSpacing/>
     </w:pPr>
   </w:style>
+  <w:style w:type="paragraph" w:customStyle="1" w:styleId="paragraph">
+    <w:name w:val="paragraph"/>
+    <w:basedOn w:val="Normal"/>
+    <w:rsid w:val="005D36F3"/>
+    <w:pPr>
+      <w:suppressAutoHyphens w:val="0"/>
+      <w:spacing w:before="100" w:beforeAutospacing="1" w:after="100" w:afterAutospacing="1"/>
+    </w:pPr>
+    <w:rPr>
+      <w:sz w:val="24"/>
+      <w:szCs w:val="24"/>
+      <w:lang w:eastAsia="en-US"/>
+    </w:rPr>
+  </w:style>
+  <w:style w:type="character" w:customStyle="1" w:styleId="normaltextrun">
+    <w:name w:val="normaltextrun"/>
+    <w:basedOn w:val="DefaultParagraphFont"/>
+    <w:rsid w:val="005D36F3"/>
+  </w:style>
+  <w:style w:type="character" w:customStyle="1" w:styleId="eop">
+    <w:name w:val="eop"/>
+    <w:basedOn w:val="DefaultParagraphFont"/>
+    <w:rsid w:val="005D36F3"/>
+  </w:style>
 </w:styles>
 </file>
 

--- a/SRS_Template.docx
+++ b/SRS_Template.docx
@@ -3427,54 +3427,6 @@
     </w:p>
     <w:p>
       <w:pPr>
-        <w:pStyle w:val="Paragraph2"/>
-      </w:pPr>
-      <w:bookmarkStart w:id="12" w:name="REQBV0L32"/>
-      <w:r>
-        <w:rPr>
-          <w:color w:val="7030A0"/>
-        </w:rPr>
-        <w:t>List appropriate constraints.</w:t>
-      </w:r>
-    </w:p>
-    <w:p>
-      <w:pPr>
-        <w:pStyle w:val="Paragraph2"/>
-        <w:rPr>
-          <w:color w:val="7030A0"/>
-        </w:rPr>
-      </w:pPr>
-      <w:r>
-        <w:rPr>
-          <w:color w:val="7030A0"/>
-        </w:rPr>
-        <w:t xml:space="preserve">Constraint example: </w:t>
-      </w:r>
-      <w:r>
-        <w:rPr>
-          <w:vanish/>
-          <w:color w:val="7030A0"/>
-        </w:rPr>
-        <w:t xml:space="preserve">SR7 </w:t>
-      </w:r>
-      <w:r>
-        <w:rPr>
-          <w:color w:val="7030A0"/>
-        </w:rPr>
-        <w:t>Since users may use any web browser to access the system, no browser-specific code is to be used in the system. </w:t>
-      </w:r>
-      <w:bookmarkEnd w:id="12"/>
-    </w:p>
-    <w:p>
-      <w:pPr>
-        <w:pStyle w:val="Paragraph2"/>
-        <w:rPr>
-          <w:color w:val="7030A0"/>
-        </w:rPr>
-      </w:pPr>
-    </w:p>
-    <w:p>
-      <w:pPr>
         <w:pStyle w:val="paragraph"/>
         <w:spacing w:before="0" w:beforeAutospacing="0" w:after="0" w:afterAutospacing="0"/>
         <w:ind w:left="1440"/>
@@ -3660,8 +3612,8 @@
           <w:numId w:val="2"/>
         </w:numPr>
       </w:pPr>
-      <w:bookmarkStart w:id="13" w:name="__RefHeading___Toc19440729"/>
-      <w:bookmarkEnd w:id="13"/>
+      <w:bookmarkStart w:id="12" w:name="__RefHeading___Toc19440729"/>
+      <w:bookmarkEnd w:id="12"/>
       <w:r>
         <w:t>Assumptions and Dependencies</w:t>
       </w:r>
@@ -3699,8 +3651,8 @@
           <w:numId w:val="2"/>
         </w:numPr>
       </w:pPr>
-      <w:bookmarkStart w:id="14" w:name="__RefHeading___Toc19440730"/>
-      <w:bookmarkEnd w:id="14"/>
+      <w:bookmarkStart w:id="13" w:name="__RefHeading___Toc19440730"/>
+      <w:bookmarkEnd w:id="13"/>
       <w:r>
         <w:lastRenderedPageBreak/>
         <w:t>Specific Requirements</w:t>
@@ -3714,8 +3666,8 @@
           <w:numId w:val="2"/>
         </w:numPr>
       </w:pPr>
-      <w:bookmarkStart w:id="15" w:name="__RefHeading___Toc19440731"/>
-      <w:bookmarkEnd w:id="15"/>
+      <w:bookmarkStart w:id="14" w:name="__RefHeading___Toc19440731"/>
+      <w:bookmarkEnd w:id="14"/>
       <w:r>
         <w:t>Functional Requirements</w:t>
       </w:r>
@@ -3739,7 +3691,7 @@
           <w:color w:val="000000" w:themeColor="text1"/>
         </w:rPr>
       </w:pPr>
-      <w:bookmarkStart w:id="16" w:name="REQBV1E74"/>
+      <w:bookmarkStart w:id="15" w:name="REQBV1E74"/>
       <w:r>
         <w:rPr>
           <w:color w:val="000000" w:themeColor="text1"/>
@@ -3753,7 +3705,7 @@
         </w:rPr>
         <w:t xml:space="preserve">SR9 </w:t>
       </w:r>
-      <w:bookmarkEnd w:id="16"/>
+      <w:bookmarkEnd w:id="15"/>
       <w:r>
         <w:rPr>
           <w:color w:val="000000" w:themeColor="text1"/>
@@ -3768,7 +3720,7 @@
           <w:color w:val="000000" w:themeColor="text1"/>
         </w:rPr>
       </w:pPr>
-      <w:bookmarkStart w:id="17" w:name="REQBV3V65"/>
+      <w:bookmarkStart w:id="16" w:name="REQBV3V65"/>
       <w:r>
         <w:rPr>
           <w:color w:val="000000" w:themeColor="text1"/>
@@ -3782,7 +3734,7 @@
         </w:rPr>
         <w:t xml:space="preserve">SR23 </w:t>
       </w:r>
-      <w:bookmarkEnd w:id="17"/>
+      <w:bookmarkEnd w:id="16"/>
       <w:r>
         <w:rPr>
           <w:color w:val="000000" w:themeColor="text1"/>
@@ -3984,7 +3936,7 @@
           <w:color w:val="7030A0"/>
         </w:rPr>
       </w:pPr>
-      <w:bookmarkStart w:id="18" w:name="REQBV1F34"/>
+      <w:bookmarkStart w:id="17" w:name="REQBV1F34"/>
       <w:r>
         <w:rPr>
           <w:color w:val="7030A0"/>
@@ -3998,7 +3950,7 @@
         </w:rPr>
         <w:t xml:space="preserve">SR10 </w:t>
       </w:r>
-      <w:bookmarkEnd w:id="18"/>
+      <w:bookmarkEnd w:id="17"/>
     </w:p>
     <w:p>
       <w:pPr>
@@ -4061,7 +4013,7 @@
           <w:bCs/>
         </w:rPr>
       </w:pPr>
-      <w:bookmarkStart w:id="19" w:name="REQBV2F75"/>
+      <w:bookmarkStart w:id="18" w:name="REQBV2F75"/>
       <w:r>
         <w:rPr>
           <w:color w:val="7030A0"/>
@@ -4075,7 +4027,7 @@
         </w:rPr>
         <w:t xml:space="preserve">SR10 </w:t>
       </w:r>
-      <w:bookmarkEnd w:id="19"/>
+      <w:bookmarkEnd w:id="18"/>
       <w:r>
         <w:rPr>
           <w:b/>
@@ -4144,7 +4096,7 @@
           <w:color w:val="7030A0"/>
         </w:rPr>
       </w:pPr>
-      <w:bookmarkStart w:id="20" w:name="REQBV2YM5"/>
+      <w:bookmarkStart w:id="19" w:name="REQBV2YM5"/>
       <w:r>
         <w:rPr>
           <w:color w:val="7030A0"/>
@@ -4158,7 +4110,7 @@
         </w:rPr>
         <w:t xml:space="preserve">SR10 </w:t>
       </w:r>
-      <w:bookmarkEnd w:id="20"/>
+      <w:bookmarkEnd w:id="19"/>
     </w:p>
     <w:p>
       <w:pPr>
@@ -4217,8 +4169,8 @@
           <w:numId w:val="2"/>
         </w:numPr>
       </w:pPr>
-      <w:bookmarkStart w:id="21" w:name="__RefHeading___Toc19440736"/>
-      <w:bookmarkEnd w:id="21"/>
+      <w:bookmarkStart w:id="20" w:name="__RefHeading___Toc19440736"/>
+      <w:bookmarkEnd w:id="20"/>
       <w:r>
         <w:lastRenderedPageBreak/>
         <w:t>External Interface Requirements</w:t>
@@ -4231,7 +4183,7 @@
           <w:color w:val="7030A0"/>
         </w:rPr>
       </w:pPr>
-      <w:bookmarkStart w:id="22" w:name="REQBUZLF2"/>
+      <w:bookmarkStart w:id="21" w:name="REQBUZLF2"/>
       <w:r>
         <w:rPr>
           <w:color w:val="7030A0"/>
@@ -4299,7 +4251,7 @@
         </w:rPr>
         <w:t>the following fields: student id, course id, term id, action. Where “action” is whether the student has added or dropped the course. The file will be exported nightly and will contain new transactions only. </w:t>
       </w:r>
-      <w:bookmarkEnd w:id="22"/>
+      <w:bookmarkEnd w:id="21"/>
     </w:p>
     <w:p>
       <w:pPr>
@@ -4309,104 +4261,104 @@
           <w:numId w:val="2"/>
         </w:numPr>
       </w:pPr>
-      <w:bookmarkStart w:id="23" w:name="__RefHeading___Toc19440737"/>
+      <w:bookmarkStart w:id="22" w:name="__RefHeading___Toc19440737"/>
+      <w:bookmarkEnd w:id="22"/>
+      <w:r>
+        <w:t>Internal Interface Requirements</w:t>
+      </w:r>
+    </w:p>
+    <w:p>
+      <w:pPr>
+        <w:pStyle w:val="Paragraph2"/>
+        <w:rPr>
+          <w:color w:val="7030A0"/>
+        </w:rPr>
+      </w:pPr>
+      <w:bookmarkStart w:id="23" w:name="REQBV3515"/>
+      <w:r>
+        <w:rPr>
+          <w:color w:val="7030A0"/>
+        </w:rPr>
+        <w:t xml:space="preserve">Provide module specific requirements as appropriate. </w:t>
+      </w:r>
+      <w:r>
+        <w:rPr>
+          <w:vanish/>
+          <w:color w:val="7030A0"/>
+        </w:rPr>
+        <w:t xml:space="preserve">SR10 </w:t>
+      </w:r>
+    </w:p>
+    <w:p>
+      <w:pPr>
+        <w:pStyle w:val="Paragraph2"/>
+        <w:rPr>
+          <w:color w:val="7030A0"/>
+        </w:rPr>
+      </w:pPr>
+      <w:r>
+        <w:rPr>
+          <w:color w:val="7030A0"/>
+        </w:rPr>
+        <w:t>Example:</w:t>
+      </w:r>
+    </w:p>
+    <w:p>
+      <w:pPr>
+        <w:ind w:left="1440"/>
+        <w:rPr>
+          <w:color w:val="7030A0"/>
+        </w:rPr>
+      </w:pPr>
+      <w:r>
+        <w:rPr>
+          <w:color w:val="7030A0"/>
+        </w:rPr>
+        <w:t xml:space="preserve">3.3.1 </w:t>
+      </w:r>
+      <w:r>
+        <w:rPr>
+          <w:vanish/>
+          <w:color w:val="7030A0"/>
+        </w:rPr>
+        <w:t xml:space="preserve">SR17 </w:t>
+      </w:r>
+      <w:r>
+        <w:rPr>
+          <w:color w:val="7030A0"/>
+        </w:rPr>
+        <w:t>The system must process a data-feed from the grading system such that student grades are stored along with the historical student course enrolments. Data feed will be in the form of a comma-separated interface file that is exported from the grading system nightly.</w:t>
+      </w:r>
       <w:bookmarkEnd w:id="23"/>
-      <w:r>
-        <w:t>Internal Interface Requirements</w:t>
-      </w:r>
-    </w:p>
-    <w:p>
-      <w:pPr>
-        <w:pStyle w:val="Paragraph2"/>
-        <w:rPr>
-          <w:color w:val="7030A0"/>
-        </w:rPr>
-      </w:pPr>
-      <w:bookmarkStart w:id="24" w:name="REQBV3515"/>
-      <w:r>
-        <w:rPr>
-          <w:color w:val="7030A0"/>
-        </w:rPr>
-        <w:t xml:space="preserve">Provide module specific requirements as appropriate. </w:t>
+    </w:p>
+    <w:p>
+      <w:pPr>
+        <w:ind w:left="1440"/>
+        <w:rPr>
+          <w:color w:val="7030A0"/>
+        </w:rPr>
+      </w:pPr>
+      <w:bookmarkStart w:id="24" w:name="REQBV46L8"/>
+      <w:r>
+        <w:rPr>
+          <w:color w:val="7030A0"/>
+        </w:rPr>
+        <w:t xml:space="preserve">3.3.2 </w:t>
       </w:r>
       <w:r>
         <w:rPr>
           <w:vanish/>
           <w:color w:val="7030A0"/>
         </w:rPr>
-        <w:t xml:space="preserve">SR10 </w:t>
-      </w:r>
-    </w:p>
-    <w:p>
-      <w:pPr>
-        <w:pStyle w:val="Paragraph2"/>
-        <w:rPr>
-          <w:color w:val="7030A0"/>
-        </w:rPr>
-      </w:pPr>
-      <w:r>
-        <w:rPr>
-          <w:color w:val="7030A0"/>
-        </w:rPr>
-        <w:t>Example:</w:t>
-      </w:r>
-    </w:p>
-    <w:p>
-      <w:pPr>
-        <w:ind w:left="1440"/>
-        <w:rPr>
-          <w:color w:val="7030A0"/>
-        </w:rPr>
-      </w:pPr>
-      <w:r>
-        <w:rPr>
-          <w:color w:val="7030A0"/>
-        </w:rPr>
-        <w:t xml:space="preserve">3.3.1 </w:t>
-      </w:r>
-      <w:r>
-        <w:rPr>
-          <w:vanish/>
-          <w:color w:val="7030A0"/>
-        </w:rPr>
-        <w:t xml:space="preserve">SR17 </w:t>
-      </w:r>
-      <w:r>
-        <w:rPr>
-          <w:color w:val="7030A0"/>
-        </w:rPr>
-        <w:t>The system must process a data-feed from the grading system such that student grades are stored along with the historical student course enrolments. Data feed will be in the form of a comma-separated interface file that is exported from the grading system nightly.</w:t>
+        <w:t xml:space="preserve">SR24 </w:t>
+      </w:r>
+      <w:r>
+        <w:rPr>
+          <w:color w:val="7030A0"/>
+        </w:rPr>
+        <w:t>The system must process a data-feed from the University billing system that contains new student records. The feed will be in the form of a comma-separated text file and will be exported from the billing system nightly with new student records. The fields included in the file are student name, student id, and student pin number.  </w:t>
       </w:r>
       <w:bookmarkEnd w:id="24"/>
-    </w:p>
-    <w:p>
-      <w:pPr>
-        <w:ind w:left="1440"/>
-        <w:rPr>
-          <w:color w:val="7030A0"/>
-        </w:rPr>
-      </w:pPr>
-      <w:bookmarkStart w:id="25" w:name="REQBV46L8"/>
-      <w:r>
-        <w:rPr>
-          <w:color w:val="7030A0"/>
-        </w:rPr>
-        <w:t xml:space="preserve">3.3.2 </w:t>
-      </w:r>
-      <w:r>
-        <w:rPr>
-          <w:vanish/>
-          <w:color w:val="7030A0"/>
-        </w:rPr>
-        <w:t xml:space="preserve">SR24 </w:t>
-      </w:r>
-      <w:r>
-        <w:rPr>
-          <w:color w:val="7030A0"/>
-        </w:rPr>
-        <w:t>The system must process a data-feed from the University billing system that contains new student records. The feed will be in the form of a comma-separated text file and will be exported from the billing system nightly with new student records. The fields included in the file are student name, student id, and student pin number.  </w:t>
-      </w:r>
-      <w:bookmarkEnd w:id="25"/>
     </w:p>
     <w:p>
       <w:pPr>
@@ -4416,8 +4368,8 @@
           <w:numId w:val="2"/>
         </w:numPr>
       </w:pPr>
-      <w:bookmarkStart w:id="26" w:name="__RefHeading___Toc19440738"/>
-      <w:bookmarkEnd w:id="26"/>
+      <w:bookmarkStart w:id="25" w:name="__RefHeading___Toc19440738"/>
+      <w:bookmarkEnd w:id="25"/>
       <w:r>
         <w:lastRenderedPageBreak/>
         <w:t>Non-Functional Requirements</w:t>
@@ -4431,51 +4383,51 @@
           <w:numId w:val="2"/>
         </w:numPr>
       </w:pPr>
-      <w:bookmarkStart w:id="27" w:name="__RefHeading___Toc19440739"/>
+      <w:bookmarkStart w:id="26" w:name="__RefHeading___Toc19440739"/>
+      <w:bookmarkEnd w:id="26"/>
+      <w:r>
+        <w:t>Security and Privacy Requirements</w:t>
+      </w:r>
+    </w:p>
+    <w:p>
+      <w:pPr>
+        <w:ind w:left="720" w:firstLine="720"/>
+        <w:rPr>
+          <w:color w:val="7030A0"/>
+        </w:rPr>
+      </w:pPr>
+      <w:bookmarkStart w:id="27" w:name="REQBV1AR4"/>
+      <w:r>
+        <w:rPr>
+          <w:color w:val="7030A0"/>
+        </w:rPr>
+        <w:t>Example:</w:t>
+      </w:r>
+    </w:p>
+    <w:p>
+      <w:pPr>
+        <w:ind w:left="720" w:firstLine="720"/>
+      </w:pPr>
+      <w:r>
+        <w:rPr>
+          <w:color w:val="7030A0"/>
+        </w:rPr>
+        <w:t xml:space="preserve">4.1.1 The </w:t>
+      </w:r>
+      <w:r>
+        <w:rPr>
+          <w:vanish/>
+          <w:color w:val="7030A0"/>
+        </w:rPr>
+        <w:t xml:space="preserve">SR8 </w:t>
+      </w:r>
+      <w:r>
+        <w:rPr>
+          <w:color w:val="7030A0"/>
+        </w:rPr>
+        <w:t>System must encrypt data being transmitted over the Internet. </w:t>
+      </w:r>
       <w:bookmarkEnd w:id="27"/>
-      <w:r>
-        <w:t>Security and Privacy Requirements</w:t>
-      </w:r>
-    </w:p>
-    <w:p>
-      <w:pPr>
-        <w:ind w:left="720" w:firstLine="720"/>
-        <w:rPr>
-          <w:color w:val="7030A0"/>
-        </w:rPr>
-      </w:pPr>
-      <w:bookmarkStart w:id="28" w:name="REQBV1AR4"/>
-      <w:r>
-        <w:rPr>
-          <w:color w:val="7030A0"/>
-        </w:rPr>
-        <w:t>Example:</w:t>
-      </w:r>
-    </w:p>
-    <w:p>
-      <w:pPr>
-        <w:ind w:left="720" w:firstLine="720"/>
-      </w:pPr>
-      <w:r>
-        <w:rPr>
-          <w:color w:val="7030A0"/>
-        </w:rPr>
-        <w:t xml:space="preserve">4.1.1 The </w:t>
-      </w:r>
-      <w:r>
-        <w:rPr>
-          <w:vanish/>
-          <w:color w:val="7030A0"/>
-        </w:rPr>
-        <w:t xml:space="preserve">SR8 </w:t>
-      </w:r>
-      <w:r>
-        <w:rPr>
-          <w:color w:val="7030A0"/>
-        </w:rPr>
-        <w:t>System must encrypt data being transmitted over the Internet. </w:t>
-      </w:r>
-      <w:bookmarkEnd w:id="28"/>
     </w:p>
     <w:p>
       <w:pPr>
@@ -4485,11 +4437,54 @@
           <w:numId w:val="2"/>
         </w:numPr>
       </w:pPr>
-      <w:bookmarkStart w:id="29" w:name="__RefHeading___Toc19440740"/>
+      <w:bookmarkStart w:id="28" w:name="__RefHeading___Toc19440740"/>
+      <w:bookmarkEnd w:id="28"/>
+      <w:r>
+        <w:t>Environmental Requirements</w:t>
+      </w:r>
+    </w:p>
+    <w:p>
+      <w:pPr>
+        <w:ind w:left="1440"/>
+        <w:rPr>
+          <w:color w:val="7030A0"/>
+        </w:rPr>
+      </w:pPr>
+      <w:bookmarkStart w:id="29" w:name="REQBV3HG5"/>
+      <w:r>
+        <w:rPr>
+          <w:color w:val="7030A0"/>
+        </w:rPr>
+        <w:t>Example:</w:t>
+      </w:r>
+    </w:p>
+    <w:p>
+      <w:pPr>
+        <w:ind w:left="1440"/>
+        <w:rPr>
+          <w:color w:val="7030A0"/>
+        </w:rPr>
+      </w:pPr>
+      <w:r>
+        <w:rPr>
+          <w:color w:val="7030A0"/>
+        </w:rPr>
+        <w:t xml:space="preserve">4.2.1 </w:t>
+      </w:r>
+      <w:r>
+        <w:rPr>
+          <w:vanish/>
+          <w:color w:val="7030A0"/>
+        </w:rPr>
+        <w:t xml:space="preserve">SR20 </w:t>
+      </w:r>
+      <w:r>
+        <w:rPr>
+          <w:color w:val="7030A0"/>
+        </w:rPr>
+        <w:t>System cannot require that any software other than a web browser be installed on user computers. </w:t>
+      </w:r>
       <w:bookmarkEnd w:id="29"/>
-      <w:r>
-        <w:t>Environmental Requirements</w:t>
-      </w:r>
     </w:p>
     <w:p>
       <w:pPr>
@@ -4498,13 +4493,27 @@
           <w:color w:val="7030A0"/>
         </w:rPr>
       </w:pPr>
-      <w:bookmarkStart w:id="30" w:name="REQBV3HG5"/>
-      <w:r>
-        <w:rPr>
-          <w:color w:val="7030A0"/>
-        </w:rPr>
-        <w:t>Example:</w:t>
-      </w:r>
+      <w:bookmarkStart w:id="30" w:name="REQBV5QU8"/>
+      <w:r>
+        <w:rPr>
+          <w:color w:val="7030A0"/>
+        </w:rPr>
+        <w:t xml:space="preserve">4.2.2 </w:t>
+      </w:r>
+      <w:r>
+        <w:rPr>
+          <w:vanish/>
+          <w:color w:val="7030A0"/>
+        </w:rPr>
+        <w:t xml:space="preserve">SR25 </w:t>
+      </w:r>
+      <w:r>
+        <w:rPr>
+          <w:color w:val="7030A0"/>
+        </w:rPr>
+        <w:t>System must make use of the University’s existing Oracle 9i implementation for its database. </w:t>
+      </w:r>
+      <w:bookmarkEnd w:id="30"/>
     </w:p>
     <w:p>
       <w:pPr>
@@ -4513,84 +4522,27 @@
           <w:color w:val="7030A0"/>
         </w:rPr>
       </w:pPr>
-      <w:r>
-        <w:rPr>
-          <w:color w:val="7030A0"/>
-        </w:rPr>
-        <w:t xml:space="preserve">4.2.1 </w:t>
+      <w:bookmarkStart w:id="31" w:name="REQBV5RT8"/>
+      <w:r>
+        <w:rPr>
+          <w:color w:val="7030A0"/>
+        </w:rPr>
+        <w:t xml:space="preserve">4.2.3 </w:t>
       </w:r>
       <w:r>
         <w:rPr>
           <w:vanish/>
           <w:color w:val="7030A0"/>
         </w:rPr>
-        <w:t xml:space="preserve">SR20 </w:t>
-      </w:r>
-      <w:r>
-        <w:rPr>
-          <w:color w:val="7030A0"/>
-        </w:rPr>
-        <w:t>System cannot require that any software other than a web browser be installed on user computers. </w:t>
-      </w:r>
-      <w:bookmarkEnd w:id="30"/>
-    </w:p>
-    <w:p>
-      <w:pPr>
-        <w:ind w:left="1440"/>
-        <w:rPr>
-          <w:color w:val="7030A0"/>
-        </w:rPr>
-      </w:pPr>
-      <w:bookmarkStart w:id="31" w:name="REQBV5QU8"/>
-      <w:r>
-        <w:rPr>
-          <w:color w:val="7030A0"/>
-        </w:rPr>
-        <w:t xml:space="preserve">4.2.2 </w:t>
-      </w:r>
-      <w:r>
-        <w:rPr>
-          <w:vanish/>
-          <w:color w:val="7030A0"/>
-        </w:rPr>
-        <w:t xml:space="preserve">SR25 </w:t>
-      </w:r>
-      <w:r>
-        <w:rPr>
-          <w:color w:val="7030A0"/>
-        </w:rPr>
-        <w:t>System must make use of the University’s existing Oracle 9i implementation for its database. </w:t>
+        <w:t xml:space="preserve">SR26 </w:t>
+      </w:r>
+      <w:r>
+        <w:rPr>
+          <w:color w:val="7030A0"/>
+        </w:rPr>
+        <w:t>System must be deployed on existing Linux-based server infrastructure. </w:t>
       </w:r>
       <w:bookmarkEnd w:id="31"/>
-    </w:p>
-    <w:p>
-      <w:pPr>
-        <w:ind w:left="1440"/>
-        <w:rPr>
-          <w:color w:val="7030A0"/>
-        </w:rPr>
-      </w:pPr>
-      <w:bookmarkStart w:id="32" w:name="REQBV5RT8"/>
-      <w:r>
-        <w:rPr>
-          <w:color w:val="7030A0"/>
-        </w:rPr>
-        <w:t xml:space="preserve">4.2.3 </w:t>
-      </w:r>
-      <w:r>
-        <w:rPr>
-          <w:vanish/>
-          <w:color w:val="7030A0"/>
-        </w:rPr>
-        <w:t xml:space="preserve">SR26 </w:t>
-      </w:r>
-      <w:r>
-        <w:rPr>
-          <w:color w:val="7030A0"/>
-        </w:rPr>
-        <w:t>System must be deployed on existing Linux-based server infrastructure. </w:t>
-      </w:r>
-      <w:bookmarkEnd w:id="32"/>
     </w:p>
     <w:p>
       <w:pPr>
@@ -4600,54 +4552,54 @@
           <w:numId w:val="2"/>
         </w:numPr>
       </w:pPr>
-      <w:bookmarkStart w:id="33" w:name="__RefHeading___Toc19440741"/>
+      <w:bookmarkStart w:id="32" w:name="__RefHeading___Toc19440741"/>
+      <w:bookmarkEnd w:id="32"/>
+      <w:r>
+        <w:t>Performance Requirements</w:t>
+      </w:r>
+    </w:p>
+    <w:p>
+      <w:pPr>
+        <w:ind w:left="1440"/>
+        <w:rPr>
+          <w:color w:val="7030A0"/>
+        </w:rPr>
+      </w:pPr>
+      <w:bookmarkStart w:id="33" w:name="REQBV5SS8"/>
+      <w:r>
+        <w:rPr>
+          <w:color w:val="7030A0"/>
+        </w:rPr>
+        <w:t>Example:</w:t>
+      </w:r>
+    </w:p>
+    <w:p>
+      <w:pPr>
+        <w:ind w:left="1440"/>
+        <w:rPr>
+          <w:color w:val="7030A0"/>
+        </w:rPr>
+      </w:pPr>
+      <w:r>
+        <w:rPr>
+          <w:color w:val="7030A0"/>
+        </w:rPr>
+        <w:t xml:space="preserve">4.3.1 </w:t>
+      </w:r>
+      <w:r>
+        <w:rPr>
+          <w:vanish/>
+          <w:color w:val="7030A0"/>
+        </w:rPr>
+        <w:t xml:space="preserve">SR27 </w:t>
+      </w:r>
+      <w:r>
+        <w:rPr>
+          <w:color w:val="7030A0"/>
+        </w:rPr>
+        <w:t>System must render all UI pages in no more than 9 seconds for dynamic pages. Static pages (HTML-only) must be rendered in less than 3 seconds. </w:t>
+      </w:r>
       <w:bookmarkEnd w:id="33"/>
-      <w:r>
-        <w:t>Performance Requirements</w:t>
-      </w:r>
-    </w:p>
-    <w:p>
-      <w:pPr>
-        <w:ind w:left="1440"/>
-        <w:rPr>
-          <w:color w:val="7030A0"/>
-        </w:rPr>
-      </w:pPr>
-      <w:bookmarkStart w:id="34" w:name="REQBV5SS8"/>
-      <w:r>
-        <w:rPr>
-          <w:color w:val="7030A0"/>
-        </w:rPr>
-        <w:t>Example:</w:t>
-      </w:r>
-    </w:p>
-    <w:p>
-      <w:pPr>
-        <w:ind w:left="1440"/>
-        <w:rPr>
-          <w:color w:val="7030A0"/>
-        </w:rPr>
-      </w:pPr>
-      <w:r>
-        <w:rPr>
-          <w:color w:val="7030A0"/>
-        </w:rPr>
-        <w:t xml:space="preserve">4.3.1 </w:t>
-      </w:r>
-      <w:r>
-        <w:rPr>
-          <w:vanish/>
-          <w:color w:val="7030A0"/>
-        </w:rPr>
-        <w:t xml:space="preserve">SR27 </w:t>
-      </w:r>
-      <w:r>
-        <w:rPr>
-          <w:color w:val="7030A0"/>
-        </w:rPr>
-        <w:t>System must render all UI pages in no more than 9 seconds for dynamic pages. Static pages (HTML-only) must be rendered in less than 3 seconds. </w:t>
-      </w:r>
-      <w:bookmarkEnd w:id="34"/>
     </w:p>
     <w:p>
       <w:pPr>

--- a/SRS_Template.docx
+++ b/SRS_Template.docx
@@ -18,6 +18,12 @@
           <w:color w:val="000000"/>
         </w:rPr>
         <w:t>Group 3</w:t>
+      </w:r>
+      <w:r>
+        <w:rPr>
+          <w:color w:val="000000"/>
+        </w:rPr>
+        <w:t xml:space="preserve"> Banking System</w:t>
       </w:r>
     </w:p>
     <w:p>
@@ -96,13 +102,13 @@
       <w:tblGrid>
         <w:gridCol w:w="1276"/>
         <w:gridCol w:w="1083"/>
-        <w:gridCol w:w="3813"/>
-        <w:gridCol w:w="2591"/>
+        <w:gridCol w:w="3075"/>
+        <w:gridCol w:w="3329"/>
       </w:tblGrid>
       <w:tr>
         <w:tc>
           <w:tcPr>
-            <w:tcW w:w="1275" w:type="dxa"/>
+            <w:tcW w:w="1276" w:type="dxa"/>
             <w:tcBorders>
               <w:top w:val="single" w:sz="6" w:space="0" w:color="000000"/>
               <w:left w:val="single" w:sz="6" w:space="0" w:color="000000"/>
@@ -158,7 +164,7 @@
         </w:tc>
         <w:tc>
           <w:tcPr>
-            <w:tcW w:w="3813" w:type="dxa"/>
+            <w:tcW w:w="3075" w:type="dxa"/>
             <w:tcBorders>
               <w:top w:val="single" w:sz="6" w:space="0" w:color="000000"/>
               <w:left w:val="single" w:sz="6" w:space="0" w:color="000000"/>
@@ -186,7 +192,7 @@
         </w:tc>
         <w:tc>
           <w:tcPr>
-            <w:tcW w:w="2591" w:type="dxa"/>
+            <w:tcW w:w="3329" w:type="dxa"/>
             <w:tcBorders>
               <w:top w:val="single" w:sz="6" w:space="0" w:color="000000"/>
               <w:left w:val="single" w:sz="6" w:space="0" w:color="000000"/>
@@ -217,7 +223,7 @@
       <w:tr>
         <w:tc>
           <w:tcPr>
-            <w:tcW w:w="1275" w:type="dxa"/>
+            <w:tcW w:w="1276" w:type="dxa"/>
             <w:tcBorders>
               <w:top w:val="single" w:sz="6" w:space="0" w:color="000000"/>
               <w:left w:val="single" w:sz="6" w:space="0" w:color="000000"/>
@@ -267,7 +273,7 @@
         </w:tc>
         <w:tc>
           <w:tcPr>
-            <w:tcW w:w="3813" w:type="dxa"/>
+            <w:tcW w:w="3075" w:type="dxa"/>
             <w:tcBorders>
               <w:top w:val="single" w:sz="6" w:space="0" w:color="000000"/>
               <w:left w:val="single" w:sz="6" w:space="0" w:color="000000"/>
@@ -330,7 +336,7 @@
         </w:tc>
         <w:tc>
           <w:tcPr>
-            <w:tcW w:w="2591" w:type="dxa"/>
+            <w:tcW w:w="3329" w:type="dxa"/>
             <w:tcBorders>
               <w:top w:val="single" w:sz="6" w:space="0" w:color="000000"/>
               <w:left w:val="single" w:sz="6" w:space="0" w:color="000000"/>
@@ -358,7 +364,7 @@
       <w:tr>
         <w:tc>
           <w:tcPr>
-            <w:tcW w:w="1275" w:type="dxa"/>
+            <w:tcW w:w="1276" w:type="dxa"/>
             <w:tcBorders>
               <w:top w:val="single" w:sz="6" w:space="0" w:color="000000"/>
               <w:left w:val="single" w:sz="6" w:space="0" w:color="000000"/>
@@ -372,13 +378,11 @@
               <w:snapToGrid w:val="0"/>
               <w:rPr>
                 <w:color w:val="000000"/>
-                <w:u w:val="single"/>
               </w:rPr>
             </w:pPr>
             <w:r>
               <w:rPr>
                 <w:color w:val="000000"/>
-                <w:u w:val="single"/>
               </w:rPr>
               <w:t>09/27/2025</w:t>
             </w:r>
@@ -412,7 +416,7 @@
         </w:tc>
         <w:tc>
           <w:tcPr>
-            <w:tcW w:w="3813" w:type="dxa"/>
+            <w:tcW w:w="3075" w:type="dxa"/>
             <w:tcBorders>
               <w:top w:val="single" w:sz="6" w:space="0" w:color="000000"/>
               <w:left w:val="single" w:sz="6" w:space="0" w:color="000000"/>
@@ -438,7 +442,7 @@
         </w:tc>
         <w:tc>
           <w:tcPr>
-            <w:tcW w:w="2591" w:type="dxa"/>
+            <w:tcW w:w="3329" w:type="dxa"/>
             <w:tcBorders>
               <w:top w:val="single" w:sz="6" w:space="0" w:color="000000"/>
               <w:left w:val="single" w:sz="6" w:space="0" w:color="000000"/>
@@ -467,7 +471,129 @@
       <w:tr>
         <w:tc>
           <w:tcPr>
-            <w:tcW w:w="1275" w:type="dxa"/>
+            <w:tcW w:w="1276" w:type="dxa"/>
+            <w:tcBorders>
+              <w:top w:val="single" w:sz="6" w:space="0" w:color="000000"/>
+              <w:left w:val="single" w:sz="6" w:space="0" w:color="000000"/>
+              <w:bottom w:val="single" w:sz="6" w:space="0" w:color="000000"/>
+            </w:tcBorders>
+            <w:shd w:val="clear" w:color="auto" w:fill="E5E5E5"/>
+          </w:tcPr>
+          <w:p>
+            <w:pPr>
+              <w:pStyle w:val="TableText"/>
+              <w:snapToGrid w:val="0"/>
+              <w:rPr>
+                <w:color w:val="000000"/>
+              </w:rPr>
+            </w:pPr>
+            <w:r>
+              <w:rPr>
+                <w:color w:val="000000"/>
+              </w:rPr>
+              <w:t>9/27/2025</w:t>
+            </w:r>
+          </w:p>
+        </w:tc>
+        <w:tc>
+          <w:tcPr>
+            <w:tcW w:w="1083" w:type="dxa"/>
+            <w:tcBorders>
+              <w:top w:val="single" w:sz="6" w:space="0" w:color="000000"/>
+              <w:left w:val="single" w:sz="6" w:space="0" w:color="000000"/>
+              <w:bottom w:val="single" w:sz="6" w:space="0" w:color="000000"/>
+            </w:tcBorders>
+            <w:shd w:val="clear" w:color="auto" w:fill="E5E5E5"/>
+          </w:tcPr>
+          <w:p>
+            <w:pPr>
+              <w:pStyle w:val="TableText"/>
+              <w:snapToGrid w:val="0"/>
+              <w:rPr>
+                <w:color w:val="000000"/>
+              </w:rPr>
+            </w:pPr>
+            <w:r>
+              <w:rPr>
+                <w:color w:val="000000"/>
+              </w:rPr>
+              <w:t>1.2</w:t>
+            </w:r>
+          </w:p>
+        </w:tc>
+        <w:tc>
+          <w:tcPr>
+            <w:tcW w:w="3075" w:type="dxa"/>
+            <w:tcBorders>
+              <w:top w:val="single" w:sz="6" w:space="0" w:color="000000"/>
+              <w:left w:val="single" w:sz="6" w:space="0" w:color="000000"/>
+              <w:bottom w:val="single" w:sz="6" w:space="0" w:color="000000"/>
+            </w:tcBorders>
+            <w:shd w:val="clear" w:color="auto" w:fill="E5E5E5"/>
+          </w:tcPr>
+          <w:p>
+            <w:pPr>
+              <w:pStyle w:val="TableText"/>
+              <w:snapToGrid w:val="0"/>
+              <w:rPr>
+                <w:color w:val="000000"/>
+              </w:rPr>
+            </w:pPr>
+            <w:r>
+              <w:rPr>
+                <w:color w:val="000000"/>
+              </w:rPr>
+              <w:t>Finished 2.4</w:t>
+            </w:r>
+          </w:p>
+          <w:p>
+            <w:pPr>
+              <w:pStyle w:val="TableText"/>
+              <w:snapToGrid w:val="0"/>
+              <w:rPr>
+                <w:color w:val="000000"/>
+              </w:rPr>
+            </w:pPr>
+            <w:r>
+              <w:rPr>
+                <w:color w:val="000000"/>
+              </w:rPr>
+              <w:t>Added to 2.5 and 3.1</w:t>
+            </w:r>
+          </w:p>
+        </w:tc>
+        <w:tc>
+          <w:tcPr>
+            <w:tcW w:w="3329" w:type="dxa"/>
+            <w:tcBorders>
+              <w:top w:val="single" w:sz="6" w:space="0" w:color="000000"/>
+              <w:left w:val="single" w:sz="6" w:space="0" w:color="000000"/>
+              <w:bottom w:val="single" w:sz="6" w:space="0" w:color="000000"/>
+              <w:right w:val="single" w:sz="6" w:space="0" w:color="000000"/>
+            </w:tcBorders>
+            <w:shd w:val="clear" w:color="auto" w:fill="E5E5E5"/>
+          </w:tcPr>
+          <w:p>
+            <w:pPr>
+              <w:pStyle w:val="TableText"/>
+              <w:snapToGrid w:val="0"/>
+              <w:rPr>
+                <w:color w:val="000000"/>
+              </w:rPr>
+            </w:pPr>
+            <w:r>
+              <w:rPr>
+                <w:color w:val="000000"/>
+              </w:rPr>
+              <w:t>Sydney Boone</w:t>
+            </w:r>
+          </w:p>
+        </w:tc>
+      </w:tr>
+      <w:tr>
+        <w:tc>
+          <w:tcPr>
+            <w:tcW w:w="1276" w:type="dxa"/>
             <w:tcBorders>
               <w:top w:val="single" w:sz="6" w:space="0" w:color="000000"/>
               <w:left w:val="single" w:sz="6" w:space="0" w:color="000000"/>
@@ -508,7 +634,7 @@
         </w:tc>
         <w:tc>
           <w:tcPr>
-            <w:tcW w:w="3813" w:type="dxa"/>
+            <w:tcW w:w="3075" w:type="dxa"/>
             <w:tcBorders>
               <w:top w:val="single" w:sz="6" w:space="0" w:color="000000"/>
               <w:left w:val="single" w:sz="6" w:space="0" w:color="000000"/>
@@ -528,7 +654,7 @@
         </w:tc>
         <w:tc>
           <w:tcPr>
-            <w:tcW w:w="2591" w:type="dxa"/>
+            <w:tcW w:w="3329" w:type="dxa"/>
             <w:tcBorders>
               <w:top w:val="single" w:sz="6" w:space="0" w:color="000000"/>
               <w:left w:val="single" w:sz="6" w:space="0" w:color="000000"/>
@@ -551,7 +677,7 @@
       <w:tr>
         <w:tc>
           <w:tcPr>
-            <w:tcW w:w="1275" w:type="dxa"/>
+            <w:tcW w:w="1276" w:type="dxa"/>
             <w:tcBorders>
               <w:top w:val="single" w:sz="6" w:space="0" w:color="000000"/>
               <w:left w:val="single" w:sz="6" w:space="0" w:color="000000"/>
@@ -592,7 +718,7 @@
         </w:tc>
         <w:tc>
           <w:tcPr>
-            <w:tcW w:w="3813" w:type="dxa"/>
+            <w:tcW w:w="3075" w:type="dxa"/>
             <w:tcBorders>
               <w:top w:val="single" w:sz="6" w:space="0" w:color="000000"/>
               <w:left w:val="single" w:sz="6" w:space="0" w:color="000000"/>
@@ -612,7 +738,7 @@
         </w:tc>
         <w:tc>
           <w:tcPr>
-            <w:tcW w:w="2591" w:type="dxa"/>
+            <w:tcW w:w="3329" w:type="dxa"/>
             <w:tcBorders>
               <w:top w:val="single" w:sz="6" w:space="0" w:color="000000"/>
               <w:left w:val="single" w:sz="6" w:space="0" w:color="000000"/>
@@ -635,7 +761,7 @@
       <w:tr>
         <w:tc>
           <w:tcPr>
-            <w:tcW w:w="1275" w:type="dxa"/>
+            <w:tcW w:w="1276" w:type="dxa"/>
             <w:tcBorders>
               <w:top w:val="single" w:sz="6" w:space="0" w:color="000000"/>
               <w:left w:val="single" w:sz="6" w:space="0" w:color="000000"/>
@@ -676,7 +802,7 @@
         </w:tc>
         <w:tc>
           <w:tcPr>
-            <w:tcW w:w="3813" w:type="dxa"/>
+            <w:tcW w:w="3075" w:type="dxa"/>
             <w:tcBorders>
               <w:top w:val="single" w:sz="6" w:space="0" w:color="000000"/>
               <w:left w:val="single" w:sz="6" w:space="0" w:color="000000"/>
@@ -696,7 +822,7 @@
         </w:tc>
         <w:tc>
           <w:tcPr>
-            <w:tcW w:w="2591" w:type="dxa"/>
+            <w:tcW w:w="3329" w:type="dxa"/>
             <w:tcBorders>
               <w:top w:val="single" w:sz="6" w:space="0" w:color="000000"/>
               <w:left w:val="single" w:sz="6" w:space="0" w:color="000000"/>
@@ -719,7 +845,7 @@
       <w:tr>
         <w:tc>
           <w:tcPr>
-            <w:tcW w:w="1275" w:type="dxa"/>
+            <w:tcW w:w="1276" w:type="dxa"/>
             <w:tcBorders>
               <w:top w:val="single" w:sz="6" w:space="0" w:color="000000"/>
               <w:left w:val="single" w:sz="6" w:space="0" w:color="000000"/>
@@ -760,7 +886,7 @@
         </w:tc>
         <w:tc>
           <w:tcPr>
-            <w:tcW w:w="3813" w:type="dxa"/>
+            <w:tcW w:w="3075" w:type="dxa"/>
             <w:tcBorders>
               <w:top w:val="single" w:sz="6" w:space="0" w:color="000000"/>
               <w:left w:val="single" w:sz="6" w:space="0" w:color="000000"/>
@@ -780,7 +906,7 @@
         </w:tc>
         <w:tc>
           <w:tcPr>
-            <w:tcW w:w="2591" w:type="dxa"/>
+            <w:tcW w:w="3329" w:type="dxa"/>
             <w:tcBorders>
               <w:top w:val="single" w:sz="6" w:space="0" w:color="000000"/>
               <w:left w:val="single" w:sz="6" w:space="0" w:color="000000"/>
@@ -803,7 +929,7 @@
       <w:tr>
         <w:tc>
           <w:tcPr>
-            <w:tcW w:w="1275" w:type="dxa"/>
+            <w:tcW w:w="1276" w:type="dxa"/>
             <w:tcBorders>
               <w:top w:val="single" w:sz="6" w:space="0" w:color="000000"/>
               <w:left w:val="single" w:sz="6" w:space="0" w:color="000000"/>
@@ -844,7 +970,7 @@
         </w:tc>
         <w:tc>
           <w:tcPr>
-            <w:tcW w:w="3813" w:type="dxa"/>
+            <w:tcW w:w="3075" w:type="dxa"/>
             <w:tcBorders>
               <w:top w:val="single" w:sz="6" w:space="0" w:color="000000"/>
               <w:left w:val="single" w:sz="6" w:space="0" w:color="000000"/>
@@ -864,7 +990,7 @@
         </w:tc>
         <w:tc>
           <w:tcPr>
-            <w:tcW w:w="2591" w:type="dxa"/>
+            <w:tcW w:w="3329" w:type="dxa"/>
             <w:tcBorders>
               <w:top w:val="single" w:sz="6" w:space="0" w:color="000000"/>
               <w:left w:val="single" w:sz="6" w:space="0" w:color="000000"/>
@@ -887,7 +1013,7 @@
       <w:tr>
         <w:tc>
           <w:tcPr>
-            <w:tcW w:w="1275" w:type="dxa"/>
+            <w:tcW w:w="1276" w:type="dxa"/>
             <w:tcBorders>
               <w:top w:val="single" w:sz="6" w:space="0" w:color="000000"/>
               <w:left w:val="single" w:sz="6" w:space="0" w:color="000000"/>
@@ -928,7 +1054,7 @@
         </w:tc>
         <w:tc>
           <w:tcPr>
-            <w:tcW w:w="3813" w:type="dxa"/>
+            <w:tcW w:w="3075" w:type="dxa"/>
             <w:tcBorders>
               <w:top w:val="single" w:sz="6" w:space="0" w:color="000000"/>
               <w:left w:val="single" w:sz="6" w:space="0" w:color="000000"/>
@@ -948,7 +1074,7 @@
         </w:tc>
         <w:tc>
           <w:tcPr>
-            <w:tcW w:w="2591" w:type="dxa"/>
+            <w:tcW w:w="3329" w:type="dxa"/>
             <w:tcBorders>
               <w:top w:val="single" w:sz="6" w:space="0" w:color="000000"/>
               <w:left w:val="single" w:sz="6" w:space="0" w:color="000000"/>
@@ -971,7 +1097,7 @@
       <w:tr>
         <w:tc>
           <w:tcPr>
-            <w:tcW w:w="1275" w:type="dxa"/>
+            <w:tcW w:w="1276" w:type="dxa"/>
             <w:tcBorders>
               <w:top w:val="single" w:sz="6" w:space="0" w:color="000000"/>
               <w:left w:val="single" w:sz="6" w:space="0" w:color="000000"/>
@@ -1012,7 +1138,7 @@
         </w:tc>
         <w:tc>
           <w:tcPr>
-            <w:tcW w:w="3813" w:type="dxa"/>
+            <w:tcW w:w="3075" w:type="dxa"/>
             <w:tcBorders>
               <w:top w:val="single" w:sz="6" w:space="0" w:color="000000"/>
               <w:left w:val="single" w:sz="6" w:space="0" w:color="000000"/>
@@ -1032,7 +1158,7 @@
         </w:tc>
         <w:tc>
           <w:tcPr>
-            <w:tcW w:w="2591" w:type="dxa"/>
+            <w:tcW w:w="3329" w:type="dxa"/>
             <w:tcBorders>
               <w:top w:val="single" w:sz="6" w:space="0" w:color="000000"/>
               <w:left w:val="single" w:sz="6" w:space="0" w:color="000000"/>
@@ -1055,7 +1181,7 @@
       <w:tr>
         <w:tc>
           <w:tcPr>
-            <w:tcW w:w="1275" w:type="dxa"/>
+            <w:tcW w:w="1276" w:type="dxa"/>
             <w:tcBorders>
               <w:top w:val="single" w:sz="6" w:space="0" w:color="000000"/>
               <w:left w:val="single" w:sz="6" w:space="0" w:color="000000"/>
@@ -1096,7 +1222,7 @@
         </w:tc>
         <w:tc>
           <w:tcPr>
-            <w:tcW w:w="3813" w:type="dxa"/>
+            <w:tcW w:w="3075" w:type="dxa"/>
             <w:tcBorders>
               <w:top w:val="single" w:sz="6" w:space="0" w:color="000000"/>
               <w:left w:val="single" w:sz="6" w:space="0" w:color="000000"/>
@@ -1116,7 +1242,7 @@
         </w:tc>
         <w:tc>
           <w:tcPr>
-            <w:tcW w:w="2591" w:type="dxa"/>
+            <w:tcW w:w="3329" w:type="dxa"/>
             <w:tcBorders>
               <w:top w:val="single" w:sz="6" w:space="0" w:color="000000"/>
               <w:left w:val="single" w:sz="6" w:space="0" w:color="000000"/>
@@ -1139,7 +1265,7 @@
       <w:tr>
         <w:tc>
           <w:tcPr>
-            <w:tcW w:w="1275" w:type="dxa"/>
+            <w:tcW w:w="1276" w:type="dxa"/>
             <w:tcBorders>
               <w:top w:val="single" w:sz="6" w:space="0" w:color="000000"/>
               <w:left w:val="single" w:sz="6" w:space="0" w:color="000000"/>
@@ -1180,7 +1306,7 @@
         </w:tc>
         <w:tc>
           <w:tcPr>
-            <w:tcW w:w="3813" w:type="dxa"/>
+            <w:tcW w:w="3075" w:type="dxa"/>
             <w:tcBorders>
               <w:top w:val="single" w:sz="6" w:space="0" w:color="000000"/>
               <w:left w:val="single" w:sz="6" w:space="0" w:color="000000"/>
@@ -1200,7 +1326,7 @@
         </w:tc>
         <w:tc>
           <w:tcPr>
-            <w:tcW w:w="2591" w:type="dxa"/>
+            <w:tcW w:w="3329" w:type="dxa"/>
             <w:tcBorders>
               <w:top w:val="single" w:sz="6" w:space="0" w:color="000000"/>
               <w:left w:val="single" w:sz="6" w:space="0" w:color="000000"/>
@@ -1223,7 +1349,7 @@
       <w:tr>
         <w:tc>
           <w:tcPr>
-            <w:tcW w:w="1275" w:type="dxa"/>
+            <w:tcW w:w="1276" w:type="dxa"/>
             <w:tcBorders>
               <w:top w:val="single" w:sz="6" w:space="0" w:color="000000"/>
               <w:left w:val="single" w:sz="6" w:space="0" w:color="000000"/>
@@ -1264,7 +1390,7 @@
         </w:tc>
         <w:tc>
           <w:tcPr>
-            <w:tcW w:w="3813" w:type="dxa"/>
+            <w:tcW w:w="3075" w:type="dxa"/>
             <w:tcBorders>
               <w:top w:val="single" w:sz="6" w:space="0" w:color="000000"/>
               <w:left w:val="single" w:sz="6" w:space="0" w:color="000000"/>
@@ -1284,7 +1410,7 @@
         </w:tc>
         <w:tc>
           <w:tcPr>
-            <w:tcW w:w="2591" w:type="dxa"/>
+            <w:tcW w:w="3329" w:type="dxa"/>
             <w:tcBorders>
               <w:top w:val="single" w:sz="6" w:space="0" w:color="000000"/>
               <w:left w:val="single" w:sz="6" w:space="0" w:color="000000"/>
@@ -1307,7 +1433,7 @@
       <w:tr>
         <w:tc>
           <w:tcPr>
-            <w:tcW w:w="1275" w:type="dxa"/>
+            <w:tcW w:w="1276" w:type="dxa"/>
             <w:tcBorders>
               <w:top w:val="single" w:sz="6" w:space="0" w:color="000000"/>
               <w:left w:val="single" w:sz="6" w:space="0" w:color="000000"/>
@@ -1348,7 +1474,7 @@
         </w:tc>
         <w:tc>
           <w:tcPr>
-            <w:tcW w:w="3813" w:type="dxa"/>
+            <w:tcW w:w="3075" w:type="dxa"/>
             <w:tcBorders>
               <w:top w:val="single" w:sz="6" w:space="0" w:color="000000"/>
               <w:left w:val="single" w:sz="6" w:space="0" w:color="000000"/>
@@ -1368,7 +1494,7 @@
         </w:tc>
         <w:tc>
           <w:tcPr>
-            <w:tcW w:w="2591" w:type="dxa"/>
+            <w:tcW w:w="3329" w:type="dxa"/>
             <w:tcBorders>
               <w:top w:val="single" w:sz="6" w:space="0" w:color="000000"/>
               <w:left w:val="single" w:sz="6" w:space="0" w:color="000000"/>
@@ -1391,7 +1517,7 @@
       <w:tr>
         <w:tc>
           <w:tcPr>
-            <w:tcW w:w="1275" w:type="dxa"/>
+            <w:tcW w:w="1276" w:type="dxa"/>
             <w:tcBorders>
               <w:top w:val="single" w:sz="6" w:space="0" w:color="000000"/>
               <w:left w:val="single" w:sz="6" w:space="0" w:color="000000"/>
@@ -1432,7 +1558,7 @@
         </w:tc>
         <w:tc>
           <w:tcPr>
-            <w:tcW w:w="3813" w:type="dxa"/>
+            <w:tcW w:w="3075" w:type="dxa"/>
             <w:tcBorders>
               <w:top w:val="single" w:sz="6" w:space="0" w:color="000000"/>
               <w:left w:val="single" w:sz="6" w:space="0" w:color="000000"/>
@@ -1452,7 +1578,7 @@
         </w:tc>
         <w:tc>
           <w:tcPr>
-            <w:tcW w:w="2591" w:type="dxa"/>
+            <w:tcW w:w="3329" w:type="dxa"/>
             <w:tcBorders>
               <w:top w:val="single" w:sz="6" w:space="0" w:color="000000"/>
               <w:left w:val="single" w:sz="6" w:space="0" w:color="000000"/>
@@ -1475,7 +1601,7 @@
       <w:tr>
         <w:tc>
           <w:tcPr>
-            <w:tcW w:w="1275" w:type="dxa"/>
+            <w:tcW w:w="1276" w:type="dxa"/>
             <w:tcBorders>
               <w:top w:val="single" w:sz="6" w:space="0" w:color="000000"/>
               <w:left w:val="single" w:sz="6" w:space="0" w:color="000000"/>
@@ -1516,7 +1642,7 @@
         </w:tc>
         <w:tc>
           <w:tcPr>
-            <w:tcW w:w="3813" w:type="dxa"/>
+            <w:tcW w:w="3075" w:type="dxa"/>
             <w:tcBorders>
               <w:top w:val="single" w:sz="6" w:space="0" w:color="000000"/>
               <w:left w:val="single" w:sz="6" w:space="0" w:color="000000"/>
@@ -1536,7 +1662,7 @@
         </w:tc>
         <w:tc>
           <w:tcPr>
-            <w:tcW w:w="2591" w:type="dxa"/>
+            <w:tcW w:w="3329" w:type="dxa"/>
             <w:tcBorders>
               <w:top w:val="single" w:sz="6" w:space="0" w:color="000000"/>
               <w:left w:val="single" w:sz="6" w:space="0" w:color="000000"/>
@@ -1559,7 +1685,7 @@
       <w:tr>
         <w:tc>
           <w:tcPr>
-            <w:tcW w:w="1275" w:type="dxa"/>
+            <w:tcW w:w="1276" w:type="dxa"/>
             <w:tcBorders>
               <w:top w:val="single" w:sz="6" w:space="0" w:color="000000"/>
               <w:left w:val="single" w:sz="6" w:space="0" w:color="000000"/>
@@ -1600,7 +1726,7 @@
         </w:tc>
         <w:tc>
           <w:tcPr>
-            <w:tcW w:w="3813" w:type="dxa"/>
+            <w:tcW w:w="3075" w:type="dxa"/>
             <w:tcBorders>
               <w:top w:val="single" w:sz="6" w:space="0" w:color="000000"/>
               <w:left w:val="single" w:sz="6" w:space="0" w:color="000000"/>
@@ -1620,7 +1746,7 @@
         </w:tc>
         <w:tc>
           <w:tcPr>
-            <w:tcW w:w="2591" w:type="dxa"/>
+            <w:tcW w:w="3329" w:type="dxa"/>
             <w:tcBorders>
               <w:top w:val="single" w:sz="6" w:space="0" w:color="000000"/>
               <w:left w:val="single" w:sz="6" w:space="0" w:color="000000"/>
@@ -1643,7 +1769,7 @@
       <w:tr>
         <w:tc>
           <w:tcPr>
-            <w:tcW w:w="1275" w:type="dxa"/>
+            <w:tcW w:w="1276" w:type="dxa"/>
             <w:tcBorders>
               <w:top w:val="single" w:sz="6" w:space="0" w:color="000000"/>
               <w:left w:val="single" w:sz="6" w:space="0" w:color="000000"/>
@@ -1684,7 +1810,7 @@
         </w:tc>
         <w:tc>
           <w:tcPr>
-            <w:tcW w:w="3813" w:type="dxa"/>
+            <w:tcW w:w="3075" w:type="dxa"/>
             <w:tcBorders>
               <w:top w:val="single" w:sz="6" w:space="0" w:color="000000"/>
               <w:left w:val="single" w:sz="6" w:space="0" w:color="000000"/>
@@ -1704,91 +1830,7 @@
         </w:tc>
         <w:tc>
           <w:tcPr>
-            <w:tcW w:w="2591" w:type="dxa"/>
-            <w:tcBorders>
-              <w:top w:val="single" w:sz="6" w:space="0" w:color="000000"/>
-              <w:left w:val="single" w:sz="6" w:space="0" w:color="000000"/>
-              <w:bottom w:val="single" w:sz="6" w:space="0" w:color="000000"/>
-              <w:right w:val="single" w:sz="6" w:space="0" w:color="000000"/>
-            </w:tcBorders>
-            <w:shd w:val="clear" w:color="auto" w:fill="E5E5E5"/>
-          </w:tcPr>
-          <w:p>
-            <w:pPr>
-              <w:pStyle w:val="TableText"/>
-              <w:snapToGrid w:val="0"/>
-              <w:rPr>
-                <w:color w:val="000000"/>
-              </w:rPr>
-            </w:pPr>
-          </w:p>
-        </w:tc>
-      </w:tr>
-      <w:tr>
-        <w:tc>
-          <w:tcPr>
-            <w:tcW w:w="1275" w:type="dxa"/>
-            <w:tcBorders>
-              <w:top w:val="single" w:sz="6" w:space="0" w:color="000000"/>
-              <w:left w:val="single" w:sz="6" w:space="0" w:color="000000"/>
-              <w:bottom w:val="single" w:sz="6" w:space="0" w:color="000000"/>
-            </w:tcBorders>
-            <w:shd w:val="clear" w:color="auto" w:fill="E5E5E5"/>
-          </w:tcPr>
-          <w:p>
-            <w:pPr>
-              <w:pStyle w:val="TableText"/>
-              <w:snapToGrid w:val="0"/>
-              <w:rPr>
-                <w:color w:val="000000"/>
-                <w:u w:val="single"/>
-              </w:rPr>
-            </w:pPr>
-          </w:p>
-        </w:tc>
-        <w:tc>
-          <w:tcPr>
-            <w:tcW w:w="1083" w:type="dxa"/>
-            <w:tcBorders>
-              <w:top w:val="single" w:sz="6" w:space="0" w:color="000000"/>
-              <w:left w:val="single" w:sz="6" w:space="0" w:color="000000"/>
-              <w:bottom w:val="single" w:sz="6" w:space="0" w:color="000000"/>
-            </w:tcBorders>
-            <w:shd w:val="clear" w:color="auto" w:fill="E5E5E5"/>
-          </w:tcPr>
-          <w:p>
-            <w:pPr>
-              <w:pStyle w:val="TableText"/>
-              <w:snapToGrid w:val="0"/>
-              <w:rPr>
-                <w:color w:val="000000"/>
-              </w:rPr>
-            </w:pPr>
-          </w:p>
-        </w:tc>
-        <w:tc>
-          <w:tcPr>
-            <w:tcW w:w="3813" w:type="dxa"/>
-            <w:tcBorders>
-              <w:top w:val="single" w:sz="6" w:space="0" w:color="000000"/>
-              <w:left w:val="single" w:sz="6" w:space="0" w:color="000000"/>
-              <w:bottom w:val="single" w:sz="6" w:space="0" w:color="000000"/>
-            </w:tcBorders>
-            <w:shd w:val="clear" w:color="auto" w:fill="E5E5E5"/>
-          </w:tcPr>
-          <w:p>
-            <w:pPr>
-              <w:pStyle w:val="TableText"/>
-              <w:snapToGrid w:val="0"/>
-              <w:rPr>
-                <w:color w:val="000000"/>
-              </w:rPr>
-            </w:pPr>
-          </w:p>
-        </w:tc>
-        <w:tc>
-          <w:tcPr>
-            <w:tcW w:w="2591" w:type="dxa"/>
+            <w:tcW w:w="3329" w:type="dxa"/>
             <w:tcBorders>
               <w:top w:val="single" w:sz="6" w:space="0" w:color="000000"/>
               <w:left w:val="single" w:sz="6" w:space="0" w:color="000000"/>
@@ -2970,16 +3012,16 @@
     <w:p>
       <w:pPr>
         <w:pStyle w:val="Paragraph3"/>
-        <w:ind w:left="720" w:firstLine="720"/>
-        <w:rPr>
-          <w:color w:val="7030A0"/>
-        </w:rPr>
-      </w:pPr>
-      <w:r>
-        <w:rPr>
-          <w:color w:val="7030A0"/>
-        </w:rPr>
-        <w:t>List any acronyms, terms etc. that need to be defined.</w:t>
+        <w:ind w:left="1440"/>
+        <w:rPr>
+          <w:color w:val="7030A0"/>
+        </w:rPr>
+      </w:pPr>
+      <w:r>
+        <w:rPr>
+          <w:color w:val="7030A0"/>
+        </w:rPr>
+        <w:t>No Definitions, Acronyms, or Abbreviations</w:t>
       </w:r>
     </w:p>
     <w:p>
@@ -3000,26 +3042,20 @@
       <w:pPr>
         <w:pStyle w:val="Paragraph2"/>
         <w:rPr>
-          <w:rFonts w:ascii="Calibri" w:hAnsi="Calibri" w:cs="Calibri"/>
-          <w:color w:val="7030A0"/>
-        </w:rPr>
-      </w:pPr>
-      <w:r>
-        <w:rPr>
-          <w:rFonts w:ascii="Calibri" w:hAnsi="Calibri" w:cs="Calibri"/>
+          <w:color w:val="7030A0"/>
+        </w:rPr>
+      </w:pPr>
+      <w:r>
+        <w:rPr>
           <w:color w:val="7030A0"/>
         </w:rPr>
         <w:t>Use Case Specification Document</w:t>
       </w:r>
       <w:r>
-        <w:rPr>
-          <w:rFonts w:ascii="Calibri" w:hAnsi="Calibri" w:cs="Calibri"/>
-        </w:rPr>
         <w:t xml:space="preserve"> </w:t>
       </w:r>
       <w:r>
         <w:rPr>
-          <w:rFonts w:ascii="Calibri" w:hAnsi="Calibri" w:cs="Calibri"/>
           <w:color w:val="7030A0"/>
         </w:rPr>
         <w:t>– Step 2 in assignment description</w:t>
@@ -3029,13 +3065,11 @@
       <w:pPr>
         <w:pStyle w:val="Paragraph2"/>
         <w:rPr>
-          <w:rFonts w:ascii="Calibri" w:hAnsi="Calibri" w:cs="Calibri"/>
-          <w:color w:val="7030A0"/>
-        </w:rPr>
-      </w:pPr>
-      <w:r>
-        <w:rPr>
-          <w:rFonts w:ascii="Calibri" w:hAnsi="Calibri" w:cs="Calibri"/>
+          <w:color w:val="7030A0"/>
+        </w:rPr>
+      </w:pPr>
+      <w:r>
+        <w:rPr>
           <w:color w:val="7030A0"/>
         </w:rPr>
         <w:t>UML Use Case Diagrams Document – Step 3 in assignment description</w:t>
@@ -3045,13 +3079,11 @@
       <w:pPr>
         <w:pStyle w:val="Paragraph2"/>
         <w:rPr>
-          <w:rFonts w:ascii="Calibri" w:hAnsi="Calibri" w:cs="Calibri"/>
-          <w:color w:val="7030A0"/>
-        </w:rPr>
-      </w:pPr>
-      <w:r>
-        <w:rPr>
-          <w:rFonts w:ascii="Calibri" w:hAnsi="Calibri" w:cs="Calibri"/>
+          <w:color w:val="7030A0"/>
+        </w:rPr>
+      </w:pPr>
+      <w:r>
+        <w:rPr>
           <w:color w:val="7030A0"/>
         </w:rPr>
         <w:t>Class Diagrams – Step 5 in assignment description</w:t>
@@ -3061,13 +3093,11 @@
       <w:pPr>
         <w:pStyle w:val="Paragraph2"/>
         <w:rPr>
-          <w:rFonts w:ascii="Calibri" w:hAnsi="Calibri" w:cs="Calibri"/>
-          <w:color w:val="7030A0"/>
-        </w:rPr>
-      </w:pPr>
-      <w:r>
-        <w:rPr>
-          <w:rFonts w:ascii="Calibri" w:hAnsi="Calibri" w:cs="Calibri"/>
+          <w:color w:val="7030A0"/>
+        </w:rPr>
+      </w:pPr>
+      <w:r>
+        <w:rPr>
           <w:color w:val="7030A0"/>
         </w:rPr>
         <w:t>Sequence Diagrams – Step 6 in assignment description</w:t>
@@ -3216,24 +3246,24 @@
       <w:pPr>
         <w:pStyle w:val="Paragraph2"/>
         <w:rPr>
-          <w:color w:val="7030A0"/>
-        </w:rPr>
-      </w:pPr>
-      <w:r>
-        <w:rPr>
-          <w:color w:val="7030A0"/>
+          <w:color w:val="000000" w:themeColor="text1"/>
+        </w:rPr>
+      </w:pPr>
+      <w:r>
+        <w:rPr>
+          <w:color w:val="000000" w:themeColor="text1"/>
         </w:rPr>
         <w:t xml:space="preserve">The system will be organized into </w:t>
       </w:r>
       <w:r>
         <w:rPr>
-          <w:color w:val="7030A0"/>
-        </w:rPr>
-        <w:t>4</w:t>
-      </w:r>
-      <w:r>
-        <w:rPr>
-          <w:color w:val="7030A0"/>
+          <w:color w:val="000000" w:themeColor="text1"/>
+        </w:rPr>
+        <w:t>5</w:t>
+      </w:r>
+      <w:r>
+        <w:rPr>
+          <w:color w:val="000000" w:themeColor="text1"/>
         </w:rPr>
         <w:t xml:space="preserve"> major modules: </w:t>
       </w:r>
@@ -3242,12 +3272,42 @@
       <w:pPr>
         <w:pStyle w:val="Paragraph2"/>
         <w:rPr>
-          <w:color w:val="7030A0"/>
-        </w:rPr>
-      </w:pPr>
-      <w:r>
-        <w:rPr>
-          <w:color w:val="7030A0"/>
+          <w:color w:val="000000" w:themeColor="text1"/>
+        </w:rPr>
+      </w:pPr>
+      <w:r>
+        <w:rPr>
+          <w:b/>
+          <w:bCs/>
+          <w:color w:val="000000" w:themeColor="text1"/>
+        </w:rPr>
+        <w:t>(</w:t>
+      </w:r>
+      <w:r>
+        <w:rPr>
+          <w:b/>
+          <w:bCs/>
+          <w:color w:val="000000" w:themeColor="text1"/>
+        </w:rPr>
+        <w:t>3.1.2</w:t>
+      </w:r>
+      <w:r>
+        <w:rPr>
+          <w:b/>
+          <w:bCs/>
+          <w:color w:val="000000" w:themeColor="text1"/>
+        </w:rPr>
+        <w:t>)</w:t>
+      </w:r>
+      <w:r>
+        <w:rPr>
+          <w:color w:val="000000" w:themeColor="text1"/>
+        </w:rPr>
+        <w:t xml:space="preserve"> </w:t>
+      </w:r>
+      <w:r>
+        <w:rPr>
+          <w:color w:val="000000" w:themeColor="text1"/>
         </w:rPr>
         <w:t xml:space="preserve">The Authentication module </w:t>
       </w:r>
@@ -3256,12 +3316,26 @@
       <w:pPr>
         <w:pStyle w:val="Paragraph2"/>
         <w:rPr>
-          <w:color w:val="7030A0"/>
-        </w:rPr>
-      </w:pPr>
-      <w:r>
-        <w:rPr>
-          <w:color w:val="7030A0"/>
+          <w:color w:val="000000" w:themeColor="text1"/>
+        </w:rPr>
+      </w:pPr>
+      <w:r>
+        <w:rPr>
+          <w:b/>
+          <w:bCs/>
+          <w:color w:val="000000" w:themeColor="text1"/>
+        </w:rPr>
+        <w:t>(3.1.3)</w:t>
+      </w:r>
+      <w:r>
+        <w:rPr>
+          <w:color w:val="000000" w:themeColor="text1"/>
+        </w:rPr>
+        <w:t xml:space="preserve"> </w:t>
+      </w:r>
+      <w:r>
+        <w:rPr>
+          <w:color w:val="000000" w:themeColor="text1"/>
         </w:rPr>
         <w:t xml:space="preserve">The Teller module </w:t>
       </w:r>
@@ -3270,12 +3344,26 @@
       <w:pPr>
         <w:pStyle w:val="Paragraph2"/>
         <w:rPr>
-          <w:color w:val="7030A0"/>
-        </w:rPr>
-      </w:pPr>
-      <w:r>
-        <w:rPr>
-          <w:color w:val="7030A0"/>
+          <w:color w:val="000000" w:themeColor="text1"/>
+        </w:rPr>
+      </w:pPr>
+      <w:r>
+        <w:rPr>
+          <w:b/>
+          <w:bCs/>
+          <w:color w:val="000000" w:themeColor="text1"/>
+        </w:rPr>
+        <w:t>(3.1.4)</w:t>
+      </w:r>
+      <w:r>
+        <w:rPr>
+          <w:color w:val="000000" w:themeColor="text1"/>
+        </w:rPr>
+        <w:t xml:space="preserve"> </w:t>
+      </w:r>
+      <w:r>
+        <w:rPr>
+          <w:color w:val="000000" w:themeColor="text1"/>
         </w:rPr>
         <w:t>The ATM module</w:t>
       </w:r>
@@ -3284,14 +3372,56 @@
       <w:pPr>
         <w:pStyle w:val="Paragraph2"/>
         <w:rPr>
-          <w:color w:val="7030A0"/>
-        </w:rPr>
-      </w:pPr>
-      <w:r>
-        <w:rPr>
-          <w:color w:val="7030A0"/>
+          <w:color w:val="000000" w:themeColor="text1"/>
+        </w:rPr>
+      </w:pPr>
+      <w:r>
+        <w:rPr>
+          <w:b/>
+          <w:bCs/>
+          <w:color w:val="000000" w:themeColor="text1"/>
+        </w:rPr>
+        <w:t>(3.1.5)</w:t>
+      </w:r>
+      <w:r>
+        <w:rPr>
+          <w:color w:val="000000" w:themeColor="text1"/>
+        </w:rPr>
+        <w:t xml:space="preserve"> </w:t>
+      </w:r>
+      <w:r>
+        <w:rPr>
+          <w:color w:val="000000" w:themeColor="text1"/>
         </w:rPr>
         <w:t>The Logging module</w:t>
+      </w:r>
+    </w:p>
+    <w:p>
+      <w:pPr>
+        <w:pStyle w:val="Paragraph2"/>
+        <w:rPr>
+          <w:color w:val="000000" w:themeColor="text1"/>
+        </w:rPr>
+      </w:pPr>
+      <w:r>
+        <w:rPr>
+          <w:b/>
+          <w:bCs/>
+          <w:color w:val="000000" w:themeColor="text1"/>
+        </w:rPr>
+        <w:t>(3.1.6)</w:t>
+      </w:r>
+      <w:r>
+        <w:rPr>
+          <w:color w:val="000000" w:themeColor="text1"/>
+        </w:rPr>
+        <w:t xml:space="preserve"> </w:t>
+      </w:r>
+      <w:r>
+        <w:rPr>
+          <w:color w:val="000000" w:themeColor="text1"/>
+        </w:rPr>
+        <w:t>The Fraud Prevention Module</w:t>
       </w:r>
     </w:p>
     <w:p>
@@ -3342,74 +3472,85 @@
       <w:pPr>
         <w:pStyle w:val="ListParagraph"/>
         <w:numPr>
-          <w:ilvl w:val="0"/>
-          <w:numId w:val="4"/>
+          <w:ilvl w:val="2"/>
+          <w:numId w:val="5"/>
         </w:numPr>
-        <w:rPr>
-          <w:sz w:val="18"/>
-          <w:szCs w:val="18"/>
-        </w:rPr>
-      </w:pPr>
-      <w:r>
-        <w:rPr>
-          <w:sz w:val="18"/>
-          <w:szCs w:val="18"/>
-        </w:rPr>
-        <w:t>Authentication interface for bank tellers and ATM customers</w:t>
+      </w:pPr>
+      <w:r>
+        <w:t xml:space="preserve">Authentication </w:t>
+      </w:r>
+      <w:r>
+        <w:t>process</w:t>
+      </w:r>
+      <w:r>
+        <w:t xml:space="preserve"> for bank tellers and ATM customers</w:t>
       </w:r>
     </w:p>
     <w:p>
       <w:pPr>
         <w:pStyle w:val="ListParagraph"/>
         <w:numPr>
-          <w:ilvl w:val="0"/>
-          <w:numId w:val="4"/>
+          <w:ilvl w:val="2"/>
+          <w:numId w:val="5"/>
         </w:numPr>
-        <w:rPr>
-          <w:sz w:val="18"/>
-          <w:szCs w:val="18"/>
-        </w:rPr>
-      </w:pPr>
-      <w:r>
-        <w:rPr>
-          <w:sz w:val="18"/>
-          <w:szCs w:val="18"/>
-        </w:rPr>
-        <w:t>Standard banking services, including deposit and withdrawal of money, balance inquiries, and electronic transfers.</w:t>
+      </w:pPr>
+      <w:r>
+        <w:t>Bank Teller application interface for authorized employees</w:t>
       </w:r>
     </w:p>
     <w:p>
       <w:pPr>
         <w:pStyle w:val="ListParagraph"/>
         <w:numPr>
-          <w:ilvl w:val="0"/>
-          <w:numId w:val="4"/>
+          <w:ilvl w:val="2"/>
+          <w:numId w:val="5"/>
         </w:numPr>
-        <w:rPr>
-          <w:sz w:val="18"/>
-          <w:szCs w:val="18"/>
-        </w:rPr>
-      </w:pPr>
-      <w:r>
-        <w:rPr>
-          <w:sz w:val="18"/>
-          <w:szCs w:val="18"/>
-        </w:rPr>
-        <w:t>Logging of account activity and transaction history</w:t>
+      </w:pPr>
+      <w:r>
+        <w:t>ATM application interface for self-serve customer usage</w:t>
       </w:r>
     </w:p>
     <w:p>
       <w:pPr>
         <w:pStyle w:val="ListParagraph"/>
         <w:numPr>
-          <w:ilvl w:val="0"/>
-          <w:numId w:val="4"/>
+          <w:ilvl w:val="2"/>
+          <w:numId w:val="5"/>
         </w:numPr>
-        <w:rPr>
-          <w:sz w:val="18"/>
-          <w:szCs w:val="18"/>
-        </w:rPr>
-      </w:pPr>
+      </w:pPr>
+      <w:r>
+        <w:t>D</w:t>
+      </w:r>
+      <w:r>
+        <w:t>eposit and withdrawal of money, balance inquiries, and electronic transfers</w:t>
+      </w:r>
+    </w:p>
+    <w:p>
+      <w:pPr>
+        <w:pStyle w:val="ListParagraph"/>
+        <w:numPr>
+          <w:ilvl w:val="2"/>
+          <w:numId w:val="5"/>
+        </w:numPr>
+      </w:pPr>
+      <w:r>
+        <w:t>Logging of account activity and transaction histor</w:t>
+      </w:r>
+      <w:r>
+        <w:t>y</w:t>
+      </w:r>
+    </w:p>
+    <w:p>
+      <w:pPr>
+        <w:pStyle w:val="ListParagraph"/>
+        <w:numPr>
+          <w:ilvl w:val="2"/>
+          <w:numId w:val="5"/>
+        </w:numPr>
+      </w:pPr>
+      <w:r>
+        <w:t>A server and client application that communicate over TCP/IP</w:t>
+      </w:r>
     </w:p>
     <w:p>
       <w:pPr>
@@ -3434,6 +3575,7 @@
         <w:textAlignment w:val="baseline"/>
         <w:rPr>
           <w:rFonts w:ascii="Segoe UI" w:hAnsi="Segoe UI" w:cs="Segoe UI"/>
+          <w:color w:val="000000" w:themeColor="text1"/>
           <w:sz w:val="18"/>
           <w:szCs w:val="18"/>
         </w:rPr>
@@ -3441,18 +3583,43 @@
       <w:r>
         <w:rPr>
           <w:rStyle w:val="normaltextrun"/>
-          <w:b/>
-          <w:bCs/>
-          <w:color w:val="7030A0"/>
+          <w:color w:val="000000" w:themeColor="text1"/>
           <w:sz w:val="20"/>
           <w:szCs w:val="20"/>
         </w:rPr>
-        <w:t>1. Must provide a graphical interface</w:t>
+        <w:t>2.4.</w:t>
+      </w:r>
+      <w:r>
+        <w:rPr>
+          <w:rStyle w:val="normaltextrun"/>
+          <w:color w:val="000000" w:themeColor="text1"/>
+          <w:sz w:val="20"/>
+          <w:szCs w:val="20"/>
+        </w:rPr>
+        <w:t xml:space="preserve">1 </w:t>
+      </w:r>
+      <w:r>
+        <w:rPr>
+          <w:rStyle w:val="normaltextrun"/>
+          <w:color w:val="000000" w:themeColor="text1"/>
+          <w:sz w:val="20"/>
+          <w:szCs w:val="20"/>
+        </w:rPr>
+        <w:t>The system m</w:t>
+      </w:r>
+      <w:r>
+        <w:rPr>
+          <w:rStyle w:val="normaltextrun"/>
+          <w:color w:val="000000" w:themeColor="text1"/>
+          <w:sz w:val="20"/>
+          <w:szCs w:val="20"/>
+        </w:rPr>
+        <w:t>ust provide a graphical interface</w:t>
       </w:r>
       <w:r>
         <w:rPr>
           <w:rStyle w:val="eop"/>
-          <w:color w:val="7030A0"/>
+          <w:color w:val="000000" w:themeColor="text1"/>
           <w:sz w:val="20"/>
           <w:szCs w:val="20"/>
         </w:rPr>
@@ -3467,26 +3634,69 @@
         <w:jc w:val="both"/>
         <w:textAlignment w:val="baseline"/>
         <w:rPr>
-          <w:rFonts w:ascii="Segoe UI" w:hAnsi="Segoe UI" w:cs="Segoe UI"/>
-          <w:sz w:val="18"/>
-          <w:szCs w:val="18"/>
-        </w:rPr>
-      </w:pPr>
-      <w:r>
-        <w:rPr>
-          <w:rStyle w:val="normaltextrun"/>
-          <w:b/>
-          <w:bCs/>
-          <w:color w:val="7030A0"/>
+          <w:color w:val="000000" w:themeColor="text1"/>
           <w:sz w:val="20"/>
           <w:szCs w:val="20"/>
         </w:rPr>
-        <w:t>2. Must be implemented in java</w:t>
+      </w:pPr>
+      <w:r>
+        <w:rPr>
+          <w:rStyle w:val="normaltextrun"/>
+          <w:color w:val="000000" w:themeColor="text1"/>
+          <w:sz w:val="20"/>
+          <w:szCs w:val="20"/>
+        </w:rPr>
+        <w:t>2.4.</w:t>
+      </w:r>
+      <w:r>
+        <w:rPr>
+          <w:rStyle w:val="normaltextrun"/>
+          <w:color w:val="000000" w:themeColor="text1"/>
+          <w:sz w:val="20"/>
+          <w:szCs w:val="20"/>
+        </w:rPr>
+        <w:t xml:space="preserve">2 </w:t>
+      </w:r>
+      <w:r>
+        <w:rPr>
+          <w:rStyle w:val="normaltextrun"/>
+          <w:color w:val="000000" w:themeColor="text1"/>
+          <w:sz w:val="20"/>
+          <w:szCs w:val="20"/>
+        </w:rPr>
+        <w:t>The system m</w:t>
+      </w:r>
+      <w:r>
+        <w:rPr>
+          <w:rStyle w:val="normaltextrun"/>
+          <w:color w:val="000000" w:themeColor="text1"/>
+          <w:sz w:val="20"/>
+          <w:szCs w:val="20"/>
+        </w:rPr>
+        <w:t xml:space="preserve">ust be implemented in </w:t>
+      </w:r>
+      <w:r>
+        <w:rPr>
+          <w:rStyle w:val="normaltextrun"/>
+          <w:color w:val="000000" w:themeColor="text1"/>
+          <w:sz w:val="20"/>
+          <w:szCs w:val="20"/>
+        </w:rPr>
+        <w:t>J</w:t>
+      </w:r>
+      <w:r>
+        <w:rPr>
+          <w:rStyle w:val="normaltextrun"/>
+          <w:color w:val="000000" w:themeColor="text1"/>
+          <w:sz w:val="20"/>
+          <w:szCs w:val="20"/>
+        </w:rPr>
+        <w:t>ava</w:t>
       </w:r>
       <w:r>
         <w:rPr>
           <w:rStyle w:val="eop"/>
-          <w:color w:val="7030A0"/>
+          <w:color w:val="000000" w:themeColor="text1"/>
           <w:sz w:val="20"/>
           <w:szCs w:val="20"/>
         </w:rPr>
@@ -3502,6 +3712,7 @@
         <w:textAlignment w:val="baseline"/>
         <w:rPr>
           <w:rFonts w:ascii="Segoe UI" w:hAnsi="Segoe UI" w:cs="Segoe UI"/>
+          <w:color w:val="000000" w:themeColor="text1"/>
           <w:sz w:val="18"/>
           <w:szCs w:val="18"/>
         </w:rPr>
@@ -3509,18 +3720,43 @@
       <w:r>
         <w:rPr>
           <w:rStyle w:val="normaltextrun"/>
-          <w:b/>
-          <w:bCs/>
-          <w:color w:val="7030A0"/>
+          <w:color w:val="000000" w:themeColor="text1"/>
           <w:sz w:val="20"/>
           <w:szCs w:val="20"/>
         </w:rPr>
-        <w:t>3, Must have a server and client application that operates using TCP/IP</w:t>
+        <w:t>2.4.</w:t>
+      </w:r>
+      <w:r>
+        <w:rPr>
+          <w:rStyle w:val="normaltextrun"/>
+          <w:color w:val="000000" w:themeColor="text1"/>
+          <w:sz w:val="20"/>
+          <w:szCs w:val="20"/>
+        </w:rPr>
+        <w:t xml:space="preserve">3 </w:t>
+      </w:r>
+      <w:r>
+        <w:rPr>
+          <w:rStyle w:val="normaltextrun"/>
+          <w:color w:val="000000" w:themeColor="text1"/>
+          <w:sz w:val="20"/>
+          <w:szCs w:val="20"/>
+        </w:rPr>
+        <w:t>The system m</w:t>
+      </w:r>
+      <w:r>
+        <w:rPr>
+          <w:rStyle w:val="normaltextrun"/>
+          <w:color w:val="000000" w:themeColor="text1"/>
+          <w:sz w:val="20"/>
+          <w:szCs w:val="20"/>
+        </w:rPr>
+        <w:t>ust have a server and client application that operate using TCP/IP</w:t>
       </w:r>
       <w:r>
         <w:rPr>
           <w:rStyle w:val="eop"/>
-          <w:color w:val="7030A0"/>
+          <w:color w:val="000000" w:themeColor="text1"/>
           <w:sz w:val="20"/>
           <w:szCs w:val="20"/>
         </w:rPr>
@@ -3536,6 +3772,7 @@
         <w:textAlignment w:val="baseline"/>
         <w:rPr>
           <w:rFonts w:ascii="Segoe UI" w:hAnsi="Segoe UI" w:cs="Segoe UI"/>
+          <w:color w:val="000000" w:themeColor="text1"/>
           <w:sz w:val="18"/>
           <w:szCs w:val="18"/>
         </w:rPr>
@@ -3543,18 +3780,25 @@
       <w:r>
         <w:rPr>
           <w:rStyle w:val="normaltextrun"/>
-          <w:b/>
-          <w:bCs/>
-          <w:color w:val="7030A0"/>
+          <w:color w:val="000000" w:themeColor="text1"/>
           <w:sz w:val="20"/>
           <w:szCs w:val="20"/>
         </w:rPr>
-        <w:t>4. The system must not have a web or HTML component</w:t>
+        <w:t>2.4.</w:t>
+      </w:r>
+      <w:r>
+        <w:rPr>
+          <w:rStyle w:val="normaltextrun"/>
+          <w:color w:val="000000" w:themeColor="text1"/>
+          <w:sz w:val="20"/>
+          <w:szCs w:val="20"/>
+        </w:rPr>
+        <w:t>4 The system must not have a web or HTML component</w:t>
       </w:r>
       <w:r>
         <w:rPr>
           <w:rStyle w:val="eop"/>
-          <w:color w:val="7030A0"/>
+          <w:color w:val="000000" w:themeColor="text1"/>
           <w:sz w:val="20"/>
           <w:szCs w:val="20"/>
         </w:rPr>
@@ -3569,31 +3813,77 @@
         <w:jc w:val="both"/>
         <w:textAlignment w:val="baseline"/>
         <w:rPr>
+          <w:rStyle w:val="normaltextrun"/>
+          <w:color w:val="000000" w:themeColor="text1"/>
+          <w:sz w:val="20"/>
+          <w:szCs w:val="20"/>
+        </w:rPr>
+      </w:pPr>
+      <w:r>
+        <w:rPr>
+          <w:rStyle w:val="normaltextrun"/>
+          <w:color w:val="000000" w:themeColor="text1"/>
+          <w:sz w:val="20"/>
+          <w:szCs w:val="20"/>
+        </w:rPr>
+        <w:t>2.4.</w:t>
+      </w:r>
+      <w:r>
+        <w:rPr>
+          <w:rStyle w:val="normaltextrun"/>
+          <w:color w:val="000000" w:themeColor="text1"/>
+          <w:sz w:val="20"/>
+          <w:szCs w:val="20"/>
+        </w:rPr>
+        <w:t>5 The system must not rely on any databases, libraries, or frameworks</w:t>
+      </w:r>
+    </w:p>
+    <w:p>
+      <w:pPr>
+        <w:pStyle w:val="paragraph"/>
+        <w:spacing w:before="0" w:beforeAutospacing="0" w:after="0" w:afterAutospacing="0"/>
+        <w:ind w:left="1440"/>
+        <w:jc w:val="both"/>
+        <w:textAlignment w:val="baseline"/>
+        <w:rPr>
+          <w:rStyle w:val="eop"/>
+          <w:color w:val="7030A0"/>
+          <w:sz w:val="20"/>
+          <w:szCs w:val="20"/>
+        </w:rPr>
+      </w:pPr>
+      <w:r>
+        <w:rPr>
+          <w:rStyle w:val="normaltextrun"/>
+          <w:color w:val="000000" w:themeColor="text1"/>
+          <w:sz w:val="20"/>
+          <w:szCs w:val="20"/>
+        </w:rPr>
+        <w:t>2.4.6 The system must require users be authenticated before receiving access to any part</w:t>
+      </w:r>
+      <w:r>
+        <w:rPr>
+          <w:rStyle w:val="eop"/>
+          <w:color w:val="7030A0"/>
+          <w:sz w:val="20"/>
+          <w:szCs w:val="20"/>
+        </w:rPr>
+        <w:t> </w:t>
+      </w:r>
+    </w:p>
+    <w:p>
+      <w:pPr>
+        <w:pStyle w:val="paragraph"/>
+        <w:spacing w:before="0" w:beforeAutospacing="0" w:after="0" w:afterAutospacing="0"/>
+        <w:ind w:left="1440"/>
+        <w:jc w:val="both"/>
+        <w:textAlignment w:val="baseline"/>
+        <w:rPr>
           <w:rFonts w:ascii="Segoe UI" w:hAnsi="Segoe UI" w:cs="Segoe UI"/>
           <w:sz w:val="18"/>
           <w:szCs w:val="18"/>
         </w:rPr>
       </w:pPr>
-      <w:r>
-        <w:rPr>
-          <w:rStyle w:val="normaltextrun"/>
-          <w:b/>
-          <w:bCs/>
-          <w:color w:val="7030A0"/>
-          <w:sz w:val="20"/>
-          <w:szCs w:val="20"/>
-        </w:rPr>
-        <w:t>5. The system must not rely on any databases, libraries, or frameworks</w:t>
-      </w:r>
-      <w:r>
-        <w:rPr>
-          <w:rStyle w:val="eop"/>
-          <w:color w:val="7030A0"/>
-          <w:sz w:val="20"/>
-          <w:szCs w:val="20"/>
-        </w:rPr>
-        <w:t> </w:t>
-      </w:r>
     </w:p>
     <w:p>
       <w:pPr>
@@ -3629,18 +3919,97 @@
         <w:rPr>
           <w:color w:val="7030A0"/>
         </w:rPr>
-        <w:t>List appropriate assumptions</w:t>
+        <w:t>2.5.1 It is assumed that the system’s clock will be accurate and consistent to keep accurate records</w:t>
       </w:r>
     </w:p>
     <w:p>
       <w:pPr>
         <w:pStyle w:val="Paragraph2"/>
-      </w:pPr>
-      <w:r>
-        <w:rPr>
-          <w:color w:val="7030A0"/>
-        </w:rPr>
-        <w:t>Assumption Example: It is assumed that the maximum number of users at a given time is 15,000.</w:t>
+        <w:rPr>
+          <w:color w:val="7030A0"/>
+        </w:rPr>
+      </w:pPr>
+      <w:r>
+        <w:rPr>
+          <w:color w:val="7030A0"/>
+        </w:rPr>
+        <w:t>2.5.2 It is assumed that all users of the syste</w:t>
+      </w:r>
+      <w:r>
+        <w:rPr>
+          <w:color w:val="7030A0"/>
+        </w:rPr>
+        <w:t>m</w:t>
+      </w:r>
+      <w:r>
+        <w:rPr>
+          <w:color w:val="7030A0"/>
+        </w:rPr>
+        <w:t xml:space="preserve"> will be responsible </w:t>
+      </w:r>
+      <w:r>
+        <w:rPr>
+          <w:color w:val="7030A0"/>
+        </w:rPr>
+        <w:t>with</w:t>
+      </w:r>
+      <w:r>
+        <w:rPr>
+          <w:color w:val="7030A0"/>
+        </w:rPr>
+        <w:t xml:space="preserve"> their credentials, log</w:t>
+      </w:r>
+      <w:r>
+        <w:rPr>
+          <w:color w:val="7030A0"/>
+        </w:rPr>
+        <w:t>ging</w:t>
+      </w:r>
+      <w:r>
+        <w:rPr>
+          <w:color w:val="7030A0"/>
+        </w:rPr>
+        <w:t xml:space="preserve"> in, and </w:t>
+      </w:r>
+      <w:r>
+        <w:rPr>
+          <w:color w:val="7030A0"/>
+        </w:rPr>
+        <w:t xml:space="preserve">logging </w:t>
+      </w:r>
+      <w:r>
+        <w:rPr>
+          <w:color w:val="7030A0"/>
+        </w:rPr>
+        <w:t>out as expected</w:t>
+      </w:r>
+    </w:p>
+    <w:p>
+      <w:pPr>
+        <w:pStyle w:val="Paragraph2"/>
+        <w:rPr>
+          <w:color w:val="7030A0"/>
+        </w:rPr>
+      </w:pPr>
+      <w:r>
+        <w:rPr>
+          <w:color w:val="7030A0"/>
+        </w:rPr>
+        <w:t>2.5.3 It is assumed that all employees will</w:t>
+      </w:r>
+    </w:p>
+    <w:p>
+      <w:pPr>
+        <w:pStyle w:val="Paragraph2"/>
+        <w:rPr>
+          <w:color w:val="7030A0"/>
+        </w:rPr>
+      </w:pPr>
+      <w:r>
+        <w:rPr>
+          <w:color w:val="7030A0"/>
+        </w:rPr>
+        <w:t>2.5.4 It is assumed that two accounts will never have the same account number</w:t>
       </w:r>
     </w:p>
     <w:p>
@@ -3710,7 +4079,19 @@
         <w:rPr>
           <w:color w:val="000000" w:themeColor="text1"/>
         </w:rPr>
-        <w:t>The system has an interface for bank employees and a separate one for ATM services</w:t>
+        <w:t>The system has an interface for bank employees and a</w:t>
+      </w:r>
+      <w:r>
+        <w:rPr>
+          <w:color w:val="000000" w:themeColor="text1"/>
+        </w:rPr>
+        <w:t>nother</w:t>
+      </w:r>
+      <w:r>
+        <w:rPr>
+          <w:color w:val="000000" w:themeColor="text1"/>
+        </w:rPr>
+        <w:t xml:space="preserve"> for ATM services</w:t>
       </w:r>
     </w:p>
     <w:p>
@@ -3739,7 +4120,31 @@
         <w:rPr>
           <w:color w:val="000000" w:themeColor="text1"/>
         </w:rPr>
-        <w:t>The system stores account passwords, usernames, balances, and transaction history</w:t>
+        <w:t xml:space="preserve">The system stores </w:t>
+      </w:r>
+      <w:r>
+        <w:rPr>
+          <w:color w:val="000000" w:themeColor="text1"/>
+        </w:rPr>
+        <w:t xml:space="preserve">card numbers, </w:t>
+      </w:r>
+      <w:r>
+        <w:rPr>
+          <w:color w:val="000000" w:themeColor="text1"/>
+        </w:rPr>
+        <w:t>account p</w:t>
+      </w:r>
+      <w:r>
+        <w:rPr>
+          <w:color w:val="000000" w:themeColor="text1"/>
+        </w:rPr>
+        <w:t>ins</w:t>
+      </w:r>
+      <w:r>
+        <w:rPr>
+          <w:color w:val="000000" w:themeColor="text1"/>
+        </w:rPr>
+        <w:t>, balances, and transaction history</w:t>
       </w:r>
     </w:p>
     <w:p>
@@ -3759,82 +4164,31 @@
         <w:rPr>
           <w:color w:val="000000" w:themeColor="text1"/>
         </w:rPr>
-        <w:t>The system allows new accounts to be created, and allows new people to be added to existing accounts</w:t>
-      </w:r>
-    </w:p>
-    <w:p>
-      <w:pPr>
-        <w:pStyle w:val="Paragraph2"/>
-        <w:rPr>
-          <w:color w:val="000000" w:themeColor="text1"/>
-        </w:rPr>
-      </w:pPr>
-      <w:r>
-        <w:rPr>
-          <w:color w:val="000000" w:themeColor="text1"/>
-        </w:rPr>
-        <w:t xml:space="preserve">3.1.1.4 </w:t>
-      </w:r>
-      <w:r>
-        <w:rPr>
-          <w:color w:val="000000" w:themeColor="text1"/>
-        </w:rPr>
-        <w:t>The system allows money to be deposited, withdrawn, or transferred between accounts</w:t>
-      </w:r>
-    </w:p>
-    <w:p>
-      <w:pPr>
-        <w:pStyle w:val="Paragraph2"/>
-        <w:rPr>
-          <w:color w:val="000000" w:themeColor="text1"/>
-        </w:rPr>
-      </w:pPr>
-      <w:r>
-        <w:rPr>
-          <w:color w:val="000000" w:themeColor="text1"/>
-        </w:rPr>
-        <w:t xml:space="preserve">3.1.1.5 </w:t>
-      </w:r>
-      <w:r>
-        <w:rPr>
-          <w:color w:val="000000" w:themeColor="text1"/>
-        </w:rPr>
-        <w:t>The system ensures there are no accounts with the same username</w:t>
-      </w:r>
-    </w:p>
-    <w:p>
-      <w:pPr>
-        <w:pStyle w:val="Paragraph2"/>
-        <w:rPr>
-          <w:color w:val="000000" w:themeColor="text1"/>
-        </w:rPr>
-      </w:pPr>
-      <w:r>
-        <w:rPr>
-          <w:color w:val="000000" w:themeColor="text1"/>
-        </w:rPr>
-        <w:t>3.1.1.6</w:t>
-      </w:r>
-      <w:r>
+        <w:t>The system allows</w:t>
+      </w:r>
+      <w:r>
+        <w:rPr>
+          <w:color w:val="000000" w:themeColor="text1"/>
+        </w:rPr>
         <w:t xml:space="preserve"> </w:t>
       </w:r>
       <w:r>
         <w:rPr>
           <w:color w:val="000000" w:themeColor="text1"/>
         </w:rPr>
-        <w:t>The system must ensure that at any moment</w:t>
-      </w:r>
-      <w:r>
-        <w:rPr>
-          <w:color w:val="000000" w:themeColor="text1"/>
-        </w:rPr>
-        <w:t>,</w:t>
-      </w:r>
-      <w:r>
-        <w:rPr>
-          <w:color w:val="000000" w:themeColor="text1"/>
-        </w:rPr>
-        <w:t xml:space="preserve"> an account can only be logged into by one program at a time.</w:t>
+        <w:t xml:space="preserve">accounts to be </w:t>
+      </w:r>
+      <w:r>
+        <w:rPr>
+          <w:color w:val="000000" w:themeColor="text1"/>
+        </w:rPr>
+        <w:t>opened or closed</w:t>
+      </w:r>
+      <w:r>
+        <w:rPr>
+          <w:color w:val="000000" w:themeColor="text1"/>
+        </w:rPr>
+        <w:t>, and allows new people to be added to existing accounts</w:t>
       </w:r>
     </w:p>
     <w:p>
@@ -3926,7 +4280,7 @@
         </w:numPr>
       </w:pPr>
       <w:r>
-        <w:t>_____ Module Requirements:</w:t>
+        <w:t>Authentication Module Requirements:</w:t>
       </w:r>
     </w:p>
     <w:p>
@@ -3936,21 +4290,24 @@
           <w:color w:val="7030A0"/>
         </w:rPr>
       </w:pPr>
-      <w:bookmarkStart w:id="17" w:name="REQBV1F34"/>
-      <w:r>
-        <w:rPr>
-          <w:color w:val="7030A0"/>
-        </w:rPr>
-        <w:t xml:space="preserve">Provide module specific requirements as appropriate. </w:t>
-      </w:r>
-      <w:r>
-        <w:rPr>
-          <w:vanish/>
-          <w:color w:val="7030A0"/>
-        </w:rPr>
-        <w:t xml:space="preserve">SR10 </w:t>
-      </w:r>
-      <w:bookmarkEnd w:id="17"/>
+      <w:r>
+        <w:rPr>
+          <w:color w:val="7030A0"/>
+        </w:rPr>
+        <w:t xml:space="preserve">3.1.2.1 This </w:t>
+      </w:r>
+      <w:r>
+        <w:rPr>
+          <w:color w:val="7030A0"/>
+        </w:rPr>
+        <w:t>m</w:t>
+      </w:r>
+      <w:r>
+        <w:rPr>
+          <w:color w:val="7030A0"/>
+        </w:rPr>
+        <w:t>odule will store account usernames and passwords for verification</w:t>
+      </w:r>
     </w:p>
     <w:p>
       <w:pPr>
@@ -3963,35 +4320,117 @@
         <w:rPr>
           <w:color w:val="7030A0"/>
         </w:rPr>
-        <w:t>Example:</w:t>
+        <w:t xml:space="preserve">3.1.2.2 This </w:t>
+      </w:r>
+      <w:r>
+        <w:rPr>
+          <w:color w:val="7030A0"/>
+        </w:rPr>
+        <w:t>m</w:t>
+      </w:r>
+      <w:r>
+        <w:rPr>
+          <w:color w:val="7030A0"/>
+        </w:rPr>
+        <w:t>odule will present a login scr</w:t>
+      </w:r>
+      <w:r>
+        <w:rPr>
+          <w:color w:val="7030A0"/>
+        </w:rPr>
+        <w:t>een allowing users to enter a pin</w:t>
       </w:r>
     </w:p>
     <w:p>
       <w:pPr>
         <w:pStyle w:val="Paragraph2"/>
         <w:rPr>
-          <w:color w:val="7030A0"/>
-        </w:rPr>
-      </w:pPr>
-      <w:r>
-        <w:rPr>
-          <w:color w:val="7030A0"/>
-        </w:rPr>
-        <w:t xml:space="preserve">3.1.2.1 </w:t>
-      </w:r>
-      <w:r>
-        <w:rPr>
-          <w:vanish/>
-          <w:color w:val="7030A0"/>
-        </w:rPr>
-        <w:t xml:space="preserve">SR9 </w:t>
-      </w:r>
-      <w:r>
-        <w:rPr>
-          <w:color w:val="7030A0"/>
-        </w:rPr>
-        <w:t>Users should be allowed to log in using their issued id and pin, both of which are alphanumeric strings between 6 and 20 characters in length. </w:t>
-      </w:r>
+          <w:color w:val="000000" w:themeColor="text1"/>
+        </w:rPr>
+      </w:pPr>
+      <w:r>
+        <w:rPr>
+          <w:color w:val="000000" w:themeColor="text1"/>
+        </w:rPr>
+        <w:t>3.1.2.3</w:t>
+      </w:r>
+      <w:r>
+        <w:t xml:space="preserve"> </w:t>
+      </w:r>
+      <w:r>
+        <w:rPr>
+          <w:color w:val="000000" w:themeColor="text1"/>
+        </w:rPr>
+        <w:t>Th</w:t>
+      </w:r>
+      <w:r>
+        <w:rPr>
+          <w:color w:val="000000" w:themeColor="text1"/>
+        </w:rPr>
+        <w:t xml:space="preserve">is module </w:t>
+      </w:r>
+      <w:r>
+        <w:rPr>
+          <w:color w:val="000000" w:themeColor="text1"/>
+        </w:rPr>
+        <w:t>ensure</w:t>
+      </w:r>
+      <w:r>
+        <w:rPr>
+          <w:color w:val="000000" w:themeColor="text1"/>
+        </w:rPr>
+        <w:t>s</w:t>
+      </w:r>
+      <w:r>
+        <w:rPr>
+          <w:color w:val="000000" w:themeColor="text1"/>
+        </w:rPr>
+        <w:t xml:space="preserve"> that account</w:t>
+      </w:r>
+      <w:r>
+        <w:rPr>
+          <w:color w:val="000000" w:themeColor="text1"/>
+        </w:rPr>
+        <w:t>s</w:t>
+      </w:r>
+      <w:r>
+        <w:rPr>
+          <w:color w:val="000000" w:themeColor="text1"/>
+        </w:rPr>
+        <w:t xml:space="preserve"> </w:t>
+      </w:r>
+      <w:r>
+        <w:rPr>
+          <w:color w:val="000000" w:themeColor="text1"/>
+        </w:rPr>
+        <w:t>may</w:t>
+      </w:r>
+      <w:r>
+        <w:rPr>
+          <w:color w:val="000000" w:themeColor="text1"/>
+        </w:rPr>
+        <w:t xml:space="preserve"> only be </w:t>
+      </w:r>
+      <w:r>
+        <w:rPr>
+          <w:color w:val="000000" w:themeColor="text1"/>
+        </w:rPr>
+        <w:t>accessed</w:t>
+      </w:r>
+      <w:r>
+        <w:rPr>
+          <w:color w:val="000000" w:themeColor="text1"/>
+        </w:rPr>
+        <w:t xml:space="preserve"> by one program at a time</w:t>
+      </w:r>
+    </w:p>
+    <w:p>
+      <w:pPr>
+        <w:pStyle w:val="Paragraph2"/>
+        <w:rPr>
+          <w:color w:val="7030A0"/>
+        </w:rPr>
+      </w:pPr>
     </w:p>
     <w:p>
       <w:pPr>
@@ -4002,7 +4441,7 @@
         </w:numPr>
       </w:pPr>
       <w:r>
-        <w:t>_____ Module Requirements:</w:t>
+        <w:t>Teller Module Requirements:</w:t>
       </w:r>
     </w:p>
     <w:p>
@@ -4013,12 +4452,36 @@
           <w:bCs/>
         </w:rPr>
       </w:pPr>
-      <w:bookmarkStart w:id="18" w:name="REQBV2F75"/>
-      <w:r>
-        <w:rPr>
-          <w:color w:val="7030A0"/>
-        </w:rPr>
-        <w:t xml:space="preserve">Provide module specific requirements as appropriate. </w:t>
+      <w:bookmarkStart w:id="17" w:name="REQBV2F75"/>
+      <w:r>
+        <w:rPr>
+          <w:color w:val="7030A0"/>
+        </w:rPr>
+        <w:t>3.1.3.1</w:t>
+      </w:r>
+      <w:r>
+        <w:rPr>
+          <w:color w:val="7030A0"/>
+        </w:rPr>
+        <w:t xml:space="preserve"> </w:t>
+      </w:r>
+      <w:r>
+        <w:rPr>
+          <w:color w:val="7030A0"/>
+        </w:rPr>
+        <w:t>This module</w:t>
+      </w:r>
+      <w:r>
+        <w:rPr>
+          <w:color w:val="7030A0"/>
+        </w:rPr>
+        <w:t xml:space="preserve"> allows money to be deposited, withdrawn, or transferred between accounts</w:t>
+      </w:r>
+      <w:r>
+        <w:rPr>
+          <w:color w:val="7030A0"/>
+        </w:rPr>
+        <w:t xml:space="preserve"> </w:t>
       </w:r>
       <w:r>
         <w:rPr>
@@ -4027,7 +4490,7 @@
         </w:rPr>
         <w:t xml:space="preserve">SR10 </w:t>
       </w:r>
-      <w:bookmarkEnd w:id="18"/>
+      <w:bookmarkEnd w:id="17"/>
       <w:r>
         <w:rPr>
           <w:b/>
@@ -4047,34 +4510,7 @@
         <w:rPr>
           <w:color w:val="7030A0"/>
         </w:rPr>
-        <w:t>Example:</w:t>
-      </w:r>
-    </w:p>
-    <w:p>
-      <w:pPr>
-        <w:pStyle w:val="Paragraph2"/>
-        <w:rPr>
-          <w:color w:val="7030A0"/>
-        </w:rPr>
-      </w:pPr>
-      <w:r>
-        <w:rPr>
-          <w:color w:val="7030A0"/>
-        </w:rPr>
-        <w:t xml:space="preserve">3.1.2.1 </w:t>
-      </w:r>
-      <w:r>
-        <w:rPr>
-          <w:vanish/>
-          <w:color w:val="7030A0"/>
-        </w:rPr>
-        <w:t xml:space="preserve">SR9 </w:t>
-      </w:r>
-      <w:r>
-        <w:rPr>
-          <w:color w:val="7030A0"/>
-        </w:rPr>
-        <w:t>Users should be allowed to log in using their issued id and pin, both of which are alphanumeric strings between 6 and 20 characters in length. </w:t>
+        <w:t> </w:t>
       </w:r>
     </w:p>
     <w:p>
@@ -4086,7 +4522,7 @@
         </w:numPr>
       </w:pPr>
       <w:r>
-        <w:t>_____ Module Requirements:</w:t>
+        <w:t>ATM Module Requirements:</w:t>
       </w:r>
     </w:p>
     <w:p>
@@ -4096,7 +4532,7 @@
           <w:color w:val="7030A0"/>
         </w:rPr>
       </w:pPr>
-      <w:bookmarkStart w:id="19" w:name="REQBV2YM5"/>
+      <w:bookmarkStart w:id="18" w:name="REQBV2YM5"/>
       <w:r>
         <w:rPr>
           <w:color w:val="7030A0"/>
@@ -4110,7 +4546,7 @@
         </w:rPr>
         <w:t xml:space="preserve">SR10 </w:t>
       </w:r>
-      <w:bookmarkEnd w:id="19"/>
+      <w:bookmarkEnd w:id="18"/>
     </w:p>
     <w:p>
       <w:pPr>
@@ -4152,6 +4588,62 @@
         </w:rPr>
         <w:t>Users should be allowed to log in using their issued id and pin, both of which are alphanumeric strings between 6 and 20 characters in length. </w:t>
       </w:r>
+    </w:p>
+    <w:p>
+      <w:pPr>
+        <w:pStyle w:val="Heading3"/>
+        <w:numPr>
+          <w:ilvl w:val="2"/>
+          <w:numId w:val="2"/>
+        </w:numPr>
+      </w:pPr>
+      <w:r>
+        <w:t>Logging</w:t>
+      </w:r>
+      <w:r>
+        <w:t xml:space="preserve"> Module Requirements:</w:t>
+      </w:r>
+    </w:p>
+    <w:p>
+      <w:pPr>
+        <w:ind w:left="1440"/>
+      </w:pPr>
+      <w:r>
+        <w:t>3.1.5.1</w:t>
+      </w:r>
+    </w:p>
+    <w:p/>
+    <w:p>
+      <w:pPr>
+        <w:pStyle w:val="Heading3"/>
+        <w:numPr>
+          <w:ilvl w:val="2"/>
+          <w:numId w:val="2"/>
+        </w:numPr>
+      </w:pPr>
+      <w:r>
+        <w:t>Fraud Prevention</w:t>
+      </w:r>
+      <w:r>
+        <w:t xml:space="preserve"> Module Requirements:</w:t>
+      </w:r>
+    </w:p>
+    <w:p>
+      <w:pPr>
+        <w:ind w:left="1440"/>
+      </w:pPr>
+      <w:r>
+        <w:t xml:space="preserve">3.1.6.1 </w:t>
+      </w:r>
+    </w:p>
+    <w:p>
+      <w:pPr>
+        <w:pStyle w:val="Paragraph2"/>
+        <w:ind w:left="0"/>
+        <w:rPr>
+          <w:color w:val="7030A0"/>
+        </w:rPr>
+      </w:pPr>
     </w:p>
     <w:p>
       <w:pPr>
@@ -4169,8 +4661,8 @@
           <w:numId w:val="2"/>
         </w:numPr>
       </w:pPr>
-      <w:bookmarkStart w:id="20" w:name="__RefHeading___Toc19440736"/>
-      <w:bookmarkEnd w:id="20"/>
+      <w:bookmarkStart w:id="19" w:name="__RefHeading___Toc19440736"/>
+      <w:bookmarkEnd w:id="19"/>
       <w:r>
         <w:lastRenderedPageBreak/>
         <w:t>External Interface Requirements</w:t>
@@ -4183,7 +4675,7 @@
           <w:color w:val="7030A0"/>
         </w:rPr>
       </w:pPr>
-      <w:bookmarkStart w:id="21" w:name="REQBUZLF2"/>
+      <w:bookmarkStart w:id="20" w:name="REQBUZLF2"/>
       <w:r>
         <w:rPr>
           <w:color w:val="7030A0"/>
@@ -4251,7 +4743,7 @@
         </w:rPr>
         <w:t>the following fields: student id, course id, term id, action. Where “action” is whether the student has added or dropped the course. The file will be exported nightly and will contain new transactions only. </w:t>
       </w:r>
-      <w:bookmarkEnd w:id="21"/>
+      <w:bookmarkEnd w:id="20"/>
     </w:p>
     <w:p>
       <w:pPr>
@@ -4261,104 +4753,104 @@
           <w:numId w:val="2"/>
         </w:numPr>
       </w:pPr>
-      <w:bookmarkStart w:id="22" w:name="__RefHeading___Toc19440737"/>
+      <w:bookmarkStart w:id="21" w:name="__RefHeading___Toc19440737"/>
+      <w:bookmarkEnd w:id="21"/>
+      <w:r>
+        <w:t>Internal Interface Requirements</w:t>
+      </w:r>
+    </w:p>
+    <w:p>
+      <w:pPr>
+        <w:pStyle w:val="Paragraph2"/>
+        <w:rPr>
+          <w:color w:val="7030A0"/>
+        </w:rPr>
+      </w:pPr>
+      <w:bookmarkStart w:id="22" w:name="REQBV3515"/>
+      <w:r>
+        <w:rPr>
+          <w:color w:val="7030A0"/>
+        </w:rPr>
+        <w:t xml:space="preserve">Provide module specific requirements as appropriate. </w:t>
+      </w:r>
+      <w:r>
+        <w:rPr>
+          <w:vanish/>
+          <w:color w:val="7030A0"/>
+        </w:rPr>
+        <w:t xml:space="preserve">SR10 </w:t>
+      </w:r>
+    </w:p>
+    <w:p>
+      <w:pPr>
+        <w:pStyle w:val="Paragraph2"/>
+        <w:rPr>
+          <w:color w:val="7030A0"/>
+        </w:rPr>
+      </w:pPr>
+      <w:r>
+        <w:rPr>
+          <w:color w:val="7030A0"/>
+        </w:rPr>
+        <w:t>Example:</w:t>
+      </w:r>
+    </w:p>
+    <w:p>
+      <w:pPr>
+        <w:ind w:left="1440"/>
+        <w:rPr>
+          <w:color w:val="7030A0"/>
+        </w:rPr>
+      </w:pPr>
+      <w:r>
+        <w:rPr>
+          <w:color w:val="7030A0"/>
+        </w:rPr>
+        <w:t xml:space="preserve">3.3.1 </w:t>
+      </w:r>
+      <w:r>
+        <w:rPr>
+          <w:vanish/>
+          <w:color w:val="7030A0"/>
+        </w:rPr>
+        <w:t xml:space="preserve">SR17 </w:t>
+      </w:r>
+      <w:r>
+        <w:rPr>
+          <w:color w:val="7030A0"/>
+        </w:rPr>
+        <w:t>The system must process a data-feed from the grading system such that student grades are stored along with the historical student course enrolments. Data feed will be in the form of a comma-separated interface file that is exported from the grading system nightly.</w:t>
+      </w:r>
       <w:bookmarkEnd w:id="22"/>
-      <w:r>
-        <w:t>Internal Interface Requirements</w:t>
-      </w:r>
-    </w:p>
-    <w:p>
-      <w:pPr>
-        <w:pStyle w:val="Paragraph2"/>
-        <w:rPr>
-          <w:color w:val="7030A0"/>
-        </w:rPr>
-      </w:pPr>
-      <w:bookmarkStart w:id="23" w:name="REQBV3515"/>
-      <w:r>
-        <w:rPr>
-          <w:color w:val="7030A0"/>
-        </w:rPr>
-        <w:t xml:space="preserve">Provide module specific requirements as appropriate. </w:t>
+    </w:p>
+    <w:p>
+      <w:pPr>
+        <w:ind w:left="1440"/>
+        <w:rPr>
+          <w:color w:val="7030A0"/>
+        </w:rPr>
+      </w:pPr>
+      <w:bookmarkStart w:id="23" w:name="REQBV46L8"/>
+      <w:r>
+        <w:rPr>
+          <w:color w:val="7030A0"/>
+        </w:rPr>
+        <w:t xml:space="preserve">3.3.2 </w:t>
       </w:r>
       <w:r>
         <w:rPr>
           <w:vanish/>
           <w:color w:val="7030A0"/>
         </w:rPr>
-        <w:t xml:space="preserve">SR10 </w:t>
-      </w:r>
-    </w:p>
-    <w:p>
-      <w:pPr>
-        <w:pStyle w:val="Paragraph2"/>
-        <w:rPr>
-          <w:color w:val="7030A0"/>
-        </w:rPr>
-      </w:pPr>
-      <w:r>
-        <w:rPr>
-          <w:color w:val="7030A0"/>
-        </w:rPr>
-        <w:t>Example:</w:t>
-      </w:r>
-    </w:p>
-    <w:p>
-      <w:pPr>
-        <w:ind w:left="1440"/>
-        <w:rPr>
-          <w:color w:val="7030A0"/>
-        </w:rPr>
-      </w:pPr>
-      <w:r>
-        <w:rPr>
-          <w:color w:val="7030A0"/>
-        </w:rPr>
-        <w:t xml:space="preserve">3.3.1 </w:t>
-      </w:r>
-      <w:r>
-        <w:rPr>
-          <w:vanish/>
-          <w:color w:val="7030A0"/>
-        </w:rPr>
-        <w:t xml:space="preserve">SR17 </w:t>
-      </w:r>
-      <w:r>
-        <w:rPr>
-          <w:color w:val="7030A0"/>
-        </w:rPr>
-        <w:t>The system must process a data-feed from the grading system such that student grades are stored along with the historical student course enrolments. Data feed will be in the form of a comma-separated interface file that is exported from the grading system nightly.</w:t>
+        <w:t xml:space="preserve">SR24 </w:t>
+      </w:r>
+      <w:r>
+        <w:rPr>
+          <w:color w:val="7030A0"/>
+        </w:rPr>
+        <w:t>The system must process a data-feed from the University billing system that contains new student records. The feed will be in the form of a comma-separated text file and will be exported from the billing system nightly with new student records. The fields included in the file are student name, student id, and student pin number.  </w:t>
       </w:r>
       <w:bookmarkEnd w:id="23"/>
-    </w:p>
-    <w:p>
-      <w:pPr>
-        <w:ind w:left="1440"/>
-        <w:rPr>
-          <w:color w:val="7030A0"/>
-        </w:rPr>
-      </w:pPr>
-      <w:bookmarkStart w:id="24" w:name="REQBV46L8"/>
-      <w:r>
-        <w:rPr>
-          <w:color w:val="7030A0"/>
-        </w:rPr>
-        <w:t xml:space="preserve">3.3.2 </w:t>
-      </w:r>
-      <w:r>
-        <w:rPr>
-          <w:vanish/>
-          <w:color w:val="7030A0"/>
-        </w:rPr>
-        <w:t xml:space="preserve">SR24 </w:t>
-      </w:r>
-      <w:r>
-        <w:rPr>
-          <w:color w:val="7030A0"/>
-        </w:rPr>
-        <w:t>The system must process a data-feed from the University billing system that contains new student records. The feed will be in the form of a comma-separated text file and will be exported from the billing system nightly with new student records. The fields included in the file are student name, student id, and student pin number.  </w:t>
-      </w:r>
-      <w:bookmarkEnd w:id="24"/>
     </w:p>
     <w:p>
       <w:pPr>
@@ -4368,8 +4860,8 @@
           <w:numId w:val="2"/>
         </w:numPr>
       </w:pPr>
-      <w:bookmarkStart w:id="25" w:name="__RefHeading___Toc19440738"/>
-      <w:bookmarkEnd w:id="25"/>
+      <w:bookmarkStart w:id="24" w:name="__RefHeading___Toc19440738"/>
+      <w:bookmarkEnd w:id="24"/>
       <w:r>
         <w:lastRenderedPageBreak/>
         <w:t>Non-Functional Requirements</w:t>
@@ -4383,51 +4875,51 @@
           <w:numId w:val="2"/>
         </w:numPr>
       </w:pPr>
-      <w:bookmarkStart w:id="26" w:name="__RefHeading___Toc19440739"/>
+      <w:bookmarkStart w:id="25" w:name="__RefHeading___Toc19440739"/>
+      <w:bookmarkEnd w:id="25"/>
+      <w:r>
+        <w:t>Security and Privacy Requirements</w:t>
+      </w:r>
+    </w:p>
+    <w:p>
+      <w:pPr>
+        <w:ind w:left="720" w:firstLine="720"/>
+        <w:rPr>
+          <w:color w:val="7030A0"/>
+        </w:rPr>
+      </w:pPr>
+      <w:bookmarkStart w:id="26" w:name="REQBV1AR4"/>
+      <w:r>
+        <w:rPr>
+          <w:color w:val="7030A0"/>
+        </w:rPr>
+        <w:t>Example:</w:t>
+      </w:r>
+    </w:p>
+    <w:p>
+      <w:pPr>
+        <w:ind w:left="720" w:firstLine="720"/>
+      </w:pPr>
+      <w:r>
+        <w:rPr>
+          <w:color w:val="7030A0"/>
+        </w:rPr>
+        <w:t xml:space="preserve">4.1.1 The </w:t>
+      </w:r>
+      <w:r>
+        <w:rPr>
+          <w:vanish/>
+          <w:color w:val="7030A0"/>
+        </w:rPr>
+        <w:t xml:space="preserve">SR8 </w:t>
+      </w:r>
+      <w:r>
+        <w:rPr>
+          <w:color w:val="7030A0"/>
+        </w:rPr>
+        <w:t>System must encrypt data being transmitted over the Internet. </w:t>
+      </w:r>
       <w:bookmarkEnd w:id="26"/>
-      <w:r>
-        <w:t>Security and Privacy Requirements</w:t>
-      </w:r>
-    </w:p>
-    <w:p>
-      <w:pPr>
-        <w:ind w:left="720" w:firstLine="720"/>
-        <w:rPr>
-          <w:color w:val="7030A0"/>
-        </w:rPr>
-      </w:pPr>
-      <w:bookmarkStart w:id="27" w:name="REQBV1AR4"/>
-      <w:r>
-        <w:rPr>
-          <w:color w:val="7030A0"/>
-        </w:rPr>
-        <w:t>Example:</w:t>
-      </w:r>
-    </w:p>
-    <w:p>
-      <w:pPr>
-        <w:ind w:left="720" w:firstLine="720"/>
-      </w:pPr>
-      <w:r>
-        <w:rPr>
-          <w:color w:val="7030A0"/>
-        </w:rPr>
-        <w:t xml:space="preserve">4.1.1 The </w:t>
-      </w:r>
-      <w:r>
-        <w:rPr>
-          <w:vanish/>
-          <w:color w:val="7030A0"/>
-        </w:rPr>
-        <w:t xml:space="preserve">SR8 </w:t>
-      </w:r>
-      <w:r>
-        <w:rPr>
-          <w:color w:val="7030A0"/>
-        </w:rPr>
-        <w:t>System must encrypt data being transmitted over the Internet. </w:t>
-      </w:r>
-      <w:bookmarkEnd w:id="27"/>
     </w:p>
     <w:p>
       <w:pPr>
@@ -4437,11 +4929,54 @@
           <w:numId w:val="2"/>
         </w:numPr>
       </w:pPr>
-      <w:bookmarkStart w:id="28" w:name="__RefHeading___Toc19440740"/>
+      <w:bookmarkStart w:id="27" w:name="__RefHeading___Toc19440740"/>
+      <w:bookmarkEnd w:id="27"/>
+      <w:r>
+        <w:t>Environmental Requirements</w:t>
+      </w:r>
+    </w:p>
+    <w:p>
+      <w:pPr>
+        <w:ind w:left="1440"/>
+        <w:rPr>
+          <w:color w:val="7030A0"/>
+        </w:rPr>
+      </w:pPr>
+      <w:bookmarkStart w:id="28" w:name="REQBV3HG5"/>
+      <w:r>
+        <w:rPr>
+          <w:color w:val="7030A0"/>
+        </w:rPr>
+        <w:t>Example:</w:t>
+      </w:r>
+    </w:p>
+    <w:p>
+      <w:pPr>
+        <w:ind w:left="1440"/>
+        <w:rPr>
+          <w:color w:val="7030A0"/>
+        </w:rPr>
+      </w:pPr>
+      <w:r>
+        <w:rPr>
+          <w:color w:val="7030A0"/>
+        </w:rPr>
+        <w:t xml:space="preserve">4.2.1 </w:t>
+      </w:r>
+      <w:r>
+        <w:rPr>
+          <w:vanish/>
+          <w:color w:val="7030A0"/>
+        </w:rPr>
+        <w:t xml:space="preserve">SR20 </w:t>
+      </w:r>
+      <w:r>
+        <w:rPr>
+          <w:color w:val="7030A0"/>
+        </w:rPr>
+        <w:t>System cannot require that any software other than a web browser be installed on user computers. </w:t>
+      </w:r>
       <w:bookmarkEnd w:id="28"/>
-      <w:r>
-        <w:t>Environmental Requirements</w:t>
-      </w:r>
     </w:p>
     <w:p>
       <w:pPr>
@@ -4450,13 +4985,27 @@
           <w:color w:val="7030A0"/>
         </w:rPr>
       </w:pPr>
-      <w:bookmarkStart w:id="29" w:name="REQBV3HG5"/>
-      <w:r>
-        <w:rPr>
-          <w:color w:val="7030A0"/>
-        </w:rPr>
-        <w:t>Example:</w:t>
-      </w:r>
+      <w:bookmarkStart w:id="29" w:name="REQBV5QU8"/>
+      <w:r>
+        <w:rPr>
+          <w:color w:val="7030A0"/>
+        </w:rPr>
+        <w:t xml:space="preserve">4.2.2 </w:t>
+      </w:r>
+      <w:r>
+        <w:rPr>
+          <w:vanish/>
+          <w:color w:val="7030A0"/>
+        </w:rPr>
+        <w:t xml:space="preserve">SR25 </w:t>
+      </w:r>
+      <w:r>
+        <w:rPr>
+          <w:color w:val="7030A0"/>
+        </w:rPr>
+        <w:t>System must make use of the University’s existing Oracle 9i implementation for its database. </w:t>
+      </w:r>
+      <w:bookmarkEnd w:id="29"/>
     </w:p>
     <w:p>
       <w:pPr>
@@ -4465,84 +5014,27 @@
           <w:color w:val="7030A0"/>
         </w:rPr>
       </w:pPr>
-      <w:r>
-        <w:rPr>
-          <w:color w:val="7030A0"/>
-        </w:rPr>
-        <w:t xml:space="preserve">4.2.1 </w:t>
+      <w:bookmarkStart w:id="30" w:name="REQBV5RT8"/>
+      <w:r>
+        <w:rPr>
+          <w:color w:val="7030A0"/>
+        </w:rPr>
+        <w:t xml:space="preserve">4.2.3 </w:t>
       </w:r>
       <w:r>
         <w:rPr>
           <w:vanish/>
           <w:color w:val="7030A0"/>
         </w:rPr>
-        <w:t xml:space="preserve">SR20 </w:t>
-      </w:r>
-      <w:r>
-        <w:rPr>
-          <w:color w:val="7030A0"/>
-        </w:rPr>
-        <w:t>System cannot require that any software other than a web browser be installed on user computers. </w:t>
-      </w:r>
-      <w:bookmarkEnd w:id="29"/>
-    </w:p>
-    <w:p>
-      <w:pPr>
-        <w:ind w:left="1440"/>
-        <w:rPr>
-          <w:color w:val="7030A0"/>
-        </w:rPr>
-      </w:pPr>
-      <w:bookmarkStart w:id="30" w:name="REQBV5QU8"/>
-      <w:r>
-        <w:rPr>
-          <w:color w:val="7030A0"/>
-        </w:rPr>
-        <w:t xml:space="preserve">4.2.2 </w:t>
-      </w:r>
-      <w:r>
-        <w:rPr>
-          <w:vanish/>
-          <w:color w:val="7030A0"/>
-        </w:rPr>
-        <w:t xml:space="preserve">SR25 </w:t>
-      </w:r>
-      <w:r>
-        <w:rPr>
-          <w:color w:val="7030A0"/>
-        </w:rPr>
-        <w:t>System must make use of the University’s existing Oracle 9i implementation for its database. </w:t>
+        <w:t xml:space="preserve">SR26 </w:t>
+      </w:r>
+      <w:r>
+        <w:rPr>
+          <w:color w:val="7030A0"/>
+        </w:rPr>
+        <w:t>System must be deployed on existing Linux-based server infrastructure. </w:t>
       </w:r>
       <w:bookmarkEnd w:id="30"/>
-    </w:p>
-    <w:p>
-      <w:pPr>
-        <w:ind w:left="1440"/>
-        <w:rPr>
-          <w:color w:val="7030A0"/>
-        </w:rPr>
-      </w:pPr>
-      <w:bookmarkStart w:id="31" w:name="REQBV5RT8"/>
-      <w:r>
-        <w:rPr>
-          <w:color w:val="7030A0"/>
-        </w:rPr>
-        <w:t xml:space="preserve">4.2.3 </w:t>
-      </w:r>
-      <w:r>
-        <w:rPr>
-          <w:vanish/>
-          <w:color w:val="7030A0"/>
-        </w:rPr>
-        <w:t xml:space="preserve">SR26 </w:t>
-      </w:r>
-      <w:r>
-        <w:rPr>
-          <w:color w:val="7030A0"/>
-        </w:rPr>
-        <w:t>System must be deployed on existing Linux-based server infrastructure. </w:t>
-      </w:r>
-      <w:bookmarkEnd w:id="31"/>
     </w:p>
     <w:p>
       <w:pPr>
@@ -4552,54 +5044,54 @@
           <w:numId w:val="2"/>
         </w:numPr>
       </w:pPr>
-      <w:bookmarkStart w:id="32" w:name="__RefHeading___Toc19440741"/>
+      <w:bookmarkStart w:id="31" w:name="__RefHeading___Toc19440741"/>
+      <w:bookmarkEnd w:id="31"/>
+      <w:r>
+        <w:t>Performance Requirements</w:t>
+      </w:r>
+    </w:p>
+    <w:p>
+      <w:pPr>
+        <w:ind w:left="1440"/>
+        <w:rPr>
+          <w:color w:val="7030A0"/>
+        </w:rPr>
+      </w:pPr>
+      <w:bookmarkStart w:id="32" w:name="REQBV5SS8"/>
+      <w:r>
+        <w:rPr>
+          <w:color w:val="7030A0"/>
+        </w:rPr>
+        <w:t>Example:</w:t>
+      </w:r>
+    </w:p>
+    <w:p>
+      <w:pPr>
+        <w:ind w:left="1440"/>
+        <w:rPr>
+          <w:color w:val="7030A0"/>
+        </w:rPr>
+      </w:pPr>
+      <w:r>
+        <w:rPr>
+          <w:color w:val="7030A0"/>
+        </w:rPr>
+        <w:t xml:space="preserve">4.3.1 </w:t>
+      </w:r>
+      <w:r>
+        <w:rPr>
+          <w:vanish/>
+          <w:color w:val="7030A0"/>
+        </w:rPr>
+        <w:t xml:space="preserve">SR27 </w:t>
+      </w:r>
+      <w:r>
+        <w:rPr>
+          <w:color w:val="7030A0"/>
+        </w:rPr>
+        <w:t>System must render all UI pages in no more than 9 seconds for dynamic pages. Static pages (HTML-only) must be rendered in less than 3 seconds. </w:t>
+      </w:r>
       <w:bookmarkEnd w:id="32"/>
-      <w:r>
-        <w:t>Performance Requirements</w:t>
-      </w:r>
-    </w:p>
-    <w:p>
-      <w:pPr>
-        <w:ind w:left="1440"/>
-        <w:rPr>
-          <w:color w:val="7030A0"/>
-        </w:rPr>
-      </w:pPr>
-      <w:bookmarkStart w:id="33" w:name="REQBV5SS8"/>
-      <w:r>
-        <w:rPr>
-          <w:color w:val="7030A0"/>
-        </w:rPr>
-        <w:t>Example:</w:t>
-      </w:r>
-    </w:p>
-    <w:p>
-      <w:pPr>
-        <w:ind w:left="1440"/>
-        <w:rPr>
-          <w:color w:val="7030A0"/>
-        </w:rPr>
-      </w:pPr>
-      <w:r>
-        <w:rPr>
-          <w:color w:val="7030A0"/>
-        </w:rPr>
-        <w:t xml:space="preserve">4.3.1 </w:t>
-      </w:r>
-      <w:r>
-        <w:rPr>
-          <w:vanish/>
-          <w:color w:val="7030A0"/>
-        </w:rPr>
-        <w:t xml:space="preserve">SR27 </w:t>
-      </w:r>
-      <w:r>
-        <w:rPr>
-          <w:color w:val="7030A0"/>
-        </w:rPr>
-        <w:t>System must render all UI pages in no more than 9 seconds for dynamic pages. Static pages (HTML-only) must be rendered in less than 3 seconds. </w:t>
-      </w:r>
-      <w:bookmarkEnd w:id="33"/>
     </w:p>
     <w:p>
       <w:pPr>
@@ -5353,9 +5845,10 @@
     </w:lvl>
   </w:abstractNum>
   <w:abstractNum w:abstractNumId="2" w15:restartNumberingAfterBreak="0">
-    <w:nsid w:val="48A0610C"/>
+    <w:nsid w:val="26897C6D"/>
     <w:multiLevelType w:val="multilevel"/>
     <w:tmpl w:val="CA906FDC"/>
+    <w:styleLink w:val="CurrentList1"/>
     <w:lvl w:ilvl="0">
       <w:start w:val="1"/>
       <w:numFmt w:val="decimal"/>
@@ -5472,6 +5965,238 @@
     </w:lvl>
   </w:abstractNum>
   <w:abstractNum w:abstractNumId="3" w15:restartNumberingAfterBreak="0">
+    <w:nsid w:val="48A0610C"/>
+    <w:multiLevelType w:val="multilevel"/>
+    <w:tmpl w:val="CA906FDC"/>
+    <w:lvl w:ilvl="0">
+      <w:start w:val="1"/>
+      <w:numFmt w:val="decimal"/>
+      <w:lvlText w:val="%1."/>
+      <w:lvlJc w:val="left"/>
+      <w:pPr>
+        <w:tabs>
+          <w:tab w:val="num" w:pos="720"/>
+        </w:tabs>
+        <w:ind w:left="720" w:hanging="720"/>
+      </w:pPr>
+      <w:rPr>
+        <w:b/>
+        <w:kern w:val="2"/>
+        <w:sz w:val="36"/>
+        <w:lang w:val="en-US" w:bidi="en-US"/>
+      </w:rPr>
+    </w:lvl>
+    <w:lvl w:ilvl="1">
+      <w:start w:val="1"/>
+      <w:numFmt w:val="decimal"/>
+      <w:lvlText w:val="%1.%2."/>
+      <w:lvlJc w:val="left"/>
+      <w:pPr>
+        <w:tabs>
+          <w:tab w:val="num" w:pos="720"/>
+        </w:tabs>
+        <w:ind w:left="1440" w:hanging="720"/>
+      </w:pPr>
+    </w:lvl>
+    <w:lvl w:ilvl="2">
+      <w:start w:val="1"/>
+      <w:numFmt w:val="decimal"/>
+      <w:lvlText w:val="%1.%2.%3."/>
+      <w:lvlJc w:val="left"/>
+      <w:pPr>
+        <w:tabs>
+          <w:tab w:val="num" w:pos="720"/>
+        </w:tabs>
+        <w:ind w:left="2160" w:hanging="720"/>
+      </w:pPr>
+    </w:lvl>
+    <w:lvl w:ilvl="3">
+      <w:start w:val="1"/>
+      <w:numFmt w:val="decimal"/>
+      <w:lvlText w:val="%1.%2.%3.%4."/>
+      <w:lvlJc w:val="left"/>
+      <w:pPr>
+        <w:tabs>
+          <w:tab w:val="num" w:pos="720"/>
+        </w:tabs>
+        <w:ind w:left="2880" w:hanging="720"/>
+      </w:pPr>
+    </w:lvl>
+    <w:lvl w:ilvl="4">
+      <w:start w:val="1"/>
+      <w:numFmt w:val="decimal"/>
+      <w:lvlText w:val="%1.%2.%3.%4.%5."/>
+      <w:lvlJc w:val="left"/>
+      <w:pPr>
+        <w:tabs>
+          <w:tab w:val="num" w:pos="720"/>
+        </w:tabs>
+        <w:ind w:left="3600" w:hanging="720"/>
+      </w:pPr>
+    </w:lvl>
+    <w:lvl w:ilvl="5">
+      <w:start w:val="1"/>
+      <w:numFmt w:val="decimal"/>
+      <w:lvlText w:val="%1.%2.%3.%4.%5.%6."/>
+      <w:lvlJc w:val="left"/>
+      <w:pPr>
+        <w:tabs>
+          <w:tab w:val="num" w:pos="720"/>
+        </w:tabs>
+        <w:ind w:left="4320" w:hanging="720"/>
+      </w:pPr>
+    </w:lvl>
+    <w:lvl w:ilvl="6">
+      <w:start w:val="1"/>
+      <w:numFmt w:val="decimal"/>
+      <w:lvlText w:val="%1.%2.%3.%4.%5.%6.%7."/>
+      <w:lvlJc w:val="left"/>
+      <w:pPr>
+        <w:tabs>
+          <w:tab w:val="num" w:pos="720"/>
+        </w:tabs>
+        <w:ind w:left="5040" w:hanging="720"/>
+      </w:pPr>
+    </w:lvl>
+    <w:lvl w:ilvl="7">
+      <w:start w:val="1"/>
+      <w:numFmt w:val="decimal"/>
+      <w:lvlText w:val="%1.%2.%3.%4.%5.%6.%7.%8."/>
+      <w:lvlJc w:val="left"/>
+      <w:pPr>
+        <w:tabs>
+          <w:tab w:val="num" w:pos="720"/>
+        </w:tabs>
+        <w:ind w:left="5760" w:hanging="720"/>
+      </w:pPr>
+    </w:lvl>
+    <w:lvl w:ilvl="8">
+      <w:start w:val="1"/>
+      <w:numFmt w:val="decimal"/>
+      <w:lvlText w:val="%1.%2.%3.%4.%5.%6.%7.%8.%9."/>
+      <w:lvlJc w:val="left"/>
+      <w:pPr>
+        <w:tabs>
+          <w:tab w:val="num" w:pos="720"/>
+        </w:tabs>
+        <w:ind w:left="6480" w:hanging="720"/>
+      </w:pPr>
+    </w:lvl>
+  </w:abstractNum>
+  <w:abstractNum w:abstractNumId="4" w15:restartNumberingAfterBreak="0">
+    <w:nsid w:val="4A847D3B"/>
+    <w:multiLevelType w:val="multilevel"/>
+    <w:tmpl w:val="3BD47F06"/>
+    <w:lvl w:ilvl="0">
+      <w:start w:val="2"/>
+      <w:numFmt w:val="decimal"/>
+      <w:lvlText w:val="%1"/>
+      <w:lvlJc w:val="left"/>
+      <w:pPr>
+        <w:ind w:left="360" w:hanging="360"/>
+      </w:pPr>
+      <w:rPr>
+        <w:rFonts w:hint="default"/>
+      </w:rPr>
+    </w:lvl>
+    <w:lvl w:ilvl="1">
+      <w:start w:val="3"/>
+      <w:numFmt w:val="decimal"/>
+      <w:lvlText w:val="%1.%2"/>
+      <w:lvlJc w:val="left"/>
+      <w:pPr>
+        <w:ind w:left="1080" w:hanging="360"/>
+      </w:pPr>
+      <w:rPr>
+        <w:rFonts w:hint="default"/>
+      </w:rPr>
+    </w:lvl>
+    <w:lvl w:ilvl="2">
+      <w:start w:val="1"/>
+      <w:numFmt w:val="decimal"/>
+      <w:lvlText w:val="%1.%2.%3"/>
+      <w:lvlJc w:val="left"/>
+      <w:pPr>
+        <w:ind w:left="1800" w:hanging="360"/>
+      </w:pPr>
+      <w:rPr>
+        <w:rFonts w:hint="default"/>
+      </w:rPr>
+    </w:lvl>
+    <w:lvl w:ilvl="3">
+      <w:start w:val="1"/>
+      <w:numFmt w:val="decimal"/>
+      <w:lvlText w:val="%1.%2.%3.%4"/>
+      <w:lvlJc w:val="left"/>
+      <w:pPr>
+        <w:ind w:left="2880" w:hanging="720"/>
+      </w:pPr>
+      <w:rPr>
+        <w:rFonts w:hint="default"/>
+      </w:rPr>
+    </w:lvl>
+    <w:lvl w:ilvl="4">
+      <w:start w:val="1"/>
+      <w:numFmt w:val="decimal"/>
+      <w:lvlText w:val="%1.%2.%3.%4.%5"/>
+      <w:lvlJc w:val="left"/>
+      <w:pPr>
+        <w:ind w:left="3600" w:hanging="720"/>
+      </w:pPr>
+      <w:rPr>
+        <w:rFonts w:hint="default"/>
+      </w:rPr>
+    </w:lvl>
+    <w:lvl w:ilvl="5">
+      <w:start w:val="1"/>
+      <w:numFmt w:val="decimal"/>
+      <w:lvlText w:val="%1.%2.%3.%4.%5.%6"/>
+      <w:lvlJc w:val="left"/>
+      <w:pPr>
+        <w:ind w:left="4680" w:hanging="1080"/>
+      </w:pPr>
+      <w:rPr>
+        <w:rFonts w:hint="default"/>
+      </w:rPr>
+    </w:lvl>
+    <w:lvl w:ilvl="6">
+      <w:start w:val="1"/>
+      <w:numFmt w:val="decimal"/>
+      <w:lvlText w:val="%1.%2.%3.%4.%5.%6.%7"/>
+      <w:lvlJc w:val="left"/>
+      <w:pPr>
+        <w:ind w:left="5400" w:hanging="1080"/>
+      </w:pPr>
+      <w:rPr>
+        <w:rFonts w:hint="default"/>
+      </w:rPr>
+    </w:lvl>
+    <w:lvl w:ilvl="7">
+      <w:start w:val="1"/>
+      <w:numFmt w:val="decimal"/>
+      <w:lvlText w:val="%1.%2.%3.%4.%5.%6.%7.%8"/>
+      <w:lvlJc w:val="left"/>
+      <w:pPr>
+        <w:ind w:left="6120" w:hanging="1080"/>
+      </w:pPr>
+      <w:rPr>
+        <w:rFonts w:hint="default"/>
+      </w:rPr>
+    </w:lvl>
+    <w:lvl w:ilvl="8">
+      <w:start w:val="1"/>
+      <w:numFmt w:val="decimal"/>
+      <w:lvlText w:val="%1.%2.%3.%4.%5.%6.%7.%8.%9"/>
+      <w:lvlJc w:val="left"/>
+      <w:pPr>
+        <w:ind w:left="7200" w:hanging="1440"/>
+      </w:pPr>
+      <w:rPr>
+        <w:rFonts w:hint="default"/>
+      </w:rPr>
+    </w:lvl>
+  </w:abstractNum>
+  <w:abstractNum w:abstractNumId="5" w15:restartNumberingAfterBreak="0">
     <w:nsid w:val="5A2330A8"/>
     <w:multiLevelType w:val="multilevel"/>
     <w:tmpl w:val="B0D2FF74"/>
@@ -5600,16 +6325,22 @@
     </w:lvl>
   </w:abstractNum>
   <w:num w:numId="1" w16cid:durableId="1721857069">
-    <w:abstractNumId w:val="3"/>
+    <w:abstractNumId w:val="5"/>
   </w:num>
   <w:num w:numId="2" w16cid:durableId="1656034980">
-    <w:abstractNumId w:val="2"/>
+    <w:abstractNumId w:val="3"/>
   </w:num>
   <w:num w:numId="3" w16cid:durableId="1973709737">
     <w:abstractNumId w:val="1"/>
   </w:num>
   <w:num w:numId="4" w16cid:durableId="1682312047">
     <w:abstractNumId w:val="0"/>
+  </w:num>
+  <w:num w:numId="5" w16cid:durableId="927542858">
+    <w:abstractNumId w:val="4"/>
+  </w:num>
+  <w:num w:numId="6" w16cid:durableId="1079323524">
+    <w:abstractNumId w:val="2"/>
   </w:num>
 </w:numbering>
 </file>
@@ -6699,6 +7430,16 @@
     <w:basedOn w:val="DefaultParagraphFont"/>
     <w:rsid w:val="005D36F3"/>
   </w:style>
+  <w:style w:type="numbering" w:customStyle="1" w:styleId="CurrentList1">
+    <w:name w:val="Current List1"/>
+    <w:uiPriority w:val="99"/>
+    <w:rsid w:val="00B55738"/>
+    <w:pPr>
+      <w:numPr>
+        <w:numId w:val="6"/>
+      </w:numPr>
+    </w:pPr>
+  </w:style>
 </w:styles>
 </file>
 

--- a/SRS_Template.docx
+++ b/SRS_Template.docx
@@ -4532,61 +4532,11 @@
           <w:color w:val="7030A0"/>
         </w:rPr>
       </w:pPr>
-      <w:bookmarkStart w:id="18" w:name="REQBV2YM5"/>
-      <w:r>
-        <w:rPr>
-          <w:color w:val="7030A0"/>
-        </w:rPr>
-        <w:t xml:space="preserve">Provide module specific requirements as appropriate. </w:t>
-      </w:r>
-      <w:r>
-        <w:rPr>
-          <w:vanish/>
-          <w:color w:val="7030A0"/>
-        </w:rPr>
-        <w:t xml:space="preserve">SR10 </w:t>
-      </w:r>
-      <w:bookmarkEnd w:id="18"/>
-    </w:p>
-    <w:p>
-      <w:pPr>
-        <w:pStyle w:val="Paragraph2"/>
-        <w:rPr>
-          <w:color w:val="7030A0"/>
-        </w:rPr>
-      </w:pPr>
-      <w:r>
-        <w:rPr>
-          <w:color w:val="7030A0"/>
-        </w:rPr>
-        <w:t>Example:</w:t>
-      </w:r>
-    </w:p>
-    <w:p>
-      <w:pPr>
-        <w:pStyle w:val="Paragraph2"/>
-        <w:rPr>
-          <w:color w:val="7030A0"/>
-        </w:rPr>
-      </w:pPr>
-      <w:r>
-        <w:rPr>
-          <w:color w:val="7030A0"/>
-        </w:rPr>
-        <w:t xml:space="preserve">3.1.2.1 </w:t>
-      </w:r>
-      <w:r>
-        <w:rPr>
-          <w:vanish/>
-          <w:color w:val="7030A0"/>
-        </w:rPr>
-        <w:t xml:space="preserve">SR9 </w:t>
-      </w:r>
-      <w:r>
-        <w:rPr>
-          <w:color w:val="7030A0"/>
-        </w:rPr>
-        <w:t>Users should be allowed to log in using their issued id and pin, both of which are alphanumeric strings between 6 and 20 characters in length. </w:t>
+      <w:r>
+        <w:rPr>
+          <w:color w:val="7030A0"/>
+        </w:rPr>
+        <w:t>3.1.4.1</w:t>
       </w:r>
     </w:p>
     <w:p>
@@ -4661,60 +4611,60 @@
           <w:numId w:val="2"/>
         </w:numPr>
       </w:pPr>
-      <w:bookmarkStart w:id="19" w:name="__RefHeading___Toc19440736"/>
-      <w:bookmarkEnd w:id="19"/>
-      <w:r>
+      <w:bookmarkStart w:id="18" w:name="__RefHeading___Toc19440736"/>
+      <w:bookmarkEnd w:id="18"/>
+      <w:r>
+        <w:t>External Interface Requirements</w:t>
+      </w:r>
+    </w:p>
+    <w:p>
+      <w:pPr>
+        <w:pStyle w:val="Paragraph2"/>
+        <w:rPr>
+          <w:color w:val="7030A0"/>
+        </w:rPr>
+      </w:pPr>
+      <w:bookmarkStart w:id="19" w:name="REQBUZLF2"/>
+      <w:r>
+        <w:rPr>
+          <w:color w:val="7030A0"/>
+        </w:rPr>
+        <w:t xml:space="preserve">Provide module specific requirements as appropriate. </w:t>
+      </w:r>
+      <w:r>
+        <w:rPr>
+          <w:vanish/>
+          <w:color w:val="7030A0"/>
+        </w:rPr>
+        <w:t xml:space="preserve">SR10 </w:t>
+      </w:r>
+    </w:p>
+    <w:p>
+      <w:pPr>
+        <w:pStyle w:val="Paragraph2"/>
+        <w:rPr>
+          <w:color w:val="7030A0"/>
+        </w:rPr>
+      </w:pPr>
+      <w:r>
+        <w:rPr>
+          <w:color w:val="7030A0"/>
+        </w:rPr>
+        <w:t>Example:</w:t>
+      </w:r>
+    </w:p>
+    <w:p>
+      <w:pPr>
+        <w:pStyle w:val="Paragraph2"/>
+        <w:rPr>
+          <w:color w:val="7030A0"/>
+        </w:rPr>
+      </w:pPr>
+      <w:r>
+        <w:rPr>
+          <w:color w:val="7030A0"/>
+        </w:rPr>
         <w:lastRenderedPageBreak/>
-        <w:t>External Interface Requirements</w:t>
-      </w:r>
-    </w:p>
-    <w:p>
-      <w:pPr>
-        <w:pStyle w:val="Paragraph2"/>
-        <w:rPr>
-          <w:color w:val="7030A0"/>
-        </w:rPr>
-      </w:pPr>
-      <w:bookmarkStart w:id="20" w:name="REQBUZLF2"/>
-      <w:r>
-        <w:rPr>
-          <w:color w:val="7030A0"/>
-        </w:rPr>
-        <w:t xml:space="preserve">Provide module specific requirements as appropriate. </w:t>
-      </w:r>
-      <w:r>
-        <w:rPr>
-          <w:vanish/>
-          <w:color w:val="7030A0"/>
-        </w:rPr>
-        <w:t xml:space="preserve">SR10 </w:t>
-      </w:r>
-    </w:p>
-    <w:p>
-      <w:pPr>
-        <w:pStyle w:val="Paragraph2"/>
-        <w:rPr>
-          <w:color w:val="7030A0"/>
-        </w:rPr>
-      </w:pPr>
-      <w:r>
-        <w:rPr>
-          <w:color w:val="7030A0"/>
-        </w:rPr>
-        <w:t>Example:</w:t>
-      </w:r>
-    </w:p>
-    <w:p>
-      <w:pPr>
-        <w:pStyle w:val="Paragraph2"/>
-        <w:rPr>
-          <w:color w:val="7030A0"/>
-        </w:rPr>
-      </w:pPr>
-      <w:r>
-        <w:rPr>
-          <w:color w:val="7030A0"/>
-        </w:rPr>
         <w:t xml:space="preserve">3.2.1 </w:t>
       </w:r>
       <w:r>
@@ -4743,7 +4693,7 @@
         </w:rPr>
         <w:t>the following fields: student id, course id, term id, action. Where “action” is whether the student has added or dropped the course. The file will be exported nightly and will contain new transactions only. </w:t>
       </w:r>
-      <w:bookmarkEnd w:id="20"/>
+      <w:bookmarkEnd w:id="19"/>
     </w:p>
     <w:p>
       <w:pPr>
@@ -4753,104 +4703,104 @@
           <w:numId w:val="2"/>
         </w:numPr>
       </w:pPr>
-      <w:bookmarkStart w:id="21" w:name="__RefHeading___Toc19440737"/>
+      <w:bookmarkStart w:id="20" w:name="__RefHeading___Toc19440737"/>
+      <w:bookmarkEnd w:id="20"/>
+      <w:r>
+        <w:t>Internal Interface Requirements</w:t>
+      </w:r>
+    </w:p>
+    <w:p>
+      <w:pPr>
+        <w:pStyle w:val="Paragraph2"/>
+        <w:rPr>
+          <w:color w:val="7030A0"/>
+        </w:rPr>
+      </w:pPr>
+      <w:bookmarkStart w:id="21" w:name="REQBV3515"/>
+      <w:r>
+        <w:rPr>
+          <w:color w:val="7030A0"/>
+        </w:rPr>
+        <w:t xml:space="preserve">Provide module specific requirements as appropriate. </w:t>
+      </w:r>
+      <w:r>
+        <w:rPr>
+          <w:vanish/>
+          <w:color w:val="7030A0"/>
+        </w:rPr>
+        <w:t xml:space="preserve">SR10 </w:t>
+      </w:r>
+    </w:p>
+    <w:p>
+      <w:pPr>
+        <w:pStyle w:val="Paragraph2"/>
+        <w:rPr>
+          <w:color w:val="7030A0"/>
+        </w:rPr>
+      </w:pPr>
+      <w:r>
+        <w:rPr>
+          <w:color w:val="7030A0"/>
+        </w:rPr>
+        <w:t>Example:</w:t>
+      </w:r>
+    </w:p>
+    <w:p>
+      <w:pPr>
+        <w:ind w:left="1440"/>
+        <w:rPr>
+          <w:color w:val="7030A0"/>
+        </w:rPr>
+      </w:pPr>
+      <w:r>
+        <w:rPr>
+          <w:color w:val="7030A0"/>
+        </w:rPr>
+        <w:t xml:space="preserve">3.3.1 </w:t>
+      </w:r>
+      <w:r>
+        <w:rPr>
+          <w:vanish/>
+          <w:color w:val="7030A0"/>
+        </w:rPr>
+        <w:t xml:space="preserve">SR17 </w:t>
+      </w:r>
+      <w:r>
+        <w:rPr>
+          <w:color w:val="7030A0"/>
+        </w:rPr>
+        <w:t>The system must process a data-feed from the grading system such that student grades are stored along with the historical student course enrolments. Data feed will be in the form of a comma-separated interface file that is exported from the grading system nightly.</w:t>
+      </w:r>
       <w:bookmarkEnd w:id="21"/>
-      <w:r>
-        <w:t>Internal Interface Requirements</w:t>
-      </w:r>
-    </w:p>
-    <w:p>
-      <w:pPr>
-        <w:pStyle w:val="Paragraph2"/>
-        <w:rPr>
-          <w:color w:val="7030A0"/>
-        </w:rPr>
-      </w:pPr>
-      <w:bookmarkStart w:id="22" w:name="REQBV3515"/>
-      <w:r>
-        <w:rPr>
-          <w:color w:val="7030A0"/>
-        </w:rPr>
-        <w:t xml:space="preserve">Provide module specific requirements as appropriate. </w:t>
+    </w:p>
+    <w:p>
+      <w:pPr>
+        <w:ind w:left="1440"/>
+        <w:rPr>
+          <w:color w:val="7030A0"/>
+        </w:rPr>
+      </w:pPr>
+      <w:bookmarkStart w:id="22" w:name="REQBV46L8"/>
+      <w:r>
+        <w:rPr>
+          <w:color w:val="7030A0"/>
+        </w:rPr>
+        <w:t xml:space="preserve">3.3.2 </w:t>
       </w:r>
       <w:r>
         <w:rPr>
           <w:vanish/>
           <w:color w:val="7030A0"/>
         </w:rPr>
-        <w:t xml:space="preserve">SR10 </w:t>
-      </w:r>
-    </w:p>
-    <w:p>
-      <w:pPr>
-        <w:pStyle w:val="Paragraph2"/>
-        <w:rPr>
-          <w:color w:val="7030A0"/>
-        </w:rPr>
-      </w:pPr>
-      <w:r>
-        <w:rPr>
-          <w:color w:val="7030A0"/>
-        </w:rPr>
-        <w:t>Example:</w:t>
-      </w:r>
-    </w:p>
-    <w:p>
-      <w:pPr>
-        <w:ind w:left="1440"/>
-        <w:rPr>
-          <w:color w:val="7030A0"/>
-        </w:rPr>
-      </w:pPr>
-      <w:r>
-        <w:rPr>
-          <w:color w:val="7030A0"/>
-        </w:rPr>
-        <w:t xml:space="preserve">3.3.1 </w:t>
-      </w:r>
-      <w:r>
-        <w:rPr>
-          <w:vanish/>
-          <w:color w:val="7030A0"/>
-        </w:rPr>
-        <w:t xml:space="preserve">SR17 </w:t>
-      </w:r>
-      <w:r>
-        <w:rPr>
-          <w:color w:val="7030A0"/>
-        </w:rPr>
-        <w:t>The system must process a data-feed from the grading system such that student grades are stored along with the historical student course enrolments. Data feed will be in the form of a comma-separated interface file that is exported from the grading system nightly.</w:t>
+        <w:t xml:space="preserve">SR24 </w:t>
+      </w:r>
+      <w:r>
+        <w:rPr>
+          <w:color w:val="7030A0"/>
+        </w:rPr>
+        <w:t>The system must process a data-feed from the University billing system that contains new student records. The feed will be in the form of a comma-separated text file and will be exported from the billing system nightly with new student records. The fields included in the file are student name, student id, and student pin number.  </w:t>
       </w:r>
       <w:bookmarkEnd w:id="22"/>
-    </w:p>
-    <w:p>
-      <w:pPr>
-        <w:ind w:left="1440"/>
-        <w:rPr>
-          <w:color w:val="7030A0"/>
-        </w:rPr>
-      </w:pPr>
-      <w:bookmarkStart w:id="23" w:name="REQBV46L8"/>
-      <w:r>
-        <w:rPr>
-          <w:color w:val="7030A0"/>
-        </w:rPr>
-        <w:t xml:space="preserve">3.3.2 </w:t>
-      </w:r>
-      <w:r>
-        <w:rPr>
-          <w:vanish/>
-          <w:color w:val="7030A0"/>
-        </w:rPr>
-        <w:t xml:space="preserve">SR24 </w:t>
-      </w:r>
-      <w:r>
-        <w:rPr>
-          <w:color w:val="7030A0"/>
-        </w:rPr>
-        <w:t>The system must process a data-feed from the University billing system that contains new student records. The feed will be in the form of a comma-separated text file and will be exported from the billing system nightly with new student records. The fields included in the file are student name, student id, and student pin number.  </w:t>
-      </w:r>
-      <w:bookmarkEnd w:id="23"/>
     </w:p>
     <w:p>
       <w:pPr>
@@ -4860,8 +4810,8 @@
           <w:numId w:val="2"/>
         </w:numPr>
       </w:pPr>
-      <w:bookmarkStart w:id="24" w:name="__RefHeading___Toc19440738"/>
-      <w:bookmarkEnd w:id="24"/>
+      <w:bookmarkStart w:id="23" w:name="__RefHeading___Toc19440738"/>
+      <w:bookmarkEnd w:id="23"/>
       <w:r>
         <w:lastRenderedPageBreak/>
         <w:t>Non-Functional Requirements</w:t>
@@ -4875,51 +4825,27 @@
           <w:numId w:val="2"/>
         </w:numPr>
       </w:pPr>
-      <w:bookmarkStart w:id="25" w:name="__RefHeading___Toc19440739"/>
-      <w:bookmarkEnd w:id="25"/>
+      <w:bookmarkStart w:id="24" w:name="__RefHeading___Toc19440739"/>
+      <w:bookmarkEnd w:id="24"/>
       <w:r>
         <w:t>Security and Privacy Requirements</w:t>
       </w:r>
     </w:p>
     <w:p>
       <w:pPr>
-        <w:ind w:left="720" w:firstLine="720"/>
-        <w:rPr>
-          <w:color w:val="7030A0"/>
-        </w:rPr>
-      </w:pPr>
-      <w:bookmarkStart w:id="26" w:name="REQBV1AR4"/>
-      <w:r>
-        <w:rPr>
-          <w:color w:val="7030A0"/>
-        </w:rPr>
-        <w:t>Example:</w:t>
-      </w:r>
-    </w:p>
-    <w:p>
-      <w:pPr>
-        <w:ind w:left="720" w:firstLine="720"/>
-      </w:pPr>
-      <w:r>
-        <w:rPr>
-          <w:color w:val="7030A0"/>
-        </w:rPr>
-        <w:t xml:space="preserve">4.1.1 The </w:t>
-      </w:r>
-      <w:r>
-        <w:rPr>
-          <w:vanish/>
-          <w:color w:val="7030A0"/>
-        </w:rPr>
-        <w:t xml:space="preserve">SR8 </w:t>
-      </w:r>
-      <w:r>
-        <w:rPr>
-          <w:color w:val="7030A0"/>
-        </w:rPr>
-        <w:t>System must encrypt data being transmitted over the Internet. </w:t>
-      </w:r>
-      <w:bookmarkEnd w:id="26"/>
+        <w:ind w:left="1440"/>
+      </w:pPr>
+      <w:r>
+        <w:t>4.1.1 The System must not grant access to any profiles or accounts without valid user authentication</w:t>
+      </w:r>
+    </w:p>
+    <w:p>
+      <w:pPr>
+        <w:ind w:left="1440"/>
+      </w:pPr>
+      <w:r>
+        <w:t xml:space="preserve">4.1.2 The system must </w:t>
+      </w:r>
     </w:p>
     <w:p>
       <w:pPr>
@@ -4929,11 +4855,83 @@
           <w:numId w:val="2"/>
         </w:numPr>
       </w:pPr>
-      <w:bookmarkStart w:id="27" w:name="__RefHeading___Toc19440740"/>
+      <w:bookmarkStart w:id="25" w:name="__RefHeading___Toc19440740"/>
+      <w:bookmarkEnd w:id="25"/>
+      <w:r>
+        <w:t>Environmental Requirements</w:t>
+      </w:r>
+    </w:p>
+    <w:p>
+      <w:pPr>
+        <w:ind w:left="1440"/>
+        <w:rPr>
+          <w:color w:val="7030A0"/>
+        </w:rPr>
+      </w:pPr>
+      <w:bookmarkStart w:id="26" w:name="REQBV3HG5"/>
+      <w:r>
+        <w:rPr>
+          <w:color w:val="7030A0"/>
+        </w:rPr>
+        <w:t>Example:</w:t>
+      </w:r>
+    </w:p>
+    <w:p>
+      <w:pPr>
+        <w:ind w:left="1440"/>
+        <w:rPr>
+          <w:color w:val="7030A0"/>
+        </w:rPr>
+      </w:pPr>
+      <w:r>
+        <w:rPr>
+          <w:color w:val="7030A0"/>
+        </w:rPr>
+        <w:t xml:space="preserve">4.2.1 </w:t>
+      </w:r>
+      <w:r>
+        <w:rPr>
+          <w:vanish/>
+          <w:color w:val="7030A0"/>
+        </w:rPr>
+        <w:t xml:space="preserve">SR20 </w:t>
+      </w:r>
+      <w:r>
+        <w:rPr>
+          <w:color w:val="7030A0"/>
+        </w:rPr>
+        <w:t>System cannot require that any software other than a web browser be installed on user computers. </w:t>
+      </w:r>
+      <w:bookmarkEnd w:id="26"/>
+    </w:p>
+    <w:p>
+      <w:pPr>
+        <w:ind w:left="1440"/>
+        <w:rPr>
+          <w:color w:val="7030A0"/>
+        </w:rPr>
+      </w:pPr>
+      <w:bookmarkStart w:id="27" w:name="REQBV5QU8"/>
+      <w:r>
+        <w:rPr>
+          <w:color w:val="7030A0"/>
+        </w:rPr>
+        <w:t xml:space="preserve">4.2.2 </w:t>
+      </w:r>
+      <w:r>
+        <w:rPr>
+          <w:vanish/>
+          <w:color w:val="7030A0"/>
+        </w:rPr>
+        <w:t xml:space="preserve">SR25 </w:t>
+      </w:r>
+      <w:r>
+        <w:rPr>
+          <w:color w:val="7030A0"/>
+        </w:rPr>
+        <w:t>System must make use of the University’s existing Oracle 9i implementation for its database. </w:t>
+      </w:r>
       <w:bookmarkEnd w:id="27"/>
-      <w:r>
-        <w:t>Environmental Requirements</w:t>
-      </w:r>
     </w:p>
     <w:p>
       <w:pPr>
@@ -4942,99 +4940,27 @@
           <w:color w:val="7030A0"/>
         </w:rPr>
       </w:pPr>
-      <w:bookmarkStart w:id="28" w:name="REQBV3HG5"/>
-      <w:r>
-        <w:rPr>
-          <w:color w:val="7030A0"/>
-        </w:rPr>
-        <w:t>Example:</w:t>
-      </w:r>
-    </w:p>
-    <w:p>
-      <w:pPr>
-        <w:ind w:left="1440"/>
-        <w:rPr>
-          <w:color w:val="7030A0"/>
-        </w:rPr>
-      </w:pPr>
-      <w:r>
-        <w:rPr>
-          <w:color w:val="7030A0"/>
-        </w:rPr>
-        <w:t xml:space="preserve">4.2.1 </w:t>
+      <w:bookmarkStart w:id="28" w:name="REQBV5RT8"/>
+      <w:r>
+        <w:rPr>
+          <w:color w:val="7030A0"/>
+        </w:rPr>
+        <w:t xml:space="preserve">4.2.3 </w:t>
       </w:r>
       <w:r>
         <w:rPr>
           <w:vanish/>
           <w:color w:val="7030A0"/>
         </w:rPr>
-        <w:t xml:space="preserve">SR20 </w:t>
-      </w:r>
-      <w:r>
-        <w:rPr>
-          <w:color w:val="7030A0"/>
-        </w:rPr>
-        <w:t>System cannot require that any software other than a web browser be installed on user computers. </w:t>
+        <w:t xml:space="preserve">SR26 </w:t>
+      </w:r>
+      <w:r>
+        <w:rPr>
+          <w:color w:val="7030A0"/>
+        </w:rPr>
+        <w:t>System must be deployed on existing Linux-based server infrastructure. </w:t>
       </w:r>
       <w:bookmarkEnd w:id="28"/>
-    </w:p>
-    <w:p>
-      <w:pPr>
-        <w:ind w:left="1440"/>
-        <w:rPr>
-          <w:color w:val="7030A0"/>
-        </w:rPr>
-      </w:pPr>
-      <w:bookmarkStart w:id="29" w:name="REQBV5QU8"/>
-      <w:r>
-        <w:rPr>
-          <w:color w:val="7030A0"/>
-        </w:rPr>
-        <w:t xml:space="preserve">4.2.2 </w:t>
-      </w:r>
-      <w:r>
-        <w:rPr>
-          <w:vanish/>
-          <w:color w:val="7030A0"/>
-        </w:rPr>
-        <w:t xml:space="preserve">SR25 </w:t>
-      </w:r>
-      <w:r>
-        <w:rPr>
-          <w:color w:val="7030A0"/>
-        </w:rPr>
-        <w:t>System must make use of the University’s existing Oracle 9i implementation for its database. </w:t>
-      </w:r>
-      <w:bookmarkEnd w:id="29"/>
-    </w:p>
-    <w:p>
-      <w:pPr>
-        <w:ind w:left="1440"/>
-        <w:rPr>
-          <w:color w:val="7030A0"/>
-        </w:rPr>
-      </w:pPr>
-      <w:bookmarkStart w:id="30" w:name="REQBV5RT8"/>
-      <w:r>
-        <w:rPr>
-          <w:color w:val="7030A0"/>
-        </w:rPr>
-        <w:t xml:space="preserve">4.2.3 </w:t>
-      </w:r>
-      <w:r>
-        <w:rPr>
-          <w:vanish/>
-          <w:color w:val="7030A0"/>
-        </w:rPr>
-        <w:t xml:space="preserve">SR26 </w:t>
-      </w:r>
-      <w:r>
-        <w:rPr>
-          <w:color w:val="7030A0"/>
-        </w:rPr>
-        <w:t>System must be deployed on existing Linux-based server infrastructure. </w:t>
-      </w:r>
-      <w:bookmarkEnd w:id="30"/>
     </w:p>
     <w:p>
       <w:pPr>
@@ -5044,8 +4970,8 @@
           <w:numId w:val="2"/>
         </w:numPr>
       </w:pPr>
-      <w:bookmarkStart w:id="31" w:name="__RefHeading___Toc19440741"/>
-      <w:bookmarkEnd w:id="31"/>
+      <w:bookmarkStart w:id="29" w:name="__RefHeading___Toc19440741"/>
+      <w:bookmarkEnd w:id="29"/>
       <w:r>
         <w:t>Performance Requirements</w:t>
       </w:r>
@@ -5057,7 +4983,7 @@
           <w:color w:val="7030A0"/>
         </w:rPr>
       </w:pPr>
-      <w:bookmarkStart w:id="32" w:name="REQBV5SS8"/>
+      <w:bookmarkStart w:id="30" w:name="REQBV5SS8"/>
       <w:r>
         <w:rPr>
           <w:color w:val="7030A0"/>
@@ -5091,7 +5017,7 @@
         </w:rPr>
         <w:t>System must render all UI pages in no more than 9 seconds for dynamic pages. Static pages (HTML-only) must be rendered in less than 3 seconds. </w:t>
       </w:r>
-      <w:bookmarkEnd w:id="32"/>
+      <w:bookmarkEnd w:id="30"/>
     </w:p>
     <w:p>
       <w:pPr>

--- a/SRS_Template.docx
+++ b/SRS_Template.docx
@@ -607,9 +607,14 @@
               <w:snapToGrid w:val="0"/>
               <w:rPr>
                 <w:color w:val="000000"/>
-                <w:u w:val="single"/>
-              </w:rPr>
-            </w:pPr>
+              </w:rPr>
+            </w:pPr>
+            <w:r>
+              <w:rPr>
+                <w:color w:val="000000"/>
+              </w:rPr>
+              <w:t>9/29/2025</w:t>
+            </w:r>
           </w:p>
         </w:tc>
         <w:tc>
@@ -630,6 +635,12 @@
                 <w:color w:val="000000"/>
               </w:rPr>
             </w:pPr>
+            <w:r>
+              <w:rPr>
+                <w:color w:val="000000"/>
+              </w:rPr>
+              <w:t>1.3</w:t>
+            </w:r>
           </w:p>
         </w:tc>
         <w:tc>
@@ -650,6 +661,12 @@
                 <w:color w:val="000000"/>
               </w:rPr>
             </w:pPr>
+            <w:r>
+              <w:rPr>
+                <w:color w:val="000000"/>
+              </w:rPr>
+              <w:t>Added to 2.5 and 3.2</w:t>
+            </w:r>
           </w:p>
         </w:tc>
         <w:tc>
@@ -671,6 +688,12 @@
                 <w:color w:val="000000"/>
               </w:rPr>
             </w:pPr>
+            <w:r>
+              <w:rPr>
+                <w:color w:val="000000"/>
+              </w:rPr>
+              <w:t>Sydney Boone</w:t>
+            </w:r>
           </w:p>
         </w:tc>
       </w:tr>
@@ -3995,6 +4018,21 @@
         <w:rPr>
           <w:color w:val="7030A0"/>
         </w:rPr>
+        <w:t>2.5.3 It is assumed that the system will be compatible with a card scanner that reliably reads card numbers from customers’ physical cards</w:t>
+      </w:r>
+    </w:p>
+    <w:p>
+      <w:pPr>
+        <w:pStyle w:val="Paragraph2"/>
+        <w:rPr>
+          <w:color w:val="7030A0"/>
+        </w:rPr>
+      </w:pPr>
+      <w:r>
+        <w:rPr>
+          <w:color w:val="7030A0"/>
+        </w:rPr>
+        <w:lastRenderedPageBreak/>
         <w:t>2.5.3 It is assumed that all employees will</w:t>
       </w:r>
     </w:p>
@@ -4620,6 +4658,7 @@
     <w:p>
       <w:pPr>
         <w:pStyle w:val="Paragraph2"/>
+        <w:ind w:left="720" w:firstLine="720"/>
         <w:rPr>
           <w:color w:val="7030A0"/>
         </w:rPr>
@@ -4629,71 +4668,96 @@
         <w:rPr>
           <w:color w:val="7030A0"/>
         </w:rPr>
-        <w:t xml:space="preserve">Provide module specific requirements as appropriate. </w:t>
-      </w:r>
-      <w:r>
-        <w:rPr>
-          <w:vanish/>
-          <w:color w:val="7030A0"/>
-        </w:rPr>
-        <w:t xml:space="preserve">SR10 </w:t>
+        <w:t>3.2.1 The System will display a welcome screen where employees can enter credentials in the teller application</w:t>
       </w:r>
     </w:p>
     <w:p>
       <w:pPr>
         <w:pStyle w:val="Paragraph2"/>
-        <w:rPr>
-          <w:color w:val="7030A0"/>
-        </w:rPr>
-      </w:pPr>
-      <w:r>
-        <w:rPr>
-          <w:color w:val="7030A0"/>
-        </w:rPr>
-        <w:t>Example:</w:t>
+        <w:ind w:left="720" w:firstLine="720"/>
+        <w:rPr>
+          <w:color w:val="7030A0"/>
+        </w:rPr>
+      </w:pPr>
+      <w:r>
+        <w:rPr>
+          <w:color w:val="7030A0"/>
+        </w:rPr>
+        <w:lastRenderedPageBreak/>
+        <w:t xml:space="preserve">3.2.2 The system will display a screen where users can provide card information </w:t>
+      </w:r>
+      <w:proofErr w:type="gramStart"/>
+      <w:r>
+        <w:rPr>
+          <w:color w:val="7030A0"/>
+        </w:rPr>
+        <w:t>and  enter</w:t>
+      </w:r>
+      <w:proofErr w:type="gramEnd"/>
+      <w:r>
+        <w:rPr>
+          <w:color w:val="7030A0"/>
+        </w:rPr>
+        <w:t xml:space="preserve"> a pin </w:t>
+      </w:r>
+      <w:bookmarkEnd w:id="19"/>
+      <w:r>
+        <w:rPr>
+          <w:color w:val="7030A0"/>
+        </w:rPr>
+        <w:t>to verify identity in both the teller and ATM applications</w:t>
       </w:r>
     </w:p>
     <w:p>
       <w:pPr>
         <w:pStyle w:val="Paragraph2"/>
-        <w:rPr>
-          <w:color w:val="7030A0"/>
-        </w:rPr>
-      </w:pPr>
-      <w:r>
-        <w:rPr>
-          <w:color w:val="7030A0"/>
-        </w:rPr>
-        <w:lastRenderedPageBreak/>
-        <w:t xml:space="preserve">3.2.1 </w:t>
-      </w:r>
-      <w:r>
-        <w:rPr>
-          <w:vanish/>
-          <w:color w:val="7030A0"/>
-        </w:rPr>
-        <w:t xml:space="preserve">SR9 SR1 </w:t>
-      </w:r>
-      <w:r>
-        <w:rPr>
-          <w:color w:val="7030A0"/>
-        </w:rPr>
-        <w:t>The system must provide an interface to the University billing system administered by the Bursar’s office so that students can be automatically billed for the courses in which they have enrolled. The interface is to be in a comma-separated text file containing</w:t>
-      </w:r>
-      <w:r>
-        <w:rPr>
-          <w:color w:val="800000"/>
-          <w:u w:val="double"/>
-        </w:rPr>
-        <w:t xml:space="preserve"> </w:t>
-      </w:r>
-      <w:r>
-        <w:rPr>
-          <w:color w:val="7030A0"/>
-        </w:rPr>
-        <w:t>the following fields: student id, course id, term id, action. Where “action” is whether the student has added or dropped the course. The file will be exported nightly and will contain new transactions only. </w:t>
-      </w:r>
-      <w:bookmarkEnd w:id="19"/>
+        <w:ind w:left="720" w:firstLine="720"/>
+        <w:rPr>
+          <w:color w:val="7030A0"/>
+        </w:rPr>
+      </w:pPr>
+      <w:r>
+        <w:rPr>
+          <w:color w:val="7030A0"/>
+        </w:rPr>
+        <w:t xml:space="preserve">3.2.3 The system will display the customer profile, which will display all open accounts with account number and balance after validating credentials </w:t>
+      </w:r>
+    </w:p>
+    <w:p>
+      <w:pPr>
+        <w:pStyle w:val="Paragraph2"/>
+        <w:ind w:left="720" w:firstLine="720"/>
+        <w:rPr>
+          <w:color w:val="7030A0"/>
+        </w:rPr>
+      </w:pPr>
+      <w:r>
+        <w:rPr>
+          <w:color w:val="7030A0"/>
+        </w:rPr>
+        <w:t>3.2.4 The system will display a menu for each account on the profile with options to deposit, withdraw, or transfer money</w:t>
+      </w:r>
+    </w:p>
+    <w:p>
+      <w:pPr>
+        <w:pStyle w:val="Paragraph2"/>
+        <w:ind w:left="720" w:firstLine="720"/>
+        <w:rPr>
+          <w:color w:val="7030A0"/>
+        </w:rPr>
+      </w:pPr>
+      <w:r>
+        <w:rPr>
+          <w:color w:val="7030A0"/>
+        </w:rPr>
+        <w:t xml:space="preserve">3.2.5 The system will have an interface for moving money that accepts </w:t>
+      </w:r>
+      <w:r>
+        <w:rPr>
+          <w:color w:val="7030A0"/>
+        </w:rPr>
+        <w:t>the amount, and the location it will move to (deposit, withdraw, or transfer to another account)</w:t>
+      </w:r>
     </w:p>
     <w:p>
       <w:pPr>
@@ -4711,96 +4775,11 @@
     </w:p>
     <w:p>
       <w:pPr>
-        <w:pStyle w:val="Paragraph2"/>
-        <w:rPr>
-          <w:color w:val="7030A0"/>
-        </w:rPr>
-      </w:pPr>
-      <w:bookmarkStart w:id="21" w:name="REQBV3515"/>
-      <w:r>
-        <w:rPr>
-          <w:color w:val="7030A0"/>
-        </w:rPr>
-        <w:t xml:space="preserve">Provide module specific requirements as appropriate. </w:t>
-      </w:r>
-      <w:r>
-        <w:rPr>
-          <w:vanish/>
-          <w:color w:val="7030A0"/>
-        </w:rPr>
-        <w:t xml:space="preserve">SR10 </w:t>
-      </w:r>
-    </w:p>
-    <w:p>
-      <w:pPr>
-        <w:pStyle w:val="Paragraph2"/>
-        <w:rPr>
-          <w:color w:val="7030A0"/>
-        </w:rPr>
-      </w:pPr>
-      <w:r>
-        <w:rPr>
-          <w:color w:val="7030A0"/>
-        </w:rPr>
-        <w:t>Example:</w:t>
-      </w:r>
-    </w:p>
-    <w:p>
-      <w:pPr>
         <w:ind w:left="1440"/>
-        <w:rPr>
-          <w:color w:val="7030A0"/>
-        </w:rPr>
-      </w:pPr>
-      <w:r>
-        <w:rPr>
-          <w:color w:val="7030A0"/>
-        </w:rPr>
-        <w:t xml:space="preserve">3.3.1 </w:t>
-      </w:r>
-      <w:r>
-        <w:rPr>
-          <w:vanish/>
-          <w:color w:val="7030A0"/>
-        </w:rPr>
-        <w:t xml:space="preserve">SR17 </w:t>
-      </w:r>
-      <w:r>
-        <w:rPr>
-          <w:color w:val="7030A0"/>
-        </w:rPr>
-        <w:t>The system must process a data-feed from the grading system such that student grades are stored along with the historical student course enrolments. Data feed will be in the form of a comma-separated interface file that is exported from the grading system nightly.</w:t>
-      </w:r>
-      <w:bookmarkEnd w:id="21"/>
-    </w:p>
-    <w:p>
-      <w:pPr>
-        <w:ind w:left="1440"/>
-        <w:rPr>
-          <w:color w:val="7030A0"/>
-        </w:rPr>
-      </w:pPr>
-      <w:bookmarkStart w:id="22" w:name="REQBV46L8"/>
-      <w:r>
-        <w:rPr>
-          <w:color w:val="7030A0"/>
-        </w:rPr>
-        <w:t xml:space="preserve">3.3.2 </w:t>
-      </w:r>
-      <w:r>
-        <w:rPr>
-          <w:vanish/>
-          <w:color w:val="7030A0"/>
-        </w:rPr>
-        <w:t xml:space="preserve">SR24 </w:t>
-      </w:r>
-      <w:r>
-        <w:rPr>
-          <w:color w:val="7030A0"/>
-        </w:rPr>
-        <w:t>The system must process a data-feed from the University billing system that contains new student records. The feed will be in the form of a comma-separated text file and will be exported from the billing system nightly with new student records. The fields included in the file are student name, student id, and student pin number.  </w:t>
-      </w:r>
-      <w:bookmarkEnd w:id="22"/>
+      </w:pPr>
+      <w:r>
+        <w:t xml:space="preserve">3.3.1 The system will  </w:t>
+      </w:r>
     </w:p>
     <w:p>
       <w:pPr>
@@ -4810,8 +4789,8 @@
           <w:numId w:val="2"/>
         </w:numPr>
       </w:pPr>
-      <w:bookmarkStart w:id="23" w:name="__RefHeading___Toc19440738"/>
-      <w:bookmarkEnd w:id="23"/>
+      <w:bookmarkStart w:id="21" w:name="__RefHeading___Toc19440738"/>
+      <w:bookmarkEnd w:id="21"/>
       <w:r>
         <w:lastRenderedPageBreak/>
         <w:t>Non-Functional Requirements</w:t>
@@ -4825,8 +4804,8 @@
           <w:numId w:val="2"/>
         </w:numPr>
       </w:pPr>
-      <w:bookmarkStart w:id="24" w:name="__RefHeading___Toc19440739"/>
-      <w:bookmarkEnd w:id="24"/>
+      <w:bookmarkStart w:id="22" w:name="__RefHeading___Toc19440739"/>
+      <w:bookmarkEnd w:id="22"/>
       <w:r>
         <w:t>Security and Privacy Requirements</w:t>
       </w:r>
@@ -4855,11 +4834,83 @@
           <w:numId w:val="2"/>
         </w:numPr>
       </w:pPr>
-      <w:bookmarkStart w:id="25" w:name="__RefHeading___Toc19440740"/>
+      <w:bookmarkStart w:id="23" w:name="__RefHeading___Toc19440740"/>
+      <w:bookmarkEnd w:id="23"/>
+      <w:r>
+        <w:t>Environmental Requirements</w:t>
+      </w:r>
+    </w:p>
+    <w:p>
+      <w:pPr>
+        <w:ind w:left="1440"/>
+        <w:rPr>
+          <w:color w:val="7030A0"/>
+        </w:rPr>
+      </w:pPr>
+      <w:bookmarkStart w:id="24" w:name="REQBV3HG5"/>
+      <w:r>
+        <w:rPr>
+          <w:color w:val="7030A0"/>
+        </w:rPr>
+        <w:t>Example:</w:t>
+      </w:r>
+    </w:p>
+    <w:p>
+      <w:pPr>
+        <w:ind w:left="1440"/>
+        <w:rPr>
+          <w:color w:val="7030A0"/>
+        </w:rPr>
+      </w:pPr>
+      <w:r>
+        <w:rPr>
+          <w:color w:val="7030A0"/>
+        </w:rPr>
+        <w:t xml:space="preserve">4.2.1 </w:t>
+      </w:r>
+      <w:r>
+        <w:rPr>
+          <w:vanish/>
+          <w:color w:val="7030A0"/>
+        </w:rPr>
+        <w:t xml:space="preserve">SR20 </w:t>
+      </w:r>
+      <w:r>
+        <w:rPr>
+          <w:color w:val="7030A0"/>
+        </w:rPr>
+        <w:t>System cannot require that any software other than a web browser be installed on user computers. </w:t>
+      </w:r>
+      <w:bookmarkEnd w:id="24"/>
+    </w:p>
+    <w:p>
+      <w:pPr>
+        <w:ind w:left="1440"/>
+        <w:rPr>
+          <w:color w:val="7030A0"/>
+        </w:rPr>
+      </w:pPr>
+      <w:bookmarkStart w:id="25" w:name="REQBV5QU8"/>
+      <w:r>
+        <w:rPr>
+          <w:color w:val="7030A0"/>
+        </w:rPr>
+        <w:t xml:space="preserve">4.2.2 </w:t>
+      </w:r>
+      <w:r>
+        <w:rPr>
+          <w:vanish/>
+          <w:color w:val="7030A0"/>
+        </w:rPr>
+        <w:t xml:space="preserve">SR25 </w:t>
+      </w:r>
+      <w:r>
+        <w:rPr>
+          <w:color w:val="7030A0"/>
+        </w:rPr>
+        <w:t>System must make use of the University’s existing Oracle 9i implementation for its database. </w:t>
+      </w:r>
       <w:bookmarkEnd w:id="25"/>
-      <w:r>
-        <w:t>Environmental Requirements</w:t>
-      </w:r>
     </w:p>
     <w:p>
       <w:pPr>
@@ -4868,99 +4919,27 @@
           <w:color w:val="7030A0"/>
         </w:rPr>
       </w:pPr>
-      <w:bookmarkStart w:id="26" w:name="REQBV3HG5"/>
-      <w:r>
-        <w:rPr>
-          <w:color w:val="7030A0"/>
-        </w:rPr>
-        <w:t>Example:</w:t>
-      </w:r>
-    </w:p>
-    <w:p>
-      <w:pPr>
-        <w:ind w:left="1440"/>
-        <w:rPr>
-          <w:color w:val="7030A0"/>
-        </w:rPr>
-      </w:pPr>
-      <w:r>
-        <w:rPr>
-          <w:color w:val="7030A0"/>
-        </w:rPr>
-        <w:t xml:space="preserve">4.2.1 </w:t>
+      <w:bookmarkStart w:id="26" w:name="REQBV5RT8"/>
+      <w:r>
+        <w:rPr>
+          <w:color w:val="7030A0"/>
+        </w:rPr>
+        <w:t xml:space="preserve">4.2.3 </w:t>
       </w:r>
       <w:r>
         <w:rPr>
           <w:vanish/>
           <w:color w:val="7030A0"/>
         </w:rPr>
-        <w:t xml:space="preserve">SR20 </w:t>
-      </w:r>
-      <w:r>
-        <w:rPr>
-          <w:color w:val="7030A0"/>
-        </w:rPr>
-        <w:t>System cannot require that any software other than a web browser be installed on user computers. </w:t>
+        <w:t xml:space="preserve">SR26 </w:t>
+      </w:r>
+      <w:r>
+        <w:rPr>
+          <w:color w:val="7030A0"/>
+        </w:rPr>
+        <w:t>System must be deployed on existing Linux-based server infrastructure. </w:t>
       </w:r>
       <w:bookmarkEnd w:id="26"/>
-    </w:p>
-    <w:p>
-      <w:pPr>
-        <w:ind w:left="1440"/>
-        <w:rPr>
-          <w:color w:val="7030A0"/>
-        </w:rPr>
-      </w:pPr>
-      <w:bookmarkStart w:id="27" w:name="REQBV5QU8"/>
-      <w:r>
-        <w:rPr>
-          <w:color w:val="7030A0"/>
-        </w:rPr>
-        <w:t xml:space="preserve">4.2.2 </w:t>
-      </w:r>
-      <w:r>
-        <w:rPr>
-          <w:vanish/>
-          <w:color w:val="7030A0"/>
-        </w:rPr>
-        <w:t xml:space="preserve">SR25 </w:t>
-      </w:r>
-      <w:r>
-        <w:rPr>
-          <w:color w:val="7030A0"/>
-        </w:rPr>
-        <w:t>System must make use of the University’s existing Oracle 9i implementation for its database. </w:t>
-      </w:r>
-      <w:bookmarkEnd w:id="27"/>
-    </w:p>
-    <w:p>
-      <w:pPr>
-        <w:ind w:left="1440"/>
-        <w:rPr>
-          <w:color w:val="7030A0"/>
-        </w:rPr>
-      </w:pPr>
-      <w:bookmarkStart w:id="28" w:name="REQBV5RT8"/>
-      <w:r>
-        <w:rPr>
-          <w:color w:val="7030A0"/>
-        </w:rPr>
-        <w:t xml:space="preserve">4.2.3 </w:t>
-      </w:r>
-      <w:r>
-        <w:rPr>
-          <w:vanish/>
-          <w:color w:val="7030A0"/>
-        </w:rPr>
-        <w:t xml:space="preserve">SR26 </w:t>
-      </w:r>
-      <w:r>
-        <w:rPr>
-          <w:color w:val="7030A0"/>
-        </w:rPr>
-        <w:t>System must be deployed on existing Linux-based server infrastructure. </w:t>
-      </w:r>
-      <w:bookmarkEnd w:id="28"/>
     </w:p>
     <w:p>
       <w:pPr>
@@ -4970,8 +4949,8 @@
           <w:numId w:val="2"/>
         </w:numPr>
       </w:pPr>
-      <w:bookmarkStart w:id="29" w:name="__RefHeading___Toc19440741"/>
-      <w:bookmarkEnd w:id="29"/>
+      <w:bookmarkStart w:id="27" w:name="__RefHeading___Toc19440741"/>
+      <w:bookmarkEnd w:id="27"/>
       <w:r>
         <w:t>Performance Requirements</w:t>
       </w:r>
@@ -4983,7 +4962,7 @@
           <w:color w:val="7030A0"/>
         </w:rPr>
       </w:pPr>
-      <w:bookmarkStart w:id="30" w:name="REQBV5SS8"/>
+      <w:bookmarkStart w:id="28" w:name="REQBV5SS8"/>
       <w:r>
         <w:rPr>
           <w:color w:val="7030A0"/>
@@ -5017,7 +4996,7 @@
         </w:rPr>
         <w:t>System must render all UI pages in no more than 9 seconds for dynamic pages. Static pages (HTML-only) must be rendered in less than 3 seconds. </w:t>
       </w:r>
-      <w:bookmarkEnd w:id="30"/>
+      <w:bookmarkEnd w:id="28"/>
     </w:p>
     <w:p>
       <w:pPr>

--- a/SRS_Template.docx
+++ b/SRS_Template.docx
@@ -665,7 +665,13 @@
               <w:rPr>
                 <w:color w:val="000000"/>
               </w:rPr>
-              <w:t>Added to 2.5 and 3.2</w:t>
+              <w:t xml:space="preserve">Completed </w:t>
+            </w:r>
+            <w:r>
+              <w:rPr>
+                <w:color w:val="000000"/>
+              </w:rPr>
+              <w:t>to 2.5 and 3.2</w:t>
             </w:r>
           </w:p>
         </w:tc>
@@ -4018,7 +4024,19 @@
         <w:rPr>
           <w:color w:val="7030A0"/>
         </w:rPr>
-        <w:t>2.5.3 It is assumed that the system will be compatible with a card scanner that reliably reads card numbers from customers’ physical cards</w:t>
+        <w:t xml:space="preserve">2.5.3 It is assumed that the </w:t>
+      </w:r>
+      <w:r>
+        <w:rPr>
+          <w:color w:val="7030A0"/>
+        </w:rPr>
+        <w:t>external</w:t>
+      </w:r>
+      <w:r>
+        <w:rPr>
+          <w:color w:val="7030A0"/>
+        </w:rPr>
+        <w:t xml:space="preserve"> card scanner that reliably reads card numbers from customers’ physical cards</w:t>
       </w:r>
     </w:p>
     <w:p>
@@ -4048,6 +4066,20 @@
           <w:color w:val="7030A0"/>
         </w:rPr>
         <w:t>2.5.4 It is assumed that two accounts will never have the same account number</w:t>
+      </w:r>
+    </w:p>
+    <w:p>
+      <w:pPr>
+        <w:pStyle w:val="Paragraph2"/>
+        <w:rPr>
+          <w:color w:val="7030A0"/>
+        </w:rPr>
+      </w:pPr>
+      <w:r>
+        <w:rPr>
+          <w:color w:val="7030A0"/>
+        </w:rPr>
+        <w:t>2.5.5 It is assumed that credit scores will automatically update accordingly</w:t>
       </w:r>
     </w:p>
     <w:p>
@@ -4623,6 +4655,12 @@
       <w:r>
         <w:t xml:space="preserve">3.1.6.1 </w:t>
       </w:r>
+      <w:r>
+        <w:t>The Fraud Prevention module will make note</w:t>
+      </w:r>
+      <w:r>
+        <w:t xml:space="preserve"> of suspicious activity as it is reported by the logging module</w:t>
+      </w:r>
     </w:p>
     <w:p>
       <w:pPr>
@@ -4658,7 +4696,6 @@
     <w:p>
       <w:pPr>
         <w:pStyle w:val="Paragraph2"/>
-        <w:ind w:left="720" w:firstLine="720"/>
         <w:rPr>
           <w:color w:val="7030A0"/>
         </w:rPr>
@@ -4669,6 +4706,108 @@
           <w:color w:val="7030A0"/>
         </w:rPr>
         <w:t>3.2.1 The System will display a welcome screen where employees can enter credentials in the teller application</w:t>
+      </w:r>
+    </w:p>
+    <w:p>
+      <w:pPr>
+        <w:pStyle w:val="Paragraph2"/>
+        <w:rPr>
+          <w:color w:val="7030A0"/>
+        </w:rPr>
+      </w:pPr>
+      <w:r>
+        <w:rPr>
+          <w:color w:val="7030A0"/>
+        </w:rPr>
+        <w:lastRenderedPageBreak/>
+        <w:t xml:space="preserve">3.2.2 The system will display a screen where users can provide card information </w:t>
+      </w:r>
+      <w:proofErr w:type="gramStart"/>
+      <w:r>
+        <w:rPr>
+          <w:color w:val="7030A0"/>
+        </w:rPr>
+        <w:t>and  enter</w:t>
+      </w:r>
+      <w:proofErr w:type="gramEnd"/>
+      <w:r>
+        <w:rPr>
+          <w:color w:val="7030A0"/>
+        </w:rPr>
+        <w:t xml:space="preserve"> a pin </w:t>
+      </w:r>
+      <w:bookmarkEnd w:id="19"/>
+      <w:r>
+        <w:rPr>
+          <w:color w:val="7030A0"/>
+        </w:rPr>
+        <w:t>to verify identity in both the teller and ATM applications</w:t>
+      </w:r>
+    </w:p>
+    <w:p>
+      <w:pPr>
+        <w:pStyle w:val="Paragraph2"/>
+        <w:rPr>
+          <w:color w:val="7030A0"/>
+        </w:rPr>
+      </w:pPr>
+      <w:r>
+        <w:rPr>
+          <w:color w:val="7030A0"/>
+        </w:rPr>
+        <w:t xml:space="preserve">3.2.3 The system will display the customer profile, which will display all open accounts with account number and balance after validating credentials </w:t>
+      </w:r>
+    </w:p>
+    <w:p>
+      <w:pPr>
+        <w:pStyle w:val="Paragraph2"/>
+        <w:rPr>
+          <w:color w:val="7030A0"/>
+        </w:rPr>
+      </w:pPr>
+      <w:r>
+        <w:rPr>
+          <w:color w:val="7030A0"/>
+        </w:rPr>
+        <w:t xml:space="preserve">3.2.4 The system will display a menu for each account on the profile with </w:t>
+      </w:r>
+      <w:r>
+        <w:rPr>
+          <w:color w:val="7030A0"/>
+        </w:rPr>
+        <w:t>an option to make a transaction</w:t>
+      </w:r>
+    </w:p>
+    <w:p>
+      <w:pPr>
+        <w:pStyle w:val="Paragraph2"/>
+        <w:rPr>
+          <w:color w:val="7030A0"/>
+        </w:rPr>
+      </w:pPr>
+      <w:r>
+        <w:rPr>
+          <w:color w:val="7030A0"/>
+        </w:rPr>
+        <w:t xml:space="preserve">3.2.5 The system will have an interface for </w:t>
+      </w:r>
+      <w:r>
+        <w:rPr>
+          <w:color w:val="7030A0"/>
+        </w:rPr>
+        <w:t xml:space="preserve">transactions </w:t>
+      </w:r>
+      <w:r>
+        <w:rPr>
+          <w:color w:val="7030A0"/>
+        </w:rPr>
+        <w:t xml:space="preserve">that accepts </w:t>
+      </w:r>
+      <w:r>
+        <w:rPr>
+          <w:color w:val="7030A0"/>
+        </w:rPr>
+        <w:t>the amount and the location it will move to (deposit, withdraw, or transfer to another account)</w:t>
       </w:r>
     </w:p>
     <w:p>
@@ -4683,29 +4822,7 @@
         <w:rPr>
           <w:color w:val="7030A0"/>
         </w:rPr>
-        <w:lastRenderedPageBreak/>
-        <w:t xml:space="preserve">3.2.2 The system will display a screen where users can provide card information </w:t>
-      </w:r>
-      <w:proofErr w:type="gramStart"/>
-      <w:r>
-        <w:rPr>
-          <w:color w:val="7030A0"/>
-        </w:rPr>
-        <w:t>and  enter</w:t>
-      </w:r>
-      <w:proofErr w:type="gramEnd"/>
-      <w:r>
-        <w:rPr>
-          <w:color w:val="7030A0"/>
-        </w:rPr>
-        <w:t xml:space="preserve"> a pin </w:t>
-      </w:r>
-      <w:bookmarkEnd w:id="19"/>
-      <w:r>
-        <w:rPr>
-          <w:color w:val="7030A0"/>
-        </w:rPr>
-        <w:t>to verify identity in both the teller and ATM applications</w:t>
+        <w:t>3.2.6 The system will display a confirmation screen after any transaction</w:t>
       </w:r>
     </w:p>
     <w:p>
@@ -4716,12 +4833,6 @@
           <w:color w:val="7030A0"/>
         </w:rPr>
       </w:pPr>
-      <w:r>
-        <w:rPr>
-          <w:color w:val="7030A0"/>
-        </w:rPr>
-        <w:t xml:space="preserve">3.2.3 The system will display the customer profile, which will display all open accounts with account number and balance after validating credentials </w:t>
-      </w:r>
     </w:p>
     <w:p>
       <w:pPr>
@@ -4731,33 +4842,6 @@
           <w:color w:val="7030A0"/>
         </w:rPr>
       </w:pPr>
-      <w:r>
-        <w:rPr>
-          <w:color w:val="7030A0"/>
-        </w:rPr>
-        <w:t>3.2.4 The system will display a menu for each account on the profile with options to deposit, withdraw, or transfer money</w:t>
-      </w:r>
-    </w:p>
-    <w:p>
-      <w:pPr>
-        <w:pStyle w:val="Paragraph2"/>
-        <w:ind w:left="720" w:firstLine="720"/>
-        <w:rPr>
-          <w:color w:val="7030A0"/>
-        </w:rPr>
-      </w:pPr>
-      <w:r>
-        <w:rPr>
-          <w:color w:val="7030A0"/>
-        </w:rPr>
-        <w:t xml:space="preserve">3.2.5 The system will have an interface for moving money that accepts </w:t>
-      </w:r>
-      <w:r>
-        <w:rPr>
-          <w:color w:val="7030A0"/>
-        </w:rPr>
-        <w:t>the amount, and the location it will move to (deposit, withdraw, or transfer to another account)</w:t>
-      </w:r>
     </w:p>
     <w:p>
       <w:pPr>
@@ -4775,11 +4859,93 @@
     </w:p>
     <w:p>
       <w:pPr>
+        <w:ind w:left="720" w:firstLine="720"/>
+        <w:rPr>
+          <w:sz w:val="16"/>
+          <w:szCs w:val="16"/>
+        </w:rPr>
+      </w:pPr>
+      <w:r>
+        <w:rPr>
+          <w:sz w:val="16"/>
+          <w:szCs w:val="16"/>
+        </w:rPr>
+        <w:t>System interactions</w:t>
+      </w:r>
+    </w:p>
+    <w:p>
+      <w:pPr>
         <w:ind w:left="1440"/>
       </w:pPr>
       <w:r>
-        <w:t xml:space="preserve">3.3.1 The system will  </w:t>
-      </w:r>
+        <w:t>3.3.1 The Authentication Module receives card information from an external card reader</w:t>
+      </w:r>
+    </w:p>
+    <w:p>
+      <w:pPr>
+        <w:ind w:left="1440"/>
+      </w:pPr>
+      <w:r>
+        <w:t>3.3.</w:t>
+      </w:r>
+      <w:r>
+        <w:t>2</w:t>
+      </w:r>
+      <w:r>
+        <w:t xml:space="preserve"> The </w:t>
+      </w:r>
+      <w:r>
+        <w:t>Authentication Module communicates customer information to the Teller or ATM</w:t>
+      </w:r>
+      <w:r>
+        <w:t xml:space="preserve"> </w:t>
+      </w:r>
+      <w:r>
+        <w:t>module to open the correct profile</w:t>
+      </w:r>
+    </w:p>
+    <w:p>
+      <w:pPr>
+        <w:ind w:left="1440"/>
+      </w:pPr>
+      <w:r>
+        <w:t>3.3.</w:t>
+      </w:r>
+      <w:r>
+        <w:t>3</w:t>
+      </w:r>
+      <w:r>
+        <w:t xml:space="preserve"> The </w:t>
+      </w:r>
+      <w:r>
+        <w:t>Teller and ATM module will report all transactions to the logging module for them to be saved</w:t>
+      </w:r>
+    </w:p>
+    <w:p>
+      <w:pPr>
+        <w:ind w:left="1440"/>
+      </w:pPr>
+      <w:r>
+        <w:t>3.3.4 The logging module will communicate all information it receives with the Fraud Prevention module to monitor for suspicious activity</w:t>
+      </w:r>
+    </w:p>
+    <w:p>
+      <w:pPr>
+        <w:ind w:left="1440"/>
+      </w:pPr>
+      <w:r>
+        <w:t>3.3.5 The Fraud Prevention module will send any suspicious log entries back to the logging module for them to be flagged</w:t>
+      </w:r>
+    </w:p>
+    <w:p>
+      <w:pPr>
+        <w:ind w:left="1440"/>
+      </w:pPr>
+    </w:p>
+    <w:p>
+      <w:pPr>
+        <w:ind w:left="1440"/>
+      </w:pPr>
     </w:p>
     <w:p>
       <w:pPr>

--- a/SRS_Template.docx
+++ b/SRS_Template.docx
@@ -242,7 +242,19 @@
               <w:rPr>
                 <w:color w:val="000000"/>
               </w:rPr>
-              <w:t>09/27/2025</w:t>
+              <w:t>09/2</w:t>
+            </w:r>
+            <w:r>
+              <w:rPr>
+                <w:color w:val="000000"/>
+              </w:rPr>
+              <w:t>6</w:t>
+            </w:r>
+            <w:r>
+              <w:rPr>
+                <w:color w:val="000000"/>
+              </w:rPr>
+              <w:t>/2025</w:t>
             </w:r>
           </w:p>
         </w:tc>
@@ -4695,51 +4707,91 @@
     </w:p>
     <w:p>
       <w:pPr>
+        <w:ind w:left="1440"/>
+      </w:pPr>
+      <w:bookmarkStart w:id="19" w:name="REQBUZLF2"/>
+      <w:r>
+        <w:rPr>
+          <w:color w:val="000000" w:themeColor="text1"/>
+        </w:rPr>
+        <w:t>3.2.1</w:t>
+      </w:r>
+      <w:r>
+        <w:t xml:space="preserve"> The Authentication Module receives card information from an external card reader</w:t>
+      </w:r>
+    </w:p>
+    <w:p>
+      <w:pPr>
         <w:pStyle w:val="Paragraph2"/>
         <w:rPr>
-          <w:color w:val="7030A0"/>
-        </w:rPr>
-      </w:pPr>
-      <w:bookmarkStart w:id="19" w:name="REQBUZLF2"/>
-      <w:r>
-        <w:rPr>
-          <w:color w:val="7030A0"/>
-        </w:rPr>
-        <w:t>3.2.1 The System will display a welcome screen where employees can enter credentials in the teller application</w:t>
-      </w:r>
+          <w:color w:val="000000" w:themeColor="text1"/>
+        </w:rPr>
+      </w:pPr>
     </w:p>
     <w:p>
       <w:pPr>
         <w:pStyle w:val="Paragraph2"/>
         <w:rPr>
-          <w:color w:val="7030A0"/>
-        </w:rPr>
-      </w:pPr>
-      <w:r>
-        <w:rPr>
-          <w:color w:val="7030A0"/>
+          <w:color w:val="000000" w:themeColor="text1"/>
+        </w:rPr>
+      </w:pPr>
+      <w:r>
+        <w:rPr>
+          <w:color w:val="000000" w:themeColor="text1"/>
         </w:rPr>
         <w:lastRenderedPageBreak/>
-        <w:t xml:space="preserve">3.2.2 The system will display a screen where users can provide card information </w:t>
+        <w:t>3.2.2</w:t>
+      </w:r>
+      <w:r>
+        <w:rPr>
+          <w:color w:val="000000" w:themeColor="text1"/>
+        </w:rPr>
+        <w:t>The System will display a welcome screen where employees can enter credentials in the teller application</w:t>
+      </w:r>
+    </w:p>
+    <w:p>
+      <w:pPr>
+        <w:pStyle w:val="Paragraph2"/>
+        <w:rPr>
+          <w:color w:val="000000" w:themeColor="text1"/>
+        </w:rPr>
+      </w:pPr>
+      <w:r>
+        <w:rPr>
+          <w:color w:val="000000" w:themeColor="text1"/>
+        </w:rPr>
+        <w:t>3.2.</w:t>
+      </w:r>
+      <w:r>
+        <w:rPr>
+          <w:color w:val="000000" w:themeColor="text1"/>
+        </w:rPr>
+        <w:t>3</w:t>
+      </w:r>
+      <w:r>
+        <w:rPr>
+          <w:color w:val="000000" w:themeColor="text1"/>
+        </w:rPr>
+        <w:t xml:space="preserve"> The system will display a screen where users can provide card information </w:t>
       </w:r>
       <w:proofErr w:type="gramStart"/>
       <w:r>
         <w:rPr>
-          <w:color w:val="7030A0"/>
+          <w:color w:val="000000" w:themeColor="text1"/>
         </w:rPr>
         <w:t>and  enter</w:t>
       </w:r>
       <w:proofErr w:type="gramEnd"/>
       <w:r>
         <w:rPr>
-          <w:color w:val="7030A0"/>
+          <w:color w:val="000000" w:themeColor="text1"/>
         </w:rPr>
         <w:t xml:space="preserve"> a pin </w:t>
       </w:r>
       <w:bookmarkEnd w:id="19"/>
       <w:r>
         <w:rPr>
-          <w:color w:val="7030A0"/>
+          <w:color w:val="000000" w:themeColor="text1"/>
         </w:rPr>
         <w:t>to verify identity in both the teller and ATM applications</w:t>
       </w:r>
@@ -4748,64 +4800,106 @@
       <w:pPr>
         <w:pStyle w:val="Paragraph2"/>
         <w:rPr>
-          <w:color w:val="7030A0"/>
-        </w:rPr>
-      </w:pPr>
-      <w:r>
-        <w:rPr>
-          <w:color w:val="7030A0"/>
-        </w:rPr>
-        <w:t xml:space="preserve">3.2.3 The system will display the customer profile, which will display all open accounts with account number and balance after validating credentials </w:t>
+          <w:color w:val="000000" w:themeColor="text1"/>
+        </w:rPr>
+      </w:pPr>
+      <w:r>
+        <w:rPr>
+          <w:color w:val="000000" w:themeColor="text1"/>
+        </w:rPr>
+        <w:t>3.2.</w:t>
+      </w:r>
+      <w:r>
+        <w:rPr>
+          <w:color w:val="000000" w:themeColor="text1"/>
+        </w:rPr>
+        <w:t>4</w:t>
+      </w:r>
+      <w:r>
+        <w:rPr>
+          <w:color w:val="000000" w:themeColor="text1"/>
+        </w:rPr>
+        <w:t xml:space="preserve"> The system will display the customer profile, which will display all open accounts with account number and balance after validating credentials </w:t>
       </w:r>
     </w:p>
     <w:p>
       <w:pPr>
         <w:pStyle w:val="Paragraph2"/>
         <w:rPr>
-          <w:color w:val="7030A0"/>
-        </w:rPr>
-      </w:pPr>
-      <w:r>
-        <w:rPr>
-          <w:color w:val="7030A0"/>
-        </w:rPr>
-        <w:t xml:space="preserve">3.2.4 The system will display a menu for each account on the profile with </w:t>
-      </w:r>
-      <w:r>
-        <w:rPr>
-          <w:color w:val="7030A0"/>
+          <w:color w:val="000000" w:themeColor="text1"/>
+        </w:rPr>
+      </w:pPr>
+      <w:r>
+        <w:rPr>
+          <w:color w:val="000000" w:themeColor="text1"/>
+        </w:rPr>
+        <w:t>3.2.</w:t>
+      </w:r>
+      <w:r>
+        <w:rPr>
+          <w:color w:val="000000" w:themeColor="text1"/>
+        </w:rPr>
+        <w:t>5</w:t>
+      </w:r>
+      <w:r>
+        <w:rPr>
+          <w:color w:val="000000" w:themeColor="text1"/>
+        </w:rPr>
+        <w:t xml:space="preserve"> The system will display a menu for each account on the profile with </w:t>
+      </w:r>
+      <w:r>
+        <w:rPr>
+          <w:color w:val="000000" w:themeColor="text1"/>
         </w:rPr>
         <w:t>an option to make a transaction</w:t>
       </w:r>
+      <w:r>
+        <w:rPr>
+          <w:color w:val="000000" w:themeColor="text1"/>
+        </w:rPr>
+        <w:t>, open an account or close an account</w:t>
+      </w:r>
     </w:p>
     <w:p>
       <w:pPr>
         <w:pStyle w:val="Paragraph2"/>
         <w:rPr>
-          <w:color w:val="7030A0"/>
-        </w:rPr>
-      </w:pPr>
-      <w:r>
-        <w:rPr>
-          <w:color w:val="7030A0"/>
-        </w:rPr>
-        <w:t xml:space="preserve">3.2.5 The system will have an interface for </w:t>
-      </w:r>
-      <w:r>
-        <w:rPr>
-          <w:color w:val="7030A0"/>
+          <w:color w:val="000000" w:themeColor="text1"/>
+        </w:rPr>
+      </w:pPr>
+      <w:r>
+        <w:rPr>
+          <w:color w:val="000000" w:themeColor="text1"/>
+        </w:rPr>
+        <w:t>3.2.</w:t>
+      </w:r>
+      <w:r>
+        <w:rPr>
+          <w:color w:val="000000" w:themeColor="text1"/>
+        </w:rPr>
+        <w:t>6</w:t>
+      </w:r>
+      <w:r>
+        <w:rPr>
+          <w:color w:val="000000" w:themeColor="text1"/>
+        </w:rPr>
+        <w:t xml:space="preserve"> The system will have an interface for </w:t>
+      </w:r>
+      <w:r>
+        <w:rPr>
+          <w:color w:val="000000" w:themeColor="text1"/>
         </w:rPr>
         <w:t xml:space="preserve">transactions </w:t>
       </w:r>
       <w:r>
         <w:rPr>
-          <w:color w:val="7030A0"/>
+          <w:color w:val="000000" w:themeColor="text1"/>
         </w:rPr>
         <w:t xml:space="preserve">that accepts </w:t>
       </w:r>
       <w:r>
         <w:rPr>
-          <w:color w:val="7030A0"/>
+          <w:color w:val="000000" w:themeColor="text1"/>
         </w:rPr>
         <w:t>the amount and the location it will move to (deposit, withdraw, or transfer to another account)</w:t>
       </w:r>
@@ -4815,14 +4909,32 @@
         <w:pStyle w:val="Paragraph2"/>
         <w:ind w:left="720" w:firstLine="720"/>
         <w:rPr>
-          <w:color w:val="7030A0"/>
-        </w:rPr>
-      </w:pPr>
-      <w:r>
-        <w:rPr>
-          <w:color w:val="7030A0"/>
-        </w:rPr>
-        <w:t>3.2.6 The system will display a confirmation screen after any transaction</w:t>
+          <w:color w:val="000000" w:themeColor="text1"/>
+        </w:rPr>
+      </w:pPr>
+      <w:r>
+        <w:rPr>
+          <w:color w:val="000000" w:themeColor="text1"/>
+        </w:rPr>
+        <w:t>3.2.</w:t>
+      </w:r>
+      <w:r>
+        <w:rPr>
+          <w:color w:val="000000" w:themeColor="text1"/>
+        </w:rPr>
+        <w:t>7</w:t>
+      </w:r>
+      <w:r>
+        <w:rPr>
+          <w:color w:val="000000" w:themeColor="text1"/>
+        </w:rPr>
+        <w:t xml:space="preserve"> The system will display a confirmation screen after any transaction</w:t>
+      </w:r>
+      <w:r>
+        <w:rPr>
+          <w:color w:val="000000" w:themeColor="text1"/>
+        </w:rPr>
+        <w:t>/ account action</w:t>
       </w:r>
     </w:p>
     <w:p>
@@ -4871,14 +4983,6 @@
           <w:szCs w:val="16"/>
         </w:rPr>
         <w:t>System interactions</w:t>
-      </w:r>
-    </w:p>
-    <w:p>
-      <w:pPr>
-        <w:ind w:left="1440"/>
-      </w:pPr>
-      <w:r>
-        <w:t>3.3.1 The Authentication Module receives card information from an external card reader</w:t>
       </w:r>
     </w:p>
     <w:p>
@@ -7511,6 +7615,30 @@
       </w:numPr>
     </w:pPr>
   </w:style>
+  <w:style w:type="paragraph" w:styleId="Date">
+    <w:name w:val="Date"/>
+    <w:basedOn w:val="Normal"/>
+    <w:next w:val="Normal"/>
+    <w:link w:val="DateChar"/>
+    <w:uiPriority w:val="99"/>
+    <w:semiHidden/>
+    <w:unhideWhenUsed/>
+    <w:rsid w:val="00EA7A05"/>
+  </w:style>
+  <w:style w:type="character" w:customStyle="1" w:styleId="DateChar">
+    <w:name w:val="Date Char"/>
+    <w:basedOn w:val="DefaultParagraphFont"/>
+    <w:link w:val="Date"/>
+    <w:uiPriority w:val="99"/>
+    <w:semiHidden/>
+    <w:rsid w:val="00EA7A05"/>
+    <w:rPr>
+      <w:rFonts w:ascii="Times New Roman" w:eastAsia="Times New Roman" w:hAnsi="Times New Roman" w:cs="Times New Roman"/>
+      <w:sz w:val="20"/>
+      <w:szCs w:val="20"/>
+      <w:lang w:bidi="ar-SA"/>
+    </w:rPr>
+  </w:style>
 </w:styles>
 </file>
 

--- a/SRS_Template.docx
+++ b/SRS_Template.docx
@@ -8,6 +8,7 @@
         <w:pStyle w:val="Heading"/>
         <w:spacing w:before="2640"/>
         <w:rPr>
+          <w:rFonts w:ascii="Times New Roman" w:hAnsi="Times New Roman" w:cs="Times New Roman"/>
           <w:color w:val="000000"/>
         </w:rPr>
       </w:pPr>
@@ -15,12 +16,14 @@
       <w:bookmarkEnd w:id="0"/>
       <w:r>
         <w:rPr>
+          <w:rFonts w:ascii="Times New Roman" w:hAnsi="Times New Roman" w:cs="Times New Roman"/>
           <w:color w:val="000000"/>
         </w:rPr>
         <w:t>Group 3</w:t>
       </w:r>
       <w:r>
         <w:rPr>
+          <w:rFonts w:ascii="Times New Roman" w:hAnsi="Times New Roman" w:cs="Times New Roman"/>
           <w:color w:val="000000"/>
         </w:rPr>
         <w:t xml:space="preserve"> Banking System</w:t>
@@ -31,6 +34,7 @@
         <w:pStyle w:val="Subtitle"/>
         <w:spacing w:after="720"/>
         <w:rPr>
+          <w:rFonts w:ascii="Times New Roman" w:hAnsi="Times New Roman" w:cs="Times New Roman"/>
           <w:b/>
           <w:i w:val="0"/>
           <w:color w:val="000000"/>
@@ -50,6 +54,7 @@
       </w:pPr>
       <w:r>
         <w:rPr>
+          <w:rFonts w:ascii="Times New Roman" w:hAnsi="Times New Roman" w:cs="Times New Roman"/>
           <w:color w:val="000000"/>
         </w:rPr>
         <w:br/>
@@ -57,6 +62,7 @@
       </w:r>
       <w:r>
         <w:rPr>
+          <w:rFonts w:ascii="Times New Roman" w:hAnsi="Times New Roman" w:cs="Times New Roman"/>
           <w:color w:val="000000"/>
         </w:rPr>
         <w:br/>
@@ -555,7 +561,13 @@
               <w:rPr>
                 <w:color w:val="000000"/>
               </w:rPr>
-              <w:t>Finished 2.4</w:t>
+              <w:t>Added to</w:t>
+            </w:r>
+            <w:r>
+              <w:rPr>
+                <w:color w:val="000000"/>
+              </w:rPr>
+              <w:t xml:space="preserve"> 2.4</w:t>
             </w:r>
           </w:p>
           <w:p>
@@ -677,6 +689,21 @@
               <w:rPr>
                 <w:color w:val="000000"/>
               </w:rPr>
+              <w:t>Finished 2.4</w:t>
+            </w:r>
+          </w:p>
+          <w:p>
+            <w:pPr>
+              <w:pStyle w:val="TableText"/>
+              <w:snapToGrid w:val="0"/>
+              <w:rPr>
+                <w:color w:val="000000"/>
+              </w:rPr>
+            </w:pPr>
+            <w:r>
+              <w:rPr>
+                <w:color w:val="000000"/>
+              </w:rPr>
               <w:t xml:space="preserve">Completed </w:t>
             </w:r>
             <w:r>
@@ -1953,7 +1980,6 @@
               <w:tab w:val="left" w:pos="400"/>
             </w:tabs>
             <w:rPr>
-              <w:rFonts w:ascii="Calibri" w:hAnsi="Calibri" w:cs="Calibri"/>
               <w:b w:val="0"/>
               <w:caps w:val="0"/>
               <w:sz w:val="24"/>
@@ -1981,7 +2007,6 @@
           </w:r>
           <w:r>
             <w:rPr>
-              <w:rFonts w:ascii="Calibri" w:hAnsi="Calibri" w:cs="Calibri"/>
               <w:b w:val="0"/>
               <w:caps w:val="0"/>
               <w:sz w:val="24"/>
@@ -2019,7 +2044,6 @@
               <w:tab w:val="left" w:pos="800"/>
             </w:tabs>
             <w:rPr>
-              <w:rFonts w:ascii="Calibri" w:hAnsi="Calibri" w:cs="Calibri"/>
               <w:smallCaps w:val="0"/>
               <w:sz w:val="24"/>
               <w:szCs w:val="24"/>
@@ -2034,7 +2058,6 @@
           </w:r>
           <w:r>
             <w:rPr>
-              <w:rFonts w:ascii="Calibri" w:hAnsi="Calibri" w:cs="Calibri"/>
               <w:smallCaps w:val="0"/>
               <w:sz w:val="24"/>
               <w:szCs w:val="24"/>
@@ -2071,7 +2094,6 @@
               <w:tab w:val="left" w:pos="800"/>
             </w:tabs>
             <w:rPr>
-              <w:rFonts w:ascii="Calibri" w:hAnsi="Calibri" w:cs="Calibri"/>
               <w:smallCaps w:val="0"/>
               <w:sz w:val="24"/>
               <w:szCs w:val="24"/>
@@ -2086,7 +2108,6 @@
           </w:r>
           <w:r>
             <w:rPr>
-              <w:rFonts w:ascii="Calibri" w:hAnsi="Calibri" w:cs="Calibri"/>
               <w:smallCaps w:val="0"/>
               <w:sz w:val="24"/>
               <w:szCs w:val="24"/>
@@ -2123,7 +2144,6 @@
               <w:tab w:val="left" w:pos="800"/>
             </w:tabs>
             <w:rPr>
-              <w:rFonts w:ascii="Calibri" w:hAnsi="Calibri" w:cs="Calibri"/>
               <w:smallCaps w:val="0"/>
               <w:sz w:val="24"/>
               <w:szCs w:val="24"/>
@@ -2138,7 +2158,6 @@
           </w:r>
           <w:r>
             <w:rPr>
-              <w:rFonts w:ascii="Calibri" w:hAnsi="Calibri" w:cs="Calibri"/>
               <w:smallCaps w:val="0"/>
               <w:sz w:val="24"/>
               <w:szCs w:val="24"/>
@@ -2175,7 +2194,6 @@
               <w:tab w:val="left" w:pos="800"/>
             </w:tabs>
             <w:rPr>
-              <w:rFonts w:ascii="Calibri" w:hAnsi="Calibri" w:cs="Calibri"/>
               <w:smallCaps w:val="0"/>
               <w:sz w:val="24"/>
               <w:szCs w:val="24"/>
@@ -2190,7 +2208,6 @@
           </w:r>
           <w:r>
             <w:rPr>
-              <w:rFonts w:ascii="Calibri" w:hAnsi="Calibri" w:cs="Calibri"/>
               <w:smallCaps w:val="0"/>
               <w:sz w:val="24"/>
               <w:szCs w:val="24"/>
@@ -2227,7 +2244,6 @@
               <w:tab w:val="left" w:pos="400"/>
             </w:tabs>
             <w:rPr>
-              <w:rFonts w:ascii="Calibri" w:hAnsi="Calibri" w:cs="Calibri"/>
               <w:b w:val="0"/>
               <w:caps w:val="0"/>
               <w:sz w:val="24"/>
@@ -2243,7 +2259,6 @@
           </w:r>
           <w:r>
             <w:rPr>
-              <w:rFonts w:ascii="Calibri" w:hAnsi="Calibri" w:cs="Calibri"/>
               <w:b w:val="0"/>
               <w:caps w:val="0"/>
               <w:sz w:val="24"/>
@@ -2281,7 +2296,6 @@
               <w:tab w:val="left" w:pos="800"/>
             </w:tabs>
             <w:rPr>
-              <w:rFonts w:ascii="Calibri" w:hAnsi="Calibri" w:cs="Calibri"/>
               <w:smallCaps w:val="0"/>
               <w:sz w:val="24"/>
               <w:szCs w:val="24"/>
@@ -2296,7 +2310,6 @@
           </w:r>
           <w:r>
             <w:rPr>
-              <w:rFonts w:ascii="Calibri" w:hAnsi="Calibri" w:cs="Calibri"/>
               <w:smallCaps w:val="0"/>
               <w:sz w:val="24"/>
               <w:szCs w:val="24"/>
@@ -2333,7 +2346,6 @@
               <w:tab w:val="left" w:pos="800"/>
             </w:tabs>
             <w:rPr>
-              <w:rFonts w:ascii="Calibri" w:hAnsi="Calibri" w:cs="Calibri"/>
               <w:smallCaps w:val="0"/>
               <w:sz w:val="24"/>
               <w:szCs w:val="24"/>
@@ -2348,7 +2360,6 @@
           </w:r>
           <w:r>
             <w:rPr>
-              <w:rFonts w:ascii="Calibri" w:hAnsi="Calibri" w:cs="Calibri"/>
               <w:smallCaps w:val="0"/>
               <w:sz w:val="24"/>
               <w:szCs w:val="24"/>
@@ -2385,7 +2396,6 @@
               <w:tab w:val="left" w:pos="800"/>
             </w:tabs>
             <w:rPr>
-              <w:rFonts w:ascii="Calibri" w:hAnsi="Calibri" w:cs="Calibri"/>
               <w:smallCaps w:val="0"/>
               <w:sz w:val="24"/>
               <w:szCs w:val="24"/>
@@ -2400,7 +2410,6 @@
           </w:r>
           <w:r>
             <w:rPr>
-              <w:rFonts w:ascii="Calibri" w:hAnsi="Calibri" w:cs="Calibri"/>
               <w:smallCaps w:val="0"/>
               <w:sz w:val="24"/>
               <w:szCs w:val="24"/>
@@ -2437,7 +2446,6 @@
               <w:tab w:val="left" w:pos="800"/>
             </w:tabs>
             <w:rPr>
-              <w:rFonts w:ascii="Calibri" w:hAnsi="Calibri" w:cs="Calibri"/>
               <w:smallCaps w:val="0"/>
               <w:sz w:val="24"/>
               <w:szCs w:val="24"/>
@@ -2452,7 +2460,6 @@
           </w:r>
           <w:r>
             <w:rPr>
-              <w:rFonts w:ascii="Calibri" w:hAnsi="Calibri" w:cs="Calibri"/>
               <w:smallCaps w:val="0"/>
               <w:sz w:val="24"/>
               <w:szCs w:val="24"/>
@@ -2489,7 +2496,6 @@
               <w:tab w:val="left" w:pos="800"/>
             </w:tabs>
             <w:rPr>
-              <w:rFonts w:ascii="Calibri" w:hAnsi="Calibri" w:cs="Calibri"/>
               <w:smallCaps w:val="0"/>
               <w:sz w:val="24"/>
               <w:szCs w:val="24"/>
@@ -2504,7 +2510,6 @@
           </w:r>
           <w:r>
             <w:rPr>
-              <w:rFonts w:ascii="Calibri" w:hAnsi="Calibri" w:cs="Calibri"/>
               <w:smallCaps w:val="0"/>
               <w:sz w:val="24"/>
               <w:szCs w:val="24"/>
@@ -2541,7 +2546,6 @@
               <w:tab w:val="left" w:pos="400"/>
             </w:tabs>
             <w:rPr>
-              <w:rFonts w:ascii="Calibri" w:hAnsi="Calibri" w:cs="Calibri"/>
               <w:b w:val="0"/>
               <w:caps w:val="0"/>
               <w:sz w:val="24"/>
@@ -2557,7 +2561,6 @@
           </w:r>
           <w:r>
             <w:rPr>
-              <w:rFonts w:ascii="Calibri" w:hAnsi="Calibri" w:cs="Calibri"/>
               <w:b w:val="0"/>
               <w:caps w:val="0"/>
               <w:sz w:val="24"/>
@@ -2595,7 +2598,6 @@
               <w:tab w:val="left" w:pos="800"/>
             </w:tabs>
             <w:rPr>
-              <w:rFonts w:ascii="Calibri" w:hAnsi="Calibri" w:cs="Calibri"/>
               <w:smallCaps w:val="0"/>
               <w:sz w:val="24"/>
               <w:szCs w:val="24"/>
@@ -2610,7 +2612,6 @@
           </w:r>
           <w:r>
             <w:rPr>
-              <w:rFonts w:ascii="Calibri" w:hAnsi="Calibri" w:cs="Calibri"/>
               <w:smallCaps w:val="0"/>
               <w:sz w:val="24"/>
               <w:szCs w:val="24"/>
@@ -2647,7 +2648,6 @@
               <w:tab w:val="left" w:pos="800"/>
             </w:tabs>
             <w:rPr>
-              <w:rFonts w:ascii="Calibri" w:hAnsi="Calibri" w:cs="Calibri"/>
               <w:smallCaps w:val="0"/>
               <w:sz w:val="24"/>
               <w:szCs w:val="24"/>
@@ -2662,7 +2662,6 @@
           </w:r>
           <w:r>
             <w:rPr>
-              <w:rFonts w:ascii="Calibri" w:hAnsi="Calibri" w:cs="Calibri"/>
               <w:smallCaps w:val="0"/>
               <w:sz w:val="24"/>
               <w:szCs w:val="24"/>
@@ -2699,7 +2698,6 @@
               <w:tab w:val="left" w:pos="800"/>
             </w:tabs>
             <w:rPr>
-              <w:rFonts w:ascii="Calibri" w:hAnsi="Calibri" w:cs="Calibri"/>
               <w:smallCaps w:val="0"/>
               <w:sz w:val="24"/>
               <w:szCs w:val="24"/>
@@ -2714,7 +2712,6 @@
           </w:r>
           <w:r>
             <w:rPr>
-              <w:rFonts w:ascii="Calibri" w:hAnsi="Calibri" w:cs="Calibri"/>
               <w:smallCaps w:val="0"/>
               <w:sz w:val="24"/>
               <w:szCs w:val="24"/>
@@ -2751,7 +2748,6 @@
               <w:tab w:val="left" w:pos="400"/>
             </w:tabs>
             <w:rPr>
-              <w:rFonts w:ascii="Calibri" w:hAnsi="Calibri" w:cs="Calibri"/>
               <w:b w:val="0"/>
               <w:caps w:val="0"/>
               <w:sz w:val="24"/>
@@ -2767,7 +2763,6 @@
           </w:r>
           <w:r>
             <w:rPr>
-              <w:rFonts w:ascii="Calibri" w:hAnsi="Calibri" w:cs="Calibri"/>
               <w:b w:val="0"/>
               <w:caps w:val="0"/>
               <w:sz w:val="24"/>
@@ -2805,7 +2800,6 @@
               <w:tab w:val="left" w:pos="800"/>
             </w:tabs>
             <w:rPr>
-              <w:rFonts w:ascii="Calibri" w:hAnsi="Calibri" w:cs="Calibri"/>
               <w:smallCaps w:val="0"/>
               <w:sz w:val="24"/>
               <w:szCs w:val="24"/>
@@ -2820,7 +2814,6 @@
           </w:r>
           <w:r>
             <w:rPr>
-              <w:rFonts w:ascii="Calibri" w:hAnsi="Calibri" w:cs="Calibri"/>
               <w:smallCaps w:val="0"/>
               <w:sz w:val="24"/>
               <w:szCs w:val="24"/>
@@ -2857,7 +2850,6 @@
               <w:tab w:val="left" w:pos="800"/>
             </w:tabs>
             <w:rPr>
-              <w:rFonts w:ascii="Calibri" w:hAnsi="Calibri" w:cs="Calibri"/>
               <w:smallCaps w:val="0"/>
               <w:sz w:val="24"/>
               <w:szCs w:val="24"/>
@@ -2872,7 +2864,6 @@
           </w:r>
           <w:r>
             <w:rPr>
-              <w:rFonts w:ascii="Calibri" w:hAnsi="Calibri" w:cs="Calibri"/>
               <w:smallCaps w:val="0"/>
               <w:sz w:val="24"/>
               <w:szCs w:val="24"/>
@@ -2909,7 +2900,6 @@
               <w:tab w:val="left" w:pos="800"/>
             </w:tabs>
             <w:rPr>
-              <w:rFonts w:ascii="Calibri" w:hAnsi="Calibri" w:cs="Calibri"/>
               <w:sz w:val="24"/>
               <w:szCs w:val="24"/>
               <w:lang w:eastAsia="en-US"/>
@@ -2924,7 +2914,6 @@
           </w:r>
           <w:r>
             <w:rPr>
-              <w:rFonts w:ascii="Calibri" w:hAnsi="Calibri" w:cs="Calibri"/>
               <w:smallCaps w:val="0"/>
               <w:sz w:val="24"/>
               <w:szCs w:val="24"/>
@@ -2970,7 +2959,6 @@
     <w:p>
       <w:pPr>
         <w:rPr>
-          <w:rFonts w:ascii="Calibri" w:hAnsi="Calibri" w:cs="Calibri"/>
           <w:b/>
           <w:caps/>
           <w:sz w:val="24"/>
@@ -3230,33 +3218,15 @@
         <w:ind w:left="1440"/>
       </w:pPr>
       <w:r>
-        <w:t xml:space="preserve">The Banking System is an application that provides access to standard banking services for customers through both bank employees and ATM </w:t>
-      </w:r>
-      <w:r>
-        <w:t>machines</w:t>
-      </w:r>
-      <w:r>
-        <w:t>.</w:t>
-      </w:r>
-      <w:r>
-        <w:t xml:space="preserve"> The Banking System protects customers’ accounts from unauthorized access and minimizes fraud. The system is a java application that uses a client–server design over TCP/IP, and manages requests such as withdrawals, deposits, balance inquiries, and transfers.</w:t>
-      </w:r>
-      <w:r>
-        <w:t xml:space="preserve"> The system accommodates two types of users with different privileges and</w:t>
-      </w:r>
-      <w:r>
-        <w:t xml:space="preserve"> </w:t>
-      </w:r>
-      <w:r>
-        <w:t>levels of access</w:t>
+        <w:t>The Banking System is an application that provides access to standard banking services for customers through both bank employees and ATM machines.</w:t>
+      </w:r>
+      <w:r>
+        <w:t xml:space="preserve"> The Banking System protects customers’ accounts from unauthorized access and minimizes fraud. The system is a java application that uses a client–server design over TCP/IP, and manages requests such as withdrawals, deposits, balance inquiries, and transfers. The system accommodates two types of users with different privileges and levels of access</w:t>
       </w:r>
       <w:bookmarkStart w:id="9" w:name="__RefHeading___Toc19440726"/>
       <w:bookmarkEnd w:id="9"/>
       <w:r>
-        <w:t xml:space="preserve">, </w:t>
-      </w:r>
-      <w:r>
-        <w:t xml:space="preserve">authorized bank employees and ATM customers. The system also keeps a persistent </w:t>
+        <w:t xml:space="preserve">, authorized bank employees and ATM customers. The system also keeps a persistent </w:t>
       </w:r>
       <w:r>
         <w:t>log</w:t>
@@ -3322,23 +3292,7 @@
           <w:bCs/>
           <w:color w:val="000000" w:themeColor="text1"/>
         </w:rPr>
-        <w:t>(</w:t>
-      </w:r>
-      <w:r>
-        <w:rPr>
-          <w:b/>
-          <w:bCs/>
-          <w:color w:val="000000" w:themeColor="text1"/>
-        </w:rPr>
-        <w:t>3.1.2</w:t>
-      </w:r>
-      <w:r>
-        <w:rPr>
-          <w:b/>
-          <w:bCs/>
-          <w:color w:val="000000" w:themeColor="text1"/>
-        </w:rPr>
-        <w:t>)</w:t>
+        <w:t>(3.1.2)</w:t>
       </w:r>
       <w:r>
         <w:rPr>
@@ -3615,7 +3569,6 @@
         <w:jc w:val="both"/>
         <w:textAlignment w:val="baseline"/>
         <w:rPr>
-          <w:rFonts w:ascii="Segoe UI" w:hAnsi="Segoe UI" w:cs="Segoe UI"/>
           <w:color w:val="000000" w:themeColor="text1"/>
           <w:sz w:val="18"/>
           <w:szCs w:val="18"/>
@@ -3655,7 +3608,43 @@
           <w:sz w:val="20"/>
           <w:szCs w:val="20"/>
         </w:rPr>
-        <w:t>ust provide a graphical interface</w:t>
+        <w:t>ust pr</w:t>
+      </w:r>
+      <w:r>
+        <w:rPr>
+          <w:rStyle w:val="normaltextrun"/>
+          <w:color w:val="000000" w:themeColor="text1"/>
+          <w:sz w:val="20"/>
+          <w:szCs w:val="20"/>
+        </w:rPr>
+        <w:t>es</w:t>
+      </w:r>
+      <w:r>
+        <w:rPr>
+          <w:rStyle w:val="normaltextrun"/>
+          <w:color w:val="000000" w:themeColor="text1"/>
+          <w:sz w:val="20"/>
+          <w:szCs w:val="20"/>
+        </w:rPr>
+        <w:t>e</w:t>
+      </w:r>
+      <w:r>
+        <w:rPr>
+          <w:rStyle w:val="normaltextrun"/>
+          <w:color w:val="000000" w:themeColor="text1"/>
+          <w:sz w:val="20"/>
+          <w:szCs w:val="20"/>
+        </w:rPr>
+        <w:t>nt</w:t>
+      </w:r>
+      <w:r>
+        <w:rPr>
+          <w:rStyle w:val="normaltextrun"/>
+          <w:color w:val="000000" w:themeColor="text1"/>
+          <w:sz w:val="20"/>
+          <w:szCs w:val="20"/>
+        </w:rPr>
+        <w:t xml:space="preserve"> a graphical interface</w:t>
       </w:r>
       <w:r>
         <w:rPr>
@@ -3752,7 +3741,6 @@
         <w:jc w:val="both"/>
         <w:textAlignment w:val="baseline"/>
         <w:rPr>
-          <w:rFonts w:ascii="Segoe UI" w:hAnsi="Segoe UI" w:cs="Segoe UI"/>
           <w:color w:val="000000" w:themeColor="text1"/>
           <w:sz w:val="18"/>
           <w:szCs w:val="18"/>
@@ -3812,7 +3800,6 @@
         <w:jc w:val="both"/>
         <w:textAlignment w:val="baseline"/>
         <w:rPr>
-          <w:rFonts w:ascii="Segoe UI" w:hAnsi="Segoe UI" w:cs="Segoe UI"/>
           <w:color w:val="000000" w:themeColor="text1"/>
           <w:sz w:val="18"/>
           <w:szCs w:val="18"/>
@@ -3887,8 +3874,8 @@
         <w:jc w:val="both"/>
         <w:textAlignment w:val="baseline"/>
         <w:rPr>
-          <w:rStyle w:val="eop"/>
-          <w:color w:val="7030A0"/>
+          <w:rStyle w:val="normaltextrun"/>
+          <w:color w:val="000000" w:themeColor="text1"/>
           <w:sz w:val="20"/>
           <w:szCs w:val="20"/>
         </w:rPr>
@@ -3900,16 +3887,25 @@
           <w:sz w:val="20"/>
           <w:szCs w:val="20"/>
         </w:rPr>
-        <w:t>2.4.6 The system must require users be authenticated before receiving access to any part</w:t>
-      </w:r>
-      <w:r>
-        <w:rPr>
-          <w:rStyle w:val="eop"/>
-          <w:color w:val="7030A0"/>
+        <w:t xml:space="preserve">2.4.6 The system must require users </w:t>
+      </w:r>
+      <w:r>
+        <w:rPr>
+          <w:rStyle w:val="normaltextrun"/>
+          <w:color w:val="000000" w:themeColor="text1"/>
           <w:sz w:val="20"/>
           <w:szCs w:val="20"/>
         </w:rPr>
-        <w:t> </w:t>
+        <w:t>ar</w:t>
+      </w:r>
+      <w:r>
+        <w:rPr>
+          <w:rStyle w:val="normaltextrun"/>
+          <w:color w:val="000000" w:themeColor="text1"/>
+          <w:sz w:val="20"/>
+          <w:szCs w:val="20"/>
+        </w:rPr>
+        <w:t>e authenticated before receiving access to any part</w:t>
       </w:r>
     </w:p>
     <w:p>
@@ -3920,7 +3916,72 @@
         <w:jc w:val="both"/>
         <w:textAlignment w:val="baseline"/>
         <w:rPr>
-          <w:rFonts w:ascii="Segoe UI" w:hAnsi="Segoe UI" w:cs="Segoe UI"/>
+          <w:rStyle w:val="normaltextrun"/>
+          <w:color w:val="000000" w:themeColor="text1"/>
+          <w:sz w:val="20"/>
+          <w:szCs w:val="20"/>
+        </w:rPr>
+      </w:pPr>
+      <w:r>
+        <w:rPr>
+          <w:rStyle w:val="normaltextrun"/>
+          <w:color w:val="000000" w:themeColor="text1"/>
+          <w:sz w:val="20"/>
+          <w:szCs w:val="20"/>
+        </w:rPr>
+        <w:t xml:space="preserve">2.4.7 The system must be scalable to a </w:t>
+      </w:r>
+      <w:r>
+        <w:rPr>
+          <w:rStyle w:val="normaltextrun"/>
+          <w:color w:val="000000" w:themeColor="text1"/>
+          <w:sz w:val="20"/>
+          <w:szCs w:val="20"/>
+        </w:rPr>
+        <w:t>very</w:t>
+      </w:r>
+      <w:r>
+        <w:rPr>
+          <w:rStyle w:val="normaltextrun"/>
+          <w:color w:val="000000" w:themeColor="text1"/>
+          <w:sz w:val="20"/>
+          <w:szCs w:val="20"/>
+        </w:rPr>
+        <w:t xml:space="preserve"> large number of users</w:t>
+      </w:r>
+    </w:p>
+    <w:p>
+      <w:pPr>
+        <w:pStyle w:val="paragraph"/>
+        <w:spacing w:before="0" w:beforeAutospacing="0" w:after="0" w:afterAutospacing="0"/>
+        <w:ind w:left="1440"/>
+        <w:jc w:val="both"/>
+        <w:textAlignment w:val="baseline"/>
+        <w:rPr>
+          <w:rStyle w:val="eop"/>
+          <w:color w:val="7030A0"/>
+          <w:sz w:val="20"/>
+          <w:szCs w:val="20"/>
+        </w:rPr>
+      </w:pPr>
+      <w:r>
+        <w:rPr>
+          <w:rStyle w:val="eop"/>
+          <w:color w:val="7030A0"/>
+          <w:sz w:val="20"/>
+          <w:szCs w:val="20"/>
+        </w:rPr>
+        <w:t> </w:t>
+      </w:r>
+    </w:p>
+    <w:p>
+      <w:pPr>
+        <w:pStyle w:val="paragraph"/>
+        <w:spacing w:before="0" w:beforeAutospacing="0" w:after="0" w:afterAutospacing="0"/>
+        <w:ind w:left="1440"/>
+        <w:jc w:val="both"/>
+        <w:textAlignment w:val="baseline"/>
+        <w:rPr>
           <w:sz w:val="18"/>
           <w:szCs w:val="18"/>
         </w:rPr>
@@ -4036,6 +4097,7 @@
         <w:rPr>
           <w:color w:val="7030A0"/>
         </w:rPr>
+        <w:lastRenderedPageBreak/>
         <w:t xml:space="preserve">2.5.3 It is assumed that the </w:t>
       </w:r>
       <w:r>
@@ -4062,7 +4124,6 @@
         <w:rPr>
           <w:color w:val="7030A0"/>
         </w:rPr>
-        <w:lastRenderedPageBreak/>
         <w:t>2.5.3 It is assumed that all employees will</w:t>
       </w:r>
     </w:p>
@@ -4092,6 +4153,20 @@
           <w:color w:val="7030A0"/>
         </w:rPr>
         <w:t>2.5.5 It is assumed that credit scores will automatically update accordingly</w:t>
+      </w:r>
+    </w:p>
+    <w:p>
+      <w:pPr>
+        <w:pStyle w:val="Paragraph2"/>
+        <w:rPr>
+          <w:color w:val="7030A0"/>
+        </w:rPr>
+      </w:pPr>
+      <w:r>
+        <w:rPr>
+          <w:color w:val="7030A0"/>
+        </w:rPr>
+        <w:t>2.5.</w:t>
       </w:r>
     </w:p>
     <w:p>
@@ -4240,13 +4315,7 @@
         <w:rPr>
           <w:color w:val="000000" w:themeColor="text1"/>
         </w:rPr>
-        <w:t xml:space="preserve">3.1.1.3 </w:t>
-      </w:r>
-      <w:r>
-        <w:rPr>
-          <w:color w:val="000000" w:themeColor="text1"/>
-        </w:rPr>
-        <w:t>The system allows</w:t>
+        <w:t>3.1.1.3 The system allows</w:t>
       </w:r>
       <w:r>
         <w:rPr>
@@ -4284,13 +4353,7 @@
         <w:rPr>
           <w:color w:val="000000" w:themeColor="text1"/>
         </w:rPr>
-        <w:t xml:space="preserve">3.1.1.7 </w:t>
-      </w:r>
-      <w:r>
-        <w:rPr>
-          <w:color w:val="000000" w:themeColor="text1"/>
-        </w:rPr>
-        <w:t>The system allows the creation of 3 types of accounts: checking, savings, and a line of credit</w:t>
+        <w:t>3.1.1.7 The system allows the creation of 3 types of accounts: checking, savings, and a line of credit</w:t>
       </w:r>
     </w:p>
     <w:p>
@@ -4304,13 +4367,7 @@
         <w:rPr>
           <w:color w:val="000000" w:themeColor="text1"/>
         </w:rPr>
-        <w:t xml:space="preserve">3.1.1.8 </w:t>
-      </w:r>
-      <w:r>
-        <w:rPr>
-          <w:color w:val="000000" w:themeColor="text1"/>
-        </w:rPr>
-        <w:t>The system must generate a receipt/confirmation message after every transaction showing the transaction details (type, amount, date, and updated balance)</w:t>
+        <w:t>3.1.1.8 The system must generate a receipt/confirmation message after every transaction showing the transaction details (type, amount, date, and updated balance)</w:t>
       </w:r>
     </w:p>
     <w:p>
@@ -4324,13 +4381,7 @@
         <w:rPr>
           <w:color w:val="000000" w:themeColor="text1"/>
         </w:rPr>
-        <w:t xml:space="preserve">3.1.1.9 </w:t>
-      </w:r>
-      <w:r>
-        <w:rPr>
-          <w:color w:val="000000" w:themeColor="text1"/>
-        </w:rPr>
-        <w:t>The system charges fees and provides interest appropriately</w:t>
+        <w:t>3.1.1.9 The system charges fees and provides interest appropriately</w:t>
       </w:r>
     </w:p>
     <w:p>
@@ -4344,13 +4395,7 @@
         <w:rPr>
           <w:color w:val="000000" w:themeColor="text1"/>
         </w:rPr>
-        <w:t xml:space="preserve">3.1.1.10 </w:t>
-      </w:r>
-      <w:r>
-        <w:rPr>
-          <w:color w:val="000000" w:themeColor="text1"/>
-        </w:rPr>
-        <w:t>The system will give Bank employees access to change passwords, close accounts, or adjust credit limits.</w:t>
+        <w:t>3.1.1.10 The system will give Bank employees access to change passwords, close accounts, or adjust credit limits.</w:t>
       </w:r>
     </w:p>
     <w:p>
@@ -4443,67 +4488,7 @@
         <w:rPr>
           <w:color w:val="000000" w:themeColor="text1"/>
         </w:rPr>
-        <w:t>Th</w:t>
-      </w:r>
-      <w:r>
-        <w:rPr>
-          <w:color w:val="000000" w:themeColor="text1"/>
-        </w:rPr>
-        <w:t xml:space="preserve">is module </w:t>
-      </w:r>
-      <w:r>
-        <w:rPr>
-          <w:color w:val="000000" w:themeColor="text1"/>
-        </w:rPr>
-        <w:t>ensure</w:t>
-      </w:r>
-      <w:r>
-        <w:rPr>
-          <w:color w:val="000000" w:themeColor="text1"/>
-        </w:rPr>
-        <w:t>s</w:t>
-      </w:r>
-      <w:r>
-        <w:rPr>
-          <w:color w:val="000000" w:themeColor="text1"/>
-        </w:rPr>
-        <w:t xml:space="preserve"> that account</w:t>
-      </w:r>
-      <w:r>
-        <w:rPr>
-          <w:color w:val="000000" w:themeColor="text1"/>
-        </w:rPr>
-        <w:t>s</w:t>
-      </w:r>
-      <w:r>
-        <w:rPr>
-          <w:color w:val="000000" w:themeColor="text1"/>
-        </w:rPr>
-        <w:t xml:space="preserve"> </w:t>
-      </w:r>
-      <w:r>
-        <w:rPr>
-          <w:color w:val="000000" w:themeColor="text1"/>
-        </w:rPr>
-        <w:t>may</w:t>
-      </w:r>
-      <w:r>
-        <w:rPr>
-          <w:color w:val="000000" w:themeColor="text1"/>
-        </w:rPr>
-        <w:t xml:space="preserve"> only be </w:t>
-      </w:r>
-      <w:r>
-        <w:rPr>
-          <w:color w:val="000000" w:themeColor="text1"/>
-        </w:rPr>
-        <w:t>accessed</w:t>
-      </w:r>
-      <w:r>
-        <w:rPr>
-          <w:color w:val="000000" w:themeColor="text1"/>
-        </w:rPr>
-        <w:t xml:space="preserve"> by one program at a time</w:t>
+        <w:t>This module ensures that accounts may only be accessed by one program at a time</w:t>
       </w:r>
     </w:p>
     <w:p>
@@ -4539,31 +4524,7 @@
         <w:rPr>
           <w:color w:val="7030A0"/>
         </w:rPr>
-        <w:t>3.1.3.1</w:t>
-      </w:r>
-      <w:r>
-        <w:rPr>
-          <w:color w:val="7030A0"/>
-        </w:rPr>
-        <w:t xml:space="preserve"> </w:t>
-      </w:r>
-      <w:r>
-        <w:rPr>
-          <w:color w:val="7030A0"/>
-        </w:rPr>
-        <w:t>This module</w:t>
-      </w:r>
-      <w:r>
-        <w:rPr>
-          <w:color w:val="7030A0"/>
-        </w:rPr>
-        <w:t xml:space="preserve"> allows money to be deposited, withdrawn, or transferred between accounts</w:t>
-      </w:r>
-      <w:r>
-        <w:rPr>
-          <w:color w:val="7030A0"/>
-        </w:rPr>
-        <w:t xml:space="preserve"> </w:t>
+        <w:t xml:space="preserve">3.1.3.1 This module allows money to be deposited, withdrawn, or transferred between accounts </w:t>
       </w:r>
       <w:r>
         <w:rPr>
@@ -4668,10 +4629,7 @@
         <w:t xml:space="preserve">3.1.6.1 </w:t>
       </w:r>
       <w:r>
-        <w:t>The Fraud Prevention module will make note</w:t>
-      </w:r>
-      <w:r>
-        <w:t xml:space="preserve"> of suspicious activity as it is reported by the logging module</w:t>
+        <w:t>The Fraud Prevention module will make note of suspicious activity as it is reported by the logging module</w:t>
       </w:r>
     </w:p>
     <w:p>

--- a/SRS_Template.docx
+++ b/SRS_Template.docx
@@ -689,28 +689,61 @@
               <w:rPr>
                 <w:color w:val="000000"/>
               </w:rPr>
-              <w:t>Finished 2.4</w:t>
-            </w:r>
-          </w:p>
-          <w:p>
-            <w:pPr>
-              <w:pStyle w:val="TableText"/>
-              <w:snapToGrid w:val="0"/>
-              <w:rPr>
-                <w:color w:val="000000"/>
-              </w:rPr>
-            </w:pPr>
-            <w:r>
-              <w:rPr>
-                <w:color w:val="000000"/>
-              </w:rPr>
               <w:t xml:space="preserve">Completed </w:t>
             </w:r>
             <w:r>
               <w:rPr>
                 <w:color w:val="000000"/>
               </w:rPr>
-              <w:t>to 2.5 and 3.2</w:t>
+              <w:t xml:space="preserve">2.4, </w:t>
+            </w:r>
+            <w:r>
+              <w:rPr>
+                <w:color w:val="000000"/>
+              </w:rPr>
+              <w:t>2.5</w:t>
+            </w:r>
+            <w:r>
+              <w:rPr>
+                <w:color w:val="000000"/>
+              </w:rPr>
+              <w:t xml:space="preserve">, </w:t>
+            </w:r>
+            <w:r>
+              <w:rPr>
+                <w:color w:val="000000"/>
+              </w:rPr>
+              <w:t>3.1.6</w:t>
+            </w:r>
+            <w:r>
+              <w:rPr>
+                <w:color w:val="000000"/>
+              </w:rPr>
+              <w:t xml:space="preserve">, </w:t>
+            </w:r>
+            <w:r>
+              <w:rPr>
+                <w:color w:val="000000"/>
+              </w:rPr>
+              <w:t>3.2</w:t>
+            </w:r>
+            <w:r>
+              <w:rPr>
+                <w:color w:val="000000"/>
+              </w:rPr>
+              <w:t xml:space="preserve">, </w:t>
+            </w:r>
+            <w:r>
+              <w:rPr>
+                <w:color w:val="000000"/>
+              </w:rPr>
+              <w:t xml:space="preserve">and </w:t>
+            </w:r>
+            <w:r>
+              <w:rPr>
+                <w:color w:val="000000"/>
+              </w:rPr>
+              <w:t>3.3</w:t>
             </w:r>
           </w:p>
         </w:tc>
@@ -4157,20 +4190,6 @@
     </w:p>
     <w:p>
       <w:pPr>
-        <w:pStyle w:val="Paragraph2"/>
-        <w:rPr>
-          <w:color w:val="7030A0"/>
-        </w:rPr>
-      </w:pPr>
-      <w:r>
-        <w:rPr>
-          <w:color w:val="7030A0"/>
-        </w:rPr>
-        <w:t>2.5.</w:t>
-      </w:r>
-    </w:p>
-    <w:p>
-      <w:pPr>
         <w:pStyle w:val="Heading1"/>
         <w:numPr>
           <w:ilvl w:val="0"/>
@@ -4634,6 +4653,59 @@
     </w:p>
     <w:p>
       <w:pPr>
+        <w:ind w:left="1440"/>
+      </w:pPr>
+      <w:r>
+        <w:t>3.1.6.2 The Fraud Prevention module will flag a single profile being accessed at the same time from multiple program</w:t>
+      </w:r>
+      <w:r>
+        <w:t>s</w:t>
+      </w:r>
+      <w:r>
+        <w:t xml:space="preserve"> as suspicious activity</w:t>
+      </w:r>
+    </w:p>
+    <w:p>
+      <w:pPr>
+        <w:ind w:left="1440"/>
+      </w:pPr>
+      <w:r>
+        <w:t xml:space="preserve">3.1.6.3 The Fraud Prevention module will flag </w:t>
+      </w:r>
+      <w:r>
+        <w:t>3 or more consecutive failed login attempts as suspicious activity</w:t>
+      </w:r>
+    </w:p>
+    <w:p>
+      <w:pPr>
+        <w:ind w:left="1440"/>
+      </w:pPr>
+      <w:r>
+        <w:t>3.1.6.4 The Fraud Prevention module will flag access from an ATM or Teller located more than 50 miles from the last transaction as suspicious activity</w:t>
+      </w:r>
+    </w:p>
+    <w:p>
+      <w:pPr>
+        <w:ind w:left="1440"/>
+      </w:pPr>
+      <w:r>
+        <w:t xml:space="preserve">3.1.6.5 The Fraud Prevention module will flag </w:t>
+      </w:r>
+      <w:r>
+        <w:t>transactions that exceed a set threshold amount as suspicious activity</w:t>
+      </w:r>
+    </w:p>
+    <w:p>
+      <w:pPr>
+        <w:ind w:left="1440"/>
+      </w:pPr>
+      <w:r>
+        <w:lastRenderedPageBreak/>
+        <w:t>3.1.6.6 The Fraud Prevention module will flag more than 3 transactions within a set time window as suspicious activity</w:t>
+      </w:r>
+    </w:p>
+    <w:p>
+      <w:pPr>
         <w:pStyle w:val="Paragraph2"/>
         <w:ind w:left="0"/>
         <w:rPr>
@@ -4685,20 +4757,17 @@
           <w:color w:val="000000" w:themeColor="text1"/>
         </w:rPr>
       </w:pPr>
-    </w:p>
-    <w:p>
-      <w:pPr>
-        <w:pStyle w:val="Paragraph2"/>
-        <w:rPr>
-          <w:color w:val="000000" w:themeColor="text1"/>
-        </w:rPr>
-      </w:pPr>
-      <w:r>
-        <w:rPr>
-          <w:color w:val="000000" w:themeColor="text1"/>
-        </w:rPr>
-        <w:lastRenderedPageBreak/>
+      <w:r>
+        <w:rPr>
+          <w:color w:val="000000" w:themeColor="text1"/>
+        </w:rPr>
         <w:t>3.2.2</w:t>
+      </w:r>
+      <w:r>
+        <w:rPr>
+          <w:color w:val="000000" w:themeColor="text1"/>
+        </w:rPr>
+        <w:t xml:space="preserve"> </w:t>
       </w:r>
       <w:r>
         <w:rPr>

--- a/SRS_Template.docx
+++ b/SRS_Template.docx
@@ -713,13 +713,7 @@
               <w:rPr>
                 <w:color w:val="000000"/>
               </w:rPr>
-              <w:t>3.1.6</w:t>
-            </w:r>
-            <w:r>
-              <w:rPr>
-                <w:color w:val="000000"/>
-              </w:rPr>
-              <w:t xml:space="preserve">, </w:t>
+              <w:t xml:space="preserve">3.1.6, </w:t>
             </w:r>
             <w:r>
               <w:rPr>
@@ -795,6 +789,115 @@
                 <w:u w:val="single"/>
               </w:rPr>
             </w:pPr>
+            <w:r>
+              <w:rPr>
+                <w:color w:val="000000"/>
+                <w:u w:val="single"/>
+              </w:rPr>
+              <w:t>9/29/2025</w:t>
+            </w:r>
+          </w:p>
+        </w:tc>
+        <w:tc>
+          <w:tcPr>
+            <w:tcW w:w="1083" w:type="dxa"/>
+            <w:tcBorders>
+              <w:top w:val="single" w:sz="6" w:space="0" w:color="000000"/>
+              <w:left w:val="single" w:sz="6" w:space="0" w:color="000000"/>
+              <w:bottom w:val="single" w:sz="6" w:space="0" w:color="000000"/>
+            </w:tcBorders>
+            <w:shd w:val="clear" w:color="auto" w:fill="E5E5E5"/>
+          </w:tcPr>
+          <w:p>
+            <w:pPr>
+              <w:pStyle w:val="TableText"/>
+              <w:snapToGrid w:val="0"/>
+              <w:rPr>
+                <w:color w:val="000000"/>
+              </w:rPr>
+            </w:pPr>
+            <w:r>
+              <w:rPr>
+                <w:color w:val="000000"/>
+              </w:rPr>
+              <w:t>1.4</w:t>
+            </w:r>
+          </w:p>
+        </w:tc>
+        <w:tc>
+          <w:tcPr>
+            <w:tcW w:w="3075" w:type="dxa"/>
+            <w:tcBorders>
+              <w:top w:val="single" w:sz="6" w:space="0" w:color="000000"/>
+              <w:left w:val="single" w:sz="6" w:space="0" w:color="000000"/>
+              <w:bottom w:val="single" w:sz="6" w:space="0" w:color="000000"/>
+            </w:tcBorders>
+            <w:shd w:val="clear" w:color="auto" w:fill="E5E5E5"/>
+          </w:tcPr>
+          <w:p>
+            <w:pPr>
+              <w:pStyle w:val="TableText"/>
+              <w:snapToGrid w:val="0"/>
+              <w:rPr>
+                <w:color w:val="000000"/>
+              </w:rPr>
+            </w:pPr>
+            <w:r>
+              <w:rPr>
+                <w:color w:val="000000"/>
+              </w:rPr>
+              <w:t>Completed 3.1.3, 3.1.4</w:t>
+            </w:r>
+          </w:p>
+        </w:tc>
+        <w:tc>
+          <w:tcPr>
+            <w:tcW w:w="3329" w:type="dxa"/>
+            <w:tcBorders>
+              <w:top w:val="single" w:sz="6" w:space="0" w:color="000000"/>
+              <w:left w:val="single" w:sz="6" w:space="0" w:color="000000"/>
+              <w:bottom w:val="single" w:sz="6" w:space="0" w:color="000000"/>
+              <w:right w:val="single" w:sz="6" w:space="0" w:color="000000"/>
+            </w:tcBorders>
+            <w:shd w:val="clear" w:color="auto" w:fill="E5E5E5"/>
+          </w:tcPr>
+          <w:p>
+            <w:pPr>
+              <w:pStyle w:val="TableText"/>
+              <w:snapToGrid w:val="0"/>
+              <w:rPr>
+                <w:color w:val="000000"/>
+              </w:rPr>
+            </w:pPr>
+            <w:r>
+              <w:rPr>
+                <w:color w:val="000000"/>
+              </w:rPr>
+              <w:t>Nidhi Prajapati</w:t>
+            </w:r>
+          </w:p>
+        </w:tc>
+      </w:tr>
+      <w:tr>
+        <w:tc>
+          <w:tcPr>
+            <w:tcW w:w="1276" w:type="dxa"/>
+            <w:tcBorders>
+              <w:top w:val="single" w:sz="6" w:space="0" w:color="000000"/>
+              <w:left w:val="single" w:sz="6" w:space="0" w:color="000000"/>
+              <w:bottom w:val="single" w:sz="6" w:space="0" w:color="000000"/>
+            </w:tcBorders>
+            <w:shd w:val="clear" w:color="auto" w:fill="E5E5E5"/>
+          </w:tcPr>
+          <w:p>
+            <w:pPr>
+              <w:pStyle w:val="TableText"/>
+              <w:snapToGrid w:val="0"/>
+              <w:rPr>
+                <w:color w:val="000000"/>
+                <w:u w:val="single"/>
+              </w:rPr>
+            </w:pPr>
           </w:p>
         </w:tc>
         <w:tc>
@@ -1867,90 +1970,6 @@
           </w:p>
         </w:tc>
       </w:tr>
-      <w:tr>
-        <w:tc>
-          <w:tcPr>
-            <w:tcW w:w="1276" w:type="dxa"/>
-            <w:tcBorders>
-              <w:top w:val="single" w:sz="6" w:space="0" w:color="000000"/>
-              <w:left w:val="single" w:sz="6" w:space="0" w:color="000000"/>
-              <w:bottom w:val="single" w:sz="6" w:space="0" w:color="000000"/>
-            </w:tcBorders>
-            <w:shd w:val="clear" w:color="auto" w:fill="E5E5E5"/>
-          </w:tcPr>
-          <w:p>
-            <w:pPr>
-              <w:pStyle w:val="TableText"/>
-              <w:snapToGrid w:val="0"/>
-              <w:rPr>
-                <w:color w:val="000000"/>
-                <w:u w:val="single"/>
-              </w:rPr>
-            </w:pPr>
-          </w:p>
-        </w:tc>
-        <w:tc>
-          <w:tcPr>
-            <w:tcW w:w="1083" w:type="dxa"/>
-            <w:tcBorders>
-              <w:top w:val="single" w:sz="6" w:space="0" w:color="000000"/>
-              <w:left w:val="single" w:sz="6" w:space="0" w:color="000000"/>
-              <w:bottom w:val="single" w:sz="6" w:space="0" w:color="000000"/>
-            </w:tcBorders>
-            <w:shd w:val="clear" w:color="auto" w:fill="E5E5E5"/>
-          </w:tcPr>
-          <w:p>
-            <w:pPr>
-              <w:pStyle w:val="TableText"/>
-              <w:snapToGrid w:val="0"/>
-              <w:rPr>
-                <w:color w:val="000000"/>
-              </w:rPr>
-            </w:pPr>
-          </w:p>
-        </w:tc>
-        <w:tc>
-          <w:tcPr>
-            <w:tcW w:w="3075" w:type="dxa"/>
-            <w:tcBorders>
-              <w:top w:val="single" w:sz="6" w:space="0" w:color="000000"/>
-              <w:left w:val="single" w:sz="6" w:space="0" w:color="000000"/>
-              <w:bottom w:val="single" w:sz="6" w:space="0" w:color="000000"/>
-            </w:tcBorders>
-            <w:shd w:val="clear" w:color="auto" w:fill="E5E5E5"/>
-          </w:tcPr>
-          <w:p>
-            <w:pPr>
-              <w:pStyle w:val="TableText"/>
-              <w:snapToGrid w:val="0"/>
-              <w:rPr>
-                <w:color w:val="000000"/>
-              </w:rPr>
-            </w:pPr>
-          </w:p>
-        </w:tc>
-        <w:tc>
-          <w:tcPr>
-            <w:tcW w:w="3329" w:type="dxa"/>
-            <w:tcBorders>
-              <w:top w:val="single" w:sz="6" w:space="0" w:color="000000"/>
-              <w:left w:val="single" w:sz="6" w:space="0" w:color="000000"/>
-              <w:bottom w:val="single" w:sz="6" w:space="0" w:color="000000"/>
-              <w:right w:val="single" w:sz="6" w:space="0" w:color="000000"/>
-            </w:tcBorders>
-            <w:shd w:val="clear" w:color="auto" w:fill="E5E5E5"/>
-          </w:tcPr>
-          <w:p>
-            <w:pPr>
-              <w:pStyle w:val="TableText"/>
-              <w:snapToGrid w:val="0"/>
-              <w:rPr>
-                <w:color w:val="000000"/>
-              </w:rPr>
-            </w:pPr>
-          </w:p>
-        </w:tc>
-      </w:tr>
     </w:tbl>
     <w:p>
       <w:pPr>
@@ -4534,17 +4553,140 @@
       <w:pPr>
         <w:pStyle w:val="Paragraph2"/>
         <w:rPr>
+          <w:color w:val="7030A0"/>
+        </w:rPr>
+      </w:pPr>
+      <w:bookmarkStart w:id="17" w:name="REQBV2F75"/>
+      <w:r>
+        <w:rPr>
+          <w:color w:val="7030A0"/>
+        </w:rPr>
+        <w:t xml:space="preserve">3.1.3.1 This module allows money to be deposited, withdrawn, or transferred between accounts </w:t>
+      </w:r>
+    </w:p>
+    <w:p>
+      <w:pPr>
+        <w:pStyle w:val="Paragraph2"/>
+        <w:rPr>
+          <w:color w:val="7030A0"/>
+        </w:rPr>
+      </w:pPr>
+      <w:r>
+        <w:rPr>
+          <w:color w:val="000000" w:themeColor="text1"/>
+        </w:rPr>
+        <w:t>3.1.3.2  This module allows bank employees to manage customer accounts, including opening accounts, closing existing accounts, and adding new users to accounts.</w:t>
+      </w:r>
+    </w:p>
+    <w:p>
+      <w:pPr>
+        <w:pStyle w:val="Paragraph2"/>
+        <w:rPr>
+          <w:color w:val="000000" w:themeColor="text1"/>
+        </w:rPr>
+      </w:pPr>
+      <w:r>
+        <w:rPr>
+          <w:color w:val="000000" w:themeColor="text1"/>
+        </w:rPr>
+        <w:t>3.1.3.3  This module will allow bank employees to change passwords or reset account credentials such as passwords and account PINs.</w:t>
+      </w:r>
+    </w:p>
+    <w:p>
+      <w:pPr>
+        <w:pStyle w:val="Paragraph2"/>
+        <w:rPr>
+          <w:color w:val="000000" w:themeColor="text1"/>
+        </w:rPr>
+      </w:pPr>
+      <w:r>
+        <w:rPr>
+          <w:color w:val="000000" w:themeColor="text1"/>
+        </w:rPr>
+        <w:t>3.1.3.4  This module will allow bank employees to change passwords or reset account             PINs.</w:t>
+      </w:r>
+    </w:p>
+    <w:p>
+      <w:pPr>
+        <w:pStyle w:val="Paragraph2"/>
+        <w:rPr>
+          <w:color w:val="000000" w:themeColor="text1"/>
+        </w:rPr>
+      </w:pPr>
+      <w:r>
+        <w:rPr>
+          <w:color w:val="000000" w:themeColor="text1"/>
+        </w:rPr>
+        <w:t xml:space="preserve">3.1.3.5  This module allows bank employees to set or adjust credit limits </w:t>
+      </w:r>
+      <w:proofErr w:type="gramStart"/>
+      <w:r>
+        <w:rPr>
+          <w:color w:val="000000" w:themeColor="text1"/>
+        </w:rPr>
+        <w:t>on line</w:t>
+      </w:r>
+      <w:proofErr w:type="gramEnd"/>
+      <w:r>
+        <w:rPr>
+          <w:color w:val="000000" w:themeColor="text1"/>
+        </w:rPr>
+        <w:t xml:space="preserve"> of credits accounts.</w:t>
+      </w:r>
+    </w:p>
+    <w:p>
+      <w:pPr>
+        <w:pStyle w:val="Paragraph2"/>
+        <w:rPr>
+          <w:color w:val="000000" w:themeColor="text1"/>
+        </w:rPr>
+      </w:pPr>
+      <w:r>
+        <w:rPr>
+          <w:color w:val="000000" w:themeColor="text1"/>
+        </w:rPr>
+        <w:t>3.1.3.6  This module lets bank employees have access to view customer profiles, including balances and transaction history.</w:t>
+      </w:r>
+    </w:p>
+    <w:p>
+      <w:pPr>
+        <w:pStyle w:val="Paragraph2"/>
+        <w:rPr>
           <w:b/>
           <w:bCs/>
-        </w:rPr>
-      </w:pPr>
-      <w:bookmarkStart w:id="17" w:name="REQBV2F75"/>
-      <w:r>
-        <w:rPr>
-          <w:color w:val="7030A0"/>
-        </w:rPr>
-        <w:t xml:space="preserve">3.1.3.1 This module allows money to be deposited, withdrawn, or transferred between accounts </w:t>
-      </w:r>
+          <w:color w:val="000000" w:themeColor="text1"/>
+        </w:rPr>
+      </w:pPr>
+      <w:r>
+        <w:rPr>
+          <w:color w:val="000000" w:themeColor="text1"/>
+        </w:rPr>
+        <w:t>3.1.3.7  This module must display warnings when a transaction or account change exceeds configured thresholds.</w:t>
+      </w:r>
+      <w:r>
+        <w:rPr>
+          <w:vanish/>
+          <w:color w:val="000000" w:themeColor="text1"/>
+        </w:rPr>
+        <w:t xml:space="preserve">SR10 </w:t>
+      </w:r>
+      <w:r>
+        <w:rPr>
+          <w:b/>
+          <w:bCs/>
+          <w:color w:val="000000" w:themeColor="text1"/>
+        </w:rPr>
+        <w:tab/>
+      </w:r>
+    </w:p>
+    <w:p>
+      <w:pPr>
+        <w:pStyle w:val="Paragraph2"/>
+        <w:rPr>
+          <w:b/>
+          <w:bCs/>
+        </w:rPr>
+      </w:pPr>
       <w:r>
         <w:rPr>
           <w:vanish/>
@@ -4590,16 +4732,137 @@
     <w:p>
       <w:pPr>
         <w:pStyle w:val="Paragraph2"/>
-        <w:rPr>
-          <w:color w:val="7030A0"/>
-        </w:rPr>
-      </w:pPr>
-      <w:r>
-        <w:rPr>
-          <w:color w:val="7030A0"/>
-        </w:rPr>
-        <w:t>3.1.4.1</w:t>
-      </w:r>
+        <w:numPr>
+          <w:ilvl w:val="3"/>
+          <w:numId w:val="2"/>
+        </w:numPr>
+        <w:rPr>
+          <w:color w:val="7030A0"/>
+        </w:rPr>
+      </w:pPr>
+      <w:r>
+        <w:rPr>
+          <w:color w:val="7030A0"/>
+        </w:rPr>
+        <w:t>This module allows customers to perform self- service transactions, including deposits, withdrawals and transfers between their own accounts.</w:t>
+      </w:r>
+    </w:p>
+    <w:p>
+      <w:pPr>
+        <w:pStyle w:val="Paragraph2"/>
+        <w:numPr>
+          <w:ilvl w:val="3"/>
+          <w:numId w:val="2"/>
+        </w:numPr>
+        <w:rPr>
+          <w:color w:val="7030A0"/>
+        </w:rPr>
+      </w:pPr>
+      <w:r>
+        <w:rPr>
+          <w:color w:val="7030A0"/>
+        </w:rPr>
+        <w:lastRenderedPageBreak/>
+        <w:t>This module allows customers to view account balances and recent transaction history.</w:t>
+      </w:r>
+    </w:p>
+    <w:p>
+      <w:pPr>
+        <w:pStyle w:val="Paragraph2"/>
+        <w:numPr>
+          <w:ilvl w:val="3"/>
+          <w:numId w:val="2"/>
+        </w:numPr>
+        <w:rPr>
+          <w:color w:val="7030A0"/>
+        </w:rPr>
+      </w:pPr>
+      <w:r>
+        <w:rPr>
+          <w:color w:val="7030A0"/>
+        </w:rPr>
+        <w:t>This module must generate a receipt or confirmation message after every transaction showing transaction type, amount, date and updated balance.</w:t>
+      </w:r>
+    </w:p>
+    <w:p>
+      <w:pPr>
+        <w:pStyle w:val="Paragraph2"/>
+        <w:numPr>
+          <w:ilvl w:val="3"/>
+          <w:numId w:val="2"/>
+        </w:numPr>
+        <w:rPr>
+          <w:color w:val="7030A0"/>
+        </w:rPr>
+      </w:pPr>
+      <w:r>
+        <w:rPr>
+          <w:color w:val="7030A0"/>
+        </w:rPr>
+        <w:t>This module must log all ATM transactions and account actions into the logging module.</w:t>
+      </w:r>
+    </w:p>
+    <w:p>
+      <w:pPr>
+        <w:pStyle w:val="Paragraph2"/>
+        <w:numPr>
+          <w:ilvl w:val="3"/>
+          <w:numId w:val="2"/>
+        </w:numPr>
+        <w:rPr>
+          <w:color w:val="7030A0"/>
+        </w:rPr>
+      </w:pPr>
+      <w:r>
+        <w:rPr>
+          <w:color w:val="7030A0"/>
+        </w:rPr>
+        <w:t>This module must terminate the session and log out the customer automatically after a period of inactivity.</w:t>
+      </w:r>
+    </w:p>
+    <w:p>
+      <w:pPr>
+        <w:pStyle w:val="Paragraph2"/>
+        <w:numPr>
+          <w:ilvl w:val="3"/>
+          <w:numId w:val="2"/>
+        </w:numPr>
+        <w:rPr>
+          <w:color w:val="7030A0"/>
+        </w:rPr>
+      </w:pPr>
+      <w:r>
+        <w:rPr>
+          <w:color w:val="7030A0"/>
+        </w:rPr>
+        <w:t>This module must display an error message and deny access after repeated failed login attempts.</w:t>
+      </w:r>
+    </w:p>
+    <w:p>
+      <w:pPr>
+        <w:pStyle w:val="Paragraph2"/>
+        <w:numPr>
+          <w:ilvl w:val="3"/>
+          <w:numId w:val="2"/>
+        </w:numPr>
+        <w:rPr>
+          <w:color w:val="7030A0"/>
+        </w:rPr>
+      </w:pPr>
+      <w:r>
+        <w:rPr>
+          <w:color w:val="7030A0"/>
+        </w:rPr>
+        <w:t>This module must prevent customers from withdrawals or borrowing funds if the account balanced or credit limit is insufficient.</w:t>
+      </w:r>
+    </w:p>
+    <w:p>
+      <w:pPr>
+        <w:pStyle w:val="Paragraph2"/>
+        <w:rPr>
+          <w:color w:val="7030A0"/>
+        </w:rPr>
+      </w:pPr>
     </w:p>
     <w:p>
       <w:pPr>
@@ -4700,7 +4963,6 @@
         <w:ind w:left="1440"/>
       </w:pPr>
       <w:r>
-        <w:lastRenderedPageBreak/>
         <w:t>3.1.6.6 The Fraud Prevention module will flag more than 3 transactions within a set time window as suspicious activity</w:t>
       </w:r>
     </w:p>
@@ -4799,21 +5061,7 @@
         <w:rPr>
           <w:color w:val="000000" w:themeColor="text1"/>
         </w:rPr>
-        <w:t xml:space="preserve"> The system will display a screen where users can provide card information </w:t>
-      </w:r>
-      <w:proofErr w:type="gramStart"/>
-      <w:r>
-        <w:rPr>
-          <w:color w:val="000000" w:themeColor="text1"/>
-        </w:rPr>
-        <w:t>and  enter</w:t>
-      </w:r>
-      <w:proofErr w:type="gramEnd"/>
-      <w:r>
-        <w:rPr>
-          <w:color w:val="000000" w:themeColor="text1"/>
-        </w:rPr>
-        <w:t xml:space="preserve"> a pin </w:t>
+        <w:t xml:space="preserve"> The system will display a screen where users can provide card information and  enter a pin </w:t>
       </w:r>
       <w:bookmarkEnd w:id="19"/>
       <w:r>
@@ -5746,8 +5994,16 @@
       <w:rPr>
         <w:rStyle w:val="PageNumber"/>
       </w:rPr>
-      <w:t>iii</w:t>
+      <w:t>ii</w:t>
     </w:r>
+    <w:proofErr w:type="spellStart"/>
+    <w:r>
+      <w:rPr>
+        <w:rStyle w:val="PageNumber"/>
+      </w:rPr>
+      <w:t>i</w:t>
+    </w:r>
+    <w:proofErr w:type="spellEnd"/>
     <w:r>
       <w:rPr>
         <w:rStyle w:val="PageNumber"/>

--- a/SRS_Template.docx
+++ b/SRS_Template.docx
@@ -4066,12 +4066,12 @@
       <w:pPr>
         <w:pStyle w:val="Paragraph2"/>
         <w:rPr>
-          <w:color w:val="7030A0"/>
-        </w:rPr>
-      </w:pPr>
-      <w:r>
-        <w:rPr>
-          <w:color w:val="7030A0"/>
+          <w:color w:val="000000" w:themeColor="text1"/>
+        </w:rPr>
+      </w:pPr>
+      <w:r>
+        <w:rPr>
+          <w:color w:val="000000" w:themeColor="text1"/>
         </w:rPr>
         <w:t>2.5.1 It is assumed that the system’s clock will be accurate and consistent to keep accurate records</w:t>
       </w:r>
@@ -4080,60 +4080,60 @@
       <w:pPr>
         <w:pStyle w:val="Paragraph2"/>
         <w:rPr>
-          <w:color w:val="7030A0"/>
-        </w:rPr>
-      </w:pPr>
-      <w:r>
-        <w:rPr>
-          <w:color w:val="7030A0"/>
+          <w:color w:val="000000" w:themeColor="text1"/>
+        </w:rPr>
+      </w:pPr>
+      <w:r>
+        <w:rPr>
+          <w:color w:val="000000" w:themeColor="text1"/>
         </w:rPr>
         <w:t>2.5.2 It is assumed that all users of the syste</w:t>
       </w:r>
       <w:r>
         <w:rPr>
-          <w:color w:val="7030A0"/>
+          <w:color w:val="000000" w:themeColor="text1"/>
         </w:rPr>
         <w:t>m</w:t>
       </w:r>
       <w:r>
         <w:rPr>
-          <w:color w:val="7030A0"/>
+          <w:color w:val="000000" w:themeColor="text1"/>
         </w:rPr>
         <w:t xml:space="preserve"> will be responsible </w:t>
       </w:r>
       <w:r>
         <w:rPr>
-          <w:color w:val="7030A0"/>
+          <w:color w:val="000000" w:themeColor="text1"/>
         </w:rPr>
         <w:t>with</w:t>
       </w:r>
       <w:r>
         <w:rPr>
-          <w:color w:val="7030A0"/>
+          <w:color w:val="000000" w:themeColor="text1"/>
         </w:rPr>
         <w:t xml:space="preserve"> their credentials, log</w:t>
       </w:r>
       <w:r>
         <w:rPr>
-          <w:color w:val="7030A0"/>
+          <w:color w:val="000000" w:themeColor="text1"/>
         </w:rPr>
         <w:t>ging</w:t>
       </w:r>
       <w:r>
         <w:rPr>
-          <w:color w:val="7030A0"/>
+          <w:color w:val="000000" w:themeColor="text1"/>
         </w:rPr>
         <w:t xml:space="preserve"> in, and </w:t>
       </w:r>
       <w:r>
         <w:rPr>
-          <w:color w:val="7030A0"/>
+          <w:color w:val="000000" w:themeColor="text1"/>
         </w:rPr>
         <w:t xml:space="preserve">logging </w:t>
       </w:r>
       <w:r>
         <w:rPr>
-          <w:color w:val="7030A0"/>
+          <w:color w:val="000000" w:themeColor="text1"/>
         </w:rPr>
         <w:t>out as expected</w:t>
       </w:r>
@@ -4142,67 +4142,67 @@
       <w:pPr>
         <w:pStyle w:val="Paragraph2"/>
         <w:rPr>
-          <w:color w:val="7030A0"/>
-        </w:rPr>
-      </w:pPr>
-      <w:r>
-        <w:rPr>
-          <w:color w:val="7030A0"/>
+          <w:color w:val="000000" w:themeColor="text1"/>
+        </w:rPr>
+      </w:pPr>
+      <w:r>
+        <w:rPr>
+          <w:color w:val="000000" w:themeColor="text1"/>
         </w:rPr>
         <w:lastRenderedPageBreak/>
         <w:t xml:space="preserve">2.5.3 It is assumed that the </w:t>
       </w:r>
       <w:r>
         <w:rPr>
+          <w:color w:val="000000" w:themeColor="text1"/>
+        </w:rPr>
+        <w:t>external</w:t>
+      </w:r>
+      <w:r>
+        <w:rPr>
+          <w:color w:val="000000" w:themeColor="text1"/>
+        </w:rPr>
+        <w:t xml:space="preserve"> card scanner that reliably reads card numbers from customers’ physical cards</w:t>
+      </w:r>
+    </w:p>
+    <w:p>
+      <w:pPr>
+        <w:pStyle w:val="Paragraph2"/>
+        <w:rPr>
+          <w:color w:val="000000" w:themeColor="text1"/>
+        </w:rPr>
+      </w:pPr>
+      <w:r>
+        <w:rPr>
+          <w:color w:val="000000" w:themeColor="text1"/>
+        </w:rPr>
+        <w:t>2.5.3 It is assumed that all employees will</w:t>
+      </w:r>
+    </w:p>
+    <w:p>
+      <w:pPr>
+        <w:pStyle w:val="Paragraph2"/>
+        <w:rPr>
+          <w:color w:val="000000" w:themeColor="text1"/>
+        </w:rPr>
+      </w:pPr>
+      <w:r>
+        <w:rPr>
+          <w:color w:val="000000" w:themeColor="text1"/>
+        </w:rPr>
+        <w:t>2.5.4 It is assumed that two accounts will never have the same account number</w:t>
+      </w:r>
+    </w:p>
+    <w:p>
+      <w:pPr>
+        <w:pStyle w:val="Paragraph2"/>
+        <w:rPr>
           <w:color w:val="7030A0"/>
         </w:rPr>
-        <w:t>external</w:t>
-      </w:r>
-      <w:r>
-        <w:rPr>
-          <w:color w:val="7030A0"/>
-        </w:rPr>
-        <w:t xml:space="preserve"> card scanner that reliably reads card numbers from customers’ physical cards</w:t>
-      </w:r>
-    </w:p>
-    <w:p>
-      <w:pPr>
-        <w:pStyle w:val="Paragraph2"/>
-        <w:rPr>
-          <w:color w:val="7030A0"/>
-        </w:rPr>
-      </w:pPr>
-      <w:r>
-        <w:rPr>
-          <w:color w:val="7030A0"/>
-        </w:rPr>
-        <w:t>2.5.3 It is assumed that all employees will</w:t>
-      </w:r>
-    </w:p>
-    <w:p>
-      <w:pPr>
-        <w:pStyle w:val="Paragraph2"/>
-        <w:rPr>
-          <w:color w:val="7030A0"/>
-        </w:rPr>
-      </w:pPr>
-      <w:r>
-        <w:rPr>
-          <w:color w:val="7030A0"/>
-        </w:rPr>
-        <w:t>2.5.4 It is assumed that two accounts will never have the same account number</w:t>
-      </w:r>
-    </w:p>
-    <w:p>
-      <w:pPr>
-        <w:pStyle w:val="Paragraph2"/>
-        <w:rPr>
-          <w:color w:val="7030A0"/>
-        </w:rPr>
-      </w:pPr>
-      <w:r>
-        <w:rPr>
-          <w:color w:val="7030A0"/>
+      </w:pPr>
+      <w:r>
+        <w:rPr>
+          <w:color w:val="000000" w:themeColor="text1"/>
         </w:rPr>
         <w:t>2.5.5 It is assumed that credit scores will automatically update accordingly</w:t>
       </w:r>
@@ -4553,29 +4553,55 @@
       <w:pPr>
         <w:pStyle w:val="Paragraph2"/>
         <w:rPr>
+          <w:color w:val="000000" w:themeColor="text1"/>
+        </w:rPr>
+      </w:pPr>
+      <w:bookmarkStart w:id="17" w:name="REQBV2F75"/>
+      <w:r>
+        <w:rPr>
+          <w:color w:val="000000" w:themeColor="text1"/>
+        </w:rPr>
+        <w:t xml:space="preserve">3.1.3.1 This module allows money to be deposited, withdrawn, or transferred between accounts </w:t>
+      </w:r>
+    </w:p>
+    <w:p>
+      <w:pPr>
+        <w:pStyle w:val="Paragraph2"/>
+        <w:rPr>
           <w:color w:val="7030A0"/>
         </w:rPr>
       </w:pPr>
-      <w:bookmarkStart w:id="17" w:name="REQBV2F75"/>
-      <w:r>
-        <w:rPr>
-          <w:color w:val="7030A0"/>
-        </w:rPr>
-        <w:t xml:space="preserve">3.1.3.1 This module allows money to be deposited, withdrawn, or transferred between accounts </w:t>
+      <w:r>
+        <w:rPr>
+          <w:color w:val="000000" w:themeColor="text1"/>
+        </w:rPr>
+        <w:t>3.1.3.2  This module allows bank employees to manage customer accounts, including opening accounts, closing existing accounts, and adding new users to accounts.</w:t>
       </w:r>
     </w:p>
     <w:p>
       <w:pPr>
         <w:pStyle w:val="Paragraph2"/>
         <w:rPr>
-          <w:color w:val="7030A0"/>
-        </w:rPr>
-      </w:pPr>
-      <w:r>
-        <w:rPr>
-          <w:color w:val="000000" w:themeColor="text1"/>
-        </w:rPr>
-        <w:t>3.1.3.2  This module allows bank employees to manage customer accounts, including opening accounts, closing existing accounts, and adding new users to accounts.</w:t>
+          <w:color w:val="000000" w:themeColor="text1"/>
+        </w:rPr>
+      </w:pPr>
+      <w:r>
+        <w:rPr>
+          <w:color w:val="000000" w:themeColor="text1"/>
+        </w:rPr>
+        <w:t>3.1.3.3  This module will allow bank employees to change passwords or reset account credentials</w:t>
+      </w:r>
+      <w:r>
+        <w:rPr>
+          <w:color w:val="000000" w:themeColor="text1"/>
+        </w:rPr>
+        <w:t>,</w:t>
+      </w:r>
+      <w:r>
+        <w:rPr>
+          <w:color w:val="000000" w:themeColor="text1"/>
+        </w:rPr>
+        <w:t xml:space="preserve"> such as passwords and account PINs.</w:t>
       </w:r>
     </w:p>
     <w:p>
@@ -4589,7 +4615,7 @@
         <w:rPr>
           <w:color w:val="000000" w:themeColor="text1"/>
         </w:rPr>
-        <w:t>3.1.3.3  This module will allow bank employees to change passwords or reset account credentials such as passwords and account PINs.</w:t>
+        <w:t>3.1.3.4  This module will allow bank employees to change passwords or reset account             PINs.</w:t>
       </w:r>
     </w:p>
     <w:p>
@@ -4603,35 +4629,7 @@
         <w:rPr>
           <w:color w:val="000000" w:themeColor="text1"/>
         </w:rPr>
-        <w:t>3.1.3.4  This module will allow bank employees to change passwords or reset account             PINs.</w:t>
-      </w:r>
-    </w:p>
-    <w:p>
-      <w:pPr>
-        <w:pStyle w:val="Paragraph2"/>
-        <w:rPr>
-          <w:color w:val="000000" w:themeColor="text1"/>
-        </w:rPr>
-      </w:pPr>
-      <w:r>
-        <w:rPr>
-          <w:color w:val="000000" w:themeColor="text1"/>
-        </w:rPr>
-        <w:t xml:space="preserve">3.1.3.5  This module allows bank employees to set or adjust credit limits </w:t>
-      </w:r>
-      <w:proofErr w:type="gramStart"/>
-      <w:r>
-        <w:rPr>
-          <w:color w:val="000000" w:themeColor="text1"/>
-        </w:rPr>
-        <w:t>on line</w:t>
-      </w:r>
-      <w:proofErr w:type="gramEnd"/>
-      <w:r>
-        <w:rPr>
-          <w:color w:val="000000" w:themeColor="text1"/>
-        </w:rPr>
-        <w:t xml:space="preserve"> of credits accounts.</w:t>
+        <w:t>3.1.3.5  This module allows bank employees to set or adjust credit limits on line of credit accounts.</w:t>
       </w:r>
     </w:p>
     <w:p>
@@ -4737,12 +4735,12 @@
           <w:numId w:val="2"/>
         </w:numPr>
         <w:rPr>
-          <w:color w:val="7030A0"/>
-        </w:rPr>
-      </w:pPr>
-      <w:r>
-        <w:rPr>
-          <w:color w:val="7030A0"/>
+          <w:color w:val="000000" w:themeColor="text1"/>
+        </w:rPr>
+      </w:pPr>
+      <w:r>
+        <w:rPr>
+          <w:color w:val="000000" w:themeColor="text1"/>
         </w:rPr>
         <w:t>This module allows customers to perform self- service transactions, including deposits, withdrawals and transfers between their own accounts.</w:t>
       </w:r>
@@ -4755,15 +4753,27 @@
           <w:numId w:val="2"/>
         </w:numPr>
         <w:rPr>
-          <w:color w:val="7030A0"/>
-        </w:rPr>
-      </w:pPr>
-      <w:r>
-        <w:rPr>
-          <w:color w:val="7030A0"/>
+          <w:color w:val="000000" w:themeColor="text1"/>
+        </w:rPr>
+      </w:pPr>
+      <w:r>
+        <w:rPr>
+          <w:color w:val="000000" w:themeColor="text1"/>
         </w:rPr>
         <w:lastRenderedPageBreak/>
-        <w:t>This module allows customers to view account balances and recent transaction history.</w:t>
+        <w:t>This module allows customers to view account balances and transaction history</w:t>
+      </w:r>
+      <w:r>
+        <w:rPr>
+          <w:color w:val="000000" w:themeColor="text1"/>
+        </w:rPr>
+        <w:t xml:space="preserve"> for the past 30 days</w:t>
+      </w:r>
+      <w:r>
+        <w:rPr>
+          <w:color w:val="000000" w:themeColor="text1"/>
+        </w:rPr>
+        <w:t>.</w:t>
       </w:r>
     </w:p>
     <w:p>
@@ -4774,12 +4784,12 @@
           <w:numId w:val="2"/>
         </w:numPr>
         <w:rPr>
-          <w:color w:val="7030A0"/>
-        </w:rPr>
-      </w:pPr>
-      <w:r>
-        <w:rPr>
-          <w:color w:val="7030A0"/>
+          <w:color w:val="000000" w:themeColor="text1"/>
+        </w:rPr>
+      </w:pPr>
+      <w:r>
+        <w:rPr>
+          <w:color w:val="000000" w:themeColor="text1"/>
         </w:rPr>
         <w:t>This module must generate a receipt or confirmation message after every transaction showing transaction type, amount, date and updated balance.</w:t>
       </w:r>
@@ -4792,12 +4802,12 @@
           <w:numId w:val="2"/>
         </w:numPr>
         <w:rPr>
-          <w:color w:val="7030A0"/>
-        </w:rPr>
-      </w:pPr>
-      <w:r>
-        <w:rPr>
-          <w:color w:val="7030A0"/>
+          <w:color w:val="000000" w:themeColor="text1"/>
+        </w:rPr>
+      </w:pPr>
+      <w:r>
+        <w:rPr>
+          <w:color w:val="000000" w:themeColor="text1"/>
         </w:rPr>
         <w:t>This module must log all ATM transactions and account actions into the logging module.</w:t>
       </w:r>
@@ -4810,12 +4820,12 @@
           <w:numId w:val="2"/>
         </w:numPr>
         <w:rPr>
-          <w:color w:val="7030A0"/>
-        </w:rPr>
-      </w:pPr>
-      <w:r>
-        <w:rPr>
-          <w:color w:val="7030A0"/>
+          <w:color w:val="000000" w:themeColor="text1"/>
+        </w:rPr>
+      </w:pPr>
+      <w:r>
+        <w:rPr>
+          <w:color w:val="000000" w:themeColor="text1"/>
         </w:rPr>
         <w:t>This module must terminate the session and log out the customer automatically after a period of inactivity.</w:t>
       </w:r>
@@ -4828,14 +4838,26 @@
           <w:numId w:val="2"/>
         </w:numPr>
         <w:rPr>
-          <w:color w:val="7030A0"/>
-        </w:rPr>
-      </w:pPr>
-      <w:r>
-        <w:rPr>
-          <w:color w:val="7030A0"/>
-        </w:rPr>
-        <w:t>This module must display an error message and deny access after repeated failed login attempts.</w:t>
+          <w:color w:val="000000" w:themeColor="text1"/>
+        </w:rPr>
+      </w:pPr>
+      <w:r>
+        <w:rPr>
+          <w:color w:val="000000" w:themeColor="text1"/>
+        </w:rPr>
+        <w:t>This module must display an error message and deny access after</w:t>
+      </w:r>
+      <w:r>
+        <w:rPr>
+          <w:color w:val="000000" w:themeColor="text1"/>
+        </w:rPr>
+        <w:t xml:space="preserve"> </w:t>
+      </w:r>
+      <w:r>
+        <w:rPr>
+          <w:color w:val="000000" w:themeColor="text1"/>
+        </w:rPr>
+        <w:t>repeated failed login attempts.</w:t>
       </w:r>
     </w:p>
     <w:p>
@@ -4846,12 +4868,12 @@
           <w:numId w:val="2"/>
         </w:numPr>
         <w:rPr>
-          <w:color w:val="7030A0"/>
-        </w:rPr>
-      </w:pPr>
-      <w:r>
-        <w:rPr>
-          <w:color w:val="7030A0"/>
+          <w:color w:val="000000" w:themeColor="text1"/>
+        </w:rPr>
+      </w:pPr>
+      <w:r>
+        <w:rPr>
+          <w:color w:val="000000" w:themeColor="text1"/>
         </w:rPr>
         <w:t>This module must prevent customers from withdrawals or borrowing funds if the account balanced or credit limit is insufficient.</w:t>
       </w:r>
@@ -4885,6 +4907,9 @@
       </w:pPr>
       <w:r>
         <w:t>3.1.5.1</w:t>
+      </w:r>
+      <w:r>
+        <w:t xml:space="preserve"> This module logs all activity reported by the </w:t>
       </w:r>
     </w:p>
     <w:p/>
@@ -5994,16 +6019,8 @@
       <w:rPr>
         <w:rStyle w:val="PageNumber"/>
       </w:rPr>
-      <w:t>ii</w:t>
+      <w:t>iii</w:t>
     </w:r>
-    <w:proofErr w:type="spellStart"/>
-    <w:r>
-      <w:rPr>
-        <w:rStyle w:val="PageNumber"/>
-      </w:rPr>
-      <w:t>i</w:t>
-    </w:r>
-    <w:proofErr w:type="spellEnd"/>
     <w:r>
       <w:rPr>
         <w:rStyle w:val="PageNumber"/>

--- a/SRS_Template.docx
+++ b/SRS_Template.docx
@@ -396,11 +396,13 @@
               <w:snapToGrid w:val="0"/>
               <w:rPr>
                 <w:color w:val="000000"/>
+                <w:u w:val="single"/>
               </w:rPr>
             </w:pPr>
             <w:r>
               <w:rPr>
                 <w:color w:val="000000"/>
+                <w:u w:val="single"/>
               </w:rPr>
               <w:t>09/27/2025</w:t>
             </w:r>
@@ -713,7 +715,19 @@
               <w:rPr>
                 <w:color w:val="000000"/>
               </w:rPr>
-              <w:t xml:space="preserve">3.1.6, </w:t>
+              <w:t>3.1.6,</w:t>
+            </w:r>
+            <w:r>
+              <w:rPr>
+                <w:color w:val="000000"/>
+              </w:rPr>
+              <w:t xml:space="preserve"> 3.1.5,</w:t>
+            </w:r>
+            <w:r>
+              <w:rPr>
+                <w:color w:val="000000"/>
+              </w:rPr>
+              <w:t xml:space="preserve"> </w:t>
             </w:r>
             <w:r>
               <w:rPr>
@@ -4571,11 +4585,19 @@
           <w:color w:val="7030A0"/>
         </w:rPr>
       </w:pPr>
-      <w:r>
-        <w:rPr>
-          <w:color w:val="000000" w:themeColor="text1"/>
-        </w:rPr>
-        <w:t>3.1.3.2  This module allows bank employees to manage customer accounts, including opening accounts, closing existing accounts, and adding new users to accounts.</w:t>
+      <w:proofErr w:type="gramStart"/>
+      <w:r>
+        <w:rPr>
+          <w:color w:val="000000" w:themeColor="text1"/>
+        </w:rPr>
+        <w:t>3.1.3.2  This</w:t>
+      </w:r>
+      <w:proofErr w:type="gramEnd"/>
+      <w:r>
+        <w:rPr>
+          <w:color w:val="000000" w:themeColor="text1"/>
+        </w:rPr>
+        <w:t xml:space="preserve"> module allows bank employees to manage customer accounts, including opening accounts, closing existing accounts, and adding new users to accounts.</w:t>
       </w:r>
     </w:p>
     <w:p>
@@ -4585,11 +4607,19 @@
           <w:color w:val="000000" w:themeColor="text1"/>
         </w:rPr>
       </w:pPr>
-      <w:r>
-        <w:rPr>
-          <w:color w:val="000000" w:themeColor="text1"/>
-        </w:rPr>
-        <w:t>3.1.3.3  This module will allow bank employees to change passwords or reset account credentials</w:t>
+      <w:proofErr w:type="gramStart"/>
+      <w:r>
+        <w:rPr>
+          <w:color w:val="000000" w:themeColor="text1"/>
+        </w:rPr>
+        <w:t>3.1.3.3  This</w:t>
+      </w:r>
+      <w:proofErr w:type="gramEnd"/>
+      <w:r>
+        <w:rPr>
+          <w:color w:val="000000" w:themeColor="text1"/>
+        </w:rPr>
+        <w:t xml:space="preserve"> module will allow bank employees to change passwords or reset account credentials</w:t>
       </w:r>
       <w:r>
         <w:rPr>
@@ -4611,11 +4641,19 @@
           <w:color w:val="000000" w:themeColor="text1"/>
         </w:rPr>
       </w:pPr>
-      <w:r>
-        <w:rPr>
-          <w:color w:val="000000" w:themeColor="text1"/>
-        </w:rPr>
-        <w:t>3.1.3.4  This module will allow bank employees to change passwords or reset account             PINs.</w:t>
+      <w:proofErr w:type="gramStart"/>
+      <w:r>
+        <w:rPr>
+          <w:color w:val="000000" w:themeColor="text1"/>
+        </w:rPr>
+        <w:t>3.1.3.4  This</w:t>
+      </w:r>
+      <w:proofErr w:type="gramEnd"/>
+      <w:r>
+        <w:rPr>
+          <w:color w:val="000000" w:themeColor="text1"/>
+        </w:rPr>
+        <w:t xml:space="preserve"> module will allow bank employees to change passwords or reset account             PINs.</w:t>
       </w:r>
     </w:p>
     <w:p>
@@ -4625,11 +4663,33 @@
           <w:color w:val="000000" w:themeColor="text1"/>
         </w:rPr>
       </w:pPr>
-      <w:r>
-        <w:rPr>
-          <w:color w:val="000000" w:themeColor="text1"/>
-        </w:rPr>
-        <w:t>3.1.3.5  This module allows bank employees to set or adjust credit limits on line of credit accounts.</w:t>
+      <w:proofErr w:type="gramStart"/>
+      <w:r>
+        <w:rPr>
+          <w:color w:val="000000" w:themeColor="text1"/>
+        </w:rPr>
+        <w:t>3.1.3.5  This</w:t>
+      </w:r>
+      <w:proofErr w:type="gramEnd"/>
+      <w:r>
+        <w:rPr>
+          <w:color w:val="000000" w:themeColor="text1"/>
+        </w:rPr>
+        <w:t xml:space="preserve"> module allows bank employees to set or adjust credit limits </w:t>
+      </w:r>
+      <w:proofErr w:type="gramStart"/>
+      <w:r>
+        <w:rPr>
+          <w:color w:val="000000" w:themeColor="text1"/>
+        </w:rPr>
+        <w:t>on line</w:t>
+      </w:r>
+      <w:proofErr w:type="gramEnd"/>
+      <w:r>
+        <w:rPr>
+          <w:color w:val="000000" w:themeColor="text1"/>
+        </w:rPr>
+        <w:t xml:space="preserve"> of credit accounts.</w:t>
       </w:r>
     </w:p>
     <w:p>
@@ -4639,11 +4699,19 @@
           <w:color w:val="000000" w:themeColor="text1"/>
         </w:rPr>
       </w:pPr>
-      <w:r>
-        <w:rPr>
-          <w:color w:val="000000" w:themeColor="text1"/>
-        </w:rPr>
-        <w:t>3.1.3.6  This module lets bank employees have access to view customer profiles, including balances and transaction history.</w:t>
+      <w:proofErr w:type="gramStart"/>
+      <w:r>
+        <w:rPr>
+          <w:color w:val="000000" w:themeColor="text1"/>
+        </w:rPr>
+        <w:t>3.1.3.6  This</w:t>
+      </w:r>
+      <w:proofErr w:type="gramEnd"/>
+      <w:r>
+        <w:rPr>
+          <w:color w:val="000000" w:themeColor="text1"/>
+        </w:rPr>
+        <w:t xml:space="preserve"> module lets bank employees have access to view customer profiles, including balances and transaction history.</w:t>
       </w:r>
     </w:p>
     <w:p>
@@ -4655,11 +4723,19 @@
           <w:color w:val="000000" w:themeColor="text1"/>
         </w:rPr>
       </w:pPr>
-      <w:r>
-        <w:rPr>
-          <w:color w:val="000000" w:themeColor="text1"/>
-        </w:rPr>
-        <w:t>3.1.3.7  This module must display warnings when a transaction or account change exceeds configured thresholds.</w:t>
+      <w:proofErr w:type="gramStart"/>
+      <w:r>
+        <w:rPr>
+          <w:color w:val="000000" w:themeColor="text1"/>
+        </w:rPr>
+        <w:t>3.1.3.7  This</w:t>
+      </w:r>
+      <w:proofErr w:type="gramEnd"/>
+      <w:r>
+        <w:rPr>
+          <w:color w:val="000000" w:themeColor="text1"/>
+        </w:rPr>
+        <w:t xml:space="preserve"> module must display warnings when a transaction or account change exceeds configured thresholds.</w:t>
       </w:r>
       <w:r>
         <w:rPr>
@@ -4909,7 +4985,35 @@
         <w:t>3.1.5.1</w:t>
       </w:r>
       <w:r>
-        <w:t xml:space="preserve"> This module logs all activity reported by the </w:t>
+        <w:t xml:space="preserve"> This module </w:t>
+      </w:r>
+      <w:r>
+        <w:t>writes</w:t>
+      </w:r>
+      <w:r>
+        <w:t xml:space="preserve"> all activity reported by the </w:t>
+      </w:r>
+      <w:r>
+        <w:t>Teller and ATM modules to a file</w:t>
+      </w:r>
+    </w:p>
+    <w:p>
+      <w:pPr>
+        <w:ind w:left="1440"/>
+      </w:pPr>
+      <w:r>
+        <w:t>3.1.5.2 This module will store each event on an individual entry and create a new line for each entry</w:t>
+      </w:r>
+    </w:p>
+    <w:p>
+      <w:pPr>
+        <w:ind w:left="1440"/>
+      </w:pPr>
+      <w:r>
+        <w:t xml:space="preserve">3.1.5.3 This module will report all events to the Fraud Prevention module </w:t>
+      </w:r>
+      <w:r>
+        <w:t>to be reviewed</w:t>
       </w:r>
     </w:p>
     <w:p/>
@@ -4936,7 +5040,13 @@
         <w:t xml:space="preserve">3.1.6.1 </w:t>
       </w:r>
       <w:r>
-        <w:t>The Fraud Prevention module will make note of suspicious activity as it is reported by the logging module</w:t>
+        <w:t>Th</w:t>
+      </w:r>
+      <w:r>
+        <w:t xml:space="preserve">is </w:t>
+      </w:r>
+      <w:r>
+        <w:t>module will make note of suspicious activity as it is reported by the logging module</w:t>
       </w:r>
     </w:p>
     <w:p>
@@ -4944,7 +5054,13 @@
         <w:ind w:left="1440"/>
       </w:pPr>
       <w:r>
-        <w:t>3.1.6.2 The Fraud Prevention module will flag a single profile being accessed at the same time from multiple program</w:t>
+        <w:t xml:space="preserve">3.1.6.2 </w:t>
+      </w:r>
+      <w:r>
+        <w:t>This</w:t>
+      </w:r>
+      <w:r>
+        <w:t xml:space="preserve"> module will flag a single profile being accessed at the same time from multiple program</w:t>
       </w:r>
       <w:r>
         <w:t>s</w:t>
@@ -5086,7 +5202,21 @@
         <w:rPr>
           <w:color w:val="000000" w:themeColor="text1"/>
         </w:rPr>
-        <w:t xml:space="preserve"> The system will display a screen where users can provide card information and  enter a pin </w:t>
+        <w:t xml:space="preserve"> The system will display a screen where users can provide card information </w:t>
+      </w:r>
+      <w:proofErr w:type="gramStart"/>
+      <w:r>
+        <w:rPr>
+          <w:color w:val="000000" w:themeColor="text1"/>
+        </w:rPr>
+        <w:t>and  enter</w:t>
+      </w:r>
+      <w:proofErr w:type="gramEnd"/>
+      <w:r>
+        <w:rPr>
+          <w:color w:val="000000" w:themeColor="text1"/>
+        </w:rPr>
+        <w:t xml:space="preserve"> a pin </w:t>
       </w:r>
       <w:bookmarkEnd w:id="19"/>
       <w:r>
@@ -5171,6 +5301,7 @@
         <w:rPr>
           <w:color w:val="000000" w:themeColor="text1"/>
         </w:rPr>
+        <w:lastRenderedPageBreak/>
         <w:t>3.2.</w:t>
       </w:r>
       <w:r>
@@ -5742,8 +5873,17 @@
                               <w:rStyle w:val="PageNumber"/>
                               <w:color w:val="000000"/>
                             </w:rPr>
-                            <w:t>ii</w:t>
+                            <w:t>i</w:t>
                           </w:r>
+                          <w:proofErr w:type="spellStart"/>
+                          <w:r>
+                            <w:rPr>
+                              <w:rStyle w:val="PageNumber"/>
+                              <w:color w:val="000000"/>
+                            </w:rPr>
+                            <w:t>i</w:t>
+                          </w:r>
+                          <w:proofErr w:type="spellEnd"/>
                           <w:r>
                             <w:rPr>
                               <w:rStyle w:val="PageNumber"/>
@@ -5798,8 +5938,17 @@
                         <w:rStyle w:val="PageNumber"/>
                         <w:color w:val="000000"/>
                       </w:rPr>
-                      <w:t>ii</w:t>
+                      <w:t>i</w:t>
                     </w:r>
+                    <w:proofErr w:type="spellStart"/>
+                    <w:r>
+                      <w:rPr>
+                        <w:rStyle w:val="PageNumber"/>
+                        <w:color w:val="000000"/>
+                      </w:rPr>
+                      <w:t>i</w:t>
+                    </w:r>
+                    <w:proofErr w:type="spellEnd"/>
                     <w:r>
                       <w:rPr>
                         <w:rStyle w:val="PageNumber"/>
@@ -5907,8 +6056,17 @@
                               <w:rStyle w:val="PageNumber"/>
                               <w:color w:val="000000"/>
                             </w:rPr>
-                            <w:t>viii</w:t>
+                            <w:t>vii</w:t>
                           </w:r>
+                          <w:proofErr w:type="spellStart"/>
+                          <w:r>
+                            <w:rPr>
+                              <w:rStyle w:val="PageNumber"/>
+                              <w:color w:val="000000"/>
+                            </w:rPr>
+                            <w:t>i</w:t>
+                          </w:r>
+                          <w:proofErr w:type="spellEnd"/>
                           <w:r>
                             <w:rPr>
                               <w:rStyle w:val="PageNumber"/>
@@ -5963,8 +6121,17 @@
                         <w:rStyle w:val="PageNumber"/>
                         <w:color w:val="000000"/>
                       </w:rPr>
-                      <w:t>viii</w:t>
+                      <w:t>vii</w:t>
                     </w:r>
+                    <w:proofErr w:type="spellStart"/>
+                    <w:r>
+                      <w:rPr>
+                        <w:rStyle w:val="PageNumber"/>
+                        <w:color w:val="000000"/>
+                      </w:rPr>
+                      <w:t>i</w:t>
+                    </w:r>
+                    <w:proofErr w:type="spellEnd"/>
                     <w:r>
                       <w:rPr>
                         <w:rStyle w:val="PageNumber"/>
@@ -6019,8 +6186,16 @@
       <w:rPr>
         <w:rStyle w:val="PageNumber"/>
       </w:rPr>
-      <w:t>iii</w:t>
+      <w:t>ii</w:t>
     </w:r>
+    <w:proofErr w:type="spellStart"/>
+    <w:r>
+      <w:rPr>
+        <w:rStyle w:val="PageNumber"/>
+      </w:rPr>
+      <w:t>i</w:t>
+    </w:r>
+    <w:proofErr w:type="spellEnd"/>
     <w:r>
       <w:rPr>
         <w:rStyle w:val="PageNumber"/>

--- a/SRS_Template.docx
+++ b/SRS_Template.docx
@@ -334,7 +334,19 @@
               <w:rPr>
                 <w:color w:val="000000"/>
               </w:rPr>
-              <w:t>, and 2.3</w:t>
+              <w:t>,</w:t>
+            </w:r>
+            <w:r>
+              <w:rPr>
+                <w:color w:val="000000"/>
+              </w:rPr>
+              <w:t xml:space="preserve"> 2.2</w:t>
+            </w:r>
+            <w:r>
+              <w:rPr>
+                <w:color w:val="000000"/>
+              </w:rPr>
+              <w:t xml:space="preserve"> and 2.3</w:t>
             </w:r>
           </w:p>
           <w:p>
@@ -715,13 +727,19 @@
               <w:rPr>
                 <w:color w:val="000000"/>
               </w:rPr>
-              <w:t>3.1.6,</w:t>
+              <w:t>3.1.2,</w:t>
             </w:r>
             <w:r>
               <w:rPr>
                 <w:color w:val="000000"/>
               </w:rPr>
               <w:t xml:space="preserve"> 3.1.5,</w:t>
+            </w:r>
+            <w:r>
+              <w:rPr>
+                <w:color w:val="000000"/>
+              </w:rPr>
+              <w:t xml:space="preserve"> 3.1.6,</w:t>
             </w:r>
             <w:r>
               <w:rPr>
@@ -3109,12 +3127,12 @@
         <w:pStyle w:val="Paragraph3"/>
         <w:ind w:left="1440"/>
         <w:rPr>
-          <w:color w:val="7030A0"/>
-        </w:rPr>
-      </w:pPr>
-      <w:r>
-        <w:rPr>
-          <w:color w:val="7030A0"/>
+          <w:color w:val="000000" w:themeColor="text1"/>
+        </w:rPr>
+      </w:pPr>
+      <w:r>
+        <w:rPr>
+          <w:color w:val="000000" w:themeColor="text1"/>
         </w:rPr>
         <w:t>No Definitions, Acronyms, or Abbreviations</w:t>
       </w:r>
@@ -3640,6 +3658,7 @@
           <w:szCs w:val="18"/>
         </w:rPr>
       </w:pPr>
+      <w:proofErr w:type="gramStart"/>
       <w:r>
         <w:rPr>
           <w:rStyle w:val="normaltextrun"/>
@@ -3656,7 +3675,7 @@
           <w:sz w:val="20"/>
           <w:szCs w:val="20"/>
         </w:rPr>
-        <w:t xml:space="preserve">1 </w:t>
+        <w:t>1</w:t>
       </w:r>
       <w:r>
         <w:rPr>
@@ -3665,7 +3684,35 @@
           <w:sz w:val="20"/>
           <w:szCs w:val="20"/>
         </w:rPr>
-        <w:t>The system m</w:t>
+        <w:t xml:space="preserve"> </w:t>
+      </w:r>
+      <w:r>
+        <w:rPr>
+          <w:rStyle w:val="normaltextrun"/>
+          <w:color w:val="000000" w:themeColor="text1"/>
+          <w:sz w:val="20"/>
+          <w:szCs w:val="20"/>
+        </w:rPr>
+        <w:t xml:space="preserve"> </w:t>
+      </w:r>
+      <w:r>
+        <w:rPr>
+          <w:rStyle w:val="normaltextrun"/>
+          <w:color w:val="000000" w:themeColor="text1"/>
+          <w:sz w:val="20"/>
+          <w:szCs w:val="20"/>
+        </w:rPr>
+        <w:t>The</w:t>
+      </w:r>
+      <w:proofErr w:type="gramEnd"/>
+      <w:r>
+        <w:rPr>
+          <w:rStyle w:val="normaltextrun"/>
+          <w:color w:val="000000" w:themeColor="text1"/>
+          <w:sz w:val="20"/>
+          <w:szCs w:val="20"/>
+        </w:rPr>
+        <w:t xml:space="preserve"> system m</w:t>
       </w:r>
       <w:r>
         <w:rPr>
@@ -3735,6 +3782,7 @@
           <w:szCs w:val="20"/>
         </w:rPr>
       </w:pPr>
+      <w:proofErr w:type="gramStart"/>
       <w:r>
         <w:rPr>
           <w:rStyle w:val="normaltextrun"/>
@@ -3760,7 +3808,26 @@
           <w:sz w:val="20"/>
           <w:szCs w:val="20"/>
         </w:rPr>
-        <w:t>The system m</w:t>
+        <w:t xml:space="preserve"> </w:t>
+      </w:r>
+      <w:r>
+        <w:rPr>
+          <w:rStyle w:val="normaltextrun"/>
+          <w:color w:val="000000" w:themeColor="text1"/>
+          <w:sz w:val="20"/>
+          <w:szCs w:val="20"/>
+        </w:rPr>
+        <w:t>The</w:t>
+      </w:r>
+      <w:proofErr w:type="gramEnd"/>
+      <w:r>
+        <w:rPr>
+          <w:rStyle w:val="normaltextrun"/>
+          <w:color w:val="000000" w:themeColor="text1"/>
+          <w:sz w:val="20"/>
+          <w:szCs w:val="20"/>
+        </w:rPr>
+        <w:t xml:space="preserve"> system m</w:t>
       </w:r>
       <w:r>
         <w:rPr>
@@ -3812,6 +3879,7 @@
           <w:szCs w:val="18"/>
         </w:rPr>
       </w:pPr>
+      <w:proofErr w:type="gramStart"/>
       <w:r>
         <w:rPr>
           <w:rStyle w:val="normaltextrun"/>
@@ -3837,7 +3905,26 @@
           <w:sz w:val="20"/>
           <w:szCs w:val="20"/>
         </w:rPr>
-        <w:t>The system m</w:t>
+        <w:t xml:space="preserve"> </w:t>
+      </w:r>
+      <w:r>
+        <w:rPr>
+          <w:rStyle w:val="normaltextrun"/>
+          <w:color w:val="000000" w:themeColor="text1"/>
+          <w:sz w:val="20"/>
+          <w:szCs w:val="20"/>
+        </w:rPr>
+        <w:t>The</w:t>
+      </w:r>
+      <w:proofErr w:type="gramEnd"/>
+      <w:r>
+        <w:rPr>
+          <w:rStyle w:val="normaltextrun"/>
+          <w:color w:val="000000" w:themeColor="text1"/>
+          <w:sz w:val="20"/>
+          <w:szCs w:val="20"/>
+        </w:rPr>
+        <w:t xml:space="preserve"> system m</w:t>
       </w:r>
       <w:r>
         <w:rPr>
@@ -3871,6 +3958,7 @@
           <w:szCs w:val="18"/>
         </w:rPr>
       </w:pPr>
+      <w:proofErr w:type="gramStart"/>
       <w:r>
         <w:rPr>
           <w:rStyle w:val="normaltextrun"/>
@@ -3887,7 +3975,35 @@
           <w:sz w:val="20"/>
           <w:szCs w:val="20"/>
         </w:rPr>
-        <w:t>4 The system must not have a web or HTML component</w:t>
+        <w:t xml:space="preserve">4 </w:t>
+      </w:r>
+      <w:r>
+        <w:rPr>
+          <w:rStyle w:val="normaltextrun"/>
+          <w:color w:val="000000" w:themeColor="text1"/>
+          <w:sz w:val="20"/>
+          <w:szCs w:val="20"/>
+        </w:rPr>
+        <w:t xml:space="preserve"> </w:t>
+      </w:r>
+      <w:r>
+        <w:rPr>
+          <w:rStyle w:val="normaltextrun"/>
+          <w:color w:val="000000" w:themeColor="text1"/>
+          <w:sz w:val="20"/>
+          <w:szCs w:val="20"/>
+        </w:rPr>
+        <w:t>The</w:t>
+      </w:r>
+      <w:proofErr w:type="gramEnd"/>
+      <w:r>
+        <w:rPr>
+          <w:rStyle w:val="normaltextrun"/>
+          <w:color w:val="000000" w:themeColor="text1"/>
+          <w:sz w:val="20"/>
+          <w:szCs w:val="20"/>
+        </w:rPr>
+        <w:t xml:space="preserve"> system must not have a web or HTML component</w:t>
       </w:r>
       <w:r>
         <w:rPr>
@@ -3913,6 +4029,7 @@
           <w:szCs w:val="20"/>
         </w:rPr>
       </w:pPr>
+      <w:proofErr w:type="gramStart"/>
       <w:r>
         <w:rPr>
           <w:rStyle w:val="normaltextrun"/>
@@ -3929,7 +4046,35 @@
           <w:sz w:val="20"/>
           <w:szCs w:val="20"/>
         </w:rPr>
-        <w:t>5 The system must not rely on any databases, libraries, or frameworks</w:t>
+        <w:t xml:space="preserve">5 </w:t>
+      </w:r>
+      <w:r>
+        <w:rPr>
+          <w:rStyle w:val="normaltextrun"/>
+          <w:color w:val="000000" w:themeColor="text1"/>
+          <w:sz w:val="20"/>
+          <w:szCs w:val="20"/>
+        </w:rPr>
+        <w:t xml:space="preserve"> </w:t>
+      </w:r>
+      <w:r>
+        <w:rPr>
+          <w:rStyle w:val="normaltextrun"/>
+          <w:color w:val="000000" w:themeColor="text1"/>
+          <w:sz w:val="20"/>
+          <w:szCs w:val="20"/>
+        </w:rPr>
+        <w:t>The</w:t>
+      </w:r>
+      <w:proofErr w:type="gramEnd"/>
+      <w:r>
+        <w:rPr>
+          <w:rStyle w:val="normaltextrun"/>
+          <w:color w:val="000000" w:themeColor="text1"/>
+          <w:sz w:val="20"/>
+          <w:szCs w:val="20"/>
+        </w:rPr>
+        <w:t xml:space="preserve"> system must not rely on any databases, libraries, or frameworks</w:t>
       </w:r>
     </w:p>
     <w:p>
@@ -3946,6 +4091,7 @@
           <w:szCs w:val="20"/>
         </w:rPr>
       </w:pPr>
+      <w:proofErr w:type="gramStart"/>
       <w:r>
         <w:rPr>
           <w:rStyle w:val="normaltextrun"/>
@@ -3953,7 +4099,35 @@
           <w:sz w:val="20"/>
           <w:szCs w:val="20"/>
         </w:rPr>
-        <w:t xml:space="preserve">2.4.6 The system must require users </w:t>
+        <w:t xml:space="preserve">2.4.6 </w:t>
+      </w:r>
+      <w:r>
+        <w:rPr>
+          <w:rStyle w:val="normaltextrun"/>
+          <w:color w:val="000000" w:themeColor="text1"/>
+          <w:sz w:val="20"/>
+          <w:szCs w:val="20"/>
+        </w:rPr>
+        <w:t xml:space="preserve"> </w:t>
+      </w:r>
+      <w:r>
+        <w:rPr>
+          <w:rStyle w:val="normaltextrun"/>
+          <w:color w:val="000000" w:themeColor="text1"/>
+          <w:sz w:val="20"/>
+          <w:szCs w:val="20"/>
+        </w:rPr>
+        <w:t>The</w:t>
+      </w:r>
+      <w:proofErr w:type="gramEnd"/>
+      <w:r>
+        <w:rPr>
+          <w:rStyle w:val="normaltextrun"/>
+          <w:color w:val="000000" w:themeColor="text1"/>
+          <w:sz w:val="20"/>
+          <w:szCs w:val="20"/>
+        </w:rPr>
+        <w:t xml:space="preserve"> system must require users </w:t>
       </w:r>
       <w:r>
         <w:rPr>
@@ -3988,6 +4162,7 @@
           <w:szCs w:val="20"/>
         </w:rPr>
       </w:pPr>
+      <w:proofErr w:type="gramStart"/>
       <w:r>
         <w:rPr>
           <w:rStyle w:val="normaltextrun"/>
@@ -3995,7 +4170,35 @@
           <w:sz w:val="20"/>
           <w:szCs w:val="20"/>
         </w:rPr>
-        <w:t xml:space="preserve">2.4.7 The system must be scalable to a </w:t>
+        <w:t xml:space="preserve">2.4.7 </w:t>
+      </w:r>
+      <w:r>
+        <w:rPr>
+          <w:rStyle w:val="normaltextrun"/>
+          <w:color w:val="000000" w:themeColor="text1"/>
+          <w:sz w:val="20"/>
+          <w:szCs w:val="20"/>
+        </w:rPr>
+        <w:t xml:space="preserve"> </w:t>
+      </w:r>
+      <w:r>
+        <w:rPr>
+          <w:rStyle w:val="normaltextrun"/>
+          <w:color w:val="000000" w:themeColor="text1"/>
+          <w:sz w:val="20"/>
+          <w:szCs w:val="20"/>
+        </w:rPr>
+        <w:t>The</w:t>
+      </w:r>
+      <w:proofErr w:type="gramEnd"/>
+      <w:r>
+        <w:rPr>
+          <w:rStyle w:val="normaltextrun"/>
+          <w:color w:val="000000" w:themeColor="text1"/>
+          <w:sz w:val="20"/>
+          <w:szCs w:val="20"/>
+        </w:rPr>
+        <w:t xml:space="preserve"> system must be scalable to a </w:t>
       </w:r>
       <w:r>
         <w:rPr>
@@ -4176,7 +4379,7 @@
         <w:rPr>
           <w:color w:val="000000" w:themeColor="text1"/>
         </w:rPr>
-        <w:t xml:space="preserve"> card scanner that reliably reads card numbers from customers’ physical cards</w:t>
+        <w:t xml:space="preserve"> card scanner reliably reads card numbers from customers’ physical cards</w:t>
       </w:r>
     </w:p>
     <w:p>
@@ -4466,81 +4669,132 @@
       <w:pPr>
         <w:pStyle w:val="Paragraph2"/>
         <w:rPr>
-          <w:color w:val="7030A0"/>
-        </w:rPr>
-      </w:pPr>
-      <w:r>
-        <w:rPr>
-          <w:color w:val="7030A0"/>
+          <w:color w:val="000000" w:themeColor="text1"/>
+        </w:rPr>
+      </w:pPr>
+      <w:r>
+        <w:rPr>
+          <w:color w:val="000000" w:themeColor="text1"/>
         </w:rPr>
         <w:t xml:space="preserve">3.1.2.1 This </w:t>
       </w:r>
       <w:r>
         <w:rPr>
-          <w:color w:val="7030A0"/>
+          <w:color w:val="000000" w:themeColor="text1"/>
         </w:rPr>
         <w:t>m</w:t>
       </w:r>
       <w:r>
         <w:rPr>
-          <w:color w:val="7030A0"/>
-        </w:rPr>
-        <w:t>odule will store account usernames and passwords for verification</w:t>
+          <w:color w:val="000000" w:themeColor="text1"/>
+        </w:rPr>
+        <w:t>odule will store account usernames</w:t>
+      </w:r>
+      <w:r>
+        <w:rPr>
+          <w:color w:val="000000" w:themeColor="text1"/>
+        </w:rPr>
+        <w:t>,</w:t>
+      </w:r>
+      <w:r>
+        <w:rPr>
+          <w:color w:val="000000" w:themeColor="text1"/>
+        </w:rPr>
+        <w:t xml:space="preserve"> passwords </w:t>
+      </w:r>
+      <w:r>
+        <w:rPr>
+          <w:color w:val="000000" w:themeColor="text1"/>
+        </w:rPr>
+        <w:t xml:space="preserve">and pins, </w:t>
+      </w:r>
+      <w:r>
+        <w:rPr>
+          <w:color w:val="000000" w:themeColor="text1"/>
+        </w:rPr>
+        <w:t>for verification</w:t>
       </w:r>
     </w:p>
     <w:p>
       <w:pPr>
         <w:pStyle w:val="Paragraph2"/>
         <w:rPr>
-          <w:color w:val="7030A0"/>
-        </w:rPr>
-      </w:pPr>
-      <w:r>
-        <w:rPr>
-          <w:color w:val="7030A0"/>
+          <w:color w:val="000000" w:themeColor="text1"/>
+        </w:rPr>
+      </w:pPr>
+      <w:r>
+        <w:rPr>
+          <w:color w:val="000000" w:themeColor="text1"/>
+        </w:rPr>
+        <w:t>3.1.2.2 This module will accept employees’ usernames and passwords and verify validity</w:t>
+      </w:r>
+    </w:p>
+    <w:p>
+      <w:pPr>
+        <w:pStyle w:val="Paragraph2"/>
+        <w:rPr>
+          <w:color w:val="000000" w:themeColor="text1"/>
+        </w:rPr>
+      </w:pPr>
+      <w:r>
+        <w:rPr>
+          <w:color w:val="000000" w:themeColor="text1"/>
         </w:rPr>
         <w:t xml:space="preserve">3.1.2.2 This </w:t>
       </w:r>
       <w:r>
         <w:rPr>
-          <w:color w:val="7030A0"/>
+          <w:color w:val="000000" w:themeColor="text1"/>
         </w:rPr>
         <w:t>m</w:t>
       </w:r>
       <w:r>
         <w:rPr>
-          <w:color w:val="7030A0"/>
-        </w:rPr>
-        <w:t>odule will present a login scr</w:t>
-      </w:r>
-      <w:r>
-        <w:rPr>
-          <w:color w:val="7030A0"/>
-        </w:rPr>
-        <w:t>een allowing users to enter a pin</w:t>
-      </w:r>
-    </w:p>
-    <w:p>
-      <w:pPr>
-        <w:pStyle w:val="Paragraph2"/>
-        <w:rPr>
-          <w:color w:val="000000" w:themeColor="text1"/>
-        </w:rPr>
-      </w:pPr>
-      <w:r>
-        <w:rPr>
-          <w:color w:val="000000" w:themeColor="text1"/>
-        </w:rPr>
-        <w:t>3.1.2.3</w:t>
-      </w:r>
-      <w:r>
+          <w:color w:val="000000" w:themeColor="text1"/>
+        </w:rPr>
+        <w:t xml:space="preserve">odule will </w:t>
+      </w:r>
+      <w:r>
+        <w:rPr>
+          <w:color w:val="000000" w:themeColor="text1"/>
+        </w:rPr>
+        <w:t>accept</w:t>
+      </w:r>
+      <w:r>
+        <w:rPr>
+          <w:color w:val="000000" w:themeColor="text1"/>
+        </w:rPr>
         <w:t xml:space="preserve"> </w:t>
       </w:r>
       <w:r>
         <w:rPr>
           <w:color w:val="000000" w:themeColor="text1"/>
         </w:rPr>
-        <w:t>This module ensures that accounts may only be accessed by one program at a time</w:t>
+        <w:t>a</w:t>
+      </w:r>
+      <w:r>
+        <w:rPr>
+          <w:color w:val="000000" w:themeColor="text1"/>
+        </w:rPr>
+        <w:t xml:space="preserve"> pin</w:t>
+      </w:r>
+      <w:r>
+        <w:rPr>
+          <w:color w:val="000000" w:themeColor="text1"/>
+        </w:rPr>
+        <w:t xml:space="preserve"> associated with a customer’s profile and verify </w:t>
+      </w:r>
+      <w:r>
+        <w:rPr>
+          <w:color w:val="000000" w:themeColor="text1"/>
+        </w:rPr>
+        <w:t xml:space="preserve">its </w:t>
+      </w:r>
+      <w:r>
+        <w:rPr>
+          <w:color w:val="000000" w:themeColor="text1"/>
+        </w:rPr>
+        <w:t>validity</w:t>
       </w:r>
     </w:p>
     <w:p>
@@ -4800,6 +5054,7 @@
         </w:numPr>
       </w:pPr>
       <w:r>
+        <w:lastRenderedPageBreak/>
         <w:t>ATM Module Requirements:</w:t>
       </w:r>
     </w:p>
@@ -4836,7 +5091,6 @@
         <w:rPr>
           <w:color w:val="000000" w:themeColor="text1"/>
         </w:rPr>
-        <w:lastRenderedPageBreak/>
         <w:t>This module allows customers to view account balances and transaction history</w:t>
       </w:r>
       <w:r>
@@ -5046,7 +5300,13 @@
         <w:t xml:space="preserve">is </w:t>
       </w:r>
       <w:r>
-        <w:t>module will make note of suspicious activity as it is reported by the logging module</w:t>
+        <w:t xml:space="preserve">module will make </w:t>
+      </w:r>
+      <w:r>
+        <w:t xml:space="preserve">a </w:t>
+      </w:r>
+      <w:r>
+        <w:t>note of suspicious activity as it is reported by the logging module</w:t>
       </w:r>
     </w:p>
     <w:p>
@@ -5237,6 +5497,7 @@
         <w:rPr>
           <w:color w:val="000000" w:themeColor="text1"/>
         </w:rPr>
+        <w:lastRenderedPageBreak/>
         <w:t>3.2.</w:t>
       </w:r>
       <w:r>
@@ -5301,7 +5562,6 @@
         <w:rPr>
           <w:color w:val="000000" w:themeColor="text1"/>
         </w:rPr>
-        <w:lastRenderedPageBreak/>
         <w:t>3.2.</w:t>
       </w:r>
       <w:r>
@@ -5873,17 +6133,8 @@
                               <w:rStyle w:val="PageNumber"/>
                               <w:color w:val="000000"/>
                             </w:rPr>
-                            <w:t>i</w:t>
+                            <w:t>ii</w:t>
                           </w:r>
-                          <w:proofErr w:type="spellStart"/>
-                          <w:r>
-                            <w:rPr>
-                              <w:rStyle w:val="PageNumber"/>
-                              <w:color w:val="000000"/>
-                            </w:rPr>
-                            <w:t>i</w:t>
-                          </w:r>
-                          <w:proofErr w:type="spellEnd"/>
                           <w:r>
                             <w:rPr>
                               <w:rStyle w:val="PageNumber"/>
@@ -5938,17 +6189,8 @@
                         <w:rStyle w:val="PageNumber"/>
                         <w:color w:val="000000"/>
                       </w:rPr>
-                      <w:t>i</w:t>
+                      <w:t>ii</w:t>
                     </w:r>
-                    <w:proofErr w:type="spellStart"/>
-                    <w:r>
-                      <w:rPr>
-                        <w:rStyle w:val="PageNumber"/>
-                        <w:color w:val="000000"/>
-                      </w:rPr>
-                      <w:t>i</w:t>
-                    </w:r>
-                    <w:proofErr w:type="spellEnd"/>
                     <w:r>
                       <w:rPr>
                         <w:rStyle w:val="PageNumber"/>
@@ -6056,17 +6298,8 @@
                               <w:rStyle w:val="PageNumber"/>
                               <w:color w:val="000000"/>
                             </w:rPr>
-                            <w:t>vii</w:t>
+                            <w:t>viii</w:t>
                           </w:r>
-                          <w:proofErr w:type="spellStart"/>
-                          <w:r>
-                            <w:rPr>
-                              <w:rStyle w:val="PageNumber"/>
-                              <w:color w:val="000000"/>
-                            </w:rPr>
-                            <w:t>i</w:t>
-                          </w:r>
-                          <w:proofErr w:type="spellEnd"/>
                           <w:r>
                             <w:rPr>
                               <w:rStyle w:val="PageNumber"/>
@@ -6121,17 +6354,8 @@
                         <w:rStyle w:val="PageNumber"/>
                         <w:color w:val="000000"/>
                       </w:rPr>
-                      <w:t>vii</w:t>
+                      <w:t>viii</w:t>
                     </w:r>
-                    <w:proofErr w:type="spellStart"/>
-                    <w:r>
-                      <w:rPr>
-                        <w:rStyle w:val="PageNumber"/>
-                        <w:color w:val="000000"/>
-                      </w:rPr>
-                      <w:t>i</w:t>
-                    </w:r>
-                    <w:proofErr w:type="spellEnd"/>
                     <w:r>
                       <w:rPr>
                         <w:rStyle w:val="PageNumber"/>
@@ -6186,16 +6410,8 @@
       <w:rPr>
         <w:rStyle w:val="PageNumber"/>
       </w:rPr>
-      <w:t>ii</w:t>
+      <w:t>iii</w:t>
     </w:r>
-    <w:proofErr w:type="spellStart"/>
-    <w:r>
-      <w:rPr>
-        <w:rStyle w:val="PageNumber"/>
-      </w:rPr>
-      <w:t>i</w:t>
-    </w:r>
-    <w:proofErr w:type="spellEnd"/>
     <w:r>
       <w:rPr>
         <w:rStyle w:val="PageNumber"/>

--- a/SRS_Template.docx
+++ b/SRS_Template.docx
@@ -930,6 +930,115 @@
                 <w:u w:val="single"/>
               </w:rPr>
             </w:pPr>
+            <w:r>
+              <w:rPr>
+                <w:color w:val="000000"/>
+                <w:u w:val="single"/>
+              </w:rPr>
+              <w:t>9/29/2025</w:t>
+            </w:r>
+          </w:p>
+        </w:tc>
+        <w:tc>
+          <w:tcPr>
+            <w:tcW w:w="1083" w:type="dxa"/>
+            <w:tcBorders>
+              <w:top w:val="single" w:sz="6" w:space="0" w:color="000000"/>
+              <w:left w:val="single" w:sz="6" w:space="0" w:color="000000"/>
+              <w:bottom w:val="single" w:sz="6" w:space="0" w:color="000000"/>
+            </w:tcBorders>
+            <w:shd w:val="clear" w:color="auto" w:fill="E5E5E5"/>
+          </w:tcPr>
+          <w:p>
+            <w:pPr>
+              <w:pStyle w:val="TableText"/>
+              <w:snapToGrid w:val="0"/>
+              <w:rPr>
+                <w:color w:val="000000"/>
+              </w:rPr>
+            </w:pPr>
+            <w:r>
+              <w:rPr>
+                <w:color w:val="000000"/>
+              </w:rPr>
+              <w:t>1.5</w:t>
+            </w:r>
+          </w:p>
+        </w:tc>
+        <w:tc>
+          <w:tcPr>
+            <w:tcW w:w="3075" w:type="dxa"/>
+            <w:tcBorders>
+              <w:top w:val="single" w:sz="6" w:space="0" w:color="000000"/>
+              <w:left w:val="single" w:sz="6" w:space="0" w:color="000000"/>
+              <w:bottom w:val="single" w:sz="6" w:space="0" w:color="000000"/>
+            </w:tcBorders>
+            <w:shd w:val="clear" w:color="auto" w:fill="E5E5E5"/>
+          </w:tcPr>
+          <w:p>
+            <w:pPr>
+              <w:pStyle w:val="TableText"/>
+              <w:snapToGrid w:val="0"/>
+              <w:rPr>
+                <w:color w:val="000000"/>
+              </w:rPr>
+            </w:pPr>
+            <w:r>
+              <w:rPr>
+                <w:color w:val="000000"/>
+              </w:rPr>
+              <w:t xml:space="preserve">Revised  3.1.2 , 3.1.4 and completed 3.1.5 and </w:t>
+            </w:r>
+          </w:p>
+        </w:tc>
+        <w:tc>
+          <w:tcPr>
+            <w:tcW w:w="3329" w:type="dxa"/>
+            <w:tcBorders>
+              <w:top w:val="single" w:sz="6" w:space="0" w:color="000000"/>
+              <w:left w:val="single" w:sz="6" w:space="0" w:color="000000"/>
+              <w:bottom w:val="single" w:sz="6" w:space="0" w:color="000000"/>
+              <w:right w:val="single" w:sz="6" w:space="0" w:color="000000"/>
+            </w:tcBorders>
+            <w:shd w:val="clear" w:color="auto" w:fill="E5E5E5"/>
+          </w:tcPr>
+          <w:p>
+            <w:pPr>
+              <w:pStyle w:val="TableText"/>
+              <w:snapToGrid w:val="0"/>
+              <w:rPr>
+                <w:color w:val="000000"/>
+              </w:rPr>
+            </w:pPr>
+            <w:r>
+              <w:rPr>
+                <w:color w:val="000000"/>
+              </w:rPr>
+              <w:t>Nidhi Prajapati</w:t>
+            </w:r>
+          </w:p>
+        </w:tc>
+      </w:tr>
+      <w:tr>
+        <w:tc>
+          <w:tcPr>
+            <w:tcW w:w="1276" w:type="dxa"/>
+            <w:tcBorders>
+              <w:top w:val="single" w:sz="6" w:space="0" w:color="000000"/>
+              <w:left w:val="single" w:sz="6" w:space="0" w:color="000000"/>
+              <w:bottom w:val="single" w:sz="6" w:space="0" w:color="000000"/>
+            </w:tcBorders>
+            <w:shd w:val="clear" w:color="auto" w:fill="E5E5E5"/>
+          </w:tcPr>
+          <w:p>
+            <w:pPr>
+              <w:pStyle w:val="TableText"/>
+              <w:snapToGrid w:val="0"/>
+              <w:rPr>
+                <w:color w:val="000000"/>
+                <w:u w:val="single"/>
+              </w:rPr>
+            </w:pPr>
           </w:p>
         </w:tc>
         <w:tc>
@@ -1918,90 +2027,6 @@
           </w:p>
         </w:tc>
       </w:tr>
-      <w:tr>
-        <w:tc>
-          <w:tcPr>
-            <w:tcW w:w="1276" w:type="dxa"/>
-            <w:tcBorders>
-              <w:top w:val="single" w:sz="6" w:space="0" w:color="000000"/>
-              <w:left w:val="single" w:sz="6" w:space="0" w:color="000000"/>
-              <w:bottom w:val="single" w:sz="6" w:space="0" w:color="000000"/>
-            </w:tcBorders>
-            <w:shd w:val="clear" w:color="auto" w:fill="E5E5E5"/>
-          </w:tcPr>
-          <w:p>
-            <w:pPr>
-              <w:pStyle w:val="TableText"/>
-              <w:snapToGrid w:val="0"/>
-              <w:rPr>
-                <w:color w:val="000000"/>
-                <w:u w:val="single"/>
-              </w:rPr>
-            </w:pPr>
-          </w:p>
-        </w:tc>
-        <w:tc>
-          <w:tcPr>
-            <w:tcW w:w="1083" w:type="dxa"/>
-            <w:tcBorders>
-              <w:top w:val="single" w:sz="6" w:space="0" w:color="000000"/>
-              <w:left w:val="single" w:sz="6" w:space="0" w:color="000000"/>
-              <w:bottom w:val="single" w:sz="6" w:space="0" w:color="000000"/>
-            </w:tcBorders>
-            <w:shd w:val="clear" w:color="auto" w:fill="E5E5E5"/>
-          </w:tcPr>
-          <w:p>
-            <w:pPr>
-              <w:pStyle w:val="TableText"/>
-              <w:snapToGrid w:val="0"/>
-              <w:rPr>
-                <w:color w:val="000000"/>
-              </w:rPr>
-            </w:pPr>
-          </w:p>
-        </w:tc>
-        <w:tc>
-          <w:tcPr>
-            <w:tcW w:w="3075" w:type="dxa"/>
-            <w:tcBorders>
-              <w:top w:val="single" w:sz="6" w:space="0" w:color="000000"/>
-              <w:left w:val="single" w:sz="6" w:space="0" w:color="000000"/>
-              <w:bottom w:val="single" w:sz="6" w:space="0" w:color="000000"/>
-            </w:tcBorders>
-            <w:shd w:val="clear" w:color="auto" w:fill="E5E5E5"/>
-          </w:tcPr>
-          <w:p>
-            <w:pPr>
-              <w:pStyle w:val="TableText"/>
-              <w:snapToGrid w:val="0"/>
-              <w:rPr>
-                <w:color w:val="000000"/>
-              </w:rPr>
-            </w:pPr>
-          </w:p>
-        </w:tc>
-        <w:tc>
-          <w:tcPr>
-            <w:tcW w:w="3329" w:type="dxa"/>
-            <w:tcBorders>
-              <w:top w:val="single" w:sz="6" w:space="0" w:color="000000"/>
-              <w:left w:val="single" w:sz="6" w:space="0" w:color="000000"/>
-              <w:bottom w:val="single" w:sz="6" w:space="0" w:color="000000"/>
-              <w:right w:val="single" w:sz="6" w:space="0" w:color="000000"/>
-            </w:tcBorders>
-            <w:shd w:val="clear" w:color="auto" w:fill="E5E5E5"/>
-          </w:tcPr>
-          <w:p>
-            <w:pPr>
-              <w:pStyle w:val="TableText"/>
-              <w:snapToGrid w:val="0"/>
-              <w:rPr>
-                <w:color w:val="000000"/>
-              </w:rPr>
-            </w:pPr>
-          </w:p>
-        </w:tc>
-      </w:tr>
     </w:tbl>
     <w:p>
       <w:pPr>
@@ -3658,7 +3683,6 @@
           <w:szCs w:val="18"/>
         </w:rPr>
       </w:pPr>
-      <w:proofErr w:type="gramStart"/>
       <w:r>
         <w:rPr>
           <w:rStyle w:val="normaltextrun"/>
@@ -3702,17 +3726,7 @@
           <w:sz w:val="20"/>
           <w:szCs w:val="20"/>
         </w:rPr>
-        <w:t>The</w:t>
-      </w:r>
-      <w:proofErr w:type="gramEnd"/>
-      <w:r>
-        <w:rPr>
-          <w:rStyle w:val="normaltextrun"/>
-          <w:color w:val="000000" w:themeColor="text1"/>
-          <w:sz w:val="20"/>
-          <w:szCs w:val="20"/>
-        </w:rPr>
-        <w:t xml:space="preserve"> system m</w:t>
+        <w:t>The system m</w:t>
       </w:r>
       <w:r>
         <w:rPr>
@@ -3782,7 +3796,6 @@
           <w:szCs w:val="20"/>
         </w:rPr>
       </w:pPr>
-      <w:proofErr w:type="gramStart"/>
       <w:r>
         <w:rPr>
           <w:rStyle w:val="normaltextrun"/>
@@ -3817,17 +3830,7 @@
           <w:sz w:val="20"/>
           <w:szCs w:val="20"/>
         </w:rPr>
-        <w:t>The</w:t>
-      </w:r>
-      <w:proofErr w:type="gramEnd"/>
-      <w:r>
-        <w:rPr>
-          <w:rStyle w:val="normaltextrun"/>
-          <w:color w:val="000000" w:themeColor="text1"/>
-          <w:sz w:val="20"/>
-          <w:szCs w:val="20"/>
-        </w:rPr>
-        <w:t xml:space="preserve"> system m</w:t>
+        <w:t>The system m</w:t>
       </w:r>
       <w:r>
         <w:rPr>
@@ -3879,7 +3882,6 @@
           <w:szCs w:val="18"/>
         </w:rPr>
       </w:pPr>
-      <w:proofErr w:type="gramStart"/>
       <w:r>
         <w:rPr>
           <w:rStyle w:val="normaltextrun"/>
@@ -3914,17 +3916,7 @@
           <w:sz w:val="20"/>
           <w:szCs w:val="20"/>
         </w:rPr>
-        <w:t>The</w:t>
-      </w:r>
-      <w:proofErr w:type="gramEnd"/>
-      <w:r>
-        <w:rPr>
-          <w:rStyle w:val="normaltextrun"/>
-          <w:color w:val="000000" w:themeColor="text1"/>
-          <w:sz w:val="20"/>
-          <w:szCs w:val="20"/>
-        </w:rPr>
-        <w:t xml:space="preserve"> system m</w:t>
+        <w:t>The system m</w:t>
       </w:r>
       <w:r>
         <w:rPr>
@@ -3958,7 +3950,6 @@
           <w:szCs w:val="18"/>
         </w:rPr>
       </w:pPr>
-      <w:proofErr w:type="gramStart"/>
       <w:r>
         <w:rPr>
           <w:rStyle w:val="normaltextrun"/>
@@ -3993,17 +3984,7 @@
           <w:sz w:val="20"/>
           <w:szCs w:val="20"/>
         </w:rPr>
-        <w:t>The</w:t>
-      </w:r>
-      <w:proofErr w:type="gramEnd"/>
-      <w:r>
-        <w:rPr>
-          <w:rStyle w:val="normaltextrun"/>
-          <w:color w:val="000000" w:themeColor="text1"/>
-          <w:sz w:val="20"/>
-          <w:szCs w:val="20"/>
-        </w:rPr>
-        <w:t xml:space="preserve"> system must not have a web or HTML component</w:t>
+        <w:t>The system must not have a web or HTML component</w:t>
       </w:r>
       <w:r>
         <w:rPr>
@@ -4029,7 +4010,6 @@
           <w:szCs w:val="20"/>
         </w:rPr>
       </w:pPr>
-      <w:proofErr w:type="gramStart"/>
       <w:r>
         <w:rPr>
           <w:rStyle w:val="normaltextrun"/>
@@ -4064,17 +4044,7 @@
           <w:sz w:val="20"/>
           <w:szCs w:val="20"/>
         </w:rPr>
-        <w:t>The</w:t>
-      </w:r>
-      <w:proofErr w:type="gramEnd"/>
-      <w:r>
-        <w:rPr>
-          <w:rStyle w:val="normaltextrun"/>
-          <w:color w:val="000000" w:themeColor="text1"/>
-          <w:sz w:val="20"/>
-          <w:szCs w:val="20"/>
-        </w:rPr>
-        <w:t xml:space="preserve"> system must not rely on any databases, libraries, or frameworks</w:t>
+        <w:t>The system must not rely on any databases, libraries, or frameworks</w:t>
       </w:r>
     </w:p>
     <w:p>
@@ -4091,7 +4061,6 @@
           <w:szCs w:val="20"/>
         </w:rPr>
       </w:pPr>
-      <w:proofErr w:type="gramStart"/>
       <w:r>
         <w:rPr>
           <w:rStyle w:val="normaltextrun"/>
@@ -4117,17 +4086,7 @@
           <w:sz w:val="20"/>
           <w:szCs w:val="20"/>
         </w:rPr>
-        <w:t>The</w:t>
-      </w:r>
-      <w:proofErr w:type="gramEnd"/>
-      <w:r>
-        <w:rPr>
-          <w:rStyle w:val="normaltextrun"/>
-          <w:color w:val="000000" w:themeColor="text1"/>
-          <w:sz w:val="20"/>
-          <w:szCs w:val="20"/>
-        </w:rPr>
-        <w:t xml:space="preserve"> system must require users </w:t>
+        <w:t xml:space="preserve">The system must require users </w:t>
       </w:r>
       <w:r>
         <w:rPr>
@@ -4162,7 +4121,6 @@
           <w:szCs w:val="20"/>
         </w:rPr>
       </w:pPr>
-      <w:proofErr w:type="gramStart"/>
       <w:r>
         <w:rPr>
           <w:rStyle w:val="normaltextrun"/>
@@ -4188,17 +4146,7 @@
           <w:sz w:val="20"/>
           <w:szCs w:val="20"/>
         </w:rPr>
-        <w:t>The</w:t>
-      </w:r>
-      <w:proofErr w:type="gramEnd"/>
-      <w:r>
-        <w:rPr>
-          <w:rStyle w:val="normaltextrun"/>
-          <w:color w:val="000000" w:themeColor="text1"/>
-          <w:sz w:val="20"/>
-          <w:szCs w:val="20"/>
-        </w:rPr>
-        <w:t xml:space="preserve"> system must be scalable to a </w:t>
+        <w:t xml:space="preserve">The system must be scalable to a </w:t>
       </w:r>
       <w:r>
         <w:rPr>
@@ -4668,133 +4616,88 @@
     <w:p>
       <w:pPr>
         <w:pStyle w:val="Paragraph2"/>
-        <w:rPr>
-          <w:color w:val="000000" w:themeColor="text1"/>
-        </w:rPr>
-      </w:pPr>
-      <w:r>
-        <w:rPr>
-          <w:color w:val="000000" w:themeColor="text1"/>
-        </w:rPr>
-        <w:t xml:space="preserve">3.1.2.1 This </w:t>
-      </w:r>
-      <w:r>
-        <w:rPr>
-          <w:color w:val="000000" w:themeColor="text1"/>
-        </w:rPr>
-        <w:t>m</w:t>
-      </w:r>
-      <w:r>
-        <w:rPr>
-          <w:color w:val="000000" w:themeColor="text1"/>
-        </w:rPr>
-        <w:t>odule will store account usernames</w:t>
-      </w:r>
-      <w:r>
-        <w:rPr>
-          <w:color w:val="000000" w:themeColor="text1"/>
-        </w:rPr>
-        <w:t>,</w:t>
-      </w:r>
-      <w:r>
-        <w:rPr>
-          <w:color w:val="000000" w:themeColor="text1"/>
-        </w:rPr>
-        <w:t xml:space="preserve"> passwords </w:t>
-      </w:r>
-      <w:r>
-        <w:rPr>
-          <w:color w:val="000000" w:themeColor="text1"/>
-        </w:rPr>
-        <w:t xml:space="preserve">and pins, </w:t>
-      </w:r>
-      <w:r>
-        <w:rPr>
-          <w:color w:val="000000" w:themeColor="text1"/>
-        </w:rPr>
-        <w:t>for verification</w:t>
+        <w:ind w:left="720" w:firstLine="720"/>
+        <w:rPr>
+          <w:color w:val="7030A0"/>
+        </w:rPr>
+      </w:pPr>
+      <w:r>
+        <w:rPr>
+          <w:color w:val="7030A0"/>
+        </w:rPr>
+        <w:t>3.1.2.1 This module will store account usernames and passwords for verification</w:t>
+      </w:r>
+      <w:r>
+        <w:rPr>
+          <w:color w:val="7030A0"/>
+        </w:rPr>
+        <w:t>.</w:t>
       </w:r>
     </w:p>
     <w:p>
       <w:pPr>
         <w:pStyle w:val="Paragraph2"/>
-        <w:rPr>
-          <w:color w:val="000000" w:themeColor="text1"/>
-        </w:rPr>
-      </w:pPr>
-      <w:r>
-        <w:rPr>
-          <w:color w:val="000000" w:themeColor="text1"/>
-        </w:rPr>
-        <w:t>3.1.2.2 This module will accept employees’ usernames and passwords and verify validity</w:t>
+        <w:ind w:left="720" w:firstLine="720"/>
+        <w:rPr>
+          <w:color w:val="7030A0"/>
+        </w:rPr>
+      </w:pPr>
+      <w:r>
+        <w:rPr>
+          <w:color w:val="7030A0"/>
+        </w:rPr>
+        <w:t>3.1.2.2 This module will present a login screen allowing users to enter a pin</w:t>
+      </w:r>
+      <w:r>
+        <w:rPr>
+          <w:color w:val="7030A0"/>
+        </w:rPr>
+        <w:t>.</w:t>
       </w:r>
     </w:p>
     <w:p>
       <w:pPr>
         <w:pStyle w:val="Paragraph2"/>
-        <w:rPr>
-          <w:color w:val="000000" w:themeColor="text1"/>
-        </w:rPr>
-      </w:pPr>
-      <w:r>
-        <w:rPr>
-          <w:color w:val="000000" w:themeColor="text1"/>
-        </w:rPr>
-        <w:t xml:space="preserve">3.1.2.2 This </w:t>
-      </w:r>
-      <w:r>
-        <w:rPr>
-          <w:color w:val="000000" w:themeColor="text1"/>
-        </w:rPr>
-        <w:t>m</w:t>
-      </w:r>
-      <w:r>
-        <w:rPr>
-          <w:color w:val="000000" w:themeColor="text1"/>
-        </w:rPr>
-        <w:t xml:space="preserve">odule will </w:t>
-      </w:r>
-      <w:r>
-        <w:rPr>
-          <w:color w:val="000000" w:themeColor="text1"/>
-        </w:rPr>
-        <w:t>accept</w:t>
-      </w:r>
-      <w:r>
-        <w:rPr>
-          <w:color w:val="000000" w:themeColor="text1"/>
-        </w:rPr>
+        <w:ind w:left="720" w:firstLine="720"/>
+        <w:rPr>
+          <w:color w:val="000000" w:themeColor="text1"/>
+        </w:rPr>
+      </w:pPr>
+      <w:r>
+        <w:rPr>
+          <w:color w:val="000000" w:themeColor="text1"/>
+        </w:rPr>
+        <w:t>3.1.2.3</w:t>
+      </w:r>
+      <w:r>
         <w:t xml:space="preserve"> </w:t>
       </w:r>
       <w:r>
         <w:rPr>
           <w:color w:val="000000" w:themeColor="text1"/>
         </w:rPr>
-        <w:t>a</w:t>
-      </w:r>
-      <w:r>
-        <w:rPr>
-          <w:color w:val="000000" w:themeColor="text1"/>
-        </w:rPr>
-        <w:t xml:space="preserve"> pin</w:t>
-      </w:r>
-      <w:r>
-        <w:rPr>
-          <w:color w:val="000000" w:themeColor="text1"/>
-        </w:rPr>
-        <w:t xml:space="preserve"> associated with a customer’s profile and verify </w:t>
-      </w:r>
-      <w:r>
-        <w:rPr>
-          <w:color w:val="000000" w:themeColor="text1"/>
-        </w:rPr>
-        <w:t xml:space="preserve">its </w:t>
-      </w:r>
-      <w:r>
-        <w:rPr>
-          <w:color w:val="000000" w:themeColor="text1"/>
-        </w:rPr>
-        <w:t>validity</w:t>
+        <w:t>This module ensures that accounts may only be accessed by one program at a time</w:t>
+      </w:r>
+    </w:p>
+    <w:p>
+      <w:pPr>
+        <w:pStyle w:val="Paragraph2"/>
+        <w:ind w:left="720" w:firstLine="720"/>
+        <w:rPr>
+          <w:color w:val="000000" w:themeColor="text1"/>
+        </w:rPr>
+      </w:pPr>
+      <w:r>
+        <w:rPr>
+          <w:color w:val="000000" w:themeColor="text1"/>
+        </w:rPr>
+        <w:t>3.1.2.</w:t>
+      </w:r>
+      <w:r>
+        <w:rPr>
+          <w:color w:val="000000" w:themeColor="text1"/>
+        </w:rPr>
+        <w:t>4 This module must encrypt all credentials during storage and transmission.</w:t>
       </w:r>
     </w:p>
     <w:p>
@@ -4839,19 +4742,79 @@
           <w:color w:val="7030A0"/>
         </w:rPr>
       </w:pPr>
+      <w:r>
+        <w:rPr>
+          <w:color w:val="000000" w:themeColor="text1"/>
+        </w:rPr>
+        <w:t>3.1.3.2  This module allows bank employees to manage customer accounts, including opening accounts, closing existing accounts, and adding new users to accounts.</w:t>
+      </w:r>
+    </w:p>
+    <w:p>
+      <w:pPr>
+        <w:pStyle w:val="Paragraph2"/>
+        <w:rPr>
+          <w:color w:val="000000" w:themeColor="text1"/>
+        </w:rPr>
+      </w:pPr>
+      <w:r>
+        <w:rPr>
+          <w:color w:val="000000" w:themeColor="text1"/>
+        </w:rPr>
+        <w:t>3.1.3.3  This module will allow bank employees to change passwords or reset account credentials</w:t>
+      </w:r>
+      <w:r>
+        <w:rPr>
+          <w:color w:val="000000" w:themeColor="text1"/>
+        </w:rPr>
+        <w:t>,</w:t>
+      </w:r>
+      <w:r>
+        <w:rPr>
+          <w:color w:val="000000" w:themeColor="text1"/>
+        </w:rPr>
+        <w:t xml:space="preserve"> such as passwords and account PINs.</w:t>
+      </w:r>
+    </w:p>
+    <w:p>
+      <w:pPr>
+        <w:pStyle w:val="Paragraph2"/>
+        <w:rPr>
+          <w:color w:val="000000" w:themeColor="text1"/>
+        </w:rPr>
+      </w:pPr>
+      <w:r>
+        <w:rPr>
+          <w:color w:val="000000" w:themeColor="text1"/>
+        </w:rPr>
+        <w:t>3.1.3.4  This module will allow bank employees to change passwords or reset account             PINs.</w:t>
+      </w:r>
+    </w:p>
+    <w:p>
+      <w:pPr>
+        <w:pStyle w:val="Paragraph2"/>
+        <w:rPr>
+          <w:color w:val="000000" w:themeColor="text1"/>
+        </w:rPr>
+      </w:pPr>
+      <w:r>
+        <w:rPr>
+          <w:color w:val="000000" w:themeColor="text1"/>
+        </w:rPr>
+        <w:t xml:space="preserve">3.1.3.5  This module allows bank employees to set or adjust credit limits </w:t>
+      </w:r>
       <w:proofErr w:type="gramStart"/>
       <w:r>
         <w:rPr>
           <w:color w:val="000000" w:themeColor="text1"/>
         </w:rPr>
-        <w:t>3.1.3.2  This</w:t>
+        <w:t>on line</w:t>
       </w:r>
       <w:proofErr w:type="gramEnd"/>
       <w:r>
         <w:rPr>
           <w:color w:val="000000" w:themeColor="text1"/>
         </w:rPr>
-        <w:t xml:space="preserve"> module allows bank employees to manage customer accounts, including opening accounts, closing existing accounts, and adding new users to accounts.</w:t>
+        <w:t xml:space="preserve"> of credit accounts.</w:t>
       </w:r>
     </w:p>
     <w:p>
@@ -4861,111 +4824,11 @@
           <w:color w:val="000000" w:themeColor="text1"/>
         </w:rPr>
       </w:pPr>
-      <w:proofErr w:type="gramStart"/>
-      <w:r>
-        <w:rPr>
-          <w:color w:val="000000" w:themeColor="text1"/>
-        </w:rPr>
-        <w:t>3.1.3.3  This</w:t>
-      </w:r>
-      <w:proofErr w:type="gramEnd"/>
-      <w:r>
-        <w:rPr>
-          <w:color w:val="000000" w:themeColor="text1"/>
-        </w:rPr>
-        <w:t xml:space="preserve"> module will allow bank employees to change passwords or reset account credentials</w:t>
-      </w:r>
-      <w:r>
-        <w:rPr>
-          <w:color w:val="000000" w:themeColor="text1"/>
-        </w:rPr>
-        <w:t>,</w:t>
-      </w:r>
-      <w:r>
-        <w:rPr>
-          <w:color w:val="000000" w:themeColor="text1"/>
-        </w:rPr>
-        <w:t xml:space="preserve"> such as passwords and account PINs.</w:t>
-      </w:r>
-    </w:p>
-    <w:p>
-      <w:pPr>
-        <w:pStyle w:val="Paragraph2"/>
-        <w:rPr>
-          <w:color w:val="000000" w:themeColor="text1"/>
-        </w:rPr>
-      </w:pPr>
-      <w:proofErr w:type="gramStart"/>
-      <w:r>
-        <w:rPr>
-          <w:color w:val="000000" w:themeColor="text1"/>
-        </w:rPr>
-        <w:t>3.1.3.4  This</w:t>
-      </w:r>
-      <w:proofErr w:type="gramEnd"/>
-      <w:r>
-        <w:rPr>
-          <w:color w:val="000000" w:themeColor="text1"/>
-        </w:rPr>
-        <w:t xml:space="preserve"> module will allow bank employees to change passwords or reset account             PINs.</w:t>
-      </w:r>
-    </w:p>
-    <w:p>
-      <w:pPr>
-        <w:pStyle w:val="Paragraph2"/>
-        <w:rPr>
-          <w:color w:val="000000" w:themeColor="text1"/>
-        </w:rPr>
-      </w:pPr>
-      <w:proofErr w:type="gramStart"/>
-      <w:r>
-        <w:rPr>
-          <w:color w:val="000000" w:themeColor="text1"/>
-        </w:rPr>
-        <w:t>3.1.3.5  This</w:t>
-      </w:r>
-      <w:proofErr w:type="gramEnd"/>
-      <w:r>
-        <w:rPr>
-          <w:color w:val="000000" w:themeColor="text1"/>
-        </w:rPr>
-        <w:t xml:space="preserve"> module allows bank employees to set or adjust credit limits </w:t>
-      </w:r>
-      <w:proofErr w:type="gramStart"/>
-      <w:r>
-        <w:rPr>
-          <w:color w:val="000000" w:themeColor="text1"/>
-        </w:rPr>
-        <w:t>on line</w:t>
-      </w:r>
-      <w:proofErr w:type="gramEnd"/>
-      <w:r>
-        <w:rPr>
-          <w:color w:val="000000" w:themeColor="text1"/>
-        </w:rPr>
-        <w:t xml:space="preserve"> of credit accounts.</w:t>
-      </w:r>
-    </w:p>
-    <w:p>
-      <w:pPr>
-        <w:pStyle w:val="Paragraph2"/>
-        <w:rPr>
-          <w:color w:val="000000" w:themeColor="text1"/>
-        </w:rPr>
-      </w:pPr>
-      <w:proofErr w:type="gramStart"/>
-      <w:r>
-        <w:rPr>
-          <w:color w:val="000000" w:themeColor="text1"/>
-        </w:rPr>
-        <w:t>3.1.3.6  This</w:t>
-      </w:r>
-      <w:proofErr w:type="gramEnd"/>
-      <w:r>
-        <w:rPr>
-          <w:color w:val="000000" w:themeColor="text1"/>
-        </w:rPr>
-        <w:t xml:space="preserve"> module lets bank employees have access to view customer profiles, including balances and transaction history.</w:t>
+      <w:r>
+        <w:rPr>
+          <w:color w:val="000000" w:themeColor="text1"/>
+        </w:rPr>
+        <w:t>3.1.3.6  This module lets bank employees have access to view customer profiles, including balances and transaction history.</w:t>
       </w:r>
     </w:p>
     <w:p>
@@ -4977,19 +4840,11 @@
           <w:color w:val="000000" w:themeColor="text1"/>
         </w:rPr>
       </w:pPr>
-      <w:proofErr w:type="gramStart"/>
-      <w:r>
-        <w:rPr>
-          <w:color w:val="000000" w:themeColor="text1"/>
-        </w:rPr>
-        <w:t>3.1.3.7  This</w:t>
-      </w:r>
-      <w:proofErr w:type="gramEnd"/>
-      <w:r>
-        <w:rPr>
-          <w:color w:val="000000" w:themeColor="text1"/>
-        </w:rPr>
-        <w:t xml:space="preserve"> module must display warnings when a transaction or account change exceeds configured thresholds.</w:t>
+      <w:r>
+        <w:rPr>
+          <w:color w:val="000000" w:themeColor="text1"/>
+        </w:rPr>
+        <w:t>3.1.3.7  This module must display warnings when a transaction or account change exceeds configured thresholds.</w:t>
       </w:r>
       <w:r>
         <w:rPr>
@@ -5239,16 +5094,10 @@
         <w:t>3.1.5.1</w:t>
       </w:r>
       <w:r>
-        <w:t xml:space="preserve"> This module </w:t>
-      </w:r>
-      <w:r>
-        <w:t>writes</w:t>
-      </w:r>
-      <w:r>
-        <w:t xml:space="preserve"> all activity reported by the </w:t>
-      </w:r>
-      <w:r>
-        <w:t>Teller and ATM modules to a file</w:t>
+        <w:t xml:space="preserve"> This module must record all successful and failed logins.</w:t>
+      </w:r>
+      <w:r>
+        <w:t xml:space="preserve"> </w:t>
       </w:r>
     </w:p>
     <w:p>
@@ -5256,7 +5105,10 @@
         <w:ind w:left="1440"/>
       </w:pPr>
       <w:r>
-        <w:t>3.1.5.2 This module will store each event on an individual entry and create a new line for each entry</w:t>
+        <w:t>3.1.5.</w:t>
+      </w:r>
+      <w:r>
+        <w:t>2 This module must record all transaction performed through the Teller at the ATM modules, including deposits ,withdrawals, transfers and Line of Credit(LOC) borrowing/repayment.</w:t>
       </w:r>
     </w:p>
     <w:p>
@@ -5264,13 +5116,57 @@
         <w:ind w:left="1440"/>
       </w:pPr>
       <w:r>
-        <w:t xml:space="preserve">3.1.5.3 This module will report all events to the Fraud Prevention module </w:t>
-      </w:r>
-      <w:r>
-        <w:t>to be reviewed</w:t>
+        <w:t>3.1.5</w:t>
+      </w:r>
+      <w:r>
+        <w:t>.3 This module should record all account management activities, including account creation , closure , passwords/PIN resets, changes of LOC.</w:t>
+      </w:r>
+    </w:p>
+    <w:p>
+      <w:pPr>
+        <w:ind w:left="1440"/>
+      </w:pPr>
+      <w:r>
+        <w:t>3.1.5.</w:t>
+      </w:r>
+      <w:r>
+        <w:t>4 This module should store logins in a secure and immutable format that prevents unauthorized modification or deletion.</w:t>
+      </w:r>
+    </w:p>
+    <w:p>
+      <w:pPr>
+        <w:ind w:left="1440"/>
+      </w:pPr>
+      <w:r>
+        <w:t>3.1.5.</w:t>
+      </w:r>
+      <w:r>
+        <w:t>5 This module must ensure all logs are timestamped, include the user ID or employee ID , and reference to affected account number.</w:t>
+      </w:r>
+    </w:p>
+    <w:p>
+      <w:pPr>
+        <w:ind w:left="1440"/>
+      </w:pPr>
+      <w:r>
+        <w:t>3.1.5.</w:t>
+      </w:r>
+      <w:r>
+        <w:t>6 This module must provide log data to the fraud prevention module for fraud analysis of suspicious activity.</w:t>
       </w:r>
     </w:p>
     <w:p/>
+    <w:p>
+      <w:pPr>
+        <w:pStyle w:val="ListParagraph"/>
+        <w:ind w:left="1440"/>
+      </w:pPr>
+    </w:p>
+    <w:p>
+      <w:pPr>
+        <w:ind w:left="2160"/>
+      </w:pPr>
+    </w:p>
     <w:p>
       <w:pPr>
         <w:pStyle w:val="Heading3"/>
@@ -5395,6 +5291,7 @@
       <w:bookmarkStart w:id="18" w:name="__RefHeading___Toc19440736"/>
       <w:bookmarkEnd w:id="18"/>
       <w:r>
+        <w:lastRenderedPageBreak/>
         <w:t>External Interface Requirements</w:t>
       </w:r>
     </w:p>
@@ -5462,21 +5359,7 @@
         <w:rPr>
           <w:color w:val="000000" w:themeColor="text1"/>
         </w:rPr>
-        <w:t xml:space="preserve"> The system will display a screen where users can provide card information </w:t>
-      </w:r>
-      <w:proofErr w:type="gramStart"/>
-      <w:r>
-        <w:rPr>
-          <w:color w:val="000000" w:themeColor="text1"/>
-        </w:rPr>
-        <w:t>and  enter</w:t>
-      </w:r>
-      <w:proofErr w:type="gramEnd"/>
-      <w:r>
-        <w:rPr>
-          <w:color w:val="000000" w:themeColor="text1"/>
-        </w:rPr>
-        <w:t xml:space="preserve"> a pin </w:t>
+        <w:t xml:space="preserve"> The system will display a screen where users can provide card information and  enter a pin </w:t>
       </w:r>
       <w:bookmarkEnd w:id="19"/>
       <w:r>
@@ -5497,7 +5380,6 @@
         <w:rPr>
           <w:color w:val="000000" w:themeColor="text1"/>
         </w:rPr>
-        <w:lastRenderedPageBreak/>
         <w:t>3.2.</w:t>
       </w:r>
       <w:r>
@@ -6410,8 +6292,16 @@
       <w:rPr>
         <w:rStyle w:val="PageNumber"/>
       </w:rPr>
-      <w:t>iii</w:t>
+      <w:t>ii</w:t>
     </w:r>
+    <w:proofErr w:type="spellStart"/>
+    <w:r>
+      <w:rPr>
+        <w:rStyle w:val="PageNumber"/>
+      </w:rPr>
+      <w:t>i</w:t>
+    </w:r>
+    <w:proofErr w:type="spellEnd"/>
     <w:r>
       <w:rPr>
         <w:rStyle w:val="PageNumber"/>

--- a/SRS_Template.docx
+++ b/SRS_Template.docx
@@ -987,7 +987,7 @@
               <w:rPr>
                 <w:color w:val="000000"/>
               </w:rPr>
-              <w:t xml:space="preserve">Revised  3.1.2 , 3.1.4 and completed 3.1.5 and </w:t>
+              <w:t>Completed 4.1</w:t>
             </w:r>
           </w:p>
         </w:tc>
@@ -1014,7 +1014,7 @@
               <w:rPr>
                 <w:color w:val="000000"/>
               </w:rPr>
-              <w:t>Nidhi Prajapati</w:t>
+              <w:t>Gladwin Prabhu Rajkumar</w:t>
             </w:r>
           </w:p>
         </w:tc>
@@ -3683,6 +3683,7 @@
           <w:szCs w:val="18"/>
         </w:rPr>
       </w:pPr>
+      <w:proofErr w:type="gramStart"/>
       <w:r>
         <w:rPr>
           <w:rStyle w:val="normaltextrun"/>
@@ -3726,7 +3727,17 @@
           <w:sz w:val="20"/>
           <w:szCs w:val="20"/>
         </w:rPr>
-        <w:t>The system m</w:t>
+        <w:t>The</w:t>
+      </w:r>
+      <w:proofErr w:type="gramEnd"/>
+      <w:r>
+        <w:rPr>
+          <w:rStyle w:val="normaltextrun"/>
+          <w:color w:val="000000" w:themeColor="text1"/>
+          <w:sz w:val="20"/>
+          <w:szCs w:val="20"/>
+        </w:rPr>
+        <w:t xml:space="preserve"> system m</w:t>
       </w:r>
       <w:r>
         <w:rPr>
@@ -3796,6 +3807,7 @@
           <w:szCs w:val="20"/>
         </w:rPr>
       </w:pPr>
+      <w:proofErr w:type="gramStart"/>
       <w:r>
         <w:rPr>
           <w:rStyle w:val="normaltextrun"/>
@@ -3830,7 +3842,17 @@
           <w:sz w:val="20"/>
           <w:szCs w:val="20"/>
         </w:rPr>
-        <w:t>The system m</w:t>
+        <w:t>The</w:t>
+      </w:r>
+      <w:proofErr w:type="gramEnd"/>
+      <w:r>
+        <w:rPr>
+          <w:rStyle w:val="normaltextrun"/>
+          <w:color w:val="000000" w:themeColor="text1"/>
+          <w:sz w:val="20"/>
+          <w:szCs w:val="20"/>
+        </w:rPr>
+        <w:t xml:space="preserve"> system m</w:t>
       </w:r>
       <w:r>
         <w:rPr>
@@ -3882,6 +3904,7 @@
           <w:szCs w:val="18"/>
         </w:rPr>
       </w:pPr>
+      <w:proofErr w:type="gramStart"/>
       <w:r>
         <w:rPr>
           <w:rStyle w:val="normaltextrun"/>
@@ -3916,7 +3939,17 @@
           <w:sz w:val="20"/>
           <w:szCs w:val="20"/>
         </w:rPr>
-        <w:t>The system m</w:t>
+        <w:t>The</w:t>
+      </w:r>
+      <w:proofErr w:type="gramEnd"/>
+      <w:r>
+        <w:rPr>
+          <w:rStyle w:val="normaltextrun"/>
+          <w:color w:val="000000" w:themeColor="text1"/>
+          <w:sz w:val="20"/>
+          <w:szCs w:val="20"/>
+        </w:rPr>
+        <w:t xml:space="preserve"> system m</w:t>
       </w:r>
       <w:r>
         <w:rPr>
@@ -3950,6 +3983,7 @@
           <w:szCs w:val="18"/>
         </w:rPr>
       </w:pPr>
+      <w:proofErr w:type="gramStart"/>
       <w:r>
         <w:rPr>
           <w:rStyle w:val="normaltextrun"/>
@@ -3984,7 +4018,17 @@
           <w:sz w:val="20"/>
           <w:szCs w:val="20"/>
         </w:rPr>
-        <w:t>The system must not have a web or HTML component</w:t>
+        <w:t>The</w:t>
+      </w:r>
+      <w:proofErr w:type="gramEnd"/>
+      <w:r>
+        <w:rPr>
+          <w:rStyle w:val="normaltextrun"/>
+          <w:color w:val="000000" w:themeColor="text1"/>
+          <w:sz w:val="20"/>
+          <w:szCs w:val="20"/>
+        </w:rPr>
+        <w:t xml:space="preserve"> system must not have a web or HTML component</w:t>
       </w:r>
       <w:r>
         <w:rPr>
@@ -4010,6 +4054,7 @@
           <w:szCs w:val="20"/>
         </w:rPr>
       </w:pPr>
+      <w:proofErr w:type="gramStart"/>
       <w:r>
         <w:rPr>
           <w:rStyle w:val="normaltextrun"/>
@@ -4044,7 +4089,17 @@
           <w:sz w:val="20"/>
           <w:szCs w:val="20"/>
         </w:rPr>
-        <w:t>The system must not rely on any databases, libraries, or frameworks</w:t>
+        <w:t>The</w:t>
+      </w:r>
+      <w:proofErr w:type="gramEnd"/>
+      <w:r>
+        <w:rPr>
+          <w:rStyle w:val="normaltextrun"/>
+          <w:color w:val="000000" w:themeColor="text1"/>
+          <w:sz w:val="20"/>
+          <w:szCs w:val="20"/>
+        </w:rPr>
+        <w:t xml:space="preserve"> system must not rely on any databases, libraries, or frameworks</w:t>
       </w:r>
     </w:p>
     <w:p>
@@ -4061,6 +4116,7 @@
           <w:szCs w:val="20"/>
         </w:rPr>
       </w:pPr>
+      <w:proofErr w:type="gramStart"/>
       <w:r>
         <w:rPr>
           <w:rStyle w:val="normaltextrun"/>
@@ -4086,7 +4142,17 @@
           <w:sz w:val="20"/>
           <w:szCs w:val="20"/>
         </w:rPr>
-        <w:t xml:space="preserve">The system must require users </w:t>
+        <w:t>The</w:t>
+      </w:r>
+      <w:proofErr w:type="gramEnd"/>
+      <w:r>
+        <w:rPr>
+          <w:rStyle w:val="normaltextrun"/>
+          <w:color w:val="000000" w:themeColor="text1"/>
+          <w:sz w:val="20"/>
+          <w:szCs w:val="20"/>
+        </w:rPr>
+        <w:t xml:space="preserve"> system must require users </w:t>
       </w:r>
       <w:r>
         <w:rPr>
@@ -4121,6 +4187,7 @@
           <w:szCs w:val="20"/>
         </w:rPr>
       </w:pPr>
+      <w:proofErr w:type="gramStart"/>
       <w:r>
         <w:rPr>
           <w:rStyle w:val="normaltextrun"/>
@@ -4146,7 +4213,17 @@
           <w:sz w:val="20"/>
           <w:szCs w:val="20"/>
         </w:rPr>
-        <w:t xml:space="preserve">The system must be scalable to a </w:t>
+        <w:t>The</w:t>
+      </w:r>
+      <w:proofErr w:type="gramEnd"/>
+      <w:r>
+        <w:rPr>
+          <w:rStyle w:val="normaltextrun"/>
+          <w:color w:val="000000" w:themeColor="text1"/>
+          <w:sz w:val="20"/>
+          <w:szCs w:val="20"/>
+        </w:rPr>
+        <w:t xml:space="preserve"> system must be scalable to a </w:t>
       </w:r>
       <w:r>
         <w:rPr>
@@ -4616,88 +4693,133 @@
     <w:p>
       <w:pPr>
         <w:pStyle w:val="Paragraph2"/>
-        <w:ind w:left="720" w:firstLine="720"/>
-        <w:rPr>
-          <w:color w:val="7030A0"/>
-        </w:rPr>
-      </w:pPr>
-      <w:r>
-        <w:rPr>
-          <w:color w:val="7030A0"/>
-        </w:rPr>
-        <w:t>3.1.2.1 This module will store account usernames and passwords for verification</w:t>
-      </w:r>
-      <w:r>
-        <w:rPr>
-          <w:color w:val="7030A0"/>
-        </w:rPr>
-        <w:t>.</w:t>
+        <w:rPr>
+          <w:color w:val="000000" w:themeColor="text1"/>
+        </w:rPr>
+      </w:pPr>
+      <w:r>
+        <w:rPr>
+          <w:color w:val="000000" w:themeColor="text1"/>
+        </w:rPr>
+        <w:t xml:space="preserve">3.1.2.1 This </w:t>
+      </w:r>
+      <w:r>
+        <w:rPr>
+          <w:color w:val="000000" w:themeColor="text1"/>
+        </w:rPr>
+        <w:t>m</w:t>
+      </w:r>
+      <w:r>
+        <w:rPr>
+          <w:color w:val="000000" w:themeColor="text1"/>
+        </w:rPr>
+        <w:t>odule will store account usernames</w:t>
+      </w:r>
+      <w:r>
+        <w:rPr>
+          <w:color w:val="000000" w:themeColor="text1"/>
+        </w:rPr>
+        <w:t>,</w:t>
+      </w:r>
+      <w:r>
+        <w:rPr>
+          <w:color w:val="000000" w:themeColor="text1"/>
+        </w:rPr>
+        <w:t xml:space="preserve"> passwords </w:t>
+      </w:r>
+      <w:r>
+        <w:rPr>
+          <w:color w:val="000000" w:themeColor="text1"/>
+        </w:rPr>
+        <w:t xml:space="preserve">and pins, </w:t>
+      </w:r>
+      <w:r>
+        <w:rPr>
+          <w:color w:val="000000" w:themeColor="text1"/>
+        </w:rPr>
+        <w:t>for verification</w:t>
       </w:r>
     </w:p>
     <w:p>
       <w:pPr>
         <w:pStyle w:val="Paragraph2"/>
-        <w:ind w:left="720" w:firstLine="720"/>
-        <w:rPr>
-          <w:color w:val="7030A0"/>
-        </w:rPr>
-      </w:pPr>
-      <w:r>
-        <w:rPr>
-          <w:color w:val="7030A0"/>
-        </w:rPr>
-        <w:t>3.1.2.2 This module will present a login screen allowing users to enter a pin</w:t>
-      </w:r>
-      <w:r>
-        <w:rPr>
-          <w:color w:val="7030A0"/>
-        </w:rPr>
-        <w:t>.</w:t>
+        <w:rPr>
+          <w:color w:val="000000" w:themeColor="text1"/>
+        </w:rPr>
+      </w:pPr>
+      <w:r>
+        <w:rPr>
+          <w:color w:val="000000" w:themeColor="text1"/>
+        </w:rPr>
+        <w:t>3.1.2.2 This module will accept employees’ usernames and passwords and verify validity</w:t>
       </w:r>
     </w:p>
     <w:p>
       <w:pPr>
         <w:pStyle w:val="Paragraph2"/>
-        <w:ind w:left="720" w:firstLine="720"/>
-        <w:rPr>
-          <w:color w:val="000000" w:themeColor="text1"/>
-        </w:rPr>
-      </w:pPr>
-      <w:r>
-        <w:rPr>
-          <w:color w:val="000000" w:themeColor="text1"/>
-        </w:rPr>
-        <w:t>3.1.2.3</w:t>
-      </w:r>
-      <w:r>
+        <w:rPr>
+          <w:color w:val="000000" w:themeColor="text1"/>
+        </w:rPr>
+      </w:pPr>
+      <w:r>
+        <w:rPr>
+          <w:color w:val="000000" w:themeColor="text1"/>
+        </w:rPr>
+        <w:t xml:space="preserve">3.1.2.2 This </w:t>
+      </w:r>
+      <w:r>
+        <w:rPr>
+          <w:color w:val="000000" w:themeColor="text1"/>
+        </w:rPr>
+        <w:t>m</w:t>
+      </w:r>
+      <w:r>
+        <w:rPr>
+          <w:color w:val="000000" w:themeColor="text1"/>
+        </w:rPr>
+        <w:t xml:space="preserve">odule will </w:t>
+      </w:r>
+      <w:r>
+        <w:rPr>
+          <w:color w:val="000000" w:themeColor="text1"/>
+        </w:rPr>
+        <w:t>accept</w:t>
+      </w:r>
+      <w:r>
+        <w:rPr>
+          <w:color w:val="000000" w:themeColor="text1"/>
+        </w:rPr>
         <w:t xml:space="preserve"> </w:t>
       </w:r>
       <w:r>
         <w:rPr>
           <w:color w:val="000000" w:themeColor="text1"/>
         </w:rPr>
-        <w:t>This module ensures that accounts may only be accessed by one program at a time</w:t>
-      </w:r>
-    </w:p>
-    <w:p>
-      <w:pPr>
-        <w:pStyle w:val="Paragraph2"/>
-        <w:ind w:left="720" w:firstLine="720"/>
-        <w:rPr>
-          <w:color w:val="000000" w:themeColor="text1"/>
-        </w:rPr>
-      </w:pPr>
-      <w:r>
-        <w:rPr>
-          <w:color w:val="000000" w:themeColor="text1"/>
-        </w:rPr>
-        <w:t>3.1.2.</w:t>
-      </w:r>
-      <w:r>
-        <w:rPr>
-          <w:color w:val="000000" w:themeColor="text1"/>
-        </w:rPr>
-        <w:t>4 This module must encrypt all credentials during storage and transmission.</w:t>
+        <w:t>a</w:t>
+      </w:r>
+      <w:r>
+        <w:rPr>
+          <w:color w:val="000000" w:themeColor="text1"/>
+        </w:rPr>
+        <w:t xml:space="preserve"> pin</w:t>
+      </w:r>
+      <w:r>
+        <w:rPr>
+          <w:color w:val="000000" w:themeColor="text1"/>
+        </w:rPr>
+        <w:t xml:space="preserve"> associated with a customer’s profile and verify </w:t>
+      </w:r>
+      <w:r>
+        <w:rPr>
+          <w:color w:val="000000" w:themeColor="text1"/>
+        </w:rPr>
+        <w:t xml:space="preserve">its </w:t>
+      </w:r>
+      <w:r>
+        <w:rPr>
+          <w:color w:val="000000" w:themeColor="text1"/>
+        </w:rPr>
+        <w:t>validity</w:t>
       </w:r>
     </w:p>
     <w:p>
@@ -4742,11 +4864,19 @@
           <w:color w:val="7030A0"/>
         </w:rPr>
       </w:pPr>
-      <w:r>
-        <w:rPr>
-          <w:color w:val="000000" w:themeColor="text1"/>
-        </w:rPr>
-        <w:t>3.1.3.2  This module allows bank employees to manage customer accounts, including opening accounts, closing existing accounts, and adding new users to accounts.</w:t>
+      <w:proofErr w:type="gramStart"/>
+      <w:r>
+        <w:rPr>
+          <w:color w:val="000000" w:themeColor="text1"/>
+        </w:rPr>
+        <w:t>3.1.3.2  This</w:t>
+      </w:r>
+      <w:proofErr w:type="gramEnd"/>
+      <w:r>
+        <w:rPr>
+          <w:color w:val="000000" w:themeColor="text1"/>
+        </w:rPr>
+        <w:t xml:space="preserve"> module allows bank employees to manage customer accounts, including opening accounts, closing existing accounts, and adding new users to accounts.</w:t>
       </w:r>
     </w:p>
     <w:p>
@@ -4756,11 +4886,19 @@
           <w:color w:val="000000" w:themeColor="text1"/>
         </w:rPr>
       </w:pPr>
-      <w:r>
-        <w:rPr>
-          <w:color w:val="000000" w:themeColor="text1"/>
-        </w:rPr>
-        <w:t>3.1.3.3  This module will allow bank employees to change passwords or reset account credentials</w:t>
+      <w:proofErr w:type="gramStart"/>
+      <w:r>
+        <w:rPr>
+          <w:color w:val="000000" w:themeColor="text1"/>
+        </w:rPr>
+        <w:t>3.1.3.3  This</w:t>
+      </w:r>
+      <w:proofErr w:type="gramEnd"/>
+      <w:r>
+        <w:rPr>
+          <w:color w:val="000000" w:themeColor="text1"/>
+        </w:rPr>
+        <w:t xml:space="preserve"> module will allow bank employees to change passwords or reset account credentials</w:t>
       </w:r>
       <w:r>
         <w:rPr>
@@ -4782,11 +4920,19 @@
           <w:color w:val="000000" w:themeColor="text1"/>
         </w:rPr>
       </w:pPr>
-      <w:r>
-        <w:rPr>
-          <w:color w:val="000000" w:themeColor="text1"/>
-        </w:rPr>
-        <w:t>3.1.3.4  This module will allow bank employees to change passwords or reset account             PINs.</w:t>
+      <w:proofErr w:type="gramStart"/>
+      <w:r>
+        <w:rPr>
+          <w:color w:val="000000" w:themeColor="text1"/>
+        </w:rPr>
+        <w:t>3.1.3.4  This</w:t>
+      </w:r>
+      <w:proofErr w:type="gramEnd"/>
+      <w:r>
+        <w:rPr>
+          <w:color w:val="000000" w:themeColor="text1"/>
+        </w:rPr>
+        <w:t xml:space="preserve"> module will allow bank employees to change passwords or reset account             PINs.</w:t>
       </w:r>
     </w:p>
     <w:p>
@@ -4796,17 +4942,25 @@
           <w:color w:val="000000" w:themeColor="text1"/>
         </w:rPr>
       </w:pPr>
-      <w:r>
-        <w:rPr>
-          <w:color w:val="000000" w:themeColor="text1"/>
-        </w:rPr>
-        <w:t xml:space="preserve">3.1.3.5  This module allows bank employees to set or adjust credit limits </w:t>
-      </w:r>
       <w:proofErr w:type="gramStart"/>
       <w:r>
         <w:rPr>
           <w:color w:val="000000" w:themeColor="text1"/>
         </w:rPr>
+        <w:t>3.1.3.5  This</w:t>
+      </w:r>
+      <w:proofErr w:type="gramEnd"/>
+      <w:r>
+        <w:rPr>
+          <w:color w:val="000000" w:themeColor="text1"/>
+        </w:rPr>
+        <w:t xml:space="preserve"> module allows bank employees to set or adjust credit limits </w:t>
+      </w:r>
+      <w:proofErr w:type="gramStart"/>
+      <w:r>
+        <w:rPr>
+          <w:color w:val="000000" w:themeColor="text1"/>
+        </w:rPr>
         <w:t>on line</w:t>
       </w:r>
       <w:proofErr w:type="gramEnd"/>
@@ -4824,11 +4978,19 @@
           <w:color w:val="000000" w:themeColor="text1"/>
         </w:rPr>
       </w:pPr>
-      <w:r>
-        <w:rPr>
-          <w:color w:val="000000" w:themeColor="text1"/>
-        </w:rPr>
-        <w:t>3.1.3.6  This module lets bank employees have access to view customer profiles, including balances and transaction history.</w:t>
+      <w:proofErr w:type="gramStart"/>
+      <w:r>
+        <w:rPr>
+          <w:color w:val="000000" w:themeColor="text1"/>
+        </w:rPr>
+        <w:t>3.1.3.6  This</w:t>
+      </w:r>
+      <w:proofErr w:type="gramEnd"/>
+      <w:r>
+        <w:rPr>
+          <w:color w:val="000000" w:themeColor="text1"/>
+        </w:rPr>
+        <w:t xml:space="preserve"> module lets bank employees have access to view customer profiles, including balances and transaction history.</w:t>
       </w:r>
     </w:p>
     <w:p>
@@ -4840,11 +5002,19 @@
           <w:color w:val="000000" w:themeColor="text1"/>
         </w:rPr>
       </w:pPr>
-      <w:r>
-        <w:rPr>
-          <w:color w:val="000000" w:themeColor="text1"/>
-        </w:rPr>
-        <w:t>3.1.3.7  This module must display warnings when a transaction or account change exceeds configured thresholds.</w:t>
+      <w:proofErr w:type="gramStart"/>
+      <w:r>
+        <w:rPr>
+          <w:color w:val="000000" w:themeColor="text1"/>
+        </w:rPr>
+        <w:t>3.1.3.7  This</w:t>
+      </w:r>
+      <w:proofErr w:type="gramEnd"/>
+      <w:r>
+        <w:rPr>
+          <w:color w:val="000000" w:themeColor="text1"/>
+        </w:rPr>
+        <w:t xml:space="preserve"> module must display warnings when a transaction or account change exceeds configured thresholds.</w:t>
       </w:r>
       <w:r>
         <w:rPr>
@@ -5094,10 +5264,16 @@
         <w:t>3.1.5.1</w:t>
       </w:r>
       <w:r>
-        <w:t xml:space="preserve"> This module must record all successful and failed logins.</w:t>
-      </w:r>
-      <w:r>
-        <w:t xml:space="preserve"> </w:t>
+        <w:t xml:space="preserve"> This module </w:t>
+      </w:r>
+      <w:r>
+        <w:t>writes</w:t>
+      </w:r>
+      <w:r>
+        <w:t xml:space="preserve"> all activity reported by the </w:t>
+      </w:r>
+      <w:r>
+        <w:t>Teller and ATM modules to a file</w:t>
       </w:r>
     </w:p>
     <w:p>
@@ -5105,10 +5281,7 @@
         <w:ind w:left="1440"/>
       </w:pPr>
       <w:r>
-        <w:t>3.1.5.</w:t>
-      </w:r>
-      <w:r>
-        <w:t>2 This module must record all transaction performed through the Teller at the ATM modules, including deposits ,withdrawals, transfers and Line of Credit(LOC) borrowing/repayment.</w:t>
+        <w:t>3.1.5.2 This module will store each event on an individual entry and create a new line for each entry</w:t>
       </w:r>
     </w:p>
     <w:p>
@@ -5116,57 +5289,13 @@
         <w:ind w:left="1440"/>
       </w:pPr>
       <w:r>
-        <w:t>3.1.5</w:t>
-      </w:r>
-      <w:r>
-        <w:t>.3 This module should record all account management activities, including account creation , closure , passwords/PIN resets, changes of LOC.</w:t>
-      </w:r>
-    </w:p>
-    <w:p>
-      <w:pPr>
-        <w:ind w:left="1440"/>
-      </w:pPr>
-      <w:r>
-        <w:t>3.1.5.</w:t>
-      </w:r>
-      <w:r>
-        <w:t>4 This module should store logins in a secure and immutable format that prevents unauthorized modification or deletion.</w:t>
-      </w:r>
-    </w:p>
-    <w:p>
-      <w:pPr>
-        <w:ind w:left="1440"/>
-      </w:pPr>
-      <w:r>
-        <w:t>3.1.5.</w:t>
-      </w:r>
-      <w:r>
-        <w:t>5 This module must ensure all logs are timestamped, include the user ID or employee ID , and reference to affected account number.</w:t>
-      </w:r>
-    </w:p>
-    <w:p>
-      <w:pPr>
-        <w:ind w:left="1440"/>
-      </w:pPr>
-      <w:r>
-        <w:t>3.1.5.</w:t>
-      </w:r>
-      <w:r>
-        <w:t>6 This module must provide log data to the fraud prevention module for fraud analysis of suspicious activity.</w:t>
+        <w:t xml:space="preserve">3.1.5.3 This module will report all events to the Fraud Prevention module </w:t>
+      </w:r>
+      <w:r>
+        <w:t>to be reviewed</w:t>
       </w:r>
     </w:p>
     <w:p/>
-    <w:p>
-      <w:pPr>
-        <w:pStyle w:val="ListParagraph"/>
-        <w:ind w:left="1440"/>
-      </w:pPr>
-    </w:p>
-    <w:p>
-      <w:pPr>
-        <w:ind w:left="2160"/>
-      </w:pPr>
-    </w:p>
     <w:p>
       <w:pPr>
         <w:pStyle w:val="Heading3"/>
@@ -5291,95 +5420,109 @@
       <w:bookmarkStart w:id="18" w:name="__RefHeading___Toc19440736"/>
       <w:bookmarkEnd w:id="18"/>
       <w:r>
+        <w:t>External Interface Requirements</w:t>
+      </w:r>
+    </w:p>
+    <w:p>
+      <w:pPr>
+        <w:ind w:left="1440"/>
+      </w:pPr>
+      <w:bookmarkStart w:id="19" w:name="REQBUZLF2"/>
+      <w:r>
+        <w:rPr>
+          <w:color w:val="000000" w:themeColor="text1"/>
+        </w:rPr>
+        <w:t>3.2.1</w:t>
+      </w:r>
+      <w:r>
+        <w:t xml:space="preserve"> The Authentication Module receives card information from an external card reader</w:t>
+      </w:r>
+    </w:p>
+    <w:p>
+      <w:pPr>
+        <w:pStyle w:val="Paragraph2"/>
+        <w:rPr>
+          <w:color w:val="000000" w:themeColor="text1"/>
+        </w:rPr>
+      </w:pPr>
+      <w:r>
+        <w:rPr>
+          <w:color w:val="000000" w:themeColor="text1"/>
+        </w:rPr>
+        <w:t>3.2.2</w:t>
+      </w:r>
+      <w:r>
+        <w:rPr>
+          <w:color w:val="000000" w:themeColor="text1"/>
+        </w:rPr>
+        <w:t xml:space="preserve"> </w:t>
+      </w:r>
+      <w:r>
+        <w:rPr>
+          <w:color w:val="000000" w:themeColor="text1"/>
+        </w:rPr>
+        <w:t>The System will display a welcome screen where employees can enter credentials in the teller application</w:t>
+      </w:r>
+    </w:p>
+    <w:p>
+      <w:pPr>
+        <w:pStyle w:val="Paragraph2"/>
+        <w:rPr>
+          <w:color w:val="000000" w:themeColor="text1"/>
+        </w:rPr>
+      </w:pPr>
+      <w:r>
+        <w:rPr>
+          <w:color w:val="000000" w:themeColor="text1"/>
+        </w:rPr>
+        <w:t>3.2.</w:t>
+      </w:r>
+      <w:r>
+        <w:rPr>
+          <w:color w:val="000000" w:themeColor="text1"/>
+        </w:rPr>
+        <w:t>3</w:t>
+      </w:r>
+      <w:r>
+        <w:rPr>
+          <w:color w:val="000000" w:themeColor="text1"/>
+        </w:rPr>
+        <w:t xml:space="preserve"> The system will display a screen where users can provide card information </w:t>
+      </w:r>
+      <w:proofErr w:type="gramStart"/>
+      <w:r>
+        <w:rPr>
+          <w:color w:val="000000" w:themeColor="text1"/>
+        </w:rPr>
+        <w:t>and  enter</w:t>
+      </w:r>
+      <w:proofErr w:type="gramEnd"/>
+      <w:r>
+        <w:rPr>
+          <w:color w:val="000000" w:themeColor="text1"/>
+        </w:rPr>
+        <w:t xml:space="preserve"> a pin </w:t>
+      </w:r>
+      <w:bookmarkEnd w:id="19"/>
+      <w:r>
+        <w:rPr>
+          <w:color w:val="000000" w:themeColor="text1"/>
+        </w:rPr>
+        <w:t>to verify identity in both the teller and ATM applications</w:t>
+      </w:r>
+    </w:p>
+    <w:p>
+      <w:pPr>
+        <w:pStyle w:val="Paragraph2"/>
+        <w:rPr>
+          <w:color w:val="000000" w:themeColor="text1"/>
+        </w:rPr>
+      </w:pPr>
+      <w:r>
+        <w:rPr>
+          <w:color w:val="000000" w:themeColor="text1"/>
+        </w:rPr>
         <w:lastRenderedPageBreak/>
-        <w:t>External Interface Requirements</w:t>
-      </w:r>
-    </w:p>
-    <w:p>
-      <w:pPr>
-        <w:ind w:left="1440"/>
-      </w:pPr>
-      <w:bookmarkStart w:id="19" w:name="REQBUZLF2"/>
-      <w:r>
-        <w:rPr>
-          <w:color w:val="000000" w:themeColor="text1"/>
-        </w:rPr>
-        <w:t>3.2.1</w:t>
-      </w:r>
-      <w:r>
-        <w:t xml:space="preserve"> The Authentication Module receives card information from an external card reader</w:t>
-      </w:r>
-    </w:p>
-    <w:p>
-      <w:pPr>
-        <w:pStyle w:val="Paragraph2"/>
-        <w:rPr>
-          <w:color w:val="000000" w:themeColor="text1"/>
-        </w:rPr>
-      </w:pPr>
-      <w:r>
-        <w:rPr>
-          <w:color w:val="000000" w:themeColor="text1"/>
-        </w:rPr>
-        <w:t>3.2.2</w:t>
-      </w:r>
-      <w:r>
-        <w:rPr>
-          <w:color w:val="000000" w:themeColor="text1"/>
-        </w:rPr>
-        <w:t xml:space="preserve"> </w:t>
-      </w:r>
-      <w:r>
-        <w:rPr>
-          <w:color w:val="000000" w:themeColor="text1"/>
-        </w:rPr>
-        <w:t>The System will display a welcome screen where employees can enter credentials in the teller application</w:t>
-      </w:r>
-    </w:p>
-    <w:p>
-      <w:pPr>
-        <w:pStyle w:val="Paragraph2"/>
-        <w:rPr>
-          <w:color w:val="000000" w:themeColor="text1"/>
-        </w:rPr>
-      </w:pPr>
-      <w:r>
-        <w:rPr>
-          <w:color w:val="000000" w:themeColor="text1"/>
-        </w:rPr>
-        <w:t>3.2.</w:t>
-      </w:r>
-      <w:r>
-        <w:rPr>
-          <w:color w:val="000000" w:themeColor="text1"/>
-        </w:rPr>
-        <w:t>3</w:t>
-      </w:r>
-      <w:r>
-        <w:rPr>
-          <w:color w:val="000000" w:themeColor="text1"/>
-        </w:rPr>
-        <w:t xml:space="preserve"> The system will display a screen where users can provide card information and  enter a pin </w:t>
-      </w:r>
-      <w:bookmarkEnd w:id="19"/>
-      <w:r>
-        <w:rPr>
-          <w:color w:val="000000" w:themeColor="text1"/>
-        </w:rPr>
-        <w:t>to verify identity in both the teller and ATM applications</w:t>
-      </w:r>
-    </w:p>
-    <w:p>
-      <w:pPr>
-        <w:pStyle w:val="Paragraph2"/>
-        <w:rPr>
-          <w:color w:val="000000" w:themeColor="text1"/>
-        </w:rPr>
-      </w:pPr>
-      <w:r>
-        <w:rPr>
-          <w:color w:val="000000" w:themeColor="text1"/>
-        </w:rPr>
         <w:t>3.2.</w:t>
       </w:r>
       <w:r>
@@ -5655,19 +5798,59 @@
     </w:p>
     <w:p>
       <w:pPr>
+        <w:pStyle w:val="ListParagraph"/>
         <w:ind w:left="1440"/>
       </w:pPr>
       <w:r>
-        <w:t>4.1.1 The System must not grant access to any profiles or accounts without valid user authentication</w:t>
-      </w:r>
-    </w:p>
-    <w:p>
-      <w:pPr>
+        <w:t xml:space="preserve">4.1.1 The </w:t>
+      </w:r>
+      <w:r>
+        <w:t>s</w:t>
+      </w:r>
+      <w:r>
+        <w:t>ystem must not grant access to any profiles or accounts without valid user authentication</w:t>
+      </w:r>
+    </w:p>
+    <w:p>
+      <w:pPr>
+        <w:pStyle w:val="ListParagraph"/>
+        <w:ind w:firstLine="720"/>
+      </w:pPr>
+      <w:r>
+        <w:t xml:space="preserve">4.1.2 </w:t>
+      </w:r>
+      <w:r>
+        <w:t>The system must have all server-client communications encrypted over TCP/IP</w:t>
+      </w:r>
+    </w:p>
+    <w:p>
+      <w:pPr>
+        <w:pStyle w:val="ListParagraph"/>
         <w:ind w:left="1440"/>
       </w:pPr>
       <w:r>
-        <w:t xml:space="preserve">4.1.2 The system must </w:t>
-      </w:r>
+        <w:t xml:space="preserve">4.1.3 </w:t>
+      </w:r>
+      <w:r>
+        <w:t>The system must enforce role-based access</w:t>
+      </w:r>
+      <w:r>
+        <w:t xml:space="preserve"> so every user can only access relevant and appropriate customer data</w:t>
+      </w:r>
+    </w:p>
+    <w:p>
+      <w:pPr>
+        <w:pStyle w:val="ListParagraph"/>
+        <w:ind w:firstLine="720"/>
+      </w:pPr>
+      <w:r>
+        <w:t>4.1.4 The system must log all transactions and actions taken without leaking information</w:t>
+      </w:r>
+    </w:p>
+    <w:p>
+      <w:pPr>
+        <w:ind w:left="1440"/>
+      </w:pPr>
     </w:p>
     <w:p>
       <w:pPr>
@@ -5677,8 +5860,6 @@
           <w:numId w:val="2"/>
         </w:numPr>
       </w:pPr>
-      <w:bookmarkStart w:id="23" w:name="__RefHeading___Toc19440740"/>
-      <w:bookmarkEnd w:id="23"/>
       <w:r>
         <w:t>Environmental Requirements</w:t>
       </w:r>
@@ -5690,7 +5871,7 @@
           <w:color w:val="7030A0"/>
         </w:rPr>
       </w:pPr>
-      <w:bookmarkStart w:id="24" w:name="REQBV3HG5"/>
+      <w:bookmarkStart w:id="23" w:name="REQBV3HG5"/>
       <w:r>
         <w:rPr>
           <w:color w:val="7030A0"/>
@@ -5724,7 +5905,7 @@
         </w:rPr>
         <w:t>System cannot require that any software other than a web browser be installed on user computers. </w:t>
       </w:r>
-      <w:bookmarkEnd w:id="24"/>
+      <w:bookmarkEnd w:id="23"/>
     </w:p>
     <w:p>
       <w:pPr>
@@ -5733,7 +5914,7 @@
           <w:color w:val="7030A0"/>
         </w:rPr>
       </w:pPr>
-      <w:bookmarkStart w:id="25" w:name="REQBV5QU8"/>
+      <w:bookmarkStart w:id="24" w:name="REQBV5QU8"/>
       <w:r>
         <w:rPr>
           <w:color w:val="7030A0"/>
@@ -5753,7 +5934,7 @@
         </w:rPr>
         <w:t>System must make use of the University’s existing Oracle 9i implementation for its database. </w:t>
       </w:r>
-      <w:bookmarkEnd w:id="25"/>
+      <w:bookmarkEnd w:id="24"/>
     </w:p>
     <w:p>
       <w:pPr>
@@ -5762,7 +5943,7 @@
           <w:color w:val="7030A0"/>
         </w:rPr>
       </w:pPr>
-      <w:bookmarkStart w:id="26" w:name="REQBV5RT8"/>
+      <w:bookmarkStart w:id="25" w:name="REQBV5RT8"/>
       <w:r>
         <w:rPr>
           <w:color w:val="7030A0"/>
@@ -5782,7 +5963,39 @@
         </w:rPr>
         <w:t>System must be deployed on existing Linux-based server infrastructure. </w:t>
       </w:r>
-      <w:bookmarkEnd w:id="26"/>
+      <w:bookmarkEnd w:id="25"/>
+    </w:p>
+    <w:p>
+      <w:pPr>
+        <w:ind w:left="1440"/>
+        <w:rPr>
+          <w:color w:val="7030A0"/>
+        </w:rPr>
+      </w:pPr>
+    </w:p>
+    <w:p>
+      <w:pPr>
+        <w:ind w:left="1440"/>
+      </w:pPr>
+      <w:r>
+        <w:t>4.2.1 The system must run on Java SE with no external libraries, frameworks, or databases.</w:t>
+      </w:r>
+    </w:p>
+    <w:p>
+      <w:pPr>
+        <w:ind w:left="720" w:firstLine="720"/>
+      </w:pPr>
+      <w:r>
+        <w:t xml:space="preserve">4.2.2 The system must operate server and client requests securely </w:t>
+      </w:r>
+    </w:p>
+    <w:p>
+      <w:pPr>
+        <w:ind w:left="1440"/>
+        <w:rPr>
+          <w:color w:val="7030A0"/>
+        </w:rPr>
+      </w:pPr>
     </w:p>
     <w:p>
       <w:pPr>
@@ -5792,8 +6005,8 @@
           <w:numId w:val="2"/>
         </w:numPr>
       </w:pPr>
-      <w:bookmarkStart w:id="27" w:name="__RefHeading___Toc19440741"/>
-      <w:bookmarkEnd w:id="27"/>
+      <w:bookmarkStart w:id="26" w:name="__RefHeading___Toc19440741"/>
+      <w:bookmarkEnd w:id="26"/>
       <w:r>
         <w:t>Performance Requirements</w:t>
       </w:r>
@@ -5805,7 +6018,7 @@
           <w:color w:val="7030A0"/>
         </w:rPr>
       </w:pPr>
-      <w:bookmarkStart w:id="28" w:name="REQBV5SS8"/>
+      <w:bookmarkStart w:id="27" w:name="REQBV5SS8"/>
       <w:r>
         <w:rPr>
           <w:color w:val="7030A0"/>
@@ -5839,7 +6052,7 @@
         </w:rPr>
         <w:t>System must render all UI pages in no more than 9 seconds for dynamic pages. Static pages (HTML-only) must be rendered in less than 3 seconds. </w:t>
       </w:r>
-      <w:bookmarkEnd w:id="28"/>
+      <w:bookmarkEnd w:id="27"/>
     </w:p>
     <w:p>
       <w:pPr>

--- a/SRS_Template.docx
+++ b/SRS_Template.docx
@@ -1039,6 +1039,115 @@
                 <w:u w:val="single"/>
               </w:rPr>
             </w:pPr>
+            <w:r>
+              <w:rPr>
+                <w:color w:val="000000"/>
+                <w:u w:val="single"/>
+              </w:rPr>
+              <w:t>9/29/2025</w:t>
+            </w:r>
+          </w:p>
+        </w:tc>
+        <w:tc>
+          <w:tcPr>
+            <w:tcW w:w="1083" w:type="dxa"/>
+            <w:tcBorders>
+              <w:top w:val="single" w:sz="6" w:space="0" w:color="000000"/>
+              <w:left w:val="single" w:sz="6" w:space="0" w:color="000000"/>
+              <w:bottom w:val="single" w:sz="6" w:space="0" w:color="000000"/>
+            </w:tcBorders>
+            <w:shd w:val="clear" w:color="auto" w:fill="E5E5E5"/>
+          </w:tcPr>
+          <w:p>
+            <w:pPr>
+              <w:pStyle w:val="TableText"/>
+              <w:snapToGrid w:val="0"/>
+              <w:rPr>
+                <w:color w:val="000000"/>
+              </w:rPr>
+            </w:pPr>
+            <w:r>
+              <w:rPr>
+                <w:color w:val="000000"/>
+              </w:rPr>
+              <w:t>1.6</w:t>
+            </w:r>
+          </w:p>
+        </w:tc>
+        <w:tc>
+          <w:tcPr>
+            <w:tcW w:w="3075" w:type="dxa"/>
+            <w:tcBorders>
+              <w:top w:val="single" w:sz="6" w:space="0" w:color="000000"/>
+              <w:left w:val="single" w:sz="6" w:space="0" w:color="000000"/>
+              <w:bottom w:val="single" w:sz="6" w:space="0" w:color="000000"/>
+            </w:tcBorders>
+            <w:shd w:val="clear" w:color="auto" w:fill="E5E5E5"/>
+          </w:tcPr>
+          <w:p>
+            <w:pPr>
+              <w:pStyle w:val="TableText"/>
+              <w:snapToGrid w:val="0"/>
+              <w:rPr>
+                <w:color w:val="000000"/>
+              </w:rPr>
+            </w:pPr>
+            <w:r>
+              <w:rPr>
+                <w:color w:val="000000"/>
+              </w:rPr>
+              <w:t>Completed 4.1</w:t>
+            </w:r>
+          </w:p>
+        </w:tc>
+        <w:tc>
+          <w:tcPr>
+            <w:tcW w:w="3329" w:type="dxa"/>
+            <w:tcBorders>
+              <w:top w:val="single" w:sz="6" w:space="0" w:color="000000"/>
+              <w:left w:val="single" w:sz="6" w:space="0" w:color="000000"/>
+              <w:bottom w:val="single" w:sz="6" w:space="0" w:color="000000"/>
+              <w:right w:val="single" w:sz="6" w:space="0" w:color="000000"/>
+            </w:tcBorders>
+            <w:shd w:val="clear" w:color="auto" w:fill="E5E5E5"/>
+          </w:tcPr>
+          <w:p>
+            <w:pPr>
+              <w:pStyle w:val="TableText"/>
+              <w:snapToGrid w:val="0"/>
+              <w:rPr>
+                <w:color w:val="000000"/>
+              </w:rPr>
+            </w:pPr>
+            <w:r>
+              <w:rPr>
+                <w:color w:val="000000"/>
+              </w:rPr>
+              <w:t>Gladwin Prabhu Rajkumar</w:t>
+            </w:r>
+          </w:p>
+        </w:tc>
+      </w:tr>
+      <w:tr>
+        <w:tc>
+          <w:tcPr>
+            <w:tcW w:w="1276" w:type="dxa"/>
+            <w:tcBorders>
+              <w:top w:val="single" w:sz="6" w:space="0" w:color="000000"/>
+              <w:left w:val="single" w:sz="6" w:space="0" w:color="000000"/>
+              <w:bottom w:val="single" w:sz="6" w:space="0" w:color="000000"/>
+            </w:tcBorders>
+            <w:shd w:val="clear" w:color="auto" w:fill="E5E5E5"/>
+          </w:tcPr>
+          <w:p>
+            <w:pPr>
+              <w:pStyle w:val="TableText"/>
+              <w:snapToGrid w:val="0"/>
+              <w:rPr>
+                <w:color w:val="000000"/>
+                <w:u w:val="single"/>
+              </w:rPr>
+            </w:pPr>
           </w:p>
         </w:tc>
         <w:tc>
@@ -1943,90 +2052,6 @@
           </w:p>
         </w:tc>
       </w:tr>
-      <w:tr>
-        <w:tc>
-          <w:tcPr>
-            <w:tcW w:w="1276" w:type="dxa"/>
-            <w:tcBorders>
-              <w:top w:val="single" w:sz="6" w:space="0" w:color="000000"/>
-              <w:left w:val="single" w:sz="6" w:space="0" w:color="000000"/>
-              <w:bottom w:val="single" w:sz="6" w:space="0" w:color="000000"/>
-            </w:tcBorders>
-            <w:shd w:val="clear" w:color="auto" w:fill="E5E5E5"/>
-          </w:tcPr>
-          <w:p>
-            <w:pPr>
-              <w:pStyle w:val="TableText"/>
-              <w:snapToGrid w:val="0"/>
-              <w:rPr>
-                <w:color w:val="000000"/>
-                <w:u w:val="single"/>
-              </w:rPr>
-            </w:pPr>
-          </w:p>
-        </w:tc>
-        <w:tc>
-          <w:tcPr>
-            <w:tcW w:w="1083" w:type="dxa"/>
-            <w:tcBorders>
-              <w:top w:val="single" w:sz="6" w:space="0" w:color="000000"/>
-              <w:left w:val="single" w:sz="6" w:space="0" w:color="000000"/>
-              <w:bottom w:val="single" w:sz="6" w:space="0" w:color="000000"/>
-            </w:tcBorders>
-            <w:shd w:val="clear" w:color="auto" w:fill="E5E5E5"/>
-          </w:tcPr>
-          <w:p>
-            <w:pPr>
-              <w:pStyle w:val="TableText"/>
-              <w:snapToGrid w:val="0"/>
-              <w:rPr>
-                <w:color w:val="000000"/>
-              </w:rPr>
-            </w:pPr>
-          </w:p>
-        </w:tc>
-        <w:tc>
-          <w:tcPr>
-            <w:tcW w:w="3075" w:type="dxa"/>
-            <w:tcBorders>
-              <w:top w:val="single" w:sz="6" w:space="0" w:color="000000"/>
-              <w:left w:val="single" w:sz="6" w:space="0" w:color="000000"/>
-              <w:bottom w:val="single" w:sz="6" w:space="0" w:color="000000"/>
-            </w:tcBorders>
-            <w:shd w:val="clear" w:color="auto" w:fill="E5E5E5"/>
-          </w:tcPr>
-          <w:p>
-            <w:pPr>
-              <w:pStyle w:val="TableText"/>
-              <w:snapToGrid w:val="0"/>
-              <w:rPr>
-                <w:color w:val="000000"/>
-              </w:rPr>
-            </w:pPr>
-          </w:p>
-        </w:tc>
-        <w:tc>
-          <w:tcPr>
-            <w:tcW w:w="3329" w:type="dxa"/>
-            <w:tcBorders>
-              <w:top w:val="single" w:sz="6" w:space="0" w:color="000000"/>
-              <w:left w:val="single" w:sz="6" w:space="0" w:color="000000"/>
-              <w:bottom w:val="single" w:sz="6" w:space="0" w:color="000000"/>
-              <w:right w:val="single" w:sz="6" w:space="0" w:color="000000"/>
-            </w:tcBorders>
-            <w:shd w:val="clear" w:color="auto" w:fill="E5E5E5"/>
-          </w:tcPr>
-          <w:p>
-            <w:pPr>
-              <w:pStyle w:val="TableText"/>
-              <w:snapToGrid w:val="0"/>
-              <w:rPr>
-                <w:color w:val="000000"/>
-              </w:rPr>
-            </w:pPr>
-          </w:p>
-        </w:tc>
-      </w:tr>
     </w:tbl>
     <w:p>
       <w:pPr>
@@ -4796,11 +4821,19 @@
           <w:color w:val="000000" w:themeColor="text1"/>
         </w:rPr>
       </w:pPr>
-      <w:r>
-        <w:rPr>
-          <w:color w:val="000000" w:themeColor="text1"/>
-        </w:rPr>
-        <w:t xml:space="preserve">3.1.3.5  This module allows bank employees to set or adjust credit limits </w:t>
+      <w:proofErr w:type="gramStart"/>
+      <w:r>
+        <w:rPr>
+          <w:color w:val="000000" w:themeColor="text1"/>
+        </w:rPr>
+        <w:t>3.1.3.5  This</w:t>
+      </w:r>
+      <w:proofErr w:type="gramEnd"/>
+      <w:r>
+        <w:rPr>
+          <w:color w:val="000000" w:themeColor="text1"/>
+        </w:rPr>
+        <w:t xml:space="preserve"> module allows bank employees to set or adjust credit limits </w:t>
       </w:r>
       <w:proofErr w:type="gramStart"/>
       <w:r>
@@ -5655,19 +5688,64 @@
     </w:p>
     <w:p>
       <w:pPr>
+        <w:pStyle w:val="ListParagraph"/>
         <w:ind w:left="1440"/>
       </w:pPr>
       <w:r>
-        <w:t>4.1.1 The System must not grant access to any profiles or accounts without valid user authentication</w:t>
-      </w:r>
-    </w:p>
-    <w:p>
-      <w:pPr>
+        <w:t xml:space="preserve">4.1.1 The </w:t>
+      </w:r>
+      <w:r>
+        <w:t>s</w:t>
+      </w:r>
+      <w:r>
+        <w:t>ystem must not grant access to any profiles or accounts without valid user authentication</w:t>
+      </w:r>
+    </w:p>
+    <w:p>
+      <w:pPr>
+        <w:pStyle w:val="ListParagraph"/>
+        <w:ind w:firstLine="720"/>
+      </w:pPr>
+      <w:r>
+        <w:t xml:space="preserve">4.1.2 </w:t>
+      </w:r>
+      <w:r>
+        <w:t>The system must have all server-client communications encrypted over TCP/IP</w:t>
+      </w:r>
+    </w:p>
+    <w:p>
+      <w:pPr>
+        <w:pStyle w:val="ListParagraph"/>
         <w:ind w:left="1440"/>
       </w:pPr>
       <w:r>
-        <w:t xml:space="preserve">4.1.2 The system must </w:t>
-      </w:r>
+        <w:t xml:space="preserve">4.1.3 </w:t>
+      </w:r>
+      <w:r>
+        <w:t>The system must enforce role-based access</w:t>
+      </w:r>
+      <w:r>
+        <w:t xml:space="preserve"> so every user can only access relevant and appropriate customer data</w:t>
+      </w:r>
+    </w:p>
+    <w:p>
+      <w:pPr>
+        <w:pStyle w:val="ListParagraph"/>
+        <w:ind w:firstLine="720"/>
+      </w:pPr>
+      <w:r>
+        <w:t>4.1.4 The system must log all transactions and actions taken without leaking information</w:t>
+      </w:r>
+    </w:p>
+    <w:p>
+      <w:pPr>
+        <w:ind w:left="1440"/>
+      </w:pPr>
+    </w:p>
+    <w:p>
+      <w:pPr>
+        <w:ind w:left="1440"/>
+      </w:pPr>
     </w:p>
     <w:p>
       <w:pPr>
@@ -5677,8 +5755,6 @@
           <w:numId w:val="2"/>
         </w:numPr>
       </w:pPr>
-      <w:bookmarkStart w:id="23" w:name="__RefHeading___Toc19440740"/>
-      <w:bookmarkEnd w:id="23"/>
       <w:r>
         <w:t>Environmental Requirements</w:t>
       </w:r>
@@ -5690,7 +5766,7 @@
           <w:color w:val="7030A0"/>
         </w:rPr>
       </w:pPr>
-      <w:bookmarkStart w:id="24" w:name="REQBV3HG5"/>
+      <w:bookmarkStart w:id="23" w:name="REQBV3HG5"/>
       <w:r>
         <w:rPr>
           <w:color w:val="7030A0"/>
@@ -5724,7 +5800,7 @@
         </w:rPr>
         <w:t>System cannot require that any software other than a web browser be installed on user computers. </w:t>
       </w:r>
-      <w:bookmarkEnd w:id="24"/>
+      <w:bookmarkEnd w:id="23"/>
     </w:p>
     <w:p>
       <w:pPr>
@@ -5733,7 +5809,7 @@
           <w:color w:val="7030A0"/>
         </w:rPr>
       </w:pPr>
-      <w:bookmarkStart w:id="25" w:name="REQBV5QU8"/>
+      <w:bookmarkStart w:id="24" w:name="REQBV5QU8"/>
       <w:r>
         <w:rPr>
           <w:color w:val="7030A0"/>
@@ -5753,7 +5829,7 @@
         </w:rPr>
         <w:t>System must make use of the University’s existing Oracle 9i implementation for its database. </w:t>
       </w:r>
-      <w:bookmarkEnd w:id="25"/>
+      <w:bookmarkEnd w:id="24"/>
     </w:p>
     <w:p>
       <w:pPr>
@@ -5762,7 +5838,7 @@
           <w:color w:val="7030A0"/>
         </w:rPr>
       </w:pPr>
-      <w:bookmarkStart w:id="26" w:name="REQBV5RT8"/>
+      <w:bookmarkStart w:id="25" w:name="REQBV5RT8"/>
       <w:r>
         <w:rPr>
           <w:color w:val="7030A0"/>
@@ -5782,7 +5858,39 @@
         </w:rPr>
         <w:t>System must be deployed on existing Linux-based server infrastructure. </w:t>
       </w:r>
-      <w:bookmarkEnd w:id="26"/>
+      <w:bookmarkEnd w:id="25"/>
+    </w:p>
+    <w:p>
+      <w:pPr>
+        <w:ind w:left="1440"/>
+        <w:rPr>
+          <w:color w:val="7030A0"/>
+        </w:rPr>
+      </w:pPr>
+    </w:p>
+    <w:p>
+      <w:pPr>
+        <w:ind w:left="1440"/>
+      </w:pPr>
+      <w:r>
+        <w:t>4.2.1 The system must run on Java SE with no external libraries, frameworks, or databases.</w:t>
+      </w:r>
+    </w:p>
+    <w:p>
+      <w:pPr>
+        <w:ind w:left="720" w:firstLine="720"/>
+      </w:pPr>
+      <w:r>
+        <w:t xml:space="preserve">4.2.2 The system must operate server and client requests securely </w:t>
+      </w:r>
+    </w:p>
+    <w:p>
+      <w:pPr>
+        <w:ind w:left="1440"/>
+        <w:rPr>
+          <w:color w:val="7030A0"/>
+        </w:rPr>
+      </w:pPr>
     </w:p>
     <w:p>
       <w:pPr>
@@ -5792,8 +5900,8 @@
           <w:numId w:val="2"/>
         </w:numPr>
       </w:pPr>
-      <w:bookmarkStart w:id="27" w:name="__RefHeading___Toc19440741"/>
-      <w:bookmarkEnd w:id="27"/>
+      <w:bookmarkStart w:id="26" w:name="__RefHeading___Toc19440741"/>
+      <w:bookmarkEnd w:id="26"/>
       <w:r>
         <w:t>Performance Requirements</w:t>
       </w:r>
@@ -5805,7 +5913,7 @@
           <w:color w:val="7030A0"/>
         </w:rPr>
       </w:pPr>
-      <w:bookmarkStart w:id="28" w:name="REQBV5SS8"/>
+      <w:bookmarkStart w:id="27" w:name="REQBV5SS8"/>
       <w:r>
         <w:rPr>
           <w:color w:val="7030A0"/>
@@ -5839,7 +5947,7 @@
         </w:rPr>
         <w:t>System must render all UI pages in no more than 9 seconds for dynamic pages. Static pages (HTML-only) must be rendered in less than 3 seconds. </w:t>
       </w:r>
-      <w:bookmarkEnd w:id="28"/>
+      <w:bookmarkEnd w:id="27"/>
     </w:p>
     <w:p>
       <w:pPr>
@@ -6292,16 +6400,8 @@
       <w:rPr>
         <w:rStyle w:val="PageNumber"/>
       </w:rPr>
-      <w:t>ii</w:t>
+      <w:t>iii</w:t>
     </w:r>
-    <w:proofErr w:type="spellStart"/>
-    <w:r>
-      <w:rPr>
-        <w:rStyle w:val="PageNumber"/>
-      </w:rPr>
-      <w:t>i</w:t>
-    </w:r>
-    <w:proofErr w:type="spellEnd"/>
     <w:r>
       <w:rPr>
         <w:rStyle w:val="PageNumber"/>

--- a/SRS_Template.docx
+++ b/SRS_Template.docx
@@ -880,6 +880,21 @@
               </w:rPr>
               <w:t>Completed 3.1.3, 3.1.4</w:t>
             </w:r>
+            <w:r>
+              <w:rPr>
+                <w:color w:val="000000"/>
+              </w:rPr>
+              <w:t>, 3.1.5, and revised 3.1.2</w:t>
+            </w:r>
+          </w:p>
+          <w:p>
+            <w:pPr>
+              <w:pStyle w:val="TableText"/>
+              <w:snapToGrid w:val="0"/>
+              <w:rPr>
+                <w:color w:val="000000"/>
+              </w:rPr>
+            </w:pPr>
           </w:p>
         </w:tc>
         <w:tc>
@@ -961,116 +976,13 @@
               <w:rPr>
                 <w:color w:val="000000"/>
               </w:rPr>
-              <w:t>1.5</w:t>
+              <w:t>1.</w:t>
             </w:r>
-          </w:p>
-        </w:tc>
-        <w:tc>
-          <w:tcPr>
-            <w:tcW w:w="3075" w:type="dxa"/>
-            <w:tcBorders>
-              <w:top w:val="single" w:sz="6" w:space="0" w:color="000000"/>
-              <w:left w:val="single" w:sz="6" w:space="0" w:color="000000"/>
-              <w:bottom w:val="single" w:sz="6" w:space="0" w:color="000000"/>
-            </w:tcBorders>
-            <w:shd w:val="clear" w:color="auto" w:fill="E5E5E5"/>
-          </w:tcPr>
-          <w:p>
-            <w:pPr>
-              <w:pStyle w:val="TableText"/>
-              <w:snapToGrid w:val="0"/>
-              <w:rPr>
-                <w:color w:val="000000"/>
-              </w:rPr>
-            </w:pPr>
             <w:r>
               <w:rPr>
                 <w:color w:val="000000"/>
               </w:rPr>
-              <w:t xml:space="preserve">Revised  3.1.2 , 3.1.4 and completed 3.1.5 and </w:t>
-            </w:r>
-          </w:p>
-        </w:tc>
-        <w:tc>
-          <w:tcPr>
-            <w:tcW w:w="3329" w:type="dxa"/>
-            <w:tcBorders>
-              <w:top w:val="single" w:sz="6" w:space="0" w:color="000000"/>
-              <w:left w:val="single" w:sz="6" w:space="0" w:color="000000"/>
-              <w:bottom w:val="single" w:sz="6" w:space="0" w:color="000000"/>
-              <w:right w:val="single" w:sz="6" w:space="0" w:color="000000"/>
-            </w:tcBorders>
-            <w:shd w:val="clear" w:color="auto" w:fill="E5E5E5"/>
-          </w:tcPr>
-          <w:p>
-            <w:pPr>
-              <w:pStyle w:val="TableText"/>
-              <w:snapToGrid w:val="0"/>
-              <w:rPr>
-                <w:color w:val="000000"/>
-              </w:rPr>
-            </w:pPr>
-            <w:r>
-              <w:rPr>
-                <w:color w:val="000000"/>
-              </w:rPr>
-              <w:t>Nidhi Prajapati</w:t>
-            </w:r>
-          </w:p>
-        </w:tc>
-      </w:tr>
-      <w:tr>
-        <w:tc>
-          <w:tcPr>
-            <w:tcW w:w="1276" w:type="dxa"/>
-            <w:tcBorders>
-              <w:top w:val="single" w:sz="6" w:space="0" w:color="000000"/>
-              <w:left w:val="single" w:sz="6" w:space="0" w:color="000000"/>
-              <w:bottom w:val="single" w:sz="6" w:space="0" w:color="000000"/>
-            </w:tcBorders>
-            <w:shd w:val="clear" w:color="auto" w:fill="E5E5E5"/>
-          </w:tcPr>
-          <w:p>
-            <w:pPr>
-              <w:pStyle w:val="TableText"/>
-              <w:snapToGrid w:val="0"/>
-              <w:rPr>
-                <w:color w:val="000000"/>
-                <w:u w:val="single"/>
-              </w:rPr>
-            </w:pPr>
-            <w:r>
-              <w:rPr>
-                <w:color w:val="000000"/>
-                <w:u w:val="single"/>
-              </w:rPr>
-              <w:t>9/29/2025</w:t>
-            </w:r>
-          </w:p>
-        </w:tc>
-        <w:tc>
-          <w:tcPr>
-            <w:tcW w:w="1083" w:type="dxa"/>
-            <w:tcBorders>
-              <w:top w:val="single" w:sz="6" w:space="0" w:color="000000"/>
-              <w:left w:val="single" w:sz="6" w:space="0" w:color="000000"/>
-              <w:bottom w:val="single" w:sz="6" w:space="0" w:color="000000"/>
-            </w:tcBorders>
-            <w:shd w:val="clear" w:color="auto" w:fill="E5E5E5"/>
-          </w:tcPr>
-          <w:p>
-            <w:pPr>
-              <w:pStyle w:val="TableText"/>
-              <w:snapToGrid w:val="0"/>
-              <w:rPr>
-                <w:color w:val="000000"/>
-              </w:rPr>
-            </w:pPr>
-            <w:r>
-              <w:rPr>
-                <w:color w:val="000000"/>
-              </w:rPr>
-              <w:t>1.6</w:t>
+              <w:t>6</w:t>
             </w:r>
           </w:p>
         </w:tc>
@@ -2052,6 +1964,90 @@
           </w:p>
         </w:tc>
       </w:tr>
+      <w:tr>
+        <w:tc>
+          <w:tcPr>
+            <w:tcW w:w="1276" w:type="dxa"/>
+            <w:tcBorders>
+              <w:top w:val="single" w:sz="6" w:space="0" w:color="000000"/>
+              <w:left w:val="single" w:sz="6" w:space="0" w:color="000000"/>
+              <w:bottom w:val="single" w:sz="6" w:space="0" w:color="000000"/>
+            </w:tcBorders>
+            <w:shd w:val="clear" w:color="auto" w:fill="E5E5E5"/>
+          </w:tcPr>
+          <w:p>
+            <w:pPr>
+              <w:pStyle w:val="TableText"/>
+              <w:snapToGrid w:val="0"/>
+              <w:rPr>
+                <w:color w:val="000000"/>
+                <w:u w:val="single"/>
+              </w:rPr>
+            </w:pPr>
+          </w:p>
+        </w:tc>
+        <w:tc>
+          <w:tcPr>
+            <w:tcW w:w="1083" w:type="dxa"/>
+            <w:tcBorders>
+              <w:top w:val="single" w:sz="6" w:space="0" w:color="000000"/>
+              <w:left w:val="single" w:sz="6" w:space="0" w:color="000000"/>
+              <w:bottom w:val="single" w:sz="6" w:space="0" w:color="000000"/>
+            </w:tcBorders>
+            <w:shd w:val="clear" w:color="auto" w:fill="E5E5E5"/>
+          </w:tcPr>
+          <w:p>
+            <w:pPr>
+              <w:pStyle w:val="TableText"/>
+              <w:snapToGrid w:val="0"/>
+              <w:rPr>
+                <w:color w:val="000000"/>
+              </w:rPr>
+            </w:pPr>
+          </w:p>
+        </w:tc>
+        <w:tc>
+          <w:tcPr>
+            <w:tcW w:w="3075" w:type="dxa"/>
+            <w:tcBorders>
+              <w:top w:val="single" w:sz="6" w:space="0" w:color="000000"/>
+              <w:left w:val="single" w:sz="6" w:space="0" w:color="000000"/>
+              <w:bottom w:val="single" w:sz="6" w:space="0" w:color="000000"/>
+            </w:tcBorders>
+            <w:shd w:val="clear" w:color="auto" w:fill="E5E5E5"/>
+          </w:tcPr>
+          <w:p>
+            <w:pPr>
+              <w:pStyle w:val="TableText"/>
+              <w:snapToGrid w:val="0"/>
+              <w:rPr>
+                <w:color w:val="000000"/>
+              </w:rPr>
+            </w:pPr>
+          </w:p>
+        </w:tc>
+        <w:tc>
+          <w:tcPr>
+            <w:tcW w:w="3329" w:type="dxa"/>
+            <w:tcBorders>
+              <w:top w:val="single" w:sz="6" w:space="0" w:color="000000"/>
+              <w:left w:val="single" w:sz="6" w:space="0" w:color="000000"/>
+              <w:bottom w:val="single" w:sz="6" w:space="0" w:color="000000"/>
+              <w:right w:val="single" w:sz="6" w:space="0" w:color="000000"/>
+            </w:tcBorders>
+            <w:shd w:val="clear" w:color="auto" w:fill="E5E5E5"/>
+          </w:tcPr>
+          <w:p>
+            <w:pPr>
+              <w:pStyle w:val="TableText"/>
+              <w:snapToGrid w:val="0"/>
+              <w:rPr>
+                <w:color w:val="000000"/>
+              </w:rPr>
+            </w:pPr>
+          </w:p>
+        </w:tc>
+      </w:tr>
     </w:tbl>
     <w:p>
       <w:pPr>
@@ -5704,13 +5700,22 @@
     <w:p>
       <w:pPr>
         <w:pStyle w:val="ListParagraph"/>
-        <w:ind w:firstLine="720"/>
-      </w:pPr>
-      <w:r>
-        <w:t xml:space="preserve">4.1.2 </w:t>
-      </w:r>
-      <w:r>
-        <w:t>The system must have all server-client communications encrypted over TCP/IP</w:t>
+        <w:ind w:left="1440"/>
+      </w:pPr>
+      <w:r>
+        <w:t>4.1.</w:t>
+      </w:r>
+      <w:r>
+        <w:t>2</w:t>
+      </w:r>
+      <w:r>
+        <w:t xml:space="preserve"> </w:t>
+      </w:r>
+      <w:r>
+        <w:t>The system must enforce role-based access</w:t>
+      </w:r>
+      <w:r>
+        <w:t xml:space="preserve"> so every user can only access relevant and appropriate customer data</w:t>
       </w:r>
     </w:p>
     <w:p>
@@ -5719,22 +5724,16 @@
         <w:ind w:left="1440"/>
       </w:pPr>
       <w:r>
-        <w:t xml:space="preserve">4.1.3 </w:t>
-      </w:r>
-      <w:r>
-        <w:t>The system must enforce role-based access</w:t>
-      </w:r>
-      <w:r>
-        <w:t xml:space="preserve"> so every user can only access relevant and appropriate customer data</w:t>
-      </w:r>
-    </w:p>
-    <w:p>
-      <w:pPr>
-        <w:pStyle w:val="ListParagraph"/>
-        <w:ind w:firstLine="720"/>
-      </w:pPr>
-      <w:r>
-        <w:t>4.1.4 The system must log all transactions and actions taken without leaking information</w:t>
+        <w:t>4.1.</w:t>
+      </w:r>
+      <w:r>
+        <w:t>3</w:t>
+      </w:r>
+      <w:r>
+        <w:t xml:space="preserve"> The system must log all transactions and actions taken without leaking information</w:t>
+      </w:r>
+      <w:r>
+        <w:t xml:space="preserve"> to outside sources</w:t>
       </w:r>
     </w:p>
     <w:p>
@@ -5878,10 +5877,21 @@
     </w:p>
     <w:p>
       <w:pPr>
+        <w:ind w:left="1440"/>
+      </w:pPr>
+      <w:r>
+        <w:t xml:space="preserve">4.2.2 </w:t>
+      </w:r>
+      <w:r>
+        <w:t xml:space="preserve">The system must run on </w:t>
+      </w:r>
+    </w:p>
+    <w:p>
+      <w:pPr>
         <w:ind w:left="720" w:firstLine="720"/>
       </w:pPr>
       <w:r>
-        <w:t xml:space="preserve">4.2.2 The system must operate server and client requests securely </w:t>
+        <w:t xml:space="preserve"> </w:t>
       </w:r>
     </w:p>
     <w:p>
@@ -5948,6 +5958,39 @@
         <w:t>System must render all UI pages in no more than 9 seconds for dynamic pages. Static pages (HTML-only) must be rendered in less than 3 seconds. </w:t>
       </w:r>
       <w:bookmarkEnd w:id="27"/>
+    </w:p>
+    <w:p>
+      <w:pPr>
+        <w:ind w:left="1440"/>
+        <w:rPr>
+          <w:color w:val="7030A0"/>
+        </w:rPr>
+      </w:pPr>
+    </w:p>
+    <w:p>
+      <w:pPr>
+        <w:ind w:left="1440"/>
+      </w:pPr>
+      <w:r>
+        <w:t>4.</w:t>
+      </w:r>
+      <w:r>
+        <w:t>3.1</w:t>
+      </w:r>
+      <w:r>
+        <w:t xml:space="preserve"> The system must operate server and client requests securely through both regular and unexpected network delays</w:t>
+      </w:r>
+      <w:r>
+        <w:t xml:space="preserve">. </w:t>
+      </w:r>
+    </w:p>
+    <w:p>
+      <w:pPr>
+        <w:ind w:left="1440"/>
+        <w:rPr>
+          <w:color w:val="7030A0"/>
+        </w:rPr>
+      </w:pPr>
     </w:p>
     <w:p>
       <w:pPr>
@@ -7599,6 +7642,7 @@
   <w:style w:type="paragraph" w:default="1" w:styleId="Normal">
     <w:name w:val="Normal"/>
     <w:qFormat/>
+    <w:rsid w:val="001B1CB0"/>
     <w:rPr>
       <w:rFonts w:ascii="Times New Roman" w:eastAsia="Times New Roman" w:hAnsi="Times New Roman" w:cs="Times New Roman"/>
       <w:sz w:val="20"/>

--- a/SRS_Template.docx
+++ b/SRS_Template.docx
@@ -1010,6 +1010,12 @@
               </w:rPr>
               <w:t>Completed 4.1</w:t>
             </w:r>
+            <w:r>
+              <w:rPr>
+                <w:color w:val="000000"/>
+              </w:rPr>
+              <w:t>, 4.2, and 4.3</w:t>
+            </w:r>
           </w:p>
         </w:tc>
         <w:tc>
@@ -5883,7 +5889,38 @@
         <w:t xml:space="preserve">4.2.2 </w:t>
       </w:r>
       <w:r>
-        <w:t xml:space="preserve">The system must run on </w:t>
+        <w:t xml:space="preserve">The </w:t>
+      </w:r>
+      <w:r>
+        <w:t xml:space="preserve">system must not require a </w:t>
+      </w:r>
+      <w:r>
+        <w:t xml:space="preserve">web </w:t>
+      </w:r>
+      <w:r>
+        <w:t>browser</w:t>
+      </w:r>
+    </w:p>
+    <w:p>
+      <w:pPr>
+        <w:ind w:left="1440"/>
+      </w:pPr>
+      <w:r>
+        <w:t xml:space="preserve">4.2.3 The system must work on any </w:t>
+      </w:r>
+      <w:r>
+        <w:t xml:space="preserve">Mac or Windows operating system </w:t>
+      </w:r>
+      <w:r>
+        <w:t>within the last 2 years with the at least the latest secure Java SE</w:t>
+      </w:r>
+    </w:p>
+    <w:p>
+      <w:pPr>
+        <w:ind w:left="1440"/>
+      </w:pPr>
+      <w:r>
+        <w:t xml:space="preserve">4.2.4 The system must be able to use both graphical and command line user interfaces. </w:t>
       </w:r>
     </w:p>
     <w:p>
@@ -5983,6 +6020,19 @@
       <w:r>
         <w:t xml:space="preserve">. </w:t>
       </w:r>
+    </w:p>
+    <w:p>
+      <w:pPr>
+        <w:ind w:left="1440"/>
+      </w:pPr>
+      <w:r>
+        <w:t>4.3.2 The system must take no more than 30 seconds to load an accounts information</w:t>
+      </w:r>
+    </w:p>
+    <w:p>
+      <w:pPr>
+        <w:ind w:left="1440"/>
+      </w:pPr>
     </w:p>
     <w:p>
       <w:pPr>

--- a/SRS_Template.docx
+++ b/SRS_Template.docx
@@ -360,7 +360,13 @@
               <w:rPr>
                 <w:color w:val="000000"/>
               </w:rPr>
-              <w:t>Transferred Requirements to 3.1.1</w:t>
+              <w:t>Added</w:t>
+            </w:r>
+            <w:r>
+              <w:rPr>
+                <w:color w:val="000000"/>
+              </w:rPr>
+              <w:t xml:space="preserve"> Requirements to 3.1.1</w:t>
             </w:r>
           </w:p>
         </w:tc>
@@ -470,6 +476,12 @@
               </w:rPr>
               <w:t>Added 5 Constraints</w:t>
             </w:r>
+            <w:r>
+              <w:rPr>
+                <w:color w:val="000000"/>
+              </w:rPr>
+              <w:t>sx</w:t>
+            </w:r>
           </w:p>
         </w:tc>
         <w:tc>
@@ -583,20 +595,29 @@
               </w:rPr>
               <w:t xml:space="preserve"> 2.4</w:t>
             </w:r>
-          </w:p>
-          <w:p>
-            <w:pPr>
-              <w:pStyle w:val="TableText"/>
-              <w:snapToGrid w:val="0"/>
-              <w:rPr>
-                <w:color w:val="000000"/>
-              </w:rPr>
-            </w:pPr>
             <w:r>
               <w:rPr>
                 <w:color w:val="000000"/>
               </w:rPr>
-              <w:t>Added to 2.5 and 3.1</w:t>
+              <w:t xml:space="preserve">, </w:t>
+            </w:r>
+            <w:r>
+              <w:rPr>
+                <w:color w:val="000000"/>
+              </w:rPr>
+              <w:t xml:space="preserve">2.5 and </w:t>
+            </w:r>
+            <w:r>
+              <w:rPr>
+                <w:color w:val="000000"/>
+              </w:rPr>
+              <w:t xml:space="preserve">multiple sections in </w:t>
+            </w:r>
+            <w:r>
+              <w:rPr>
+                <w:color w:val="000000"/>
+              </w:rPr>
+              <w:t>3.1</w:t>
             </w:r>
           </w:p>
         </w:tc>
@@ -721,7 +742,19 @@
               <w:rPr>
                 <w:color w:val="000000"/>
               </w:rPr>
-              <w:t xml:space="preserve">, </w:t>
+              <w:t>,</w:t>
+            </w:r>
+            <w:r>
+              <w:rPr>
+                <w:color w:val="000000"/>
+              </w:rPr>
+              <w:t xml:space="preserve"> 3.1.1</w:t>
+            </w:r>
+            <w:r>
+              <w:rPr>
+                <w:color w:val="000000"/>
+              </w:rPr>
+              <w:t xml:space="preserve"> </w:t>
             </w:r>
             <w:r>
               <w:rPr>
@@ -878,23 +911,20 @@
               <w:rPr>
                 <w:color w:val="000000"/>
               </w:rPr>
-              <w:t>Completed 3.1.3, 3.1.4</w:t>
+              <w:t>Completed 3.1.3</w:t>
             </w:r>
             <w:r>
               <w:rPr>
                 <w:color w:val="000000"/>
               </w:rPr>
-              <w:t>, 3.1.5, and revised 3.1.2</w:t>
+              <w:t xml:space="preserve"> and </w:t>
             </w:r>
-          </w:p>
-          <w:p>
-            <w:pPr>
-              <w:pStyle w:val="TableText"/>
-              <w:snapToGrid w:val="0"/>
-              <w:rPr>
-                <w:color w:val="000000"/>
-              </w:rPr>
-            </w:pPr>
+            <w:r>
+              <w:rPr>
+                <w:color w:val="000000"/>
+              </w:rPr>
+              <w:t>3.1.4</w:t>
+            </w:r>
           </w:p>
         </w:tc>
         <w:tc>
@@ -4643,88 +4673,117 @@
     <w:p>
       <w:pPr>
         <w:pStyle w:val="Paragraph2"/>
-        <w:ind w:left="720" w:firstLine="720"/>
-        <w:rPr>
-          <w:color w:val="7030A0"/>
-        </w:rPr>
-      </w:pPr>
-      <w:r>
-        <w:rPr>
-          <w:color w:val="7030A0"/>
-        </w:rPr>
-        <w:t>3.1.2.1 This module will store account usernames and passwords for verification</w:t>
-      </w:r>
-      <w:r>
-        <w:rPr>
-          <w:color w:val="7030A0"/>
-        </w:rPr>
-        <w:t>.</w:t>
+        <w:numPr>
+          <w:ilvl w:val="3"/>
+          <w:numId w:val="7"/>
+        </w:numPr>
+        <w:rPr>
+          <w:color w:val="000000" w:themeColor="text1"/>
+        </w:rPr>
+      </w:pPr>
+      <w:r>
+        <w:rPr>
+          <w:color w:val="000000" w:themeColor="text1"/>
+        </w:rPr>
+        <w:t>This module will store account usernames</w:t>
+      </w:r>
+      <w:r>
+        <w:rPr>
+          <w:color w:val="000000" w:themeColor="text1"/>
+        </w:rPr>
+        <w:t>,</w:t>
+      </w:r>
+      <w:r>
+        <w:rPr>
+          <w:color w:val="000000" w:themeColor="text1"/>
+        </w:rPr>
+        <w:t xml:space="preserve"> passwords </w:t>
+      </w:r>
+      <w:r>
+        <w:rPr>
+          <w:color w:val="000000" w:themeColor="text1"/>
+        </w:rPr>
+        <w:t xml:space="preserve">and pins, </w:t>
+      </w:r>
+      <w:r>
+        <w:rPr>
+          <w:color w:val="000000" w:themeColor="text1"/>
+        </w:rPr>
+        <w:t>for verification</w:t>
       </w:r>
     </w:p>
     <w:p>
       <w:pPr>
         <w:pStyle w:val="Paragraph2"/>
-        <w:ind w:left="720" w:firstLine="720"/>
-        <w:rPr>
-          <w:color w:val="7030A0"/>
-        </w:rPr>
-      </w:pPr>
-      <w:r>
-        <w:rPr>
-          <w:color w:val="7030A0"/>
-        </w:rPr>
-        <w:t>3.1.2.2 This module will present a login screen allowing users to enter a pin</w:t>
-      </w:r>
-      <w:r>
-        <w:rPr>
-          <w:color w:val="7030A0"/>
-        </w:rPr>
-        <w:t>.</w:t>
+        <w:numPr>
+          <w:ilvl w:val="3"/>
+          <w:numId w:val="7"/>
+        </w:numPr>
+        <w:rPr>
+          <w:color w:val="000000" w:themeColor="text1"/>
+        </w:rPr>
+      </w:pPr>
+      <w:r>
+        <w:rPr>
+          <w:color w:val="000000" w:themeColor="text1"/>
+        </w:rPr>
+        <w:t>This module will accept employees’ usernames and passwords and verify validity</w:t>
       </w:r>
     </w:p>
     <w:p>
       <w:pPr>
         <w:pStyle w:val="Paragraph2"/>
-        <w:ind w:left="720" w:firstLine="720"/>
-        <w:rPr>
-          <w:color w:val="000000" w:themeColor="text1"/>
-        </w:rPr>
-      </w:pPr>
-      <w:r>
-        <w:rPr>
-          <w:color w:val="000000" w:themeColor="text1"/>
-        </w:rPr>
-        <w:t>3.1.2.3</w:t>
-      </w:r>
-      <w:r>
+        <w:rPr>
+          <w:color w:val="000000" w:themeColor="text1"/>
+        </w:rPr>
+      </w:pPr>
+      <w:r>
+        <w:rPr>
+          <w:color w:val="000000" w:themeColor="text1"/>
+        </w:rPr>
+        <w:t>3.1.2.</w:t>
+      </w:r>
+      <w:r>
+        <w:rPr>
+          <w:color w:val="000000" w:themeColor="text1"/>
+        </w:rPr>
+        <w:t>3</w:t>
+      </w:r>
+      <w:r>
+        <w:rPr>
+          <w:color w:val="000000" w:themeColor="text1"/>
+        </w:rPr>
+        <w:t xml:space="preserve"> This module will </w:t>
+      </w:r>
+      <w:r>
+        <w:rPr>
+          <w:color w:val="000000" w:themeColor="text1"/>
+        </w:rPr>
+        <w:t>accept</w:t>
+      </w:r>
+      <w:r>
+        <w:rPr>
+          <w:color w:val="000000" w:themeColor="text1"/>
+        </w:rPr>
         <w:t xml:space="preserve"> </w:t>
       </w:r>
       <w:r>
         <w:rPr>
           <w:color w:val="000000" w:themeColor="text1"/>
         </w:rPr>
-        <w:t>This module ensures that accounts may only be accessed by one program at a time</w:t>
-      </w:r>
-    </w:p>
-    <w:p>
-      <w:pPr>
-        <w:pStyle w:val="Paragraph2"/>
-        <w:ind w:left="720" w:firstLine="720"/>
-        <w:rPr>
-          <w:color w:val="000000" w:themeColor="text1"/>
-        </w:rPr>
-      </w:pPr>
-      <w:r>
-        <w:rPr>
-          <w:color w:val="000000" w:themeColor="text1"/>
-        </w:rPr>
-        <w:t>3.1.2.</w:t>
-      </w:r>
-      <w:r>
-        <w:rPr>
-          <w:color w:val="000000" w:themeColor="text1"/>
-        </w:rPr>
-        <w:t>4 This module must encrypt all credentials during storage and transmission.</w:t>
+        <w:t>a</w:t>
+      </w:r>
+      <w:r>
+        <w:rPr>
+          <w:color w:val="000000" w:themeColor="text1"/>
+        </w:rPr>
+        <w:t xml:space="preserve"> pin</w:t>
+      </w:r>
+      <w:r>
+        <w:rPr>
+          <w:color w:val="000000" w:themeColor="text1"/>
+        </w:rPr>
+        <w:t xml:space="preserve"> associated with a customer’s profile and verify its validity</w:t>
       </w:r>
     </w:p>
     <w:p>
@@ -6009,16 +6068,7 @@
         <w:ind w:left="1440"/>
       </w:pPr>
       <w:r>
-        <w:t>4.</w:t>
-      </w:r>
-      <w:r>
-        <w:t>3.1</w:t>
-      </w:r>
-      <w:r>
-        <w:t xml:space="preserve"> The system must operate server and client requests securely through both regular and unexpected network delays</w:t>
-      </w:r>
-      <w:r>
-        <w:t xml:space="preserve">. </w:t>
+        <w:t xml:space="preserve">4.3.1 The system must operate server and client requests securely through both regular and unexpected network delays. </w:t>
       </w:r>
     </w:p>
     <w:p>
@@ -6794,6 +6844,119 @@
     </w:lvl>
   </w:abstractNum>
   <w:abstractNum w:abstractNumId="2" w15:restartNumberingAfterBreak="0">
+    <w:nsid w:val="259F0BF1"/>
+    <w:multiLevelType w:val="multilevel"/>
+    <w:tmpl w:val="93B8A0E4"/>
+    <w:lvl w:ilvl="0">
+      <w:start w:val="3"/>
+      <w:numFmt w:val="decimal"/>
+      <w:lvlText w:val="%1"/>
+      <w:lvlJc w:val="left"/>
+      <w:pPr>
+        <w:ind w:left="560" w:hanging="560"/>
+      </w:pPr>
+      <w:rPr>
+        <w:rFonts w:hint="default"/>
+      </w:rPr>
+    </w:lvl>
+    <w:lvl w:ilvl="1">
+      <w:start w:val="1"/>
+      <w:numFmt w:val="decimal"/>
+      <w:lvlText w:val="%1.%2"/>
+      <w:lvlJc w:val="left"/>
+      <w:pPr>
+        <w:ind w:left="1040" w:hanging="560"/>
+      </w:pPr>
+      <w:rPr>
+        <w:rFonts w:hint="default"/>
+      </w:rPr>
+    </w:lvl>
+    <w:lvl w:ilvl="2">
+      <w:start w:val="2"/>
+      <w:numFmt w:val="decimal"/>
+      <w:lvlText w:val="%1.%2.%3"/>
+      <w:lvlJc w:val="left"/>
+      <w:pPr>
+        <w:ind w:left="1680" w:hanging="720"/>
+      </w:pPr>
+      <w:rPr>
+        <w:rFonts w:hint="default"/>
+      </w:rPr>
+    </w:lvl>
+    <w:lvl w:ilvl="3">
+      <w:start w:val="1"/>
+      <w:numFmt w:val="decimal"/>
+      <w:lvlText w:val="%1.%2.%3.%4"/>
+      <w:lvlJc w:val="left"/>
+      <w:pPr>
+        <w:ind w:left="2160" w:hanging="720"/>
+      </w:pPr>
+      <w:rPr>
+        <w:rFonts w:hint="default"/>
+      </w:rPr>
+    </w:lvl>
+    <w:lvl w:ilvl="4">
+      <w:start w:val="1"/>
+      <w:numFmt w:val="decimal"/>
+      <w:lvlText w:val="%1.%2.%3.%4.%5"/>
+      <w:lvlJc w:val="left"/>
+      <w:pPr>
+        <w:ind w:left="2640" w:hanging="720"/>
+      </w:pPr>
+      <w:rPr>
+        <w:rFonts w:hint="default"/>
+      </w:rPr>
+    </w:lvl>
+    <w:lvl w:ilvl="5">
+      <w:start w:val="1"/>
+      <w:numFmt w:val="decimal"/>
+      <w:lvlText w:val="%1.%2.%3.%4.%5.%6"/>
+      <w:lvlJc w:val="left"/>
+      <w:pPr>
+        <w:ind w:left="3480" w:hanging="1080"/>
+      </w:pPr>
+      <w:rPr>
+        <w:rFonts w:hint="default"/>
+      </w:rPr>
+    </w:lvl>
+    <w:lvl w:ilvl="6">
+      <w:start w:val="1"/>
+      <w:numFmt w:val="decimal"/>
+      <w:lvlText w:val="%1.%2.%3.%4.%5.%6.%7"/>
+      <w:lvlJc w:val="left"/>
+      <w:pPr>
+        <w:ind w:left="3960" w:hanging="1080"/>
+      </w:pPr>
+      <w:rPr>
+        <w:rFonts w:hint="default"/>
+      </w:rPr>
+    </w:lvl>
+    <w:lvl w:ilvl="7">
+      <w:start w:val="1"/>
+      <w:numFmt w:val="decimal"/>
+      <w:lvlText w:val="%1.%2.%3.%4.%5.%6.%7.%8"/>
+      <w:lvlJc w:val="left"/>
+      <w:pPr>
+        <w:ind w:left="4800" w:hanging="1440"/>
+      </w:pPr>
+      <w:rPr>
+        <w:rFonts w:hint="default"/>
+      </w:rPr>
+    </w:lvl>
+    <w:lvl w:ilvl="8">
+      <w:start w:val="1"/>
+      <w:numFmt w:val="decimal"/>
+      <w:lvlText w:val="%1.%2.%3.%4.%5.%6.%7.%8.%9"/>
+      <w:lvlJc w:val="left"/>
+      <w:pPr>
+        <w:ind w:left="5280" w:hanging="1440"/>
+      </w:pPr>
+      <w:rPr>
+        <w:rFonts w:hint="default"/>
+      </w:rPr>
+    </w:lvl>
+  </w:abstractNum>
+  <w:abstractNum w:abstractNumId="3" w15:restartNumberingAfterBreak="0">
     <w:nsid w:val="26897C6D"/>
     <w:multiLevelType w:val="multilevel"/>
     <w:tmpl w:val="CA906FDC"/>
@@ -6913,7 +7076,7 @@
       </w:pPr>
     </w:lvl>
   </w:abstractNum>
-  <w:abstractNum w:abstractNumId="3" w15:restartNumberingAfterBreak="0">
+  <w:abstractNum w:abstractNumId="4" w15:restartNumberingAfterBreak="0">
     <w:nsid w:val="48A0610C"/>
     <w:multiLevelType w:val="multilevel"/>
     <w:tmpl w:val="CA906FDC"/>
@@ -7032,7 +7195,7 @@
       </w:pPr>
     </w:lvl>
   </w:abstractNum>
-  <w:abstractNum w:abstractNumId="4" w15:restartNumberingAfterBreak="0">
+  <w:abstractNum w:abstractNumId="5" w15:restartNumberingAfterBreak="0">
     <w:nsid w:val="4A847D3B"/>
     <w:multiLevelType w:val="multilevel"/>
     <w:tmpl w:val="3BD47F06"/>
@@ -7145,7 +7308,7 @@
       </w:rPr>
     </w:lvl>
   </w:abstractNum>
-  <w:abstractNum w:abstractNumId="5" w15:restartNumberingAfterBreak="0">
+  <w:abstractNum w:abstractNumId="6" w15:restartNumberingAfterBreak="0">
     <w:nsid w:val="5A2330A8"/>
     <w:multiLevelType w:val="multilevel"/>
     <w:tmpl w:val="B0D2FF74"/>
@@ -7274,10 +7437,10 @@
     </w:lvl>
   </w:abstractNum>
   <w:num w:numId="1" w16cid:durableId="1721857069">
-    <w:abstractNumId w:val="5"/>
+    <w:abstractNumId w:val="6"/>
   </w:num>
   <w:num w:numId="2" w16cid:durableId="1656034980">
-    <w:abstractNumId w:val="3"/>
+    <w:abstractNumId w:val="4"/>
   </w:num>
   <w:num w:numId="3" w16cid:durableId="1973709737">
     <w:abstractNumId w:val="1"/>
@@ -7286,9 +7449,12 @@
     <w:abstractNumId w:val="0"/>
   </w:num>
   <w:num w:numId="5" w16cid:durableId="927542858">
-    <w:abstractNumId w:val="4"/>
+    <w:abstractNumId w:val="5"/>
   </w:num>
   <w:num w:numId="6" w16cid:durableId="1079323524">
+    <w:abstractNumId w:val="3"/>
+  </w:num>
+  <w:num w:numId="7" w16cid:durableId="1496602898">
     <w:abstractNumId w:val="2"/>
   </w:num>
 </w:numbering>

--- a/SRS_Template.docx
+++ b/SRS_Template.docx
@@ -476,12 +476,6 @@
               </w:rPr>
               <w:t>Added 5 Constraints</w:t>
             </w:r>
-            <w:r>
-              <w:rPr>
-                <w:color w:val="000000"/>
-              </w:rPr>
-              <w:t>sx</w:t>
-            </w:r>
           </w:p>
         </w:tc>
         <w:tc>
@@ -926,6 +920,21 @@
               <w:t>3.1.4</w:t>
             </w:r>
           </w:p>
+          <w:p>
+            <w:pPr>
+              <w:pStyle w:val="TableText"/>
+              <w:snapToGrid w:val="0"/>
+              <w:rPr>
+                <w:color w:val="000000"/>
+              </w:rPr>
+            </w:pPr>
+            <w:r>
+              <w:rPr>
+                <w:color w:val="000000"/>
+              </w:rPr>
+              <w:t>Added to 3.1.5</w:t>
+            </w:r>
+          </w:p>
         </w:tc>
         <w:tc>
           <w:tcPr>
@@ -4398,20 +4407,6 @@
         <w:rPr>
           <w:color w:val="000000" w:themeColor="text1"/>
         </w:rPr>
-        <w:t>2.5.3 It is assumed that all employees will</w:t>
-      </w:r>
-    </w:p>
-    <w:p>
-      <w:pPr>
-        <w:pStyle w:val="Paragraph2"/>
-        <w:rPr>
-          <w:color w:val="000000" w:themeColor="text1"/>
-        </w:rPr>
-      </w:pPr>
-      <w:r>
-        <w:rPr>
-          <w:color w:val="000000" w:themeColor="text1"/>
-        </w:rPr>
         <w:t>2.5.4 It is assumed that two accounts will never have the same account number</w:t>
       </w:r>
     </w:p>
@@ -5088,7 +5083,19 @@
         <w:rPr>
           <w:color w:val="000000" w:themeColor="text1"/>
         </w:rPr>
-        <w:t>This module must log all ATM transactions and account actions into the logging module.</w:t>
+        <w:t xml:space="preserve">This module must log all </w:t>
+      </w:r>
+      <w:r>
+        <w:rPr>
+          <w:color w:val="000000" w:themeColor="text1"/>
+        </w:rPr>
+        <w:t xml:space="preserve">login attempts, </w:t>
+      </w:r>
+      <w:r>
+        <w:rPr>
+          <w:color w:val="000000" w:themeColor="text1"/>
+        </w:rPr>
+        <w:t>ATM transactions and account actions into the logging module.</w:t>
       </w:r>
     </w:p>
     <w:p>
@@ -5154,7 +5161,19 @@
         <w:rPr>
           <w:color w:val="000000" w:themeColor="text1"/>
         </w:rPr>
-        <w:t>This module must prevent customers from withdrawals or borrowing funds if the account balanced or credit limit is insufficient.</w:t>
+        <w:t xml:space="preserve">This module must prevent customers from </w:t>
+      </w:r>
+      <w:r>
+        <w:rPr>
+          <w:color w:val="000000" w:themeColor="text1"/>
+        </w:rPr>
+        <w:t xml:space="preserve">making </w:t>
+      </w:r>
+      <w:r>
+        <w:rPr>
+          <w:color w:val="000000" w:themeColor="text1"/>
+        </w:rPr>
+        <w:t>withdrawals if the account balance is insufficient.</w:t>
       </w:r>
     </w:p>
     <w:p>

--- a/SRS_Template.docx
+++ b/SRS_Template.docx
@@ -798,6 +798,18 @@
               </w:rPr>
               <w:t>3.3</w:t>
             </w:r>
+            <w:r>
+              <w:rPr>
+                <w:color w:val="000000"/>
+              </w:rPr>
+              <w:t xml:space="preserve"> </w:t>
+            </w:r>
+            <w:r>
+              <w:rPr>
+                <w:color w:val="000000"/>
+              </w:rPr>
+              <w:t>Started 4.1</w:t>
+            </w:r>
           </w:p>
         </w:tc>
         <w:tc>
@@ -5653,22 +5665,6 @@
       <w:bookmarkEnd w:id="20"/>
       <w:r>
         <w:t>Internal Interface Requirements</w:t>
-      </w:r>
-    </w:p>
-    <w:p>
-      <w:pPr>
-        <w:ind w:left="720" w:firstLine="720"/>
-        <w:rPr>
-          <w:sz w:val="16"/>
-          <w:szCs w:val="16"/>
-        </w:rPr>
-      </w:pPr>
-      <w:r>
-        <w:rPr>
-          <w:sz w:val="16"/>
-          <w:szCs w:val="16"/>
-        </w:rPr>
-        <w:t>System interactions</w:t>
       </w:r>
     </w:p>
     <w:p>

--- a/SRS_Template.docx
+++ b/SRS_Template.docx
@@ -5986,7 +5986,7 @@
         <w:t xml:space="preserve">Mac or Windows operating system </w:t>
       </w:r>
       <w:r>
-        <w:t>within the last 2 years with the at least the latest secure Java SE</w:t>
+        <w:t>within the last 2 years with at least the latest secure Java SE</w:t>
       </w:r>
     </w:p>
     <w:p>
@@ -6558,8 +6558,16 @@
       <w:rPr>
         <w:rStyle w:val="PageNumber"/>
       </w:rPr>
-      <w:t>iii</w:t>
+      <w:t>ii</w:t>
     </w:r>
+    <w:proofErr w:type="spellStart"/>
+    <w:r>
+      <w:rPr>
+        <w:rStyle w:val="PageNumber"/>
+      </w:rPr>
+      <w:t>i</w:t>
+    </w:r>
+    <w:proofErr w:type="spellEnd"/>
     <w:r>
       <w:rPr>
         <w:rStyle w:val="PageNumber"/>

--- a/SRS_Template.docx
+++ b/SRS_Template.docx
@@ -923,13 +923,19 @@
               <w:rPr>
                 <w:color w:val="000000"/>
               </w:rPr>
-              <w:t xml:space="preserve"> and </w:t>
+              <w:t xml:space="preserve">, </w:t>
             </w:r>
             <w:r>
               <w:rPr>
                 <w:color w:val="000000"/>
               </w:rPr>
               <w:t>3.1.4</w:t>
+            </w:r>
+            <w:r>
+              <w:rPr>
+                <w:color w:val="000000"/>
+              </w:rPr>
+              <w:t>, and 1.3.4</w:t>
             </w:r>
           </w:p>
           <w:p>
@@ -1065,8 +1071,23 @@
               <w:rPr>
                 <w:color w:val="000000"/>
               </w:rPr>
-              <w:t>, 4.2, and 4.3</w:t>
+              <w:t>, 4.2, 4.3</w:t>
             </w:r>
+            <w:r>
+              <w:rPr>
+                <w:color w:val="000000"/>
+              </w:rPr>
+              <w:t xml:space="preserve">, </w:t>
+            </w:r>
+          </w:p>
+          <w:p>
+            <w:pPr>
+              <w:pStyle w:val="TableText"/>
+              <w:snapToGrid w:val="0"/>
+              <w:rPr>
+                <w:color w:val="000000"/>
+              </w:rPr>
+            </w:pPr>
           </w:p>
         </w:tc>
         <w:tc>
@@ -3265,6 +3286,12 @@
         <w:rPr>
           <w:color w:val="7030A0"/>
         </w:rPr>
+        <w:t xml:space="preserve">1.3.1 </w:t>
+      </w:r>
+      <w:r>
+        <w:rPr>
+          <w:color w:val="7030A0"/>
+        </w:rPr>
         <w:t>Use Case Specification Document</w:t>
       </w:r>
       <w:r>
@@ -3288,6 +3315,12 @@
         <w:rPr>
           <w:color w:val="7030A0"/>
         </w:rPr>
+        <w:t xml:space="preserve">1.3.2 </w:t>
+      </w:r>
+      <w:r>
+        <w:rPr>
+          <w:color w:val="7030A0"/>
+        </w:rPr>
         <w:t>UML Use Case Diagrams Document – Step 3 in assignment description</w:t>
       </w:r>
     </w:p>
@@ -3302,6 +3335,12 @@
         <w:rPr>
           <w:color w:val="7030A0"/>
         </w:rPr>
+        <w:t xml:space="preserve">1.3.3 </w:t>
+      </w:r>
+      <w:r>
+        <w:rPr>
+          <w:color w:val="7030A0"/>
+        </w:rPr>
         <w:t>Class Diagrams – Step 5 in assignment description</w:t>
       </w:r>
     </w:p>
@@ -3314,9 +3353,21 @@
       </w:pPr>
       <w:r>
         <w:rPr>
+          <w:color w:val="000000" w:themeColor="text1"/>
+        </w:rPr>
+        <w:t xml:space="preserve">1.3.4 </w:t>
+      </w:r>
+      <w:r>
+        <w:rPr>
+          <w:color w:val="000000" w:themeColor="text1"/>
+        </w:rPr>
+        <w:t xml:space="preserve">Sequence Diagrams </w:t>
+      </w:r>
+      <w:r>
+        <w:rPr>
           <w:color w:val="7030A0"/>
         </w:rPr>
-        <w:t>Sequence Diagrams – Step 6 in assignment description</w:t>
+        <w:t xml:space="preserve"> Step 6 in assignment description</w:t>
       </w:r>
     </w:p>
     <w:p>
@@ -6150,6 +6201,389 @@
           <w:formProt w:val="0"/>
           <w:docGrid w:linePitch="360"/>
         </w:sectPr>
+      </w:pPr>
+    </w:p>
+    <w:p/>
+    <w:p/>
+    <w:p/>
+    <w:p/>
+    <w:p/>
+    <w:p/>
+    <w:p>
+      <w:pPr>
+        <w:jc w:val="center"/>
+      </w:pPr>
+      <w:r>
+        <w:lastRenderedPageBreak/>
+        <w:t>1.3.4 Sequence Diagrams</w:t>
+      </w:r>
+    </w:p>
+    <w:p>
+      <w:pPr>
+        <w:suppressAutoHyphens w:val="0"/>
+        <w:rPr>
+          <w:sz w:val="24"/>
+          <w:szCs w:val="24"/>
+        </w:rPr>
+      </w:pPr>
+      <w:r>
+        <w:rPr>
+          <w:rFonts w:ascii="Arial" w:hAnsi="Arial" w:cs="Arial"/>
+          <w:b/>
+          <w:bCs/>
+          <w:color w:val="000000"/>
+          <w:sz w:val="26"/>
+          <w:szCs w:val="26"/>
+        </w:rPr>
+        <w:t>ATM and authenticator </w:t>
+      </w:r>
+    </w:p>
+    <w:p>
+      <w:pPr>
+        <w:suppressAutoHyphens w:val="0"/>
+        <w:rPr>
+          <w:sz w:val="24"/>
+          <w:szCs w:val="24"/>
+        </w:rPr>
+      </w:pPr>
+      <w:r>
+        <w:rPr>
+          <w:rFonts w:ascii="Arial" w:hAnsi="Arial" w:cs="Arial"/>
+          <w:noProof/>
+          <w:color w:val="000000"/>
+          <w:sz w:val="22"/>
+          <w:szCs w:val="22"/>
+          <w:bdr w:val="none" w:sz="0" w:space="0" w:color="auto" w:frame="1"/>
+        </w:rPr>
+        <w:drawing>
+          <wp:inline distT="0" distB="0" distL="0" distR="0" wp14:anchorId="1D261BD5" wp14:editId="60EAF16E">
+            <wp:extent cx="5486400" cy="3588385"/>
+            <wp:effectExtent l="0" t="0" r="0" b="5715"/>
+            <wp:docPr id="1642485066" name="Picture 4" descr="A diagram of a bank card&#10;&#10;AI-generated content may be incorrect."/>
+            <wp:cNvGraphicFramePr>
+              <a:graphicFrameLocks xmlns:a="http://schemas.openxmlformats.org/drawingml/2006/main" noChangeAspect="1"/>
+            </wp:cNvGraphicFramePr>
+            <a:graphic xmlns:a="http://schemas.openxmlformats.org/drawingml/2006/main">
+              <a:graphicData uri="http://schemas.openxmlformats.org/drawingml/2006/picture">
+                <pic:pic xmlns:pic="http://schemas.openxmlformats.org/drawingml/2006/picture">
+                  <pic:nvPicPr>
+                    <pic:cNvPr id="1642485066" name="Picture 4" descr="A diagram of a bank card&#10;&#10;AI-generated content may be incorrect."/>
+                    <pic:cNvPicPr>
+                      <a:picLocks noChangeAspect="1" noChangeArrowheads="1"/>
+                    </pic:cNvPicPr>
+                  </pic:nvPicPr>
+                  <pic:blipFill>
+                    <a:blip r:embed="rId15" cstate="print">
+                      <a:extLst>
+                        <a:ext uri="{28A0092B-C50C-407E-A947-70E740481C1C}">
+                          <a14:useLocalDpi xmlns:a14="http://schemas.microsoft.com/office/drawing/2010/main" val="0"/>
+                        </a:ext>
+                      </a:extLst>
+                    </a:blip>
+                    <a:srcRect/>
+                    <a:stretch>
+                      <a:fillRect/>
+                    </a:stretch>
+                  </pic:blipFill>
+                  <pic:spPr bwMode="auto">
+                    <a:xfrm>
+                      <a:off x="0" y="0"/>
+                      <a:ext cx="5486400" cy="3588385"/>
+                    </a:xfrm>
+                    <a:prstGeom prst="rect">
+                      <a:avLst/>
+                    </a:prstGeom>
+                    <a:noFill/>
+                    <a:ln>
+                      <a:noFill/>
+                    </a:ln>
+                  </pic:spPr>
+                </pic:pic>
+              </a:graphicData>
+            </a:graphic>
+          </wp:inline>
+        </w:drawing>
+      </w:r>
+    </w:p>
+    <w:p>
+      <w:pPr>
+        <w:suppressAutoHyphens w:val="0"/>
+        <w:rPr>
+          <w:sz w:val="24"/>
+          <w:szCs w:val="24"/>
+        </w:rPr>
+      </w:pPr>
+      <w:r>
+        <w:rPr>
+          <w:rFonts w:ascii="Arial" w:hAnsi="Arial" w:cs="Arial"/>
+          <w:b/>
+          <w:bCs/>
+          <w:color w:val="000000"/>
+          <w:sz w:val="28"/>
+          <w:szCs w:val="28"/>
+        </w:rPr>
+        <w:t>Teller and authenticator,</w:t>
+      </w:r>
+    </w:p>
+    <w:p>
+      <w:pPr>
+        <w:suppressAutoHyphens w:val="0"/>
+        <w:rPr>
+          <w:sz w:val="24"/>
+          <w:szCs w:val="24"/>
+        </w:rPr>
+      </w:pPr>
+      <w:r>
+        <w:rPr>
+          <w:rFonts w:ascii="Arial" w:hAnsi="Arial" w:cs="Arial"/>
+          <w:noProof/>
+          <w:color w:val="000000"/>
+          <w:sz w:val="22"/>
+          <w:szCs w:val="22"/>
+          <w:bdr w:val="none" w:sz="0" w:space="0" w:color="auto" w:frame="1"/>
+        </w:rPr>
+        <w:drawing>
+          <wp:inline distT="0" distB="0" distL="0" distR="0" wp14:anchorId="5A068EE6" wp14:editId="375C09A6">
+            <wp:extent cx="5486400" cy="3023235"/>
+            <wp:effectExtent l="0" t="0" r="0" b="0"/>
+            <wp:docPr id="1260465526" name="Picture 3" descr="A screenshot of a computer&#10;&#10;AI-generated content may be incorrect."/>
+            <wp:cNvGraphicFramePr>
+              <a:graphicFrameLocks xmlns:a="http://schemas.openxmlformats.org/drawingml/2006/main" noChangeAspect="1"/>
+            </wp:cNvGraphicFramePr>
+            <a:graphic xmlns:a="http://schemas.openxmlformats.org/drawingml/2006/main">
+              <a:graphicData uri="http://schemas.openxmlformats.org/drawingml/2006/picture">
+                <pic:pic xmlns:pic="http://schemas.openxmlformats.org/drawingml/2006/picture">
+                  <pic:nvPicPr>
+                    <pic:cNvPr id="1260465526" name="Picture 3" descr="A screenshot of a computer&#10;&#10;AI-generated content may be incorrect."/>
+                    <pic:cNvPicPr>
+                      <a:picLocks noChangeAspect="1" noChangeArrowheads="1"/>
+                    </pic:cNvPicPr>
+                  </pic:nvPicPr>
+                  <pic:blipFill>
+                    <a:blip r:embed="rId16" cstate="print">
+                      <a:extLst>
+                        <a:ext uri="{28A0092B-C50C-407E-A947-70E740481C1C}">
+                          <a14:useLocalDpi xmlns:a14="http://schemas.microsoft.com/office/drawing/2010/main" val="0"/>
+                        </a:ext>
+                      </a:extLst>
+                    </a:blip>
+                    <a:srcRect/>
+                    <a:stretch>
+                      <a:fillRect/>
+                    </a:stretch>
+                  </pic:blipFill>
+                  <pic:spPr bwMode="auto">
+                    <a:xfrm>
+                      <a:off x="0" y="0"/>
+                      <a:ext cx="5486400" cy="3023235"/>
+                    </a:xfrm>
+                    <a:prstGeom prst="rect">
+                      <a:avLst/>
+                    </a:prstGeom>
+                    <a:noFill/>
+                    <a:ln>
+                      <a:noFill/>
+                    </a:ln>
+                  </pic:spPr>
+                </pic:pic>
+              </a:graphicData>
+            </a:graphic>
+          </wp:inline>
+        </w:drawing>
+      </w:r>
+    </w:p>
+    <w:p>
+      <w:pPr>
+        <w:suppressAutoHyphens w:val="0"/>
+        <w:spacing w:after="240"/>
+        <w:rPr>
+          <w:sz w:val="24"/>
+          <w:szCs w:val="24"/>
+        </w:rPr>
+      </w:pPr>
+    </w:p>
+    <w:p>
+      <w:pPr>
+        <w:suppressAutoHyphens w:val="0"/>
+        <w:rPr>
+          <w:sz w:val="24"/>
+          <w:szCs w:val="24"/>
+        </w:rPr>
+      </w:pPr>
+      <w:r>
+        <w:rPr>
+          <w:rFonts w:ascii="Arial" w:hAnsi="Arial" w:cs="Arial"/>
+          <w:b/>
+          <w:bCs/>
+          <w:color w:val="000000"/>
+          <w:sz w:val="28"/>
+          <w:szCs w:val="28"/>
+        </w:rPr>
+        <w:lastRenderedPageBreak/>
+        <w:t>Logging Module Diagram</w:t>
+      </w:r>
+      <w:r>
+        <w:rPr>
+          <w:rFonts w:ascii="Arial" w:hAnsi="Arial" w:cs="Arial"/>
+          <w:noProof/>
+          <w:color w:val="000000"/>
+          <w:sz w:val="22"/>
+          <w:szCs w:val="22"/>
+          <w:bdr w:val="none" w:sz="0" w:space="0" w:color="auto" w:frame="1"/>
+        </w:rPr>
+        <w:drawing>
+          <wp:inline distT="0" distB="0" distL="0" distR="0" wp14:anchorId="48A4E333" wp14:editId="5A48D68F">
+            <wp:extent cx="5486400" cy="2420620"/>
+            <wp:effectExtent l="0" t="0" r="0" b="5080"/>
+            <wp:docPr id="1958656716" name="Picture 2" descr="A diagram of a login&#10;&#10;AI-generated content may be incorrect."/>
+            <wp:cNvGraphicFramePr>
+              <a:graphicFrameLocks xmlns:a="http://schemas.openxmlformats.org/drawingml/2006/main" noChangeAspect="1"/>
+            </wp:cNvGraphicFramePr>
+            <a:graphic xmlns:a="http://schemas.openxmlformats.org/drawingml/2006/main">
+              <a:graphicData uri="http://schemas.openxmlformats.org/drawingml/2006/picture">
+                <pic:pic xmlns:pic="http://schemas.openxmlformats.org/drawingml/2006/picture">
+                  <pic:nvPicPr>
+                    <pic:cNvPr id="1958656716" name="Picture 2" descr="A diagram of a login&#10;&#10;AI-generated content may be incorrect."/>
+                    <pic:cNvPicPr>
+                      <a:picLocks noChangeAspect="1" noChangeArrowheads="1"/>
+                    </pic:cNvPicPr>
+                  </pic:nvPicPr>
+                  <pic:blipFill>
+                    <a:blip r:embed="rId17" cstate="print">
+                      <a:extLst>
+                        <a:ext uri="{28A0092B-C50C-407E-A947-70E740481C1C}">
+                          <a14:useLocalDpi xmlns:a14="http://schemas.microsoft.com/office/drawing/2010/main" val="0"/>
+                        </a:ext>
+                      </a:extLst>
+                    </a:blip>
+                    <a:srcRect/>
+                    <a:stretch>
+                      <a:fillRect/>
+                    </a:stretch>
+                  </pic:blipFill>
+                  <pic:spPr bwMode="auto">
+                    <a:xfrm>
+                      <a:off x="0" y="0"/>
+                      <a:ext cx="5486400" cy="2420620"/>
+                    </a:xfrm>
+                    <a:prstGeom prst="rect">
+                      <a:avLst/>
+                    </a:prstGeom>
+                    <a:noFill/>
+                    <a:ln>
+                      <a:noFill/>
+                    </a:ln>
+                  </pic:spPr>
+                </pic:pic>
+              </a:graphicData>
+            </a:graphic>
+          </wp:inline>
+        </w:drawing>
+      </w:r>
+    </w:p>
+    <w:p>
+      <w:pPr>
+        <w:suppressAutoHyphens w:val="0"/>
+        <w:rPr>
+          <w:sz w:val="24"/>
+          <w:szCs w:val="24"/>
+        </w:rPr>
+      </w:pPr>
+    </w:p>
+    <w:p>
+      <w:pPr>
+        <w:suppressAutoHyphens w:val="0"/>
+        <w:rPr>
+          <w:sz w:val="24"/>
+          <w:szCs w:val="24"/>
+        </w:rPr>
+      </w:pPr>
+      <w:r>
+        <w:rPr>
+          <w:rFonts w:ascii="Arial" w:hAnsi="Arial" w:cs="Arial"/>
+          <w:b/>
+          <w:bCs/>
+          <w:color w:val="000000"/>
+          <w:sz w:val="28"/>
+          <w:szCs w:val="28"/>
+        </w:rPr>
+        <w:t>Fraud Prevention</w:t>
+      </w:r>
+    </w:p>
+    <w:p>
+      <w:pPr>
+        <w:suppressAutoHyphens w:val="0"/>
+        <w:rPr>
+          <w:sz w:val="24"/>
+          <w:szCs w:val="24"/>
+        </w:rPr>
+      </w:pPr>
+      <w:r>
+        <w:rPr>
+          <w:rFonts w:ascii="Arial" w:hAnsi="Arial" w:cs="Arial"/>
+          <w:noProof/>
+          <w:color w:val="000000"/>
+          <w:sz w:val="22"/>
+          <w:szCs w:val="22"/>
+          <w:bdr w:val="none" w:sz="0" w:space="0" w:color="auto" w:frame="1"/>
+        </w:rPr>
+        <w:drawing>
+          <wp:inline distT="0" distB="0" distL="0" distR="0" wp14:anchorId="78ACE69A" wp14:editId="28E0E63A">
+            <wp:extent cx="5486400" cy="3683000"/>
+            <wp:effectExtent l="0" t="0" r="0" b="0"/>
+            <wp:docPr id="760329199" name="Picture 1" descr="A diagram of a computer program&#10;&#10;AI-generated content may be incorrect."/>
+            <wp:cNvGraphicFramePr>
+              <a:graphicFrameLocks xmlns:a="http://schemas.openxmlformats.org/drawingml/2006/main" noChangeAspect="1"/>
+            </wp:cNvGraphicFramePr>
+            <a:graphic xmlns:a="http://schemas.openxmlformats.org/drawingml/2006/main">
+              <a:graphicData uri="http://schemas.openxmlformats.org/drawingml/2006/picture">
+                <pic:pic xmlns:pic="http://schemas.openxmlformats.org/drawingml/2006/picture">
+                  <pic:nvPicPr>
+                    <pic:cNvPr id="760329199" name="Picture 1" descr="A diagram of a computer program&#10;&#10;AI-generated content may be incorrect."/>
+                    <pic:cNvPicPr>
+                      <a:picLocks noChangeAspect="1" noChangeArrowheads="1"/>
+                    </pic:cNvPicPr>
+                  </pic:nvPicPr>
+                  <pic:blipFill>
+                    <a:blip r:embed="rId18">
+                      <a:extLst>
+                        <a:ext uri="{28A0092B-C50C-407E-A947-70E740481C1C}">
+                          <a14:useLocalDpi xmlns:a14="http://schemas.microsoft.com/office/drawing/2010/main" val="0"/>
+                        </a:ext>
+                      </a:extLst>
+                    </a:blip>
+                    <a:srcRect/>
+                    <a:stretch>
+                      <a:fillRect/>
+                    </a:stretch>
+                  </pic:blipFill>
+                  <pic:spPr bwMode="auto">
+                    <a:xfrm>
+                      <a:off x="0" y="0"/>
+                      <a:ext cx="5486400" cy="3683000"/>
+                    </a:xfrm>
+                    <a:prstGeom prst="rect">
+                      <a:avLst/>
+                    </a:prstGeom>
+                    <a:noFill/>
+                    <a:ln>
+                      <a:noFill/>
+                    </a:ln>
+                  </pic:spPr>
+                </pic:pic>
+              </a:graphicData>
+            </a:graphic>
+          </wp:inline>
+        </w:drawing>
+      </w:r>
+    </w:p>
+    <w:p>
+      <w:pPr>
+        <w:suppressAutoHyphens w:val="0"/>
+        <w:rPr>
+          <w:sz w:val="24"/>
+          <w:szCs w:val="24"/>
+        </w:rPr>
       </w:pPr>
     </w:p>
     <w:p/>
@@ -6558,16 +6992,8 @@
       <w:rPr>
         <w:rStyle w:val="PageNumber"/>
       </w:rPr>
-      <w:t>ii</w:t>
+      <w:t>iii</w:t>
     </w:r>
-    <w:proofErr w:type="spellStart"/>
-    <w:r>
-      <w:rPr>
-        <w:rStyle w:val="PageNumber"/>
-      </w:rPr>
-      <w:t>i</w:t>
-    </w:r>
-    <w:proofErr w:type="spellEnd"/>
     <w:r>
       <w:rPr>
         <w:rStyle w:val="PageNumber"/>
@@ -8603,6 +9029,22 @@
       <w:lang w:bidi="ar-SA"/>
     </w:rPr>
   </w:style>
+  <w:style w:type="paragraph" w:styleId="NormalWeb">
+    <w:name w:val="Normal (Web)"/>
+    <w:basedOn w:val="Normal"/>
+    <w:uiPriority w:val="99"/>
+    <w:semiHidden/>
+    <w:unhideWhenUsed/>
+    <w:rsid w:val="00F94A5A"/>
+    <w:pPr>
+      <w:suppressAutoHyphens w:val="0"/>
+      <w:spacing w:before="100" w:beforeAutospacing="1" w:after="100" w:afterAutospacing="1"/>
+    </w:pPr>
+    <w:rPr>
+      <w:sz w:val="24"/>
+      <w:szCs w:val="24"/>
+    </w:rPr>
+  </w:style>
 </w:styles>
 </file>
 

--- a/SRS_Template.docx
+++ b/SRS_Template.docx
@@ -1099,7 +1099,25 @@
               <w:rPr>
                 <w:color w:val="000000"/>
               </w:rPr>
-              <w:t>, and 1.3.2</w:t>
+              <w:t xml:space="preserve">, </w:t>
+            </w:r>
+            <w:r>
+              <w:rPr>
+                <w:color w:val="000000"/>
+              </w:rPr>
+              <w:t xml:space="preserve">and </w:t>
+            </w:r>
+            <w:r>
+              <w:rPr>
+                <w:color w:val="000000"/>
+              </w:rPr>
+              <w:t>1.3.2</w:t>
+            </w:r>
+            <w:r>
+              <w:rPr>
+                <w:color w:val="000000"/>
+              </w:rPr>
+              <w:t xml:space="preserve"> </w:t>
             </w:r>
           </w:p>
         </w:tc>
@@ -3310,36 +3328,21 @@
     </w:p>
     <w:p>
       <w:pPr>
-        <w:pStyle w:val="Paragraph2"/>
-        <w:rPr>
-          <w:color w:val="7030A0"/>
-        </w:rPr>
-      </w:pPr>
-      <w:r>
-        <w:rPr>
-          <w:color w:val="7030A0"/>
-        </w:rPr>
-        <w:t xml:space="preserve">1.3.2 </w:t>
-      </w:r>
-      <w:r>
-        <w:rPr>
-          <w:color w:val="7030A0"/>
-        </w:rPr>
-        <w:t xml:space="preserve">UML Use Case </w:t>
+        <w:ind w:left="720" w:firstLine="720"/>
+      </w:pPr>
+      <w:r>
+        <w:t xml:space="preserve">1.3.2 UML Use Case </w:t>
       </w:r>
       <w:proofErr w:type="gramStart"/>
       <w:r>
-        <w:rPr>
-          <w:color w:val="7030A0"/>
-        </w:rPr>
         <w:t>Diagrams  –</w:t>
       </w:r>
       <w:proofErr w:type="gramEnd"/>
       <w:r>
-        <w:rPr>
-          <w:color w:val="7030A0"/>
-        </w:rPr>
         <w:t xml:space="preserve"> </w:t>
+      </w:r>
+      <w:r>
+        <w:t>Page 18 of this document</w:t>
       </w:r>
     </w:p>
     <w:p>
@@ -13065,6 +13068,52 @@
       <w:pPr>
         <w:jc w:val="center"/>
       </w:pPr>
+      <w:r>
+        <w:rPr>
+          <w:noProof/>
+        </w:rPr>
+        <w:drawing>
+          <wp:inline distT="0" distB="0" distL="0" distR="0" wp14:anchorId="06010780" wp14:editId="1FCA1682">
+            <wp:extent cx="5486400" cy="4218305"/>
+            <wp:effectExtent l="0" t="0" r="0" b="0"/>
+            <wp:docPr id="321947023" name="Picture 3"/>
+            <wp:cNvGraphicFramePr>
+              <a:graphicFrameLocks xmlns:a="http://schemas.openxmlformats.org/drawingml/2006/main" noChangeAspect="1"/>
+            </wp:cNvGraphicFramePr>
+            <a:graphic xmlns:a="http://schemas.openxmlformats.org/drawingml/2006/main">
+              <a:graphicData uri="http://schemas.openxmlformats.org/drawingml/2006/picture">
+                <pic:pic xmlns:pic="http://schemas.openxmlformats.org/drawingml/2006/picture">
+                  <pic:nvPicPr>
+                    <pic:cNvPr id="321947023" name="Picture 321947023"/>
+                    <pic:cNvPicPr/>
+                  </pic:nvPicPr>
+                  <pic:blipFill>
+                    <a:blip r:embed="rId13">
+                      <a:extLst>
+                        <a:ext uri="{28A0092B-C50C-407E-A947-70E740481C1C}">
+                          <a14:useLocalDpi xmlns:a14="http://schemas.microsoft.com/office/drawing/2010/main" val="0"/>
+                        </a:ext>
+                      </a:extLst>
+                    </a:blip>
+                    <a:stretch>
+                      <a:fillRect/>
+                    </a:stretch>
+                  </pic:blipFill>
+                  <pic:spPr>
+                    <a:xfrm>
+                      <a:off x="0" y="0"/>
+                      <a:ext cx="5486400" cy="4218305"/>
+                    </a:xfrm>
+                    <a:prstGeom prst="rect">
+                      <a:avLst/>
+                    </a:prstGeom>
+                  </pic:spPr>
+                </pic:pic>
+              </a:graphicData>
+            </a:graphic>
+          </wp:inline>
+        </w:drawing>
+      </w:r>
     </w:p>
     <w:p>
       <w:pPr>
@@ -13280,6 +13329,9 @@
       <w:pPr>
         <w:jc w:val="center"/>
       </w:pPr>
+      <w:r>
+        <w:t>1.3.3 UML Class Diagram</w:t>
+      </w:r>
     </w:p>
     <w:p>
       <w:pPr>
@@ -13287,52 +13339,11 @@
       </w:pPr>
     </w:p>
     <w:p>
-      <w:pPr>
-        <w:jc w:val="center"/>
-      </w:pPr>
-    </w:p>
-    <w:p>
-      <w:pPr>
-        <w:jc w:val="center"/>
-      </w:pPr>
-    </w:p>
-    <w:p>
-      <w:pPr>
-        <w:jc w:val="center"/>
-      </w:pPr>
-    </w:p>
-    <w:p>
-      <w:pPr>
-        <w:jc w:val="center"/>
-      </w:pPr>
-    </w:p>
-    <w:p>
-      <w:pPr>
-        <w:jc w:val="center"/>
-      </w:pPr>
-    </w:p>
-    <w:p>
-      <w:pPr>
-        <w:jc w:val="center"/>
-      </w:pPr>
-      <w:r>
+      <w:r>
+        <w:rPr>
+          <w:noProof/>
+        </w:rPr>
         <w:lastRenderedPageBreak/>
-        <w:t>1.3.3</w:t>
-      </w:r>
-      <w:r>
-        <w:t xml:space="preserve"> UML Class Diagram</w:t>
-      </w:r>
-    </w:p>
-    <w:p>
-      <w:pPr>
-        <w:jc w:val="center"/>
-      </w:pPr>
-    </w:p>
-    <w:p>
-      <w:r>
-        <w:rPr>
-          <w:noProof/>
-        </w:rPr>
         <w:drawing>
           <wp:inline distT="0" distB="0" distL="0" distR="0" wp14:anchorId="3ADB6BEC" wp14:editId="1CF4A85C">
             <wp:extent cx="5486400" cy="7094855"/>
@@ -13349,7 +13360,7 @@
                     <pic:cNvPicPr/>
                   </pic:nvPicPr>
                   <pic:blipFill>
-                    <a:blip r:embed="rId13" cstate="print">
+                    <a:blip r:embed="rId14" cstate="print">
                       <a:extLst>
                         <a:ext uri="{28A0092B-C50C-407E-A947-70E740481C1C}">
                           <a14:useLocalDpi xmlns:a14="http://schemas.microsoft.com/office/drawing/2010/main" val="0"/>
@@ -13387,6 +13398,7 @@
         <w:jc w:val="center"/>
       </w:pPr>
       <w:r>
+        <w:lastRenderedPageBreak/>
         <w:t>1.3.4 Sequence Diagrams</w:t>
       </w:r>
     </w:p>
@@ -13445,7 +13457,7 @@
                     </pic:cNvPicPr>
                   </pic:nvPicPr>
                   <pic:blipFill>
-                    <a:blip r:embed="rId14" cstate="print">
+                    <a:blip r:embed="rId15" cstate="print">
                       <a:extLst>
                         <a:ext uri="{28A0092B-C50C-407E-A947-70E740481C1C}">
                           <a14:useLocalDpi xmlns:a14="http://schemas.microsoft.com/office/drawing/2010/main" val="0"/>
@@ -13532,7 +13544,7 @@
                     </pic:cNvPicPr>
                   </pic:nvPicPr>
                   <pic:blipFill>
-                    <a:blip r:embed="rId15" cstate="print">
+                    <a:blip r:embed="rId16" cstate="print">
                       <a:extLst>
                         <a:ext uri="{28A0092B-C50C-407E-A947-70E740481C1C}">
                           <a14:useLocalDpi xmlns:a14="http://schemas.microsoft.com/office/drawing/2010/main" val="0"/>
@@ -13621,7 +13633,7 @@
                     </pic:cNvPicPr>
                   </pic:nvPicPr>
                   <pic:blipFill>
-                    <a:blip r:embed="rId16" cstate="print">
+                    <a:blip r:embed="rId17" cstate="print">
                       <a:extLst>
                         <a:ext uri="{28A0092B-C50C-407E-A947-70E740481C1C}">
                           <a14:useLocalDpi xmlns:a14="http://schemas.microsoft.com/office/drawing/2010/main" val="0"/>
@@ -13717,7 +13729,7 @@
                     </pic:cNvPicPr>
                   </pic:nvPicPr>
                   <pic:blipFill>
-                    <a:blip r:embed="rId17">
+                    <a:blip r:embed="rId18">
                       <a:extLst>
                         <a:ext uri="{28A0092B-C50C-407E-A947-70E740481C1C}">
                           <a14:useLocalDpi xmlns:a14="http://schemas.microsoft.com/office/drawing/2010/main" val="0"/>
@@ -14160,8 +14172,16 @@
       <w:rPr>
         <w:rStyle w:val="PageNumber"/>
       </w:rPr>
-      <w:t>iii</w:t>
+      <w:t>ii</w:t>
     </w:r>
+    <w:proofErr w:type="spellStart"/>
+    <w:r>
+      <w:rPr>
+        <w:rStyle w:val="PageNumber"/>
+      </w:rPr>
+      <w:t>i</w:t>
+    </w:r>
+    <w:proofErr w:type="spellEnd"/>
     <w:r>
       <w:rPr>
         <w:rStyle w:val="PageNumber"/>

--- a/SRS_Template.docx
+++ b/SRS_Template.docx
@@ -13210,6 +13210,7 @@
         <w:jc w:val="center"/>
       </w:pPr>
     </w:p>
+    <w:p/>
     <w:p>
       <w:pPr>
         <w:jc w:val="center"/>
@@ -13219,6 +13220,10 @@
       <w:pPr>
         <w:jc w:val="center"/>
       </w:pPr>
+      <w:r>
+        <w:lastRenderedPageBreak/>
+        <w:t>1.3.3 UML Class Diagram</w:t>
+      </w:r>
     </w:p>
     <w:p>
       <w:pPr>
@@ -13226,124 +13231,10 @@
       </w:pPr>
     </w:p>
     <w:p>
-      <w:pPr>
-        <w:jc w:val="center"/>
-      </w:pPr>
-    </w:p>
-    <w:p>
-      <w:pPr>
-        <w:jc w:val="center"/>
-      </w:pPr>
-    </w:p>
-    <w:p>
-      <w:pPr>
-        <w:jc w:val="center"/>
-      </w:pPr>
-    </w:p>
-    <w:p>
-      <w:pPr>
-        <w:jc w:val="center"/>
-      </w:pPr>
-    </w:p>
-    <w:p>
-      <w:pPr>
-        <w:jc w:val="center"/>
-      </w:pPr>
-    </w:p>
-    <w:p>
-      <w:pPr>
-        <w:jc w:val="center"/>
-      </w:pPr>
-    </w:p>
-    <w:p>
-      <w:pPr>
-        <w:jc w:val="center"/>
-      </w:pPr>
-    </w:p>
-    <w:p>
-      <w:pPr>
-        <w:jc w:val="center"/>
-      </w:pPr>
-    </w:p>
-    <w:p>
-      <w:pPr>
-        <w:jc w:val="center"/>
-      </w:pPr>
-    </w:p>
-    <w:p>
-      <w:pPr>
-        <w:jc w:val="center"/>
-      </w:pPr>
-    </w:p>
-    <w:p>
-      <w:pPr>
-        <w:jc w:val="center"/>
-      </w:pPr>
-    </w:p>
-    <w:p>
-      <w:pPr>
-        <w:jc w:val="center"/>
-      </w:pPr>
-    </w:p>
-    <w:p>
-      <w:pPr>
-        <w:jc w:val="center"/>
-      </w:pPr>
-    </w:p>
-    <w:p>
-      <w:pPr>
-        <w:jc w:val="center"/>
-      </w:pPr>
-    </w:p>
-    <w:p>
-      <w:pPr>
-        <w:jc w:val="center"/>
-      </w:pPr>
-    </w:p>
-    <w:p>
-      <w:pPr>
-        <w:jc w:val="center"/>
-      </w:pPr>
-    </w:p>
-    <w:p>
-      <w:pPr>
-        <w:jc w:val="center"/>
-      </w:pPr>
-    </w:p>
-    <w:p>
-      <w:pPr>
-        <w:jc w:val="center"/>
-      </w:pPr>
-    </w:p>
-    <w:p>
-      <w:pPr>
-        <w:jc w:val="center"/>
-      </w:pPr>
-    </w:p>
-    <w:p>
-      <w:pPr>
-        <w:jc w:val="center"/>
-      </w:pPr>
-    </w:p>
-    <w:p>
-      <w:pPr>
-        <w:jc w:val="center"/>
-      </w:pPr>
-      <w:r>
-        <w:t>1.3.3 UML Class Diagram</w:t>
-      </w:r>
-    </w:p>
-    <w:p>
-      <w:pPr>
-        <w:jc w:val="center"/>
-      </w:pPr>
-    </w:p>
-    <w:p>
       <w:r>
         <w:rPr>
           <w:noProof/>
         </w:rPr>
-        <w:lastRenderedPageBreak/>
         <w:drawing>
           <wp:inline distT="0" distB="0" distL="0" distR="0" wp14:anchorId="3ADB6BEC" wp14:editId="1CF4A85C">
             <wp:extent cx="5486400" cy="7094855"/>
@@ -13398,7 +13289,6 @@
         <w:jc w:val="center"/>
       </w:pPr>
       <w:r>
-        <w:lastRenderedPageBreak/>
         <w:t>1.3.4 Sequence Diagrams</w:t>
       </w:r>
     </w:p>
@@ -14172,16 +14062,8 @@
       <w:rPr>
         <w:rStyle w:val="PageNumber"/>
       </w:rPr>
-      <w:t>ii</w:t>
+      <w:t>iii</w:t>
     </w:r>
-    <w:proofErr w:type="spellStart"/>
-    <w:r>
-      <w:rPr>
-        <w:rStyle w:val="PageNumber"/>
-      </w:rPr>
-      <w:t>i</w:t>
-    </w:r>
-    <w:proofErr w:type="spellEnd"/>
     <w:r>
       <w:rPr>
         <w:rStyle w:val="PageNumber"/>

--- a/SRS_Template.docx
+++ b/SRS_Template.docx
@@ -27,6 +27,24 @@
           <w:color w:val="000000"/>
         </w:rPr>
         <w:t xml:space="preserve"> Banking System</w:t>
+      </w:r>
+    </w:p>
+    <w:p>
+      <w:pPr>
+        <w:pStyle w:val="Subtitle"/>
+        <w:spacing w:after="720"/>
+        <w:rPr>
+          <w:rFonts w:ascii="Times New Roman" w:hAnsi="Times New Roman" w:cs="Times New Roman"/>
+          <w:color w:val="000000"/>
+        </w:rPr>
+      </w:pPr>
+      <w:r>
+        <w:rPr>
+          <w:rFonts w:ascii="Times New Roman" w:hAnsi="Times New Roman" w:cs="Times New Roman"/>
+          <w:color w:val="000000"/>
+        </w:rPr>
+        <w:br/>
+        <w:t>Software Requirements Specification</w:t>
       </w:r>
     </w:p>
     <w:p>
@@ -55,8 +73,56 @@
           <w:rFonts w:ascii="Times New Roman" w:hAnsi="Times New Roman" w:cs="Times New Roman"/>
           <w:color w:val="000000"/>
         </w:rPr>
-        <w:br/>
-        <w:t>Software Requirements Specification</w:t>
+        <w:fldChar w:fldCharType="begin"/>
+      </w:r>
+      <w:r>
+        <w:rPr>
+          <w:rFonts w:ascii="Times New Roman" w:hAnsi="Times New Roman" w:cs="Times New Roman"/>
+          <w:color w:val="000000"/>
+        </w:rPr>
+        <w:instrText>HYPERLINK "</w:instrText>
+      </w:r>
+      <w:r>
+        <w:rPr>
+          <w:rFonts w:ascii="Times New Roman" w:hAnsi="Times New Roman" w:cs="Times New Roman"/>
+          <w:color w:val="000000"/>
+        </w:rPr>
+        <w:instrText>https://github.com/syfabo/CS-401-Project</w:instrText>
+      </w:r>
+      <w:r>
+        <w:rPr>
+          <w:rFonts w:ascii="Times New Roman" w:hAnsi="Times New Roman" w:cs="Times New Roman"/>
+          <w:color w:val="000000"/>
+        </w:rPr>
+        <w:instrText>"</w:instrText>
+      </w:r>
+      <w:r>
+        <w:rPr>
+          <w:rFonts w:ascii="Times New Roman" w:hAnsi="Times New Roman" w:cs="Times New Roman"/>
+          <w:color w:val="000000"/>
+        </w:rPr>
+        <w:fldChar w:fldCharType="separate"/>
+      </w:r>
+      <w:r>
+        <w:rPr>
+          <w:rStyle w:val="Hyperlink"/>
+          <w:rFonts w:ascii="Times New Roman" w:hAnsi="Times New Roman" w:cs="Times New Roman"/>
+        </w:rPr>
+        <w:t>https://github.com/syfabo/CS-401-Project</w:t>
+      </w:r>
+      <w:r>
+        <w:rPr>
+          <w:rFonts w:ascii="Times New Roman" w:hAnsi="Times New Roman" w:cs="Times New Roman"/>
+          <w:color w:val="000000"/>
+        </w:rPr>
+        <w:fldChar w:fldCharType="end"/>
+      </w:r>
+      <w:r>
+        <w:rPr>
+          <w:rFonts w:ascii="Times New Roman" w:hAnsi="Times New Roman" w:cs="Times New Roman"/>
+          <w:color w:val="000000"/>
+        </w:rPr>
+        <w:t xml:space="preserve"> </w:t>
       </w:r>
       <w:r>
         <w:rPr>
@@ -14062,8 +14128,16 @@
       <w:rPr>
         <w:rStyle w:val="PageNumber"/>
       </w:rPr>
-      <w:t>iii</w:t>
+      <w:t>ii</w:t>
     </w:r>
+    <w:proofErr w:type="spellStart"/>
+    <w:r>
+      <w:rPr>
+        <w:rStyle w:val="PageNumber"/>
+      </w:rPr>
+      <w:t>i</w:t>
+    </w:r>
+    <w:proofErr w:type="spellEnd"/>
     <w:r>
       <w:rPr>
         <w:rStyle w:val="PageNumber"/>
@@ -20394,6 +20468,18 @@
       <w:szCs w:val="24"/>
     </w:rPr>
   </w:style>
+  <w:style w:type="character" w:styleId="UnresolvedMention">
+    <w:name w:val="Unresolved Mention"/>
+    <w:basedOn w:val="DefaultParagraphFont"/>
+    <w:uiPriority w:val="99"/>
+    <w:semiHidden/>
+    <w:unhideWhenUsed/>
+    <w:rsid w:val="00575BDE"/>
+    <w:rPr>
+      <w:color w:val="605E5C"/>
+      <w:shd w:val="clear" w:color="auto" w:fill="E1DFDD"/>
+    </w:rPr>
+  </w:style>
 </w:styles>
 </file>
 
